--- a/Report.docx
+++ b/Report.docx
@@ -2,6 +2,633 @@
 <file path=word/document.xml><?xml version="1.0" encoding="utf-8"?>
 <w:document xmlns:wpc="http://schemas.microsoft.com/office/word/2010/wordprocessingCanvas" xmlns:cx="http://schemas.microsoft.com/office/drawing/2014/chartex" xmlns:cx1="http://schemas.microsoft.com/office/drawing/2015/9/8/chartex" xmlns:cx2="http://schemas.microsoft.com/office/drawing/2015/10/21/chartex" xmlns:cx3="http://schemas.microsoft.com/office/drawing/2016/5/9/chartex" xmlns:cx4="http://schemas.microsoft.com/office/drawing/2016/5/10/chartex" xmlns:cx5="http://schemas.microsoft.com/office/drawing/2016/5/11/chartex" xmlns:cx6="http://schemas.microsoft.com/office/drawing/2016/5/12/chartex" xmlns:cx7="http://schemas.microsoft.com/office/drawing/2016/5/13/chartex" xmlns:cx8="http://schemas.microsoft.com/office/drawing/2016/5/14/chartex" xmlns:mc="http://schemas.openxmlformats.org/markup-compatibility/2006" xmlns:aink="http://schemas.microsoft.com/office/drawing/2016/ink" xmlns:am3d="http://schemas.microsoft.com/office/drawing/2017/model3d" xmlns:o="urn:schemas-microsoft-com:office:office" xmlns:r="http://schemas.openxmlformats.org/officeDocument/2006/relationships" xmlns:m="http://schemas.openxmlformats.org/officeDocument/2006/math" xmlns:v="urn:schemas-microsoft-com:vml" xmlns:wp14="http://schemas.microsoft.com/office/word/2010/wordprocessingDrawing" xmlns:wp="http://schemas.openxmlformats.org/drawingml/2006/wordprocessingDrawing" xmlns:w10="urn:schemas-microsoft-com:office:word" xmlns:w="http://schemas.openxmlformats.org/wordprocessingml/2006/main" xmlns:w14="http://schemas.microsoft.com/office/word/2010/wordml" xmlns:w15="http://schemas.microsoft.com/office/word/2012/wordml" xmlns:w16cex="http://schemas.microsoft.com/office/word/2018/wordml/cex" xmlns:w16cid="http://schemas.microsoft.com/office/word/2016/wordml/cid" xmlns:w16="http://schemas.microsoft.com/office/word/2018/wordml" xmlns:w16se="http://schemas.microsoft.com/office/word/2015/wordml/symex" xmlns:wpg="http://schemas.microsoft.com/office/word/2010/wordprocessingGroup" xmlns:wpi="http://schemas.microsoft.com/office/word/2010/wordprocessingInk" xmlns:wne="http://schemas.microsoft.com/office/word/2006/wordml" xmlns:wps="http://schemas.microsoft.com/office/word/2010/wordprocessingShape" mc:Ignorable="w14 w15 w16se w16cid w16 w16cex wp14">
   <w:body>
+    <w:tbl>
+      <w:tblPr>
+        <w:tblStyle w:val="TableGrid"/>
+        <w:tblW w:w="8358" w:type="dxa"/>
+        <w:tblInd w:w="302" w:type="dxa"/>
+        <w:tblCellMar>
+          <w:left w:w="168" w:type="dxa"/>
+          <w:right w:w="115" w:type="dxa"/>
+        </w:tblCellMar>
+        <w:tblLook w:val="04A0" w:firstRow="1" w:lastRow="0" w:firstColumn="1" w:lastColumn="0" w:noHBand="0" w:noVBand="1"/>
+      </w:tblPr>
+      <w:tblGrid>
+        <w:gridCol w:w="8358"/>
+      </w:tblGrid>
+      <w:tr>
+        <w:trPr>
+          <w:trHeight w:val="13214"/>
+        </w:trPr>
+        <w:tc>
+          <w:tcPr>
+            <w:tcW w:w="8358" w:type="dxa"/>
+            <w:tcBorders>
+              <w:top w:val="double" w:sz="15" w:space="0" w:color="000000"/>
+              <w:left w:val="double" w:sz="15" w:space="0" w:color="000000"/>
+              <w:bottom w:val="double" w:sz="15" w:space="0" w:color="000000"/>
+              <w:right w:val="double" w:sz="15" w:space="0" w:color="000000"/>
+            </w:tcBorders>
+            <w:vAlign w:val="center"/>
+          </w:tcPr>
+          <w:p>
+            <w:pPr>
+              <w:ind w:right="50"/>
+              <w:jc w:val="center"/>
+              <w:rPr>
+                <w:b/>
+                <w:sz w:val="24"/>
+                <w:szCs w:val="24"/>
+              </w:rPr>
+            </w:pPr>
+            <w:r>
+              <w:rPr>
+                <w:rFonts w:ascii="Times New Roman" w:eastAsia="Times New Roman" w:hAnsi="Times New Roman" w:cs="Times New Roman"/>
+                <w:b/>
+                <w:sz w:val="24"/>
+                <w:szCs w:val="24"/>
+              </w:rPr>
+              <w:t xml:space="preserve">ĐẠI HỌC QUỐC GIA HÀ NỘI </w:t>
+            </w:r>
+          </w:p>
+          <w:p>
+            <w:pPr>
+              <w:ind w:right="51"/>
+              <w:jc w:val="center"/>
+              <w:rPr>
+                <w:b/>
+                <w:sz w:val="24"/>
+                <w:szCs w:val="24"/>
+              </w:rPr>
+            </w:pPr>
+            <w:r>
+              <w:rPr>
+                <w:rFonts w:ascii="Times New Roman" w:eastAsia="Times New Roman" w:hAnsi="Times New Roman" w:cs="Times New Roman"/>
+                <w:b/>
+                <w:sz w:val="24"/>
+                <w:szCs w:val="24"/>
+              </w:rPr>
+              <w:t xml:space="preserve">TRƯỜNG ĐẠI HỌC CÔNG NGHỆ </w:t>
+            </w:r>
+          </w:p>
+          <w:p>
+            <w:pPr>
+              <w:spacing w:after="565"/>
+              <w:ind w:right="55"/>
+              <w:jc w:val="center"/>
+            </w:pPr>
+          </w:p>
+          <w:p>
+            <w:pPr>
+              <w:ind w:left="5"/>
+              <w:jc w:val="center"/>
+            </w:pPr>
+            <w:r>
+              <w:rPr>
+                <w:noProof/>
+              </w:rPr>
+              <w:drawing>
+                <wp:inline distT="0" distB="0" distL="0" distR="0" wp14:anchorId="2FA2A287" wp14:editId="0D41D0C4">
+                  <wp:extent cx="822960" cy="822960"/>
+                  <wp:effectExtent l="0" t="0" r="0" b="0"/>
+                  <wp:docPr id="66" name="Picture 66"/>
+                  <wp:cNvGraphicFramePr/>
+                  <a:graphic xmlns:a="http://schemas.openxmlformats.org/drawingml/2006/main">
+                    <a:graphicData uri="http://schemas.openxmlformats.org/drawingml/2006/picture">
+                      <pic:pic xmlns:pic="http://schemas.openxmlformats.org/drawingml/2006/picture">
+                        <pic:nvPicPr>
+                          <pic:cNvPr id="66" name="Picture 66"/>
+                          <pic:cNvPicPr/>
+                        </pic:nvPicPr>
+                        <pic:blipFill>
+                          <a:blip r:embed="rId8"/>
+                          <a:stretch>
+                            <a:fillRect/>
+                          </a:stretch>
+                        </pic:blipFill>
+                        <pic:spPr>
+                          <a:xfrm>
+                            <a:off x="0" y="0"/>
+                            <a:ext cx="822960" cy="822960"/>
+                          </a:xfrm>
+                          <a:prstGeom prst="rect">
+                            <a:avLst/>
+                          </a:prstGeom>
+                        </pic:spPr>
+                      </pic:pic>
+                    </a:graphicData>
+                  </a:graphic>
+                </wp:inline>
+              </w:drawing>
+            </w:r>
+            <w:r>
+              <w:rPr>
+                <w:rFonts w:ascii="Times New Roman" w:eastAsia="Times New Roman" w:hAnsi="Times New Roman" w:cs="Times New Roman"/>
+                <w:sz w:val="21"/>
+              </w:rPr>
+              <w:t xml:space="preserve"> </w:t>
+            </w:r>
+          </w:p>
+          <w:p>
+            <w:pPr>
+              <w:ind w:right="47"/>
+              <w:jc w:val="center"/>
+              <w:rPr>
+                <w:rFonts w:ascii="Times New Roman" w:eastAsia="Times New Roman" w:hAnsi="Times New Roman" w:cs="Times New Roman"/>
+                <w:sz w:val="28"/>
+                <w:szCs w:val="28"/>
+              </w:rPr>
+            </w:pPr>
+            <w:r>
+              <w:rPr>
+                <w:rFonts w:ascii="Times New Roman" w:eastAsia="Times New Roman" w:hAnsi="Times New Roman" w:cs="Times New Roman"/>
+                <w:sz w:val="28"/>
+                <w:szCs w:val="28"/>
+              </w:rPr>
+              <w:t>&lt;</w:t>
+            </w:r>
+            <w:r>
+              <w:rPr>
+                <w:rFonts w:ascii="Times New Roman" w:eastAsia="Times New Roman" w:hAnsi="Times New Roman" w:cs="Times New Roman"/>
+                <w:b/>
+                <w:sz w:val="28"/>
+                <w:szCs w:val="28"/>
+              </w:rPr>
+              <w:t>Nguyễn Ngọc Sơn</w:t>
+            </w:r>
+            <w:r>
+              <w:rPr>
+                <w:rFonts w:ascii="Times New Roman" w:eastAsia="Times New Roman" w:hAnsi="Times New Roman" w:cs="Times New Roman"/>
+                <w:sz w:val="28"/>
+                <w:szCs w:val="28"/>
+              </w:rPr>
+              <w:t>&gt;</w:t>
+            </w:r>
+          </w:p>
+          <w:p>
+            <w:pPr>
+              <w:ind w:right="47"/>
+              <w:jc w:val="center"/>
+              <w:rPr>
+                <w:rFonts w:ascii="Times New Roman" w:hAnsi="Times New Roman" w:cs="Times New Roman"/>
+                <w:sz w:val="28"/>
+                <w:szCs w:val="28"/>
+              </w:rPr>
+            </w:pPr>
+            <w:r>
+              <w:rPr>
+                <w:rFonts w:ascii="Times New Roman" w:eastAsia="Times New Roman" w:hAnsi="Times New Roman" w:cs="Times New Roman"/>
+                <w:sz w:val="28"/>
+                <w:szCs w:val="28"/>
+              </w:rPr>
+              <w:t>&lt;</w:t>
+            </w:r>
+            <w:r>
+              <w:rPr>
+                <w:rFonts w:ascii="Times New Roman" w:eastAsia="Times New Roman" w:hAnsi="Times New Roman" w:cs="Times New Roman"/>
+                <w:b/>
+                <w:sz w:val="28"/>
+                <w:szCs w:val="28"/>
+              </w:rPr>
+              <w:t>Trương Hữu Nghĩa</w:t>
+            </w:r>
+            <w:r>
+              <w:rPr>
+                <w:rFonts w:ascii="Times New Roman" w:eastAsia="Times New Roman" w:hAnsi="Times New Roman" w:cs="Times New Roman"/>
+                <w:sz w:val="28"/>
+                <w:szCs w:val="28"/>
+              </w:rPr>
+              <w:t>&gt;</w:t>
+            </w:r>
+          </w:p>
+          <w:p>
+            <w:pPr>
+              <w:ind w:right="47"/>
+              <w:jc w:val="center"/>
+              <w:rPr>
+                <w:sz w:val="28"/>
+                <w:szCs w:val="28"/>
+              </w:rPr>
+            </w:pPr>
+          </w:p>
+          <w:p>
+            <w:pPr>
+              <w:ind w:right="47"/>
+              <w:jc w:val="center"/>
+              <w:rPr>
+                <w:sz w:val="28"/>
+                <w:szCs w:val="28"/>
+              </w:rPr>
+            </w:pPr>
+          </w:p>
+          <w:p>
+            <w:pPr>
+              <w:ind w:right="47"/>
+              <w:jc w:val="center"/>
+              <w:rPr>
+                <w:sz w:val="28"/>
+                <w:szCs w:val="28"/>
+              </w:rPr>
+            </w:pPr>
+          </w:p>
+          <w:p>
+            <w:pPr>
+              <w:ind w:right="48"/>
+              <w:jc w:val="center"/>
+              <w:rPr>
+                <w:b/>
+              </w:rPr>
+            </w:pPr>
+            <w:r>
+              <w:rPr>
+                <w:rFonts w:ascii="Times New Roman" w:eastAsia="Times New Roman" w:hAnsi="Times New Roman" w:cs="Times New Roman"/>
+                <w:b/>
+                <w:sz w:val="34"/>
+              </w:rPr>
+              <w:t>&lt;</w:t>
+            </w:r>
+            <w:r>
+              <w:rPr>
+                <w:b/>
+                <w:sz w:val="36"/>
+                <w:szCs w:val="36"/>
+              </w:rPr>
+              <w:t>MÔ PHỎNG ROBOT 3D</w:t>
+            </w:r>
+            <w:r>
+              <w:rPr>
+                <w:rFonts w:ascii="Times New Roman" w:eastAsia="Times New Roman" w:hAnsi="Times New Roman" w:cs="Times New Roman"/>
+                <w:b/>
+                <w:sz w:val="34"/>
+              </w:rPr>
+              <w:t xml:space="preserve">&gt; </w:t>
+            </w:r>
+          </w:p>
+          <w:p>
+            <w:pPr>
+              <w:ind w:right="55"/>
+            </w:pPr>
+          </w:p>
+          <w:p>
+            <w:pPr>
+              <w:ind w:right="2"/>
+              <w:jc w:val="center"/>
+            </w:pPr>
+            <w:r>
+              <w:rPr>
+                <w:rFonts w:ascii="Times New Roman" w:eastAsia="Times New Roman" w:hAnsi="Times New Roman" w:cs="Times New Roman"/>
+                <w:sz w:val="21"/>
+              </w:rPr>
+              <w:t xml:space="preserve"> </w:t>
+            </w:r>
+          </w:p>
+          <w:p>
+            <w:pPr>
+              <w:ind w:right="2"/>
+              <w:jc w:val="center"/>
+            </w:pPr>
+            <w:r>
+              <w:rPr>
+                <w:rFonts w:ascii="Times New Roman" w:eastAsia="Times New Roman" w:hAnsi="Times New Roman" w:cs="Times New Roman"/>
+                <w:sz w:val="21"/>
+              </w:rPr>
+              <w:t xml:space="preserve"> </w:t>
+            </w:r>
+          </w:p>
+          <w:p>
+            <w:pPr>
+              <w:ind w:right="2"/>
+              <w:jc w:val="center"/>
+            </w:pPr>
+            <w:r>
+              <w:rPr>
+                <w:rFonts w:ascii="Times New Roman" w:eastAsia="Times New Roman" w:hAnsi="Times New Roman" w:cs="Times New Roman"/>
+                <w:sz w:val="21"/>
+              </w:rPr>
+              <w:t xml:space="preserve"> </w:t>
+            </w:r>
+          </w:p>
+          <w:p>
+            <w:pPr>
+              <w:ind w:right="2"/>
+              <w:jc w:val="center"/>
+            </w:pPr>
+            <w:r>
+              <w:rPr>
+                <w:rFonts w:ascii="Times New Roman" w:eastAsia="Times New Roman" w:hAnsi="Times New Roman" w:cs="Times New Roman"/>
+                <w:sz w:val="21"/>
+              </w:rPr>
+              <w:t xml:space="preserve"> </w:t>
+            </w:r>
+          </w:p>
+          <w:p>
+            <w:pPr>
+              <w:spacing w:after="523"/>
+              <w:ind w:right="2"/>
+              <w:jc w:val="center"/>
+            </w:pPr>
+            <w:r>
+              <w:rPr>
+                <w:rFonts w:ascii="Times New Roman" w:eastAsia="Times New Roman" w:hAnsi="Times New Roman" w:cs="Times New Roman"/>
+                <w:sz w:val="21"/>
+              </w:rPr>
+              <w:t xml:space="preserve"> </w:t>
+            </w:r>
+          </w:p>
+          <w:p>
+            <w:pPr>
+              <w:spacing w:after="19"/>
+              <w:ind w:right="48"/>
+              <w:jc w:val="center"/>
+              <w:rPr>
+                <w:sz w:val="28"/>
+                <w:szCs w:val="28"/>
+              </w:rPr>
+            </w:pPr>
+            <w:r>
+              <w:rPr>
+                <w:rFonts w:ascii="Times New Roman" w:eastAsia="Times New Roman" w:hAnsi="Times New Roman" w:cs="Times New Roman"/>
+                <w:sz w:val="28"/>
+                <w:szCs w:val="28"/>
+              </w:rPr>
+              <w:t>ĐỒ ÁN TỐT NGHIỆP ĐẠI HỌC HỆ CHÍNH QUY</w:t>
+            </w:r>
+          </w:p>
+          <w:p>
+            <w:pPr>
+              <w:ind w:left="1009"/>
+              <w:rPr>
+                <w:sz w:val="28"/>
+                <w:szCs w:val="28"/>
+              </w:rPr>
+            </w:pPr>
+            <w:r>
+              <w:rPr>
+                <w:rFonts w:ascii="Times New Roman" w:eastAsia="Times New Roman" w:hAnsi="Times New Roman" w:cs="Times New Roman"/>
+                <w:sz w:val="28"/>
+                <w:szCs w:val="28"/>
+              </w:rPr>
+              <w:t xml:space="preserve">                               </w:t>
+            </w:r>
+            <w:r>
+              <w:rPr>
+                <w:rFonts w:ascii="Times New Roman" w:eastAsia="Times New Roman" w:hAnsi="Times New Roman" w:cs="Times New Roman"/>
+                <w:sz w:val="28"/>
+                <w:szCs w:val="28"/>
+              </w:rPr>
+              <w:t xml:space="preserve">Ngành: </w:t>
+            </w:r>
+            <w:r>
+              <w:rPr>
+                <w:rFonts w:ascii="Times New Roman" w:eastAsia="Times New Roman" w:hAnsi="Times New Roman" w:cs="Times New Roman"/>
+                <w:sz w:val="28"/>
+                <w:szCs w:val="28"/>
+              </w:rPr>
+              <w:t>CN6</w:t>
+            </w:r>
+          </w:p>
+          <w:p>
+            <w:pPr>
+              <w:jc w:val="center"/>
+            </w:pPr>
+          </w:p>
+          <w:p>
+            <w:r>
+              <w:rPr>
+                <w:rFonts w:ascii="Times New Roman" w:eastAsia="Times New Roman" w:hAnsi="Times New Roman" w:cs="Times New Roman"/>
+                <w:sz w:val="24"/>
+              </w:rPr>
+              <w:t xml:space="preserve"> </w:t>
+            </w:r>
+          </w:p>
+          <w:p>
+            <w:pPr>
+              <w:ind w:left="2"/>
+              <w:jc w:val="center"/>
+            </w:pPr>
+            <w:r>
+              <w:rPr>
+                <w:rFonts w:ascii="Times New Roman" w:eastAsia="Times New Roman" w:hAnsi="Times New Roman" w:cs="Times New Roman"/>
+                <w:sz w:val="23"/>
+              </w:rPr>
+              <w:t xml:space="preserve"> </w:t>
+            </w:r>
+          </w:p>
+          <w:p>
+            <w:r>
+              <w:rPr>
+                <w:rFonts w:ascii="Times New Roman" w:eastAsia="Times New Roman" w:hAnsi="Times New Roman" w:cs="Times New Roman"/>
+                <w:sz w:val="24"/>
+              </w:rPr>
+              <w:t xml:space="preserve"> </w:t>
+            </w:r>
+          </w:p>
+          <w:p>
+            <w:pPr>
+              <w:ind w:left="12"/>
+              <w:jc w:val="center"/>
+            </w:pPr>
+            <w:r>
+              <w:rPr>
+                <w:rFonts w:ascii="Times New Roman" w:eastAsia="Times New Roman" w:hAnsi="Times New Roman" w:cs="Times New Roman"/>
+                <w:sz w:val="26"/>
+              </w:rPr>
+              <w:t xml:space="preserve"> </w:t>
+            </w:r>
+          </w:p>
+          <w:p>
+            <w:pPr>
+              <w:ind w:left="2"/>
+              <w:jc w:val="center"/>
+            </w:pPr>
+            <w:r>
+              <w:rPr>
+                <w:rFonts w:ascii="Times New Roman" w:eastAsia="Times New Roman" w:hAnsi="Times New Roman" w:cs="Times New Roman"/>
+                <w:sz w:val="23"/>
+              </w:rPr>
+              <w:t xml:space="preserve"> </w:t>
+            </w:r>
+          </w:p>
+          <w:p>
+            <w:pPr>
+              <w:ind w:left="2"/>
+              <w:jc w:val="center"/>
+            </w:pPr>
+            <w:r>
+              <w:rPr>
+                <w:rFonts w:ascii="Times New Roman" w:eastAsia="Times New Roman" w:hAnsi="Times New Roman" w:cs="Times New Roman"/>
+                <w:sz w:val="23"/>
+              </w:rPr>
+              <w:t xml:space="preserve"> </w:t>
+            </w:r>
+          </w:p>
+          <w:p>
+            <w:pPr>
+              <w:ind w:left="2"/>
+              <w:jc w:val="center"/>
+            </w:pPr>
+            <w:r>
+              <w:rPr>
+                <w:rFonts w:ascii="Times New Roman" w:eastAsia="Times New Roman" w:hAnsi="Times New Roman" w:cs="Times New Roman"/>
+                <w:sz w:val="23"/>
+              </w:rPr>
+              <w:t xml:space="preserve"> </w:t>
+            </w:r>
+          </w:p>
+          <w:p>
+            <w:pPr>
+              <w:ind w:left="2"/>
+              <w:jc w:val="center"/>
+            </w:pPr>
+            <w:r>
+              <w:rPr>
+                <w:rFonts w:ascii="Times New Roman" w:eastAsia="Times New Roman" w:hAnsi="Times New Roman" w:cs="Times New Roman"/>
+                <w:sz w:val="23"/>
+              </w:rPr>
+              <w:t xml:space="preserve"> </w:t>
+            </w:r>
+          </w:p>
+          <w:p>
+            <w:pPr>
+              <w:ind w:left="2"/>
+              <w:jc w:val="center"/>
+            </w:pPr>
+            <w:r>
+              <w:rPr>
+                <w:rFonts w:ascii="Times New Roman" w:eastAsia="Times New Roman" w:hAnsi="Times New Roman" w:cs="Times New Roman"/>
+                <w:sz w:val="23"/>
+              </w:rPr>
+              <w:t xml:space="preserve"> </w:t>
+            </w:r>
+          </w:p>
+          <w:p>
+            <w:pPr>
+              <w:spacing w:after="90"/>
+              <w:ind w:left="2"/>
+              <w:jc w:val="center"/>
+            </w:pPr>
+            <w:r>
+              <w:rPr>
+                <w:rFonts w:ascii="Times New Roman" w:eastAsia="Times New Roman" w:hAnsi="Times New Roman" w:cs="Times New Roman"/>
+                <w:sz w:val="23"/>
+              </w:rPr>
+              <w:t xml:space="preserve"> </w:t>
+            </w:r>
+          </w:p>
+          <w:p>
+            <w:pPr>
+              <w:spacing w:after="90"/>
+              <w:ind w:left="2"/>
+              <w:jc w:val="center"/>
+            </w:pPr>
+            <w:r>
+              <w:rPr>
+                <w:rFonts w:ascii="Times New Roman" w:eastAsia="Times New Roman" w:hAnsi="Times New Roman" w:cs="Times New Roman"/>
+                <w:sz w:val="23"/>
+              </w:rPr>
+              <w:t xml:space="preserve"> </w:t>
+            </w:r>
+          </w:p>
+          <w:p>
+            <w:pPr>
+              <w:spacing w:after="89"/>
+              <w:ind w:left="2"/>
+              <w:jc w:val="center"/>
+            </w:pPr>
+            <w:r>
+              <w:rPr>
+                <w:rFonts w:ascii="Times New Roman" w:eastAsia="Times New Roman" w:hAnsi="Times New Roman" w:cs="Times New Roman"/>
+                <w:sz w:val="23"/>
+              </w:rPr>
+              <w:t xml:space="preserve"> </w:t>
+            </w:r>
+          </w:p>
+          <w:p>
+            <w:pPr>
+              <w:spacing w:after="90"/>
+              <w:ind w:left="2"/>
+              <w:jc w:val="center"/>
+            </w:pPr>
+            <w:r>
+              <w:rPr>
+                <w:rFonts w:ascii="Times New Roman" w:eastAsia="Times New Roman" w:hAnsi="Times New Roman" w:cs="Times New Roman"/>
+                <w:sz w:val="23"/>
+              </w:rPr>
+              <w:t xml:space="preserve"> </w:t>
+            </w:r>
+          </w:p>
+          <w:p>
+            <w:pPr>
+              <w:spacing w:after="90"/>
+              <w:ind w:left="2"/>
+              <w:jc w:val="center"/>
+            </w:pPr>
+            <w:r>
+              <w:rPr>
+                <w:rFonts w:ascii="Times New Roman" w:eastAsia="Times New Roman" w:hAnsi="Times New Roman" w:cs="Times New Roman"/>
+                <w:sz w:val="23"/>
+              </w:rPr>
+              <w:t xml:space="preserve"> </w:t>
+            </w:r>
+          </w:p>
+          <w:p>
+            <w:pPr>
+              <w:ind w:right="52"/>
+              <w:jc w:val="center"/>
+              <w:rPr>
+                <w:rFonts w:ascii="Times New Roman" w:eastAsia="Times New Roman" w:hAnsi="Times New Roman" w:cs="Times New Roman"/>
+                <w:b/>
+                <w:sz w:val="24"/>
+                <w:szCs w:val="24"/>
+              </w:rPr>
+            </w:pPr>
+            <w:r>
+              <w:rPr>
+                <w:rFonts w:ascii="Times New Roman" w:eastAsia="Times New Roman" w:hAnsi="Times New Roman" w:cs="Times New Roman"/>
+                <w:b/>
+                <w:sz w:val="24"/>
+                <w:szCs w:val="24"/>
+              </w:rPr>
+              <w:t>HÀ NỘI - 20</w:t>
+            </w:r>
+            <w:r>
+              <w:rPr>
+                <w:rFonts w:ascii="Times New Roman" w:eastAsia="Times New Roman" w:hAnsi="Times New Roman" w:cs="Times New Roman"/>
+                <w:b/>
+                <w:sz w:val="24"/>
+                <w:szCs w:val="24"/>
+              </w:rPr>
+              <w:t>25</w:t>
+            </w:r>
+            <w:r>
+              <w:rPr>
+                <w:rFonts w:ascii="Times New Roman" w:eastAsia="Times New Roman" w:hAnsi="Times New Roman" w:cs="Times New Roman"/>
+                <w:b/>
+                <w:sz w:val="24"/>
+                <w:szCs w:val="24"/>
+              </w:rPr>
+              <w:t xml:space="preserve"> </w:t>
+            </w:r>
+            <w:r>
+              <w:rPr>
+                <w:rFonts w:ascii="Times New Roman" w:eastAsia="Times New Roman" w:hAnsi="Times New Roman" w:cs="Times New Roman"/>
+                <w:sz w:val="19"/>
+              </w:rPr>
+              <w:t xml:space="preserve"> </w:t>
+            </w:r>
+          </w:p>
+        </w:tc>
+      </w:tr>
+    </w:tbl>
+    <w:p>
+      <w:pPr>
+        <w:rPr>
+          <w:rFonts w:ascii="Times New Roman" w:hAnsi="Times New Roman" w:cs="Times New Roman"/>
+          <w:sz w:val="36"/>
+          <w:szCs w:val="36"/>
+        </w:rPr>
+      </w:pPr>
+    </w:p>
     <w:p>
       <w:pPr>
         <w:pStyle w:val="TOC1"/>
@@ -72,7 +699,19 @@
             <w:sz w:val="36"/>
             <w:szCs w:val="36"/>
           </w:rPr>
-          <w:t>Lời Cảm Ơn (Tùy chọn):</w:t>
+          <w:t>Hướng dẫn cài OpenGL trên Code::Blocks</w:t>
+        </w:r>
+        <w:r>
+          <w:rPr>
+            <w:rStyle w:val="Hyperlink"/>
+            <w:rFonts w:ascii="Times New Roman" w:hAnsi="Times New Roman" w:cs="Times New Roman"/>
+            <w:b/>
+            <w:bCs/>
+            <w:noProof/>
+            <w:sz w:val="36"/>
+            <w:szCs w:val="36"/>
+          </w:rPr>
+          <w:t>:</w:t>
         </w:r>
         <w:r>
           <w:rPr>
@@ -103,6 +742,149 @@
             <w:szCs w:val="36"/>
           </w:rPr>
           <w:instrText xml:space="preserve"> PAGEREF _Toc196484516 \h </w:instrText>
+        </w:r>
+        <w:r>
+          <w:rPr>
+            <w:rFonts w:ascii="Times New Roman" w:hAnsi="Times New Roman" w:cs="Times New Roman"/>
+            <w:noProof/>
+            <w:webHidden/>
+            <w:sz w:val="36"/>
+            <w:szCs w:val="36"/>
+          </w:rPr>
+        </w:r>
+        <w:r>
+          <w:rPr>
+            <w:rFonts w:ascii="Times New Roman" w:hAnsi="Times New Roman" w:cs="Times New Roman"/>
+            <w:noProof/>
+            <w:webHidden/>
+            <w:sz w:val="36"/>
+            <w:szCs w:val="36"/>
+          </w:rPr>
+          <w:fldChar w:fldCharType="separate"/>
+        </w:r>
+        <w:r>
+          <w:rPr>
+            <w:rFonts w:ascii="Times New Roman" w:hAnsi="Times New Roman" w:cs="Times New Roman"/>
+            <w:noProof/>
+            <w:webHidden/>
+            <w:sz w:val="36"/>
+            <w:szCs w:val="36"/>
+          </w:rPr>
+          <w:t>1</w:t>
+        </w:r>
+        <w:r>
+          <w:rPr>
+            <w:rFonts w:ascii="Times New Roman" w:hAnsi="Times New Roman" w:cs="Times New Roman"/>
+            <w:noProof/>
+            <w:webHidden/>
+            <w:sz w:val="36"/>
+            <w:szCs w:val="36"/>
+          </w:rPr>
+          <w:fldChar w:fldCharType="end"/>
+        </w:r>
+      </w:hyperlink>
+    </w:p>
+    <w:p>
+      <w:pPr>
+        <w:pStyle w:val="TOC1"/>
+        <w:tabs>
+          <w:tab w:val="left" w:pos="440"/>
+          <w:tab w:val="right" w:leader="dot" w:pos="9350"/>
+        </w:tabs>
+        <w:rPr>
+          <w:rFonts w:ascii="Times New Roman" w:hAnsi="Times New Roman" w:cs="Times New Roman"/>
+          <w:noProof/>
+          <w:sz w:val="36"/>
+          <w:szCs w:val="36"/>
+        </w:rPr>
+      </w:pPr>
+      <w:hyperlink w:anchor="_Toc196484517" w:history="1">
+        <w:r>
+          <w:rPr>
+            <w:rStyle w:val="Hyperlink"/>
+            <w:rFonts w:ascii="Times New Roman" w:hAnsi="Times New Roman" w:cs="Times New Roman"/>
+            <w:b/>
+            <w:bCs/>
+            <w:noProof/>
+            <w:sz w:val="36"/>
+            <w:szCs w:val="36"/>
+          </w:rPr>
+          <w:t>2.</w:t>
+        </w:r>
+        <w:r>
+          <w:rPr>
+            <w:rFonts w:ascii="Times New Roman" w:eastAsiaTheme="minorEastAsia" w:hAnsi="Times New Roman" w:cs="Times New Roman"/>
+            <w:noProof/>
+            <w:sz w:val="36"/>
+            <w:szCs w:val="36"/>
+          </w:rPr>
+          <w:tab/>
+        </w:r>
+        <w:r>
+          <w:rPr>
+            <w:rStyle w:val="Hyperlink"/>
+            <w:rFonts w:ascii="Times New Roman" w:hAnsi="Times New Roman" w:cs="Times New Roman"/>
+            <w:b/>
+            <w:bCs/>
+            <w:noProof/>
+            <w:sz w:val="36"/>
+            <w:szCs w:val="36"/>
+          </w:rPr>
+          <w:t xml:space="preserve">Hướng dẫn </w:t>
+        </w:r>
+        <w:r>
+          <w:rPr>
+            <w:rStyle w:val="Hyperlink"/>
+            <w:rFonts w:ascii="Times New Roman" w:hAnsi="Times New Roman" w:cs="Times New Roman"/>
+            <w:b/>
+            <w:bCs/>
+            <w:noProof/>
+            <w:sz w:val="36"/>
+            <w:szCs w:val="36"/>
+          </w:rPr>
+          <w:t>sử dụng</w:t>
+        </w:r>
+        <w:r>
+          <w:rPr>
+            <w:rStyle w:val="Hyperlink"/>
+            <w:rFonts w:ascii="Times New Roman" w:hAnsi="Times New Roman" w:cs="Times New Roman"/>
+            <w:b/>
+            <w:bCs/>
+            <w:noProof/>
+            <w:sz w:val="36"/>
+            <w:szCs w:val="36"/>
+          </w:rPr>
+          <w:t>:</w:t>
+        </w:r>
+        <w:r>
+          <w:rPr>
+            <w:rFonts w:ascii="Times New Roman" w:hAnsi="Times New Roman" w:cs="Times New Roman"/>
+            <w:noProof/>
+            <w:webHidden/>
+            <w:sz w:val="36"/>
+            <w:szCs w:val="36"/>
+          </w:rPr>
+          <w:tab/>
+        </w:r>
+        <w:r>
+          <w:rPr>
+            <w:rFonts w:ascii="Times New Roman" w:hAnsi="Times New Roman" w:cs="Times New Roman"/>
+            <w:noProof/>
+            <w:webHidden/>
+            <w:sz w:val="36"/>
+            <w:szCs w:val="36"/>
+          </w:rPr>
+          <w:fldChar w:fldCharType="begin"/>
+        </w:r>
+        <w:r>
+          <w:rPr>
+            <w:rFonts w:ascii="Times New Roman" w:hAnsi="Times New Roman" w:cs="Times New Roman"/>
+            <w:noProof/>
+            <w:webHidden/>
+            <w:sz w:val="36"/>
+            <w:szCs w:val="36"/>
+          </w:rPr>
+          <w:instrText xml:space="preserve"> PAGEREF _Toc196484517 \h </w:instrText>
         </w:r>
         <w:r>
           <w:rPr>
@@ -159,7 +941,31 @@
           <w:szCs w:val="36"/>
         </w:rPr>
       </w:pPr>
-      <w:hyperlink w:anchor="_Toc196484517" w:history="1">
+      <w:r>
+        <w:rPr>
+          <w:rFonts w:ascii="Times New Roman" w:hAnsi="Times New Roman" w:cs="Times New Roman"/>
+          <w:sz w:val="36"/>
+          <w:szCs w:val="36"/>
+        </w:rPr>
+        <w:fldChar w:fldCharType="begin"/>
+      </w:r>
+      <w:r>
+        <w:rPr>
+          <w:rFonts w:ascii="Times New Roman" w:hAnsi="Times New Roman" w:cs="Times New Roman"/>
+          <w:sz w:val="36"/>
+          <w:szCs w:val="36"/>
+        </w:rPr>
+        <w:instrText xml:space="preserve"> TOC \o "1-3" \h \z \u </w:instrText>
+      </w:r>
+      <w:r>
+        <w:rPr>
+          <w:rFonts w:ascii="Times New Roman" w:hAnsi="Times New Roman" w:cs="Times New Roman"/>
+          <w:sz w:val="36"/>
+          <w:szCs w:val="36"/>
+        </w:rPr>
+        <w:fldChar w:fldCharType="separate"/>
+      </w:r>
+      <w:hyperlink w:anchor="_Toc196484516" w:history="1">
         <w:r>
           <w:rPr>
             <w:rStyle w:val="Hyperlink"/>
@@ -170,16 +976,7 @@
             <w:sz w:val="36"/>
             <w:szCs w:val="36"/>
           </w:rPr>
-          <w:t>2.</w:t>
-        </w:r>
-        <w:r>
-          <w:rPr>
-            <w:rFonts w:ascii="Times New Roman" w:eastAsiaTheme="minorEastAsia" w:hAnsi="Times New Roman" w:cs="Times New Roman"/>
-            <w:noProof/>
-            <w:sz w:val="36"/>
-            <w:szCs w:val="36"/>
-          </w:rPr>
-          <w:tab/>
+          <w:t>3</w:t>
         </w:r>
         <w:r>
           <w:rPr>
@@ -191,7 +988,28 @@
             <w:sz w:val="36"/>
             <w:szCs w:val="36"/>
           </w:rPr>
-          <w:t>Tóm Tắt (Abstract):</w:t>
+          <w:t>.</w:t>
+        </w:r>
+        <w:r>
+          <w:rPr>
+            <w:rFonts w:ascii="Times New Roman" w:eastAsiaTheme="minorEastAsia" w:hAnsi="Times New Roman" w:cs="Times New Roman"/>
+            <w:noProof/>
+            <w:sz w:val="36"/>
+            <w:szCs w:val="36"/>
+          </w:rPr>
+          <w:tab/>
+        </w:r>
+        <w:r>
+          <w:rPr>
+            <w:rStyle w:val="Hyperlink"/>
+            <w:rFonts w:ascii="Times New Roman" w:hAnsi="Times New Roman" w:cs="Times New Roman"/>
+            <w:b/>
+            <w:bCs/>
+            <w:noProof/>
+            <w:sz w:val="36"/>
+            <w:szCs w:val="36"/>
+          </w:rPr>
+          <w:t>Lời Cảm Ơn:</w:t>
         </w:r>
         <w:r>
           <w:rPr>
@@ -221,7 +1039,7 @@
             <w:sz w:val="36"/>
             <w:szCs w:val="36"/>
           </w:rPr>
-          <w:instrText xml:space="preserve"> PAGEREF _Toc196484517 \h </w:instrText>
+          <w:instrText xml:space="preserve"> PAGEREF _Toc196484516 \h </w:instrText>
         </w:r>
         <w:r>
           <w:rPr>
@@ -278,7 +1096,7 @@
           <w:szCs w:val="36"/>
         </w:rPr>
       </w:pPr>
-      <w:hyperlink w:anchor="_Toc196484518" w:history="1">
+      <w:hyperlink w:anchor="_Toc196484517" w:history="1">
         <w:r>
           <w:rPr>
             <w:rStyle w:val="Hyperlink"/>
@@ -289,16 +1107,7 @@
             <w:sz w:val="36"/>
             <w:szCs w:val="36"/>
           </w:rPr>
-          <w:t>3.</w:t>
-        </w:r>
-        <w:r>
-          <w:rPr>
-            <w:rFonts w:ascii="Times New Roman" w:eastAsiaTheme="minorEastAsia" w:hAnsi="Times New Roman" w:cs="Times New Roman"/>
-            <w:noProof/>
-            <w:sz w:val="36"/>
-            <w:szCs w:val="36"/>
-          </w:rPr>
-          <w:tab/>
+          <w:t>4</w:t>
         </w:r>
         <w:r>
           <w:rPr>
@@ -310,7 +1119,28 @@
             <w:sz w:val="36"/>
             <w:szCs w:val="36"/>
           </w:rPr>
-          <w:t>Mục Lục:</w:t>
+          <w:t>.</w:t>
+        </w:r>
+        <w:r>
+          <w:rPr>
+            <w:rFonts w:ascii="Times New Roman" w:eastAsiaTheme="minorEastAsia" w:hAnsi="Times New Roman" w:cs="Times New Roman"/>
+            <w:noProof/>
+            <w:sz w:val="36"/>
+            <w:szCs w:val="36"/>
+          </w:rPr>
+          <w:tab/>
+        </w:r>
+        <w:r>
+          <w:rPr>
+            <w:rStyle w:val="Hyperlink"/>
+            <w:rFonts w:ascii="Times New Roman" w:hAnsi="Times New Roman" w:cs="Times New Roman"/>
+            <w:b/>
+            <w:bCs/>
+            <w:noProof/>
+            <w:sz w:val="36"/>
+            <w:szCs w:val="36"/>
+          </w:rPr>
+          <w:t>Tóm Tắt:</w:t>
         </w:r>
         <w:r>
           <w:rPr>
@@ -340,7 +1170,7 @@
             <w:sz w:val="36"/>
             <w:szCs w:val="36"/>
           </w:rPr>
-          <w:instrText xml:space="preserve"> PAGEREF _Toc196484518 \h </w:instrText>
+          <w:instrText xml:space="preserve"> PAGEREF _Toc196484517 \h </w:instrText>
         </w:r>
         <w:r>
           <w:rPr>
@@ -408,16 +1238,7 @@
             <w:sz w:val="36"/>
             <w:szCs w:val="36"/>
           </w:rPr>
-          <w:t>4.</w:t>
-        </w:r>
-        <w:r>
-          <w:rPr>
-            <w:rFonts w:ascii="Times New Roman" w:eastAsiaTheme="minorEastAsia" w:hAnsi="Times New Roman" w:cs="Times New Roman"/>
-            <w:noProof/>
-            <w:sz w:val="36"/>
-            <w:szCs w:val="36"/>
-          </w:rPr>
-          <w:tab/>
+          <w:t>5</w:t>
         </w:r>
         <w:r>
           <w:rPr>
@@ -429,7 +1250,28 @@
             <w:sz w:val="36"/>
             <w:szCs w:val="36"/>
           </w:rPr>
-          <w:t>Giới Thiệu (Introduction):</w:t>
+          <w:t>.</w:t>
+        </w:r>
+        <w:r>
+          <w:rPr>
+            <w:rFonts w:ascii="Times New Roman" w:eastAsiaTheme="minorEastAsia" w:hAnsi="Times New Roman" w:cs="Times New Roman"/>
+            <w:noProof/>
+            <w:sz w:val="36"/>
+            <w:szCs w:val="36"/>
+          </w:rPr>
+          <w:tab/>
+        </w:r>
+        <w:r>
+          <w:rPr>
+            <w:rStyle w:val="Hyperlink"/>
+            <w:rFonts w:ascii="Times New Roman" w:hAnsi="Times New Roman" w:cs="Times New Roman"/>
+            <w:b/>
+            <w:bCs/>
+            <w:noProof/>
+            <w:sz w:val="36"/>
+            <w:szCs w:val="36"/>
+          </w:rPr>
+          <w:t>Giới Thiệu:</w:t>
         </w:r>
         <w:r>
           <w:rPr>
@@ -527,16 +1369,7 @@
             <w:sz w:val="36"/>
             <w:szCs w:val="36"/>
           </w:rPr>
-          <w:t>5.</w:t>
-        </w:r>
-        <w:r>
-          <w:rPr>
-            <w:rFonts w:ascii="Times New Roman" w:eastAsiaTheme="minorEastAsia" w:hAnsi="Times New Roman" w:cs="Times New Roman"/>
-            <w:noProof/>
-            <w:sz w:val="36"/>
-            <w:szCs w:val="36"/>
-          </w:rPr>
-          <w:tab/>
+          <w:t>6</w:t>
         </w:r>
         <w:r>
           <w:rPr>
@@ -548,7 +1381,28 @@
             <w:sz w:val="36"/>
             <w:szCs w:val="36"/>
           </w:rPr>
-          <w:t>Cơ Sở Lý Thuyết (Background/Literature Review):</w:t>
+          <w:t>.</w:t>
+        </w:r>
+        <w:r>
+          <w:rPr>
+            <w:rFonts w:ascii="Times New Roman" w:eastAsiaTheme="minorEastAsia" w:hAnsi="Times New Roman" w:cs="Times New Roman"/>
+            <w:noProof/>
+            <w:sz w:val="36"/>
+            <w:szCs w:val="36"/>
+          </w:rPr>
+          <w:tab/>
+        </w:r>
+        <w:r>
+          <w:rPr>
+            <w:rStyle w:val="Hyperlink"/>
+            <w:rFonts w:ascii="Times New Roman" w:hAnsi="Times New Roman" w:cs="Times New Roman"/>
+            <w:b/>
+            <w:bCs/>
+            <w:noProof/>
+            <w:sz w:val="36"/>
+            <w:szCs w:val="36"/>
+          </w:rPr>
+          <w:t>Cơ Sở Lý Thuyết:</w:t>
         </w:r>
         <w:r>
           <w:rPr>
@@ -646,16 +1500,7 @@
             <w:sz w:val="36"/>
             <w:szCs w:val="36"/>
           </w:rPr>
-          <w:t>6.</w:t>
-        </w:r>
-        <w:r>
-          <w:rPr>
-            <w:rFonts w:ascii="Times New Roman" w:eastAsiaTheme="minorEastAsia" w:hAnsi="Times New Roman" w:cs="Times New Roman"/>
-            <w:noProof/>
-            <w:sz w:val="36"/>
-            <w:szCs w:val="36"/>
-          </w:rPr>
-          <w:tab/>
+          <w:t>7</w:t>
         </w:r>
         <w:r>
           <w:rPr>
@@ -667,7 +1512,28 @@
             <w:sz w:val="36"/>
             <w:szCs w:val="36"/>
           </w:rPr>
-          <w:t>Thiết Kế và Phương Pháp (Design and Methodology):</w:t>
+          <w:t>.</w:t>
+        </w:r>
+        <w:r>
+          <w:rPr>
+            <w:rFonts w:ascii="Times New Roman" w:eastAsiaTheme="minorEastAsia" w:hAnsi="Times New Roman" w:cs="Times New Roman"/>
+            <w:noProof/>
+            <w:sz w:val="36"/>
+            <w:szCs w:val="36"/>
+          </w:rPr>
+          <w:tab/>
+        </w:r>
+        <w:r>
+          <w:rPr>
+            <w:rStyle w:val="Hyperlink"/>
+            <w:rFonts w:ascii="Times New Roman" w:hAnsi="Times New Roman" w:cs="Times New Roman"/>
+            <w:b/>
+            <w:bCs/>
+            <w:noProof/>
+            <w:sz w:val="36"/>
+            <w:szCs w:val="36"/>
+          </w:rPr>
+          <w:t>Thiết Kế và Phương Pháp:</w:t>
         </w:r>
         <w:r>
           <w:rPr>
@@ -765,16 +1631,7 @@
             <w:sz w:val="36"/>
             <w:szCs w:val="36"/>
           </w:rPr>
-          <w:t>7.</w:t>
-        </w:r>
-        <w:r>
-          <w:rPr>
-            <w:rFonts w:ascii="Times New Roman" w:eastAsiaTheme="minorEastAsia" w:hAnsi="Times New Roman" w:cs="Times New Roman"/>
-            <w:noProof/>
-            <w:sz w:val="36"/>
-            <w:szCs w:val="36"/>
-          </w:rPr>
-          <w:tab/>
+          <w:t>8</w:t>
         </w:r>
         <w:r>
           <w:rPr>
@@ -786,7 +1643,28 @@
             <w:sz w:val="36"/>
             <w:szCs w:val="36"/>
           </w:rPr>
-          <w:t>Triển Khai (Implementation):</w:t>
+          <w:t>.</w:t>
+        </w:r>
+        <w:r>
+          <w:rPr>
+            <w:rFonts w:ascii="Times New Roman" w:eastAsiaTheme="minorEastAsia" w:hAnsi="Times New Roman" w:cs="Times New Roman"/>
+            <w:noProof/>
+            <w:sz w:val="36"/>
+            <w:szCs w:val="36"/>
+          </w:rPr>
+          <w:tab/>
+        </w:r>
+        <w:r>
+          <w:rPr>
+            <w:rStyle w:val="Hyperlink"/>
+            <w:rFonts w:ascii="Times New Roman" w:hAnsi="Times New Roman" w:cs="Times New Roman"/>
+            <w:b/>
+            <w:bCs/>
+            <w:noProof/>
+            <w:sz w:val="36"/>
+            <w:szCs w:val="36"/>
+          </w:rPr>
+          <w:t>Triển Khai:</w:t>
         </w:r>
         <w:r>
           <w:rPr>
@@ -884,16 +1762,7 @@
             <w:sz w:val="36"/>
             <w:szCs w:val="36"/>
           </w:rPr>
-          <w:t>8.</w:t>
-        </w:r>
-        <w:r>
-          <w:rPr>
-            <w:rFonts w:ascii="Times New Roman" w:eastAsiaTheme="minorEastAsia" w:hAnsi="Times New Roman" w:cs="Times New Roman"/>
-            <w:noProof/>
-            <w:sz w:val="36"/>
-            <w:szCs w:val="36"/>
-          </w:rPr>
-          <w:tab/>
+          <w:t>9</w:t>
         </w:r>
         <w:r>
           <w:rPr>
@@ -905,7 +1774,7 @@
             <w:sz w:val="36"/>
             <w:szCs w:val="36"/>
           </w:rPr>
-          <w:t>Kết Quả và Thảo Luận (Results and Discussion):</w:t>
+          <w:t>.Kết Quả và Thảo Luận:</w:t>
         </w:r>
         <w:r>
           <w:rPr>
@@ -1003,16 +1872,7 @@
             <w:sz w:val="36"/>
             <w:szCs w:val="36"/>
           </w:rPr>
-          <w:t>9.</w:t>
-        </w:r>
-        <w:r>
-          <w:rPr>
-            <w:rFonts w:ascii="Times New Roman" w:eastAsiaTheme="minorEastAsia" w:hAnsi="Times New Roman" w:cs="Times New Roman"/>
-            <w:noProof/>
-            <w:sz w:val="36"/>
-            <w:szCs w:val="36"/>
-          </w:rPr>
-          <w:tab/>
+          <w:t>1</w:t>
         </w:r>
         <w:r>
           <w:rPr>
@@ -1024,7 +1884,19 @@
             <w:sz w:val="36"/>
             <w:szCs w:val="36"/>
           </w:rPr>
-          <w:t>Kết Luận (Conclusion):</w:t>
+          <w:t>0</w:t>
+        </w:r>
+        <w:r>
+          <w:rPr>
+            <w:rStyle w:val="Hyperlink"/>
+            <w:rFonts w:ascii="Times New Roman" w:hAnsi="Times New Roman" w:cs="Times New Roman"/>
+            <w:b/>
+            <w:bCs/>
+            <w:noProof/>
+            <w:sz w:val="36"/>
+            <w:szCs w:val="36"/>
+          </w:rPr>
+          <w:t>.Kết Luận:</w:t>
         </w:r>
         <w:r>
           <w:rPr>
@@ -1122,16 +1994,7 @@
             <w:sz w:val="36"/>
             <w:szCs w:val="36"/>
           </w:rPr>
-          <w:t>10.</w:t>
-        </w:r>
-        <w:r>
-          <w:rPr>
-            <w:rFonts w:ascii="Times New Roman" w:eastAsiaTheme="minorEastAsia" w:hAnsi="Times New Roman" w:cs="Times New Roman"/>
-            <w:noProof/>
-            <w:sz w:val="36"/>
-            <w:szCs w:val="36"/>
-          </w:rPr>
-          <w:tab/>
+          <w:t>1</w:t>
         </w:r>
         <w:r>
           <w:rPr>
@@ -1143,7 +2006,40 @@
             <w:sz w:val="36"/>
             <w:szCs w:val="36"/>
           </w:rPr>
-          <w:t>Tài Liệu Tham Khảo (References):</w:t>
+          <w:t>1</w:t>
+        </w:r>
+        <w:r>
+          <w:rPr>
+            <w:rStyle w:val="Hyperlink"/>
+            <w:rFonts w:ascii="Times New Roman" w:hAnsi="Times New Roman" w:cs="Times New Roman"/>
+            <w:b/>
+            <w:bCs/>
+            <w:noProof/>
+            <w:sz w:val="36"/>
+            <w:szCs w:val="36"/>
+          </w:rPr>
+          <w:t>.</w:t>
+        </w:r>
+        <w:r>
+          <w:rPr>
+            <w:rFonts w:ascii="Times New Roman" w:eastAsiaTheme="minorEastAsia" w:hAnsi="Times New Roman" w:cs="Times New Roman"/>
+            <w:noProof/>
+            <w:sz w:val="36"/>
+            <w:szCs w:val="36"/>
+          </w:rPr>
+          <w:tab/>
+        </w:r>
+        <w:r>
+          <w:rPr>
+            <w:rStyle w:val="Hyperlink"/>
+            <w:rFonts w:ascii="Times New Roman" w:hAnsi="Times New Roman" w:cs="Times New Roman"/>
+            <w:b/>
+            <w:bCs/>
+            <w:noProof/>
+            <w:sz w:val="36"/>
+            <w:szCs w:val="36"/>
+          </w:rPr>
+          <w:t>Tài Liệu Tham Khảo:</w:t>
         </w:r>
         <w:r>
           <w:rPr>
@@ -1241,16 +2137,7 @@
             <w:sz w:val="36"/>
             <w:szCs w:val="36"/>
           </w:rPr>
-          <w:t>11.</w:t>
-        </w:r>
-        <w:r>
-          <w:rPr>
-            <w:rFonts w:ascii="Times New Roman" w:eastAsiaTheme="minorEastAsia" w:hAnsi="Times New Roman" w:cs="Times New Roman"/>
-            <w:noProof/>
-            <w:sz w:val="36"/>
-            <w:szCs w:val="36"/>
-          </w:rPr>
-          <w:tab/>
+          <w:t>1</w:t>
         </w:r>
         <w:r>
           <w:rPr>
@@ -1262,7 +2149,40 @@
             <w:sz w:val="36"/>
             <w:szCs w:val="36"/>
           </w:rPr>
-          <w:t>Phụ Lục (Appendix) (Tùy chọn):</w:t>
+          <w:t>2</w:t>
+        </w:r>
+        <w:r>
+          <w:rPr>
+            <w:rStyle w:val="Hyperlink"/>
+            <w:rFonts w:ascii="Times New Roman" w:hAnsi="Times New Roman" w:cs="Times New Roman"/>
+            <w:b/>
+            <w:bCs/>
+            <w:noProof/>
+            <w:sz w:val="36"/>
+            <w:szCs w:val="36"/>
+          </w:rPr>
+          <w:t>.</w:t>
+        </w:r>
+        <w:r>
+          <w:rPr>
+            <w:rFonts w:ascii="Times New Roman" w:eastAsiaTheme="minorEastAsia" w:hAnsi="Times New Roman" w:cs="Times New Roman"/>
+            <w:noProof/>
+            <w:sz w:val="36"/>
+            <w:szCs w:val="36"/>
+          </w:rPr>
+          <w:tab/>
+        </w:r>
+        <w:r>
+          <w:rPr>
+            <w:rStyle w:val="Hyperlink"/>
+            <w:rFonts w:ascii="Times New Roman" w:hAnsi="Times New Roman" w:cs="Times New Roman"/>
+            <w:b/>
+            <w:bCs/>
+            <w:noProof/>
+            <w:sz w:val="36"/>
+            <w:szCs w:val="36"/>
+          </w:rPr>
+          <w:t>Phụ Lục:</w:t>
         </w:r>
         <w:r>
           <w:rPr>
@@ -1368,6 +2288,24 @@
           <w:szCs w:val="36"/>
         </w:rPr>
         <w:br w:type="page"/>
+      </w:r>
+    </w:p>
+    <w:p/>
+    <w:p>
+      <w:pPr>
+        <w:rPr>
+          <w:rFonts w:ascii="Times New Roman" w:hAnsi="Times New Roman" w:cs="Times New Roman"/>
+          <w:sz w:val="36"/>
+          <w:szCs w:val="36"/>
+        </w:rPr>
+      </w:pPr>
+      <w:r>
+        <w:rPr>
+          <w:rFonts w:ascii="Times New Roman" w:hAnsi="Times New Roman" w:cs="Times New Roman"/>
+          <w:sz w:val="36"/>
+          <w:szCs w:val="36"/>
+        </w:rPr>
+        <w:fldChar w:fldCharType="end"/>
       </w:r>
     </w:p>
     <w:p>
@@ -1383,14 +2321,23 @@
           <w:numId w:val="13"/>
         </w:numPr>
         <w:rPr>
+          <w:rFonts w:cs="Times New Roman"/>
+          <w:b/>
+          <w:bCs/>
+          <w:szCs w:val="40"/>
+        </w:rPr>
+      </w:pPr>
+      <w:bookmarkStart w:id="0" w:name="_Toc196484516"/>
+      <w:r>
+        <w:rPr>
           <w:rStyle w:val="ng-star-inserted1"/>
           <w:rFonts w:cs="Times New Roman"/>
           <w:b/>
           <w:bCs/>
           <w:szCs w:val="40"/>
         </w:rPr>
-      </w:pPr>
-      <w:bookmarkStart w:id="0" w:name="_Toc196484516"/>
+        <w:t xml:space="preserve">Hướng dẫn cài OpenGL trên Code::Blocks </w:t>
+      </w:r>
       <w:r>
         <w:rPr>
           <w:rStyle w:val="ng-star-inserted1"/>
@@ -1399,33 +2346,515 @@
           <w:bCs/>
           <w:szCs w:val="40"/>
         </w:rPr>
-        <w:t>Lời Cảm Ơn (Tùy chọn):</w:t>
+        <w:t>:</w:t>
       </w:r>
       <w:bookmarkEnd w:id="0"/>
     </w:p>
     <w:p>
       <w:pPr>
-        <w:pStyle w:val="ng-star-inserted"/>
-        <w:numPr>
-          <w:ilvl w:val="0"/>
-          <w:numId w:val="1"/>
-        </w:numPr>
-        <w:spacing w:before="0" w:beforeAutospacing="0" w:after="45" w:afterAutospacing="0" w:line="300" w:lineRule="atLeast"/>
-        <w:rPr>
-          <w:color w:val="000000" w:themeColor="text1"/>
-          <w:sz w:val="40"/>
-          <w:szCs w:val="40"/>
-        </w:rPr>
-      </w:pPr>
-      <w:r>
-        <w:rPr>
-          <w:rStyle w:val="ng-star-inserted1"/>
-          <w:color w:val="000000" w:themeColor="text1"/>
-          <w:sz w:val="40"/>
-          <w:szCs w:val="40"/>
-        </w:rPr>
-        <w:t>Cảm ơn những người hoặc tổ chức đã hỗ trợ bạn trong quá trình thực hiện dự án.</w:t>
-      </w:r>
+        <w:pBdr>
+          <w:top w:val="single" w:sz="2" w:space="0" w:color="E5E7EB"/>
+          <w:left w:val="single" w:sz="2" w:space="0" w:color="E5E7EB"/>
+          <w:bottom w:val="single" w:sz="2" w:space="0" w:color="E5E7EB"/>
+          <w:right w:val="single" w:sz="2" w:space="0" w:color="E5E7EB"/>
+        </w:pBdr>
+        <w:shd w:val="clear" w:color="auto" w:fill="FFFFFF"/>
+        <w:spacing w:before="100" w:beforeAutospacing="1" w:after="100" w:afterAutospacing="1" w:line="240" w:lineRule="auto"/>
+        <w:rPr>
+          <w:rFonts w:ascii="Times New Roman" w:eastAsia="Times New Roman" w:hAnsi="Times New Roman" w:cs="Times New Roman"/>
+          <w:color w:val="000000"/>
+          <w:sz w:val="40"/>
+          <w:szCs w:val="40"/>
+        </w:rPr>
+      </w:pPr>
+      <w:bookmarkStart w:id="1" w:name="_Toc196484517"/>
+      <w:r>
+        <w:rPr>
+          <w:rFonts w:ascii="Times New Roman" w:eastAsia="Times New Roman" w:hAnsi="Times New Roman" w:cs="Times New Roman"/>
+          <w:b/>
+          <w:bCs/>
+          <w:color w:val="000000"/>
+          <w:sz w:val="40"/>
+          <w:szCs w:val="40"/>
+          <w:bdr w:val="single" w:sz="2" w:space="0" w:color="E5E7EB" w:frame="1"/>
+        </w:rPr>
+        <w:t>Bước 1:</w:t>
+      </w:r>
+      <w:r>
+        <w:rPr>
+          <w:rFonts w:ascii="Times New Roman" w:eastAsia="Times New Roman" w:hAnsi="Times New Roman" w:cs="Times New Roman"/>
+          <w:color w:val="000000"/>
+          <w:sz w:val="40"/>
+          <w:szCs w:val="40"/>
+        </w:rPr>
+        <w:t> Bắt đầu bằng cách tải và cài đặt Code::Blocks từ trang chính thức.</w:t>
+      </w:r>
+    </w:p>
+    <w:p>
+      <w:pPr>
+        <w:pBdr>
+          <w:top w:val="single" w:sz="2" w:space="0" w:color="E5E7EB"/>
+          <w:left w:val="single" w:sz="2" w:space="0" w:color="E5E7EB"/>
+          <w:bottom w:val="single" w:sz="2" w:space="0" w:color="E5E7EB"/>
+          <w:right w:val="single" w:sz="2" w:space="0" w:color="E5E7EB"/>
+        </w:pBdr>
+        <w:shd w:val="clear" w:color="auto" w:fill="FFFFFF"/>
+        <w:spacing w:before="100" w:beforeAutospacing="1" w:after="100" w:afterAutospacing="1" w:line="240" w:lineRule="auto"/>
+        <w:rPr>
+          <w:rFonts w:ascii="Times New Roman" w:eastAsia="Times New Roman" w:hAnsi="Times New Roman" w:cs="Times New Roman"/>
+          <w:color w:val="000000"/>
+          <w:sz w:val="40"/>
+          <w:szCs w:val="40"/>
+        </w:rPr>
+      </w:pPr>
+      <w:r>
+        <w:rPr>
+          <w:rFonts w:ascii="Times New Roman" w:eastAsia="Times New Roman" w:hAnsi="Times New Roman" w:cs="Times New Roman"/>
+          <w:b/>
+          <w:bCs/>
+          <w:color w:val="000000"/>
+          <w:sz w:val="40"/>
+          <w:szCs w:val="40"/>
+          <w:bdr w:val="single" w:sz="2" w:space="0" w:color="E5E7EB" w:frame="1"/>
+        </w:rPr>
+        <w:t>Bước 2: </w:t>
+      </w:r>
+      <w:r>
+        <w:rPr>
+          <w:rFonts w:ascii="Times New Roman" w:hAnsi="Times New Roman" w:cs="Times New Roman"/>
+          <w:sz w:val="40"/>
+          <w:szCs w:val="40"/>
+        </w:rPr>
+        <w:t xml:space="preserve">Download dự án từ Internet </w:t>
+      </w:r>
+      <w:hyperlink r:id="rId9" w:history="1">
+        <w:r>
+          <w:rPr>
+            <w:rStyle w:val="Hyperlink"/>
+            <w:rFonts w:ascii="Times New Roman" w:hAnsi="Times New Roman" w:cs="Times New Roman"/>
+            <w:sz w:val="40"/>
+            <w:szCs w:val="40"/>
+          </w:rPr>
+          <w:t>link</w:t>
+        </w:r>
+      </w:hyperlink>
+    </w:p>
+    <w:p>
+      <w:pPr>
+        <w:pBdr>
+          <w:top w:val="single" w:sz="2" w:space="0" w:color="E5E7EB"/>
+          <w:left w:val="single" w:sz="2" w:space="0" w:color="E5E7EB"/>
+          <w:bottom w:val="single" w:sz="2" w:space="0" w:color="E5E7EB"/>
+          <w:right w:val="single" w:sz="2" w:space="0" w:color="E5E7EB"/>
+        </w:pBdr>
+        <w:shd w:val="clear" w:color="auto" w:fill="FFFFFF"/>
+        <w:spacing w:before="100" w:beforeAutospacing="1" w:after="100" w:afterAutospacing="1" w:line="240" w:lineRule="auto"/>
+        <w:jc w:val="both"/>
+        <w:rPr>
+          <w:rFonts w:ascii="Times New Roman" w:eastAsia="Times New Roman" w:hAnsi="Times New Roman" w:cs="Times New Roman"/>
+          <w:color w:val="000000"/>
+          <w:sz w:val="40"/>
+          <w:szCs w:val="40"/>
+        </w:rPr>
+      </w:pPr>
+      <w:r>
+        <w:rPr>
+          <w:rFonts w:ascii="Times New Roman" w:eastAsia="Times New Roman" w:hAnsi="Times New Roman" w:cs="Times New Roman"/>
+          <w:b/>
+          <w:bCs/>
+          <w:color w:val="000000"/>
+          <w:sz w:val="40"/>
+          <w:szCs w:val="40"/>
+          <w:bdr w:val="single" w:sz="2" w:space="0" w:color="E5E7EB" w:frame="1"/>
+        </w:rPr>
+        <w:t>Bước 3: </w:t>
+      </w:r>
+      <w:r>
+        <w:rPr>
+          <w:rFonts w:ascii="Times New Roman" w:hAnsi="Times New Roman" w:cs="Times New Roman"/>
+          <w:sz w:val="40"/>
+          <w:szCs w:val="40"/>
+        </w:rPr>
+        <w:t>Mở Code::Blocks</w:t>
+      </w:r>
+    </w:p>
+    <w:p>
+      <w:pPr>
+        <w:pBdr>
+          <w:top w:val="single" w:sz="2" w:space="0" w:color="E5E7EB"/>
+          <w:left w:val="single" w:sz="2" w:space="0" w:color="E5E7EB"/>
+          <w:bottom w:val="single" w:sz="2" w:space="0" w:color="E5E7EB"/>
+          <w:right w:val="single" w:sz="2" w:space="0" w:color="E5E7EB"/>
+        </w:pBdr>
+        <w:shd w:val="clear" w:color="auto" w:fill="FFFFFF"/>
+        <w:spacing w:before="100" w:beforeAutospacing="1" w:after="100" w:afterAutospacing="1" w:line="240" w:lineRule="auto"/>
+        <w:jc w:val="both"/>
+        <w:rPr>
+          <w:rFonts w:ascii="Times New Roman" w:eastAsia="Times New Roman" w:hAnsi="Times New Roman" w:cs="Times New Roman"/>
+          <w:color w:val="000000"/>
+          <w:sz w:val="40"/>
+          <w:szCs w:val="40"/>
+        </w:rPr>
+      </w:pPr>
+      <w:r>
+        <w:rPr>
+          <w:rFonts w:ascii="Times New Roman" w:eastAsia="Times New Roman" w:hAnsi="Times New Roman" w:cs="Times New Roman"/>
+          <w:b/>
+          <w:bCs/>
+          <w:color w:val="000000"/>
+          <w:sz w:val="40"/>
+          <w:szCs w:val="40"/>
+          <w:bdr w:val="single" w:sz="2" w:space="0" w:color="E5E7EB" w:frame="1"/>
+        </w:rPr>
+        <w:t>Bước 4</w:t>
+      </w:r>
+      <w:r>
+        <w:rPr>
+          <w:rFonts w:ascii="Times New Roman" w:eastAsia="Times New Roman" w:hAnsi="Times New Roman" w:cs="Times New Roman"/>
+          <w:b/>
+          <w:bCs/>
+          <w:color w:val="000000"/>
+          <w:sz w:val="40"/>
+          <w:szCs w:val="40"/>
+          <w:bdr w:val="single" w:sz="2" w:space="0" w:color="E5E7EB" w:frame="1"/>
+        </w:rPr>
+        <w:t>:</w:t>
+      </w:r>
+      <w:r>
+        <w:rPr>
+          <w:rFonts w:ascii="Times New Roman" w:hAnsi="Times New Roman" w:cs="Times New Roman"/>
+          <w:sz w:val="40"/>
+          <w:szCs w:val="40"/>
+        </w:rPr>
+        <w:t xml:space="preserve"> Mở file dự án </w:t>
+      </w:r>
+      <w:r>
+        <w:rPr>
+          <w:rStyle w:val="HTMLCode"/>
+          <w:rFonts w:ascii="Times New Roman" w:eastAsiaTheme="minorHAnsi" w:hAnsi="Times New Roman" w:cs="Times New Roman"/>
+          <w:sz w:val="40"/>
+          <w:szCs w:val="40"/>
+        </w:rPr>
+        <w:t>.cbp</w:t>
+      </w:r>
+    </w:p>
+    <w:p>
+      <w:pPr>
+        <w:pBdr>
+          <w:top w:val="single" w:sz="2" w:space="0" w:color="E5E7EB"/>
+          <w:left w:val="single" w:sz="2" w:space="0" w:color="E5E7EB"/>
+          <w:bottom w:val="single" w:sz="2" w:space="0" w:color="E5E7EB"/>
+          <w:right w:val="single" w:sz="2" w:space="0" w:color="E5E7EB"/>
+        </w:pBdr>
+        <w:shd w:val="clear" w:color="auto" w:fill="FFFFFF"/>
+        <w:spacing w:before="100" w:beforeAutospacing="1" w:after="100" w:afterAutospacing="1" w:line="240" w:lineRule="auto"/>
+        <w:jc w:val="both"/>
+        <w:rPr>
+          <w:rFonts w:ascii="Times New Roman" w:hAnsi="Times New Roman" w:cs="Times New Roman"/>
+          <w:sz w:val="40"/>
+          <w:szCs w:val="40"/>
+        </w:rPr>
+      </w:pPr>
+      <w:r>
+        <w:rPr>
+          <w:rFonts w:ascii="Times New Roman" w:eastAsia="Times New Roman" w:hAnsi="Times New Roman" w:cs="Times New Roman"/>
+          <w:b/>
+          <w:bCs/>
+          <w:color w:val="000000"/>
+          <w:sz w:val="40"/>
+          <w:szCs w:val="40"/>
+          <w:bdr w:val="single" w:sz="2" w:space="0" w:color="E5E7EB" w:frame="1"/>
+        </w:rPr>
+        <w:t>Bước 5</w:t>
+      </w:r>
+      <w:r>
+        <w:rPr>
+          <w:rFonts w:ascii="Times New Roman" w:eastAsia="Times New Roman" w:hAnsi="Times New Roman" w:cs="Times New Roman"/>
+          <w:b/>
+          <w:bCs/>
+          <w:color w:val="000000"/>
+          <w:sz w:val="40"/>
+          <w:szCs w:val="40"/>
+          <w:bdr w:val="single" w:sz="2" w:space="0" w:color="E5E7EB" w:frame="1"/>
+        </w:rPr>
+        <w:t>:</w:t>
+      </w:r>
+      <w:r>
+        <w:rPr>
+          <w:rFonts w:ascii="Times New Roman" w:hAnsi="Times New Roman" w:cs="Times New Roman"/>
+          <w:sz w:val="40"/>
+          <w:szCs w:val="40"/>
+        </w:rPr>
+        <w:t xml:space="preserve"> Mở cài đặt compiler</w:t>
+      </w:r>
+    </w:p>
+    <w:p>
+      <w:pPr>
+        <w:spacing w:before="100" w:beforeAutospacing="1" w:after="100" w:afterAutospacing="1" w:line="240" w:lineRule="auto"/>
+        <w:rPr>
+          <w:rFonts w:ascii="Times New Roman" w:eastAsia="Times New Roman" w:hAnsi="Times New Roman" w:cs="Times New Roman"/>
+          <w:sz w:val="40"/>
+          <w:szCs w:val="40"/>
+        </w:rPr>
+      </w:pPr>
+      <w:r>
+        <w:rPr>
+          <w:rFonts w:ascii="Times New Roman" w:eastAsia="Times New Roman" w:hAnsi="Times New Roman" w:cs="Times New Roman"/>
+          <w:b/>
+          <w:bCs/>
+          <w:sz w:val="40"/>
+          <w:szCs w:val="40"/>
+        </w:rPr>
+        <w:t>Menu:</w:t>
+      </w:r>
+      <w:r>
+        <w:rPr>
+          <w:rFonts w:ascii="Times New Roman" w:eastAsia="Times New Roman" w:hAnsi="Times New Roman" w:cs="Times New Roman"/>
+          <w:sz w:val="40"/>
+          <w:szCs w:val="40"/>
+        </w:rPr>
+        <w:t xml:space="preserve"> </w:t>
+      </w:r>
+      <w:r>
+        <w:rPr>
+          <w:rFonts w:ascii="Times New Roman" w:eastAsia="Times New Roman" w:hAnsi="Times New Roman" w:cs="Times New Roman"/>
+          <w:sz w:val="40"/>
+          <w:szCs w:val="40"/>
+        </w:rPr>
+        <w:t>Settings → Compiler...</w:t>
+      </w:r>
+    </w:p>
+    <w:p>
+      <w:pPr>
+        <w:pBdr>
+          <w:top w:val="single" w:sz="2" w:space="0" w:color="E5E7EB"/>
+          <w:left w:val="single" w:sz="2" w:space="0" w:color="E5E7EB"/>
+          <w:bottom w:val="single" w:sz="2" w:space="0" w:color="E5E7EB"/>
+          <w:right w:val="single" w:sz="2" w:space="0" w:color="E5E7EB"/>
+        </w:pBdr>
+        <w:shd w:val="clear" w:color="auto" w:fill="FFFFFF"/>
+        <w:spacing w:before="100" w:beforeAutospacing="1" w:after="100" w:afterAutospacing="1" w:line="240" w:lineRule="auto"/>
+        <w:rPr>
+          <w:rFonts w:ascii="Times New Roman" w:hAnsi="Times New Roman" w:cs="Times New Roman"/>
+          <w:sz w:val="40"/>
+          <w:szCs w:val="40"/>
+        </w:rPr>
+      </w:pPr>
+      <w:r>
+        <w:rPr>
+          <w:rFonts w:ascii="Times New Roman" w:eastAsia="Times New Roman" w:hAnsi="Times New Roman" w:cs="Times New Roman"/>
+          <w:b/>
+          <w:color w:val="000000"/>
+          <w:sz w:val="40"/>
+          <w:szCs w:val="40"/>
+        </w:rPr>
+        <w:t>Bước 6:</w:t>
+      </w:r>
+      <w:r>
+        <w:rPr>
+          <w:rFonts w:ascii="Times New Roman" w:eastAsia="Times New Roman" w:hAnsi="Times New Roman" w:cs="Times New Roman"/>
+          <w:color w:val="000000"/>
+          <w:sz w:val="40"/>
+          <w:szCs w:val="40"/>
+        </w:rPr>
+        <w:t xml:space="preserve"> </w:t>
+      </w:r>
+      <w:r>
+        <w:rPr>
+          <w:rFonts w:ascii="Times New Roman" w:hAnsi="Times New Roman" w:cs="Times New Roman"/>
+          <w:sz w:val="40"/>
+          <w:szCs w:val="40"/>
+        </w:rPr>
+        <w:t>Thêm thư viện trong Linker settings</w:t>
+      </w:r>
+    </w:p>
+    <w:p>
+      <w:pPr>
+        <w:pBdr>
+          <w:top w:val="single" w:sz="2" w:space="0" w:color="E5E7EB"/>
+          <w:left w:val="single" w:sz="2" w:space="0" w:color="E5E7EB"/>
+          <w:bottom w:val="single" w:sz="2" w:space="0" w:color="E5E7EB"/>
+          <w:right w:val="single" w:sz="2" w:space="0" w:color="E5E7EB"/>
+        </w:pBdr>
+        <w:shd w:val="clear" w:color="auto" w:fill="FFFFFF"/>
+        <w:spacing w:before="100" w:beforeAutospacing="1" w:after="100" w:afterAutospacing="1" w:line="240" w:lineRule="auto"/>
+        <w:rPr>
+          <w:rStyle w:val="Strong"/>
+          <w:rFonts w:ascii="Times New Roman" w:hAnsi="Times New Roman" w:cs="Times New Roman"/>
+          <w:sz w:val="40"/>
+          <w:szCs w:val="40"/>
+        </w:rPr>
+      </w:pPr>
+      <w:r>
+        <w:rPr>
+          <w:rStyle w:val="Strong"/>
+          <w:rFonts w:ascii="Times New Roman" w:hAnsi="Times New Roman" w:cs="Times New Roman"/>
+          <w:sz w:val="40"/>
+          <w:szCs w:val="40"/>
+        </w:rPr>
+        <w:t>Tab:</w:t>
+      </w:r>
+      <w:r>
+        <w:rPr>
+          <w:rFonts w:ascii="Times New Roman" w:hAnsi="Times New Roman" w:cs="Times New Roman"/>
+          <w:sz w:val="40"/>
+          <w:szCs w:val="40"/>
+        </w:rPr>
+        <w:t xml:space="preserve"> </w:t>
+      </w:r>
+      <w:r>
+        <w:rPr>
+          <w:rStyle w:val="HTMLCode"/>
+          <w:rFonts w:ascii="Times New Roman" w:eastAsiaTheme="majorEastAsia" w:hAnsi="Times New Roman" w:cs="Times New Roman"/>
+          <w:sz w:val="40"/>
+          <w:szCs w:val="40"/>
+        </w:rPr>
+        <w:t>Linker settings</w:t>
+      </w:r>
+      <w:r>
+        <w:rPr>
+          <w:rFonts w:ascii="Times New Roman" w:hAnsi="Times New Roman" w:cs="Times New Roman"/>
+          <w:sz w:val="40"/>
+          <w:szCs w:val="40"/>
+        </w:rPr>
+        <w:br/>
+      </w:r>
+      <w:r>
+        <w:rPr>
+          <w:rStyle w:val="Strong"/>
+          <w:rFonts w:ascii="Times New Roman" w:hAnsi="Times New Roman" w:cs="Times New Roman"/>
+          <w:sz w:val="40"/>
+          <w:szCs w:val="40"/>
+        </w:rPr>
+        <w:t>Add các thư viện:</w:t>
+      </w:r>
+    </w:p>
+    <w:p>
+      <w:pPr>
+        <w:pBdr>
+          <w:top w:val="single" w:sz="2" w:space="0" w:color="E5E7EB"/>
+          <w:left w:val="single" w:sz="2" w:space="0" w:color="E5E7EB"/>
+          <w:bottom w:val="single" w:sz="2" w:space="0" w:color="E5E7EB"/>
+          <w:right w:val="single" w:sz="2" w:space="0" w:color="E5E7EB"/>
+        </w:pBdr>
+        <w:shd w:val="clear" w:color="auto" w:fill="FFFFFF"/>
+        <w:spacing w:before="100" w:beforeAutospacing="1" w:after="100" w:afterAutospacing="1" w:line="240" w:lineRule="auto"/>
+        <w:rPr>
+          <w:rFonts w:ascii="Times New Roman" w:eastAsia="Times New Roman" w:hAnsi="Times New Roman" w:cs="Times New Roman"/>
+          <w:color w:val="000000"/>
+          <w:sz w:val="40"/>
+          <w:szCs w:val="40"/>
+        </w:rPr>
+      </w:pPr>
+      <w:r>
+        <w:rPr>
+          <w:rFonts w:ascii="Times New Roman" w:eastAsia="Times New Roman" w:hAnsi="Times New Roman" w:cs="Times New Roman"/>
+          <w:color w:val="000000"/>
+          <w:sz w:val="40"/>
+          <w:szCs w:val="40"/>
+        </w:rPr>
+        <w:t xml:space="preserve">libopengl32.a  </w:t>
+      </w:r>
+    </w:p>
+    <w:p>
+      <w:pPr>
+        <w:pBdr>
+          <w:top w:val="single" w:sz="2" w:space="0" w:color="E5E7EB"/>
+          <w:left w:val="single" w:sz="2" w:space="0" w:color="E5E7EB"/>
+          <w:bottom w:val="single" w:sz="2" w:space="0" w:color="E5E7EB"/>
+          <w:right w:val="single" w:sz="2" w:space="0" w:color="E5E7EB"/>
+        </w:pBdr>
+        <w:shd w:val="clear" w:color="auto" w:fill="FFFFFF"/>
+        <w:spacing w:before="100" w:beforeAutospacing="1" w:after="100" w:afterAutospacing="1" w:line="240" w:lineRule="auto"/>
+        <w:rPr>
+          <w:rFonts w:ascii="Times New Roman" w:eastAsia="Times New Roman" w:hAnsi="Times New Roman" w:cs="Times New Roman"/>
+          <w:color w:val="000000"/>
+          <w:sz w:val="40"/>
+          <w:szCs w:val="40"/>
+        </w:rPr>
+      </w:pPr>
+      <w:r>
+        <w:rPr>
+          <w:rFonts w:ascii="Times New Roman" w:eastAsia="Times New Roman" w:hAnsi="Times New Roman" w:cs="Times New Roman"/>
+          <w:color w:val="000000"/>
+          <w:sz w:val="40"/>
+          <w:szCs w:val="40"/>
+        </w:rPr>
+        <w:t xml:space="preserve">libglu32.a  </w:t>
+      </w:r>
+    </w:p>
+    <w:p>
+      <w:pPr>
+        <w:pBdr>
+          <w:top w:val="single" w:sz="2" w:space="0" w:color="E5E7EB"/>
+          <w:left w:val="single" w:sz="2" w:space="0" w:color="E5E7EB"/>
+          <w:bottom w:val="single" w:sz="2" w:space="0" w:color="E5E7EB"/>
+          <w:right w:val="single" w:sz="2" w:space="0" w:color="E5E7EB"/>
+        </w:pBdr>
+        <w:shd w:val="clear" w:color="auto" w:fill="FFFFFF"/>
+        <w:spacing w:before="100" w:beforeAutospacing="1" w:after="100" w:afterAutospacing="1" w:line="240" w:lineRule="auto"/>
+        <w:rPr>
+          <w:rFonts w:ascii="Times New Roman" w:eastAsia="Times New Roman" w:hAnsi="Times New Roman" w:cs="Times New Roman"/>
+          <w:color w:val="000000"/>
+          <w:sz w:val="40"/>
+          <w:szCs w:val="40"/>
+        </w:rPr>
+      </w:pPr>
+      <w:r>
+        <w:rPr>
+          <w:rFonts w:ascii="Times New Roman" w:eastAsia="Times New Roman" w:hAnsi="Times New Roman" w:cs="Times New Roman"/>
+          <w:color w:val="000000"/>
+          <w:sz w:val="40"/>
+          <w:szCs w:val="40"/>
+        </w:rPr>
+        <w:t xml:space="preserve">libglut32.a  </w:t>
+      </w:r>
+    </w:p>
+    <w:p>
+      <w:pPr>
+        <w:pBdr>
+          <w:top w:val="single" w:sz="2" w:space="0" w:color="E5E7EB"/>
+          <w:left w:val="single" w:sz="2" w:space="0" w:color="E5E7EB"/>
+          <w:bottom w:val="single" w:sz="2" w:space="0" w:color="E5E7EB"/>
+          <w:right w:val="single" w:sz="2" w:space="0" w:color="E5E7EB"/>
+        </w:pBdr>
+        <w:shd w:val="clear" w:color="auto" w:fill="FFFFFF"/>
+        <w:spacing w:before="100" w:beforeAutospacing="1" w:after="100" w:afterAutospacing="1" w:line="240" w:lineRule="auto"/>
+        <w:rPr>
+          <w:rFonts w:ascii="Times New Roman" w:eastAsia="Times New Roman" w:hAnsi="Times New Roman" w:cs="Times New Roman"/>
+          <w:color w:val="000000"/>
+          <w:sz w:val="40"/>
+          <w:szCs w:val="40"/>
+        </w:rPr>
+      </w:pPr>
+      <w:r>
+        <w:rPr>
+          <w:rFonts w:ascii="Times New Roman" w:eastAsia="Times New Roman" w:hAnsi="Times New Roman" w:cs="Times New Roman"/>
+          <w:color w:val="000000"/>
+          <w:sz w:val="40"/>
+          <w:szCs w:val="40"/>
+        </w:rPr>
+        <w:t>freeglut.a</w:t>
+      </w:r>
+    </w:p>
+    <w:p>
+      <w:pPr>
+        <w:pBdr>
+          <w:top w:val="single" w:sz="2" w:space="0" w:color="E5E7EB"/>
+          <w:left w:val="single" w:sz="2" w:space="0" w:color="E5E7EB"/>
+          <w:bottom w:val="single" w:sz="2" w:space="0" w:color="E5E7EB"/>
+          <w:right w:val="single" w:sz="2" w:space="0" w:color="E5E7EB"/>
+        </w:pBdr>
+        <w:shd w:val="clear" w:color="auto" w:fill="FFFFFF"/>
+        <w:spacing w:before="100" w:beforeAutospacing="1" w:after="100" w:afterAutospacing="1" w:line="240" w:lineRule="auto"/>
+        <w:jc w:val="both"/>
+        <w:rPr>
+          <w:rFonts w:ascii="__Inter_Fallback_b60464" w:eastAsia="Times New Roman" w:hAnsi="__Inter_Fallback_b60464" w:cs="Times New Roman"/>
+          <w:color w:val="000000"/>
+          <w:sz w:val="32"/>
+          <w:szCs w:val="32"/>
+        </w:rPr>
+      </w:pPr>
     </w:p>
     <w:p>
       <w:pPr>
@@ -1435,14 +2864,23 @@
           <w:numId w:val="13"/>
         </w:numPr>
         <w:rPr>
+          <w:rFonts w:cs="Times New Roman"/>
+          <w:b/>
+          <w:bCs/>
+          <w:szCs w:val="40"/>
+        </w:rPr>
+      </w:pPr>
+      <w:r>
+        <w:rPr>
           <w:rStyle w:val="ng-star-inserted1"/>
           <w:rFonts w:cs="Times New Roman"/>
           <w:b/>
           <w:bCs/>
           <w:szCs w:val="40"/>
         </w:rPr>
-      </w:pPr>
-      <w:bookmarkStart w:id="1" w:name="_Toc196484517"/>
+        <w:lastRenderedPageBreak/>
+        <w:t>Hướng dẫn sử dụng</w:t>
+      </w:r>
       <w:r>
         <w:rPr>
           <w:rStyle w:val="ng-star-inserted1"/>
@@ -1451,11 +2889,1351 @@
           <w:bCs/>
           <w:szCs w:val="40"/>
         </w:rPr>
-        <w:t>Tóm Tắt (Abstract):</w:t>
-      </w:r>
-      <w:bookmarkStart w:id="2" w:name="_GoBack"/>
+        <w:t>:</w:t>
+      </w:r>
       <w:bookmarkEnd w:id="1"/>
-      <w:bookmarkEnd w:id="2"/>
+    </w:p>
+    <w:p>
+      <w:pPr>
+        <w:pStyle w:val="Heading2"/>
+        <w:numPr>
+          <w:ilvl w:val="0"/>
+          <w:numId w:val="32"/>
+        </w:numPr>
+        <w:rPr>
+          <w:b w:val="0"/>
+        </w:rPr>
+      </w:pPr>
+      <w:r>
+        <w:t>THOÁT KHỎI CHƯƠNG TRÌNH</w:t>
+      </w:r>
+    </w:p>
+    <w:p>
+      <w:pPr>
+        <w:pStyle w:val="ListParagraph"/>
+        <w:ind w:left="360"/>
+      </w:pPr>
+      <w:r>
+        <w:rPr>
+          <w:noProof/>
+        </w:rPr>
+        <w:drawing>
+          <wp:inline distT="0" distB="0" distL="0" distR="0" wp14:anchorId="17282204" wp14:editId="79ADC220">
+            <wp:extent cx="914528" cy="924054"/>
+            <wp:effectExtent l="0" t="0" r="0" b="9525"/>
+            <wp:docPr id="1" name="Picture 1"/>
+            <wp:cNvGraphicFramePr>
+              <a:graphicFrameLocks xmlns:a="http://schemas.openxmlformats.org/drawingml/2006/main" noChangeAspect="1"/>
+            </wp:cNvGraphicFramePr>
+            <a:graphic xmlns:a="http://schemas.openxmlformats.org/drawingml/2006/main">
+              <a:graphicData uri="http://schemas.openxmlformats.org/drawingml/2006/picture">
+                <pic:pic xmlns:pic="http://schemas.openxmlformats.org/drawingml/2006/picture">
+                  <pic:nvPicPr>
+                    <pic:cNvPr id="1" name=""/>
+                    <pic:cNvPicPr/>
+                  </pic:nvPicPr>
+                  <pic:blipFill>
+                    <a:blip r:embed="rId10"/>
+                    <a:stretch>
+                      <a:fillRect/>
+                    </a:stretch>
+                  </pic:blipFill>
+                  <pic:spPr>
+                    <a:xfrm>
+                      <a:off x="0" y="0"/>
+                      <a:ext cx="914528" cy="924054"/>
+                    </a:xfrm>
+                    <a:prstGeom prst="rect">
+                      <a:avLst/>
+                    </a:prstGeom>
+                  </pic:spPr>
+                </pic:pic>
+              </a:graphicData>
+            </a:graphic>
+          </wp:inline>
+        </w:drawing>
+      </w:r>
+    </w:p>
+    <w:p>
+      <w:pPr>
+        <w:rPr>
+          <w:rFonts w:ascii="Times New Roman" w:hAnsi="Times New Roman" w:cs="Times New Roman"/>
+          <w:sz w:val="40"/>
+          <w:szCs w:val="40"/>
+        </w:rPr>
+      </w:pPr>
+      <w:r>
+        <w:rPr>
+          <w:rFonts w:ascii="Times New Roman" w:hAnsi="Times New Roman" w:cs="Times New Roman"/>
+          <w:sz w:val="40"/>
+          <w:szCs w:val="40"/>
+        </w:rPr>
+        <w:t>Ấn nút exit trên màn hình hoặc nút escape trên bàn phím</w:t>
+      </w:r>
+    </w:p>
+    <w:p>
+      <w:pPr>
+        <w:pStyle w:val="Heading2"/>
+        <w:numPr>
+          <w:ilvl w:val="0"/>
+          <w:numId w:val="32"/>
+        </w:numPr>
+      </w:pPr>
+      <w:r>
+        <w:t xml:space="preserve">ĐIỀU CHỈNH </w:t>
+      </w:r>
+      <w:r>
+        <w:t>GÓC NHÌN</w:t>
+      </w:r>
+      <w:r>
+        <w:t xml:space="preserve"> MÁY QUAY</w:t>
+      </w:r>
+    </w:p>
+    <w:p>
+      <w:pPr>
+        <w:pStyle w:val="ListParagraph"/>
+        <w:ind w:left="360"/>
+        <w:rPr>
+          <w:rFonts w:ascii="Times New Roman" w:eastAsiaTheme="minorEastAsia" w:hAnsi="Times New Roman" w:cs="Times New Roman"/>
+          <w:sz w:val="40"/>
+          <w:szCs w:val="40"/>
+          <w:lang w:val="vi-VN"/>
+        </w:rPr>
+      </w:pPr>
+      <m:oMath>
+        <m:r>
+          <w:rPr>
+            <w:rFonts w:ascii="Cambria Math" w:hAnsi="Cambria Math" w:cs="Times New Roman"/>
+            <w:sz w:val="40"/>
+            <w:szCs w:val="40"/>
+          </w:rPr>
+          <m:t xml:space="preserve">ấn nút←↑→↓trên bàn phím </m:t>
+        </m:r>
+      </m:oMath>
+      <w:r>
+        <w:rPr>
+          <w:rFonts w:ascii="Times New Roman" w:eastAsiaTheme="minorEastAsia" w:hAnsi="Times New Roman" w:cs="Times New Roman"/>
+          <w:sz w:val="40"/>
+          <w:szCs w:val="40"/>
+        </w:rPr>
+        <w:t>hoặc</w:t>
+      </w:r>
+      <w:r>
+        <w:rPr>
+          <w:rFonts w:ascii="Times New Roman" w:eastAsiaTheme="minorEastAsia" w:hAnsi="Times New Roman" w:cs="Times New Roman"/>
+          <w:sz w:val="40"/>
+          <w:szCs w:val="40"/>
+          <w:lang w:val="vi-VN"/>
+        </w:rPr>
+        <w:t xml:space="preserve"> ấn các nút trên màn hình</w:t>
+      </w:r>
+    </w:p>
+    <w:p>
+      <w:pPr>
+        <w:pStyle w:val="ListParagraph"/>
+        <w:ind w:left="360"/>
+      </w:pPr>
+      <w:r>
+        <w:rPr>
+          <w:noProof/>
+        </w:rPr>
+        <w:drawing>
+          <wp:inline distT="0" distB="0" distL="0" distR="0" wp14:anchorId="19FD3B31" wp14:editId="22D47A21">
+            <wp:extent cx="4163006" cy="2705478"/>
+            <wp:effectExtent l="0" t="0" r="0" b="0"/>
+            <wp:docPr id="2" name="Picture 2"/>
+            <wp:cNvGraphicFramePr>
+              <a:graphicFrameLocks xmlns:a="http://schemas.openxmlformats.org/drawingml/2006/main" noChangeAspect="1"/>
+            </wp:cNvGraphicFramePr>
+            <a:graphic xmlns:a="http://schemas.openxmlformats.org/drawingml/2006/main">
+              <a:graphicData uri="http://schemas.openxmlformats.org/drawingml/2006/picture">
+                <pic:pic xmlns:pic="http://schemas.openxmlformats.org/drawingml/2006/picture">
+                  <pic:nvPicPr>
+                    <pic:cNvPr id="1" name=""/>
+                    <pic:cNvPicPr/>
+                  </pic:nvPicPr>
+                  <pic:blipFill>
+                    <a:blip r:embed="rId11"/>
+                    <a:stretch>
+                      <a:fillRect/>
+                    </a:stretch>
+                  </pic:blipFill>
+                  <pic:spPr>
+                    <a:xfrm>
+                      <a:off x="0" y="0"/>
+                      <a:ext cx="4163006" cy="2705478"/>
+                    </a:xfrm>
+                    <a:prstGeom prst="rect">
+                      <a:avLst/>
+                    </a:prstGeom>
+                  </pic:spPr>
+                </pic:pic>
+              </a:graphicData>
+            </a:graphic>
+          </wp:inline>
+        </w:drawing>
+      </w:r>
+    </w:p>
+    <w:p>
+      <w:pPr>
+        <w:pStyle w:val="Heading2"/>
+        <w:numPr>
+          <w:ilvl w:val="0"/>
+          <w:numId w:val="32"/>
+        </w:numPr>
+      </w:pPr>
+      <w:r>
+        <w:lastRenderedPageBreak/>
+        <w:t>ĐIỀU CHỈNH HƯỚNG KHỚP TAY</w:t>
+      </w:r>
+    </w:p>
+    <w:p>
+      <w:pPr>
+        <w:pStyle w:val="ListParagraph"/>
+        <w:ind w:left="360"/>
+      </w:pPr>
+      <w:r>
+        <w:rPr>
+          <w:noProof/>
+        </w:rPr>
+        <mc:AlternateContent>
+          <mc:Choice Requires="wps">
+            <w:drawing>
+              <wp:anchor distT="0" distB="0" distL="114300" distR="114300" simplePos="0" relativeHeight="251659264" behindDoc="0" locked="0" layoutInCell="1" allowOverlap="1" wp14:anchorId="4C5E07B9" wp14:editId="4E5B25D7">
+                <wp:simplePos x="0" y="0"/>
+                <wp:positionH relativeFrom="column">
+                  <wp:posOffset>1676400</wp:posOffset>
+                </wp:positionH>
+                <wp:positionV relativeFrom="paragraph">
+                  <wp:posOffset>1508125</wp:posOffset>
+                </wp:positionV>
+                <wp:extent cx="838200" cy="495300"/>
+                <wp:effectExtent l="0" t="0" r="38100" b="38100"/>
+                <wp:wrapNone/>
+                <wp:docPr id="4" name="Arrow: U-Turn 4"/>
+                <wp:cNvGraphicFramePr/>
+                <a:graphic xmlns:a="http://schemas.openxmlformats.org/drawingml/2006/main">
+                  <a:graphicData uri="http://schemas.microsoft.com/office/word/2010/wordprocessingShape">
+                    <wps:wsp>
+                      <wps:cNvSpPr/>
+                      <wps:spPr>
+                        <a:xfrm>
+                          <a:off x="0" y="0"/>
+                          <a:ext cx="838200" cy="495300"/>
+                        </a:xfrm>
+                        <a:prstGeom prst="uturnArrow">
+                          <a:avLst>
+                            <a:gd name="adj1" fmla="val 29615"/>
+                            <a:gd name="adj2" fmla="val 25000"/>
+                            <a:gd name="adj3" fmla="val 75000"/>
+                            <a:gd name="adj4" fmla="val 25000"/>
+                            <a:gd name="adj5" fmla="val 82692"/>
+                          </a:avLst>
+                        </a:prstGeom>
+                      </wps:spPr>
+                      <wps:style>
+                        <a:lnRef idx="2">
+                          <a:schemeClr val="accent1">
+                            <a:shade val="50000"/>
+                          </a:schemeClr>
+                        </a:lnRef>
+                        <a:fillRef idx="1">
+                          <a:schemeClr val="accent1"/>
+                        </a:fillRef>
+                        <a:effectRef idx="0">
+                          <a:schemeClr val="accent1"/>
+                        </a:effectRef>
+                        <a:fontRef idx="minor">
+                          <a:schemeClr val="lt1"/>
+                        </a:fontRef>
+                      </wps:style>
+                      <wps:bodyPr rot="0" spcFirstLastPara="0" vertOverflow="overflow" horzOverflow="overflow" vert="horz" wrap="square" lIns="91440" tIns="45720" rIns="91440" bIns="45720" numCol="1" spcCol="0" rtlCol="0" fromWordArt="0" anchor="ctr" anchorCtr="0" forceAA="0" compatLnSpc="1">
+                        <a:prstTxWarp prst="textNoShape">
+                          <a:avLst/>
+                        </a:prstTxWarp>
+                        <a:noAutofit/>
+                      </wps:bodyPr>
+                    </wps:wsp>
+                  </a:graphicData>
+                </a:graphic>
+              </wp:anchor>
+            </w:drawing>
+          </mc:Choice>
+          <mc:Fallback>
+            <w:pict>
+              <v:shape w14:anchorId="7C9C2C62" id="Arrow: U-Turn 4" o:spid="_x0000_s1026" style="position:absolute;margin-left:132pt;margin-top:118.75pt;width:66pt;height:39pt;z-index:251659264;visibility:visible;mso-wrap-style:square;mso-wrap-distance-left:9pt;mso-wrap-distance-top:0;mso-wrap-distance-right:9pt;mso-wrap-distance-bottom:0;mso-position-horizontal:absolute;mso-position-horizontal-relative:text;mso-position-vertical:absolute;mso-position-vertical-relative:text;v-text-anchor:middle" coordsize="838200,495300" o:gfxdata="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" path="m,495300l,123825c,55438,55438,,123825,l663892,v68387,,123825,55438,123825,123825l787717,146683r50483,l714375,495300,590550,146683r50483,l641033,146683r,l146683,146683r,l146683,495300,,495300xe" fillcolor="#4472c4 [3204]" strokecolor="#1f3763 [1604]" strokeweight="1pt">
+                <v:stroke joinstyle="miter"/>
+                <v:path arrowok="t" o:connecttype="custom" o:connectlocs="0,495300;0,123825;123825,0;663892,0;787717,123825;787717,146683;838200,146683;714375,495300;590550,146683;641033,146683;641033,146683;641033,146683;146683,146683;146683,146683;146683,495300;0,495300" o:connectangles="0,0,0,0,0,0,0,0,0,0,0,0,0,0,0,0"/>
+              </v:shape>
+            </w:pict>
+          </mc:Fallback>
+        </mc:AlternateContent>
+      </w:r>
+      <w:r>
+        <w:rPr>
+          <w:noProof/>
+        </w:rPr>
+        <w:drawing>
+          <wp:inline distT="0" distB="0" distL="0" distR="0" wp14:anchorId="19C77695" wp14:editId="141D04ED">
+            <wp:extent cx="3162741" cy="2410161"/>
+            <wp:effectExtent l="0" t="0" r="0" b="9525"/>
+            <wp:docPr id="3" name="Picture 3"/>
+            <wp:cNvGraphicFramePr>
+              <a:graphicFrameLocks xmlns:a="http://schemas.openxmlformats.org/drawingml/2006/main" noChangeAspect="1"/>
+            </wp:cNvGraphicFramePr>
+            <a:graphic xmlns:a="http://schemas.openxmlformats.org/drawingml/2006/main">
+              <a:graphicData uri="http://schemas.openxmlformats.org/drawingml/2006/picture">
+                <pic:pic xmlns:pic="http://schemas.openxmlformats.org/drawingml/2006/picture">
+                  <pic:nvPicPr>
+                    <pic:cNvPr id="1" name=""/>
+                    <pic:cNvPicPr/>
+                  </pic:nvPicPr>
+                  <pic:blipFill>
+                    <a:blip r:embed="rId12"/>
+                    <a:stretch>
+                      <a:fillRect/>
+                    </a:stretch>
+                  </pic:blipFill>
+                  <pic:spPr>
+                    <a:xfrm>
+                      <a:off x="0" y="0"/>
+                      <a:ext cx="3162741" cy="2410161"/>
+                    </a:xfrm>
+                    <a:prstGeom prst="rect">
+                      <a:avLst/>
+                    </a:prstGeom>
+                  </pic:spPr>
+                </pic:pic>
+              </a:graphicData>
+            </a:graphic>
+          </wp:inline>
+        </w:drawing>
+      </w:r>
+    </w:p>
+    <w:p>
+      <w:pPr>
+        <w:pStyle w:val="ListParagraph"/>
+        <w:numPr>
+          <w:ilvl w:val="0"/>
+          <w:numId w:val="28"/>
+        </w:numPr>
+        <w:spacing w:before="100" w:beforeAutospacing="1" w:after="100" w:afterAutospacing="1" w:line="240" w:lineRule="auto"/>
+        <w:rPr>
+          <w:rFonts w:ascii="Times New Roman" w:eastAsia="Times New Roman" w:hAnsi="Times New Roman" w:cs="Times New Roman"/>
+          <w:sz w:val="40"/>
+          <w:szCs w:val="40"/>
+        </w:rPr>
+      </w:pPr>
+      <w:r>
+        <w:rPr>
+          <w:rFonts w:ascii="Times New Roman" w:eastAsia="Times New Roman" w:hAnsi="Times New Roman" w:cs="Times New Roman"/>
+          <w:b/>
+          <w:bCs/>
+          <w:sz w:val="40"/>
+          <w:szCs w:val="40"/>
+        </w:rPr>
+        <w:t>Tay trái:</w:t>
+      </w:r>
+    </w:p>
+    <w:p>
+      <w:pPr>
+        <w:numPr>
+          <w:ilvl w:val="0"/>
+          <w:numId w:val="28"/>
+        </w:numPr>
+        <w:spacing w:before="100" w:beforeAutospacing="1" w:after="100" w:afterAutospacing="1" w:line="240" w:lineRule="auto"/>
+        <w:ind w:hanging="11"/>
+        <w:rPr>
+          <w:rFonts w:ascii="Times New Roman" w:eastAsia="Times New Roman" w:hAnsi="Times New Roman" w:cs="Times New Roman"/>
+          <w:sz w:val="40"/>
+          <w:szCs w:val="40"/>
+        </w:rPr>
+      </w:pPr>
+      <w:r>
+        <w:rPr>
+          <w:rFonts w:ascii="Times New Roman" w:eastAsia="Times New Roman" w:hAnsi="Times New Roman" w:cs="Times New Roman"/>
+          <w:sz w:val="40"/>
+          <w:szCs w:val="40"/>
+        </w:rPr>
+        <w:t xml:space="preserve">Nhấn </w:t>
+      </w:r>
+      <w:r>
+        <w:rPr>
+          <w:rFonts w:ascii="Times New Roman" w:eastAsia="Times New Roman" w:hAnsi="Times New Roman" w:cs="Times New Roman"/>
+          <w:b/>
+          <w:bCs/>
+          <w:sz w:val="40"/>
+          <w:szCs w:val="40"/>
+        </w:rPr>
+        <w:t>A</w:t>
+      </w:r>
+      <w:r>
+        <w:rPr>
+          <w:rFonts w:ascii="Times New Roman" w:eastAsia="Times New Roman" w:hAnsi="Times New Roman" w:cs="Times New Roman"/>
+          <w:sz w:val="40"/>
+          <w:szCs w:val="40"/>
+        </w:rPr>
+        <w:t xml:space="preserve"> để xoay khớp lên</w:t>
+      </w:r>
+    </w:p>
+    <w:p>
+      <w:pPr>
+        <w:numPr>
+          <w:ilvl w:val="0"/>
+          <w:numId w:val="28"/>
+        </w:numPr>
+        <w:spacing w:before="100" w:beforeAutospacing="1" w:after="100" w:afterAutospacing="1" w:line="240" w:lineRule="auto"/>
+        <w:ind w:hanging="11"/>
+        <w:rPr>
+          <w:rFonts w:ascii="Times New Roman" w:eastAsia="Times New Roman" w:hAnsi="Times New Roman" w:cs="Times New Roman"/>
+          <w:sz w:val="40"/>
+          <w:szCs w:val="40"/>
+        </w:rPr>
+      </w:pPr>
+      <w:r>
+        <w:rPr>
+          <w:rFonts w:ascii="Times New Roman" w:eastAsia="Times New Roman" w:hAnsi="Times New Roman" w:cs="Times New Roman"/>
+          <w:sz w:val="40"/>
+          <w:szCs w:val="40"/>
+        </w:rPr>
+        <w:t xml:space="preserve">Nhấn </w:t>
+      </w:r>
+      <w:r>
+        <w:rPr>
+          <w:rFonts w:ascii="Times New Roman" w:eastAsia="Times New Roman" w:hAnsi="Times New Roman" w:cs="Times New Roman"/>
+          <w:b/>
+          <w:bCs/>
+          <w:sz w:val="40"/>
+          <w:szCs w:val="40"/>
+        </w:rPr>
+        <w:t>Q</w:t>
+      </w:r>
+      <w:r>
+        <w:rPr>
+          <w:rFonts w:ascii="Times New Roman" w:eastAsia="Times New Roman" w:hAnsi="Times New Roman" w:cs="Times New Roman"/>
+          <w:sz w:val="40"/>
+          <w:szCs w:val="40"/>
+        </w:rPr>
+        <w:t xml:space="preserve"> để xoay khớp xuống</w:t>
+      </w:r>
+    </w:p>
+    <w:p>
+      <w:pPr>
+        <w:pStyle w:val="ListParagraph"/>
+        <w:numPr>
+          <w:ilvl w:val="0"/>
+          <w:numId w:val="28"/>
+        </w:numPr>
+        <w:spacing w:before="100" w:beforeAutospacing="1" w:after="100" w:afterAutospacing="1" w:line="240" w:lineRule="auto"/>
+        <w:rPr>
+          <w:rFonts w:ascii="Times New Roman" w:eastAsia="Times New Roman" w:hAnsi="Times New Roman" w:cs="Times New Roman"/>
+          <w:sz w:val="40"/>
+          <w:szCs w:val="40"/>
+        </w:rPr>
+      </w:pPr>
+      <w:r>
+        <w:rPr>
+          <w:rFonts w:ascii="Times New Roman" w:eastAsia="Times New Roman" w:hAnsi="Times New Roman" w:cs="Times New Roman"/>
+          <w:b/>
+          <w:bCs/>
+          <w:sz w:val="40"/>
+          <w:szCs w:val="40"/>
+        </w:rPr>
+        <w:t>Tay phải:</w:t>
+      </w:r>
+    </w:p>
+    <w:p>
+      <w:pPr>
+        <w:numPr>
+          <w:ilvl w:val="0"/>
+          <w:numId w:val="28"/>
+        </w:numPr>
+        <w:spacing w:before="100" w:beforeAutospacing="1" w:after="100" w:afterAutospacing="1" w:line="240" w:lineRule="auto"/>
+        <w:ind w:hanging="11"/>
+        <w:rPr>
+          <w:rFonts w:ascii="Times New Roman" w:eastAsia="Times New Roman" w:hAnsi="Times New Roman" w:cs="Times New Roman"/>
+          <w:sz w:val="40"/>
+          <w:szCs w:val="40"/>
+        </w:rPr>
+      </w:pPr>
+      <w:r>
+        <w:rPr>
+          <w:rFonts w:ascii="Times New Roman" w:eastAsia="Times New Roman" w:hAnsi="Times New Roman" w:cs="Times New Roman"/>
+          <w:sz w:val="40"/>
+          <w:szCs w:val="40"/>
+        </w:rPr>
+        <w:t xml:space="preserve">Nhấn </w:t>
+      </w:r>
+      <w:r>
+        <w:rPr>
+          <w:rFonts w:ascii="Times New Roman" w:eastAsia="Times New Roman" w:hAnsi="Times New Roman" w:cs="Times New Roman"/>
+          <w:b/>
+          <w:bCs/>
+          <w:sz w:val="40"/>
+          <w:szCs w:val="40"/>
+        </w:rPr>
+        <w:t>1</w:t>
+      </w:r>
+      <w:r>
+        <w:rPr>
+          <w:rFonts w:ascii="Times New Roman" w:eastAsia="Times New Roman" w:hAnsi="Times New Roman" w:cs="Times New Roman"/>
+          <w:sz w:val="40"/>
+          <w:szCs w:val="40"/>
+        </w:rPr>
+        <w:t xml:space="preserve"> để xoay khớp lên</w:t>
+      </w:r>
+    </w:p>
+    <w:p>
+      <w:pPr>
+        <w:numPr>
+          <w:ilvl w:val="0"/>
+          <w:numId w:val="28"/>
+        </w:numPr>
+        <w:spacing w:before="100" w:beforeAutospacing="1" w:after="100" w:afterAutospacing="1" w:line="240" w:lineRule="auto"/>
+        <w:ind w:hanging="11"/>
+        <w:rPr>
+          <w:rFonts w:ascii="Times New Roman" w:eastAsia="Times New Roman" w:hAnsi="Times New Roman" w:cs="Times New Roman"/>
+          <w:sz w:val="40"/>
+          <w:szCs w:val="40"/>
+        </w:rPr>
+      </w:pPr>
+      <w:r>
+        <w:rPr>
+          <w:rFonts w:ascii="Times New Roman" w:eastAsia="Times New Roman" w:hAnsi="Times New Roman" w:cs="Times New Roman"/>
+          <w:sz w:val="40"/>
+          <w:szCs w:val="40"/>
+        </w:rPr>
+        <w:t xml:space="preserve">Nhấn </w:t>
+      </w:r>
+      <w:r>
+        <w:rPr>
+          <w:rFonts w:ascii="Times New Roman" w:eastAsia="Times New Roman" w:hAnsi="Times New Roman" w:cs="Times New Roman"/>
+          <w:b/>
+          <w:bCs/>
+          <w:sz w:val="40"/>
+          <w:szCs w:val="40"/>
+        </w:rPr>
+        <w:t>4</w:t>
+      </w:r>
+      <w:r>
+        <w:rPr>
+          <w:rFonts w:ascii="Times New Roman" w:eastAsia="Times New Roman" w:hAnsi="Times New Roman" w:cs="Times New Roman"/>
+          <w:sz w:val="40"/>
+          <w:szCs w:val="40"/>
+        </w:rPr>
+        <w:t xml:space="preserve"> để xoay khớp xuống</w:t>
+      </w:r>
+    </w:p>
+    <w:p>
+      <w:pPr>
+        <w:pStyle w:val="Heading2"/>
+        <w:numPr>
+          <w:ilvl w:val="0"/>
+          <w:numId w:val="32"/>
+        </w:numPr>
+      </w:pPr>
+      <w:r>
+        <w:t>ĐIỀU CHỈNH HƯỚNG CÁNH TAY</w:t>
+      </w:r>
+    </w:p>
+    <w:p>
+      <w:pPr>
+        <w:pStyle w:val="ListParagraph"/>
+        <w:ind w:left="360"/>
+      </w:pPr>
+      <w:r>
+        <w:rPr>
+          <w:noProof/>
+        </w:rPr>
+        <w:drawing>
+          <wp:inline distT="0" distB="0" distL="0" distR="0" wp14:anchorId="3852C6EC" wp14:editId="7AD3781A">
+            <wp:extent cx="1848108" cy="1448002"/>
+            <wp:effectExtent l="0" t="0" r="0" b="0"/>
+            <wp:docPr id="5" name="Picture 5"/>
+            <wp:cNvGraphicFramePr>
+              <a:graphicFrameLocks xmlns:a="http://schemas.openxmlformats.org/drawingml/2006/main" noChangeAspect="1"/>
+            </wp:cNvGraphicFramePr>
+            <a:graphic xmlns:a="http://schemas.openxmlformats.org/drawingml/2006/main">
+              <a:graphicData uri="http://schemas.openxmlformats.org/drawingml/2006/picture">
+                <pic:pic xmlns:pic="http://schemas.openxmlformats.org/drawingml/2006/picture">
+                  <pic:nvPicPr>
+                    <pic:cNvPr id="1" name=""/>
+                    <pic:cNvPicPr/>
+                  </pic:nvPicPr>
+                  <pic:blipFill>
+                    <a:blip r:embed="rId13"/>
+                    <a:stretch>
+                      <a:fillRect/>
+                    </a:stretch>
+                  </pic:blipFill>
+                  <pic:spPr>
+                    <a:xfrm>
+                      <a:off x="0" y="0"/>
+                      <a:ext cx="1848108" cy="1448002"/>
+                    </a:xfrm>
+                    <a:prstGeom prst="rect">
+                      <a:avLst/>
+                    </a:prstGeom>
+                  </pic:spPr>
+                </pic:pic>
+              </a:graphicData>
+            </a:graphic>
+          </wp:inline>
+        </w:drawing>
+      </w:r>
+    </w:p>
+    <w:p>
+      <w:pPr>
+        <w:pStyle w:val="ListParagraph"/>
+        <w:numPr>
+          <w:ilvl w:val="0"/>
+          <w:numId w:val="29"/>
+        </w:numPr>
+        <w:spacing w:before="100" w:beforeAutospacing="1" w:after="100" w:afterAutospacing="1" w:line="240" w:lineRule="auto"/>
+        <w:rPr>
+          <w:rFonts w:ascii="Times New Roman" w:eastAsia="Times New Roman" w:hAnsi="Times New Roman" w:cs="Times New Roman"/>
+          <w:sz w:val="40"/>
+          <w:szCs w:val="40"/>
+        </w:rPr>
+      </w:pPr>
+      <w:r>
+        <w:rPr>
+          <w:rFonts w:ascii="Times New Roman" w:eastAsia="Times New Roman" w:hAnsi="Times New Roman" w:cs="Times New Roman"/>
+          <w:b/>
+          <w:bCs/>
+          <w:sz w:val="40"/>
+          <w:szCs w:val="40"/>
+        </w:rPr>
+        <w:t>Tay trái:</w:t>
+      </w:r>
+    </w:p>
+    <w:p>
+      <w:pPr>
+        <w:numPr>
+          <w:ilvl w:val="0"/>
+          <w:numId w:val="29"/>
+        </w:numPr>
+        <w:spacing w:before="100" w:beforeAutospacing="1" w:after="100" w:afterAutospacing="1" w:line="240" w:lineRule="auto"/>
+        <w:ind w:hanging="11"/>
+        <w:rPr>
+          <w:rFonts w:ascii="Times New Roman" w:eastAsia="Times New Roman" w:hAnsi="Times New Roman" w:cs="Times New Roman"/>
+          <w:sz w:val="40"/>
+          <w:szCs w:val="40"/>
+        </w:rPr>
+      </w:pPr>
+      <w:r>
+        <w:rPr>
+          <w:rFonts w:ascii="Times New Roman" w:eastAsia="Times New Roman" w:hAnsi="Times New Roman" w:cs="Times New Roman"/>
+          <w:sz w:val="40"/>
+          <w:szCs w:val="40"/>
+        </w:rPr>
+        <w:t xml:space="preserve">Nhấn </w:t>
+      </w:r>
+      <w:r>
+        <w:rPr>
+          <w:rFonts w:ascii="Times New Roman" w:eastAsia="Times New Roman" w:hAnsi="Times New Roman" w:cs="Times New Roman"/>
+          <w:b/>
+          <w:bCs/>
+          <w:sz w:val="40"/>
+          <w:szCs w:val="40"/>
+        </w:rPr>
+        <w:t>E</w:t>
+      </w:r>
+      <w:r>
+        <w:rPr>
+          <w:rFonts w:ascii="Times New Roman" w:eastAsia="Times New Roman" w:hAnsi="Times New Roman" w:cs="Times New Roman"/>
+          <w:sz w:val="40"/>
+          <w:szCs w:val="40"/>
+        </w:rPr>
+        <w:t xml:space="preserve"> để đưa cánh tay lên</w:t>
+      </w:r>
+    </w:p>
+    <w:p>
+      <w:pPr>
+        <w:numPr>
+          <w:ilvl w:val="0"/>
+          <w:numId w:val="29"/>
+        </w:numPr>
+        <w:spacing w:before="100" w:beforeAutospacing="1" w:after="100" w:afterAutospacing="1" w:line="240" w:lineRule="auto"/>
+        <w:ind w:hanging="11"/>
+        <w:rPr>
+          <w:rFonts w:ascii="Times New Roman" w:eastAsia="Times New Roman" w:hAnsi="Times New Roman" w:cs="Times New Roman"/>
+          <w:sz w:val="40"/>
+          <w:szCs w:val="40"/>
+        </w:rPr>
+      </w:pPr>
+      <w:r>
+        <w:rPr>
+          <w:rFonts w:ascii="Times New Roman" w:eastAsia="Times New Roman" w:hAnsi="Times New Roman" w:cs="Times New Roman"/>
+          <w:sz w:val="40"/>
+          <w:szCs w:val="40"/>
+        </w:rPr>
+        <w:t xml:space="preserve">Nhấn </w:t>
+      </w:r>
+      <w:r>
+        <w:rPr>
+          <w:rFonts w:ascii="Times New Roman" w:eastAsia="Times New Roman" w:hAnsi="Times New Roman" w:cs="Times New Roman"/>
+          <w:b/>
+          <w:bCs/>
+          <w:sz w:val="40"/>
+          <w:szCs w:val="40"/>
+        </w:rPr>
+        <w:t>D</w:t>
+      </w:r>
+      <w:r>
+        <w:rPr>
+          <w:rFonts w:ascii="Times New Roman" w:eastAsia="Times New Roman" w:hAnsi="Times New Roman" w:cs="Times New Roman"/>
+          <w:sz w:val="40"/>
+          <w:szCs w:val="40"/>
+        </w:rPr>
+        <w:t xml:space="preserve"> để hạ cánh tay xuống</w:t>
+      </w:r>
+    </w:p>
+    <w:p>
+      <w:pPr>
+        <w:numPr>
+          <w:ilvl w:val="0"/>
+          <w:numId w:val="29"/>
+        </w:numPr>
+        <w:spacing w:before="100" w:beforeAutospacing="1" w:after="100" w:afterAutospacing="1" w:line="240" w:lineRule="auto"/>
+        <w:ind w:hanging="11"/>
+        <w:rPr>
+          <w:rFonts w:ascii="Times New Roman" w:eastAsia="Times New Roman" w:hAnsi="Times New Roman" w:cs="Times New Roman"/>
+          <w:sz w:val="40"/>
+          <w:szCs w:val="40"/>
+        </w:rPr>
+      </w:pPr>
+      <w:r>
+        <w:rPr>
+          <w:rFonts w:ascii="Times New Roman" w:eastAsia="Times New Roman" w:hAnsi="Times New Roman" w:cs="Times New Roman"/>
+          <w:sz w:val="40"/>
+          <w:szCs w:val="40"/>
+        </w:rPr>
+        <w:t xml:space="preserve">Nhấn </w:t>
+      </w:r>
+      <w:r>
+        <w:rPr>
+          <w:rFonts w:ascii="Times New Roman" w:eastAsia="Times New Roman" w:hAnsi="Times New Roman" w:cs="Times New Roman"/>
+          <w:b/>
+          <w:bCs/>
+          <w:sz w:val="40"/>
+          <w:szCs w:val="40"/>
+        </w:rPr>
+        <w:t>S</w:t>
+      </w:r>
+      <w:r>
+        <w:rPr>
+          <w:rFonts w:ascii="Times New Roman" w:eastAsia="Times New Roman" w:hAnsi="Times New Roman" w:cs="Times New Roman"/>
+          <w:sz w:val="40"/>
+          <w:szCs w:val="40"/>
+        </w:rPr>
+        <w:t xml:space="preserve"> để xoay cánh tay sang trái</w:t>
+      </w:r>
+    </w:p>
+    <w:p>
+      <w:pPr>
+        <w:numPr>
+          <w:ilvl w:val="0"/>
+          <w:numId w:val="29"/>
+        </w:numPr>
+        <w:spacing w:before="100" w:beforeAutospacing="1" w:after="100" w:afterAutospacing="1" w:line="240" w:lineRule="auto"/>
+        <w:ind w:hanging="11"/>
+        <w:rPr>
+          <w:rFonts w:ascii="Times New Roman" w:eastAsia="Times New Roman" w:hAnsi="Times New Roman" w:cs="Times New Roman"/>
+          <w:sz w:val="40"/>
+          <w:szCs w:val="40"/>
+        </w:rPr>
+      </w:pPr>
+      <w:r>
+        <w:rPr>
+          <w:rFonts w:ascii="Times New Roman" w:eastAsia="Times New Roman" w:hAnsi="Times New Roman" w:cs="Times New Roman"/>
+          <w:sz w:val="40"/>
+          <w:szCs w:val="40"/>
+        </w:rPr>
+        <w:t xml:space="preserve">Nhấn </w:t>
+      </w:r>
+      <w:r>
+        <w:rPr>
+          <w:rFonts w:ascii="Times New Roman" w:eastAsia="Times New Roman" w:hAnsi="Times New Roman" w:cs="Times New Roman"/>
+          <w:b/>
+          <w:bCs/>
+          <w:sz w:val="40"/>
+          <w:szCs w:val="40"/>
+        </w:rPr>
+        <w:t>W</w:t>
+      </w:r>
+      <w:r>
+        <w:rPr>
+          <w:rFonts w:ascii="Times New Roman" w:eastAsia="Times New Roman" w:hAnsi="Times New Roman" w:cs="Times New Roman"/>
+          <w:sz w:val="40"/>
+          <w:szCs w:val="40"/>
+        </w:rPr>
+        <w:t xml:space="preserve"> để xoay cánh tay sang phải</w:t>
+      </w:r>
+    </w:p>
+    <w:p>
+      <w:pPr>
+        <w:pStyle w:val="ListParagraph"/>
+        <w:numPr>
+          <w:ilvl w:val="0"/>
+          <w:numId w:val="29"/>
+        </w:numPr>
+        <w:spacing w:before="100" w:beforeAutospacing="1" w:after="100" w:afterAutospacing="1" w:line="240" w:lineRule="auto"/>
+        <w:rPr>
+          <w:rFonts w:ascii="Times New Roman" w:eastAsia="Times New Roman" w:hAnsi="Times New Roman" w:cs="Times New Roman"/>
+          <w:sz w:val="40"/>
+          <w:szCs w:val="40"/>
+        </w:rPr>
+      </w:pPr>
+      <w:r>
+        <w:rPr>
+          <w:rFonts w:ascii="Times New Roman" w:eastAsia="Times New Roman" w:hAnsi="Times New Roman" w:cs="Times New Roman"/>
+          <w:b/>
+          <w:bCs/>
+          <w:sz w:val="40"/>
+          <w:szCs w:val="40"/>
+        </w:rPr>
+        <w:t>Tay phải:</w:t>
+      </w:r>
+    </w:p>
+    <w:p>
+      <w:pPr>
+        <w:numPr>
+          <w:ilvl w:val="0"/>
+          <w:numId w:val="29"/>
+        </w:numPr>
+        <w:spacing w:before="100" w:beforeAutospacing="1" w:after="100" w:afterAutospacing="1" w:line="240" w:lineRule="auto"/>
+        <w:ind w:hanging="11"/>
+        <w:rPr>
+          <w:rFonts w:ascii="Times New Roman" w:eastAsia="Times New Roman" w:hAnsi="Times New Roman" w:cs="Times New Roman"/>
+          <w:sz w:val="40"/>
+          <w:szCs w:val="40"/>
+        </w:rPr>
+      </w:pPr>
+      <w:r>
+        <w:rPr>
+          <w:rFonts w:ascii="Times New Roman" w:eastAsia="Times New Roman" w:hAnsi="Times New Roman" w:cs="Times New Roman"/>
+          <w:sz w:val="40"/>
+          <w:szCs w:val="40"/>
+        </w:rPr>
+        <w:lastRenderedPageBreak/>
+        <w:t xml:space="preserve">Nhấn </w:t>
+      </w:r>
+      <w:r>
+        <w:rPr>
+          <w:rFonts w:ascii="Times New Roman" w:eastAsia="Times New Roman" w:hAnsi="Times New Roman" w:cs="Times New Roman"/>
+          <w:b/>
+          <w:bCs/>
+          <w:sz w:val="40"/>
+          <w:szCs w:val="40"/>
+        </w:rPr>
+        <w:t>6</w:t>
+      </w:r>
+      <w:r>
+        <w:rPr>
+          <w:rFonts w:ascii="Times New Roman" w:eastAsia="Times New Roman" w:hAnsi="Times New Roman" w:cs="Times New Roman"/>
+          <w:sz w:val="40"/>
+          <w:szCs w:val="40"/>
+        </w:rPr>
+        <w:t xml:space="preserve"> để đưa cánh tay lên</w:t>
+      </w:r>
+    </w:p>
+    <w:p>
+      <w:pPr>
+        <w:numPr>
+          <w:ilvl w:val="0"/>
+          <w:numId w:val="29"/>
+        </w:numPr>
+        <w:spacing w:before="100" w:beforeAutospacing="1" w:after="100" w:afterAutospacing="1" w:line="240" w:lineRule="auto"/>
+        <w:ind w:hanging="11"/>
+        <w:rPr>
+          <w:rFonts w:ascii="Times New Roman" w:eastAsia="Times New Roman" w:hAnsi="Times New Roman" w:cs="Times New Roman"/>
+          <w:sz w:val="40"/>
+          <w:szCs w:val="40"/>
+        </w:rPr>
+      </w:pPr>
+      <w:r>
+        <w:rPr>
+          <w:rFonts w:ascii="Times New Roman" w:eastAsia="Times New Roman" w:hAnsi="Times New Roman" w:cs="Times New Roman"/>
+          <w:sz w:val="40"/>
+          <w:szCs w:val="40"/>
+        </w:rPr>
+        <w:t xml:space="preserve">Nhấn </w:t>
+      </w:r>
+      <w:r>
+        <w:rPr>
+          <w:rFonts w:ascii="Times New Roman" w:eastAsia="Times New Roman" w:hAnsi="Times New Roman" w:cs="Times New Roman"/>
+          <w:b/>
+          <w:bCs/>
+          <w:sz w:val="40"/>
+          <w:szCs w:val="40"/>
+        </w:rPr>
+        <w:t>3</w:t>
+      </w:r>
+      <w:r>
+        <w:rPr>
+          <w:rFonts w:ascii="Times New Roman" w:eastAsia="Times New Roman" w:hAnsi="Times New Roman" w:cs="Times New Roman"/>
+          <w:sz w:val="40"/>
+          <w:szCs w:val="40"/>
+        </w:rPr>
+        <w:t xml:space="preserve"> để hạ cánh tay xuống</w:t>
+      </w:r>
+    </w:p>
+    <w:p>
+      <w:pPr>
+        <w:numPr>
+          <w:ilvl w:val="0"/>
+          <w:numId w:val="29"/>
+        </w:numPr>
+        <w:spacing w:before="100" w:beforeAutospacing="1" w:after="100" w:afterAutospacing="1" w:line="240" w:lineRule="auto"/>
+        <w:ind w:hanging="11"/>
+        <w:rPr>
+          <w:rFonts w:ascii="Times New Roman" w:eastAsia="Times New Roman" w:hAnsi="Times New Roman" w:cs="Times New Roman"/>
+          <w:sz w:val="40"/>
+          <w:szCs w:val="40"/>
+        </w:rPr>
+      </w:pPr>
+      <w:r>
+        <w:rPr>
+          <w:rFonts w:ascii="Times New Roman" w:eastAsia="Times New Roman" w:hAnsi="Times New Roman" w:cs="Times New Roman"/>
+          <w:sz w:val="40"/>
+          <w:szCs w:val="40"/>
+        </w:rPr>
+        <w:t xml:space="preserve">Nhấn </w:t>
+      </w:r>
+      <w:r>
+        <w:rPr>
+          <w:rFonts w:ascii="Times New Roman" w:eastAsia="Times New Roman" w:hAnsi="Times New Roman" w:cs="Times New Roman"/>
+          <w:b/>
+          <w:bCs/>
+          <w:sz w:val="40"/>
+          <w:szCs w:val="40"/>
+        </w:rPr>
+        <w:t>2</w:t>
+      </w:r>
+      <w:r>
+        <w:rPr>
+          <w:rFonts w:ascii="Times New Roman" w:eastAsia="Times New Roman" w:hAnsi="Times New Roman" w:cs="Times New Roman"/>
+          <w:sz w:val="40"/>
+          <w:szCs w:val="40"/>
+        </w:rPr>
+        <w:t xml:space="preserve"> để xoay cánh tay sang trái</w:t>
+      </w:r>
+    </w:p>
+    <w:p>
+      <w:pPr>
+        <w:numPr>
+          <w:ilvl w:val="0"/>
+          <w:numId w:val="29"/>
+        </w:numPr>
+        <w:spacing w:before="100" w:beforeAutospacing="1" w:after="100" w:afterAutospacing="1" w:line="240" w:lineRule="auto"/>
+        <w:ind w:hanging="11"/>
+        <w:rPr>
+          <w:rFonts w:ascii="Times New Roman" w:eastAsia="Times New Roman" w:hAnsi="Times New Roman" w:cs="Times New Roman"/>
+          <w:sz w:val="40"/>
+          <w:szCs w:val="40"/>
+        </w:rPr>
+      </w:pPr>
+      <w:r>
+        <w:rPr>
+          <w:rFonts w:ascii="Times New Roman" w:eastAsia="Times New Roman" w:hAnsi="Times New Roman" w:cs="Times New Roman"/>
+          <w:sz w:val="40"/>
+          <w:szCs w:val="40"/>
+        </w:rPr>
+        <w:t xml:space="preserve">Nhấn </w:t>
+      </w:r>
+      <w:r>
+        <w:rPr>
+          <w:rFonts w:ascii="Times New Roman" w:eastAsia="Times New Roman" w:hAnsi="Times New Roman" w:cs="Times New Roman"/>
+          <w:b/>
+          <w:bCs/>
+          <w:sz w:val="40"/>
+          <w:szCs w:val="40"/>
+        </w:rPr>
+        <w:t>5</w:t>
+      </w:r>
+      <w:r>
+        <w:rPr>
+          <w:rFonts w:ascii="Times New Roman" w:eastAsia="Times New Roman" w:hAnsi="Times New Roman" w:cs="Times New Roman"/>
+          <w:sz w:val="40"/>
+          <w:szCs w:val="40"/>
+        </w:rPr>
+        <w:t xml:space="preserve"> để xoay cánh tay sang phải</w:t>
+      </w:r>
+    </w:p>
+    <w:p>
+      <w:pPr>
+        <w:pStyle w:val="Heading2"/>
+        <w:numPr>
+          <w:ilvl w:val="0"/>
+          <w:numId w:val="32"/>
+        </w:numPr>
+      </w:pPr>
+      <w:r>
+        <w:t>GẮP VÀ THẢ VẬT THỂ</w:t>
+      </w:r>
+    </w:p>
+    <w:p>
+      <w:pPr>
+        <w:pStyle w:val="ListParagraph"/>
+        <w:ind w:left="360"/>
+      </w:pPr>
+      <w:r>
+        <w:rPr>
+          <w:noProof/>
+        </w:rPr>
+        <w:drawing>
+          <wp:inline distT="0" distB="0" distL="0" distR="0" wp14:anchorId="337AC463" wp14:editId="07CCC77C">
+            <wp:extent cx="3000794" cy="1314633"/>
+            <wp:effectExtent l="0" t="0" r="9525" b="0"/>
+            <wp:docPr id="6" name="Picture 6"/>
+            <wp:cNvGraphicFramePr>
+              <a:graphicFrameLocks xmlns:a="http://schemas.openxmlformats.org/drawingml/2006/main" noChangeAspect="1"/>
+            </wp:cNvGraphicFramePr>
+            <a:graphic xmlns:a="http://schemas.openxmlformats.org/drawingml/2006/main">
+              <a:graphicData uri="http://schemas.openxmlformats.org/drawingml/2006/picture">
+                <pic:pic xmlns:pic="http://schemas.openxmlformats.org/drawingml/2006/picture">
+                  <pic:nvPicPr>
+                    <pic:cNvPr id="1" name=""/>
+                    <pic:cNvPicPr/>
+                  </pic:nvPicPr>
+                  <pic:blipFill>
+                    <a:blip r:embed="rId14"/>
+                    <a:stretch>
+                      <a:fillRect/>
+                    </a:stretch>
+                  </pic:blipFill>
+                  <pic:spPr>
+                    <a:xfrm>
+                      <a:off x="0" y="0"/>
+                      <a:ext cx="3000794" cy="1314633"/>
+                    </a:xfrm>
+                    <a:prstGeom prst="rect">
+                      <a:avLst/>
+                    </a:prstGeom>
+                  </pic:spPr>
+                </pic:pic>
+              </a:graphicData>
+            </a:graphic>
+          </wp:inline>
+        </w:drawing>
+      </w:r>
+    </w:p>
+    <w:p>
+      <w:pPr>
+        <w:pStyle w:val="ListParagraph"/>
+        <w:ind w:left="360"/>
+        <w:rPr>
+          <w:rFonts w:ascii="Times New Roman" w:hAnsi="Times New Roman" w:cs="Times New Roman"/>
+          <w:sz w:val="40"/>
+          <w:szCs w:val="40"/>
+        </w:rPr>
+      </w:pPr>
+      <w:r>
+        <w:rPr>
+          <w:rFonts w:ascii="Times New Roman" w:hAnsi="Times New Roman" w:cs="Times New Roman"/>
+          <w:sz w:val="40"/>
+          <w:szCs w:val="40"/>
+        </w:rPr>
+        <w:t>Di chuyển bàn tay đến gần vật thể, khi khoảng cách đủ gần (không có dấu X màu đỏ) tức là đã có thể gắp.</w:t>
+      </w:r>
+    </w:p>
+    <w:p>
+      <w:pPr>
+        <w:pStyle w:val="Heading2"/>
+        <w:numPr>
+          <w:ilvl w:val="0"/>
+          <w:numId w:val="32"/>
+        </w:numPr>
+      </w:pPr>
+      <w:r>
+        <w:t xml:space="preserve">XOAY ROBOT </w:t>
+      </w:r>
+    </w:p>
+    <w:p>
+      <w:pPr>
+        <w:pStyle w:val="ListParagraph"/>
+        <w:rPr>
+          <w:rFonts w:ascii="Times New Roman" w:hAnsi="Times New Roman" w:cs="Times New Roman"/>
+          <w:sz w:val="40"/>
+          <w:szCs w:val="40"/>
+        </w:rPr>
+      </w:pPr>
+      <w:r>
+        <w:rPr>
+          <w:rFonts w:ascii="Times New Roman" w:hAnsi="Times New Roman" w:cs="Times New Roman"/>
+          <w:sz w:val="40"/>
+          <w:szCs w:val="40"/>
+        </w:rPr>
+        <w:t>Dùng con trỏ để</w:t>
+      </w:r>
+      <w:r>
+        <w:rPr>
+          <w:rFonts w:ascii="Times New Roman" w:hAnsi="Times New Roman" w:cs="Times New Roman"/>
+          <w:sz w:val="40"/>
+          <w:szCs w:val="40"/>
+        </w:rPr>
+        <w:t xml:space="preserve"> thay đổi.</w:t>
+      </w:r>
+    </w:p>
+    <w:p>
+      <w:pPr>
+        <w:pStyle w:val="Heading2"/>
+        <w:numPr>
+          <w:ilvl w:val="0"/>
+          <w:numId w:val="32"/>
+        </w:numPr>
+      </w:pPr>
+      <w:r>
+        <w:t>CHUYỂN ĐỔI GÓC NHÌN</w:t>
+      </w:r>
+    </w:p>
+    <w:p>
+      <w:pPr>
+        <w:ind w:left="709"/>
+        <w:rPr>
+          <w:rFonts w:ascii="Times New Roman" w:hAnsi="Times New Roman" w:cs="Times New Roman"/>
+          <w:sz w:val="40"/>
+          <w:szCs w:val="40"/>
+        </w:rPr>
+      </w:pPr>
+      <w:r>
+        <w:rPr>
+          <w:rFonts w:ascii="Times New Roman" w:hAnsi="Times New Roman" w:cs="Times New Roman"/>
+          <w:sz w:val="40"/>
+          <w:szCs w:val="40"/>
+        </w:rPr>
+        <w:t>Ấn F1 để chuyển từ góc nhìn thứ ba sang góc nhìn thứ nhất</w:t>
+      </w:r>
+      <w:r>
+        <w:rPr>
+          <w:rFonts w:ascii="Times New Roman" w:hAnsi="Times New Roman" w:cs="Times New Roman"/>
+          <w:noProof/>
+          <w:sz w:val="40"/>
+          <w:szCs w:val="40"/>
+        </w:rPr>
+        <w:lastRenderedPageBreak/>
+        <w:drawing>
+          <wp:inline distT="0" distB="0" distL="0" distR="0" wp14:anchorId="646100D2" wp14:editId="7CEDFB8F">
+            <wp:extent cx="5943600" cy="3343275"/>
+            <wp:effectExtent l="0" t="0" r="0" b="9525"/>
+            <wp:docPr id="11" name="Hình ảnh 11"/>
+            <wp:cNvGraphicFramePr>
+              <a:graphicFrameLocks xmlns:a="http://schemas.openxmlformats.org/drawingml/2006/main" noChangeAspect="1"/>
+            </wp:cNvGraphicFramePr>
+            <a:graphic xmlns:a="http://schemas.openxmlformats.org/drawingml/2006/main">
+              <a:graphicData uri="http://schemas.openxmlformats.org/drawingml/2006/picture">
+                <pic:pic xmlns:pic="http://schemas.openxmlformats.org/drawingml/2006/picture">
+                  <pic:nvPicPr>
+                    <pic:cNvPr id="11" name="Screenshot (149).png"/>
+                    <pic:cNvPicPr/>
+                  </pic:nvPicPr>
+                  <pic:blipFill>
+                    <a:blip r:embed="rId15" cstate="print">
+                      <a:extLst>
+                        <a:ext uri="{28A0092B-C50C-407E-A947-70E740481C1C}">
+                          <a14:useLocalDpi xmlns:a14="http://schemas.microsoft.com/office/drawing/2010/main" val="0"/>
+                        </a:ext>
+                      </a:extLst>
+                    </a:blip>
+                    <a:stretch>
+                      <a:fillRect/>
+                    </a:stretch>
+                  </pic:blipFill>
+                  <pic:spPr>
+                    <a:xfrm>
+                      <a:off x="0" y="0"/>
+                      <a:ext cx="5943600" cy="3343275"/>
+                    </a:xfrm>
+                    <a:prstGeom prst="rect">
+                      <a:avLst/>
+                    </a:prstGeom>
+                  </pic:spPr>
+                </pic:pic>
+              </a:graphicData>
+            </a:graphic>
+          </wp:inline>
+        </w:drawing>
+      </w:r>
+      <w:r>
+        <w:rPr>
+          <w:rFonts w:ascii="Times New Roman" w:hAnsi="Times New Roman" w:cs="Times New Roman"/>
+          <w:noProof/>
+          <w:sz w:val="40"/>
+          <w:szCs w:val="40"/>
+        </w:rPr>
+        <w:drawing>
+          <wp:inline distT="0" distB="0" distL="0" distR="0" wp14:anchorId="1F23A493" wp14:editId="231FBB53">
+            <wp:extent cx="5943600" cy="3343275"/>
+            <wp:effectExtent l="0" t="0" r="0" b="9525"/>
+            <wp:docPr id="12" name="Hình ảnh 12"/>
+            <wp:cNvGraphicFramePr>
+              <a:graphicFrameLocks xmlns:a="http://schemas.openxmlformats.org/drawingml/2006/main" noChangeAspect="1"/>
+            </wp:cNvGraphicFramePr>
+            <a:graphic xmlns:a="http://schemas.openxmlformats.org/drawingml/2006/main">
+              <a:graphicData uri="http://schemas.openxmlformats.org/drawingml/2006/picture">
+                <pic:pic xmlns:pic="http://schemas.openxmlformats.org/drawingml/2006/picture">
+                  <pic:nvPicPr>
+                    <pic:cNvPr id="12" name="Screenshot (150).png"/>
+                    <pic:cNvPicPr/>
+                  </pic:nvPicPr>
+                  <pic:blipFill>
+                    <a:blip r:embed="rId16" cstate="print">
+                      <a:extLst>
+                        <a:ext uri="{28A0092B-C50C-407E-A947-70E740481C1C}">
+                          <a14:useLocalDpi xmlns:a14="http://schemas.microsoft.com/office/drawing/2010/main" val="0"/>
+                        </a:ext>
+                      </a:extLst>
+                    </a:blip>
+                    <a:stretch>
+                      <a:fillRect/>
+                    </a:stretch>
+                  </pic:blipFill>
+                  <pic:spPr>
+                    <a:xfrm>
+                      <a:off x="0" y="0"/>
+                      <a:ext cx="5943600" cy="3343275"/>
+                    </a:xfrm>
+                    <a:prstGeom prst="rect">
+                      <a:avLst/>
+                    </a:prstGeom>
+                  </pic:spPr>
+                </pic:pic>
+              </a:graphicData>
+            </a:graphic>
+          </wp:inline>
+        </w:drawing>
+      </w:r>
+    </w:p>
+    <w:p/>
+    <w:p>
+      <w:pPr>
+        <w:pStyle w:val="Heading1"/>
+        <w:numPr>
+          <w:ilvl w:val="0"/>
+          <w:numId w:val="13"/>
+        </w:numPr>
+        <w:rPr>
+          <w:rStyle w:val="ng-star-inserted1"/>
+          <w:rFonts w:cs="Times New Roman"/>
+          <w:b/>
+          <w:bCs/>
+          <w:szCs w:val="40"/>
+        </w:rPr>
+      </w:pPr>
+      <w:r>
+        <w:rPr>
+          <w:rStyle w:val="ng-star-inserted1"/>
+          <w:rFonts w:cs="Times New Roman"/>
+          <w:b/>
+          <w:bCs/>
+          <w:szCs w:val="40"/>
+        </w:rPr>
+        <w:lastRenderedPageBreak/>
+        <w:t>Lời Cảm Ơn:</w:t>
+      </w:r>
+    </w:p>
+    <w:p>
+      <w:pPr>
+        <w:pStyle w:val="ListParagraph"/>
+        <w:spacing w:before="100" w:beforeAutospacing="1" w:after="100" w:afterAutospacing="1" w:line="240" w:lineRule="auto"/>
+        <w:ind w:left="360"/>
+        <w:rPr>
+          <w:rFonts w:ascii="Times New Roman" w:eastAsia="Times New Roman" w:hAnsi="Times New Roman" w:cs="Times New Roman"/>
+          <w:sz w:val="40"/>
+          <w:szCs w:val="40"/>
+        </w:rPr>
+      </w:pPr>
+      <w:r>
+        <w:rPr>
+          <w:rFonts w:ascii="Times New Roman" w:eastAsia="Times New Roman" w:hAnsi="Times New Roman" w:cs="Times New Roman"/>
+          <w:sz w:val="40"/>
+          <w:szCs w:val="40"/>
+        </w:rPr>
+        <w:t xml:space="preserve">Chúng em xin bày tỏ lòng biết ơn sâu sắc đến </w:t>
+      </w:r>
+      <w:r>
+        <w:rPr>
+          <w:rFonts w:ascii="Times New Roman" w:eastAsia="Times New Roman" w:hAnsi="Times New Roman" w:cs="Times New Roman"/>
+          <w:b/>
+          <w:bCs/>
+          <w:sz w:val="40"/>
+          <w:szCs w:val="40"/>
+        </w:rPr>
+        <w:t>thầy Trần Thanh Hải</w:t>
+      </w:r>
+      <w:r>
+        <w:rPr>
+          <w:rFonts w:ascii="Times New Roman" w:eastAsia="Times New Roman" w:hAnsi="Times New Roman" w:cs="Times New Roman"/>
+          <w:sz w:val="40"/>
+          <w:szCs w:val="40"/>
+        </w:rPr>
+        <w:t>, người đã tận tình hướng dẫn và đồng hành cùng chúng em trong suốt quá trình thực hiện dự án.</w:t>
+      </w:r>
+      <w:r>
+        <w:rPr>
+          <w:rFonts w:ascii="Times New Roman" w:eastAsia="Times New Roman" w:hAnsi="Times New Roman" w:cs="Times New Roman"/>
+          <w:sz w:val="40"/>
+          <w:szCs w:val="40"/>
+        </w:rPr>
+        <w:br/>
+        <w:t>Thầy không chỉ hỗ trợ chúng em về mặt chuyên môn, cung cấp những kiến thức quý báu và định hướng rõ ràng, mà còn luôn khích lệ tinh thần học hỏi, sáng tạo và vượt qua khó khăn.</w:t>
+      </w:r>
+      <w:r>
+        <w:rPr>
+          <w:rFonts w:ascii="Times New Roman" w:eastAsia="Times New Roman" w:hAnsi="Times New Roman" w:cs="Times New Roman"/>
+          <w:sz w:val="40"/>
+          <w:szCs w:val="40"/>
+        </w:rPr>
+        <w:br/>
+        <w:t>Nhờ sự hướng dẫn tận tâm của thầy, chúng em đã có cơ hội tiếp cận và ứng dụng các kiến thức về mô phỏng robot vào thực tiễn, từ đó nâng cao kỹ năng lập trình, tư duy hệ thống và làm việc nhóm.</w:t>
+      </w:r>
+    </w:p>
+    <w:p>
+      <w:pPr>
+        <w:pStyle w:val="ListParagraph"/>
+        <w:spacing w:before="100" w:beforeAutospacing="1" w:after="100" w:afterAutospacing="1" w:line="240" w:lineRule="auto"/>
+        <w:ind w:left="360"/>
+        <w:rPr>
+          <w:rFonts w:ascii="Times New Roman" w:eastAsia="Times New Roman" w:hAnsi="Times New Roman" w:cs="Times New Roman"/>
+          <w:sz w:val="40"/>
+          <w:szCs w:val="40"/>
+        </w:rPr>
+      </w:pPr>
+      <w:r>
+        <w:rPr>
+          <w:rFonts w:ascii="Times New Roman" w:eastAsia="Times New Roman" w:hAnsi="Times New Roman" w:cs="Times New Roman"/>
+          <w:sz w:val="40"/>
+          <w:szCs w:val="40"/>
+        </w:rPr>
+        <w:t>Một lần nữa, chúng em xin gửi lời cảm ơn chân thành nhất đến thầy và mong muốn sẽ tiếp tục nhận được sự hỗ trợ, chỉ dẫn quý báu từ thầy trong những chặng đường học tập và nghiên cứu tiếp theo.</w:t>
+      </w:r>
+    </w:p>
+    <w:p>
+      <w:pPr>
+        <w:pStyle w:val="Heading1"/>
+        <w:numPr>
+          <w:ilvl w:val="0"/>
+          <w:numId w:val="13"/>
+        </w:numPr>
+        <w:rPr>
+          <w:rStyle w:val="ng-star-inserted1"/>
+          <w:rFonts w:cs="Times New Roman"/>
+          <w:b/>
+          <w:bCs/>
+          <w:szCs w:val="40"/>
+        </w:rPr>
+      </w:pPr>
+      <w:r>
+        <w:rPr>
+          <w:rStyle w:val="ng-star-inserted1"/>
+          <w:rFonts w:cs="Times New Roman"/>
+          <w:b/>
+          <w:bCs/>
+          <w:szCs w:val="40"/>
+        </w:rPr>
+        <w:t>Tóm Tắt:</w:t>
+      </w:r>
     </w:p>
     <w:p>
       <w:pPr>
@@ -1473,12 +4251,84 @@
       </w:pPr>
       <w:r>
         <w:rPr>
-          <w:rStyle w:val="ng-star-inserted1"/>
+          <w:sz w:val="40"/>
+          <w:szCs w:val="40"/>
+        </w:rPr>
+        <w:t>Dự án nhằm xây dựng mô phỏng một cánh tay robot điều khiển bằng bàn phím, sử dụng ngôn ngữ C++ và thư viện đồ họa OpenGL. Người dùng có thể điều chỉnh hướng robot, khớp tay, cánh tay và thực hiện thao tác gắp – thả vật thể trong môi trường 3D.</w:t>
+      </w:r>
+    </w:p>
+    <w:p>
+      <w:pPr>
+        <w:pStyle w:val="ng-star-inserted"/>
+        <w:numPr>
+          <w:ilvl w:val="0"/>
+          <w:numId w:val="2"/>
+        </w:numPr>
+        <w:spacing w:before="0" w:beforeAutospacing="0" w:after="45" w:afterAutospacing="0" w:line="300" w:lineRule="atLeast"/>
+        <w:rPr>
           <w:color w:val="000000" w:themeColor="text1"/>
           <w:sz w:val="40"/>
           <w:szCs w:val="40"/>
         </w:rPr>
-        <w:t>Nêu ngắn gọn mục tiêu, phương pháp, kết quả và ý nghĩa của dự án. Tối đa khoảng 200-300 từ.</w:t>
+      </w:pPr>
+      <w:r>
+        <w:rPr>
+          <w:sz w:val="40"/>
+          <w:szCs w:val="40"/>
+        </w:rPr>
+        <w:t xml:space="preserve">Phương pháp thực hiện gồm thiết kế cấu trúc robot bằng các khối hình học cơ bản, áp dụng các phép biến đổi hình học (xoay, tịnh tiến) và xử lý sự kiện </w:t>
+      </w:r>
+      <w:r>
+        <w:rPr>
+          <w:sz w:val="40"/>
+          <w:szCs w:val="40"/>
+        </w:rPr>
+        <w:lastRenderedPageBreak/>
+        <w:t>bàn phím để điều khiển chuyển động theo thời gian thực.</w:t>
+      </w:r>
+    </w:p>
+    <w:p>
+      <w:pPr>
+        <w:pStyle w:val="ng-star-inserted"/>
+        <w:numPr>
+          <w:ilvl w:val="0"/>
+          <w:numId w:val="2"/>
+        </w:numPr>
+        <w:spacing w:before="0" w:beforeAutospacing="0" w:after="45" w:afterAutospacing="0" w:line="300" w:lineRule="atLeast"/>
+        <w:rPr>
+          <w:color w:val="000000" w:themeColor="text1"/>
+          <w:sz w:val="40"/>
+          <w:szCs w:val="40"/>
+        </w:rPr>
+      </w:pPr>
+      <w:r>
+        <w:rPr>
+          <w:sz w:val="40"/>
+          <w:szCs w:val="40"/>
+        </w:rPr>
+        <w:t>Kết quả đạt được là một ứng dụng mô phỏng hoạt động ổn định, robot phản hồi linh hoạt theo thao tác của người dùng và có thể gắp vật khi ở vị trí phù hợp.</w:t>
+      </w:r>
+    </w:p>
+    <w:p>
+      <w:pPr>
+        <w:pStyle w:val="ng-star-inserted"/>
+        <w:numPr>
+          <w:ilvl w:val="0"/>
+          <w:numId w:val="2"/>
+        </w:numPr>
+        <w:spacing w:before="0" w:beforeAutospacing="0" w:after="45" w:afterAutospacing="0" w:line="300" w:lineRule="atLeast"/>
+        <w:rPr>
+          <w:color w:val="000000" w:themeColor="text1"/>
+          <w:sz w:val="40"/>
+          <w:szCs w:val="40"/>
+        </w:rPr>
+      </w:pPr>
+      <w:r>
+        <w:rPr>
+          <w:sz w:val="40"/>
+          <w:szCs w:val="40"/>
+        </w:rPr>
+        <w:t>Dự án giúp ứng dụng kiến thức đồ họa máy tính vào thực tiễn, đồng thời nâng cao kỹ năng lập trình, tư duy mô phỏng và làm việc nhóm. Đây cũng là nền tảng để phát triển các hệ thống điều khiển robot phức tạp hơn sau này.</w:t>
       </w:r>
     </w:p>
     <w:p>
@@ -1496,7 +4346,7 @@
           <w:szCs w:val="40"/>
         </w:rPr>
       </w:pPr>
-      <w:bookmarkStart w:id="3" w:name="_Toc196484518"/>
+      <w:bookmarkStart w:id="2" w:name="_Toc196484519"/>
       <w:r>
         <w:rPr>
           <w:rStyle w:val="ng-star-inserted1"/>
@@ -1505,61 +4355,9 @@
           <w:bCs/>
           <w:szCs w:val="40"/>
         </w:rPr>
-        <w:t>Mục Lục:</w:t>
-      </w:r>
-      <w:bookmarkEnd w:id="3"/>
-    </w:p>
-    <w:p>
-      <w:pPr>
-        <w:pStyle w:val="ng-star-inserted"/>
-        <w:numPr>
-          <w:ilvl w:val="0"/>
-          <w:numId w:val="3"/>
-        </w:numPr>
-        <w:spacing w:before="0" w:beforeAutospacing="0" w:after="45" w:afterAutospacing="0" w:line="300" w:lineRule="atLeast"/>
-        <w:rPr>
-          <w:color w:val="000000" w:themeColor="text1"/>
-          <w:sz w:val="40"/>
-          <w:szCs w:val="40"/>
-        </w:rPr>
-      </w:pPr>
-      <w:r>
-        <w:rPr>
-          <w:rStyle w:val="ng-star-inserted1"/>
-          <w:color w:val="000000" w:themeColor="text1"/>
-          <w:sz w:val="40"/>
-          <w:szCs w:val="40"/>
-        </w:rPr>
-        <w:t>Liệt kê tất cả các chương và mục con trong báo cáo.</w:t>
-      </w:r>
-    </w:p>
-    <w:p>
-      <w:pPr>
-        <w:pStyle w:val="Heading1"/>
-        <w:numPr>
-          <w:ilvl w:val="0"/>
-          <w:numId w:val="13"/>
-        </w:numPr>
-        <w:rPr>
-          <w:rStyle w:val="ng-star-inserted1"/>
-          <w:rFonts w:cs="Times New Roman"/>
-          <w:b/>
-          <w:bCs/>
-          <w:szCs w:val="40"/>
-        </w:rPr>
-      </w:pPr>
-      <w:bookmarkStart w:id="4" w:name="_Toc196484519"/>
-      <w:r>
-        <w:rPr>
-          <w:rStyle w:val="ng-star-inserted1"/>
-          <w:rFonts w:cs="Times New Roman"/>
-          <w:b/>
-          <w:bCs/>
-          <w:szCs w:val="40"/>
-        </w:rPr>
-        <w:t>Giới Thiệu (Introduction):</w:t>
-      </w:r>
-      <w:bookmarkEnd w:id="4"/>
+        <w:t>Giới Thiệu</w:t>
+      </w:r>
+      <w:bookmarkEnd w:id="2"/>
     </w:p>
     <w:p>
       <w:pPr>
@@ -1593,7 +4391,30 @@
           <w:sz w:val="40"/>
           <w:szCs w:val="40"/>
         </w:rPr>
-        <w:t> Giới thiệu về lĩnh vực robot học và tầm quan trọng của mô phỏng robot.</w:t>
+        <w:t> </w:t>
+      </w:r>
+      <w:r>
+        <w:rPr>
+          <w:sz w:val="40"/>
+          <w:szCs w:val="40"/>
+        </w:rPr>
+        <w:t xml:space="preserve">Robot học là một lĩnh vực liên ngành kết hợp giữa cơ khí, điện tử, điều khiển tự động và khoa học máy tính, với mục tiêu phát triển các hệ thống robot thông minh phục vụ con người. Trong đó, </w:t>
+      </w:r>
+      <w:r>
+        <w:rPr>
+          <w:rStyle w:val="Strong"/>
+          <w:b w:val="0"/>
+          <w:sz w:val="40"/>
+          <w:szCs w:val="40"/>
+        </w:rPr>
+        <w:t>mô phỏng robot</w:t>
+      </w:r>
+      <w:r>
+        <w:rPr>
+          <w:sz w:val="40"/>
+          <w:szCs w:val="40"/>
+        </w:rPr>
+        <w:t xml:space="preserve"> đóng vai trò quan trọng giúp kiểm tra, đánh giá và tối ưu hóa hoạt động của robot mà không cần đến thiết bị thật, từ đó tiết kiệm chi phí và giảm rủi ro.</w:t>
       </w:r>
     </w:p>
     <w:p>
@@ -1628,7 +4449,14 @@
           <w:sz w:val="40"/>
           <w:szCs w:val="40"/>
         </w:rPr>
-        <w:t> Nêu rõ vấn đề hoặc nhu cầu mà dự án của bạn giải quyết.</w:t>
+        <w:t> </w:t>
+      </w:r>
+      <w:r>
+        <w:rPr>
+          <w:sz w:val="40"/>
+          <w:szCs w:val="40"/>
+        </w:rPr>
+        <w:t>Việc điều khiển và kiểm tra chuyển động của cánh tay robot thường gặp khó khăn khi thiếu công cụ mô phỏng trực quan. Các sinh viên và nhà nghiên cứu cần một mô hình đơn giản để học tập, thực hành và kiểm nghiệm các thuật toán điều khiển robot trong môi trường ảo.</w:t>
       </w:r>
     </w:p>
     <w:p>
@@ -1654,16 +4482,74 @@
           <w:sz w:val="40"/>
           <w:szCs w:val="40"/>
         </w:rPr>
+        <w:lastRenderedPageBreak/>
         <w:t>Mục tiêu:</w:t>
       </w:r>
       <w:r>
         <w:rPr>
           <w:rStyle w:val="ng-star-inserted1"/>
+          <w:b/>
+          <w:bCs/>
           <w:color w:val="000000" w:themeColor="text1"/>
           <w:sz w:val="40"/>
           <w:szCs w:val="40"/>
         </w:rPr>
-        <w:t> Xác định rõ ràng các mục tiêu cụ thể của dự án.</w:t>
+        <w:t xml:space="preserve"> </w:t>
+      </w:r>
+      <w:r>
+        <w:rPr>
+          <w:rStyle w:val="ng-star-inserted1"/>
+          <w:bCs/>
+          <w:color w:val="000000" w:themeColor="text1"/>
+          <w:sz w:val="40"/>
+          <w:szCs w:val="40"/>
+        </w:rPr>
+        <w:t>Xây dựng mô phỏng cánh tay robot 3D</w:t>
+      </w:r>
+      <w:r>
+        <w:rPr>
+          <w:rStyle w:val="ng-star-inserted1"/>
+          <w:bCs/>
+          <w:color w:val="000000" w:themeColor="text1"/>
+          <w:sz w:val="40"/>
+          <w:szCs w:val="40"/>
+        </w:rPr>
+        <w:t xml:space="preserve"> điều khiển bằng bàn phím</w:t>
+      </w:r>
+      <w:r>
+        <w:rPr>
+          <w:sz w:val="40"/>
+          <w:szCs w:val="40"/>
+        </w:rPr>
+        <w:t>(con trỏ),</w:t>
+      </w:r>
+      <w:r>
+        <w:rPr>
+          <w:sz w:val="40"/>
+          <w:szCs w:val="40"/>
+        </w:rPr>
+        <w:t xml:space="preserve"> </w:t>
+      </w:r>
+      <w:r>
+        <w:rPr>
+          <w:rStyle w:val="ng-star-inserted1"/>
+          <w:bCs/>
+          <w:color w:val="000000" w:themeColor="text1"/>
+          <w:sz w:val="40"/>
+          <w:szCs w:val="40"/>
+        </w:rPr>
+        <w:t xml:space="preserve"> trong môi trường đồ hoạ OpenGL.</w:t>
+      </w:r>
+      <w:r>
+        <w:rPr>
+          <w:rStyle w:val="ng-star-inserted1"/>
+          <w:b/>
+          <w:bCs/>
+          <w:color w:val="000000" w:themeColor="text1"/>
+          <w:sz w:val="40"/>
+          <w:szCs w:val="40"/>
+        </w:rPr>
+        <w:t xml:space="preserve"> </w:t>
       </w:r>
     </w:p>
     <w:p>
@@ -1698,77 +4584,28 @@
           <w:sz w:val="40"/>
           <w:szCs w:val="40"/>
         </w:rPr>
-        <w:t> Giới hạn phạm vi của dự án, những gì dự án tập trung vào.</w:t>
-      </w:r>
-    </w:p>
-    <w:p>
-      <w:pPr>
-        <w:pStyle w:val="ng-star-inserted"/>
-        <w:numPr>
-          <w:ilvl w:val="0"/>
-          <w:numId w:val="4"/>
-        </w:numPr>
-        <w:spacing w:before="0" w:beforeAutospacing="0" w:after="45" w:afterAutospacing="0" w:line="300" w:lineRule="atLeast"/>
-        <w:rPr>
-          <w:color w:val="000000" w:themeColor="text1"/>
-          <w:sz w:val="40"/>
-          <w:szCs w:val="40"/>
-        </w:rPr>
-      </w:pPr>
-      <w:r>
-        <w:rPr>
-          <w:rStyle w:val="ng-star-inserted1"/>
-          <w:b/>
-          <w:bCs/>
-          <w:color w:val="000000" w:themeColor="text1"/>
-          <w:sz w:val="40"/>
-          <w:szCs w:val="40"/>
-        </w:rPr>
-        <w:t>Đóng góp:</w:t>
-      </w:r>
-      <w:r>
-        <w:rPr>
-          <w:rStyle w:val="ng-star-inserted1"/>
-          <w:color w:val="000000" w:themeColor="text1"/>
-          <w:sz w:val="40"/>
-          <w:szCs w:val="40"/>
-        </w:rPr>
-        <w:t> Nêu rõ những đóng góp của dự án (ví dụ: thuật toán mới, phương pháp tiếp cận mới, giải pháp cụ thể cho một vấn đề...).</w:t>
-      </w:r>
-    </w:p>
-    <w:p>
-      <w:pPr>
-        <w:pStyle w:val="ng-star-inserted"/>
-        <w:numPr>
-          <w:ilvl w:val="0"/>
-          <w:numId w:val="4"/>
-        </w:numPr>
-        <w:spacing w:before="0" w:beforeAutospacing="0" w:after="45" w:afterAutospacing="0" w:line="300" w:lineRule="atLeast"/>
-        <w:rPr>
-          <w:color w:val="000000" w:themeColor="text1"/>
-          <w:sz w:val="40"/>
-          <w:szCs w:val="40"/>
-        </w:rPr>
-      </w:pPr>
-      <w:r>
-        <w:rPr>
-          <w:rStyle w:val="ng-star-inserted1"/>
-          <w:b/>
-          <w:bCs/>
-          <w:color w:val="000000" w:themeColor="text1"/>
-          <w:sz w:val="40"/>
-          <w:szCs w:val="40"/>
-        </w:rPr>
-        <w:t>Cấu trúc báo cáo:</w:t>
-      </w:r>
-      <w:r>
-        <w:rPr>
-          <w:rStyle w:val="ng-star-inserted1"/>
-          <w:color w:val="000000" w:themeColor="text1"/>
-          <w:sz w:val="40"/>
-          <w:szCs w:val="40"/>
-        </w:rPr>
-        <w:t> Mô tả ngắn gọn cấu trúc của báo cáo (ví dụ: Chương 2 trình bày về..., Chương 3 mô tả...).</w:t>
+        <w:t xml:space="preserve"> </w:t>
+      </w:r>
+      <w:r>
+        <w:rPr>
+          <w:sz w:val="40"/>
+          <w:szCs w:val="40"/>
+        </w:rPr>
+        <w:t>Dự án tập trung vào mô phỏng một cánh tay robot đơn giản có thể điều khiển bằng bàn phím</w:t>
+      </w:r>
+      <w:r>
+        <w:rPr>
+          <w:sz w:val="40"/>
+          <w:szCs w:val="40"/>
+        </w:rPr>
+        <w:t xml:space="preserve"> (con trỏ),</w:t>
+      </w:r>
+      <w:r>
+        <w:rPr>
+          <w:sz w:val="40"/>
+          <w:szCs w:val="40"/>
+        </w:rPr>
+        <w:t xml:space="preserve"> sử dụng thư viện đồ họa OpenGL.</w:t>
       </w:r>
     </w:p>
     <w:p>
@@ -1784,7 +4621,7 @@
           <w:bCs/>
         </w:rPr>
       </w:pPr>
-      <w:bookmarkStart w:id="5" w:name="_Toc196484520"/>
+      <w:bookmarkStart w:id="3" w:name="_Toc196484520"/>
       <w:r>
         <w:rPr>
           <w:rStyle w:val="ng-star-inserted1"/>
@@ -1793,10 +4630,9 @@
           <w:bCs/>
           <w:szCs w:val="40"/>
         </w:rPr>
-        <w:lastRenderedPageBreak/>
-        <w:t>Cơ Sở Lý Thuyết (Background/Literature Review):</w:t>
-      </w:r>
-      <w:bookmarkEnd w:id="5"/>
+        <w:t>Cơ Sở Lý Thuyết:</w:t>
+      </w:r>
+      <w:bookmarkEnd w:id="3"/>
     </w:p>
     <w:p>
       <w:pPr>
@@ -1830,7 +4666,14 @@
           <w:sz w:val="40"/>
           <w:szCs w:val="40"/>
         </w:rPr>
-        <w:t> Định nghĩa robot, phân loại robot, các thành phần chính của robot.</w:t>
+        <w:t> </w:t>
+      </w:r>
+      <w:r>
+        <w:rPr>
+          <w:sz w:val="40"/>
+          <w:szCs w:val="40"/>
+        </w:rPr>
+        <w:t>Robot là một thiết bị cơ điện tử có khả năng tự động thực hiện một chuỗi hành động được lập trình sẵn. Robot có thể được phân loại theo hình dạng (robot hình người, robot bánh xe, robot tay máy), chức năng (công nghiệp, dịch vụ, nghiên cứu) hoặc theo mức độ tự động hóa. Các thành phần chính của robot gồm: cơ cấu chấp hành (motor, khớp), cảm biến, bộ xử lý và bộ điều khiển.</w:t>
       </w:r>
     </w:p>
     <w:p>
@@ -1865,7 +4708,21 @@
           <w:sz w:val="40"/>
           <w:szCs w:val="40"/>
         </w:rPr>
-        <w:t> Định nghĩa mô phỏng robot, các loại mô phỏng robot (2D, 3D, vật lý...), ưu và nhược điểm của mô phỏng robot.</w:t>
+        <w:t> </w:t>
+      </w:r>
+      <w:r>
+        <w:rPr>
+          <w:sz w:val="40"/>
+          <w:szCs w:val="40"/>
+        </w:rPr>
+        <w:t>Mô phỏng robot là quá trình tạo ra mô hình ảo của robot trong môi trường máy tính để kiểm tra hành vi, chuyển động và tương tác. Mô phỏng có thể là 2D, 3D hoặc vật lý thực tế</w:t>
+      </w:r>
+      <w:r>
+        <w:rPr>
+          <w:sz w:val="40"/>
+          <w:szCs w:val="40"/>
+        </w:rPr>
+        <w:t>.</w:t>
       </w:r>
     </w:p>
     <w:p>
@@ -1900,7 +4757,7 @@
           <w:sz w:val="40"/>
           <w:szCs w:val="40"/>
         </w:rPr>
-        <w:t> Giới thiệu và so sánh các nền tảng mô phỏng robot như ROS (Robot Operating System), Gazebo, V-REP (CoppeliaSim), Webots, PyBullet...</w:t>
+        <w:t>  ROS (Robot Operating System), Gazebo, V-REP (CoppeliaSim), Webots, PyBullet...</w:t>
       </w:r>
     </w:p>
     <w:p>
@@ -1926,7 +4783,7 @@
           <w:sz w:val="40"/>
           <w:szCs w:val="40"/>
         </w:rPr>
-        <w:t>Các thuật toán liên quan (nếu có):</w:t>
+        <w:t>Các thuật toán liên quan:</w:t>
       </w:r>
       <w:r>
         <w:rPr>
@@ -1935,77 +4792,54 @@
           <w:sz w:val="40"/>
           <w:szCs w:val="40"/>
         </w:rPr>
-        <w:t> Trình bày các thuật toán điều khiển, lập kế hoạch đường đi, nhận dạng hình ảnh... mà bạn sử dụng trong dự án.</w:t>
-      </w:r>
-    </w:p>
-    <w:p>
-      <w:pPr>
-        <w:pStyle w:val="ng-star-inserted"/>
-        <w:numPr>
-          <w:ilvl w:val="0"/>
-          <w:numId w:val="5"/>
-        </w:numPr>
-        <w:spacing w:before="0" w:beforeAutospacing="0" w:after="45" w:afterAutospacing="0" w:line="300" w:lineRule="atLeast"/>
-        <w:rPr>
-          <w:color w:val="000000" w:themeColor="text1"/>
-          <w:sz w:val="40"/>
-          <w:szCs w:val="40"/>
-        </w:rPr>
-      </w:pPr>
-      <w:r>
-        <w:rPr>
-          <w:rStyle w:val="ng-star-inserted1"/>
-          <w:b/>
-          <w:bCs/>
-          <w:color w:val="000000" w:themeColor="text1"/>
-          <w:sz w:val="40"/>
-          <w:szCs w:val="40"/>
-        </w:rPr>
-        <w:t>Nghiên cứu liên quan:</w:t>
-      </w:r>
-      <w:r>
-        <w:rPr>
-          <w:rStyle w:val="ng-star-inserted1"/>
-          <w:color w:val="000000" w:themeColor="text1"/>
-          <w:sz w:val="40"/>
-          <w:szCs w:val="40"/>
-        </w:rPr>
-        <w:t> Tổng quan các nghiên cứu đã được thực hiện trong lĩnh vực liên quan đến dự án của bạn. So sánh cách tiếp cận của bạn với các nghiên cứu trước đó.</w:t>
-      </w:r>
-    </w:p>
-    <w:p>
-      <w:pPr>
-        <w:pStyle w:val="ng-star-inserted"/>
-        <w:numPr>
-          <w:ilvl w:val="0"/>
-          <w:numId w:val="5"/>
-        </w:numPr>
-        <w:spacing w:before="0" w:beforeAutospacing="0" w:after="45" w:afterAutospacing="0" w:line="300" w:lineRule="atLeast"/>
-        <w:rPr>
-          <w:color w:val="000000" w:themeColor="text1"/>
-          <w:sz w:val="40"/>
-          <w:szCs w:val="40"/>
-        </w:rPr>
-      </w:pPr>
-      <w:r>
-        <w:rPr>
-          <w:rStyle w:val="ng-star-inserted1"/>
-          <w:b/>
-          <w:bCs/>
-          <w:color w:val="000000" w:themeColor="text1"/>
-          <w:sz w:val="40"/>
-          <w:szCs w:val="40"/>
-        </w:rPr>
-        <w:t>Lý thuyết điều khiển robot (nếu liên quan):</w:t>
-      </w:r>
-      <w:r>
-        <w:rPr>
-          <w:rStyle w:val="ng-star-inserted1"/>
-          <w:color w:val="000000" w:themeColor="text1"/>
-          <w:sz w:val="40"/>
-          <w:szCs w:val="40"/>
-        </w:rPr>
-        <w:t> Nếu dự án liên quan đến điều khiển robot, hãy trình bày các khái niệm cơ bản về lý thuyết điều khiển, ví dụ: không gian cấu hình, không gian hoạt động, điều khiển PID, điều khiển quỹ đạo...</w:t>
+        <w:t> </w:t>
+      </w:r>
+      <w:r>
+        <w:rPr>
+          <w:sz w:val="40"/>
+          <w:szCs w:val="40"/>
+        </w:rPr>
+        <w:t xml:space="preserve">Dự án sử dụng các phép biến đổi hình học như </w:t>
+      </w:r>
+      <w:r>
+        <w:rPr>
+          <w:rStyle w:val="Strong"/>
+          <w:b w:val="0"/>
+          <w:sz w:val="40"/>
+          <w:szCs w:val="40"/>
+        </w:rPr>
+        <w:t>xoay (glRotate)</w:t>
+      </w:r>
+      <w:r>
+        <w:rPr>
+          <w:sz w:val="40"/>
+          <w:szCs w:val="40"/>
+        </w:rPr>
+        <w:t xml:space="preserve"> và </w:t>
+      </w:r>
+      <w:r>
+        <w:rPr>
+          <w:rStyle w:val="Strong"/>
+          <w:b w:val="0"/>
+          <w:sz w:val="40"/>
+          <w:szCs w:val="40"/>
+        </w:rPr>
+        <w:t>tịnh tiến (glTranslate)</w:t>
+      </w:r>
+      <w:r>
+        <w:rPr>
+          <w:sz w:val="40"/>
+          <w:szCs w:val="40"/>
+        </w:rPr>
+        <w:t xml:space="preserve"> để mô phỏng chuyển động của robot. </w:t>
+      </w:r>
+      <w:r>
+        <w:rPr>
+          <w:sz w:val="40"/>
+          <w:szCs w:val="40"/>
+        </w:rPr>
+        <w:lastRenderedPageBreak/>
+        <w:t>Không sử dụng thuật toán điều khiển nâng cao hay trí tuệ nhân tạo.</w:t>
       </w:r>
     </w:p>
     <w:p>
@@ -2023,7 +4857,7 @@
           <w:szCs w:val="40"/>
         </w:rPr>
       </w:pPr>
-      <w:bookmarkStart w:id="6" w:name="_Toc196484521"/>
+      <w:bookmarkStart w:id="4" w:name="_Toc196484521"/>
       <w:r>
         <w:rPr>
           <w:rStyle w:val="ng-star-inserted1"/>
@@ -2032,10 +4866,9 @@
           <w:bCs/>
           <w:szCs w:val="40"/>
         </w:rPr>
-        <w:lastRenderedPageBreak/>
-        <w:t>Thiết Kế và Phương Pháp (Design and Methodology):</w:t>
-      </w:r>
-      <w:bookmarkEnd w:id="6"/>
+        <w:t>Thiết Kế và Phương Pháp:</w:t>
+      </w:r>
+      <w:bookmarkEnd w:id="4"/>
     </w:p>
     <w:p>
       <w:pPr>
@@ -2069,7 +4902,119 @@
           <w:sz w:val="40"/>
           <w:szCs w:val="40"/>
         </w:rPr>
-        <w:t> Mô tả kiến trúc tổng thể của hệ thống mô phỏng robot của bạn. Sử dụng sơ đồ khối để minh họa.</w:t>
+        <w:t> </w:t>
+      </w:r>
+      <w:r>
+        <w:rPr>
+          <w:sz w:val="40"/>
+          <w:szCs w:val="40"/>
+        </w:rPr>
+        <w:t>Hệ thống mô phỏng robot được xây dựng dựa trên mô hình cánh tay robot 3D với các khớp cơ bản và chuyển động linh hoạt. Kiến trúc tổng thể của hệ thống bao gồm ba phần chính:</w:t>
+      </w:r>
+    </w:p>
+    <w:p>
+      <w:pPr>
+        <w:pStyle w:val="ng-star-inserted"/>
+        <w:numPr>
+          <w:ilvl w:val="0"/>
+          <w:numId w:val="6"/>
+        </w:numPr>
+        <w:tabs>
+          <w:tab w:val="clear" w:pos="720"/>
+          <w:tab w:val="num" w:pos="1418"/>
+        </w:tabs>
+        <w:spacing w:before="0" w:beforeAutospacing="0" w:after="45" w:afterAutospacing="0" w:line="300" w:lineRule="atLeast"/>
+        <w:ind w:left="1418" w:hanging="425"/>
+        <w:rPr>
+          <w:color w:val="000000" w:themeColor="text1"/>
+          <w:sz w:val="32"/>
+          <w:szCs w:val="32"/>
+        </w:rPr>
+      </w:pPr>
+      <w:r>
+        <w:rPr>
+          <w:rStyle w:val="Strong"/>
+          <w:sz w:val="32"/>
+          <w:szCs w:val="32"/>
+        </w:rPr>
+        <w:t>Giao diện người dùng</w:t>
+      </w:r>
+      <w:r>
+        <w:rPr>
+          <w:sz w:val="32"/>
+          <w:szCs w:val="32"/>
+        </w:rPr>
+        <w:t>: cho phép người dùng điều khiển robot thông qua bàn phím.</w:t>
+      </w:r>
+    </w:p>
+    <w:p>
+      <w:pPr>
+        <w:pStyle w:val="ng-star-inserted"/>
+        <w:numPr>
+          <w:ilvl w:val="0"/>
+          <w:numId w:val="6"/>
+        </w:numPr>
+        <w:tabs>
+          <w:tab w:val="clear" w:pos="720"/>
+          <w:tab w:val="num" w:pos="1418"/>
+        </w:tabs>
+        <w:spacing w:before="0" w:beforeAutospacing="0" w:after="45" w:afterAutospacing="0" w:line="300" w:lineRule="atLeast"/>
+        <w:ind w:left="1418" w:hanging="425"/>
+        <w:rPr>
+          <w:color w:val="000000" w:themeColor="text1"/>
+          <w:sz w:val="32"/>
+          <w:szCs w:val="32"/>
+        </w:rPr>
+      </w:pPr>
+      <w:r>
+        <w:rPr>
+          <w:rStyle w:val="Strong"/>
+          <w:sz w:val="32"/>
+          <w:szCs w:val="32"/>
+        </w:rPr>
+        <w:t>Mô hình robot</w:t>
+      </w:r>
+      <w:r>
+        <w:rPr>
+          <w:sz w:val="32"/>
+          <w:szCs w:val="32"/>
+        </w:rPr>
+        <w:t>: bao gồm các khớp và cánh tay, được xây dựng bằng các phép biến đổi hình học trong OpenGL.</w:t>
+      </w:r>
+    </w:p>
+    <w:p>
+      <w:pPr>
+        <w:pStyle w:val="ng-star-inserted"/>
+        <w:numPr>
+          <w:ilvl w:val="0"/>
+          <w:numId w:val="6"/>
+        </w:numPr>
+        <w:tabs>
+          <w:tab w:val="clear" w:pos="720"/>
+          <w:tab w:val="num" w:pos="1418"/>
+        </w:tabs>
+        <w:spacing w:before="0" w:beforeAutospacing="0" w:after="45" w:afterAutospacing="0" w:line="300" w:lineRule="atLeast"/>
+        <w:ind w:left="1418" w:hanging="425"/>
+        <w:rPr>
+          <w:color w:val="000000" w:themeColor="text1"/>
+          <w:sz w:val="32"/>
+          <w:szCs w:val="32"/>
+        </w:rPr>
+      </w:pPr>
+      <w:r>
+        <w:rPr>
+          <w:rStyle w:val="Strong"/>
+          <w:sz w:val="32"/>
+          <w:szCs w:val="32"/>
+        </w:rPr>
+        <w:t>Quá trình xử lý sự kiện</w:t>
+      </w:r>
+      <w:r>
+        <w:rPr>
+          <w:sz w:val="32"/>
+          <w:szCs w:val="32"/>
+        </w:rPr>
+        <w:t>: nhận và xử lý các đầu vào từ bàn phím để điều khiển robot.</w:t>
       </w:r>
     </w:p>
     <w:p>
@@ -2104,7 +5049,99 @@
           <w:sz w:val="40"/>
           <w:szCs w:val="40"/>
         </w:rPr>
-        <w:t> Mô tả chi tiết robot mà bạn mô phỏng (ví dụ: số bậc tự do, loại khớp, kích thước, trọng lượng...).</w:t>
+        <w:t> </w:t>
+      </w:r>
+      <w:r>
+        <w:rPr>
+          <w:sz w:val="40"/>
+          <w:szCs w:val="40"/>
+        </w:rPr>
+        <w:t xml:space="preserve">Robot mô phỏng có </w:t>
+      </w:r>
+      <w:r>
+        <w:rPr>
+          <w:rStyle w:val="Strong"/>
+          <w:sz w:val="40"/>
+          <w:szCs w:val="40"/>
+        </w:rPr>
+        <w:t>2 bậc tự do</w:t>
+      </w:r>
+      <w:r>
+        <w:rPr>
+          <w:sz w:val="40"/>
+          <w:szCs w:val="40"/>
+        </w:rPr>
+        <w:t xml:space="preserve"> (DOF), với các khớp nối cơ bản:</w:t>
+      </w:r>
+    </w:p>
+    <w:p>
+      <w:pPr>
+        <w:pStyle w:val="ng-star-inserted"/>
+        <w:numPr>
+          <w:ilvl w:val="0"/>
+          <w:numId w:val="6"/>
+        </w:numPr>
+        <w:tabs>
+          <w:tab w:val="clear" w:pos="720"/>
+          <w:tab w:val="num" w:pos="1418"/>
+        </w:tabs>
+        <w:spacing w:before="0" w:beforeAutospacing="0" w:after="45" w:afterAutospacing="0" w:line="300" w:lineRule="atLeast"/>
+        <w:ind w:left="1418" w:hanging="425"/>
+        <w:rPr>
+          <w:color w:val="000000" w:themeColor="text1"/>
+          <w:sz w:val="32"/>
+          <w:szCs w:val="32"/>
+        </w:rPr>
+      </w:pPr>
+      <w:r>
+        <w:rPr>
+          <w:rStyle w:val="Strong"/>
+          <w:sz w:val="32"/>
+          <w:szCs w:val="32"/>
+        </w:rPr>
+        <w:t>Khớp vai</w:t>
+      </w:r>
+      <w:r>
+        <w:rPr>
+          <w:sz w:val="32"/>
+          <w:szCs w:val="32"/>
+        </w:rPr>
+        <w:t>: Điều khiển chuyển động lên/xuống của cánh tay</w:t>
+      </w:r>
+    </w:p>
+    <w:p>
+      <w:pPr>
+        <w:pStyle w:val="ng-star-inserted"/>
+        <w:numPr>
+          <w:ilvl w:val="0"/>
+          <w:numId w:val="6"/>
+        </w:numPr>
+        <w:tabs>
+          <w:tab w:val="clear" w:pos="720"/>
+          <w:tab w:val="num" w:pos="1418"/>
+        </w:tabs>
+        <w:spacing w:before="0" w:beforeAutospacing="0" w:after="45" w:afterAutospacing="0" w:line="300" w:lineRule="atLeast"/>
+        <w:ind w:left="1418" w:hanging="425"/>
+        <w:rPr>
+          <w:color w:val="000000" w:themeColor="text1"/>
+          <w:sz w:val="32"/>
+          <w:szCs w:val="32"/>
+        </w:rPr>
+      </w:pPr>
+      <w:r>
+        <w:rPr>
+          <w:rStyle w:val="Strong"/>
+          <w:sz w:val="32"/>
+          <w:szCs w:val="32"/>
+        </w:rPr>
+        <w:t>Khớp khuỷu tay</w:t>
+      </w:r>
+      <w:r>
+        <w:rPr>
+          <w:sz w:val="32"/>
+          <w:szCs w:val="32"/>
+        </w:rPr>
+        <w:t>: Điều khiển chuyển động lên/xuống cánh, trái/phải.</w:t>
       </w:r>
     </w:p>
     <w:p>
@@ -2130,7 +5167,18 @@
           <w:sz w:val="40"/>
           <w:szCs w:val="40"/>
         </w:rPr>
-        <w:t>Môi trường mô phỏng:</w:t>
+        <w:t>Phần mềm và công cụ</w:t>
+      </w:r>
+      <w:r>
+        <w:rPr>
+          <w:rStyle w:val="ng-star-inserted1"/>
+          <w:b/>
+          <w:bCs/>
+          <w:color w:val="000000" w:themeColor="text1"/>
+          <w:sz w:val="40"/>
+          <w:szCs w:val="40"/>
+        </w:rPr>
+        <w:t>:</w:t>
       </w:r>
       <w:r>
         <w:rPr>
@@ -2139,7 +5187,154 @@
           <w:sz w:val="40"/>
           <w:szCs w:val="40"/>
         </w:rPr>
-        <w:t> Mô tả chi tiết môi trường mô phỏng (ví dụ: bản đồ, vật cản, ánh sáng...).</w:t>
+        <w:t> </w:t>
+      </w:r>
+      <w:r>
+        <w:rPr>
+          <w:sz w:val="40"/>
+          <w:szCs w:val="40"/>
+        </w:rPr>
+        <w:t>Các công cụ và phần mềm sử dụng trong dự án bao gồm:</w:t>
+      </w:r>
+    </w:p>
+    <w:p>
+      <w:pPr>
+        <w:pStyle w:val="ng-star-inserted"/>
+        <w:numPr>
+          <w:ilvl w:val="0"/>
+          <w:numId w:val="6"/>
+        </w:numPr>
+        <w:tabs>
+          <w:tab w:val="clear" w:pos="720"/>
+          <w:tab w:val="num" w:pos="1418"/>
+        </w:tabs>
+        <w:spacing w:before="0" w:beforeAutospacing="0" w:after="45" w:afterAutospacing="0" w:line="300" w:lineRule="atLeast"/>
+        <w:ind w:left="1418" w:hanging="425"/>
+        <w:rPr>
+          <w:color w:val="000000" w:themeColor="text1"/>
+          <w:sz w:val="32"/>
+          <w:szCs w:val="32"/>
+        </w:rPr>
+      </w:pPr>
+      <w:r>
+        <w:rPr>
+          <w:rStyle w:val="Strong"/>
+          <w:sz w:val="32"/>
+          <w:szCs w:val="32"/>
+        </w:rPr>
+        <w:t>Hệ điều hành</w:t>
+      </w:r>
+      <w:r>
+        <w:rPr>
+          <w:sz w:val="32"/>
+          <w:szCs w:val="32"/>
+        </w:rPr>
+        <w:t>: Windows</w:t>
+      </w:r>
+    </w:p>
+    <w:p>
+      <w:pPr>
+        <w:pStyle w:val="ng-star-inserted"/>
+        <w:numPr>
+          <w:ilvl w:val="0"/>
+          <w:numId w:val="6"/>
+        </w:numPr>
+        <w:tabs>
+          <w:tab w:val="clear" w:pos="720"/>
+          <w:tab w:val="num" w:pos="1418"/>
+        </w:tabs>
+        <w:spacing w:before="0" w:beforeAutospacing="0" w:after="45" w:afterAutospacing="0" w:line="300" w:lineRule="atLeast"/>
+        <w:ind w:left="1418" w:hanging="425"/>
+        <w:rPr>
+          <w:color w:val="000000" w:themeColor="text1"/>
+          <w:sz w:val="32"/>
+          <w:szCs w:val="32"/>
+        </w:rPr>
+      </w:pPr>
+      <w:r>
+        <w:rPr>
+          <w:rStyle w:val="Strong"/>
+          <w:sz w:val="32"/>
+          <w:szCs w:val="32"/>
+        </w:rPr>
+        <w:t>Ngôn ngữ lập trình</w:t>
+      </w:r>
+      <w:r>
+        <w:rPr>
+          <w:sz w:val="32"/>
+          <w:szCs w:val="32"/>
+        </w:rPr>
+        <w:t>: C++</w:t>
+      </w:r>
+    </w:p>
+    <w:p>
+      <w:pPr>
+        <w:pStyle w:val="ng-star-inserted"/>
+        <w:numPr>
+          <w:ilvl w:val="0"/>
+          <w:numId w:val="6"/>
+        </w:numPr>
+        <w:tabs>
+          <w:tab w:val="clear" w:pos="720"/>
+          <w:tab w:val="num" w:pos="1418"/>
+        </w:tabs>
+        <w:spacing w:before="0" w:beforeAutospacing="0" w:after="45" w:afterAutospacing="0" w:line="300" w:lineRule="atLeast"/>
+        <w:ind w:left="1418" w:hanging="425"/>
+        <w:rPr>
+          <w:color w:val="000000" w:themeColor="text1"/>
+          <w:sz w:val="32"/>
+          <w:szCs w:val="32"/>
+        </w:rPr>
+      </w:pPr>
+      <w:r>
+        <w:rPr>
+          <w:rStyle w:val="Strong"/>
+          <w:sz w:val="32"/>
+          <w:szCs w:val="32"/>
+        </w:rPr>
+        <w:t>Thư viện đồ họa</w:t>
+      </w:r>
+      <w:r>
+        <w:rPr>
+          <w:sz w:val="32"/>
+          <w:szCs w:val="32"/>
+        </w:rPr>
+        <w:t>: OpenGL</w:t>
+      </w:r>
+    </w:p>
+    <w:p>
+      <w:pPr>
+        <w:pStyle w:val="ng-star-inserted"/>
+        <w:numPr>
+          <w:ilvl w:val="0"/>
+          <w:numId w:val="6"/>
+        </w:numPr>
+        <w:tabs>
+          <w:tab w:val="clear" w:pos="720"/>
+          <w:tab w:val="num" w:pos="1418"/>
+        </w:tabs>
+        <w:spacing w:before="0" w:beforeAutospacing="0" w:after="45" w:afterAutospacing="0" w:line="300" w:lineRule="atLeast"/>
+        <w:ind w:left="1418" w:hanging="425"/>
+        <w:rPr>
+          <w:color w:val="000000" w:themeColor="text1"/>
+          <w:sz w:val="32"/>
+          <w:szCs w:val="32"/>
+        </w:rPr>
+      </w:pPr>
+      <w:r>
+        <w:rPr>
+          <w:rStyle w:val="Strong"/>
+          <w:sz w:val="32"/>
+          <w:szCs w:val="32"/>
+        </w:rPr>
+        <w:t>IDE</w:t>
+      </w:r>
+      <w:r>
+        <w:rPr>
+          <w:sz w:val="32"/>
+          <w:szCs w:val="32"/>
+        </w:rPr>
+        <w:t>: Code::Blocks.</w:t>
       </w:r>
     </w:p>
     <w:p>
@@ -2165,7 +5360,7 @@
           <w:sz w:val="40"/>
           <w:szCs w:val="40"/>
         </w:rPr>
-        <w:t>Phần mềm và công cụ:</w:t>
+        <w:t>Quy trình thực hiện:</w:t>
       </w:r>
       <w:r>
         <w:rPr>
@@ -2174,7 +5369,14 @@
           <w:sz w:val="40"/>
           <w:szCs w:val="40"/>
         </w:rPr>
-        <w:t> Liệt kê tất cả phần mềm và công cụ bạn sử dụng (ví dụ: hệ điều hành, ngôn ngữ lập trình, thư viện, IDE...).</w:t>
+        <w:t> </w:t>
+      </w:r>
+      <w:r>
+        <w:rPr>
+          <w:sz w:val="40"/>
+          <w:szCs w:val="40"/>
+        </w:rPr>
+        <w:t>Các bước thực hiện dự án như sau:</w:t>
       </w:r>
     </w:p>
     <w:p>
@@ -2182,34 +5384,34 @@
         <w:pStyle w:val="ng-star-inserted"/>
         <w:numPr>
           <w:ilvl w:val="0"/>
-          <w:numId w:val="6"/>
+          <w:numId w:val="23"/>
         </w:numPr>
+        <w:tabs>
+          <w:tab w:val="clear" w:pos="720"/>
+          <w:tab w:val="num" w:pos="1418"/>
+        </w:tabs>
         <w:spacing w:before="0" w:beforeAutospacing="0" w:after="45" w:afterAutospacing="0" w:line="300" w:lineRule="atLeast"/>
+        <w:ind w:left="1418" w:hanging="425"/>
         <w:rPr>
           <w:color w:val="000000" w:themeColor="text1"/>
-          <w:sz w:val="40"/>
-          <w:szCs w:val="40"/>
-        </w:rPr>
-      </w:pPr>
-      <w:r>
-        <w:rPr>
-          <w:rStyle w:val="ng-star-inserted1"/>
-          <w:b/>
-          <w:bCs/>
-          <w:color w:val="000000" w:themeColor="text1"/>
-          <w:sz w:val="40"/>
-          <w:szCs w:val="40"/>
-        </w:rPr>
-        <w:t>Thuật toán:</w:t>
-      </w:r>
-      <w:r>
-        <w:rPr>
-          <w:rStyle w:val="ng-star-inserted1"/>
-          <w:color w:val="000000" w:themeColor="text1"/>
-          <w:sz w:val="40"/>
-          <w:szCs w:val="40"/>
-        </w:rPr>
-        <w:t> Mô tả chi tiết các thuật toán bạn đã triển khai (ví dụ: thuật toán lập kế hoạch đường đi, thuật toán điều khiển, thuật toán nhận dạng hình ảnh...). Sử dụng sơ đồ thuật toán hoặc mã giả để minh họa.</w:t>
+          <w:sz w:val="32"/>
+          <w:szCs w:val="32"/>
+        </w:rPr>
+      </w:pPr>
+      <w:r>
+        <w:rPr>
+          <w:rStyle w:val="Strong"/>
+          <w:sz w:val="32"/>
+          <w:szCs w:val="32"/>
+        </w:rPr>
+        <w:t>Nghiên cứu và lên kế hoạch</w:t>
+      </w:r>
+      <w:r>
+        <w:rPr>
+          <w:sz w:val="32"/>
+          <w:szCs w:val="32"/>
+        </w:rPr>
+        <w:t>: Lựa chọn thư viện và công cụ phát triển.</w:t>
       </w:r>
     </w:p>
     <w:p>
@@ -2217,34 +5419,35 @@
         <w:pStyle w:val="ng-star-inserted"/>
         <w:numPr>
           <w:ilvl w:val="0"/>
-          <w:numId w:val="6"/>
+          <w:numId w:val="23"/>
         </w:numPr>
+        <w:tabs>
+          <w:tab w:val="clear" w:pos="720"/>
+          <w:tab w:val="num" w:pos="1418"/>
+        </w:tabs>
         <w:spacing w:before="0" w:beforeAutospacing="0" w:after="45" w:afterAutospacing="0" w:line="300" w:lineRule="atLeast"/>
+        <w:ind w:left="1418" w:hanging="425"/>
         <w:rPr>
           <w:color w:val="000000" w:themeColor="text1"/>
-          <w:sz w:val="40"/>
-          <w:szCs w:val="40"/>
-        </w:rPr>
-      </w:pPr>
-      <w:r>
-        <w:rPr>
-          <w:rStyle w:val="ng-star-inserted1"/>
-          <w:b/>
-          <w:bCs/>
-          <w:color w:val="000000" w:themeColor="text1"/>
-          <w:sz w:val="40"/>
-          <w:szCs w:val="40"/>
-        </w:rPr>
-        <w:t>Quy trình thực hiện:</w:t>
-      </w:r>
-      <w:r>
-        <w:rPr>
-          <w:rStyle w:val="ng-star-inserted1"/>
-          <w:color w:val="000000" w:themeColor="text1"/>
-          <w:sz w:val="40"/>
-          <w:szCs w:val="40"/>
-        </w:rPr>
-        <w:t> Mô tả chi tiết các bước bạn đã thực hiện để hoàn thành dự án.</w:t>
+          <w:sz w:val="32"/>
+          <w:szCs w:val="32"/>
+        </w:rPr>
+      </w:pPr>
+      <w:r>
+        <w:rPr>
+          <w:rStyle w:val="Strong"/>
+          <w:sz w:val="32"/>
+          <w:szCs w:val="32"/>
+        </w:rPr>
+        <w:lastRenderedPageBreak/>
+        <w:t>Thiết kế mô hình robot</w:t>
+      </w:r>
+      <w:r>
+        <w:rPr>
+          <w:sz w:val="32"/>
+          <w:szCs w:val="32"/>
+        </w:rPr>
+        <w:t>: Xây dựng các khối hình học đại diện cho các phần của robot.</w:t>
       </w:r>
     </w:p>
     <w:p>
@@ -2252,34 +5455,171 @@
         <w:pStyle w:val="ng-star-inserted"/>
         <w:numPr>
           <w:ilvl w:val="0"/>
-          <w:numId w:val="6"/>
+          <w:numId w:val="23"/>
         </w:numPr>
+        <w:tabs>
+          <w:tab w:val="clear" w:pos="720"/>
+          <w:tab w:val="num" w:pos="1418"/>
+        </w:tabs>
         <w:spacing w:before="0" w:beforeAutospacing="0" w:after="45" w:afterAutospacing="0" w:line="300" w:lineRule="atLeast"/>
+        <w:ind w:left="1418" w:hanging="425"/>
         <w:rPr>
           <w:color w:val="000000" w:themeColor="text1"/>
-          <w:sz w:val="40"/>
-          <w:szCs w:val="40"/>
-        </w:rPr>
-      </w:pPr>
-      <w:r>
-        <w:rPr>
-          <w:rStyle w:val="ng-star-inserted1"/>
-          <w:b/>
-          <w:bCs/>
+          <w:sz w:val="32"/>
+          <w:szCs w:val="32"/>
+        </w:rPr>
+      </w:pPr>
+      <w:r>
+        <w:rPr>
+          <w:rStyle w:val="Strong"/>
+          <w:sz w:val="32"/>
+          <w:szCs w:val="32"/>
+        </w:rPr>
+        <w:t>Cài đặt giao diện người dùng</w:t>
+      </w:r>
+      <w:r>
+        <w:rPr>
+          <w:sz w:val="32"/>
+          <w:szCs w:val="32"/>
+        </w:rPr>
+        <w:t>: Xây dựng hệ thống xử lý đầu vào từ bàn phím.</w:t>
+      </w:r>
+    </w:p>
+    <w:p>
+      <w:pPr>
+        <w:pStyle w:val="ng-star-inserted"/>
+        <w:numPr>
+          <w:ilvl w:val="0"/>
+          <w:numId w:val="23"/>
+        </w:numPr>
+        <w:tabs>
+          <w:tab w:val="clear" w:pos="720"/>
+          <w:tab w:val="num" w:pos="1418"/>
+        </w:tabs>
+        <w:spacing w:before="0" w:beforeAutospacing="0" w:after="45" w:afterAutospacing="0" w:line="300" w:lineRule="atLeast"/>
+        <w:ind w:left="1418" w:hanging="425"/>
+        <w:rPr>
           <w:color w:val="000000" w:themeColor="text1"/>
-          <w:sz w:val="40"/>
-          <w:szCs w:val="40"/>
-        </w:rPr>
-        <w:t>Các giả định:</w:t>
-      </w:r>
-      <w:r>
-        <w:rPr>
-          <w:rStyle w:val="ng-star-inserted1"/>
+          <w:sz w:val="32"/>
+          <w:szCs w:val="32"/>
+        </w:rPr>
+      </w:pPr>
+      <w:r>
+        <w:rPr>
+          <w:rStyle w:val="Strong"/>
+          <w:sz w:val="32"/>
+          <w:szCs w:val="32"/>
+        </w:rPr>
+        <w:t>Lập trình các phép biến đổi hình học</w:t>
+      </w:r>
+      <w:r>
+        <w:rPr>
+          <w:sz w:val="32"/>
+          <w:szCs w:val="32"/>
+        </w:rPr>
+        <w:t xml:space="preserve">: Áp dụng </w:t>
+      </w:r>
+      <w:r>
+        <w:rPr>
+          <w:rStyle w:val="HTMLCode"/>
+          <w:rFonts w:ascii="Times New Roman" w:eastAsiaTheme="majorEastAsia" w:hAnsi="Times New Roman" w:cs="Times New Roman"/>
+          <w:sz w:val="32"/>
+          <w:szCs w:val="32"/>
+        </w:rPr>
+        <w:t>glTranslate</w:t>
+      </w:r>
+      <w:r>
+        <w:rPr>
+          <w:sz w:val="32"/>
+          <w:szCs w:val="32"/>
+        </w:rPr>
+        <w:t xml:space="preserve"> và </w:t>
+      </w:r>
+      <w:r>
+        <w:rPr>
+          <w:rStyle w:val="HTMLCode"/>
+          <w:rFonts w:ascii="Times New Roman" w:eastAsiaTheme="majorEastAsia" w:hAnsi="Times New Roman" w:cs="Times New Roman"/>
+          <w:sz w:val="32"/>
+          <w:szCs w:val="32"/>
+        </w:rPr>
+        <w:t>glRotate</w:t>
+      </w:r>
+      <w:r>
+        <w:rPr>
+          <w:sz w:val="32"/>
+          <w:szCs w:val="32"/>
+        </w:rPr>
+        <w:t xml:space="preserve"> để mô phỏng chuyển động robot.</w:t>
+      </w:r>
+    </w:p>
+    <w:p>
+      <w:pPr>
+        <w:pStyle w:val="ng-star-inserted"/>
+        <w:numPr>
+          <w:ilvl w:val="0"/>
+          <w:numId w:val="23"/>
+        </w:numPr>
+        <w:tabs>
+          <w:tab w:val="clear" w:pos="720"/>
+          <w:tab w:val="num" w:pos="1418"/>
+        </w:tabs>
+        <w:spacing w:before="0" w:beforeAutospacing="0" w:after="45" w:afterAutospacing="0" w:line="300" w:lineRule="atLeast"/>
+        <w:ind w:left="1418" w:hanging="425"/>
+        <w:rPr>
           <w:color w:val="000000" w:themeColor="text1"/>
-          <w:sz w:val="40"/>
-          <w:szCs w:val="40"/>
-        </w:rPr>
-        <w:t> Nêu rõ các giả định bạn đưa ra trong quá trình xây dựng mô hình và thuật toán.</w:t>
+          <w:sz w:val="32"/>
+          <w:szCs w:val="32"/>
+        </w:rPr>
+      </w:pPr>
+      <w:r>
+        <w:rPr>
+          <w:rStyle w:val="Strong"/>
+          <w:sz w:val="32"/>
+          <w:szCs w:val="32"/>
+        </w:rPr>
+        <w:t>Kiểm thử và tối ưu hóa</w:t>
+      </w:r>
+      <w:r>
+        <w:rPr>
+          <w:sz w:val="32"/>
+          <w:szCs w:val="32"/>
+        </w:rPr>
+        <w:t>: Kiểm tra sự chính xác và ổn định của mô phỏng.</w:t>
+      </w:r>
+    </w:p>
+    <w:p>
+      <w:pPr>
+        <w:pStyle w:val="ng-star-inserted"/>
+        <w:numPr>
+          <w:ilvl w:val="0"/>
+          <w:numId w:val="23"/>
+        </w:numPr>
+        <w:tabs>
+          <w:tab w:val="clear" w:pos="720"/>
+          <w:tab w:val="num" w:pos="1418"/>
+        </w:tabs>
+        <w:spacing w:before="0" w:beforeAutospacing="0" w:after="45" w:afterAutospacing="0" w:line="300" w:lineRule="atLeast"/>
+        <w:ind w:left="1418" w:hanging="425"/>
+        <w:rPr>
+          <w:color w:val="000000" w:themeColor="text1"/>
+          <w:sz w:val="32"/>
+          <w:szCs w:val="32"/>
+        </w:rPr>
+      </w:pPr>
+      <w:r>
+        <w:rPr>
+          <w:rStyle w:val="Strong"/>
+          <w:sz w:val="32"/>
+          <w:szCs w:val="32"/>
+        </w:rPr>
+        <w:t>Hoàn thiện báo cáo</w:t>
+      </w:r>
+      <w:r>
+        <w:rPr>
+          <w:sz w:val="32"/>
+          <w:szCs w:val="32"/>
+        </w:rPr>
+        <w:t>: Đánh giá kết quả và hoàn thành tài liệu báo cáo.</w:t>
       </w:r>
     </w:p>
     <w:p>
@@ -2297,7 +5637,7 @@
           <w:szCs w:val="40"/>
         </w:rPr>
       </w:pPr>
-      <w:bookmarkStart w:id="7" w:name="_Toc196484522"/>
+      <w:bookmarkStart w:id="5" w:name="_Toc196484523"/>
       <w:r>
         <w:rPr>
           <w:rStyle w:val="ng-star-inserted1"/>
@@ -2306,178 +5646,10 @@
           <w:bCs/>
           <w:szCs w:val="40"/>
         </w:rPr>
-        <w:t>Triển Khai (Implementation):</w:t>
-      </w:r>
-      <w:bookmarkEnd w:id="7"/>
-    </w:p>
-    <w:p>
-      <w:pPr>
-        <w:pStyle w:val="ng-star-inserted"/>
-        <w:numPr>
-          <w:ilvl w:val="0"/>
-          <w:numId w:val="7"/>
-        </w:numPr>
-        <w:spacing w:before="0" w:beforeAutospacing="0" w:after="45" w:afterAutospacing="0" w:line="300" w:lineRule="atLeast"/>
-        <w:rPr>
-          <w:color w:val="000000" w:themeColor="text1"/>
-          <w:sz w:val="40"/>
-          <w:szCs w:val="40"/>
-        </w:rPr>
-      </w:pPr>
-      <w:r>
-        <w:rPr>
-          <w:rStyle w:val="ng-star-inserted1"/>
-          <w:b/>
-          <w:bCs/>
-          <w:color w:val="000000" w:themeColor="text1"/>
-          <w:sz w:val="40"/>
-          <w:szCs w:val="40"/>
-        </w:rPr>
-        <w:t>Chi tiết cài đặt:</w:t>
-      </w:r>
-      <w:r>
-        <w:rPr>
-          <w:rStyle w:val="ng-star-inserted1"/>
-          <w:color w:val="000000" w:themeColor="text1"/>
-          <w:sz w:val="40"/>
-          <w:szCs w:val="40"/>
-        </w:rPr>
-        <w:t> Hướng dẫn chi tiết cách cài đặt và cấu hình các phần mềm và công cụ cần thiết.</w:t>
-      </w:r>
-    </w:p>
-    <w:p>
-      <w:pPr>
-        <w:pStyle w:val="ng-star-inserted"/>
-        <w:numPr>
-          <w:ilvl w:val="0"/>
-          <w:numId w:val="7"/>
-        </w:numPr>
-        <w:spacing w:before="0" w:beforeAutospacing="0" w:after="45" w:afterAutospacing="0" w:line="300" w:lineRule="atLeast"/>
-        <w:rPr>
-          <w:color w:val="000000" w:themeColor="text1"/>
-          <w:sz w:val="40"/>
-          <w:szCs w:val="40"/>
-        </w:rPr>
-      </w:pPr>
-      <w:r>
-        <w:rPr>
-          <w:rStyle w:val="ng-star-inserted1"/>
-          <w:b/>
-          <w:bCs/>
-          <w:color w:val="000000" w:themeColor="text1"/>
-          <w:sz w:val="40"/>
-          <w:szCs w:val="40"/>
-        </w:rPr>
-        <w:t>Mô tả mã nguồn:</w:t>
-      </w:r>
-      <w:r>
-        <w:rPr>
-          <w:rStyle w:val="ng-star-inserted1"/>
-          <w:color w:val="000000" w:themeColor="text1"/>
-          <w:sz w:val="40"/>
-          <w:szCs w:val="40"/>
-        </w:rPr>
-        <w:t> Mô tả cấu trúc mã nguồn, các lớp và hàm chính.</w:t>
-      </w:r>
-    </w:p>
-    <w:p>
-      <w:pPr>
-        <w:pStyle w:val="ng-star-inserted"/>
-        <w:numPr>
-          <w:ilvl w:val="0"/>
-          <w:numId w:val="7"/>
-        </w:numPr>
-        <w:spacing w:before="0" w:beforeAutospacing="0" w:after="45" w:afterAutospacing="0" w:line="300" w:lineRule="atLeast"/>
-        <w:rPr>
-          <w:color w:val="000000" w:themeColor="text1"/>
-          <w:sz w:val="40"/>
-          <w:szCs w:val="40"/>
-        </w:rPr>
-      </w:pPr>
-      <w:r>
-        <w:rPr>
-          <w:rStyle w:val="ng-star-inserted1"/>
-          <w:b/>
-          <w:bCs/>
-          <w:color w:val="000000" w:themeColor="text1"/>
-          <w:sz w:val="40"/>
-          <w:szCs w:val="40"/>
-        </w:rPr>
         <w:lastRenderedPageBreak/>
-        <w:t>Đoạn mã quan trọng:</w:t>
-      </w:r>
-      <w:r>
-        <w:rPr>
-          <w:rStyle w:val="ng-star-inserted1"/>
-          <w:color w:val="000000" w:themeColor="text1"/>
-          <w:sz w:val="40"/>
-          <w:szCs w:val="40"/>
-        </w:rPr>
-        <w:t> Trình bày các đoạn mã quan trọng hoặc phức tạp nhất trong dự án của bạn. Chú thích rõ ràng để người đọc dễ hiểu.</w:t>
-      </w:r>
-    </w:p>
-    <w:p>
-      <w:pPr>
-        <w:pStyle w:val="ng-star-inserted"/>
-        <w:numPr>
-          <w:ilvl w:val="0"/>
-          <w:numId w:val="7"/>
-        </w:numPr>
-        <w:spacing w:before="0" w:beforeAutospacing="0" w:after="45" w:afterAutospacing="0" w:line="300" w:lineRule="atLeast"/>
-        <w:rPr>
-          <w:color w:val="000000" w:themeColor="text1"/>
-          <w:sz w:val="40"/>
-          <w:szCs w:val="40"/>
-        </w:rPr>
-      </w:pPr>
-      <w:r>
-        <w:rPr>
-          <w:rStyle w:val="ng-star-inserted1"/>
-          <w:b/>
-          <w:bCs/>
-          <w:color w:val="000000" w:themeColor="text1"/>
-          <w:sz w:val="40"/>
-          <w:szCs w:val="40"/>
-        </w:rPr>
-        <w:t>Thư viện và API:</w:t>
-      </w:r>
-      <w:r>
-        <w:rPr>
-          <w:rStyle w:val="ng-star-inserted1"/>
-          <w:color w:val="000000" w:themeColor="text1"/>
-          <w:sz w:val="40"/>
-          <w:szCs w:val="40"/>
-        </w:rPr>
-        <w:t> Giải thích cách bạn sử dụng các thư viện và API.</w:t>
-      </w:r>
-    </w:p>
-    <w:p>
-      <w:pPr>
-        <w:pStyle w:val="Heading1"/>
-        <w:numPr>
-          <w:ilvl w:val="0"/>
-          <w:numId w:val="13"/>
-        </w:numPr>
-        <w:rPr>
-          <w:rStyle w:val="ng-star-inserted1"/>
-          <w:rFonts w:cs="Times New Roman"/>
-          <w:b/>
-          <w:bCs/>
-          <w:szCs w:val="40"/>
-        </w:rPr>
-      </w:pPr>
-      <w:bookmarkStart w:id="8" w:name="_Toc196484523"/>
-      <w:r>
-        <w:rPr>
-          <w:rStyle w:val="ng-star-inserted1"/>
-          <w:rFonts w:cs="Times New Roman"/>
-          <w:b/>
-          <w:bCs/>
-          <w:szCs w:val="40"/>
-        </w:rPr>
-        <w:t>Kết Quả và Thảo Luận (Results and Discussion):</w:t>
-      </w:r>
-      <w:bookmarkEnd w:id="8"/>
+        <w:t>Kết Quả và Thảo Luận:</w:t>
+      </w:r>
+      <w:bookmarkEnd w:id="5"/>
     </w:p>
     <w:p>
       <w:pPr>
@@ -2506,12 +5678,101 @@
       </w:r>
       <w:r>
         <w:rPr>
-          <w:rStyle w:val="ng-star-inserted1"/>
+          <w:noProof/>
           <w:color w:val="000000" w:themeColor="text1"/>
           <w:sz w:val="40"/>
           <w:szCs w:val="40"/>
         </w:rPr>
-        <w:t> Trình bày kết quả mô phỏng của bạn bằng hình ảnh, video, đồ thị và bảng biểu.</w:t>
+        <w:drawing>
+          <wp:inline distT="0" distB="0" distL="0" distR="0" wp14:anchorId="1DCC5B63" wp14:editId="7EB86C73">
+            <wp:extent cx="5943600" cy="3343275"/>
+            <wp:effectExtent l="0" t="0" r="0" b="9525"/>
+            <wp:docPr id="9" name="Hình ảnh 9"/>
+            <wp:cNvGraphicFramePr>
+              <a:graphicFrameLocks xmlns:a="http://schemas.openxmlformats.org/drawingml/2006/main" noChangeAspect="1"/>
+            </wp:cNvGraphicFramePr>
+            <a:graphic xmlns:a="http://schemas.openxmlformats.org/drawingml/2006/main">
+              <a:graphicData uri="http://schemas.openxmlformats.org/drawingml/2006/picture">
+                <pic:pic xmlns:pic="http://schemas.openxmlformats.org/drawingml/2006/picture">
+                  <pic:nvPicPr>
+                    <pic:cNvPr id="9" name="Screenshot (146).png"/>
+                    <pic:cNvPicPr/>
+                  </pic:nvPicPr>
+                  <pic:blipFill>
+                    <a:blip r:embed="rId17" cstate="print">
+                      <a:extLst>
+                        <a:ext uri="{28A0092B-C50C-407E-A947-70E740481C1C}">
+                          <a14:useLocalDpi xmlns:a14="http://schemas.microsoft.com/office/drawing/2010/main" val="0"/>
+                        </a:ext>
+                      </a:extLst>
+                    </a:blip>
+                    <a:stretch>
+                      <a:fillRect/>
+                    </a:stretch>
+                  </pic:blipFill>
+                  <pic:spPr>
+                    <a:xfrm>
+                      <a:off x="0" y="0"/>
+                      <a:ext cx="5943600" cy="3343275"/>
+                    </a:xfrm>
+                    <a:prstGeom prst="rect">
+                      <a:avLst/>
+                    </a:prstGeom>
+                  </pic:spPr>
+                </pic:pic>
+              </a:graphicData>
+            </a:graphic>
+          </wp:inline>
+        </w:drawing>
+      </w:r>
+      <w:r>
+        <w:rPr>
+          <w:noProof/>
+          <w:color w:val="000000" w:themeColor="text1"/>
+          <w:sz w:val="40"/>
+          <w:szCs w:val="40"/>
+        </w:rPr>
+        <w:drawing>
+          <wp:inline distT="0" distB="0" distL="0" distR="0" wp14:anchorId="21141344" wp14:editId="299E8AC8">
+            <wp:extent cx="5943600" cy="3343275"/>
+            <wp:effectExtent l="0" t="0" r="0" b="9525"/>
+            <wp:docPr id="10" name="Hình ảnh 10"/>
+            <wp:cNvGraphicFramePr>
+              <a:graphicFrameLocks xmlns:a="http://schemas.openxmlformats.org/drawingml/2006/main" noChangeAspect="1"/>
+            </wp:cNvGraphicFramePr>
+            <a:graphic xmlns:a="http://schemas.openxmlformats.org/drawingml/2006/main">
+              <a:graphicData uri="http://schemas.openxmlformats.org/drawingml/2006/picture">
+                <pic:pic xmlns:pic="http://schemas.openxmlformats.org/drawingml/2006/picture">
+                  <pic:nvPicPr>
+                    <pic:cNvPr id="10" name="Screenshot (147).png"/>
+                    <pic:cNvPicPr/>
+                  </pic:nvPicPr>
+                  <pic:blipFill>
+                    <a:blip r:embed="rId18" cstate="print">
+                      <a:extLst>
+                        <a:ext uri="{28A0092B-C50C-407E-A947-70E740481C1C}">
+                          <a14:useLocalDpi xmlns:a14="http://schemas.microsoft.com/office/drawing/2010/main" val="0"/>
+                        </a:ext>
+                      </a:extLst>
+                    </a:blip>
+                    <a:stretch>
+                      <a:fillRect/>
+                    </a:stretch>
+                  </pic:blipFill>
+                  <pic:spPr>
+                    <a:xfrm>
+                      <a:off x="0" y="0"/>
+                      <a:ext cx="5943600" cy="3343275"/>
+                    </a:xfrm>
+                    <a:prstGeom prst="rect">
+                      <a:avLst/>
+                    </a:prstGeom>
+                  </pic:spPr>
+                </pic:pic>
+              </a:graphicData>
+            </a:graphic>
+          </wp:inline>
+        </w:drawing>
       </w:r>
     </w:p>
     <w:p>
@@ -2537,7 +5798,18 @@
           <w:sz w:val="40"/>
           <w:szCs w:val="40"/>
         </w:rPr>
-        <w:t>Phân tích kết quả:</w:t>
+        <w:t>Phân tích kết quả</w:t>
+      </w:r>
+      <w:r>
+        <w:rPr>
+          <w:rStyle w:val="ng-star-inserted1"/>
+          <w:b/>
+          <w:bCs/>
+          <w:color w:val="000000" w:themeColor="text1"/>
+          <w:sz w:val="40"/>
+          <w:szCs w:val="40"/>
+        </w:rPr>
+        <w:t>:</w:t>
       </w:r>
       <w:r>
         <w:rPr>
@@ -2546,7 +5818,22 @@
           <w:sz w:val="40"/>
           <w:szCs w:val="40"/>
         </w:rPr>
-        <w:t> Phân tích và giải thích kết quả mô phỏng. So sánh kết quả với các kết quả mong đợi hoặc với các nghiên cứu khác (nếu có).</w:t>
+        <w:t> </w:t>
+      </w:r>
+      <w:r>
+        <w:rPr>
+          <w:sz w:val="40"/>
+          <w:szCs w:val="40"/>
+        </w:rPr>
+        <w:t xml:space="preserve">Kết quả mô phỏng cho thấy cánh tay robot phản hồi chính xác các lệnh điều khiển từ bàn phím. Các khớp của robot di chuyển linh hoạt, </w:t>
+      </w:r>
+      <w:r>
+        <w:rPr>
+          <w:sz w:val="40"/>
+          <w:szCs w:val="40"/>
+        </w:rPr>
+        <w:lastRenderedPageBreak/>
+        <w:t>thực hiện xoay và tịnh tiến theo đúng yêu cầu. Khi bàn tay robot di chuyển gần vật thể, khả năng gắp và thả vật thể hoạt động ổn định, không có dấu hiệu lỗi hay trễ.</w:t>
       </w:r>
     </w:p>
     <w:p>
@@ -2572,32 +5859,8 @@
           <w:sz w:val="40"/>
           <w:szCs w:val="40"/>
         </w:rPr>
-        <w:t>Đánh giá hiệu suất:</w:t>
-      </w:r>
-      <w:r>
-        <w:rPr>
-          <w:rStyle w:val="ng-star-inserted1"/>
-          <w:color w:val="000000" w:themeColor="text1"/>
-          <w:sz w:val="40"/>
-          <w:szCs w:val="40"/>
-        </w:rPr>
-        <w:t> Đánh giá hiệu suất của hệ thống mô phỏng robot của bạn (ví dụ: thời gian tính toán, độ chính xác, độ ổn định...).</w:t>
-      </w:r>
-    </w:p>
-    <w:p>
-      <w:pPr>
-        <w:pStyle w:val="ng-star-inserted"/>
-        <w:numPr>
-          <w:ilvl w:val="0"/>
-          <w:numId w:val="8"/>
-        </w:numPr>
-        <w:spacing w:before="0" w:beforeAutospacing="0" w:after="45" w:afterAutospacing="0" w:line="300" w:lineRule="atLeast"/>
-        <w:rPr>
-          <w:color w:val="000000" w:themeColor="text1"/>
-          <w:sz w:val="40"/>
-          <w:szCs w:val="40"/>
-        </w:rPr>
-      </w:pPr>
+        <w:t>Đánh giá hiệu suất</w:t>
+      </w:r>
       <w:r>
         <w:rPr>
           <w:rStyle w:val="ng-star-inserted1"/>
@@ -2607,7 +5870,7 @@
           <w:sz w:val="40"/>
           <w:szCs w:val="40"/>
         </w:rPr>
-        <w:t>Các vấn đề gặp phải:</w:t>
+        <w:t>:</w:t>
       </w:r>
       <w:r>
         <w:rPr>
@@ -2616,77 +5879,14 @@
           <w:sz w:val="40"/>
           <w:szCs w:val="40"/>
         </w:rPr>
-        <w:t> Nêu rõ các vấn đề bạn gặp phải trong quá trình thực hiện dự án và cách bạn giải quyết chúng.</w:t>
-      </w:r>
-    </w:p>
-    <w:p>
-      <w:pPr>
-        <w:pStyle w:val="ng-star-inserted"/>
-        <w:numPr>
-          <w:ilvl w:val="0"/>
-          <w:numId w:val="8"/>
-        </w:numPr>
-        <w:spacing w:before="0" w:beforeAutospacing="0" w:after="45" w:afterAutospacing="0" w:line="300" w:lineRule="atLeast"/>
-        <w:rPr>
-          <w:color w:val="000000" w:themeColor="text1"/>
-          <w:sz w:val="40"/>
-          <w:szCs w:val="40"/>
-        </w:rPr>
-      </w:pPr>
-      <w:r>
-        <w:rPr>
-          <w:rStyle w:val="ng-star-inserted1"/>
-          <w:b/>
-          <w:bCs/>
-          <w:color w:val="000000" w:themeColor="text1"/>
-          <w:sz w:val="40"/>
-          <w:szCs w:val="40"/>
-        </w:rPr>
-        <w:t>Thảo luận về hạn chế:</w:t>
-      </w:r>
-      <w:r>
-        <w:rPr>
-          <w:rStyle w:val="ng-star-inserted1"/>
-          <w:color w:val="000000" w:themeColor="text1"/>
-          <w:sz w:val="40"/>
-          <w:szCs w:val="40"/>
-        </w:rPr>
-        <w:t> Thảo luận về các hạn chế của dự án của bạn.</w:t>
-      </w:r>
-    </w:p>
-    <w:p>
-      <w:pPr>
-        <w:pStyle w:val="ng-star-inserted"/>
-        <w:numPr>
-          <w:ilvl w:val="0"/>
-          <w:numId w:val="8"/>
-        </w:numPr>
-        <w:spacing w:before="0" w:beforeAutospacing="0" w:after="45" w:afterAutospacing="0" w:line="300" w:lineRule="atLeast"/>
-        <w:rPr>
-          <w:color w:val="000000" w:themeColor="text1"/>
-          <w:sz w:val="40"/>
-          <w:szCs w:val="40"/>
-        </w:rPr>
-      </w:pPr>
-      <w:r>
-        <w:rPr>
-          <w:rStyle w:val="ng-star-inserted1"/>
-          <w:b/>
-          <w:bCs/>
-          <w:color w:val="000000" w:themeColor="text1"/>
-          <w:sz w:val="40"/>
-          <w:szCs w:val="40"/>
-        </w:rPr>
-        <w:t>Đề xuất cải tiến:</w:t>
-      </w:r>
-      <w:r>
-        <w:rPr>
-          <w:rStyle w:val="ng-star-inserted1"/>
-          <w:color w:val="000000" w:themeColor="text1"/>
-          <w:sz w:val="40"/>
-          <w:szCs w:val="40"/>
-        </w:rPr>
-        <w:t> Đề xuất các cải tiến có thể thực hiện trong tương lai.</w:t>
+        <w:t> </w:t>
+      </w:r>
+      <w:r>
+        <w:rPr>
+          <w:sz w:val="40"/>
+          <w:szCs w:val="40"/>
+        </w:rPr>
+        <w:t>Hệ thống mô phỏng robot hoạt động ổn định và có thời gian phản hồi nhanh. Các thao tác điều khiển qua bàn phím được xử lý ngay lập tức, không có độ trễ đáng kể trong quá trình mô phỏng.</w:t>
       </w:r>
     </w:p>
     <w:p>
@@ -2704,7 +5904,7 @@
           <w:szCs w:val="40"/>
         </w:rPr>
       </w:pPr>
-      <w:bookmarkStart w:id="9" w:name="_Toc196484524"/>
+      <w:bookmarkStart w:id="6" w:name="_Toc196484524"/>
       <w:r>
         <w:rPr>
           <w:rStyle w:val="ng-star-inserted1"/>
@@ -2713,9 +5913,9 @@
           <w:bCs/>
           <w:szCs w:val="40"/>
         </w:rPr>
-        <w:t>Kết Luận (Conclusion):</w:t>
-      </w:r>
-      <w:bookmarkEnd w:id="9"/>
+        <w:t>Kết Luận:</w:t>
+      </w:r>
+      <w:bookmarkEnd w:id="6"/>
     </w:p>
     <w:p>
       <w:pPr>
@@ -2749,7 +5949,14 @@
           <w:sz w:val="40"/>
           <w:szCs w:val="40"/>
         </w:rPr>
-        <w:t> Tóm tắt lại các kết quả chính của dự án.</w:t>
+        <w:t> </w:t>
+      </w:r>
+      <w:r>
+        <w:rPr>
+          <w:sz w:val="40"/>
+          <w:szCs w:val="40"/>
+        </w:rPr>
+        <w:t>Dự án đã xây dựng thành công mô phỏng cánh tay robot 3D điều khiển qua bàn phím, sử dụng các phép biến đổi hình học cơ bản trong OpenGL. Robot có thể thực hiện các chuyển động như xoay và tịnh tiến, cũng như gắp và thả vật thể trong môi trường 3D đơn giản.</w:t>
       </w:r>
     </w:p>
     <w:p>
@@ -2784,7 +5991,14 @@
           <w:sz w:val="40"/>
           <w:szCs w:val="40"/>
         </w:rPr>
-        <w:t> Đánh giá mức độ thành công của dự án so với các mục tiêu đã đề ra.</w:t>
+        <w:t> </w:t>
+      </w:r>
+      <w:r>
+        <w:rPr>
+          <w:sz w:val="40"/>
+          <w:szCs w:val="40"/>
+        </w:rPr>
+        <w:t>Dự án đã đạt được các mục tiêu đề ra ban đầu, bao gồm việc xây dựng mô phỏng robot và kiểm soát chuyển động qua bàn phím. Hệ thống hoạt động ổn định và chính xác, đáp ứng yêu cầu mô phỏng cơ bản với hiệu suất tốt.</w:t>
       </w:r>
     </w:p>
     <w:p>
@@ -2810,7 +6024,6 @@
           <w:sz w:val="40"/>
           <w:szCs w:val="40"/>
         </w:rPr>
-        <w:lastRenderedPageBreak/>
         <w:t>Ý nghĩa:</w:t>
       </w:r>
       <w:r>
@@ -2820,261 +6033,23 @@
           <w:sz w:val="40"/>
           <w:szCs w:val="40"/>
         </w:rPr>
-        <w:t> Nêu rõ ý nghĩa của dự án và tiềm năng ứng dụng của nó.</w:t>
-      </w:r>
-    </w:p>
-    <w:p>
-      <w:pPr>
-        <w:pStyle w:val="ng-star-inserted"/>
-        <w:numPr>
-          <w:ilvl w:val="0"/>
-          <w:numId w:val="9"/>
-        </w:numPr>
-        <w:spacing w:before="0" w:beforeAutospacing="0" w:after="45" w:afterAutospacing="0" w:line="300" w:lineRule="atLeast"/>
-        <w:rPr>
-          <w:color w:val="000000" w:themeColor="text1"/>
-          <w:sz w:val="40"/>
-          <w:szCs w:val="40"/>
-        </w:rPr>
-      </w:pPr>
-      <w:r>
-        <w:rPr>
-          <w:rStyle w:val="ng-star-inserted1"/>
-          <w:b/>
-          <w:bCs/>
-          <w:color w:val="000000" w:themeColor="text1"/>
-          <w:sz w:val="40"/>
-          <w:szCs w:val="40"/>
-        </w:rPr>
-        <w:t>Hướng phát triển:</w:t>
-      </w:r>
-      <w:r>
-        <w:rPr>
-          <w:rStyle w:val="ng-star-inserted1"/>
-          <w:color w:val="000000" w:themeColor="text1"/>
-          <w:sz w:val="40"/>
-          <w:szCs w:val="40"/>
-        </w:rPr>
-        <w:t> Đề xuất các hướng phát triển tiếp theo cho dự án.</w:t>
-      </w:r>
-    </w:p>
-    <w:p>
-      <w:pPr>
-        <w:pStyle w:val="Heading1"/>
-        <w:numPr>
-          <w:ilvl w:val="0"/>
-          <w:numId w:val="13"/>
-        </w:numPr>
-        <w:rPr>
-          <w:rStyle w:val="ng-star-inserted1"/>
-          <w:rFonts w:cs="Times New Roman"/>
-          <w:b/>
-          <w:bCs/>
-          <w:szCs w:val="40"/>
-        </w:rPr>
-      </w:pPr>
-      <w:bookmarkStart w:id="10" w:name="_Toc196484525"/>
-      <w:r>
-        <w:rPr>
-          <w:rStyle w:val="ng-star-inserted1"/>
-          <w:rFonts w:cs="Times New Roman"/>
-          <w:b/>
-          <w:bCs/>
-          <w:szCs w:val="40"/>
-        </w:rPr>
-        <w:t>Tài Liệu Tham Khảo (References):</w:t>
-      </w:r>
-      <w:bookmarkEnd w:id="10"/>
-    </w:p>
-    <w:p>
-      <w:pPr>
-        <w:pStyle w:val="ng-star-inserted"/>
-        <w:numPr>
-          <w:ilvl w:val="0"/>
-          <w:numId w:val="10"/>
-        </w:numPr>
-        <w:spacing w:before="0" w:beforeAutospacing="0" w:after="45" w:afterAutospacing="0" w:line="300" w:lineRule="atLeast"/>
-        <w:rPr>
-          <w:color w:val="000000" w:themeColor="text1"/>
-          <w:sz w:val="40"/>
-          <w:szCs w:val="40"/>
-        </w:rPr>
-      </w:pPr>
-      <w:r>
-        <w:rPr>
-          <w:rStyle w:val="ng-star-inserted1"/>
-          <w:color w:val="000000" w:themeColor="text1"/>
-          <w:sz w:val="40"/>
-          <w:szCs w:val="40"/>
-        </w:rPr>
-        <w:t>Liệt kê tất cả các tài liệu bạn đã sử dụng trong dự án, bao gồm sách, báo, bài báo khoa học, tài liệu trực tuyến... Sử dụng một định dạng trích dẫn thống nhất (ví dụ: APA, MLA, IEEE).</w:t>
-      </w:r>
-    </w:p>
-    <w:p>
-      <w:pPr>
-        <w:pStyle w:val="Heading1"/>
-        <w:numPr>
-          <w:ilvl w:val="0"/>
-          <w:numId w:val="13"/>
-        </w:numPr>
-        <w:rPr>
-          <w:rStyle w:val="ng-star-inserted1"/>
-          <w:rFonts w:cs="Times New Roman"/>
-          <w:b/>
-          <w:bCs/>
-          <w:szCs w:val="40"/>
-        </w:rPr>
-      </w:pPr>
-      <w:bookmarkStart w:id="11" w:name="_Toc196484526"/>
-      <w:r>
-        <w:rPr>
-          <w:rStyle w:val="ng-star-inserted1"/>
-          <w:rFonts w:cs="Times New Roman"/>
-          <w:b/>
-          <w:bCs/>
-          <w:szCs w:val="40"/>
-        </w:rPr>
-        <w:t>Phụ Lục (Appendix) (Tùy chọn):</w:t>
-      </w:r>
-      <w:bookmarkEnd w:id="11"/>
-    </w:p>
-    <w:p>
-      <w:pPr>
-        <w:pStyle w:val="ng-star-inserted"/>
-        <w:numPr>
-          <w:ilvl w:val="0"/>
-          <w:numId w:val="11"/>
-        </w:numPr>
-        <w:spacing w:before="0" w:beforeAutospacing="0" w:after="45" w:afterAutospacing="0" w:line="300" w:lineRule="atLeast"/>
-        <w:rPr>
-          <w:color w:val="000000" w:themeColor="text1"/>
-          <w:sz w:val="40"/>
-          <w:szCs w:val="40"/>
-        </w:rPr>
-      </w:pPr>
-      <w:r>
-        <w:rPr>
-          <w:rStyle w:val="ng-star-inserted1"/>
-          <w:color w:val="000000" w:themeColor="text1"/>
-          <w:sz w:val="40"/>
-          <w:szCs w:val="40"/>
-        </w:rPr>
-        <w:t>Chứa các thông tin bổ sung như:</w:t>
-      </w:r>
-    </w:p>
-    <w:p>
-      <w:pPr>
-        <w:pStyle w:val="ng-star-inserted"/>
-        <w:numPr>
-          <w:ilvl w:val="1"/>
-          <w:numId w:val="11"/>
-        </w:numPr>
-        <w:spacing w:before="0" w:beforeAutospacing="0" w:after="45" w:afterAutospacing="0" w:line="300" w:lineRule="atLeast"/>
-        <w:rPr>
-          <w:color w:val="000000" w:themeColor="text1"/>
-          <w:sz w:val="40"/>
-          <w:szCs w:val="40"/>
-        </w:rPr>
-      </w:pPr>
-      <w:r>
-        <w:rPr>
-          <w:rStyle w:val="ng-star-inserted1"/>
-          <w:color w:val="000000" w:themeColor="text1"/>
-          <w:sz w:val="40"/>
-          <w:szCs w:val="40"/>
-        </w:rPr>
-        <w:t>Mã nguồn đầy đủ (nếu quá dài để đưa vào phần triển khai).</w:t>
-      </w:r>
-    </w:p>
-    <w:p>
-      <w:pPr>
-        <w:pStyle w:val="ng-star-inserted"/>
-        <w:numPr>
-          <w:ilvl w:val="1"/>
-          <w:numId w:val="11"/>
-        </w:numPr>
-        <w:spacing w:before="0" w:beforeAutospacing="0" w:after="45" w:afterAutospacing="0" w:line="300" w:lineRule="atLeast"/>
-        <w:rPr>
-          <w:color w:val="000000" w:themeColor="text1"/>
-          <w:sz w:val="40"/>
-          <w:szCs w:val="40"/>
-        </w:rPr>
-      </w:pPr>
-      <w:r>
-        <w:rPr>
-          <w:rStyle w:val="ng-star-inserted1"/>
-          <w:color w:val="000000" w:themeColor="text1"/>
-          <w:sz w:val="40"/>
-          <w:szCs w:val="40"/>
-        </w:rPr>
-        <w:t>Dữ liệu thử nghiệm chi tiết.</w:t>
-      </w:r>
-    </w:p>
-    <w:p>
-      <w:pPr>
-        <w:pStyle w:val="ng-star-inserted"/>
-        <w:numPr>
-          <w:ilvl w:val="1"/>
-          <w:numId w:val="11"/>
-        </w:numPr>
-        <w:spacing w:before="0" w:beforeAutospacing="0" w:after="45" w:afterAutospacing="0" w:line="300" w:lineRule="atLeast"/>
-        <w:rPr>
-          <w:color w:val="000000" w:themeColor="text1"/>
-          <w:sz w:val="40"/>
-          <w:szCs w:val="40"/>
-        </w:rPr>
-      </w:pPr>
-      <w:r>
-        <w:rPr>
-          <w:rStyle w:val="ng-star-inserted1"/>
-          <w:color w:val="000000" w:themeColor="text1"/>
-          <w:sz w:val="40"/>
-          <w:szCs w:val="40"/>
-        </w:rPr>
-        <w:t>Các sơ đồ mạch điện (nếu có).</w:t>
-      </w:r>
-    </w:p>
-    <w:p>
-      <w:pPr>
-        <w:pStyle w:val="ng-star-inserted"/>
-        <w:numPr>
-          <w:ilvl w:val="1"/>
-          <w:numId w:val="11"/>
-        </w:numPr>
-        <w:spacing w:before="0" w:beforeAutospacing="0" w:after="45" w:afterAutospacing="0" w:line="300" w:lineRule="atLeast"/>
-        <w:rPr>
-          <w:color w:val="000000" w:themeColor="text1"/>
-          <w:sz w:val="40"/>
-          <w:szCs w:val="40"/>
-        </w:rPr>
-      </w:pPr>
-      <w:r>
-        <w:rPr>
-          <w:rStyle w:val="ng-star-inserted1"/>
-          <w:color w:val="000000" w:themeColor="text1"/>
-          <w:sz w:val="40"/>
-          <w:szCs w:val="40"/>
-        </w:rPr>
-        <w:t>Các tài liệu kỹ thuật bổ sung.</w:t>
-      </w:r>
-    </w:p>
-    <w:p>
-      <w:pPr>
-        <w:rPr>
-          <w:rFonts w:ascii="Times New Roman" w:hAnsi="Times New Roman" w:cs="Times New Roman"/>
-          <w:color w:val="000000" w:themeColor="text1"/>
-          <w:sz w:val="40"/>
-          <w:szCs w:val="40"/>
-        </w:rPr>
-      </w:pPr>
+        <w:t> </w:t>
+      </w:r>
+      <w:r>
+        <w:rPr>
+          <w:sz w:val="40"/>
+          <w:szCs w:val="40"/>
+        </w:rPr>
+        <w:t>Dự án có ý nghĩa trong việc giới thiệu các khái niệm cơ bản về mô phỏng robot và điều khiển robot đơn giản trong môi trường 3D. Nó có tiềm năng ứng dụng trong giáo dục, nghiên cứu ban đầu về robot và giúp người học hiểu rõ hơn về chuyển động của robot trong không gian 3D.</w:t>
+      </w:r>
+      <w:bookmarkStart w:id="7" w:name="_GoBack"/>
+      <w:bookmarkEnd w:id="7"/>
     </w:p>
     <w:sectPr>
-      <w:headerReference w:type="even" r:id="rId8"/>
-      <w:headerReference w:type="default" r:id="rId9"/>
-      <w:footerReference w:type="even" r:id="rId10"/>
-      <w:footerReference w:type="default" r:id="rId11"/>
-      <w:headerReference w:type="first" r:id="rId12"/>
-      <w:footerReference w:type="first" r:id="rId13"/>
+      <w:headerReference w:type="even" r:id="rId19"/>
+      <w:headerReference w:type="default" r:id="rId20"/>
+      <w:footerReference w:type="default" r:id="rId21"/>
+      <w:headerReference w:type="first" r:id="rId22"/>
       <w:pgSz w:w="12240" w:h="15840"/>
       <w:pgMar w:top="1440" w:right="1440" w:bottom="1440" w:left="1440" w:header="720" w:footer="720" w:gutter="0"/>
       <w:pgBorders w:offsetFrom="page">
@@ -3117,16 +6092,6 @@
 
 <file path=word/footer1.xml><?xml version="1.0" encoding="utf-8"?>
 <w:ftr xmlns:wpc="http://schemas.microsoft.com/office/word/2010/wordprocessingCanvas" xmlns:cx="http://schemas.microsoft.com/office/drawing/2014/chartex" xmlns:cx1="http://schemas.microsoft.com/office/drawing/2015/9/8/chartex" xmlns:cx2="http://schemas.microsoft.com/office/drawing/2015/10/21/chartex" xmlns:cx3="http://schemas.microsoft.com/office/drawing/2016/5/9/chartex" xmlns:cx4="http://schemas.microsoft.com/office/drawing/2016/5/10/chartex" xmlns:cx5="http://schemas.microsoft.com/office/drawing/2016/5/11/chartex" xmlns:cx6="http://schemas.microsoft.com/office/drawing/2016/5/12/chartex" xmlns:cx7="http://schemas.microsoft.com/office/drawing/2016/5/13/chartex" xmlns:cx8="http://schemas.microsoft.com/office/drawing/2016/5/14/chartex" xmlns:mc="http://schemas.openxmlformats.org/markup-compatibility/2006" xmlns:aink="http://schemas.microsoft.com/office/drawing/2016/ink" xmlns:am3d="http://schemas.microsoft.com/office/drawing/2017/model3d" xmlns:o="urn:schemas-microsoft-com:office:office" xmlns:r="http://schemas.openxmlformats.org/officeDocument/2006/relationships" xmlns:m="http://schemas.openxmlformats.org/officeDocument/2006/math" xmlns:v="urn:schemas-microsoft-com:vml" xmlns:wp14="http://schemas.microsoft.com/office/word/2010/wordprocessingDrawing" xmlns:wp="http://schemas.openxmlformats.org/drawingml/2006/wordprocessingDrawing" xmlns:w10="urn:schemas-microsoft-com:office:word" xmlns:w="http://schemas.openxmlformats.org/wordprocessingml/2006/main" xmlns:w14="http://schemas.microsoft.com/office/word/2010/wordml" xmlns:w15="http://schemas.microsoft.com/office/word/2012/wordml" xmlns:w16cex="http://schemas.microsoft.com/office/word/2018/wordml/cex" xmlns:w16cid="http://schemas.microsoft.com/office/word/2016/wordml/cid" xmlns:w16="http://schemas.microsoft.com/office/word/2018/wordml" xmlns:w16se="http://schemas.microsoft.com/office/word/2015/wordml/symex" xmlns:wpg="http://schemas.microsoft.com/office/word/2010/wordprocessingGroup" xmlns:wpi="http://schemas.microsoft.com/office/word/2010/wordprocessingInk" xmlns:wne="http://schemas.microsoft.com/office/word/2006/wordml" xmlns:wps="http://schemas.microsoft.com/office/word/2010/wordprocessingShape" mc:Ignorable="w14 w15 w16se w16cid w16 w16cex wp14">
-  <w:p>
-    <w:pPr>
-      <w:pStyle w:val="Footer"/>
-    </w:pPr>
-  </w:p>
-</w:ftr>
-</file>
-
-<file path=word/footer2.xml><?xml version="1.0" encoding="utf-8"?>
-<w:ftr xmlns:wpc="http://schemas.microsoft.com/office/word/2010/wordprocessingCanvas" xmlns:cx="http://schemas.microsoft.com/office/drawing/2014/chartex" xmlns:cx1="http://schemas.microsoft.com/office/drawing/2015/9/8/chartex" xmlns:cx2="http://schemas.microsoft.com/office/drawing/2015/10/21/chartex" xmlns:cx3="http://schemas.microsoft.com/office/drawing/2016/5/9/chartex" xmlns:cx4="http://schemas.microsoft.com/office/drawing/2016/5/10/chartex" xmlns:cx5="http://schemas.microsoft.com/office/drawing/2016/5/11/chartex" xmlns:cx6="http://schemas.microsoft.com/office/drawing/2016/5/12/chartex" xmlns:cx7="http://schemas.microsoft.com/office/drawing/2016/5/13/chartex" xmlns:cx8="http://schemas.microsoft.com/office/drawing/2016/5/14/chartex" xmlns:mc="http://schemas.openxmlformats.org/markup-compatibility/2006" xmlns:aink="http://schemas.microsoft.com/office/drawing/2016/ink" xmlns:am3d="http://schemas.microsoft.com/office/drawing/2017/model3d" xmlns:o="urn:schemas-microsoft-com:office:office" xmlns:r="http://schemas.openxmlformats.org/officeDocument/2006/relationships" xmlns:m="http://schemas.openxmlformats.org/officeDocument/2006/math" xmlns:v="urn:schemas-microsoft-com:vml" xmlns:wp14="http://schemas.microsoft.com/office/word/2010/wordprocessingDrawing" xmlns:wp="http://schemas.openxmlformats.org/drawingml/2006/wordprocessingDrawing" xmlns:w10="urn:schemas-microsoft-com:office:word" xmlns:w="http://schemas.openxmlformats.org/wordprocessingml/2006/main" xmlns:w14="http://schemas.microsoft.com/office/word/2010/wordml" xmlns:w15="http://schemas.microsoft.com/office/word/2012/wordml" xmlns:w16cex="http://schemas.microsoft.com/office/word/2018/wordml/cex" xmlns:w16cid="http://schemas.microsoft.com/office/word/2016/wordml/cid" xmlns:w16="http://schemas.microsoft.com/office/word/2018/wordml" xmlns:w16se="http://schemas.microsoft.com/office/word/2015/wordml/symex" xmlns:wpg="http://schemas.microsoft.com/office/word/2010/wordprocessingGroup" xmlns:wpi="http://schemas.microsoft.com/office/word/2010/wordprocessingInk" xmlns:wne="http://schemas.microsoft.com/office/word/2006/wordml" xmlns:wps="http://schemas.microsoft.com/office/word/2010/wordprocessingShape" mc:Ignorable="w14 w15 w16se w16cid w16 w16cex wp14">
   <w:sdt>
     <w:sdtPr>
       <w:id w:val="555972678"/>
@@ -3184,16 +6149,6 @@
       </w:p>
     </w:sdtContent>
   </w:sdt>
-  <w:p>
-    <w:pPr>
-      <w:pStyle w:val="Footer"/>
-    </w:pPr>
-  </w:p>
-</w:ftr>
-</file>
-
-<file path=word/footer3.xml><?xml version="1.0" encoding="utf-8"?>
-<w:ftr xmlns:wpc="http://schemas.microsoft.com/office/word/2010/wordprocessingCanvas" xmlns:cx="http://schemas.microsoft.com/office/drawing/2014/chartex" xmlns:cx1="http://schemas.microsoft.com/office/drawing/2015/9/8/chartex" xmlns:cx2="http://schemas.microsoft.com/office/drawing/2015/10/21/chartex" xmlns:cx3="http://schemas.microsoft.com/office/drawing/2016/5/9/chartex" xmlns:cx4="http://schemas.microsoft.com/office/drawing/2016/5/10/chartex" xmlns:cx5="http://schemas.microsoft.com/office/drawing/2016/5/11/chartex" xmlns:cx6="http://schemas.microsoft.com/office/drawing/2016/5/12/chartex" xmlns:cx7="http://schemas.microsoft.com/office/drawing/2016/5/13/chartex" xmlns:cx8="http://schemas.microsoft.com/office/drawing/2016/5/14/chartex" xmlns:mc="http://schemas.openxmlformats.org/markup-compatibility/2006" xmlns:aink="http://schemas.microsoft.com/office/drawing/2016/ink" xmlns:am3d="http://schemas.microsoft.com/office/drawing/2017/model3d" xmlns:o="urn:schemas-microsoft-com:office:office" xmlns:r="http://schemas.openxmlformats.org/officeDocument/2006/relationships" xmlns:m="http://schemas.openxmlformats.org/officeDocument/2006/math" xmlns:v="urn:schemas-microsoft-com:vml" xmlns:wp14="http://schemas.microsoft.com/office/word/2010/wordprocessingDrawing" xmlns:wp="http://schemas.openxmlformats.org/drawingml/2006/wordprocessingDrawing" xmlns:w10="urn:schemas-microsoft-com:office:word" xmlns:w="http://schemas.openxmlformats.org/wordprocessingml/2006/main" xmlns:w14="http://schemas.microsoft.com/office/word/2010/wordml" xmlns:w15="http://schemas.microsoft.com/office/word/2012/wordml" xmlns:w16cex="http://schemas.microsoft.com/office/word/2018/wordml/cex" xmlns:w16cid="http://schemas.microsoft.com/office/word/2016/wordml/cid" xmlns:w16="http://schemas.microsoft.com/office/word/2018/wordml" xmlns:w16se="http://schemas.microsoft.com/office/word/2015/wordml/symex" xmlns:wpg="http://schemas.microsoft.com/office/word/2010/wordprocessingGroup" xmlns:wpi="http://schemas.microsoft.com/office/word/2010/wordprocessingInk" xmlns:wne="http://schemas.microsoft.com/office/word/2006/wordml" xmlns:wps="http://schemas.microsoft.com/office/word/2010/wordprocessingShape" mc:Ignorable="w14 w15 w16se w16cid w16 w16cex wp14">
   <w:p>
     <w:pPr>
       <w:pStyle w:val="Footer"/>
@@ -3265,6 +6220,7 @@
         <v:shape id="PowerPlusWaterMarkObject85040719" o:spid="_x0000_s2050" type="#_x0000_t136" style="position:absolute;margin-left:0;margin-top:0;width:439.9pt;height:219.95pt;rotation:315;z-index:-251655168;mso-position-horizontal:center;mso-position-horizontal-relative:margin;mso-position-vertical:center;mso-position-vertical-relative:margin" o:allowincell="f" fillcolor="silver" stroked="f">
           <v:fill opacity=".5"/>
           <v:textpath style="font-family:&quot;Times New Roman&quot;;font-size:1pt" string="Sune"/>
+          <w10:wrap anchorx="margin" anchory="margin"/>
         </v:shape>
       </w:pict>
     </w:r>
@@ -3310,6 +6266,7 @@
         <v:shape id="PowerPlusWaterMarkObject85040720" o:spid="_x0000_s2051" type="#_x0000_t136" style="position:absolute;margin-left:0;margin-top:0;width:439.9pt;height:219.95pt;rotation:315;z-index:-251653120;mso-position-horizontal:center;mso-position-horizontal-relative:margin;mso-position-vertical:center;mso-position-vertical-relative:margin" o:allowincell="f" fillcolor="silver" stroked="f">
           <v:fill opacity=".5"/>
           <v:textpath style="font-family:&quot;Times New Roman&quot;;font-size:1pt" string="Sune"/>
+          <w10:wrap anchorx="margin" anchory="margin"/>
         </v:shape>
       </w:pict>
     </w:r>
@@ -3355,6 +6312,7 @@
         <v:shape id="PowerPlusWaterMarkObject85040718" o:spid="_x0000_s2049" type="#_x0000_t136" style="position:absolute;margin-left:0;margin-top:0;width:439.9pt;height:219.95pt;rotation:315;z-index:-251657216;mso-position-horizontal:center;mso-position-horizontal-relative:margin;mso-position-vertical:center;mso-position-vertical-relative:margin" o:allowincell="f" fillcolor="silver" stroked="f">
           <v:fill opacity=".5"/>
           <v:textpath style="font-family:&quot;Times New Roman&quot;;font-size:1pt" string="Sune"/>
+          <w10:wrap anchorx="margin" anchory="margin"/>
         </v:shape>
       </w:pict>
     </w:r>
@@ -3365,6 +6323,304 @@
 <file path=word/numbering.xml><?xml version="1.0" encoding="utf-8"?>
 <w:numbering xmlns:wpc="http://schemas.microsoft.com/office/word/2010/wordprocessingCanvas" xmlns:cx="http://schemas.microsoft.com/office/drawing/2014/chartex" xmlns:cx1="http://schemas.microsoft.com/office/drawing/2015/9/8/chartex" xmlns:cx2="http://schemas.microsoft.com/office/drawing/2015/10/21/chartex" xmlns:cx3="http://schemas.microsoft.com/office/drawing/2016/5/9/chartex" xmlns:cx4="http://schemas.microsoft.com/office/drawing/2016/5/10/chartex" xmlns:cx5="http://schemas.microsoft.com/office/drawing/2016/5/11/chartex" xmlns:cx6="http://schemas.microsoft.com/office/drawing/2016/5/12/chartex" xmlns:cx7="http://schemas.microsoft.com/office/drawing/2016/5/13/chartex" xmlns:cx8="http://schemas.microsoft.com/office/drawing/2016/5/14/chartex" xmlns:mc="http://schemas.openxmlformats.org/markup-compatibility/2006" xmlns:aink="http://schemas.microsoft.com/office/drawing/2016/ink" xmlns:am3d="http://schemas.microsoft.com/office/drawing/2017/model3d" xmlns:o="urn:schemas-microsoft-com:office:office" xmlns:r="http://schemas.openxmlformats.org/officeDocument/2006/relationships" xmlns:m="http://schemas.openxmlformats.org/officeDocument/2006/math" xmlns:v="urn:schemas-microsoft-com:vml" xmlns:wp14="http://schemas.microsoft.com/office/word/2010/wordprocessingDrawing" xmlns:wp="http://schemas.openxmlformats.org/drawingml/2006/wordprocessingDrawing" xmlns:w10="urn:schemas-microsoft-com:office:word" xmlns:w="http://schemas.openxmlformats.org/wordprocessingml/2006/main" xmlns:w14="http://schemas.microsoft.com/office/word/2010/wordml" xmlns:w15="http://schemas.microsoft.com/office/word/2012/wordml" xmlns:w16cex="http://schemas.microsoft.com/office/word/2018/wordml/cex" xmlns:w16cid="http://schemas.microsoft.com/office/word/2016/wordml/cid" xmlns:w16="http://schemas.microsoft.com/office/word/2018/wordml" xmlns:w16se="http://schemas.microsoft.com/office/word/2015/wordml/symex" xmlns:wpg="http://schemas.microsoft.com/office/word/2010/wordprocessingGroup" xmlns:wpi="http://schemas.microsoft.com/office/word/2010/wordprocessingInk" xmlns:wne="http://schemas.microsoft.com/office/word/2006/wordml" xmlns:wps="http://schemas.microsoft.com/office/word/2010/wordprocessingShape" mc:Ignorable="w14 w15 w16se w16cid w16 w16cex wp14">
   <w:abstractNum w:abstractNumId="0" w15:restartNumberingAfterBreak="0">
+    <w:nsid w:val="06866068"/>
+    <w:multiLevelType w:val="multilevel"/>
+    <w:tmpl w:val="9D2890CC"/>
+    <w:lvl w:ilvl="0">
+      <w:start w:val="1"/>
+      <w:numFmt w:val="bullet"/>
+      <w:lvlText w:val=""/>
+      <w:lvlJc w:val="left"/>
+      <w:pPr>
+        <w:tabs>
+          <w:tab w:val="num" w:pos="720"/>
+        </w:tabs>
+        <w:ind w:left="720" w:hanging="360"/>
+      </w:pPr>
+      <w:rPr>
+        <w:rFonts w:ascii="Symbol" w:hAnsi="Symbol" w:hint="default"/>
+        <w:sz w:val="20"/>
+      </w:rPr>
+    </w:lvl>
+    <w:lvl w:ilvl="1" w:tentative="1">
+      <w:start w:val="1"/>
+      <w:numFmt w:val="bullet"/>
+      <w:lvlText w:val="o"/>
+      <w:lvlJc w:val="left"/>
+      <w:pPr>
+        <w:tabs>
+          <w:tab w:val="num" w:pos="1440"/>
+        </w:tabs>
+        <w:ind w:left="1440" w:hanging="360"/>
+      </w:pPr>
+      <w:rPr>
+        <w:rFonts w:ascii="Courier New" w:hAnsi="Courier New" w:hint="default"/>
+        <w:sz w:val="20"/>
+      </w:rPr>
+    </w:lvl>
+    <w:lvl w:ilvl="2" w:tentative="1">
+      <w:start w:val="1"/>
+      <w:numFmt w:val="bullet"/>
+      <w:lvlText w:val=""/>
+      <w:lvlJc w:val="left"/>
+      <w:pPr>
+        <w:tabs>
+          <w:tab w:val="num" w:pos="2160"/>
+        </w:tabs>
+        <w:ind w:left="2160" w:hanging="360"/>
+      </w:pPr>
+      <w:rPr>
+        <w:rFonts w:ascii="Wingdings" w:hAnsi="Wingdings" w:hint="default"/>
+        <w:sz w:val="20"/>
+      </w:rPr>
+    </w:lvl>
+    <w:lvl w:ilvl="3" w:tentative="1">
+      <w:start w:val="1"/>
+      <w:numFmt w:val="bullet"/>
+      <w:lvlText w:val=""/>
+      <w:lvlJc w:val="left"/>
+      <w:pPr>
+        <w:tabs>
+          <w:tab w:val="num" w:pos="2880"/>
+        </w:tabs>
+        <w:ind w:left="2880" w:hanging="360"/>
+      </w:pPr>
+      <w:rPr>
+        <w:rFonts w:ascii="Wingdings" w:hAnsi="Wingdings" w:hint="default"/>
+        <w:sz w:val="20"/>
+      </w:rPr>
+    </w:lvl>
+    <w:lvl w:ilvl="4" w:tentative="1">
+      <w:start w:val="1"/>
+      <w:numFmt w:val="bullet"/>
+      <w:lvlText w:val=""/>
+      <w:lvlJc w:val="left"/>
+      <w:pPr>
+        <w:tabs>
+          <w:tab w:val="num" w:pos="3600"/>
+        </w:tabs>
+        <w:ind w:left="3600" w:hanging="360"/>
+      </w:pPr>
+      <w:rPr>
+        <w:rFonts w:ascii="Wingdings" w:hAnsi="Wingdings" w:hint="default"/>
+        <w:sz w:val="20"/>
+      </w:rPr>
+    </w:lvl>
+    <w:lvl w:ilvl="5" w:tentative="1">
+      <w:start w:val="1"/>
+      <w:numFmt w:val="bullet"/>
+      <w:lvlText w:val=""/>
+      <w:lvlJc w:val="left"/>
+      <w:pPr>
+        <w:tabs>
+          <w:tab w:val="num" w:pos="4320"/>
+        </w:tabs>
+        <w:ind w:left="4320" w:hanging="360"/>
+      </w:pPr>
+      <w:rPr>
+        <w:rFonts w:ascii="Wingdings" w:hAnsi="Wingdings" w:hint="default"/>
+        <w:sz w:val="20"/>
+      </w:rPr>
+    </w:lvl>
+    <w:lvl w:ilvl="6" w:tentative="1">
+      <w:start w:val="1"/>
+      <w:numFmt w:val="bullet"/>
+      <w:lvlText w:val=""/>
+      <w:lvlJc w:val="left"/>
+      <w:pPr>
+        <w:tabs>
+          <w:tab w:val="num" w:pos="5040"/>
+        </w:tabs>
+        <w:ind w:left="5040" w:hanging="360"/>
+      </w:pPr>
+      <w:rPr>
+        <w:rFonts w:ascii="Wingdings" w:hAnsi="Wingdings" w:hint="default"/>
+        <w:sz w:val="20"/>
+      </w:rPr>
+    </w:lvl>
+    <w:lvl w:ilvl="7" w:tentative="1">
+      <w:start w:val="1"/>
+      <w:numFmt w:val="bullet"/>
+      <w:lvlText w:val=""/>
+      <w:lvlJc w:val="left"/>
+      <w:pPr>
+        <w:tabs>
+          <w:tab w:val="num" w:pos="5760"/>
+        </w:tabs>
+        <w:ind w:left="5760" w:hanging="360"/>
+      </w:pPr>
+      <w:rPr>
+        <w:rFonts w:ascii="Wingdings" w:hAnsi="Wingdings" w:hint="default"/>
+        <w:sz w:val="20"/>
+      </w:rPr>
+    </w:lvl>
+    <w:lvl w:ilvl="8" w:tentative="1">
+      <w:start w:val="1"/>
+      <w:numFmt w:val="bullet"/>
+      <w:lvlText w:val=""/>
+      <w:lvlJc w:val="left"/>
+      <w:pPr>
+        <w:tabs>
+          <w:tab w:val="num" w:pos="6480"/>
+        </w:tabs>
+        <w:ind w:left="6480" w:hanging="360"/>
+      </w:pPr>
+      <w:rPr>
+        <w:rFonts w:ascii="Wingdings" w:hAnsi="Wingdings" w:hint="default"/>
+        <w:sz w:val="20"/>
+      </w:rPr>
+    </w:lvl>
+  </w:abstractNum>
+  <w:abstractNum w:abstractNumId="1" w15:restartNumberingAfterBreak="0">
+    <w:nsid w:val="18593801"/>
+    <w:multiLevelType w:val="multilevel"/>
+    <w:tmpl w:val="66C65348"/>
+    <w:lvl w:ilvl="0">
+      <w:start w:val="1"/>
+      <w:numFmt w:val="bullet"/>
+      <w:lvlText w:val=""/>
+      <w:lvlJc w:val="left"/>
+      <w:pPr>
+        <w:tabs>
+          <w:tab w:val="num" w:pos="720"/>
+        </w:tabs>
+        <w:ind w:left="720" w:hanging="360"/>
+      </w:pPr>
+      <w:rPr>
+        <w:rFonts w:ascii="Symbol" w:hAnsi="Symbol" w:hint="default"/>
+        <w:sz w:val="20"/>
+      </w:rPr>
+    </w:lvl>
+    <w:lvl w:ilvl="1" w:tentative="1">
+      <w:start w:val="1"/>
+      <w:numFmt w:val="bullet"/>
+      <w:lvlText w:val="o"/>
+      <w:lvlJc w:val="left"/>
+      <w:pPr>
+        <w:tabs>
+          <w:tab w:val="num" w:pos="1440"/>
+        </w:tabs>
+        <w:ind w:left="1440" w:hanging="360"/>
+      </w:pPr>
+      <w:rPr>
+        <w:rFonts w:ascii="Courier New" w:hAnsi="Courier New" w:hint="default"/>
+        <w:sz w:val="20"/>
+      </w:rPr>
+    </w:lvl>
+    <w:lvl w:ilvl="2" w:tentative="1">
+      <w:start w:val="1"/>
+      <w:numFmt w:val="bullet"/>
+      <w:lvlText w:val=""/>
+      <w:lvlJc w:val="left"/>
+      <w:pPr>
+        <w:tabs>
+          <w:tab w:val="num" w:pos="2160"/>
+        </w:tabs>
+        <w:ind w:left="2160" w:hanging="360"/>
+      </w:pPr>
+      <w:rPr>
+        <w:rFonts w:ascii="Wingdings" w:hAnsi="Wingdings" w:hint="default"/>
+        <w:sz w:val="20"/>
+      </w:rPr>
+    </w:lvl>
+    <w:lvl w:ilvl="3" w:tentative="1">
+      <w:start w:val="1"/>
+      <w:numFmt w:val="bullet"/>
+      <w:lvlText w:val=""/>
+      <w:lvlJc w:val="left"/>
+      <w:pPr>
+        <w:tabs>
+          <w:tab w:val="num" w:pos="2880"/>
+        </w:tabs>
+        <w:ind w:left="2880" w:hanging="360"/>
+      </w:pPr>
+      <w:rPr>
+        <w:rFonts w:ascii="Wingdings" w:hAnsi="Wingdings" w:hint="default"/>
+        <w:sz w:val="20"/>
+      </w:rPr>
+    </w:lvl>
+    <w:lvl w:ilvl="4" w:tentative="1">
+      <w:start w:val="1"/>
+      <w:numFmt w:val="bullet"/>
+      <w:lvlText w:val=""/>
+      <w:lvlJc w:val="left"/>
+      <w:pPr>
+        <w:tabs>
+          <w:tab w:val="num" w:pos="3600"/>
+        </w:tabs>
+        <w:ind w:left="3600" w:hanging="360"/>
+      </w:pPr>
+      <w:rPr>
+        <w:rFonts w:ascii="Wingdings" w:hAnsi="Wingdings" w:hint="default"/>
+        <w:sz w:val="20"/>
+      </w:rPr>
+    </w:lvl>
+    <w:lvl w:ilvl="5" w:tentative="1">
+      <w:start w:val="1"/>
+      <w:numFmt w:val="bullet"/>
+      <w:lvlText w:val=""/>
+      <w:lvlJc w:val="left"/>
+      <w:pPr>
+        <w:tabs>
+          <w:tab w:val="num" w:pos="4320"/>
+        </w:tabs>
+        <w:ind w:left="4320" w:hanging="360"/>
+      </w:pPr>
+      <w:rPr>
+        <w:rFonts w:ascii="Wingdings" w:hAnsi="Wingdings" w:hint="default"/>
+        <w:sz w:val="20"/>
+      </w:rPr>
+    </w:lvl>
+    <w:lvl w:ilvl="6" w:tentative="1">
+      <w:start w:val="1"/>
+      <w:numFmt w:val="bullet"/>
+      <w:lvlText w:val=""/>
+      <w:lvlJc w:val="left"/>
+      <w:pPr>
+        <w:tabs>
+          <w:tab w:val="num" w:pos="5040"/>
+        </w:tabs>
+        <w:ind w:left="5040" w:hanging="360"/>
+      </w:pPr>
+      <w:rPr>
+        <w:rFonts w:ascii="Wingdings" w:hAnsi="Wingdings" w:hint="default"/>
+        <w:sz w:val="20"/>
+      </w:rPr>
+    </w:lvl>
+    <w:lvl w:ilvl="7" w:tentative="1">
+      <w:start w:val="1"/>
+      <w:numFmt w:val="bullet"/>
+      <w:lvlText w:val=""/>
+      <w:lvlJc w:val="left"/>
+      <w:pPr>
+        <w:tabs>
+          <w:tab w:val="num" w:pos="5760"/>
+        </w:tabs>
+        <w:ind w:left="5760" w:hanging="360"/>
+      </w:pPr>
+      <w:rPr>
+        <w:rFonts w:ascii="Wingdings" w:hAnsi="Wingdings" w:hint="default"/>
+        <w:sz w:val="20"/>
+      </w:rPr>
+    </w:lvl>
+    <w:lvl w:ilvl="8" w:tentative="1">
+      <w:start w:val="1"/>
+      <w:numFmt w:val="bullet"/>
+      <w:lvlText w:val=""/>
+      <w:lvlJc w:val="left"/>
+      <w:pPr>
+        <w:tabs>
+          <w:tab w:val="num" w:pos="6480"/>
+        </w:tabs>
+        <w:ind w:left="6480" w:hanging="360"/>
+      </w:pPr>
+      <w:rPr>
+        <w:rFonts w:ascii="Wingdings" w:hAnsi="Wingdings" w:hint="default"/>
+        <w:sz w:val="20"/>
+      </w:rPr>
+    </w:lvl>
+  </w:abstractNum>
+  <w:abstractNum w:abstractNumId="2" w15:restartNumberingAfterBreak="0">
     <w:nsid w:val="1DF213E2"/>
     <w:multiLevelType w:val="multilevel"/>
     <w:tmpl w:val="124A0918"/>
@@ -3513,7 +6769,7 @@
       </w:rPr>
     </w:lvl>
   </w:abstractNum>
-  <w:abstractNum w:abstractNumId="1" w15:restartNumberingAfterBreak="0">
+  <w:abstractNum w:abstractNumId="3" w15:restartNumberingAfterBreak="0">
     <w:nsid w:val="1EBB32CC"/>
     <w:multiLevelType w:val="multilevel"/>
     <w:tmpl w:val="F0D4AFB2"/>
@@ -3662,7 +6918,305 @@
       </w:rPr>
     </w:lvl>
   </w:abstractNum>
-  <w:abstractNum w:abstractNumId="2" w15:restartNumberingAfterBreak="0">
+  <w:abstractNum w:abstractNumId="4" w15:restartNumberingAfterBreak="0">
+    <w:nsid w:val="214F13C8"/>
+    <w:multiLevelType w:val="multilevel"/>
+    <w:tmpl w:val="469AD2F6"/>
+    <w:lvl w:ilvl="0">
+      <w:start w:val="1"/>
+      <w:numFmt w:val="bullet"/>
+      <w:lvlText w:val=""/>
+      <w:lvlJc w:val="left"/>
+      <w:pPr>
+        <w:tabs>
+          <w:tab w:val="num" w:pos="720"/>
+        </w:tabs>
+        <w:ind w:left="720" w:hanging="360"/>
+      </w:pPr>
+      <w:rPr>
+        <w:rFonts w:ascii="Symbol" w:hAnsi="Symbol" w:hint="default"/>
+        <w:sz w:val="20"/>
+      </w:rPr>
+    </w:lvl>
+    <w:lvl w:ilvl="1" w:tentative="1">
+      <w:start w:val="1"/>
+      <w:numFmt w:val="bullet"/>
+      <w:lvlText w:val=""/>
+      <w:lvlJc w:val="left"/>
+      <w:pPr>
+        <w:tabs>
+          <w:tab w:val="num" w:pos="1440"/>
+        </w:tabs>
+        <w:ind w:left="1440" w:hanging="360"/>
+      </w:pPr>
+      <w:rPr>
+        <w:rFonts w:ascii="Symbol" w:hAnsi="Symbol" w:hint="default"/>
+        <w:sz w:val="20"/>
+      </w:rPr>
+    </w:lvl>
+    <w:lvl w:ilvl="2" w:tentative="1">
+      <w:start w:val="1"/>
+      <w:numFmt w:val="bullet"/>
+      <w:lvlText w:val=""/>
+      <w:lvlJc w:val="left"/>
+      <w:pPr>
+        <w:tabs>
+          <w:tab w:val="num" w:pos="2160"/>
+        </w:tabs>
+        <w:ind w:left="2160" w:hanging="360"/>
+      </w:pPr>
+      <w:rPr>
+        <w:rFonts w:ascii="Symbol" w:hAnsi="Symbol" w:hint="default"/>
+        <w:sz w:val="20"/>
+      </w:rPr>
+    </w:lvl>
+    <w:lvl w:ilvl="3" w:tentative="1">
+      <w:start w:val="1"/>
+      <w:numFmt w:val="bullet"/>
+      <w:lvlText w:val=""/>
+      <w:lvlJc w:val="left"/>
+      <w:pPr>
+        <w:tabs>
+          <w:tab w:val="num" w:pos="2880"/>
+        </w:tabs>
+        <w:ind w:left="2880" w:hanging="360"/>
+      </w:pPr>
+      <w:rPr>
+        <w:rFonts w:ascii="Symbol" w:hAnsi="Symbol" w:hint="default"/>
+        <w:sz w:val="20"/>
+      </w:rPr>
+    </w:lvl>
+    <w:lvl w:ilvl="4" w:tentative="1">
+      <w:start w:val="1"/>
+      <w:numFmt w:val="bullet"/>
+      <w:lvlText w:val=""/>
+      <w:lvlJc w:val="left"/>
+      <w:pPr>
+        <w:tabs>
+          <w:tab w:val="num" w:pos="3600"/>
+        </w:tabs>
+        <w:ind w:left="3600" w:hanging="360"/>
+      </w:pPr>
+      <w:rPr>
+        <w:rFonts w:ascii="Symbol" w:hAnsi="Symbol" w:hint="default"/>
+        <w:sz w:val="20"/>
+      </w:rPr>
+    </w:lvl>
+    <w:lvl w:ilvl="5" w:tentative="1">
+      <w:start w:val="1"/>
+      <w:numFmt w:val="bullet"/>
+      <w:lvlText w:val=""/>
+      <w:lvlJc w:val="left"/>
+      <w:pPr>
+        <w:tabs>
+          <w:tab w:val="num" w:pos="4320"/>
+        </w:tabs>
+        <w:ind w:left="4320" w:hanging="360"/>
+      </w:pPr>
+      <w:rPr>
+        <w:rFonts w:ascii="Symbol" w:hAnsi="Symbol" w:hint="default"/>
+        <w:sz w:val="20"/>
+      </w:rPr>
+    </w:lvl>
+    <w:lvl w:ilvl="6" w:tentative="1">
+      <w:start w:val="1"/>
+      <w:numFmt w:val="bullet"/>
+      <w:lvlText w:val=""/>
+      <w:lvlJc w:val="left"/>
+      <w:pPr>
+        <w:tabs>
+          <w:tab w:val="num" w:pos="5040"/>
+        </w:tabs>
+        <w:ind w:left="5040" w:hanging="360"/>
+      </w:pPr>
+      <w:rPr>
+        <w:rFonts w:ascii="Symbol" w:hAnsi="Symbol" w:hint="default"/>
+        <w:sz w:val="20"/>
+      </w:rPr>
+    </w:lvl>
+    <w:lvl w:ilvl="7" w:tentative="1">
+      <w:start w:val="1"/>
+      <w:numFmt w:val="bullet"/>
+      <w:lvlText w:val=""/>
+      <w:lvlJc w:val="left"/>
+      <w:pPr>
+        <w:tabs>
+          <w:tab w:val="num" w:pos="5760"/>
+        </w:tabs>
+        <w:ind w:left="5760" w:hanging="360"/>
+      </w:pPr>
+      <w:rPr>
+        <w:rFonts w:ascii="Symbol" w:hAnsi="Symbol" w:hint="default"/>
+        <w:sz w:val="20"/>
+      </w:rPr>
+    </w:lvl>
+    <w:lvl w:ilvl="8" w:tentative="1">
+      <w:start w:val="1"/>
+      <w:numFmt w:val="bullet"/>
+      <w:lvlText w:val=""/>
+      <w:lvlJc w:val="left"/>
+      <w:pPr>
+        <w:tabs>
+          <w:tab w:val="num" w:pos="6480"/>
+        </w:tabs>
+        <w:ind w:left="6480" w:hanging="360"/>
+      </w:pPr>
+      <w:rPr>
+        <w:rFonts w:ascii="Symbol" w:hAnsi="Symbol" w:hint="default"/>
+        <w:sz w:val="20"/>
+      </w:rPr>
+    </w:lvl>
+  </w:abstractNum>
+  <w:abstractNum w:abstractNumId="5" w15:restartNumberingAfterBreak="0">
+    <w:nsid w:val="21F73231"/>
+    <w:multiLevelType w:val="multilevel"/>
+    <w:tmpl w:val="62DE5862"/>
+    <w:lvl w:ilvl="0">
+      <w:start w:val="1"/>
+      <w:numFmt w:val="bullet"/>
+      <w:lvlText w:val=""/>
+      <w:lvlJc w:val="left"/>
+      <w:pPr>
+        <w:tabs>
+          <w:tab w:val="num" w:pos="720"/>
+        </w:tabs>
+        <w:ind w:left="720" w:hanging="360"/>
+      </w:pPr>
+      <w:rPr>
+        <w:rFonts w:ascii="Symbol" w:hAnsi="Symbol" w:hint="default"/>
+        <w:sz w:val="20"/>
+      </w:rPr>
+    </w:lvl>
+    <w:lvl w:ilvl="1">
+      <w:start w:val="1"/>
+      <w:numFmt w:val="bullet"/>
+      <w:lvlText w:val="o"/>
+      <w:lvlJc w:val="left"/>
+      <w:pPr>
+        <w:tabs>
+          <w:tab w:val="num" w:pos="1440"/>
+        </w:tabs>
+        <w:ind w:left="1440" w:hanging="360"/>
+      </w:pPr>
+      <w:rPr>
+        <w:rFonts w:ascii="Courier New" w:hAnsi="Courier New" w:hint="default"/>
+        <w:sz w:val="20"/>
+      </w:rPr>
+    </w:lvl>
+    <w:lvl w:ilvl="2" w:tentative="1">
+      <w:start w:val="1"/>
+      <w:numFmt w:val="bullet"/>
+      <w:lvlText w:val=""/>
+      <w:lvlJc w:val="left"/>
+      <w:pPr>
+        <w:tabs>
+          <w:tab w:val="num" w:pos="2160"/>
+        </w:tabs>
+        <w:ind w:left="2160" w:hanging="360"/>
+      </w:pPr>
+      <w:rPr>
+        <w:rFonts w:ascii="Wingdings" w:hAnsi="Wingdings" w:hint="default"/>
+        <w:sz w:val="20"/>
+      </w:rPr>
+    </w:lvl>
+    <w:lvl w:ilvl="3" w:tentative="1">
+      <w:start w:val="1"/>
+      <w:numFmt w:val="bullet"/>
+      <w:lvlText w:val=""/>
+      <w:lvlJc w:val="left"/>
+      <w:pPr>
+        <w:tabs>
+          <w:tab w:val="num" w:pos="2880"/>
+        </w:tabs>
+        <w:ind w:left="2880" w:hanging="360"/>
+      </w:pPr>
+      <w:rPr>
+        <w:rFonts w:ascii="Wingdings" w:hAnsi="Wingdings" w:hint="default"/>
+        <w:sz w:val="20"/>
+      </w:rPr>
+    </w:lvl>
+    <w:lvl w:ilvl="4" w:tentative="1">
+      <w:start w:val="1"/>
+      <w:numFmt w:val="bullet"/>
+      <w:lvlText w:val=""/>
+      <w:lvlJc w:val="left"/>
+      <w:pPr>
+        <w:tabs>
+          <w:tab w:val="num" w:pos="3600"/>
+        </w:tabs>
+        <w:ind w:left="3600" w:hanging="360"/>
+      </w:pPr>
+      <w:rPr>
+        <w:rFonts w:ascii="Wingdings" w:hAnsi="Wingdings" w:hint="default"/>
+        <w:sz w:val="20"/>
+      </w:rPr>
+    </w:lvl>
+    <w:lvl w:ilvl="5" w:tentative="1">
+      <w:start w:val="1"/>
+      <w:numFmt w:val="bullet"/>
+      <w:lvlText w:val=""/>
+      <w:lvlJc w:val="left"/>
+      <w:pPr>
+        <w:tabs>
+          <w:tab w:val="num" w:pos="4320"/>
+        </w:tabs>
+        <w:ind w:left="4320" w:hanging="360"/>
+      </w:pPr>
+      <w:rPr>
+        <w:rFonts w:ascii="Wingdings" w:hAnsi="Wingdings" w:hint="default"/>
+        <w:sz w:val="20"/>
+      </w:rPr>
+    </w:lvl>
+    <w:lvl w:ilvl="6" w:tentative="1">
+      <w:start w:val="1"/>
+      <w:numFmt w:val="bullet"/>
+      <w:lvlText w:val=""/>
+      <w:lvlJc w:val="left"/>
+      <w:pPr>
+        <w:tabs>
+          <w:tab w:val="num" w:pos="5040"/>
+        </w:tabs>
+        <w:ind w:left="5040" w:hanging="360"/>
+      </w:pPr>
+      <w:rPr>
+        <w:rFonts w:ascii="Wingdings" w:hAnsi="Wingdings" w:hint="default"/>
+        <w:sz w:val="20"/>
+      </w:rPr>
+    </w:lvl>
+    <w:lvl w:ilvl="7" w:tentative="1">
+      <w:start w:val="1"/>
+      <w:numFmt w:val="bullet"/>
+      <w:lvlText w:val=""/>
+      <w:lvlJc w:val="left"/>
+      <w:pPr>
+        <w:tabs>
+          <w:tab w:val="num" w:pos="5760"/>
+        </w:tabs>
+        <w:ind w:left="5760" w:hanging="360"/>
+      </w:pPr>
+      <w:rPr>
+        <w:rFonts w:ascii="Wingdings" w:hAnsi="Wingdings" w:hint="default"/>
+        <w:sz w:val="20"/>
+      </w:rPr>
+    </w:lvl>
+    <w:lvl w:ilvl="8" w:tentative="1">
+      <w:start w:val="1"/>
+      <w:numFmt w:val="bullet"/>
+      <w:lvlText w:val=""/>
+      <w:lvlJc w:val="left"/>
+      <w:pPr>
+        <w:tabs>
+          <w:tab w:val="num" w:pos="6480"/>
+        </w:tabs>
+        <w:ind w:left="6480" w:hanging="360"/>
+      </w:pPr>
+      <w:rPr>
+        <w:rFonts w:ascii="Wingdings" w:hAnsi="Wingdings" w:hint="default"/>
+        <w:sz w:val="20"/>
+      </w:rPr>
+    </w:lvl>
+  </w:abstractNum>
+  <w:abstractNum w:abstractNumId="6" w15:restartNumberingAfterBreak="0">
     <w:nsid w:val="27482D42"/>
     <w:multiLevelType w:val="multilevel"/>
     <w:tmpl w:val="09F8ADDC"/>
@@ -3811,7 +7365,305 @@
       </w:rPr>
     </w:lvl>
   </w:abstractNum>
-  <w:abstractNum w:abstractNumId="3" w15:restartNumberingAfterBreak="0">
+  <w:abstractNum w:abstractNumId="7" w15:restartNumberingAfterBreak="0">
+    <w:nsid w:val="2DDB5C4D"/>
+    <w:multiLevelType w:val="multilevel"/>
+    <w:tmpl w:val="62DE5862"/>
+    <w:lvl w:ilvl="0">
+      <w:start w:val="1"/>
+      <w:numFmt w:val="bullet"/>
+      <w:lvlText w:val=""/>
+      <w:lvlJc w:val="left"/>
+      <w:pPr>
+        <w:tabs>
+          <w:tab w:val="num" w:pos="720"/>
+        </w:tabs>
+        <w:ind w:left="720" w:hanging="360"/>
+      </w:pPr>
+      <w:rPr>
+        <w:rFonts w:ascii="Symbol" w:hAnsi="Symbol" w:hint="default"/>
+        <w:sz w:val="20"/>
+      </w:rPr>
+    </w:lvl>
+    <w:lvl w:ilvl="1">
+      <w:start w:val="1"/>
+      <w:numFmt w:val="bullet"/>
+      <w:lvlText w:val="o"/>
+      <w:lvlJc w:val="left"/>
+      <w:pPr>
+        <w:tabs>
+          <w:tab w:val="num" w:pos="1440"/>
+        </w:tabs>
+        <w:ind w:left="1440" w:hanging="360"/>
+      </w:pPr>
+      <w:rPr>
+        <w:rFonts w:ascii="Courier New" w:hAnsi="Courier New" w:hint="default"/>
+        <w:sz w:val="20"/>
+      </w:rPr>
+    </w:lvl>
+    <w:lvl w:ilvl="2" w:tentative="1">
+      <w:start w:val="1"/>
+      <w:numFmt w:val="bullet"/>
+      <w:lvlText w:val=""/>
+      <w:lvlJc w:val="left"/>
+      <w:pPr>
+        <w:tabs>
+          <w:tab w:val="num" w:pos="2160"/>
+        </w:tabs>
+        <w:ind w:left="2160" w:hanging="360"/>
+      </w:pPr>
+      <w:rPr>
+        <w:rFonts w:ascii="Wingdings" w:hAnsi="Wingdings" w:hint="default"/>
+        <w:sz w:val="20"/>
+      </w:rPr>
+    </w:lvl>
+    <w:lvl w:ilvl="3" w:tentative="1">
+      <w:start w:val="1"/>
+      <w:numFmt w:val="bullet"/>
+      <w:lvlText w:val=""/>
+      <w:lvlJc w:val="left"/>
+      <w:pPr>
+        <w:tabs>
+          <w:tab w:val="num" w:pos="2880"/>
+        </w:tabs>
+        <w:ind w:left="2880" w:hanging="360"/>
+      </w:pPr>
+      <w:rPr>
+        <w:rFonts w:ascii="Wingdings" w:hAnsi="Wingdings" w:hint="default"/>
+        <w:sz w:val="20"/>
+      </w:rPr>
+    </w:lvl>
+    <w:lvl w:ilvl="4" w:tentative="1">
+      <w:start w:val="1"/>
+      <w:numFmt w:val="bullet"/>
+      <w:lvlText w:val=""/>
+      <w:lvlJc w:val="left"/>
+      <w:pPr>
+        <w:tabs>
+          <w:tab w:val="num" w:pos="3600"/>
+        </w:tabs>
+        <w:ind w:left="3600" w:hanging="360"/>
+      </w:pPr>
+      <w:rPr>
+        <w:rFonts w:ascii="Wingdings" w:hAnsi="Wingdings" w:hint="default"/>
+        <w:sz w:val="20"/>
+      </w:rPr>
+    </w:lvl>
+    <w:lvl w:ilvl="5" w:tentative="1">
+      <w:start w:val="1"/>
+      <w:numFmt w:val="bullet"/>
+      <w:lvlText w:val=""/>
+      <w:lvlJc w:val="left"/>
+      <w:pPr>
+        <w:tabs>
+          <w:tab w:val="num" w:pos="4320"/>
+        </w:tabs>
+        <w:ind w:left="4320" w:hanging="360"/>
+      </w:pPr>
+      <w:rPr>
+        <w:rFonts w:ascii="Wingdings" w:hAnsi="Wingdings" w:hint="default"/>
+        <w:sz w:val="20"/>
+      </w:rPr>
+    </w:lvl>
+    <w:lvl w:ilvl="6" w:tentative="1">
+      <w:start w:val="1"/>
+      <w:numFmt w:val="bullet"/>
+      <w:lvlText w:val=""/>
+      <w:lvlJc w:val="left"/>
+      <w:pPr>
+        <w:tabs>
+          <w:tab w:val="num" w:pos="5040"/>
+        </w:tabs>
+        <w:ind w:left="5040" w:hanging="360"/>
+      </w:pPr>
+      <w:rPr>
+        <w:rFonts w:ascii="Wingdings" w:hAnsi="Wingdings" w:hint="default"/>
+        <w:sz w:val="20"/>
+      </w:rPr>
+    </w:lvl>
+    <w:lvl w:ilvl="7" w:tentative="1">
+      <w:start w:val="1"/>
+      <w:numFmt w:val="bullet"/>
+      <w:lvlText w:val=""/>
+      <w:lvlJc w:val="left"/>
+      <w:pPr>
+        <w:tabs>
+          <w:tab w:val="num" w:pos="5760"/>
+        </w:tabs>
+        <w:ind w:left="5760" w:hanging="360"/>
+      </w:pPr>
+      <w:rPr>
+        <w:rFonts w:ascii="Wingdings" w:hAnsi="Wingdings" w:hint="default"/>
+        <w:sz w:val="20"/>
+      </w:rPr>
+    </w:lvl>
+    <w:lvl w:ilvl="8" w:tentative="1">
+      <w:start w:val="1"/>
+      <w:numFmt w:val="bullet"/>
+      <w:lvlText w:val=""/>
+      <w:lvlJc w:val="left"/>
+      <w:pPr>
+        <w:tabs>
+          <w:tab w:val="num" w:pos="6480"/>
+        </w:tabs>
+        <w:ind w:left="6480" w:hanging="360"/>
+      </w:pPr>
+      <w:rPr>
+        <w:rFonts w:ascii="Wingdings" w:hAnsi="Wingdings" w:hint="default"/>
+        <w:sz w:val="20"/>
+      </w:rPr>
+    </w:lvl>
+  </w:abstractNum>
+  <w:abstractNum w:abstractNumId="8" w15:restartNumberingAfterBreak="0">
+    <w:nsid w:val="30306F9E"/>
+    <w:multiLevelType w:val="multilevel"/>
+    <w:tmpl w:val="A5540692"/>
+    <w:lvl w:ilvl="0">
+      <w:start w:val="1"/>
+      <w:numFmt w:val="bullet"/>
+      <w:lvlText w:val=""/>
+      <w:lvlJc w:val="left"/>
+      <w:pPr>
+        <w:tabs>
+          <w:tab w:val="num" w:pos="720"/>
+        </w:tabs>
+        <w:ind w:left="720" w:hanging="360"/>
+      </w:pPr>
+      <w:rPr>
+        <w:rFonts w:ascii="Symbol" w:hAnsi="Symbol" w:hint="default"/>
+        <w:sz w:val="20"/>
+      </w:rPr>
+    </w:lvl>
+    <w:lvl w:ilvl="1" w:tentative="1">
+      <w:start w:val="1"/>
+      <w:numFmt w:val="bullet"/>
+      <w:lvlText w:val=""/>
+      <w:lvlJc w:val="left"/>
+      <w:pPr>
+        <w:tabs>
+          <w:tab w:val="num" w:pos="1440"/>
+        </w:tabs>
+        <w:ind w:left="1440" w:hanging="360"/>
+      </w:pPr>
+      <w:rPr>
+        <w:rFonts w:ascii="Symbol" w:hAnsi="Symbol" w:hint="default"/>
+        <w:sz w:val="20"/>
+      </w:rPr>
+    </w:lvl>
+    <w:lvl w:ilvl="2" w:tentative="1">
+      <w:start w:val="1"/>
+      <w:numFmt w:val="bullet"/>
+      <w:lvlText w:val=""/>
+      <w:lvlJc w:val="left"/>
+      <w:pPr>
+        <w:tabs>
+          <w:tab w:val="num" w:pos="2160"/>
+        </w:tabs>
+        <w:ind w:left="2160" w:hanging="360"/>
+      </w:pPr>
+      <w:rPr>
+        <w:rFonts w:ascii="Symbol" w:hAnsi="Symbol" w:hint="default"/>
+        <w:sz w:val="20"/>
+      </w:rPr>
+    </w:lvl>
+    <w:lvl w:ilvl="3" w:tentative="1">
+      <w:start w:val="1"/>
+      <w:numFmt w:val="bullet"/>
+      <w:lvlText w:val=""/>
+      <w:lvlJc w:val="left"/>
+      <w:pPr>
+        <w:tabs>
+          <w:tab w:val="num" w:pos="2880"/>
+        </w:tabs>
+        <w:ind w:left="2880" w:hanging="360"/>
+      </w:pPr>
+      <w:rPr>
+        <w:rFonts w:ascii="Symbol" w:hAnsi="Symbol" w:hint="default"/>
+        <w:sz w:val="20"/>
+      </w:rPr>
+    </w:lvl>
+    <w:lvl w:ilvl="4" w:tentative="1">
+      <w:start w:val="1"/>
+      <w:numFmt w:val="bullet"/>
+      <w:lvlText w:val=""/>
+      <w:lvlJc w:val="left"/>
+      <w:pPr>
+        <w:tabs>
+          <w:tab w:val="num" w:pos="3600"/>
+        </w:tabs>
+        <w:ind w:left="3600" w:hanging="360"/>
+      </w:pPr>
+      <w:rPr>
+        <w:rFonts w:ascii="Symbol" w:hAnsi="Symbol" w:hint="default"/>
+        <w:sz w:val="20"/>
+      </w:rPr>
+    </w:lvl>
+    <w:lvl w:ilvl="5" w:tentative="1">
+      <w:start w:val="1"/>
+      <w:numFmt w:val="bullet"/>
+      <w:lvlText w:val=""/>
+      <w:lvlJc w:val="left"/>
+      <w:pPr>
+        <w:tabs>
+          <w:tab w:val="num" w:pos="4320"/>
+        </w:tabs>
+        <w:ind w:left="4320" w:hanging="360"/>
+      </w:pPr>
+      <w:rPr>
+        <w:rFonts w:ascii="Symbol" w:hAnsi="Symbol" w:hint="default"/>
+        <w:sz w:val="20"/>
+      </w:rPr>
+    </w:lvl>
+    <w:lvl w:ilvl="6" w:tentative="1">
+      <w:start w:val="1"/>
+      <w:numFmt w:val="bullet"/>
+      <w:lvlText w:val=""/>
+      <w:lvlJc w:val="left"/>
+      <w:pPr>
+        <w:tabs>
+          <w:tab w:val="num" w:pos="5040"/>
+        </w:tabs>
+        <w:ind w:left="5040" w:hanging="360"/>
+      </w:pPr>
+      <w:rPr>
+        <w:rFonts w:ascii="Symbol" w:hAnsi="Symbol" w:hint="default"/>
+        <w:sz w:val="20"/>
+      </w:rPr>
+    </w:lvl>
+    <w:lvl w:ilvl="7" w:tentative="1">
+      <w:start w:val="1"/>
+      <w:numFmt w:val="bullet"/>
+      <w:lvlText w:val=""/>
+      <w:lvlJc w:val="left"/>
+      <w:pPr>
+        <w:tabs>
+          <w:tab w:val="num" w:pos="5760"/>
+        </w:tabs>
+        <w:ind w:left="5760" w:hanging="360"/>
+      </w:pPr>
+      <w:rPr>
+        <w:rFonts w:ascii="Symbol" w:hAnsi="Symbol" w:hint="default"/>
+        <w:sz w:val="20"/>
+      </w:rPr>
+    </w:lvl>
+    <w:lvl w:ilvl="8" w:tentative="1">
+      <w:start w:val="1"/>
+      <w:numFmt w:val="bullet"/>
+      <w:lvlText w:val=""/>
+      <w:lvlJc w:val="left"/>
+      <w:pPr>
+        <w:tabs>
+          <w:tab w:val="num" w:pos="6480"/>
+        </w:tabs>
+        <w:ind w:left="6480" w:hanging="360"/>
+      </w:pPr>
+      <w:rPr>
+        <w:rFonts w:ascii="Symbol" w:hAnsi="Symbol" w:hint="default"/>
+        <w:sz w:val="20"/>
+      </w:rPr>
+    </w:lvl>
+  </w:abstractNum>
+  <w:abstractNum w:abstractNumId="9" w15:restartNumberingAfterBreak="0">
     <w:nsid w:val="35DE3C42"/>
     <w:multiLevelType w:val="multilevel"/>
     <w:tmpl w:val="CB287B84"/>
@@ -3960,7 +7812,391 @@
       </w:rPr>
     </w:lvl>
   </w:abstractNum>
-  <w:abstractNum w:abstractNumId="4" w15:restartNumberingAfterBreak="0">
+  <w:abstractNum w:abstractNumId="10" w15:restartNumberingAfterBreak="0">
+    <w:nsid w:val="3E4B772E"/>
+    <w:multiLevelType w:val="multilevel"/>
+    <w:tmpl w:val="FF68EF10"/>
+    <w:lvl w:ilvl="0">
+      <w:start w:val="1"/>
+      <w:numFmt w:val="bullet"/>
+      <w:lvlText w:val=""/>
+      <w:lvlJc w:val="left"/>
+      <w:pPr>
+        <w:tabs>
+          <w:tab w:val="num" w:pos="720"/>
+        </w:tabs>
+        <w:ind w:left="720" w:hanging="360"/>
+      </w:pPr>
+      <w:rPr>
+        <w:rFonts w:ascii="Symbol" w:hAnsi="Symbol" w:hint="default"/>
+        <w:sz w:val="20"/>
+      </w:rPr>
+    </w:lvl>
+    <w:lvl w:ilvl="1" w:tentative="1">
+      <w:start w:val="1"/>
+      <w:numFmt w:val="bullet"/>
+      <w:lvlText w:val="o"/>
+      <w:lvlJc w:val="left"/>
+      <w:pPr>
+        <w:tabs>
+          <w:tab w:val="num" w:pos="1440"/>
+        </w:tabs>
+        <w:ind w:left="1440" w:hanging="360"/>
+      </w:pPr>
+      <w:rPr>
+        <w:rFonts w:ascii="Courier New" w:hAnsi="Courier New" w:hint="default"/>
+        <w:sz w:val="20"/>
+      </w:rPr>
+    </w:lvl>
+    <w:lvl w:ilvl="2" w:tentative="1">
+      <w:start w:val="1"/>
+      <w:numFmt w:val="bullet"/>
+      <w:lvlText w:val=""/>
+      <w:lvlJc w:val="left"/>
+      <w:pPr>
+        <w:tabs>
+          <w:tab w:val="num" w:pos="2160"/>
+        </w:tabs>
+        <w:ind w:left="2160" w:hanging="360"/>
+      </w:pPr>
+      <w:rPr>
+        <w:rFonts w:ascii="Wingdings" w:hAnsi="Wingdings" w:hint="default"/>
+        <w:sz w:val="20"/>
+      </w:rPr>
+    </w:lvl>
+    <w:lvl w:ilvl="3" w:tentative="1">
+      <w:start w:val="1"/>
+      <w:numFmt w:val="bullet"/>
+      <w:lvlText w:val=""/>
+      <w:lvlJc w:val="left"/>
+      <w:pPr>
+        <w:tabs>
+          <w:tab w:val="num" w:pos="2880"/>
+        </w:tabs>
+        <w:ind w:left="2880" w:hanging="360"/>
+      </w:pPr>
+      <w:rPr>
+        <w:rFonts w:ascii="Wingdings" w:hAnsi="Wingdings" w:hint="default"/>
+        <w:sz w:val="20"/>
+      </w:rPr>
+    </w:lvl>
+    <w:lvl w:ilvl="4" w:tentative="1">
+      <w:start w:val="1"/>
+      <w:numFmt w:val="bullet"/>
+      <w:lvlText w:val=""/>
+      <w:lvlJc w:val="left"/>
+      <w:pPr>
+        <w:tabs>
+          <w:tab w:val="num" w:pos="3600"/>
+        </w:tabs>
+        <w:ind w:left="3600" w:hanging="360"/>
+      </w:pPr>
+      <w:rPr>
+        <w:rFonts w:ascii="Wingdings" w:hAnsi="Wingdings" w:hint="default"/>
+        <w:sz w:val="20"/>
+      </w:rPr>
+    </w:lvl>
+    <w:lvl w:ilvl="5" w:tentative="1">
+      <w:start w:val="1"/>
+      <w:numFmt w:val="bullet"/>
+      <w:lvlText w:val=""/>
+      <w:lvlJc w:val="left"/>
+      <w:pPr>
+        <w:tabs>
+          <w:tab w:val="num" w:pos="4320"/>
+        </w:tabs>
+        <w:ind w:left="4320" w:hanging="360"/>
+      </w:pPr>
+      <w:rPr>
+        <w:rFonts w:ascii="Wingdings" w:hAnsi="Wingdings" w:hint="default"/>
+        <w:sz w:val="20"/>
+      </w:rPr>
+    </w:lvl>
+    <w:lvl w:ilvl="6" w:tentative="1">
+      <w:start w:val="1"/>
+      <w:numFmt w:val="bullet"/>
+      <w:lvlText w:val=""/>
+      <w:lvlJc w:val="left"/>
+      <w:pPr>
+        <w:tabs>
+          <w:tab w:val="num" w:pos="5040"/>
+        </w:tabs>
+        <w:ind w:left="5040" w:hanging="360"/>
+      </w:pPr>
+      <w:rPr>
+        <w:rFonts w:ascii="Wingdings" w:hAnsi="Wingdings" w:hint="default"/>
+        <w:sz w:val="20"/>
+      </w:rPr>
+    </w:lvl>
+    <w:lvl w:ilvl="7" w:tentative="1">
+      <w:start w:val="1"/>
+      <w:numFmt w:val="bullet"/>
+      <w:lvlText w:val=""/>
+      <w:lvlJc w:val="left"/>
+      <w:pPr>
+        <w:tabs>
+          <w:tab w:val="num" w:pos="5760"/>
+        </w:tabs>
+        <w:ind w:left="5760" w:hanging="360"/>
+      </w:pPr>
+      <w:rPr>
+        <w:rFonts w:ascii="Wingdings" w:hAnsi="Wingdings" w:hint="default"/>
+        <w:sz w:val="20"/>
+      </w:rPr>
+    </w:lvl>
+    <w:lvl w:ilvl="8" w:tentative="1">
+      <w:start w:val="1"/>
+      <w:numFmt w:val="bullet"/>
+      <w:lvlText w:val=""/>
+      <w:lvlJc w:val="left"/>
+      <w:pPr>
+        <w:tabs>
+          <w:tab w:val="num" w:pos="6480"/>
+        </w:tabs>
+        <w:ind w:left="6480" w:hanging="360"/>
+      </w:pPr>
+      <w:rPr>
+        <w:rFonts w:ascii="Wingdings" w:hAnsi="Wingdings" w:hint="default"/>
+        <w:sz w:val="20"/>
+      </w:rPr>
+    </w:lvl>
+  </w:abstractNum>
+  <w:abstractNum w:abstractNumId="11" w15:restartNumberingAfterBreak="0">
+    <w:nsid w:val="3E864B2F"/>
+    <w:multiLevelType w:val="multilevel"/>
+    <w:tmpl w:val="29E6ABF2"/>
+    <w:lvl w:ilvl="0">
+      <w:start w:val="1"/>
+      <w:numFmt w:val="decimal"/>
+      <w:lvlText w:val="%1."/>
+      <w:lvlJc w:val="left"/>
+      <w:pPr>
+        <w:tabs>
+          <w:tab w:val="num" w:pos="720"/>
+        </w:tabs>
+        <w:ind w:left="720" w:hanging="360"/>
+      </w:pPr>
+      <w:rPr>
+        <w:rFonts w:hint="default"/>
+        <w:sz w:val="20"/>
+      </w:rPr>
+    </w:lvl>
+    <w:lvl w:ilvl="1">
+      <w:start w:val="1"/>
+      <w:numFmt w:val="bullet"/>
+      <w:lvlText w:val="o"/>
+      <w:lvlJc w:val="left"/>
+      <w:pPr>
+        <w:tabs>
+          <w:tab w:val="num" w:pos="1440"/>
+        </w:tabs>
+        <w:ind w:left="1440" w:hanging="360"/>
+      </w:pPr>
+      <w:rPr>
+        <w:rFonts w:ascii="Courier New" w:hAnsi="Courier New" w:hint="default"/>
+        <w:sz w:val="20"/>
+      </w:rPr>
+    </w:lvl>
+    <w:lvl w:ilvl="2" w:tentative="1">
+      <w:start w:val="1"/>
+      <w:numFmt w:val="bullet"/>
+      <w:lvlText w:val=""/>
+      <w:lvlJc w:val="left"/>
+      <w:pPr>
+        <w:tabs>
+          <w:tab w:val="num" w:pos="2160"/>
+        </w:tabs>
+        <w:ind w:left="2160" w:hanging="360"/>
+      </w:pPr>
+      <w:rPr>
+        <w:rFonts w:ascii="Wingdings" w:hAnsi="Wingdings" w:hint="default"/>
+        <w:sz w:val="20"/>
+      </w:rPr>
+    </w:lvl>
+    <w:lvl w:ilvl="3" w:tentative="1">
+      <w:start w:val="1"/>
+      <w:numFmt w:val="bullet"/>
+      <w:lvlText w:val=""/>
+      <w:lvlJc w:val="left"/>
+      <w:pPr>
+        <w:tabs>
+          <w:tab w:val="num" w:pos="2880"/>
+        </w:tabs>
+        <w:ind w:left="2880" w:hanging="360"/>
+      </w:pPr>
+      <w:rPr>
+        <w:rFonts w:ascii="Wingdings" w:hAnsi="Wingdings" w:hint="default"/>
+        <w:sz w:val="20"/>
+      </w:rPr>
+    </w:lvl>
+    <w:lvl w:ilvl="4" w:tentative="1">
+      <w:start w:val="1"/>
+      <w:numFmt w:val="bullet"/>
+      <w:lvlText w:val=""/>
+      <w:lvlJc w:val="left"/>
+      <w:pPr>
+        <w:tabs>
+          <w:tab w:val="num" w:pos="3600"/>
+        </w:tabs>
+        <w:ind w:left="3600" w:hanging="360"/>
+      </w:pPr>
+      <w:rPr>
+        <w:rFonts w:ascii="Wingdings" w:hAnsi="Wingdings" w:hint="default"/>
+        <w:sz w:val="20"/>
+      </w:rPr>
+    </w:lvl>
+    <w:lvl w:ilvl="5" w:tentative="1">
+      <w:start w:val="1"/>
+      <w:numFmt w:val="bullet"/>
+      <w:lvlText w:val=""/>
+      <w:lvlJc w:val="left"/>
+      <w:pPr>
+        <w:tabs>
+          <w:tab w:val="num" w:pos="4320"/>
+        </w:tabs>
+        <w:ind w:left="4320" w:hanging="360"/>
+      </w:pPr>
+      <w:rPr>
+        <w:rFonts w:ascii="Wingdings" w:hAnsi="Wingdings" w:hint="default"/>
+        <w:sz w:val="20"/>
+      </w:rPr>
+    </w:lvl>
+    <w:lvl w:ilvl="6" w:tentative="1">
+      <w:start w:val="1"/>
+      <w:numFmt w:val="bullet"/>
+      <w:lvlText w:val=""/>
+      <w:lvlJc w:val="left"/>
+      <w:pPr>
+        <w:tabs>
+          <w:tab w:val="num" w:pos="5040"/>
+        </w:tabs>
+        <w:ind w:left="5040" w:hanging="360"/>
+      </w:pPr>
+      <w:rPr>
+        <w:rFonts w:ascii="Wingdings" w:hAnsi="Wingdings" w:hint="default"/>
+        <w:sz w:val="20"/>
+      </w:rPr>
+    </w:lvl>
+    <w:lvl w:ilvl="7" w:tentative="1">
+      <w:start w:val="1"/>
+      <w:numFmt w:val="bullet"/>
+      <w:lvlText w:val=""/>
+      <w:lvlJc w:val="left"/>
+      <w:pPr>
+        <w:tabs>
+          <w:tab w:val="num" w:pos="5760"/>
+        </w:tabs>
+        <w:ind w:left="5760" w:hanging="360"/>
+      </w:pPr>
+      <w:rPr>
+        <w:rFonts w:ascii="Wingdings" w:hAnsi="Wingdings" w:hint="default"/>
+        <w:sz w:val="20"/>
+      </w:rPr>
+    </w:lvl>
+    <w:lvl w:ilvl="8" w:tentative="1">
+      <w:start w:val="1"/>
+      <w:numFmt w:val="bullet"/>
+      <w:lvlText w:val=""/>
+      <w:lvlJc w:val="left"/>
+      <w:pPr>
+        <w:tabs>
+          <w:tab w:val="num" w:pos="6480"/>
+        </w:tabs>
+        <w:ind w:left="6480" w:hanging="360"/>
+      </w:pPr>
+      <w:rPr>
+        <w:rFonts w:ascii="Wingdings" w:hAnsi="Wingdings" w:hint="default"/>
+        <w:sz w:val="20"/>
+      </w:rPr>
+    </w:lvl>
+  </w:abstractNum>
+  <w:abstractNum w:abstractNumId="12" w15:restartNumberingAfterBreak="0">
+    <w:nsid w:val="40943A60"/>
+    <w:multiLevelType w:val="hybridMultilevel"/>
+    <w:tmpl w:val="F196B414"/>
+    <w:lvl w:ilvl="0" w:tplc="0409000F">
+      <w:start w:val="1"/>
+      <w:numFmt w:val="decimal"/>
+      <w:lvlText w:val="%1."/>
+      <w:lvlJc w:val="left"/>
+      <w:pPr>
+        <w:ind w:left="720" w:hanging="360"/>
+      </w:pPr>
+    </w:lvl>
+    <w:lvl w:ilvl="1" w:tplc="04090019" w:tentative="1">
+      <w:start w:val="1"/>
+      <w:numFmt w:val="lowerLetter"/>
+      <w:lvlText w:val="%2."/>
+      <w:lvlJc w:val="left"/>
+      <w:pPr>
+        <w:ind w:left="1440" w:hanging="360"/>
+      </w:pPr>
+    </w:lvl>
+    <w:lvl w:ilvl="2" w:tplc="0409001B" w:tentative="1">
+      <w:start w:val="1"/>
+      <w:numFmt w:val="lowerRoman"/>
+      <w:lvlText w:val="%3."/>
+      <w:lvlJc w:val="right"/>
+      <w:pPr>
+        <w:ind w:left="2160" w:hanging="180"/>
+      </w:pPr>
+    </w:lvl>
+    <w:lvl w:ilvl="3" w:tplc="0409000F" w:tentative="1">
+      <w:start w:val="1"/>
+      <w:numFmt w:val="decimal"/>
+      <w:lvlText w:val="%4."/>
+      <w:lvlJc w:val="left"/>
+      <w:pPr>
+        <w:ind w:left="2880" w:hanging="360"/>
+      </w:pPr>
+    </w:lvl>
+    <w:lvl w:ilvl="4" w:tplc="04090019" w:tentative="1">
+      <w:start w:val="1"/>
+      <w:numFmt w:val="lowerLetter"/>
+      <w:lvlText w:val="%5."/>
+      <w:lvlJc w:val="left"/>
+      <w:pPr>
+        <w:ind w:left="3600" w:hanging="360"/>
+      </w:pPr>
+    </w:lvl>
+    <w:lvl w:ilvl="5" w:tplc="0409001B" w:tentative="1">
+      <w:start w:val="1"/>
+      <w:numFmt w:val="lowerRoman"/>
+      <w:lvlText w:val="%6."/>
+      <w:lvlJc w:val="right"/>
+      <w:pPr>
+        <w:ind w:left="4320" w:hanging="180"/>
+      </w:pPr>
+    </w:lvl>
+    <w:lvl w:ilvl="6" w:tplc="0409000F" w:tentative="1">
+      <w:start w:val="1"/>
+      <w:numFmt w:val="decimal"/>
+      <w:lvlText w:val="%7."/>
+      <w:lvlJc w:val="left"/>
+      <w:pPr>
+        <w:ind w:left="5040" w:hanging="360"/>
+      </w:pPr>
+    </w:lvl>
+    <w:lvl w:ilvl="7" w:tplc="04090019" w:tentative="1">
+      <w:start w:val="1"/>
+      <w:numFmt w:val="lowerLetter"/>
+      <w:lvlText w:val="%8."/>
+      <w:lvlJc w:val="left"/>
+      <w:pPr>
+        <w:ind w:left="5760" w:hanging="360"/>
+      </w:pPr>
+    </w:lvl>
+    <w:lvl w:ilvl="8" w:tplc="0409001B" w:tentative="1">
+      <w:start w:val="1"/>
+      <w:numFmt w:val="lowerRoman"/>
+      <w:lvlText w:val="%9."/>
+      <w:lvlJc w:val="right"/>
+      <w:pPr>
+        <w:ind w:left="6480" w:hanging="180"/>
+      </w:pPr>
+    </w:lvl>
+  </w:abstractNum>
+  <w:abstractNum w:abstractNumId="13" w15:restartNumberingAfterBreak="0">
     <w:nsid w:val="448B5675"/>
     <w:multiLevelType w:val="multilevel"/>
     <w:tmpl w:val="11D42D7E"/>
@@ -4109,7 +8345,355 @@
       </w:rPr>
     </w:lvl>
   </w:abstractNum>
-  <w:abstractNum w:abstractNumId="5" w15:restartNumberingAfterBreak="0">
+  <w:abstractNum w:abstractNumId="14" w15:restartNumberingAfterBreak="0">
+    <w:nsid w:val="46697118"/>
+    <w:multiLevelType w:val="multilevel"/>
+    <w:tmpl w:val="C902F2D2"/>
+    <w:lvl w:ilvl="0">
+      <w:start w:val="1"/>
+      <w:numFmt w:val="bullet"/>
+      <w:lvlText w:val=""/>
+      <w:lvlJc w:val="left"/>
+      <w:pPr>
+        <w:tabs>
+          <w:tab w:val="num" w:pos="720"/>
+        </w:tabs>
+        <w:ind w:left="720" w:hanging="360"/>
+      </w:pPr>
+      <w:rPr>
+        <w:rFonts w:ascii="Symbol" w:hAnsi="Symbol" w:hint="default"/>
+        <w:sz w:val="20"/>
+      </w:rPr>
+    </w:lvl>
+    <w:lvl w:ilvl="1" w:tentative="1">
+      <w:start w:val="1"/>
+      <w:numFmt w:val="bullet"/>
+      <w:lvlText w:val="o"/>
+      <w:lvlJc w:val="left"/>
+      <w:pPr>
+        <w:tabs>
+          <w:tab w:val="num" w:pos="1440"/>
+        </w:tabs>
+        <w:ind w:left="1440" w:hanging="360"/>
+      </w:pPr>
+      <w:rPr>
+        <w:rFonts w:ascii="Courier New" w:hAnsi="Courier New" w:hint="default"/>
+        <w:sz w:val="20"/>
+      </w:rPr>
+    </w:lvl>
+    <w:lvl w:ilvl="2" w:tentative="1">
+      <w:start w:val="1"/>
+      <w:numFmt w:val="bullet"/>
+      <w:lvlText w:val=""/>
+      <w:lvlJc w:val="left"/>
+      <w:pPr>
+        <w:tabs>
+          <w:tab w:val="num" w:pos="2160"/>
+        </w:tabs>
+        <w:ind w:left="2160" w:hanging="360"/>
+      </w:pPr>
+      <w:rPr>
+        <w:rFonts w:ascii="Wingdings" w:hAnsi="Wingdings" w:hint="default"/>
+        <w:sz w:val="20"/>
+      </w:rPr>
+    </w:lvl>
+    <w:lvl w:ilvl="3" w:tentative="1">
+      <w:start w:val="1"/>
+      <w:numFmt w:val="bullet"/>
+      <w:lvlText w:val=""/>
+      <w:lvlJc w:val="left"/>
+      <w:pPr>
+        <w:tabs>
+          <w:tab w:val="num" w:pos="2880"/>
+        </w:tabs>
+        <w:ind w:left="2880" w:hanging="360"/>
+      </w:pPr>
+      <w:rPr>
+        <w:rFonts w:ascii="Wingdings" w:hAnsi="Wingdings" w:hint="default"/>
+        <w:sz w:val="20"/>
+      </w:rPr>
+    </w:lvl>
+    <w:lvl w:ilvl="4" w:tentative="1">
+      <w:start w:val="1"/>
+      <w:numFmt w:val="bullet"/>
+      <w:lvlText w:val=""/>
+      <w:lvlJc w:val="left"/>
+      <w:pPr>
+        <w:tabs>
+          <w:tab w:val="num" w:pos="3600"/>
+        </w:tabs>
+        <w:ind w:left="3600" w:hanging="360"/>
+      </w:pPr>
+      <w:rPr>
+        <w:rFonts w:ascii="Wingdings" w:hAnsi="Wingdings" w:hint="default"/>
+        <w:sz w:val="20"/>
+      </w:rPr>
+    </w:lvl>
+    <w:lvl w:ilvl="5" w:tentative="1">
+      <w:start w:val="1"/>
+      <w:numFmt w:val="bullet"/>
+      <w:lvlText w:val=""/>
+      <w:lvlJc w:val="left"/>
+      <w:pPr>
+        <w:tabs>
+          <w:tab w:val="num" w:pos="4320"/>
+        </w:tabs>
+        <w:ind w:left="4320" w:hanging="360"/>
+      </w:pPr>
+      <w:rPr>
+        <w:rFonts w:ascii="Wingdings" w:hAnsi="Wingdings" w:hint="default"/>
+        <w:sz w:val="20"/>
+      </w:rPr>
+    </w:lvl>
+    <w:lvl w:ilvl="6" w:tentative="1">
+      <w:start w:val="1"/>
+      <w:numFmt w:val="bullet"/>
+      <w:lvlText w:val=""/>
+      <w:lvlJc w:val="left"/>
+      <w:pPr>
+        <w:tabs>
+          <w:tab w:val="num" w:pos="5040"/>
+        </w:tabs>
+        <w:ind w:left="5040" w:hanging="360"/>
+      </w:pPr>
+      <w:rPr>
+        <w:rFonts w:ascii="Wingdings" w:hAnsi="Wingdings" w:hint="default"/>
+        <w:sz w:val="20"/>
+      </w:rPr>
+    </w:lvl>
+    <w:lvl w:ilvl="7" w:tentative="1">
+      <w:start w:val="1"/>
+      <w:numFmt w:val="bullet"/>
+      <w:lvlText w:val=""/>
+      <w:lvlJc w:val="left"/>
+      <w:pPr>
+        <w:tabs>
+          <w:tab w:val="num" w:pos="5760"/>
+        </w:tabs>
+        <w:ind w:left="5760" w:hanging="360"/>
+      </w:pPr>
+      <w:rPr>
+        <w:rFonts w:ascii="Wingdings" w:hAnsi="Wingdings" w:hint="default"/>
+        <w:sz w:val="20"/>
+      </w:rPr>
+    </w:lvl>
+    <w:lvl w:ilvl="8" w:tentative="1">
+      <w:start w:val="1"/>
+      <w:numFmt w:val="bullet"/>
+      <w:lvlText w:val=""/>
+      <w:lvlJc w:val="left"/>
+      <w:pPr>
+        <w:tabs>
+          <w:tab w:val="num" w:pos="6480"/>
+        </w:tabs>
+        <w:ind w:left="6480" w:hanging="360"/>
+      </w:pPr>
+      <w:rPr>
+        <w:rFonts w:ascii="Wingdings" w:hAnsi="Wingdings" w:hint="default"/>
+        <w:sz w:val="20"/>
+      </w:rPr>
+    </w:lvl>
+  </w:abstractNum>
+  <w:abstractNum w:abstractNumId="15" w15:restartNumberingAfterBreak="0">
+    <w:nsid w:val="482E5C69"/>
+    <w:multiLevelType w:val="hybridMultilevel"/>
+    <w:tmpl w:val="C2C6ABC8"/>
+    <w:lvl w:ilvl="0" w:tplc="04090015">
+      <w:start w:val="1"/>
+      <w:numFmt w:val="upperLetter"/>
+      <w:lvlText w:val="%1."/>
+      <w:lvlJc w:val="left"/>
+      <w:pPr>
+        <w:ind w:left="720" w:hanging="360"/>
+      </w:pPr>
+      <w:rPr>
+        <w:rFonts w:hint="default"/>
+      </w:rPr>
+    </w:lvl>
+    <w:lvl w:ilvl="1" w:tplc="04090003" w:tentative="1">
+      <w:start w:val="1"/>
+      <w:numFmt w:val="bullet"/>
+      <w:lvlText w:val="o"/>
+      <w:lvlJc w:val="left"/>
+      <w:pPr>
+        <w:ind w:left="1440" w:hanging="360"/>
+      </w:pPr>
+      <w:rPr>
+        <w:rFonts w:ascii="Courier New" w:hAnsi="Courier New" w:cs="Courier New" w:hint="default"/>
+      </w:rPr>
+    </w:lvl>
+    <w:lvl w:ilvl="2" w:tplc="04090005" w:tentative="1">
+      <w:start w:val="1"/>
+      <w:numFmt w:val="bullet"/>
+      <w:lvlText w:val=""/>
+      <w:lvlJc w:val="left"/>
+      <w:pPr>
+        <w:ind w:left="2160" w:hanging="360"/>
+      </w:pPr>
+      <w:rPr>
+        <w:rFonts w:ascii="Wingdings" w:hAnsi="Wingdings" w:hint="default"/>
+      </w:rPr>
+    </w:lvl>
+    <w:lvl w:ilvl="3" w:tplc="04090001" w:tentative="1">
+      <w:start w:val="1"/>
+      <w:numFmt w:val="bullet"/>
+      <w:lvlText w:val=""/>
+      <w:lvlJc w:val="left"/>
+      <w:pPr>
+        <w:ind w:left="2880" w:hanging="360"/>
+      </w:pPr>
+      <w:rPr>
+        <w:rFonts w:ascii="Symbol" w:hAnsi="Symbol" w:hint="default"/>
+      </w:rPr>
+    </w:lvl>
+    <w:lvl w:ilvl="4" w:tplc="04090003" w:tentative="1">
+      <w:start w:val="1"/>
+      <w:numFmt w:val="bullet"/>
+      <w:lvlText w:val="o"/>
+      <w:lvlJc w:val="left"/>
+      <w:pPr>
+        <w:ind w:left="3600" w:hanging="360"/>
+      </w:pPr>
+      <w:rPr>
+        <w:rFonts w:ascii="Courier New" w:hAnsi="Courier New" w:cs="Courier New" w:hint="default"/>
+      </w:rPr>
+    </w:lvl>
+    <w:lvl w:ilvl="5" w:tplc="04090005" w:tentative="1">
+      <w:start w:val="1"/>
+      <w:numFmt w:val="bullet"/>
+      <w:lvlText w:val=""/>
+      <w:lvlJc w:val="left"/>
+      <w:pPr>
+        <w:ind w:left="4320" w:hanging="360"/>
+      </w:pPr>
+      <w:rPr>
+        <w:rFonts w:ascii="Wingdings" w:hAnsi="Wingdings" w:hint="default"/>
+      </w:rPr>
+    </w:lvl>
+    <w:lvl w:ilvl="6" w:tplc="04090001" w:tentative="1">
+      <w:start w:val="1"/>
+      <w:numFmt w:val="bullet"/>
+      <w:lvlText w:val=""/>
+      <w:lvlJc w:val="left"/>
+      <w:pPr>
+        <w:ind w:left="5040" w:hanging="360"/>
+      </w:pPr>
+      <w:rPr>
+        <w:rFonts w:ascii="Symbol" w:hAnsi="Symbol" w:hint="default"/>
+      </w:rPr>
+    </w:lvl>
+    <w:lvl w:ilvl="7" w:tplc="04090003" w:tentative="1">
+      <w:start w:val="1"/>
+      <w:numFmt w:val="bullet"/>
+      <w:lvlText w:val="o"/>
+      <w:lvlJc w:val="left"/>
+      <w:pPr>
+        <w:ind w:left="5760" w:hanging="360"/>
+      </w:pPr>
+      <w:rPr>
+        <w:rFonts w:ascii="Courier New" w:hAnsi="Courier New" w:cs="Courier New" w:hint="default"/>
+      </w:rPr>
+    </w:lvl>
+    <w:lvl w:ilvl="8" w:tplc="04090005" w:tentative="1">
+      <w:start w:val="1"/>
+      <w:numFmt w:val="bullet"/>
+      <w:lvlText w:val=""/>
+      <w:lvlJc w:val="left"/>
+      <w:pPr>
+        <w:ind w:left="6480" w:hanging="360"/>
+      </w:pPr>
+      <w:rPr>
+        <w:rFonts w:ascii="Wingdings" w:hAnsi="Wingdings" w:hint="default"/>
+      </w:rPr>
+    </w:lvl>
+  </w:abstractNum>
+  <w:abstractNum w:abstractNumId="16" w15:restartNumberingAfterBreak="0">
+    <w:nsid w:val="4BEF5478"/>
+    <w:multiLevelType w:val="multilevel"/>
+    <w:tmpl w:val="AD6EC2BA"/>
+    <w:lvl w:ilvl="0">
+      <w:start w:val="1"/>
+      <w:numFmt w:val="lowerLetter"/>
+      <w:lvlText w:val="%1)"/>
+      <w:lvlJc w:val="left"/>
+      <w:pPr>
+        <w:ind w:left="360" w:hanging="360"/>
+      </w:pPr>
+    </w:lvl>
+    <w:lvl w:ilvl="1">
+      <w:start w:val="1"/>
+      <w:numFmt w:val="lowerLetter"/>
+      <w:lvlText w:val="%2)"/>
+      <w:lvlJc w:val="left"/>
+      <w:pPr>
+        <w:ind w:left="720" w:hanging="360"/>
+      </w:pPr>
+    </w:lvl>
+    <w:lvl w:ilvl="2">
+      <w:start w:val="1"/>
+      <w:numFmt w:val="lowerRoman"/>
+      <w:lvlText w:val="%3)"/>
+      <w:lvlJc w:val="left"/>
+      <w:pPr>
+        <w:ind w:left="1080" w:hanging="360"/>
+      </w:pPr>
+    </w:lvl>
+    <w:lvl w:ilvl="3">
+      <w:start w:val="1"/>
+      <w:numFmt w:val="decimal"/>
+      <w:lvlText w:val="(%4)"/>
+      <w:lvlJc w:val="left"/>
+      <w:pPr>
+        <w:ind w:left="1440" w:hanging="360"/>
+      </w:pPr>
+    </w:lvl>
+    <w:lvl w:ilvl="4">
+      <w:start w:val="1"/>
+      <w:numFmt w:val="lowerLetter"/>
+      <w:lvlText w:val="(%5)"/>
+      <w:lvlJc w:val="left"/>
+      <w:pPr>
+        <w:ind w:left="1800" w:hanging="360"/>
+      </w:pPr>
+    </w:lvl>
+    <w:lvl w:ilvl="5">
+      <w:start w:val="1"/>
+      <w:numFmt w:val="lowerRoman"/>
+      <w:lvlText w:val="(%6)"/>
+      <w:lvlJc w:val="left"/>
+      <w:pPr>
+        <w:ind w:left="2160" w:hanging="360"/>
+      </w:pPr>
+    </w:lvl>
+    <w:lvl w:ilvl="6">
+      <w:start w:val="1"/>
+      <w:numFmt w:val="decimal"/>
+      <w:lvlText w:val="%7."/>
+      <w:lvlJc w:val="left"/>
+      <w:pPr>
+        <w:ind w:left="2520" w:hanging="360"/>
+      </w:pPr>
+    </w:lvl>
+    <w:lvl w:ilvl="7">
+      <w:start w:val="1"/>
+      <w:numFmt w:val="lowerLetter"/>
+      <w:lvlText w:val="%8."/>
+      <w:lvlJc w:val="left"/>
+      <w:pPr>
+        <w:ind w:left="2880" w:hanging="360"/>
+      </w:pPr>
+    </w:lvl>
+    <w:lvl w:ilvl="8">
+      <w:start w:val="1"/>
+      <w:numFmt w:val="lowerRoman"/>
+      <w:lvlText w:val="%9."/>
+      <w:lvlJc w:val="left"/>
+      <w:pPr>
+        <w:ind w:left="3240" w:hanging="360"/>
+      </w:pPr>
+    </w:lvl>
+  </w:abstractNum>
+  <w:abstractNum w:abstractNumId="17" w15:restartNumberingAfterBreak="0">
     <w:nsid w:val="56F83652"/>
     <w:multiLevelType w:val="multilevel"/>
     <w:tmpl w:val="716469A2"/>
@@ -4258,7 +8842,156 @@
       </w:rPr>
     </w:lvl>
   </w:abstractNum>
-  <w:abstractNum w:abstractNumId="6" w15:restartNumberingAfterBreak="0">
+  <w:abstractNum w:abstractNumId="18" w15:restartNumberingAfterBreak="0">
+    <w:nsid w:val="58811EC1"/>
+    <w:multiLevelType w:val="multilevel"/>
+    <w:tmpl w:val="FD0C3E96"/>
+    <w:lvl w:ilvl="0">
+      <w:start w:val="1"/>
+      <w:numFmt w:val="bullet"/>
+      <w:lvlText w:val=""/>
+      <w:lvlJc w:val="left"/>
+      <w:pPr>
+        <w:tabs>
+          <w:tab w:val="num" w:pos="720"/>
+        </w:tabs>
+        <w:ind w:left="720" w:hanging="360"/>
+      </w:pPr>
+      <w:rPr>
+        <w:rFonts w:ascii="Symbol" w:hAnsi="Symbol" w:hint="default"/>
+        <w:sz w:val="20"/>
+      </w:rPr>
+    </w:lvl>
+    <w:lvl w:ilvl="1" w:tentative="1">
+      <w:start w:val="1"/>
+      <w:numFmt w:val="bullet"/>
+      <w:lvlText w:val=""/>
+      <w:lvlJc w:val="left"/>
+      <w:pPr>
+        <w:tabs>
+          <w:tab w:val="num" w:pos="1440"/>
+        </w:tabs>
+        <w:ind w:left="1440" w:hanging="360"/>
+      </w:pPr>
+      <w:rPr>
+        <w:rFonts w:ascii="Symbol" w:hAnsi="Symbol" w:hint="default"/>
+        <w:sz w:val="20"/>
+      </w:rPr>
+    </w:lvl>
+    <w:lvl w:ilvl="2" w:tentative="1">
+      <w:start w:val="1"/>
+      <w:numFmt w:val="bullet"/>
+      <w:lvlText w:val=""/>
+      <w:lvlJc w:val="left"/>
+      <w:pPr>
+        <w:tabs>
+          <w:tab w:val="num" w:pos="2160"/>
+        </w:tabs>
+        <w:ind w:left="2160" w:hanging="360"/>
+      </w:pPr>
+      <w:rPr>
+        <w:rFonts w:ascii="Symbol" w:hAnsi="Symbol" w:hint="default"/>
+        <w:sz w:val="20"/>
+      </w:rPr>
+    </w:lvl>
+    <w:lvl w:ilvl="3" w:tentative="1">
+      <w:start w:val="1"/>
+      <w:numFmt w:val="bullet"/>
+      <w:lvlText w:val=""/>
+      <w:lvlJc w:val="left"/>
+      <w:pPr>
+        <w:tabs>
+          <w:tab w:val="num" w:pos="2880"/>
+        </w:tabs>
+        <w:ind w:left="2880" w:hanging="360"/>
+      </w:pPr>
+      <w:rPr>
+        <w:rFonts w:ascii="Symbol" w:hAnsi="Symbol" w:hint="default"/>
+        <w:sz w:val="20"/>
+      </w:rPr>
+    </w:lvl>
+    <w:lvl w:ilvl="4" w:tentative="1">
+      <w:start w:val="1"/>
+      <w:numFmt w:val="bullet"/>
+      <w:lvlText w:val=""/>
+      <w:lvlJc w:val="left"/>
+      <w:pPr>
+        <w:tabs>
+          <w:tab w:val="num" w:pos="3600"/>
+        </w:tabs>
+        <w:ind w:left="3600" w:hanging="360"/>
+      </w:pPr>
+      <w:rPr>
+        <w:rFonts w:ascii="Symbol" w:hAnsi="Symbol" w:hint="default"/>
+        <w:sz w:val="20"/>
+      </w:rPr>
+    </w:lvl>
+    <w:lvl w:ilvl="5" w:tentative="1">
+      <w:start w:val="1"/>
+      <w:numFmt w:val="bullet"/>
+      <w:lvlText w:val=""/>
+      <w:lvlJc w:val="left"/>
+      <w:pPr>
+        <w:tabs>
+          <w:tab w:val="num" w:pos="4320"/>
+        </w:tabs>
+        <w:ind w:left="4320" w:hanging="360"/>
+      </w:pPr>
+      <w:rPr>
+        <w:rFonts w:ascii="Symbol" w:hAnsi="Symbol" w:hint="default"/>
+        <w:sz w:val="20"/>
+      </w:rPr>
+    </w:lvl>
+    <w:lvl w:ilvl="6" w:tentative="1">
+      <w:start w:val="1"/>
+      <w:numFmt w:val="bullet"/>
+      <w:lvlText w:val=""/>
+      <w:lvlJc w:val="left"/>
+      <w:pPr>
+        <w:tabs>
+          <w:tab w:val="num" w:pos="5040"/>
+        </w:tabs>
+        <w:ind w:left="5040" w:hanging="360"/>
+      </w:pPr>
+      <w:rPr>
+        <w:rFonts w:ascii="Symbol" w:hAnsi="Symbol" w:hint="default"/>
+        <w:sz w:val="20"/>
+      </w:rPr>
+    </w:lvl>
+    <w:lvl w:ilvl="7" w:tentative="1">
+      <w:start w:val="1"/>
+      <w:numFmt w:val="bullet"/>
+      <w:lvlText w:val=""/>
+      <w:lvlJc w:val="left"/>
+      <w:pPr>
+        <w:tabs>
+          <w:tab w:val="num" w:pos="5760"/>
+        </w:tabs>
+        <w:ind w:left="5760" w:hanging="360"/>
+      </w:pPr>
+      <w:rPr>
+        <w:rFonts w:ascii="Symbol" w:hAnsi="Symbol" w:hint="default"/>
+        <w:sz w:val="20"/>
+      </w:rPr>
+    </w:lvl>
+    <w:lvl w:ilvl="8" w:tentative="1">
+      <w:start w:val="1"/>
+      <w:numFmt w:val="bullet"/>
+      <w:lvlText w:val=""/>
+      <w:lvlJc w:val="left"/>
+      <w:pPr>
+        <w:tabs>
+          <w:tab w:val="num" w:pos="6480"/>
+        </w:tabs>
+        <w:ind w:left="6480" w:hanging="360"/>
+      </w:pPr>
+      <w:rPr>
+        <w:rFonts w:ascii="Symbol" w:hAnsi="Symbol" w:hint="default"/>
+        <w:sz w:val="20"/>
+      </w:rPr>
+    </w:lvl>
+  </w:abstractNum>
+  <w:abstractNum w:abstractNumId="19" w15:restartNumberingAfterBreak="0">
     <w:nsid w:val="5C2F4987"/>
     <w:multiLevelType w:val="multilevel"/>
     <w:tmpl w:val="16E81408"/>
@@ -4407,7 +9140,270 @@
       </w:rPr>
     </w:lvl>
   </w:abstractNum>
-  <w:abstractNum w:abstractNumId="7" w15:restartNumberingAfterBreak="0">
+  <w:abstractNum w:abstractNumId="20" w15:restartNumberingAfterBreak="0">
+    <w:nsid w:val="61A7118D"/>
+    <w:multiLevelType w:val="hybridMultilevel"/>
+    <w:tmpl w:val="2138B19A"/>
+    <w:lvl w:ilvl="0" w:tplc="04090001">
+      <w:start w:val="1"/>
+      <w:numFmt w:val="bullet"/>
+      <w:lvlText w:val=""/>
+      <w:lvlJc w:val="left"/>
+      <w:pPr>
+        <w:ind w:left="720" w:hanging="360"/>
+      </w:pPr>
+      <w:rPr>
+        <w:rFonts w:ascii="Symbol" w:hAnsi="Symbol" w:hint="default"/>
+      </w:rPr>
+    </w:lvl>
+    <w:lvl w:ilvl="1" w:tplc="04090003" w:tentative="1">
+      <w:start w:val="1"/>
+      <w:numFmt w:val="bullet"/>
+      <w:lvlText w:val="o"/>
+      <w:lvlJc w:val="left"/>
+      <w:pPr>
+        <w:ind w:left="1440" w:hanging="360"/>
+      </w:pPr>
+      <w:rPr>
+        <w:rFonts w:ascii="Courier New" w:hAnsi="Courier New" w:cs="Courier New" w:hint="default"/>
+      </w:rPr>
+    </w:lvl>
+    <w:lvl w:ilvl="2" w:tplc="04090005" w:tentative="1">
+      <w:start w:val="1"/>
+      <w:numFmt w:val="bullet"/>
+      <w:lvlText w:val=""/>
+      <w:lvlJc w:val="left"/>
+      <w:pPr>
+        <w:ind w:left="2160" w:hanging="360"/>
+      </w:pPr>
+      <w:rPr>
+        <w:rFonts w:ascii="Wingdings" w:hAnsi="Wingdings" w:hint="default"/>
+      </w:rPr>
+    </w:lvl>
+    <w:lvl w:ilvl="3" w:tplc="04090001" w:tentative="1">
+      <w:start w:val="1"/>
+      <w:numFmt w:val="bullet"/>
+      <w:lvlText w:val=""/>
+      <w:lvlJc w:val="left"/>
+      <w:pPr>
+        <w:ind w:left="2880" w:hanging="360"/>
+      </w:pPr>
+      <w:rPr>
+        <w:rFonts w:ascii="Symbol" w:hAnsi="Symbol" w:hint="default"/>
+      </w:rPr>
+    </w:lvl>
+    <w:lvl w:ilvl="4" w:tplc="04090003" w:tentative="1">
+      <w:start w:val="1"/>
+      <w:numFmt w:val="bullet"/>
+      <w:lvlText w:val="o"/>
+      <w:lvlJc w:val="left"/>
+      <w:pPr>
+        <w:ind w:left="3600" w:hanging="360"/>
+      </w:pPr>
+      <w:rPr>
+        <w:rFonts w:ascii="Courier New" w:hAnsi="Courier New" w:cs="Courier New" w:hint="default"/>
+      </w:rPr>
+    </w:lvl>
+    <w:lvl w:ilvl="5" w:tplc="04090005" w:tentative="1">
+      <w:start w:val="1"/>
+      <w:numFmt w:val="bullet"/>
+      <w:lvlText w:val=""/>
+      <w:lvlJc w:val="left"/>
+      <w:pPr>
+        <w:ind w:left="4320" w:hanging="360"/>
+      </w:pPr>
+      <w:rPr>
+        <w:rFonts w:ascii="Wingdings" w:hAnsi="Wingdings" w:hint="default"/>
+      </w:rPr>
+    </w:lvl>
+    <w:lvl w:ilvl="6" w:tplc="04090001" w:tentative="1">
+      <w:start w:val="1"/>
+      <w:numFmt w:val="bullet"/>
+      <w:lvlText w:val=""/>
+      <w:lvlJc w:val="left"/>
+      <w:pPr>
+        <w:ind w:left="5040" w:hanging="360"/>
+      </w:pPr>
+      <w:rPr>
+        <w:rFonts w:ascii="Symbol" w:hAnsi="Symbol" w:hint="default"/>
+      </w:rPr>
+    </w:lvl>
+    <w:lvl w:ilvl="7" w:tplc="04090003" w:tentative="1">
+      <w:start w:val="1"/>
+      <w:numFmt w:val="bullet"/>
+      <w:lvlText w:val="o"/>
+      <w:lvlJc w:val="left"/>
+      <w:pPr>
+        <w:ind w:left="5760" w:hanging="360"/>
+      </w:pPr>
+      <w:rPr>
+        <w:rFonts w:ascii="Courier New" w:hAnsi="Courier New" w:cs="Courier New" w:hint="default"/>
+      </w:rPr>
+    </w:lvl>
+    <w:lvl w:ilvl="8" w:tplc="04090005" w:tentative="1">
+      <w:start w:val="1"/>
+      <w:numFmt w:val="bullet"/>
+      <w:lvlText w:val=""/>
+      <w:lvlJc w:val="left"/>
+      <w:pPr>
+        <w:ind w:left="6480" w:hanging="360"/>
+      </w:pPr>
+      <w:rPr>
+        <w:rFonts w:ascii="Wingdings" w:hAnsi="Wingdings" w:hint="default"/>
+      </w:rPr>
+    </w:lvl>
+  </w:abstractNum>
+  <w:abstractNum w:abstractNumId="21" w15:restartNumberingAfterBreak="0">
+    <w:nsid w:val="62A47242"/>
+    <w:multiLevelType w:val="multilevel"/>
+    <w:tmpl w:val="6C602378"/>
+    <w:lvl w:ilvl="0">
+      <w:start w:val="1"/>
+      <w:numFmt w:val="decimal"/>
+      <w:lvlText w:val="%1."/>
+      <w:lvlJc w:val="left"/>
+      <w:pPr>
+        <w:tabs>
+          <w:tab w:val="num" w:pos="720"/>
+        </w:tabs>
+        <w:ind w:left="720" w:hanging="360"/>
+      </w:pPr>
+      <w:rPr>
+        <w:rFonts w:hint="default"/>
+        <w:sz w:val="32"/>
+        <w:szCs w:val="32"/>
+      </w:rPr>
+    </w:lvl>
+    <w:lvl w:ilvl="1" w:tentative="1">
+      <w:start w:val="1"/>
+      <w:numFmt w:val="bullet"/>
+      <w:lvlText w:val="o"/>
+      <w:lvlJc w:val="left"/>
+      <w:pPr>
+        <w:tabs>
+          <w:tab w:val="num" w:pos="1440"/>
+        </w:tabs>
+        <w:ind w:left="1440" w:hanging="360"/>
+      </w:pPr>
+      <w:rPr>
+        <w:rFonts w:ascii="Courier New" w:hAnsi="Courier New" w:hint="default"/>
+        <w:sz w:val="20"/>
+      </w:rPr>
+    </w:lvl>
+    <w:lvl w:ilvl="2" w:tentative="1">
+      <w:start w:val="1"/>
+      <w:numFmt w:val="bullet"/>
+      <w:lvlText w:val=""/>
+      <w:lvlJc w:val="left"/>
+      <w:pPr>
+        <w:tabs>
+          <w:tab w:val="num" w:pos="2160"/>
+        </w:tabs>
+        <w:ind w:left="2160" w:hanging="360"/>
+      </w:pPr>
+      <w:rPr>
+        <w:rFonts w:ascii="Wingdings" w:hAnsi="Wingdings" w:hint="default"/>
+        <w:sz w:val="20"/>
+      </w:rPr>
+    </w:lvl>
+    <w:lvl w:ilvl="3" w:tentative="1">
+      <w:start w:val="1"/>
+      <w:numFmt w:val="bullet"/>
+      <w:lvlText w:val=""/>
+      <w:lvlJc w:val="left"/>
+      <w:pPr>
+        <w:tabs>
+          <w:tab w:val="num" w:pos="2880"/>
+        </w:tabs>
+        <w:ind w:left="2880" w:hanging="360"/>
+      </w:pPr>
+      <w:rPr>
+        <w:rFonts w:ascii="Wingdings" w:hAnsi="Wingdings" w:hint="default"/>
+        <w:sz w:val="20"/>
+      </w:rPr>
+    </w:lvl>
+    <w:lvl w:ilvl="4" w:tentative="1">
+      <w:start w:val="1"/>
+      <w:numFmt w:val="bullet"/>
+      <w:lvlText w:val=""/>
+      <w:lvlJc w:val="left"/>
+      <w:pPr>
+        <w:tabs>
+          <w:tab w:val="num" w:pos="3600"/>
+        </w:tabs>
+        <w:ind w:left="3600" w:hanging="360"/>
+      </w:pPr>
+      <w:rPr>
+        <w:rFonts w:ascii="Wingdings" w:hAnsi="Wingdings" w:hint="default"/>
+        <w:sz w:val="20"/>
+      </w:rPr>
+    </w:lvl>
+    <w:lvl w:ilvl="5" w:tentative="1">
+      <w:start w:val="1"/>
+      <w:numFmt w:val="bullet"/>
+      <w:lvlText w:val=""/>
+      <w:lvlJc w:val="left"/>
+      <w:pPr>
+        <w:tabs>
+          <w:tab w:val="num" w:pos="4320"/>
+        </w:tabs>
+        <w:ind w:left="4320" w:hanging="360"/>
+      </w:pPr>
+      <w:rPr>
+        <w:rFonts w:ascii="Wingdings" w:hAnsi="Wingdings" w:hint="default"/>
+        <w:sz w:val="20"/>
+      </w:rPr>
+    </w:lvl>
+    <w:lvl w:ilvl="6" w:tentative="1">
+      <w:start w:val="1"/>
+      <w:numFmt w:val="bullet"/>
+      <w:lvlText w:val=""/>
+      <w:lvlJc w:val="left"/>
+      <w:pPr>
+        <w:tabs>
+          <w:tab w:val="num" w:pos="5040"/>
+        </w:tabs>
+        <w:ind w:left="5040" w:hanging="360"/>
+      </w:pPr>
+      <w:rPr>
+        <w:rFonts w:ascii="Wingdings" w:hAnsi="Wingdings" w:hint="default"/>
+        <w:sz w:val="20"/>
+      </w:rPr>
+    </w:lvl>
+    <w:lvl w:ilvl="7" w:tentative="1">
+      <w:start w:val="1"/>
+      <w:numFmt w:val="bullet"/>
+      <w:lvlText w:val=""/>
+      <w:lvlJc w:val="left"/>
+      <w:pPr>
+        <w:tabs>
+          <w:tab w:val="num" w:pos="5760"/>
+        </w:tabs>
+        <w:ind w:left="5760" w:hanging="360"/>
+      </w:pPr>
+      <w:rPr>
+        <w:rFonts w:ascii="Wingdings" w:hAnsi="Wingdings" w:hint="default"/>
+        <w:sz w:val="20"/>
+      </w:rPr>
+    </w:lvl>
+    <w:lvl w:ilvl="8" w:tentative="1">
+      <w:start w:val="1"/>
+      <w:numFmt w:val="bullet"/>
+      <w:lvlText w:val=""/>
+      <w:lvlJc w:val="left"/>
+      <w:pPr>
+        <w:tabs>
+          <w:tab w:val="num" w:pos="6480"/>
+        </w:tabs>
+        <w:ind w:left="6480" w:hanging="360"/>
+      </w:pPr>
+      <w:rPr>
+        <w:rFonts w:ascii="Wingdings" w:hAnsi="Wingdings" w:hint="default"/>
+        <w:sz w:val="20"/>
+      </w:rPr>
+    </w:lvl>
+  </w:abstractNum>
+  <w:abstractNum w:abstractNumId="22" w15:restartNumberingAfterBreak="0">
     <w:nsid w:val="65676D07"/>
     <w:multiLevelType w:val="hybridMultilevel"/>
     <w:tmpl w:val="32228CE6"/>
@@ -4493,7 +9489,7 @@
       </w:pPr>
     </w:lvl>
   </w:abstractNum>
-  <w:abstractNum w:abstractNumId="8" w15:restartNumberingAfterBreak="0">
+  <w:abstractNum w:abstractNumId="23" w15:restartNumberingAfterBreak="0">
     <w:nsid w:val="6B5D0B79"/>
     <w:multiLevelType w:val="multilevel"/>
     <w:tmpl w:val="976EBBEA"/>
@@ -4642,7 +9638,7 @@
       </w:rPr>
     </w:lvl>
   </w:abstractNum>
-  <w:abstractNum w:abstractNumId="9" w15:restartNumberingAfterBreak="0">
+  <w:abstractNum w:abstractNumId="24" w15:restartNumberingAfterBreak="0">
     <w:nsid w:val="6E700436"/>
     <w:multiLevelType w:val="multilevel"/>
     <w:tmpl w:val="62DE5862"/>
@@ -4791,7 +9787,206 @@
       </w:rPr>
     </w:lvl>
   </w:abstractNum>
-  <w:abstractNum w:abstractNumId="10" w15:restartNumberingAfterBreak="0">
+  <w:abstractNum w:abstractNumId="25" w15:restartNumberingAfterBreak="0">
+    <w:nsid w:val="6F665A80"/>
+    <w:multiLevelType w:val="hybridMultilevel"/>
+    <w:tmpl w:val="F196B414"/>
+    <w:lvl w:ilvl="0" w:tplc="0409000F">
+      <w:start w:val="1"/>
+      <w:numFmt w:val="decimal"/>
+      <w:lvlText w:val="%1."/>
+      <w:lvlJc w:val="left"/>
+      <w:pPr>
+        <w:ind w:left="720" w:hanging="360"/>
+      </w:pPr>
+    </w:lvl>
+    <w:lvl w:ilvl="1" w:tplc="04090019" w:tentative="1">
+      <w:start w:val="1"/>
+      <w:numFmt w:val="lowerLetter"/>
+      <w:lvlText w:val="%2."/>
+      <w:lvlJc w:val="left"/>
+      <w:pPr>
+        <w:ind w:left="1440" w:hanging="360"/>
+      </w:pPr>
+    </w:lvl>
+    <w:lvl w:ilvl="2" w:tplc="0409001B" w:tentative="1">
+      <w:start w:val="1"/>
+      <w:numFmt w:val="lowerRoman"/>
+      <w:lvlText w:val="%3."/>
+      <w:lvlJc w:val="right"/>
+      <w:pPr>
+        <w:ind w:left="2160" w:hanging="180"/>
+      </w:pPr>
+    </w:lvl>
+    <w:lvl w:ilvl="3" w:tplc="0409000F" w:tentative="1">
+      <w:start w:val="1"/>
+      <w:numFmt w:val="decimal"/>
+      <w:lvlText w:val="%4."/>
+      <w:lvlJc w:val="left"/>
+      <w:pPr>
+        <w:ind w:left="2880" w:hanging="360"/>
+      </w:pPr>
+    </w:lvl>
+    <w:lvl w:ilvl="4" w:tplc="04090019" w:tentative="1">
+      <w:start w:val="1"/>
+      <w:numFmt w:val="lowerLetter"/>
+      <w:lvlText w:val="%5."/>
+      <w:lvlJc w:val="left"/>
+      <w:pPr>
+        <w:ind w:left="3600" w:hanging="360"/>
+      </w:pPr>
+    </w:lvl>
+    <w:lvl w:ilvl="5" w:tplc="0409001B" w:tentative="1">
+      <w:start w:val="1"/>
+      <w:numFmt w:val="lowerRoman"/>
+      <w:lvlText w:val="%6."/>
+      <w:lvlJc w:val="right"/>
+      <w:pPr>
+        <w:ind w:left="4320" w:hanging="180"/>
+      </w:pPr>
+    </w:lvl>
+    <w:lvl w:ilvl="6" w:tplc="0409000F" w:tentative="1">
+      <w:start w:val="1"/>
+      <w:numFmt w:val="decimal"/>
+      <w:lvlText w:val="%7."/>
+      <w:lvlJc w:val="left"/>
+      <w:pPr>
+        <w:ind w:left="5040" w:hanging="360"/>
+      </w:pPr>
+    </w:lvl>
+    <w:lvl w:ilvl="7" w:tplc="04090019" w:tentative="1">
+      <w:start w:val="1"/>
+      <w:numFmt w:val="lowerLetter"/>
+      <w:lvlText w:val="%8."/>
+      <w:lvlJc w:val="left"/>
+      <w:pPr>
+        <w:ind w:left="5760" w:hanging="360"/>
+      </w:pPr>
+    </w:lvl>
+    <w:lvl w:ilvl="8" w:tplc="0409001B" w:tentative="1">
+      <w:start w:val="1"/>
+      <w:numFmt w:val="lowerRoman"/>
+      <w:lvlText w:val="%9."/>
+      <w:lvlJc w:val="right"/>
+      <w:pPr>
+        <w:ind w:left="6480" w:hanging="180"/>
+      </w:pPr>
+    </w:lvl>
+  </w:abstractNum>
+  <w:abstractNum w:abstractNumId="26" w15:restartNumberingAfterBreak="0">
+    <w:nsid w:val="74443642"/>
+    <w:multiLevelType w:val="hybridMultilevel"/>
+    <w:tmpl w:val="8BF837DA"/>
+    <w:lvl w:ilvl="0" w:tplc="04090001">
+      <w:start w:val="1"/>
+      <w:numFmt w:val="bullet"/>
+      <w:lvlText w:val=""/>
+      <w:lvlJc w:val="left"/>
+      <w:pPr>
+        <w:ind w:left="720" w:hanging="360"/>
+      </w:pPr>
+      <w:rPr>
+        <w:rFonts w:ascii="Symbol" w:hAnsi="Symbol" w:hint="default"/>
+      </w:rPr>
+    </w:lvl>
+    <w:lvl w:ilvl="1" w:tplc="04090003">
+      <w:start w:val="1"/>
+      <w:numFmt w:val="bullet"/>
+      <w:lvlText w:val="o"/>
+      <w:lvlJc w:val="left"/>
+      <w:pPr>
+        <w:ind w:left="1440" w:hanging="360"/>
+      </w:pPr>
+      <w:rPr>
+        <w:rFonts w:ascii="Courier New" w:hAnsi="Courier New" w:cs="Courier New" w:hint="default"/>
+      </w:rPr>
+    </w:lvl>
+    <w:lvl w:ilvl="2" w:tplc="04090005" w:tentative="1">
+      <w:start w:val="1"/>
+      <w:numFmt w:val="bullet"/>
+      <w:lvlText w:val=""/>
+      <w:lvlJc w:val="left"/>
+      <w:pPr>
+        <w:ind w:left="2160" w:hanging="360"/>
+      </w:pPr>
+      <w:rPr>
+        <w:rFonts w:ascii="Wingdings" w:hAnsi="Wingdings" w:hint="default"/>
+      </w:rPr>
+    </w:lvl>
+    <w:lvl w:ilvl="3" w:tplc="04090001" w:tentative="1">
+      <w:start w:val="1"/>
+      <w:numFmt w:val="bullet"/>
+      <w:lvlText w:val=""/>
+      <w:lvlJc w:val="left"/>
+      <w:pPr>
+        <w:ind w:left="2880" w:hanging="360"/>
+      </w:pPr>
+      <w:rPr>
+        <w:rFonts w:ascii="Symbol" w:hAnsi="Symbol" w:hint="default"/>
+      </w:rPr>
+    </w:lvl>
+    <w:lvl w:ilvl="4" w:tplc="04090003" w:tentative="1">
+      <w:start w:val="1"/>
+      <w:numFmt w:val="bullet"/>
+      <w:lvlText w:val="o"/>
+      <w:lvlJc w:val="left"/>
+      <w:pPr>
+        <w:ind w:left="3600" w:hanging="360"/>
+      </w:pPr>
+      <w:rPr>
+        <w:rFonts w:ascii="Courier New" w:hAnsi="Courier New" w:cs="Courier New" w:hint="default"/>
+      </w:rPr>
+    </w:lvl>
+    <w:lvl w:ilvl="5" w:tplc="04090005" w:tentative="1">
+      <w:start w:val="1"/>
+      <w:numFmt w:val="bullet"/>
+      <w:lvlText w:val=""/>
+      <w:lvlJc w:val="left"/>
+      <w:pPr>
+        <w:ind w:left="4320" w:hanging="360"/>
+      </w:pPr>
+      <w:rPr>
+        <w:rFonts w:ascii="Wingdings" w:hAnsi="Wingdings" w:hint="default"/>
+      </w:rPr>
+    </w:lvl>
+    <w:lvl w:ilvl="6" w:tplc="04090001" w:tentative="1">
+      <w:start w:val="1"/>
+      <w:numFmt w:val="bullet"/>
+      <w:lvlText w:val=""/>
+      <w:lvlJc w:val="left"/>
+      <w:pPr>
+        <w:ind w:left="5040" w:hanging="360"/>
+      </w:pPr>
+      <w:rPr>
+        <w:rFonts w:ascii="Symbol" w:hAnsi="Symbol" w:hint="default"/>
+      </w:rPr>
+    </w:lvl>
+    <w:lvl w:ilvl="7" w:tplc="04090003" w:tentative="1">
+      <w:start w:val="1"/>
+      <w:numFmt w:val="bullet"/>
+      <w:lvlText w:val="o"/>
+      <w:lvlJc w:val="left"/>
+      <w:pPr>
+        <w:ind w:left="5760" w:hanging="360"/>
+      </w:pPr>
+      <w:rPr>
+        <w:rFonts w:ascii="Courier New" w:hAnsi="Courier New" w:cs="Courier New" w:hint="default"/>
+      </w:rPr>
+    </w:lvl>
+    <w:lvl w:ilvl="8" w:tplc="04090005" w:tentative="1">
+      <w:start w:val="1"/>
+      <w:numFmt w:val="bullet"/>
+      <w:lvlText w:val=""/>
+      <w:lvlJc w:val="left"/>
+      <w:pPr>
+        <w:ind w:left="6480" w:hanging="360"/>
+      </w:pPr>
+      <w:rPr>
+        <w:rFonts w:ascii="Wingdings" w:hAnsi="Wingdings" w:hint="default"/>
+      </w:rPr>
+    </w:lvl>
+  </w:abstractNum>
+  <w:abstractNum w:abstractNumId="27" w15:restartNumberingAfterBreak="0">
     <w:nsid w:val="75940B58"/>
     <w:multiLevelType w:val="hybridMultilevel"/>
     <w:tmpl w:val="DCCE8972"/>
@@ -4877,7 +10072,7 @@
       </w:pPr>
     </w:lvl>
   </w:abstractNum>
-  <w:abstractNum w:abstractNumId="11" w15:restartNumberingAfterBreak="0">
+  <w:abstractNum w:abstractNumId="28" w15:restartNumberingAfterBreak="0">
     <w:nsid w:val="76C71531"/>
     <w:multiLevelType w:val="multilevel"/>
     <w:tmpl w:val="7BF004B4"/>
@@ -5026,7 +10221,269 @@
       </w:rPr>
     </w:lvl>
   </w:abstractNum>
-  <w:abstractNum w:abstractNumId="12" w15:restartNumberingAfterBreak="0">
+  <w:abstractNum w:abstractNumId="29" w15:restartNumberingAfterBreak="0">
+    <w:nsid w:val="782C79E3"/>
+    <w:multiLevelType w:val="multilevel"/>
+    <w:tmpl w:val="62DE5862"/>
+    <w:lvl w:ilvl="0">
+      <w:start w:val="1"/>
+      <w:numFmt w:val="bullet"/>
+      <w:lvlText w:val=""/>
+      <w:lvlJc w:val="left"/>
+      <w:pPr>
+        <w:tabs>
+          <w:tab w:val="num" w:pos="720"/>
+        </w:tabs>
+        <w:ind w:left="720" w:hanging="360"/>
+      </w:pPr>
+      <w:rPr>
+        <w:rFonts w:ascii="Symbol" w:hAnsi="Symbol" w:hint="default"/>
+        <w:sz w:val="20"/>
+      </w:rPr>
+    </w:lvl>
+    <w:lvl w:ilvl="1">
+      <w:start w:val="1"/>
+      <w:numFmt w:val="bullet"/>
+      <w:lvlText w:val="o"/>
+      <w:lvlJc w:val="left"/>
+      <w:pPr>
+        <w:tabs>
+          <w:tab w:val="num" w:pos="1440"/>
+        </w:tabs>
+        <w:ind w:left="1440" w:hanging="360"/>
+      </w:pPr>
+      <w:rPr>
+        <w:rFonts w:ascii="Courier New" w:hAnsi="Courier New" w:hint="default"/>
+        <w:sz w:val="20"/>
+      </w:rPr>
+    </w:lvl>
+    <w:lvl w:ilvl="2" w:tentative="1">
+      <w:start w:val="1"/>
+      <w:numFmt w:val="bullet"/>
+      <w:lvlText w:val=""/>
+      <w:lvlJc w:val="left"/>
+      <w:pPr>
+        <w:tabs>
+          <w:tab w:val="num" w:pos="2160"/>
+        </w:tabs>
+        <w:ind w:left="2160" w:hanging="360"/>
+      </w:pPr>
+      <w:rPr>
+        <w:rFonts w:ascii="Wingdings" w:hAnsi="Wingdings" w:hint="default"/>
+        <w:sz w:val="20"/>
+      </w:rPr>
+    </w:lvl>
+    <w:lvl w:ilvl="3" w:tentative="1">
+      <w:start w:val="1"/>
+      <w:numFmt w:val="bullet"/>
+      <w:lvlText w:val=""/>
+      <w:lvlJc w:val="left"/>
+      <w:pPr>
+        <w:tabs>
+          <w:tab w:val="num" w:pos="2880"/>
+        </w:tabs>
+        <w:ind w:left="2880" w:hanging="360"/>
+      </w:pPr>
+      <w:rPr>
+        <w:rFonts w:ascii="Wingdings" w:hAnsi="Wingdings" w:hint="default"/>
+        <w:sz w:val="20"/>
+      </w:rPr>
+    </w:lvl>
+    <w:lvl w:ilvl="4" w:tentative="1">
+      <w:start w:val="1"/>
+      <w:numFmt w:val="bullet"/>
+      <w:lvlText w:val=""/>
+      <w:lvlJc w:val="left"/>
+      <w:pPr>
+        <w:tabs>
+          <w:tab w:val="num" w:pos="3600"/>
+        </w:tabs>
+        <w:ind w:left="3600" w:hanging="360"/>
+      </w:pPr>
+      <w:rPr>
+        <w:rFonts w:ascii="Wingdings" w:hAnsi="Wingdings" w:hint="default"/>
+        <w:sz w:val="20"/>
+      </w:rPr>
+    </w:lvl>
+    <w:lvl w:ilvl="5" w:tentative="1">
+      <w:start w:val="1"/>
+      <w:numFmt w:val="bullet"/>
+      <w:lvlText w:val=""/>
+      <w:lvlJc w:val="left"/>
+      <w:pPr>
+        <w:tabs>
+          <w:tab w:val="num" w:pos="4320"/>
+        </w:tabs>
+        <w:ind w:left="4320" w:hanging="360"/>
+      </w:pPr>
+      <w:rPr>
+        <w:rFonts w:ascii="Wingdings" w:hAnsi="Wingdings" w:hint="default"/>
+        <w:sz w:val="20"/>
+      </w:rPr>
+    </w:lvl>
+    <w:lvl w:ilvl="6" w:tentative="1">
+      <w:start w:val="1"/>
+      <w:numFmt w:val="bullet"/>
+      <w:lvlText w:val=""/>
+      <w:lvlJc w:val="left"/>
+      <w:pPr>
+        <w:tabs>
+          <w:tab w:val="num" w:pos="5040"/>
+        </w:tabs>
+        <w:ind w:left="5040" w:hanging="360"/>
+      </w:pPr>
+      <w:rPr>
+        <w:rFonts w:ascii="Wingdings" w:hAnsi="Wingdings" w:hint="default"/>
+        <w:sz w:val="20"/>
+      </w:rPr>
+    </w:lvl>
+    <w:lvl w:ilvl="7" w:tentative="1">
+      <w:start w:val="1"/>
+      <w:numFmt w:val="bullet"/>
+      <w:lvlText w:val=""/>
+      <w:lvlJc w:val="left"/>
+      <w:pPr>
+        <w:tabs>
+          <w:tab w:val="num" w:pos="5760"/>
+        </w:tabs>
+        <w:ind w:left="5760" w:hanging="360"/>
+      </w:pPr>
+      <w:rPr>
+        <w:rFonts w:ascii="Wingdings" w:hAnsi="Wingdings" w:hint="default"/>
+        <w:sz w:val="20"/>
+      </w:rPr>
+    </w:lvl>
+    <w:lvl w:ilvl="8" w:tentative="1">
+      <w:start w:val="1"/>
+      <w:numFmt w:val="bullet"/>
+      <w:lvlText w:val=""/>
+      <w:lvlJc w:val="left"/>
+      <w:pPr>
+        <w:tabs>
+          <w:tab w:val="num" w:pos="6480"/>
+        </w:tabs>
+        <w:ind w:left="6480" w:hanging="360"/>
+      </w:pPr>
+      <w:rPr>
+        <w:rFonts w:ascii="Wingdings" w:hAnsi="Wingdings" w:hint="default"/>
+        <w:sz w:val="20"/>
+      </w:rPr>
+    </w:lvl>
+  </w:abstractNum>
+  <w:abstractNum w:abstractNumId="30" w15:restartNumberingAfterBreak="0">
+    <w:nsid w:val="7B873C8C"/>
+    <w:multiLevelType w:val="hybridMultilevel"/>
+    <w:tmpl w:val="1916D78C"/>
+    <w:lvl w:ilvl="0" w:tplc="0409000F">
+      <w:start w:val="1"/>
+      <w:numFmt w:val="decimal"/>
+      <w:lvlText w:val="%1."/>
+      <w:lvlJc w:val="left"/>
+      <w:pPr>
+        <w:ind w:left="720" w:hanging="360"/>
+      </w:pPr>
+      <w:rPr>
+        <w:rFonts w:hint="default"/>
+      </w:rPr>
+    </w:lvl>
+    <w:lvl w:ilvl="1" w:tplc="04090003" w:tentative="1">
+      <w:start w:val="1"/>
+      <w:numFmt w:val="bullet"/>
+      <w:lvlText w:val="o"/>
+      <w:lvlJc w:val="left"/>
+      <w:pPr>
+        <w:ind w:left="1440" w:hanging="360"/>
+      </w:pPr>
+      <w:rPr>
+        <w:rFonts w:ascii="Courier New" w:hAnsi="Courier New" w:cs="Courier New" w:hint="default"/>
+      </w:rPr>
+    </w:lvl>
+    <w:lvl w:ilvl="2" w:tplc="04090005" w:tentative="1">
+      <w:start w:val="1"/>
+      <w:numFmt w:val="bullet"/>
+      <w:lvlText w:val=""/>
+      <w:lvlJc w:val="left"/>
+      <w:pPr>
+        <w:ind w:left="2160" w:hanging="360"/>
+      </w:pPr>
+      <w:rPr>
+        <w:rFonts w:ascii="Wingdings" w:hAnsi="Wingdings" w:hint="default"/>
+      </w:rPr>
+    </w:lvl>
+    <w:lvl w:ilvl="3" w:tplc="04090001" w:tentative="1">
+      <w:start w:val="1"/>
+      <w:numFmt w:val="bullet"/>
+      <w:lvlText w:val=""/>
+      <w:lvlJc w:val="left"/>
+      <w:pPr>
+        <w:ind w:left="2880" w:hanging="360"/>
+      </w:pPr>
+      <w:rPr>
+        <w:rFonts w:ascii="Symbol" w:hAnsi="Symbol" w:hint="default"/>
+      </w:rPr>
+    </w:lvl>
+    <w:lvl w:ilvl="4" w:tplc="04090003" w:tentative="1">
+      <w:start w:val="1"/>
+      <w:numFmt w:val="bullet"/>
+      <w:lvlText w:val="o"/>
+      <w:lvlJc w:val="left"/>
+      <w:pPr>
+        <w:ind w:left="3600" w:hanging="360"/>
+      </w:pPr>
+      <w:rPr>
+        <w:rFonts w:ascii="Courier New" w:hAnsi="Courier New" w:cs="Courier New" w:hint="default"/>
+      </w:rPr>
+    </w:lvl>
+    <w:lvl w:ilvl="5" w:tplc="04090005" w:tentative="1">
+      <w:start w:val="1"/>
+      <w:numFmt w:val="bullet"/>
+      <w:lvlText w:val=""/>
+      <w:lvlJc w:val="left"/>
+      <w:pPr>
+        <w:ind w:left="4320" w:hanging="360"/>
+      </w:pPr>
+      <w:rPr>
+        <w:rFonts w:ascii="Wingdings" w:hAnsi="Wingdings" w:hint="default"/>
+      </w:rPr>
+    </w:lvl>
+    <w:lvl w:ilvl="6" w:tplc="04090001" w:tentative="1">
+      <w:start w:val="1"/>
+      <w:numFmt w:val="bullet"/>
+      <w:lvlText w:val=""/>
+      <w:lvlJc w:val="left"/>
+      <w:pPr>
+        <w:ind w:left="5040" w:hanging="360"/>
+      </w:pPr>
+      <w:rPr>
+        <w:rFonts w:ascii="Symbol" w:hAnsi="Symbol" w:hint="default"/>
+      </w:rPr>
+    </w:lvl>
+    <w:lvl w:ilvl="7" w:tplc="04090003" w:tentative="1">
+      <w:start w:val="1"/>
+      <w:numFmt w:val="bullet"/>
+      <w:lvlText w:val="o"/>
+      <w:lvlJc w:val="left"/>
+      <w:pPr>
+        <w:ind w:left="5760" w:hanging="360"/>
+      </w:pPr>
+      <w:rPr>
+        <w:rFonts w:ascii="Courier New" w:hAnsi="Courier New" w:cs="Courier New" w:hint="default"/>
+      </w:rPr>
+    </w:lvl>
+    <w:lvl w:ilvl="8" w:tplc="04090005" w:tentative="1">
+      <w:start w:val="1"/>
+      <w:numFmt w:val="bullet"/>
+      <w:lvlText w:val=""/>
+      <w:lvlJc w:val="left"/>
+      <w:pPr>
+        <w:ind w:left="6480" w:hanging="360"/>
+      </w:pPr>
+      <w:rPr>
+        <w:rFonts w:ascii="Wingdings" w:hAnsi="Wingdings" w:hint="default"/>
+      </w:rPr>
+    </w:lvl>
+  </w:abstractNum>
+  <w:abstractNum w:abstractNumId="31" w15:restartNumberingAfterBreak="0">
     <w:nsid w:val="7BC87216"/>
     <w:multiLevelType w:val="multilevel"/>
     <w:tmpl w:val="170A37E2"/>
@@ -5176,43 +10633,100 @@
     </w:lvl>
   </w:abstractNum>
   <w:num w:numId="1">
+    <w:abstractNumId w:val="24"/>
+  </w:num>
+  <w:num w:numId="2">
+    <w:abstractNumId w:val="3"/>
+  </w:num>
+  <w:num w:numId="3">
+    <w:abstractNumId w:val="17"/>
+  </w:num>
+  <w:num w:numId="4">
+    <w:abstractNumId w:val="31"/>
+  </w:num>
+  <w:num w:numId="5">
+    <w:abstractNumId w:val="2"/>
+  </w:num>
+  <w:num w:numId="6">
+    <w:abstractNumId w:val="6"/>
+  </w:num>
+  <w:num w:numId="7">
     <w:abstractNumId w:val="9"/>
   </w:num>
-  <w:num w:numId="2">
+  <w:num w:numId="8">
+    <w:abstractNumId w:val="28"/>
+  </w:num>
+  <w:num w:numId="9">
+    <w:abstractNumId w:val="19"/>
+  </w:num>
+  <w:num w:numId="10">
+    <w:abstractNumId w:val="23"/>
+  </w:num>
+  <w:num w:numId="11">
+    <w:abstractNumId w:val="13"/>
+  </w:num>
+  <w:num w:numId="12">
+    <w:abstractNumId w:val="27"/>
+  </w:num>
+  <w:num w:numId="13">
+    <w:abstractNumId w:val="22"/>
+  </w:num>
+  <w:num w:numId="14">
+    <w:abstractNumId w:val="25"/>
+  </w:num>
+  <w:num w:numId="15">
+    <w:abstractNumId w:val="4"/>
+  </w:num>
+  <w:num w:numId="16">
+    <w:abstractNumId w:val="18"/>
+  </w:num>
+  <w:num w:numId="17">
+    <w:abstractNumId w:val="8"/>
+  </w:num>
+  <w:num w:numId="18">
+    <w:abstractNumId w:val="0"/>
+  </w:num>
+  <w:num w:numId="19">
+    <w:abstractNumId w:val="14"/>
+  </w:num>
+  <w:num w:numId="20">
     <w:abstractNumId w:val="1"/>
   </w:num>
-  <w:num w:numId="3">
+  <w:num w:numId="21">
+    <w:abstractNumId w:val="10"/>
+  </w:num>
+  <w:num w:numId="22">
+    <w:abstractNumId w:val="12"/>
+  </w:num>
+  <w:num w:numId="23">
+    <w:abstractNumId w:val="21"/>
+  </w:num>
+  <w:num w:numId="24">
+    <w:abstractNumId w:val="26"/>
+  </w:num>
+  <w:num w:numId="25">
+    <w:abstractNumId w:val="11"/>
+  </w:num>
+  <w:num w:numId="26">
     <w:abstractNumId w:val="5"/>
   </w:num>
-  <w:num w:numId="4">
-    <w:abstractNumId w:val="12"/>
+  <w:num w:numId="27">
+    <w:abstractNumId w:val="16"/>
   </w:num>
-  <w:num w:numId="5">
-    <w:abstractNumId w:val="0"/>
+  <w:num w:numId="28">
+    <w:abstractNumId w:val="29"/>
   </w:num>
-  <w:num w:numId="6">
-    <w:abstractNumId w:val="2"/>
+  <w:num w:numId="29">
+    <w:abstractNumId w:val="7"/>
   </w:num>
-  <w:num w:numId="7">
-    <w:abstractNumId w:val="3"/>
+  <w:num w:numId="30">
+    <w:abstractNumId w:val="20"/>
   </w:num>
-  <w:num w:numId="8">
-    <w:abstractNumId w:val="11"/>
+  <w:num w:numId="31">
+    <w:abstractNumId w:val="30"/>
   </w:num>
-  <w:num w:numId="9">
-    <w:abstractNumId w:val="6"/>
-  </w:num>
-  <w:num w:numId="10">
-    <w:abstractNumId w:val="8"/>
-  </w:num>
-  <w:num w:numId="11">
-    <w:abstractNumId w:val="4"/>
-  </w:num>
-  <w:num w:numId="12">
-    <w:abstractNumId w:val="10"/>
-  </w:num>
-  <w:num w:numId="13">
-    <w:abstractNumId w:val="7"/>
+  <w:num w:numId="32">
+    <w:abstractNumId w:val="15"/>
   </w:num>
 </w:numbering>
 </file>
@@ -5637,6 +11151,51 @@
       <w:szCs w:val="32"/>
     </w:rPr>
   </w:style>
+  <w:style w:type="paragraph" w:styleId="Heading2">
+    <w:name w:val="heading 2"/>
+    <w:basedOn w:val="Normal"/>
+    <w:next w:val="Normal"/>
+    <w:link w:val="Heading2Char"/>
+    <w:uiPriority w:val="9"/>
+    <w:unhideWhenUsed/>
+    <w:qFormat/>
+    <w:rsid w:val="00734A3F"/>
+    <w:pPr>
+      <w:keepNext/>
+      <w:keepLines/>
+      <w:spacing w:before="40" w:after="0"/>
+      <w:outlineLvl w:val="1"/>
+    </w:pPr>
+    <w:rPr>
+      <w:rFonts w:ascii="Times New Roman" w:eastAsiaTheme="majorEastAsia" w:hAnsi="Times New Roman" w:cstheme="majorBidi"/>
+      <w:b/>
+      <w:sz w:val="32"/>
+      <w:szCs w:val="26"/>
+    </w:rPr>
+  </w:style>
+  <w:style w:type="paragraph" w:styleId="Heading3">
+    <w:name w:val="heading 3"/>
+    <w:basedOn w:val="Normal"/>
+    <w:next w:val="Normal"/>
+    <w:link w:val="Heading3Char"/>
+    <w:uiPriority w:val="9"/>
+    <w:semiHidden/>
+    <w:unhideWhenUsed/>
+    <w:qFormat/>
+    <w:rsid w:val="00327E8E"/>
+    <w:pPr>
+      <w:keepNext/>
+      <w:keepLines/>
+      <w:spacing w:before="40" w:after="0"/>
+      <w:outlineLvl w:val="2"/>
+    </w:pPr>
+    <w:rPr>
+      <w:rFonts w:asciiTheme="majorHAnsi" w:eastAsiaTheme="majorEastAsia" w:hAnsiTheme="majorHAnsi" w:cstheme="majorBidi"/>
+      <w:color w:val="1F3763" w:themeColor="accent1" w:themeShade="7F"/>
+      <w:sz w:val="24"/>
+      <w:szCs w:val="24"/>
+    </w:rPr>
+  </w:style>
   <w:style w:type="character" w:default="1" w:styleId="DefaultParagraphFont">
     <w:name w:val="Default Paragraph Font"/>
     <w:uiPriority w:val="1"/>
@@ -5810,6 +11369,160 @@
     <w:link w:val="Footer"/>
     <w:uiPriority w:val="99"/>
     <w:rsid w:val="00AA5245"/>
+  </w:style>
+  <w:style w:type="table" w:customStyle="1" w:styleId="TableGrid">
+    <w:name w:val="TableGrid"/>
+    <w:rsid w:val="00AF2A3D"/>
+    <w:pPr>
+      <w:spacing w:after="0" w:line="240" w:lineRule="auto"/>
+    </w:pPr>
+    <w:rPr>
+      <w:rFonts w:eastAsiaTheme="minorEastAsia"/>
+    </w:rPr>
+    <w:tblPr>
+      <w:tblCellMar>
+        <w:top w:w="0" w:type="dxa"/>
+        <w:left w:w="0" w:type="dxa"/>
+        <w:bottom w:w="0" w:type="dxa"/>
+        <w:right w:w="0" w:type="dxa"/>
+      </w:tblCellMar>
+    </w:tblPr>
+  </w:style>
+  <w:style w:type="paragraph" w:styleId="ListParagraph">
+    <w:name w:val="List Paragraph"/>
+    <w:basedOn w:val="Normal"/>
+    <w:uiPriority w:val="34"/>
+    <w:qFormat/>
+    <w:rsid w:val="003159BE"/>
+    <w:pPr>
+      <w:ind w:left="720"/>
+      <w:contextualSpacing/>
+    </w:pPr>
+  </w:style>
+  <w:style w:type="paragraph" w:styleId="Title">
+    <w:name w:val="Title"/>
+    <w:basedOn w:val="Normal"/>
+    <w:next w:val="Normal"/>
+    <w:link w:val="TitleChar"/>
+    <w:uiPriority w:val="10"/>
+    <w:qFormat/>
+    <w:rsid w:val="00DF5802"/>
+    <w:pPr>
+      <w:spacing w:after="0" w:line="240" w:lineRule="auto"/>
+      <w:contextualSpacing/>
+    </w:pPr>
+    <w:rPr>
+      <w:rFonts w:asciiTheme="majorHAnsi" w:eastAsiaTheme="majorEastAsia" w:hAnsiTheme="majorHAnsi" w:cstheme="majorBidi"/>
+      <w:spacing w:val="-10"/>
+      <w:kern w:val="28"/>
+      <w:sz w:val="56"/>
+      <w:szCs w:val="56"/>
+    </w:rPr>
+  </w:style>
+  <w:style w:type="character" w:customStyle="1" w:styleId="TitleChar">
+    <w:name w:val="Title Char"/>
+    <w:basedOn w:val="DefaultParagraphFont"/>
+    <w:link w:val="Title"/>
+    <w:uiPriority w:val="10"/>
+    <w:rsid w:val="00DF5802"/>
+    <w:rPr>
+      <w:rFonts w:asciiTheme="majorHAnsi" w:eastAsiaTheme="majorEastAsia" w:hAnsiTheme="majorHAnsi" w:cstheme="majorBidi"/>
+      <w:spacing w:val="-10"/>
+      <w:kern w:val="28"/>
+      <w:sz w:val="56"/>
+      <w:szCs w:val="56"/>
+    </w:rPr>
+  </w:style>
+  <w:style w:type="paragraph" w:styleId="NormalWeb">
+    <w:name w:val="Normal (Web)"/>
+    <w:basedOn w:val="Normal"/>
+    <w:uiPriority w:val="99"/>
+    <w:semiHidden/>
+    <w:unhideWhenUsed/>
+    <w:rsid w:val="00546189"/>
+    <w:pPr>
+      <w:spacing w:before="100" w:beforeAutospacing="1" w:after="100" w:afterAutospacing="1" w:line="240" w:lineRule="auto"/>
+    </w:pPr>
+    <w:rPr>
+      <w:rFonts w:ascii="Times New Roman" w:eastAsia="Times New Roman" w:hAnsi="Times New Roman" w:cs="Times New Roman"/>
+      <w:sz w:val="24"/>
+      <w:szCs w:val="24"/>
+    </w:rPr>
+  </w:style>
+  <w:style w:type="character" w:styleId="Strong">
+    <w:name w:val="Strong"/>
+    <w:basedOn w:val="DefaultParagraphFont"/>
+    <w:uiPriority w:val="22"/>
+    <w:qFormat/>
+    <w:rsid w:val="00546189"/>
+    <w:rPr>
+      <w:b/>
+      <w:bCs/>
+    </w:rPr>
+  </w:style>
+  <w:style w:type="character" w:styleId="HTMLCode">
+    <w:name w:val="HTML Code"/>
+    <w:basedOn w:val="DefaultParagraphFont"/>
+    <w:uiPriority w:val="99"/>
+    <w:semiHidden/>
+    <w:unhideWhenUsed/>
+    <w:rsid w:val="009F6578"/>
+    <w:rPr>
+      <w:rFonts w:ascii="Courier New" w:eastAsia="Times New Roman" w:hAnsi="Courier New" w:cs="Courier New"/>
+      <w:sz w:val="20"/>
+      <w:szCs w:val="20"/>
+    </w:rPr>
+  </w:style>
+  <w:style w:type="character" w:styleId="UnresolvedMention">
+    <w:name w:val="Unresolved Mention"/>
+    <w:basedOn w:val="DefaultParagraphFont"/>
+    <w:uiPriority w:val="99"/>
+    <w:semiHidden/>
+    <w:unhideWhenUsed/>
+    <w:rsid w:val="004649D6"/>
+    <w:rPr>
+      <w:color w:val="605E5C"/>
+      <w:shd w:val="clear" w:color="auto" w:fill="E1DFDD"/>
+    </w:rPr>
+  </w:style>
+  <w:style w:type="character" w:styleId="FollowedHyperlink">
+    <w:name w:val="FollowedHyperlink"/>
+    <w:basedOn w:val="DefaultParagraphFont"/>
+    <w:uiPriority w:val="99"/>
+    <w:semiHidden/>
+    <w:unhideWhenUsed/>
+    <w:rsid w:val="004649D6"/>
+    <w:rPr>
+      <w:color w:val="954F72" w:themeColor="followedHyperlink"/>
+      <w:u w:val="single"/>
+    </w:rPr>
+  </w:style>
+  <w:style w:type="character" w:customStyle="1" w:styleId="Heading3Char">
+    <w:name w:val="Heading 3 Char"/>
+    <w:basedOn w:val="DefaultParagraphFont"/>
+    <w:link w:val="Heading3"/>
+    <w:uiPriority w:val="9"/>
+    <w:semiHidden/>
+    <w:rsid w:val="00327E8E"/>
+    <w:rPr>
+      <w:rFonts w:asciiTheme="majorHAnsi" w:eastAsiaTheme="majorEastAsia" w:hAnsiTheme="majorHAnsi" w:cstheme="majorBidi"/>
+      <w:color w:val="1F3763" w:themeColor="accent1" w:themeShade="7F"/>
+      <w:sz w:val="24"/>
+      <w:szCs w:val="24"/>
+    </w:rPr>
+  </w:style>
+  <w:style w:type="character" w:customStyle="1" w:styleId="Heading2Char">
+    <w:name w:val="Heading 2 Char"/>
+    <w:basedOn w:val="DefaultParagraphFont"/>
+    <w:link w:val="Heading2"/>
+    <w:uiPriority w:val="9"/>
+    <w:rsid w:val="00734A3F"/>
+    <w:rPr>
+      <w:rFonts w:ascii="Times New Roman" w:eastAsiaTheme="majorEastAsia" w:hAnsi="Times New Roman" w:cstheme="majorBidi"/>
+      <w:b/>
+      <w:sz w:val="32"/>
+      <w:szCs w:val="26"/>
+    </w:rPr>
   </w:style>
 </w:styles>
 </file>
@@ -6114,7 +11827,7 @@
 </file>
 
 <file path=customXml/itemProps1.xml><?xml version="1.0" encoding="utf-8"?>
-<ds:datastoreItem xmlns:ds="http://schemas.openxmlformats.org/officeDocument/2006/customXml" ds:itemID="{3EB57FB9-4642-47BD-892C-89153CB8FEE9}">
+<ds:datastoreItem xmlns:ds="http://schemas.openxmlformats.org/officeDocument/2006/customXml" ds:itemID="{74AEC6CC-560D-4CF4-82D2-0375A098F797}">
   <ds:schemaRefs>
     <ds:schemaRef ds:uri="http://schemas.openxmlformats.org/officeDocument/2006/bibliography"/>
   </ds:schemaRefs>

--- a/Report.docx
+++ b/Report.docx
@@ -1,6 +1,6 @@
 
 <file path=word/document.xml><?xml version="1.0" encoding="utf-8"?>
-<w:document xmlns:wpc="http://schemas.microsoft.com/office/word/2010/wordprocessingCanvas" xmlns:cx="http://schemas.microsoft.com/office/drawing/2014/chartex" xmlns:cx1="http://schemas.microsoft.com/office/drawing/2015/9/8/chartex" xmlns:cx2="http://schemas.microsoft.com/office/drawing/2015/10/21/chartex" xmlns:cx3="http://schemas.microsoft.com/office/drawing/2016/5/9/chartex" xmlns:cx4="http://schemas.microsoft.com/office/drawing/2016/5/10/chartex" xmlns:cx5="http://schemas.microsoft.com/office/drawing/2016/5/11/chartex" xmlns:cx6="http://schemas.microsoft.com/office/drawing/2016/5/12/chartex" xmlns:cx7="http://schemas.microsoft.com/office/drawing/2016/5/13/chartex" xmlns:cx8="http://schemas.microsoft.com/office/drawing/2016/5/14/chartex" xmlns:mc="http://schemas.openxmlformats.org/markup-compatibility/2006" xmlns:aink="http://schemas.microsoft.com/office/drawing/2016/ink" xmlns:am3d="http://schemas.microsoft.com/office/drawing/2017/model3d" xmlns:o="urn:schemas-microsoft-com:office:office" xmlns:r="http://schemas.openxmlformats.org/officeDocument/2006/relationships" xmlns:m="http://schemas.openxmlformats.org/officeDocument/2006/math" xmlns:v="urn:schemas-microsoft-com:vml" xmlns:wp14="http://schemas.microsoft.com/office/word/2010/wordprocessingDrawing" xmlns:wp="http://schemas.openxmlformats.org/drawingml/2006/wordprocessingDrawing" xmlns:w10="urn:schemas-microsoft-com:office:word" xmlns:w="http://schemas.openxmlformats.org/wordprocessingml/2006/main" xmlns:w14="http://schemas.microsoft.com/office/word/2010/wordml" xmlns:w15="http://schemas.microsoft.com/office/word/2012/wordml" xmlns:w16cex="http://schemas.microsoft.com/office/word/2018/wordml/cex" xmlns:w16cid="http://schemas.microsoft.com/office/word/2016/wordml/cid" xmlns:w16="http://schemas.microsoft.com/office/word/2018/wordml" xmlns:w16se="http://schemas.microsoft.com/office/word/2015/wordml/symex" xmlns:wpg="http://schemas.microsoft.com/office/word/2010/wordprocessingGroup" xmlns:wpi="http://schemas.microsoft.com/office/word/2010/wordprocessingInk" xmlns:wne="http://schemas.microsoft.com/office/word/2006/wordml" xmlns:wps="http://schemas.microsoft.com/office/word/2010/wordprocessingShape" mc:Ignorable="w14 w15 w16se w16cid w16 w16cex wp14">
+<w:document xmlns:wpc="http://schemas.microsoft.com/office/word/2010/wordprocessingCanvas" xmlns:cx="http://schemas.microsoft.com/office/drawing/2014/chartex" xmlns:cx1="http://schemas.microsoft.com/office/drawing/2015/9/8/chartex" xmlns:cx2="http://schemas.microsoft.com/office/drawing/2015/10/21/chartex" xmlns:cx3="http://schemas.microsoft.com/office/drawing/2016/5/9/chartex" xmlns:cx4="http://schemas.microsoft.com/office/drawing/2016/5/10/chartex" xmlns:cx5="http://schemas.microsoft.com/office/drawing/2016/5/11/chartex" xmlns:cx6="http://schemas.microsoft.com/office/drawing/2016/5/12/chartex" xmlns:cx7="http://schemas.microsoft.com/office/drawing/2016/5/13/chartex" xmlns:cx8="http://schemas.microsoft.com/office/drawing/2016/5/14/chartex" xmlns:mc="http://schemas.openxmlformats.org/markup-compatibility/2006" xmlns:aink="http://schemas.microsoft.com/office/drawing/2016/ink" xmlns:am3d="http://schemas.microsoft.com/office/drawing/2017/model3d" xmlns:o="urn:schemas-microsoft-com:office:office" xmlns:r="http://schemas.openxmlformats.org/officeDocument/2006/relationships" xmlns:m="http://schemas.openxmlformats.org/officeDocument/2006/math" xmlns:v="urn:schemas-microsoft-com:vml" xmlns:wp14="http://schemas.microsoft.com/office/word/2010/wordprocessingDrawing" xmlns:wp="http://schemas.openxmlformats.org/drawingml/2006/wordprocessingDrawing" xmlns:w10="urn:schemas-microsoft-com:office:word" xmlns:w="http://schemas.openxmlformats.org/wordprocessingml/2006/main" xmlns:w14="http://schemas.microsoft.com/office/word/2010/wordml" xmlns:w15="http://schemas.microsoft.com/office/word/2012/wordml" xmlns:w16cid="http://schemas.microsoft.com/office/word/2016/wordml/cid" xmlns:w16se="http://schemas.microsoft.com/office/word/2015/wordml/symex" xmlns:wpg="http://schemas.microsoft.com/office/word/2010/wordprocessingGroup" xmlns:wpi="http://schemas.microsoft.com/office/word/2010/wordprocessingInk" xmlns:wne="http://schemas.microsoft.com/office/word/2006/wordml" xmlns:wps="http://schemas.microsoft.com/office/word/2010/wordprocessingShape" mc:Ignorable="w14 w15 w16se w16cid wp14">
   <w:body>
     <w:tbl>
       <w:tblPr>
@@ -351,7 +351,15 @@
                 <w:sz w:val="28"/>
                 <w:szCs w:val="28"/>
               </w:rPr>
-              <w:t>ĐỒ ÁN TỐT NGHIỆP ĐẠI HỌC HỆ CHÍNH QUY</w:t>
+              <w:t xml:space="preserve">ĐỒ ÁN </w:t>
+            </w:r>
+            <w:r>
+              <w:rPr>
+                <w:rFonts w:ascii="Times New Roman" w:eastAsia="Times New Roman" w:hAnsi="Times New Roman" w:cs="Times New Roman"/>
+                <w:sz w:val="28"/>
+                <w:szCs w:val="28"/>
+              </w:rPr>
+              <w:t>CUỐI KÌ</w:t>
             </w:r>
           </w:p>
           <w:p>
@@ -369,6 +377,14 @@
                 <w:szCs w:val="28"/>
               </w:rPr>
               <w:t xml:space="preserve">                               </w:t>
+            </w:r>
+            <w:r>
+              <w:rPr>
+                <w:rFonts w:ascii="Times New Roman" w:eastAsia="Times New Roman" w:hAnsi="Times New Roman" w:cs="Times New Roman"/>
+                <w:sz w:val="28"/>
+                <w:szCs w:val="28"/>
+              </w:rPr>
+              <w:t xml:space="preserve">  </w:t>
             </w:r>
             <w:r>
               <w:rPr>
@@ -631,7 +647,7 @@
     </w:p>
     <w:p>
       <w:pPr>
-        <w:pStyle w:val="TOC1"/>
+        <w:pStyle w:val="Mucluc1"/>
         <w:tabs>
           <w:tab w:val="left" w:pos="440"/>
           <w:tab w:val="right" w:leader="dot" w:pos="9350"/>
@@ -670,7 +686,7 @@
       <w:hyperlink w:anchor="_Toc196484516" w:history="1">
         <w:r>
           <w:rPr>
-            <w:rStyle w:val="Hyperlink"/>
+            <w:rStyle w:val="Siuktni"/>
             <w:rFonts w:ascii="Times New Roman" w:hAnsi="Times New Roman" w:cs="Times New Roman"/>
             <w:b/>
             <w:bCs/>
@@ -691,7 +707,7 @@
         </w:r>
         <w:r>
           <w:rPr>
-            <w:rStyle w:val="Hyperlink"/>
+            <w:rStyle w:val="Siuktni"/>
             <w:rFonts w:ascii="Times New Roman" w:hAnsi="Times New Roman" w:cs="Times New Roman"/>
             <w:b/>
             <w:bCs/>
@@ -703,7 +719,7 @@
         </w:r>
         <w:r>
           <w:rPr>
-            <w:rStyle w:val="Hyperlink"/>
+            <w:rStyle w:val="Siuktni"/>
             <w:rFonts w:ascii="Times New Roman" w:hAnsi="Times New Roman" w:cs="Times New Roman"/>
             <w:b/>
             <w:bCs/>
@@ -786,7 +802,7 @@
     </w:p>
     <w:p>
       <w:pPr>
-        <w:pStyle w:val="TOC1"/>
+        <w:pStyle w:val="Mucluc1"/>
         <w:tabs>
           <w:tab w:val="left" w:pos="440"/>
           <w:tab w:val="right" w:leader="dot" w:pos="9350"/>
@@ -801,7 +817,7 @@
       <w:hyperlink w:anchor="_Toc196484517" w:history="1">
         <w:r>
           <w:rPr>
-            <w:rStyle w:val="Hyperlink"/>
+            <w:rStyle w:val="Siuktni"/>
             <w:rFonts w:ascii="Times New Roman" w:hAnsi="Times New Roman" w:cs="Times New Roman"/>
             <w:b/>
             <w:bCs/>
@@ -822,7 +838,7 @@
         </w:r>
         <w:r>
           <w:rPr>
-            <w:rStyle w:val="Hyperlink"/>
+            <w:rStyle w:val="Siuktni"/>
             <w:rFonts w:ascii="Times New Roman" w:hAnsi="Times New Roman" w:cs="Times New Roman"/>
             <w:b/>
             <w:bCs/>
@@ -834,7 +850,7 @@
         </w:r>
         <w:r>
           <w:rPr>
-            <w:rStyle w:val="Hyperlink"/>
+            <w:rStyle w:val="Siuktni"/>
             <w:rFonts w:ascii="Times New Roman" w:hAnsi="Times New Roman" w:cs="Times New Roman"/>
             <w:b/>
             <w:bCs/>
@@ -846,7 +862,7 @@
         </w:r>
         <w:r>
           <w:rPr>
-            <w:rStyle w:val="Hyperlink"/>
+            <w:rStyle w:val="Siuktni"/>
             <w:rFonts w:ascii="Times New Roman" w:hAnsi="Times New Roman" w:cs="Times New Roman"/>
             <w:b/>
             <w:bCs/>
@@ -929,7 +945,7 @@
     </w:p>
     <w:p>
       <w:pPr>
-        <w:pStyle w:val="TOC1"/>
+        <w:pStyle w:val="Mucluc1"/>
         <w:tabs>
           <w:tab w:val="left" w:pos="440"/>
           <w:tab w:val="right" w:leader="dot" w:pos="9350"/>
@@ -968,7 +984,7 @@
       <w:hyperlink w:anchor="_Toc196484516" w:history="1">
         <w:r>
           <w:rPr>
-            <w:rStyle w:val="Hyperlink"/>
+            <w:rStyle w:val="Siuktni"/>
             <w:rFonts w:ascii="Times New Roman" w:hAnsi="Times New Roman" w:cs="Times New Roman"/>
             <w:b/>
             <w:bCs/>
@@ -980,7 +996,7 @@
         </w:r>
         <w:r>
           <w:rPr>
-            <w:rStyle w:val="Hyperlink"/>
+            <w:rStyle w:val="Siuktni"/>
             <w:rFonts w:ascii="Times New Roman" w:hAnsi="Times New Roman" w:cs="Times New Roman"/>
             <w:b/>
             <w:bCs/>
@@ -1001,7 +1017,7 @@
         </w:r>
         <w:r>
           <w:rPr>
-            <w:rStyle w:val="Hyperlink"/>
+            <w:rStyle w:val="Siuktni"/>
             <w:rFonts w:ascii="Times New Roman" w:hAnsi="Times New Roman" w:cs="Times New Roman"/>
             <w:b/>
             <w:bCs/>
@@ -1084,7 +1100,7 @@
     </w:p>
     <w:p>
       <w:pPr>
-        <w:pStyle w:val="TOC1"/>
+        <w:pStyle w:val="Mucluc1"/>
         <w:tabs>
           <w:tab w:val="left" w:pos="440"/>
           <w:tab w:val="right" w:leader="dot" w:pos="9350"/>
@@ -1099,7 +1115,7 @@
       <w:hyperlink w:anchor="_Toc196484517" w:history="1">
         <w:r>
           <w:rPr>
-            <w:rStyle w:val="Hyperlink"/>
+            <w:rStyle w:val="Siuktni"/>
             <w:rFonts w:ascii="Times New Roman" w:hAnsi="Times New Roman" w:cs="Times New Roman"/>
             <w:b/>
             <w:bCs/>
@@ -1111,7 +1127,7 @@
         </w:r>
         <w:r>
           <w:rPr>
-            <w:rStyle w:val="Hyperlink"/>
+            <w:rStyle w:val="Siuktni"/>
             <w:rFonts w:ascii="Times New Roman" w:hAnsi="Times New Roman" w:cs="Times New Roman"/>
             <w:b/>
             <w:bCs/>
@@ -1132,7 +1148,7 @@
         </w:r>
         <w:r>
           <w:rPr>
-            <w:rStyle w:val="Hyperlink"/>
+            <w:rStyle w:val="Siuktni"/>
             <w:rFonts w:ascii="Times New Roman" w:hAnsi="Times New Roman" w:cs="Times New Roman"/>
             <w:b/>
             <w:bCs/>
@@ -1215,7 +1231,7 @@
     </w:p>
     <w:p>
       <w:pPr>
-        <w:pStyle w:val="TOC1"/>
+        <w:pStyle w:val="Mucluc1"/>
         <w:tabs>
           <w:tab w:val="left" w:pos="440"/>
           <w:tab w:val="right" w:leader="dot" w:pos="9350"/>
@@ -1230,7 +1246,7 @@
       <w:hyperlink w:anchor="_Toc196484519" w:history="1">
         <w:r>
           <w:rPr>
-            <w:rStyle w:val="Hyperlink"/>
+            <w:rStyle w:val="Siuktni"/>
             <w:rFonts w:ascii="Times New Roman" w:hAnsi="Times New Roman" w:cs="Times New Roman"/>
             <w:b/>
             <w:bCs/>
@@ -1242,7 +1258,7 @@
         </w:r>
         <w:r>
           <w:rPr>
-            <w:rStyle w:val="Hyperlink"/>
+            <w:rStyle w:val="Siuktni"/>
             <w:rFonts w:ascii="Times New Roman" w:hAnsi="Times New Roman" w:cs="Times New Roman"/>
             <w:b/>
             <w:bCs/>
@@ -1263,7 +1279,7 @@
         </w:r>
         <w:r>
           <w:rPr>
-            <w:rStyle w:val="Hyperlink"/>
+            <w:rStyle w:val="Siuktni"/>
             <w:rFonts w:ascii="Times New Roman" w:hAnsi="Times New Roman" w:cs="Times New Roman"/>
             <w:b/>
             <w:bCs/>
@@ -1346,7 +1362,7 @@
     </w:p>
     <w:p>
       <w:pPr>
-        <w:pStyle w:val="TOC1"/>
+        <w:pStyle w:val="Mucluc1"/>
         <w:tabs>
           <w:tab w:val="left" w:pos="440"/>
           <w:tab w:val="right" w:leader="dot" w:pos="9350"/>
@@ -1361,7 +1377,7 @@
       <w:hyperlink w:anchor="_Toc196484520" w:history="1">
         <w:r>
           <w:rPr>
-            <w:rStyle w:val="Hyperlink"/>
+            <w:rStyle w:val="Siuktni"/>
             <w:rFonts w:ascii="Times New Roman" w:hAnsi="Times New Roman" w:cs="Times New Roman"/>
             <w:b/>
             <w:bCs/>
@@ -1373,7 +1389,7 @@
         </w:r>
         <w:r>
           <w:rPr>
-            <w:rStyle w:val="Hyperlink"/>
+            <w:rStyle w:val="Siuktni"/>
             <w:rFonts w:ascii="Times New Roman" w:hAnsi="Times New Roman" w:cs="Times New Roman"/>
             <w:b/>
             <w:bCs/>
@@ -1394,7 +1410,7 @@
         </w:r>
         <w:r>
           <w:rPr>
-            <w:rStyle w:val="Hyperlink"/>
+            <w:rStyle w:val="Siuktni"/>
             <w:rFonts w:ascii="Times New Roman" w:hAnsi="Times New Roman" w:cs="Times New Roman"/>
             <w:b/>
             <w:bCs/>
@@ -1477,7 +1493,7 @@
     </w:p>
     <w:p>
       <w:pPr>
-        <w:pStyle w:val="TOC1"/>
+        <w:pStyle w:val="Mucluc1"/>
         <w:tabs>
           <w:tab w:val="left" w:pos="440"/>
           <w:tab w:val="right" w:leader="dot" w:pos="9350"/>
@@ -1492,7 +1508,7 @@
       <w:hyperlink w:anchor="_Toc196484521" w:history="1">
         <w:r>
           <w:rPr>
-            <w:rStyle w:val="Hyperlink"/>
+            <w:rStyle w:val="Siuktni"/>
             <w:rFonts w:ascii="Times New Roman" w:hAnsi="Times New Roman" w:cs="Times New Roman"/>
             <w:b/>
             <w:bCs/>
@@ -1504,7 +1520,7 @@
         </w:r>
         <w:r>
           <w:rPr>
-            <w:rStyle w:val="Hyperlink"/>
+            <w:rStyle w:val="Siuktni"/>
             <w:rFonts w:ascii="Times New Roman" w:hAnsi="Times New Roman" w:cs="Times New Roman"/>
             <w:b/>
             <w:bCs/>
@@ -1525,7 +1541,7 @@
         </w:r>
         <w:r>
           <w:rPr>
-            <w:rStyle w:val="Hyperlink"/>
+            <w:rStyle w:val="Siuktni"/>
             <w:rFonts w:ascii="Times New Roman" w:hAnsi="Times New Roman" w:cs="Times New Roman"/>
             <w:b/>
             <w:bCs/>
@@ -1608,7 +1624,7 @@
     </w:p>
     <w:p>
       <w:pPr>
-        <w:pStyle w:val="TOC1"/>
+        <w:pStyle w:val="Mucluc1"/>
         <w:tabs>
           <w:tab w:val="left" w:pos="440"/>
           <w:tab w:val="right" w:leader="dot" w:pos="9350"/>
@@ -1623,7 +1639,7 @@
       <w:hyperlink w:anchor="_Toc196484522" w:history="1">
         <w:r>
           <w:rPr>
-            <w:rStyle w:val="Hyperlink"/>
+            <w:rStyle w:val="Siuktni"/>
             <w:rFonts w:ascii="Times New Roman" w:hAnsi="Times New Roman" w:cs="Times New Roman"/>
             <w:b/>
             <w:bCs/>
@@ -1635,7 +1651,7 @@
         </w:r>
         <w:r>
           <w:rPr>
-            <w:rStyle w:val="Hyperlink"/>
+            <w:rStyle w:val="Siuktni"/>
             <w:rFonts w:ascii="Times New Roman" w:hAnsi="Times New Roman" w:cs="Times New Roman"/>
             <w:b/>
             <w:bCs/>
@@ -1656,7 +1672,7 @@
         </w:r>
         <w:r>
           <w:rPr>
-            <w:rStyle w:val="Hyperlink"/>
+            <w:rStyle w:val="Siuktni"/>
             <w:rFonts w:ascii="Times New Roman" w:hAnsi="Times New Roman" w:cs="Times New Roman"/>
             <w:b/>
             <w:bCs/>
@@ -1739,7 +1755,7 @@
     </w:p>
     <w:p>
       <w:pPr>
-        <w:pStyle w:val="TOC1"/>
+        <w:pStyle w:val="Mucluc1"/>
         <w:tabs>
           <w:tab w:val="left" w:pos="440"/>
           <w:tab w:val="right" w:leader="dot" w:pos="9350"/>
@@ -1754,7 +1770,7 @@
       <w:hyperlink w:anchor="_Toc196484523" w:history="1">
         <w:r>
           <w:rPr>
-            <w:rStyle w:val="Hyperlink"/>
+            <w:rStyle w:val="Siuktni"/>
             <w:rFonts w:ascii="Times New Roman" w:hAnsi="Times New Roman" w:cs="Times New Roman"/>
             <w:b/>
             <w:bCs/>
@@ -1766,7 +1782,7 @@
         </w:r>
         <w:r>
           <w:rPr>
-            <w:rStyle w:val="Hyperlink"/>
+            <w:rStyle w:val="Siuktni"/>
             <w:rFonts w:ascii="Times New Roman" w:hAnsi="Times New Roman" w:cs="Times New Roman"/>
             <w:b/>
             <w:bCs/>
@@ -1849,7 +1865,7 @@
     </w:p>
     <w:p>
       <w:pPr>
-        <w:pStyle w:val="TOC1"/>
+        <w:pStyle w:val="Mucluc1"/>
         <w:tabs>
           <w:tab w:val="left" w:pos="440"/>
           <w:tab w:val="right" w:leader="dot" w:pos="9350"/>
@@ -1864,7 +1880,7 @@
       <w:hyperlink w:anchor="_Toc196484524" w:history="1">
         <w:r>
           <w:rPr>
-            <w:rStyle w:val="Hyperlink"/>
+            <w:rStyle w:val="Siuktni"/>
             <w:rFonts w:ascii="Times New Roman" w:hAnsi="Times New Roman" w:cs="Times New Roman"/>
             <w:b/>
             <w:bCs/>
@@ -1876,7 +1892,7 @@
         </w:r>
         <w:r>
           <w:rPr>
-            <w:rStyle w:val="Hyperlink"/>
+            <w:rStyle w:val="Siuktni"/>
             <w:rFonts w:ascii="Times New Roman" w:hAnsi="Times New Roman" w:cs="Times New Roman"/>
             <w:b/>
             <w:bCs/>
@@ -1888,7 +1904,7 @@
         </w:r>
         <w:r>
           <w:rPr>
-            <w:rStyle w:val="Hyperlink"/>
+            <w:rStyle w:val="Siuktni"/>
             <w:rFonts w:ascii="Times New Roman" w:hAnsi="Times New Roman" w:cs="Times New Roman"/>
             <w:b/>
             <w:bCs/>
@@ -1971,7 +1987,7 @@
     </w:p>
     <w:p>
       <w:pPr>
-        <w:pStyle w:val="TOC1"/>
+        <w:pStyle w:val="Mucluc1"/>
         <w:tabs>
           <w:tab w:val="left" w:pos="660"/>
           <w:tab w:val="right" w:leader="dot" w:pos="9350"/>
@@ -1986,7 +2002,7 @@
       <w:hyperlink w:anchor="_Toc196484525" w:history="1">
         <w:r>
           <w:rPr>
-            <w:rStyle w:val="Hyperlink"/>
+            <w:rStyle w:val="Siuktni"/>
             <w:rFonts w:ascii="Times New Roman" w:hAnsi="Times New Roman" w:cs="Times New Roman"/>
             <w:b/>
             <w:bCs/>
@@ -1998,7 +2014,7 @@
         </w:r>
         <w:r>
           <w:rPr>
-            <w:rStyle w:val="Hyperlink"/>
+            <w:rStyle w:val="Siuktni"/>
             <w:rFonts w:ascii="Times New Roman" w:hAnsi="Times New Roman" w:cs="Times New Roman"/>
             <w:b/>
             <w:bCs/>
@@ -2010,7 +2026,7 @@
         </w:r>
         <w:r>
           <w:rPr>
-            <w:rStyle w:val="Hyperlink"/>
+            <w:rStyle w:val="Siuktni"/>
             <w:rFonts w:ascii="Times New Roman" w:hAnsi="Times New Roman" w:cs="Times New Roman"/>
             <w:b/>
             <w:bCs/>
@@ -2031,7 +2047,7 @@
         </w:r>
         <w:r>
           <w:rPr>
-            <w:rStyle w:val="Hyperlink"/>
+            <w:rStyle w:val="Siuktni"/>
             <w:rFonts w:ascii="Times New Roman" w:hAnsi="Times New Roman" w:cs="Times New Roman"/>
             <w:b/>
             <w:bCs/>
@@ -2114,7 +2130,7 @@
     </w:p>
     <w:p>
       <w:pPr>
-        <w:pStyle w:val="TOC1"/>
+        <w:pStyle w:val="Mucluc1"/>
         <w:tabs>
           <w:tab w:val="left" w:pos="660"/>
           <w:tab w:val="right" w:leader="dot" w:pos="9350"/>
@@ -2129,7 +2145,7 @@
       <w:hyperlink w:anchor="_Toc196484526" w:history="1">
         <w:r>
           <w:rPr>
-            <w:rStyle w:val="Hyperlink"/>
+            <w:rStyle w:val="Siuktni"/>
             <w:rFonts w:ascii="Times New Roman" w:hAnsi="Times New Roman" w:cs="Times New Roman"/>
             <w:b/>
             <w:bCs/>
@@ -2141,7 +2157,7 @@
         </w:r>
         <w:r>
           <w:rPr>
-            <w:rStyle w:val="Hyperlink"/>
+            <w:rStyle w:val="Siuktni"/>
             <w:rFonts w:ascii="Times New Roman" w:hAnsi="Times New Roman" w:cs="Times New Roman"/>
             <w:b/>
             <w:bCs/>
@@ -2153,7 +2169,7 @@
         </w:r>
         <w:r>
           <w:rPr>
-            <w:rStyle w:val="Hyperlink"/>
+            <w:rStyle w:val="Siuktni"/>
             <w:rFonts w:ascii="Times New Roman" w:hAnsi="Times New Roman" w:cs="Times New Roman"/>
             <w:b/>
             <w:bCs/>
@@ -2174,7 +2190,7 @@
         </w:r>
         <w:r>
           <w:rPr>
-            <w:rStyle w:val="Hyperlink"/>
+            <w:rStyle w:val="Siuktni"/>
             <w:rFonts w:ascii="Times New Roman" w:hAnsi="Times New Roman" w:cs="Times New Roman"/>
             <w:b/>
             <w:bCs/>
@@ -2315,7 +2331,7 @@
     </w:p>
     <w:p>
       <w:pPr>
-        <w:pStyle w:val="Heading1"/>
+        <w:pStyle w:val="u1"/>
         <w:numPr>
           <w:ilvl w:val="0"/>
           <w:numId w:val="13"/>
@@ -2361,8 +2377,7 @@
         <w:shd w:val="clear" w:color="auto" w:fill="FFFFFF"/>
         <w:spacing w:before="100" w:beforeAutospacing="1" w:after="100" w:afterAutospacing="1" w:line="240" w:lineRule="auto"/>
         <w:rPr>
-          <w:rFonts w:ascii="Times New Roman" w:eastAsia="Times New Roman" w:hAnsi="Times New Roman" w:cs="Times New Roman"/>
-          <w:color w:val="000000"/>
+          <w:rFonts w:ascii="Times New Roman" w:hAnsi="Times New Roman" w:cs="Times New Roman"/>
           <w:sz w:val="40"/>
           <w:szCs w:val="40"/>
         </w:rPr>
@@ -2387,8 +2402,41 @@
           <w:sz w:val="40"/>
           <w:szCs w:val="40"/>
         </w:rPr>
-        <w:t> Bắt đầu bằng cách tải và cài đặt Code::Blocks từ trang chính thức.</w:t>
-      </w:r>
+        <w:t> </w:t>
+      </w:r>
+      <w:r>
+        <w:rPr>
+          <w:rFonts w:ascii="Times New Roman" w:eastAsia="Times New Roman" w:hAnsi="Times New Roman" w:cs="Times New Roman"/>
+          <w:b/>
+          <w:bCs/>
+          <w:color w:val="000000"/>
+          <w:sz w:val="40"/>
+          <w:szCs w:val="40"/>
+          <w:bdr w:val="single" w:sz="2" w:space="0" w:color="E5E7EB" w:frame="1"/>
+        </w:rPr>
+        <w:t>: </w:t>
+      </w:r>
+      <w:r>
+        <w:rPr>
+          <w:rFonts w:ascii="Times New Roman" w:hAnsi="Times New Roman" w:cs="Times New Roman"/>
+          <w:sz w:val="40"/>
+          <w:szCs w:val="40"/>
+        </w:rPr>
+        <w:t xml:space="preserve">Download dự án từ Internet </w:t>
+      </w:r>
+      <w:hyperlink r:id="rId9" w:history="1">
+        <w:r>
+          <w:rPr>
+            <w:rStyle w:val="Siuktni"/>
+            <w:rFonts w:ascii="Times New Roman" w:hAnsi="Times New Roman" w:cs="Times New Roman"/>
+            <w:sz w:val="40"/>
+            <w:szCs w:val="40"/>
+          </w:rPr>
+          <w:t>link</w:t>
+        </w:r>
+      </w:hyperlink>
+      <w:bookmarkStart w:id="2" w:name="_GoBack"/>
+      <w:bookmarkEnd w:id="2"/>
     </w:p>
     <w:p>
       <w:pPr>
@@ -2417,7 +2465,31 @@
           <w:szCs w:val="40"/>
           <w:bdr w:val="single" w:sz="2" w:space="0" w:color="E5E7EB" w:frame="1"/>
         </w:rPr>
-        <w:t>Bước 2: </w:t>
+        <w:t xml:space="preserve">Bước </w:t>
+      </w:r>
+      <w:r>
+        <w:rPr>
+          <w:rFonts w:ascii="Times New Roman" w:eastAsia="Times New Roman" w:hAnsi="Times New Roman" w:cs="Times New Roman"/>
+          <w:b/>
+          <w:bCs/>
+          <w:color w:val="000000"/>
+          <w:sz w:val="40"/>
+          <w:szCs w:val="40"/>
+          <w:bdr w:val="single" w:sz="2" w:space="0" w:color="E5E7EB" w:frame="1"/>
+        </w:rPr>
+        <w:t>2</w:t>
+      </w:r>
+      <w:r>
+        <w:rPr>
+          <w:rFonts w:ascii="Times New Roman" w:eastAsia="Times New Roman" w:hAnsi="Times New Roman" w:cs="Times New Roman"/>
+          <w:b/>
+          <w:bCs/>
+          <w:color w:val="000000"/>
+          <w:sz w:val="40"/>
+          <w:szCs w:val="40"/>
+          <w:bdr w:val="single" w:sz="2" w:space="0" w:color="E5E7EB" w:frame="1"/>
+        </w:rPr>
+        <w:t>: </w:t>
       </w:r>
       <w:r>
         <w:rPr>
@@ -2425,19 +2497,399 @@
           <w:sz w:val="40"/>
           <w:szCs w:val="40"/>
         </w:rPr>
-        <w:t xml:space="preserve">Download dự án từ Internet </w:t>
-      </w:r>
-      <w:hyperlink r:id="rId9" w:history="1">
-        <w:r>
-          <w:rPr>
-            <w:rStyle w:val="Hyperlink"/>
-            <w:rFonts w:ascii="Times New Roman" w:hAnsi="Times New Roman" w:cs="Times New Roman"/>
-            <w:sz w:val="40"/>
-            <w:szCs w:val="40"/>
-          </w:rPr>
-          <w:t>link</w:t>
-        </w:r>
-      </w:hyperlink>
+        <w:t>mở cài đặt file setup codeblocks</w:t>
+      </w:r>
+      <w:r>
+        <w:rPr>
+          <w:rFonts w:ascii="Times New Roman" w:eastAsia="Times New Roman" w:hAnsi="Times New Roman" w:cs="Times New Roman"/>
+          <w:color w:val="000000"/>
+          <w:sz w:val="40"/>
+          <w:szCs w:val="40"/>
+        </w:rPr>
+        <w:t xml:space="preserve"> </w:t>
+      </w:r>
+    </w:p>
+    <w:p>
+      <w:pPr>
+        <w:pBdr>
+          <w:top w:val="single" w:sz="2" w:space="0" w:color="E5E7EB"/>
+          <w:left w:val="single" w:sz="2" w:space="0" w:color="E5E7EB"/>
+          <w:bottom w:val="single" w:sz="2" w:space="0" w:color="E5E7EB"/>
+          <w:right w:val="single" w:sz="2" w:space="0" w:color="E5E7EB"/>
+        </w:pBdr>
+        <w:shd w:val="clear" w:color="auto" w:fill="FFFFFF"/>
+        <w:spacing w:before="100" w:beforeAutospacing="1" w:after="100" w:afterAutospacing="1" w:line="240" w:lineRule="auto"/>
+        <w:rPr>
+          <w:rFonts w:ascii="Times New Roman" w:eastAsia="Times New Roman" w:hAnsi="Times New Roman" w:cs="Times New Roman"/>
+          <w:color w:val="000000"/>
+          <w:sz w:val="40"/>
+          <w:szCs w:val="40"/>
+        </w:rPr>
+      </w:pPr>
+      <w:r>
+        <w:rPr>
+          <w:rFonts w:ascii="Times New Roman" w:eastAsia="Times New Roman" w:hAnsi="Times New Roman" w:cs="Times New Roman"/>
+          <w:noProof/>
+          <w:color w:val="000000"/>
+          <w:sz w:val="40"/>
+          <w:szCs w:val="40"/>
+        </w:rPr>
+        <w:drawing>
+          <wp:inline distT="0" distB="0" distL="0" distR="0" wp14:anchorId="48A40713" wp14:editId="0E9F0466">
+            <wp:extent cx="5943600" cy="3343275"/>
+            <wp:effectExtent l="0" t="0" r="0" b="9525"/>
+            <wp:docPr id="13" name="Hình ảnh 13"/>
+            <wp:cNvGraphicFramePr>
+              <a:graphicFrameLocks xmlns:a="http://schemas.openxmlformats.org/drawingml/2006/main" noChangeAspect="1"/>
+            </wp:cNvGraphicFramePr>
+            <a:graphic xmlns:a="http://schemas.openxmlformats.org/drawingml/2006/main">
+              <a:graphicData uri="http://schemas.openxmlformats.org/drawingml/2006/picture">
+                <pic:pic xmlns:pic="http://schemas.openxmlformats.org/drawingml/2006/picture">
+                  <pic:nvPicPr>
+                    <pic:cNvPr id="13" name="Screenshot (157).png"/>
+                    <pic:cNvPicPr/>
+                  </pic:nvPicPr>
+                  <pic:blipFill>
+                    <a:blip r:embed="rId10" cstate="print">
+                      <a:extLst>
+                        <a:ext uri="{28A0092B-C50C-407E-A947-70E740481C1C}">
+                          <a14:useLocalDpi xmlns:a14="http://schemas.microsoft.com/office/drawing/2010/main" val="0"/>
+                        </a:ext>
+                      </a:extLst>
+                    </a:blip>
+                    <a:stretch>
+                      <a:fillRect/>
+                    </a:stretch>
+                  </pic:blipFill>
+                  <pic:spPr>
+                    <a:xfrm>
+                      <a:off x="0" y="0"/>
+                      <a:ext cx="5943600" cy="3343275"/>
+                    </a:xfrm>
+                    <a:prstGeom prst="rect">
+                      <a:avLst/>
+                    </a:prstGeom>
+                  </pic:spPr>
+                </pic:pic>
+              </a:graphicData>
+            </a:graphic>
+          </wp:inline>
+        </w:drawing>
+      </w:r>
+    </w:p>
+    <w:p>
+      <w:pPr>
+        <w:pBdr>
+          <w:top w:val="single" w:sz="2" w:space="0" w:color="E5E7EB"/>
+          <w:left w:val="single" w:sz="2" w:space="0" w:color="E5E7EB"/>
+          <w:bottom w:val="single" w:sz="2" w:space="0" w:color="E5E7EB"/>
+          <w:right w:val="single" w:sz="2" w:space="0" w:color="E5E7EB"/>
+        </w:pBdr>
+        <w:shd w:val="clear" w:color="auto" w:fill="FFFFFF"/>
+        <w:spacing w:before="100" w:beforeAutospacing="1" w:after="100" w:afterAutospacing="1" w:line="240" w:lineRule="auto"/>
+        <w:rPr>
+          <w:rFonts w:ascii="Times New Roman" w:eastAsia="Times New Roman" w:hAnsi="Times New Roman" w:cs="Times New Roman"/>
+          <w:color w:val="000000"/>
+          <w:sz w:val="40"/>
+          <w:szCs w:val="40"/>
+        </w:rPr>
+      </w:pPr>
+      <w:r>
+        <w:rPr>
+          <w:rFonts w:ascii="Times New Roman" w:eastAsia="Times New Roman" w:hAnsi="Times New Roman" w:cs="Times New Roman"/>
+          <w:color w:val="000000"/>
+          <w:sz w:val="40"/>
+          <w:szCs w:val="40"/>
+        </w:rPr>
+        <w:t>Ấn next</w:t>
+      </w:r>
+    </w:p>
+    <w:p>
+      <w:pPr>
+        <w:pBdr>
+          <w:top w:val="single" w:sz="2" w:space="0" w:color="E5E7EB"/>
+          <w:left w:val="single" w:sz="2" w:space="0" w:color="E5E7EB"/>
+          <w:bottom w:val="single" w:sz="2" w:space="0" w:color="E5E7EB"/>
+          <w:right w:val="single" w:sz="2" w:space="0" w:color="E5E7EB"/>
+        </w:pBdr>
+        <w:shd w:val="clear" w:color="auto" w:fill="FFFFFF"/>
+        <w:spacing w:before="100" w:beforeAutospacing="1" w:after="100" w:afterAutospacing="1" w:line="240" w:lineRule="auto"/>
+        <w:rPr>
+          <w:rFonts w:ascii="Times New Roman" w:eastAsia="Times New Roman" w:hAnsi="Times New Roman" w:cs="Times New Roman"/>
+          <w:color w:val="000000"/>
+          <w:sz w:val="40"/>
+          <w:szCs w:val="40"/>
+        </w:rPr>
+      </w:pPr>
+      <w:r>
+        <w:rPr>
+          <w:rFonts w:ascii="Times New Roman" w:eastAsia="Times New Roman" w:hAnsi="Times New Roman" w:cs="Times New Roman"/>
+          <w:noProof/>
+          <w:color w:val="000000"/>
+          <w:sz w:val="40"/>
+          <w:szCs w:val="40"/>
+        </w:rPr>
+        <w:lastRenderedPageBreak/>
+        <w:drawing>
+          <wp:inline distT="0" distB="0" distL="0" distR="0" wp14:anchorId="6C0D1E7E" wp14:editId="7881E313">
+            <wp:extent cx="5943600" cy="3343275"/>
+            <wp:effectExtent l="0" t="0" r="0" b="9525"/>
+            <wp:docPr id="18" name="Hình ảnh 18"/>
+            <wp:cNvGraphicFramePr>
+              <a:graphicFrameLocks xmlns:a="http://schemas.openxmlformats.org/drawingml/2006/main" noChangeAspect="1"/>
+            </wp:cNvGraphicFramePr>
+            <a:graphic xmlns:a="http://schemas.openxmlformats.org/drawingml/2006/main">
+              <a:graphicData uri="http://schemas.openxmlformats.org/drawingml/2006/picture">
+                <pic:pic xmlns:pic="http://schemas.openxmlformats.org/drawingml/2006/picture">
+                  <pic:nvPicPr>
+                    <pic:cNvPr id="18" name="Screenshot (158).png"/>
+                    <pic:cNvPicPr/>
+                  </pic:nvPicPr>
+                  <pic:blipFill>
+                    <a:blip r:embed="rId11" cstate="print">
+                      <a:extLst>
+                        <a:ext uri="{28A0092B-C50C-407E-A947-70E740481C1C}">
+                          <a14:useLocalDpi xmlns:a14="http://schemas.microsoft.com/office/drawing/2010/main" val="0"/>
+                        </a:ext>
+                      </a:extLst>
+                    </a:blip>
+                    <a:stretch>
+                      <a:fillRect/>
+                    </a:stretch>
+                  </pic:blipFill>
+                  <pic:spPr>
+                    <a:xfrm>
+                      <a:off x="0" y="0"/>
+                      <a:ext cx="5943600" cy="3343275"/>
+                    </a:xfrm>
+                    <a:prstGeom prst="rect">
+                      <a:avLst/>
+                    </a:prstGeom>
+                  </pic:spPr>
+                </pic:pic>
+              </a:graphicData>
+            </a:graphic>
+          </wp:inline>
+        </w:drawing>
+      </w:r>
+    </w:p>
+    <w:p>
+      <w:pPr>
+        <w:pBdr>
+          <w:top w:val="single" w:sz="2" w:space="0" w:color="E5E7EB"/>
+          <w:left w:val="single" w:sz="2" w:space="0" w:color="E5E7EB"/>
+          <w:bottom w:val="single" w:sz="2" w:space="0" w:color="E5E7EB"/>
+          <w:right w:val="single" w:sz="2" w:space="0" w:color="E5E7EB"/>
+        </w:pBdr>
+        <w:shd w:val="clear" w:color="auto" w:fill="FFFFFF"/>
+        <w:spacing w:before="100" w:beforeAutospacing="1" w:after="100" w:afterAutospacing="1" w:line="240" w:lineRule="auto"/>
+        <w:rPr>
+          <w:rFonts w:ascii="Times New Roman" w:eastAsia="Times New Roman" w:hAnsi="Times New Roman" w:cs="Times New Roman"/>
+          <w:color w:val="000000"/>
+          <w:sz w:val="40"/>
+          <w:szCs w:val="40"/>
+        </w:rPr>
+      </w:pPr>
+      <w:r>
+        <w:rPr>
+          <w:rFonts w:ascii="Times New Roman" w:eastAsia="Times New Roman" w:hAnsi="Times New Roman" w:cs="Times New Roman"/>
+          <w:color w:val="000000"/>
+          <w:sz w:val="40"/>
+          <w:szCs w:val="40"/>
+        </w:rPr>
+        <w:t>Ấn I  Agree</w:t>
+      </w:r>
+    </w:p>
+    <w:p>
+      <w:pPr>
+        <w:pBdr>
+          <w:top w:val="single" w:sz="2" w:space="0" w:color="E5E7EB"/>
+          <w:left w:val="single" w:sz="2" w:space="0" w:color="E5E7EB"/>
+          <w:bottom w:val="single" w:sz="2" w:space="0" w:color="E5E7EB"/>
+          <w:right w:val="single" w:sz="2" w:space="0" w:color="E5E7EB"/>
+        </w:pBdr>
+        <w:shd w:val="clear" w:color="auto" w:fill="FFFFFF"/>
+        <w:spacing w:before="100" w:beforeAutospacing="1" w:after="100" w:afterAutospacing="1" w:line="240" w:lineRule="auto"/>
+        <w:rPr>
+          <w:rFonts w:ascii="Times New Roman" w:eastAsia="Times New Roman" w:hAnsi="Times New Roman" w:cs="Times New Roman"/>
+          <w:color w:val="000000"/>
+          <w:sz w:val="40"/>
+          <w:szCs w:val="40"/>
+        </w:rPr>
+      </w:pPr>
+      <w:r>
+        <w:rPr>
+          <w:rFonts w:ascii="Times New Roman" w:eastAsia="Times New Roman" w:hAnsi="Times New Roman" w:cs="Times New Roman"/>
+          <w:noProof/>
+          <w:color w:val="000000"/>
+          <w:sz w:val="40"/>
+          <w:szCs w:val="40"/>
+        </w:rPr>
+        <w:drawing>
+          <wp:inline distT="0" distB="0" distL="0" distR="0" wp14:anchorId="25F8544B" wp14:editId="2989AE55">
+            <wp:extent cx="5943600" cy="3343275"/>
+            <wp:effectExtent l="0" t="0" r="0" b="9525"/>
+            <wp:docPr id="19" name="Hình ảnh 19"/>
+            <wp:cNvGraphicFramePr>
+              <a:graphicFrameLocks xmlns:a="http://schemas.openxmlformats.org/drawingml/2006/main" noChangeAspect="1"/>
+            </wp:cNvGraphicFramePr>
+            <a:graphic xmlns:a="http://schemas.openxmlformats.org/drawingml/2006/main">
+              <a:graphicData uri="http://schemas.openxmlformats.org/drawingml/2006/picture">
+                <pic:pic xmlns:pic="http://schemas.openxmlformats.org/drawingml/2006/picture">
+                  <pic:nvPicPr>
+                    <pic:cNvPr id="19" name="Screenshot (159).png"/>
+                    <pic:cNvPicPr/>
+                  </pic:nvPicPr>
+                  <pic:blipFill>
+                    <a:blip r:embed="rId12" cstate="print">
+                      <a:extLst>
+                        <a:ext uri="{28A0092B-C50C-407E-A947-70E740481C1C}">
+                          <a14:useLocalDpi xmlns:a14="http://schemas.microsoft.com/office/drawing/2010/main" val="0"/>
+                        </a:ext>
+                      </a:extLst>
+                    </a:blip>
+                    <a:stretch>
+                      <a:fillRect/>
+                    </a:stretch>
+                  </pic:blipFill>
+                  <pic:spPr>
+                    <a:xfrm>
+                      <a:off x="0" y="0"/>
+                      <a:ext cx="5943600" cy="3343275"/>
+                    </a:xfrm>
+                    <a:prstGeom prst="rect">
+                      <a:avLst/>
+                    </a:prstGeom>
+                  </pic:spPr>
+                </pic:pic>
+              </a:graphicData>
+            </a:graphic>
+          </wp:inline>
+        </w:drawing>
+      </w:r>
+    </w:p>
+    <w:p>
+      <w:pPr>
+        <w:pBdr>
+          <w:top w:val="single" w:sz="2" w:space="0" w:color="E5E7EB"/>
+          <w:left w:val="single" w:sz="2" w:space="0" w:color="E5E7EB"/>
+          <w:bottom w:val="single" w:sz="2" w:space="0" w:color="E5E7EB"/>
+          <w:right w:val="single" w:sz="2" w:space="0" w:color="E5E7EB"/>
+        </w:pBdr>
+        <w:shd w:val="clear" w:color="auto" w:fill="FFFFFF"/>
+        <w:spacing w:before="100" w:beforeAutospacing="1" w:after="100" w:afterAutospacing="1" w:line="240" w:lineRule="auto"/>
+        <w:rPr>
+          <w:rFonts w:ascii="Times New Roman" w:eastAsia="Times New Roman" w:hAnsi="Times New Roman" w:cs="Times New Roman"/>
+          <w:color w:val="000000"/>
+          <w:sz w:val="40"/>
+          <w:szCs w:val="40"/>
+        </w:rPr>
+      </w:pPr>
+      <w:r>
+        <w:rPr>
+          <w:rFonts w:ascii="Times New Roman" w:eastAsia="Times New Roman" w:hAnsi="Times New Roman" w:cs="Times New Roman"/>
+          <w:color w:val="000000"/>
+          <w:sz w:val="40"/>
+          <w:szCs w:val="40"/>
+        </w:rPr>
+        <w:t>Ấn next</w:t>
+      </w:r>
+    </w:p>
+    <w:p>
+      <w:pPr>
+        <w:pBdr>
+          <w:top w:val="single" w:sz="2" w:space="0" w:color="E5E7EB"/>
+          <w:left w:val="single" w:sz="2" w:space="0" w:color="E5E7EB"/>
+          <w:bottom w:val="single" w:sz="2" w:space="0" w:color="E5E7EB"/>
+          <w:right w:val="single" w:sz="2" w:space="0" w:color="E5E7EB"/>
+        </w:pBdr>
+        <w:shd w:val="clear" w:color="auto" w:fill="FFFFFF"/>
+        <w:spacing w:before="100" w:beforeAutospacing="1" w:after="100" w:afterAutospacing="1" w:line="240" w:lineRule="auto"/>
+        <w:rPr>
+          <w:rFonts w:ascii="Times New Roman" w:eastAsia="Times New Roman" w:hAnsi="Times New Roman" w:cs="Times New Roman"/>
+          <w:color w:val="000000"/>
+          <w:sz w:val="40"/>
+          <w:szCs w:val="40"/>
+        </w:rPr>
+      </w:pPr>
+      <w:r>
+        <w:rPr>
+          <w:rFonts w:ascii="Times New Roman" w:eastAsia="Times New Roman" w:hAnsi="Times New Roman" w:cs="Times New Roman"/>
+          <w:noProof/>
+          <w:color w:val="000000"/>
+          <w:sz w:val="40"/>
+          <w:szCs w:val="40"/>
+        </w:rPr>
+        <w:lastRenderedPageBreak/>
+        <w:drawing>
+          <wp:inline distT="0" distB="0" distL="0" distR="0" wp14:anchorId="76CDC4C8" wp14:editId="53366CCD">
+            <wp:extent cx="5943600" cy="3343275"/>
+            <wp:effectExtent l="0" t="0" r="0" b="9525"/>
+            <wp:docPr id="20" name="Hình ảnh 20"/>
+            <wp:cNvGraphicFramePr>
+              <a:graphicFrameLocks xmlns:a="http://schemas.openxmlformats.org/drawingml/2006/main" noChangeAspect="1"/>
+            </wp:cNvGraphicFramePr>
+            <a:graphic xmlns:a="http://schemas.openxmlformats.org/drawingml/2006/main">
+              <a:graphicData uri="http://schemas.openxmlformats.org/drawingml/2006/picture">
+                <pic:pic xmlns:pic="http://schemas.openxmlformats.org/drawingml/2006/picture">
+                  <pic:nvPicPr>
+                    <pic:cNvPr id="20" name="Screenshot (160).png"/>
+                    <pic:cNvPicPr/>
+                  </pic:nvPicPr>
+                  <pic:blipFill>
+                    <a:blip r:embed="rId13" cstate="print">
+                      <a:extLst>
+                        <a:ext uri="{28A0092B-C50C-407E-A947-70E740481C1C}">
+                          <a14:useLocalDpi xmlns:a14="http://schemas.microsoft.com/office/drawing/2010/main" val="0"/>
+                        </a:ext>
+                      </a:extLst>
+                    </a:blip>
+                    <a:stretch>
+                      <a:fillRect/>
+                    </a:stretch>
+                  </pic:blipFill>
+                  <pic:spPr>
+                    <a:xfrm>
+                      <a:off x="0" y="0"/>
+                      <a:ext cx="5943600" cy="3343275"/>
+                    </a:xfrm>
+                    <a:prstGeom prst="rect">
+                      <a:avLst/>
+                    </a:prstGeom>
+                  </pic:spPr>
+                </pic:pic>
+              </a:graphicData>
+            </a:graphic>
+          </wp:inline>
+        </w:drawing>
+      </w:r>
+    </w:p>
+    <w:p>
+      <w:pPr>
+        <w:pBdr>
+          <w:top w:val="single" w:sz="2" w:space="0" w:color="E5E7EB"/>
+          <w:left w:val="single" w:sz="2" w:space="0" w:color="E5E7EB"/>
+          <w:bottom w:val="single" w:sz="2" w:space="0" w:color="E5E7EB"/>
+          <w:right w:val="single" w:sz="2" w:space="0" w:color="E5E7EB"/>
+        </w:pBdr>
+        <w:shd w:val="clear" w:color="auto" w:fill="FFFFFF"/>
+        <w:spacing w:before="100" w:beforeAutospacing="1" w:after="100" w:afterAutospacing="1" w:line="240" w:lineRule="auto"/>
+        <w:rPr>
+          <w:rFonts w:ascii="Times New Roman" w:eastAsia="Times New Roman" w:hAnsi="Times New Roman" w:cs="Times New Roman"/>
+          <w:color w:val="000000"/>
+          <w:sz w:val="40"/>
+          <w:szCs w:val="40"/>
+        </w:rPr>
+      </w:pPr>
+      <w:r>
+        <w:rPr>
+          <w:rFonts w:ascii="Times New Roman" w:eastAsia="Times New Roman" w:hAnsi="Times New Roman" w:cs="Times New Roman"/>
+          <w:color w:val="000000"/>
+          <w:sz w:val="40"/>
+          <w:szCs w:val="40"/>
+        </w:rPr>
+        <w:t>Ấn Install</w:t>
+      </w:r>
     </w:p>
     <w:p>
       <w:pPr>
@@ -2460,6 +2912,70 @@
       <w:r>
         <w:rPr>
           <w:rFonts w:ascii="Times New Roman" w:eastAsia="Times New Roman" w:hAnsi="Times New Roman" w:cs="Times New Roman"/>
+          <w:noProof/>
+          <w:color w:val="000000"/>
+          <w:sz w:val="40"/>
+          <w:szCs w:val="40"/>
+        </w:rPr>
+        <w:drawing>
+          <wp:anchor distT="0" distB="0" distL="114300" distR="114300" simplePos="0" relativeHeight="251660288" behindDoc="0" locked="0" layoutInCell="1" allowOverlap="1" wp14:anchorId="183D2B6A" wp14:editId="156E90C4">
+            <wp:simplePos x="0" y="0"/>
+            <wp:positionH relativeFrom="margin">
+              <wp:align>left</wp:align>
+            </wp:positionH>
+            <wp:positionV relativeFrom="paragraph">
+              <wp:posOffset>465358</wp:posOffset>
+            </wp:positionV>
+            <wp:extent cx="1806575" cy="1911350"/>
+            <wp:effectExtent l="0" t="0" r="3175" b="0"/>
+            <wp:wrapTopAndBottom/>
+            <wp:docPr id="21" name="Hình ảnh 21"/>
+            <wp:cNvGraphicFramePr>
+              <a:graphicFrameLocks xmlns:a="http://schemas.openxmlformats.org/drawingml/2006/main" noChangeAspect="1"/>
+            </wp:cNvGraphicFramePr>
+            <a:graphic xmlns:a="http://schemas.openxmlformats.org/drawingml/2006/main">
+              <a:graphicData uri="http://schemas.openxmlformats.org/drawingml/2006/picture">
+                <pic:pic xmlns:pic="http://schemas.openxmlformats.org/drawingml/2006/picture">
+                  <pic:nvPicPr>
+                    <pic:cNvPr id="21" name="Screenshot (161).png"/>
+                    <pic:cNvPicPr/>
+                  </pic:nvPicPr>
+                  <pic:blipFill>
+                    <a:blip r:embed="rId14">
+                      <a:extLst>
+                        <a:ext uri="{28A0092B-C50C-407E-A947-70E740481C1C}">
+                          <a14:useLocalDpi xmlns:a14="http://schemas.microsoft.com/office/drawing/2010/main" val="0"/>
+                        </a:ext>
+                      </a:extLst>
+                    </a:blip>
+                    <a:stretch>
+                      <a:fillRect/>
+                    </a:stretch>
+                  </pic:blipFill>
+                  <pic:spPr>
+                    <a:xfrm>
+                      <a:off x="0" y="0"/>
+                      <a:ext cx="1806575" cy="1911350"/>
+                    </a:xfrm>
+                    <a:prstGeom prst="rect">
+                      <a:avLst/>
+                    </a:prstGeom>
+                  </pic:spPr>
+                </pic:pic>
+              </a:graphicData>
+            </a:graphic>
+            <wp14:sizeRelH relativeFrom="margin">
+              <wp14:pctWidth>0</wp14:pctWidth>
+            </wp14:sizeRelH>
+            <wp14:sizeRelV relativeFrom="margin">
+              <wp14:pctHeight>0</wp14:pctHeight>
+            </wp14:sizeRelV>
+          </wp:anchor>
+        </w:drawing>
+      </w:r>
+      <w:r>
+        <w:rPr>
+          <w:rFonts w:ascii="Times New Roman" w:eastAsia="Times New Roman" w:hAnsi="Times New Roman" w:cs="Times New Roman"/>
           <w:b/>
           <w:bCs/>
           <w:color w:val="000000"/>
@@ -2467,7 +2983,31 @@
           <w:szCs w:val="40"/>
           <w:bdr w:val="single" w:sz="2" w:space="0" w:color="E5E7EB" w:frame="1"/>
         </w:rPr>
-        <w:t>Bước 3: </w:t>
+        <w:t xml:space="preserve">Bước </w:t>
+      </w:r>
+      <w:r>
+        <w:rPr>
+          <w:rFonts w:ascii="Times New Roman" w:eastAsia="Times New Roman" w:hAnsi="Times New Roman" w:cs="Times New Roman"/>
+          <w:b/>
+          <w:bCs/>
+          <w:color w:val="000000"/>
+          <w:sz w:val="40"/>
+          <w:szCs w:val="40"/>
+          <w:bdr w:val="single" w:sz="2" w:space="0" w:color="E5E7EB" w:frame="1"/>
+        </w:rPr>
+        <w:t>3</w:t>
+      </w:r>
+      <w:r>
+        <w:rPr>
+          <w:rFonts w:ascii="Times New Roman" w:eastAsia="Times New Roman" w:hAnsi="Times New Roman" w:cs="Times New Roman"/>
+          <w:b/>
+          <w:bCs/>
+          <w:color w:val="000000"/>
+          <w:sz w:val="40"/>
+          <w:szCs w:val="40"/>
+          <w:bdr w:val="single" w:sz="2" w:space="0" w:color="E5E7EB" w:frame="1"/>
+        </w:rPr>
+        <w:t>:</w:t>
       </w:r>
       <w:r>
         <w:rPr>
@@ -2475,7 +3015,16 @@
           <w:sz w:val="40"/>
           <w:szCs w:val="40"/>
         </w:rPr>
-        <w:t>Mở Code::Blocks</w:t>
+        <w:t xml:space="preserve"> Mở file dự án </w:t>
+      </w:r>
+      <w:r>
+        <w:rPr>
+          <w:rStyle w:val="MaHTML"/>
+          <w:rFonts w:ascii="Times New Roman" w:eastAsiaTheme="minorHAnsi" w:hAnsi="Times New Roman" w:cs="Times New Roman"/>
+          <w:sz w:val="40"/>
+          <w:szCs w:val="40"/>
+        </w:rPr>
+        <w:t>.cbp</w:t>
       </w:r>
     </w:p>
     <w:p>
@@ -2491,11 +3040,73 @@
         <w:jc w:val="both"/>
         <w:rPr>
           <w:rFonts w:ascii="Times New Roman" w:eastAsia="Times New Roman" w:hAnsi="Times New Roman" w:cs="Times New Roman"/>
-          <w:color w:val="000000"/>
-          <w:sz w:val="40"/>
-          <w:szCs w:val="40"/>
-        </w:rPr>
-      </w:pPr>
+          <w:sz w:val="40"/>
+          <w:szCs w:val="40"/>
+        </w:rPr>
+      </w:pPr>
+      <w:r>
+        <w:rPr>
+          <w:rFonts w:ascii="Times New Roman" w:eastAsia="Times New Roman" w:hAnsi="Times New Roman" w:cs="Times New Roman"/>
+          <w:noProof/>
+          <w:sz w:val="40"/>
+          <w:szCs w:val="40"/>
+        </w:rPr>
+        <w:drawing>
+          <wp:anchor distT="0" distB="0" distL="114300" distR="114300" simplePos="0" relativeHeight="251661312" behindDoc="0" locked="0" layoutInCell="1" allowOverlap="1" wp14:anchorId="3B7F77CB" wp14:editId="74CD57CA">
+            <wp:simplePos x="0" y="0"/>
+            <wp:positionH relativeFrom="column">
+              <wp:posOffset>-29796</wp:posOffset>
+            </wp:positionH>
+            <wp:positionV relativeFrom="paragraph">
+              <wp:posOffset>342</wp:posOffset>
+            </wp:positionV>
+            <wp:extent cx="2506980" cy="2225040"/>
+            <wp:effectExtent l="0" t="0" r="7620" b="3810"/>
+            <wp:wrapTopAndBottom/>
+            <wp:docPr id="22" name="Hình ảnh 22"/>
+            <wp:cNvGraphicFramePr>
+              <a:graphicFrameLocks xmlns:a="http://schemas.openxmlformats.org/drawingml/2006/main" noChangeAspect="1"/>
+            </wp:cNvGraphicFramePr>
+            <a:graphic xmlns:a="http://schemas.openxmlformats.org/drawingml/2006/main">
+              <a:graphicData uri="http://schemas.openxmlformats.org/drawingml/2006/picture">
+                <pic:pic xmlns:pic="http://schemas.openxmlformats.org/drawingml/2006/picture">
+                  <pic:nvPicPr>
+                    <pic:cNvPr id="22" name="Screenshot (162).png"/>
+                    <pic:cNvPicPr/>
+                  </pic:nvPicPr>
+                  <pic:blipFill>
+                    <a:blip r:embed="rId15">
+                      <a:extLst>
+                        <a:ext uri="{28A0092B-C50C-407E-A947-70E740481C1C}">
+                          <a14:useLocalDpi xmlns:a14="http://schemas.microsoft.com/office/drawing/2010/main" val="0"/>
+                        </a:ext>
+                      </a:extLst>
+                    </a:blip>
+                    <a:stretch>
+                      <a:fillRect/>
+                    </a:stretch>
+                  </pic:blipFill>
+                  <pic:spPr>
+                    <a:xfrm>
+                      <a:off x="0" y="0"/>
+                      <a:ext cx="2506980" cy="2225040"/>
+                    </a:xfrm>
+                    <a:prstGeom prst="rect">
+                      <a:avLst/>
+                    </a:prstGeom>
+                  </pic:spPr>
+                </pic:pic>
+              </a:graphicData>
+            </a:graphic>
+            <wp14:sizeRelH relativeFrom="page">
+              <wp14:pctWidth>0</wp14:pctWidth>
+            </wp14:sizeRelH>
+            <wp14:sizeRelV relativeFrom="page">
+              <wp14:pctHeight>0</wp14:pctHeight>
+            </wp14:sizeRelV>
+          </wp:anchor>
+        </w:drawing>
+      </w:r>
       <w:r>
         <w:rPr>
           <w:rFonts w:ascii="Times New Roman" w:eastAsia="Times New Roman" w:hAnsi="Times New Roman" w:cs="Times New Roman"/>
@@ -2506,7 +3117,7 @@
           <w:szCs w:val="40"/>
           <w:bdr w:val="single" w:sz="2" w:space="0" w:color="E5E7EB" w:frame="1"/>
         </w:rPr>
-        <w:t>Bước 4</w:t>
+        <w:t xml:space="preserve">Bước </w:t>
       </w:r>
       <w:r>
         <w:rPr>
@@ -2518,6 +3129,18 @@
           <w:szCs w:val="40"/>
           <w:bdr w:val="single" w:sz="2" w:space="0" w:color="E5E7EB" w:frame="1"/>
         </w:rPr>
+        <w:t>4</w:t>
+      </w:r>
+      <w:r>
+        <w:rPr>
+          <w:rFonts w:ascii="Times New Roman" w:eastAsia="Times New Roman" w:hAnsi="Times New Roman" w:cs="Times New Roman"/>
+          <w:b/>
+          <w:bCs/>
+          <w:color w:val="000000"/>
+          <w:sz w:val="40"/>
+          <w:szCs w:val="40"/>
+          <w:bdr w:val="single" w:sz="2" w:space="0" w:color="E5E7EB" w:frame="1"/>
+        </w:rPr>
         <w:t>:</w:t>
       </w:r>
       <w:r>
@@ -2526,16 +3149,15 @@
           <w:sz w:val="40"/>
           <w:szCs w:val="40"/>
         </w:rPr>
-        <w:t xml:space="preserve"> Mở file dự án </w:t>
-      </w:r>
-      <w:r>
-        <w:rPr>
-          <w:rStyle w:val="HTMLCode"/>
-          <w:rFonts w:ascii="Times New Roman" w:eastAsiaTheme="minorHAnsi" w:hAnsi="Times New Roman" w:cs="Times New Roman"/>
-          <w:sz w:val="40"/>
-          <w:szCs w:val="40"/>
-        </w:rPr>
-        <w:t>.cbp</w:t>
+        <w:t xml:space="preserve"> </w:t>
+      </w:r>
+      <w:r>
+        <w:rPr>
+          <w:rFonts w:ascii="Times New Roman" w:eastAsia="Times New Roman" w:hAnsi="Times New Roman" w:cs="Times New Roman"/>
+          <w:sz w:val="40"/>
+          <w:szCs w:val="40"/>
+        </w:rPr>
+        <w:t>Settings → Compiler...</w:t>
       </w:r>
     </w:p>
     <w:p>
@@ -2550,78 +3172,60 @@
         <w:spacing w:before="100" w:beforeAutospacing="1" w:after="100" w:afterAutospacing="1" w:line="240" w:lineRule="auto"/>
         <w:jc w:val="both"/>
         <w:rPr>
-          <w:rFonts w:ascii="Times New Roman" w:hAnsi="Times New Roman" w:cs="Times New Roman"/>
-          <w:sz w:val="40"/>
-          <w:szCs w:val="40"/>
-        </w:rPr>
-      </w:pPr>
-      <w:r>
-        <w:rPr>
           <w:rFonts w:ascii="Times New Roman" w:eastAsia="Times New Roman" w:hAnsi="Times New Roman" w:cs="Times New Roman"/>
-          <w:b/>
-          <w:bCs/>
-          <w:color w:val="000000"/>
-          <w:sz w:val="40"/>
-          <w:szCs w:val="40"/>
-          <w:bdr w:val="single" w:sz="2" w:space="0" w:color="E5E7EB" w:frame="1"/>
-        </w:rPr>
-        <w:t>Bước 5</w:t>
-      </w:r>
+          <w:sz w:val="40"/>
+          <w:szCs w:val="40"/>
+        </w:rPr>
+      </w:pPr>
       <w:r>
         <w:rPr>
           <w:rFonts w:ascii="Times New Roman" w:eastAsia="Times New Roman" w:hAnsi="Times New Roman" w:cs="Times New Roman"/>
-          <w:b/>
-          <w:bCs/>
-          <w:color w:val="000000"/>
-          <w:sz w:val="40"/>
-          <w:szCs w:val="40"/>
-          <w:bdr w:val="single" w:sz="2" w:space="0" w:color="E5E7EB" w:frame="1"/>
-        </w:rPr>
-        <w:t>:</w:t>
-      </w:r>
-      <w:r>
-        <w:rPr>
-          <w:rFonts w:ascii="Times New Roman" w:hAnsi="Times New Roman" w:cs="Times New Roman"/>
-          <w:sz w:val="40"/>
-          <w:szCs w:val="40"/>
-        </w:rPr>
-        <w:t xml:space="preserve"> Mở cài đặt compiler</w:t>
-      </w:r>
-    </w:p>
-    <w:p>
-      <w:pPr>
-        <w:spacing w:before="100" w:beforeAutospacing="1" w:after="100" w:afterAutospacing="1" w:line="240" w:lineRule="auto"/>
-        <w:rPr>
-          <w:rFonts w:ascii="Times New Roman" w:eastAsia="Times New Roman" w:hAnsi="Times New Roman" w:cs="Times New Roman"/>
-          <w:sz w:val="40"/>
-          <w:szCs w:val="40"/>
-        </w:rPr>
-      </w:pPr>
-      <w:r>
-        <w:rPr>
-          <w:rFonts w:ascii="Times New Roman" w:eastAsia="Times New Roman" w:hAnsi="Times New Roman" w:cs="Times New Roman"/>
-          <w:b/>
-          <w:bCs/>
-          <w:sz w:val="40"/>
-          <w:szCs w:val="40"/>
-        </w:rPr>
-        <w:t>Menu:</w:t>
-      </w:r>
-      <w:r>
-        <w:rPr>
-          <w:rFonts w:ascii="Times New Roman" w:eastAsia="Times New Roman" w:hAnsi="Times New Roman" w:cs="Times New Roman"/>
-          <w:sz w:val="40"/>
-          <w:szCs w:val="40"/>
-        </w:rPr>
-        <w:t xml:space="preserve"> </w:t>
-      </w:r>
-      <w:r>
-        <w:rPr>
-          <w:rFonts w:ascii="Times New Roman" w:eastAsia="Times New Roman" w:hAnsi="Times New Roman" w:cs="Times New Roman"/>
-          <w:sz w:val="40"/>
-          <w:szCs w:val="40"/>
-        </w:rPr>
-        <w:t>Settings → Compiler...</w:t>
+          <w:noProof/>
+          <w:sz w:val="40"/>
+          <w:szCs w:val="40"/>
+        </w:rPr>
+        <w:lastRenderedPageBreak/>
+        <w:drawing>
+          <wp:inline distT="0" distB="0" distL="0" distR="0" wp14:anchorId="1084BE16" wp14:editId="162ED304">
+            <wp:extent cx="2507197" cy="2225233"/>
+            <wp:effectExtent l="0" t="0" r="7620" b="3810"/>
+            <wp:docPr id="23" name="Hình ảnh 23"/>
+            <wp:cNvGraphicFramePr>
+              <a:graphicFrameLocks xmlns:a="http://schemas.openxmlformats.org/drawingml/2006/main" noChangeAspect="1"/>
+            </wp:cNvGraphicFramePr>
+            <a:graphic xmlns:a="http://schemas.openxmlformats.org/drawingml/2006/main">
+              <a:graphicData uri="http://schemas.openxmlformats.org/drawingml/2006/picture">
+                <pic:pic xmlns:pic="http://schemas.openxmlformats.org/drawingml/2006/picture">
+                  <pic:nvPicPr>
+                    <pic:cNvPr id="23" name="Screenshot (162).png"/>
+                    <pic:cNvPicPr/>
+                  </pic:nvPicPr>
+                  <pic:blipFill>
+                    <a:blip r:embed="rId15">
+                      <a:extLst>
+                        <a:ext uri="{28A0092B-C50C-407E-A947-70E740481C1C}">
+                          <a14:useLocalDpi xmlns:a14="http://schemas.microsoft.com/office/drawing/2010/main" val="0"/>
+                        </a:ext>
+                      </a:extLst>
+                    </a:blip>
+                    <a:stretch>
+                      <a:fillRect/>
+                    </a:stretch>
+                  </pic:blipFill>
+                  <pic:spPr>
+                    <a:xfrm>
+                      <a:off x="0" y="0"/>
+                      <a:ext cx="2507197" cy="2225233"/>
+                    </a:xfrm>
+                    <a:prstGeom prst="rect">
+                      <a:avLst/>
+                    </a:prstGeom>
+                  </pic:spPr>
+                </pic:pic>
+              </a:graphicData>
+            </a:graphic>
+          </wp:inline>
+        </w:drawing>
       </w:r>
     </w:p>
     <w:p>
@@ -2648,7 +3252,27 @@
           <w:sz w:val="40"/>
           <w:szCs w:val="40"/>
         </w:rPr>
-        <w:t>Bước 6:</w:t>
+        <w:t xml:space="preserve">Bước </w:t>
+      </w:r>
+      <w:r>
+        <w:rPr>
+          <w:rFonts w:ascii="Times New Roman" w:eastAsia="Times New Roman" w:hAnsi="Times New Roman" w:cs="Times New Roman"/>
+          <w:b/>
+          <w:color w:val="000000"/>
+          <w:sz w:val="40"/>
+          <w:szCs w:val="40"/>
+        </w:rPr>
+        <w:t>5</w:t>
+      </w:r>
+      <w:r>
+        <w:rPr>
+          <w:rFonts w:ascii="Times New Roman" w:eastAsia="Times New Roman" w:hAnsi="Times New Roman" w:cs="Times New Roman"/>
+          <w:b/>
+          <w:color w:val="000000"/>
+          <w:sz w:val="40"/>
+          <w:szCs w:val="40"/>
+        </w:rPr>
+        <w:t>:</w:t>
       </w:r>
       <w:r>
         <w:rPr>
@@ -2679,41 +3303,109 @@
         <w:shd w:val="clear" w:color="auto" w:fill="FFFFFF"/>
         <w:spacing w:before="100" w:beforeAutospacing="1" w:after="100" w:afterAutospacing="1" w:line="240" w:lineRule="auto"/>
         <w:rPr>
-          <w:rStyle w:val="Strong"/>
+          <w:rStyle w:val="MaHTML"/>
+          <w:rFonts w:ascii="Times New Roman" w:eastAsiaTheme="majorEastAsia" w:hAnsi="Times New Roman" w:cs="Times New Roman"/>
+          <w:sz w:val="40"/>
+          <w:szCs w:val="40"/>
+        </w:rPr>
+      </w:pPr>
+      <w:r>
+        <w:rPr>
+          <w:rStyle w:val="Manh"/>
           <w:rFonts w:ascii="Times New Roman" w:hAnsi="Times New Roman" w:cs="Times New Roman"/>
           <w:sz w:val="40"/>
           <w:szCs w:val="40"/>
         </w:rPr>
-      </w:pPr>
-      <w:r>
-        <w:rPr>
-          <w:rStyle w:val="Strong"/>
+        <w:t>Tab:</w:t>
+      </w:r>
+      <w:r>
+        <w:rPr>
           <w:rFonts w:ascii="Times New Roman" w:hAnsi="Times New Roman" w:cs="Times New Roman"/>
           <w:sz w:val="40"/>
           <w:szCs w:val="40"/>
         </w:rPr>
-        <w:t>Tab:</w:t>
-      </w:r>
-      <w:r>
-        <w:rPr>
+        <w:t xml:space="preserve"> </w:t>
+      </w:r>
+      <w:r>
+        <w:rPr>
+          <w:rStyle w:val="MaHTML"/>
+          <w:rFonts w:ascii="Times New Roman" w:eastAsiaTheme="majorEastAsia" w:hAnsi="Times New Roman" w:cs="Times New Roman"/>
+          <w:sz w:val="40"/>
+          <w:szCs w:val="40"/>
+        </w:rPr>
+        <w:t>Linker settings</w:t>
+      </w:r>
+    </w:p>
+    <w:p>
+      <w:pPr>
+        <w:pBdr>
+          <w:top w:val="single" w:sz="2" w:space="0" w:color="E5E7EB"/>
+          <w:left w:val="single" w:sz="2" w:space="0" w:color="E5E7EB"/>
+          <w:bottom w:val="single" w:sz="2" w:space="0" w:color="E5E7EB"/>
+          <w:right w:val="single" w:sz="2" w:space="0" w:color="E5E7EB"/>
+        </w:pBdr>
+        <w:shd w:val="clear" w:color="auto" w:fill="FFFFFF"/>
+        <w:spacing w:before="100" w:beforeAutospacing="1" w:after="100" w:afterAutospacing="1" w:line="240" w:lineRule="auto"/>
+        <w:rPr>
+          <w:rStyle w:val="Manh"/>
           <w:rFonts w:ascii="Times New Roman" w:hAnsi="Times New Roman" w:cs="Times New Roman"/>
           <w:sz w:val="40"/>
           <w:szCs w:val="40"/>
         </w:rPr>
-        <w:t xml:space="preserve"> </w:t>
-      </w:r>
-      <w:r>
-        <w:rPr>
-          <w:rStyle w:val="HTMLCode"/>
-          <w:rFonts w:ascii="Times New Roman" w:eastAsiaTheme="majorEastAsia" w:hAnsi="Times New Roman" w:cs="Times New Roman"/>
-          <w:sz w:val="40"/>
-          <w:szCs w:val="40"/>
-        </w:rPr>
-        <w:t>Linker settings</w:t>
-      </w:r>
+      </w:pPr>
       <w:r>
         <w:rPr>
           <w:rFonts w:ascii="Times New Roman" w:hAnsi="Times New Roman" w:cs="Times New Roman"/>
+          <w:noProof/>
+          <w:sz w:val="40"/>
+          <w:szCs w:val="40"/>
+        </w:rPr>
+        <w:lastRenderedPageBreak/>
+        <w:drawing>
+          <wp:inline distT="0" distB="0" distL="0" distR="0" wp14:anchorId="362042B6" wp14:editId="3E1A7A6B">
+            <wp:extent cx="5943600" cy="5135245"/>
+            <wp:effectExtent l="0" t="0" r="0" b="8255"/>
+            <wp:docPr id="24" name="Hình ảnh 24"/>
+            <wp:cNvGraphicFramePr>
+              <a:graphicFrameLocks xmlns:a="http://schemas.openxmlformats.org/drawingml/2006/main" noChangeAspect="1"/>
+            </wp:cNvGraphicFramePr>
+            <a:graphic xmlns:a="http://schemas.openxmlformats.org/drawingml/2006/main">
+              <a:graphicData uri="http://schemas.openxmlformats.org/drawingml/2006/picture">
+                <pic:pic xmlns:pic="http://schemas.openxmlformats.org/drawingml/2006/picture">
+                  <pic:nvPicPr>
+                    <pic:cNvPr id="24" name="Screenshot (163).png"/>
+                    <pic:cNvPicPr/>
+                  </pic:nvPicPr>
+                  <pic:blipFill>
+                    <a:blip r:embed="rId16">
+                      <a:extLst>
+                        <a:ext uri="{28A0092B-C50C-407E-A947-70E740481C1C}">
+                          <a14:useLocalDpi xmlns:a14="http://schemas.microsoft.com/office/drawing/2010/main" val="0"/>
+                        </a:ext>
+                      </a:extLst>
+                    </a:blip>
+                    <a:stretch>
+                      <a:fillRect/>
+                    </a:stretch>
+                  </pic:blipFill>
+                  <pic:spPr>
+                    <a:xfrm>
+                      <a:off x="0" y="0"/>
+                      <a:ext cx="5943600" cy="5135245"/>
+                    </a:xfrm>
+                    <a:prstGeom prst="rect">
+                      <a:avLst/>
+                    </a:prstGeom>
+                  </pic:spPr>
+                </pic:pic>
+              </a:graphicData>
+            </a:graphic>
+          </wp:inline>
+        </w:drawing>
+      </w:r>
+      <w:r>
+        <w:rPr>
+          <w:rFonts w:ascii="Times New Roman" w:hAnsi="Times New Roman" w:cs="Times New Roman"/>
           <w:sz w:val="40"/>
           <w:szCs w:val="40"/>
         </w:rPr>
@@ -2721,7 +3413,7 @@
       </w:r>
       <w:r>
         <w:rPr>
-          <w:rStyle w:val="Strong"/>
+          <w:rStyle w:val="Manh"/>
           <w:rFonts w:ascii="Times New Roman" w:hAnsi="Times New Roman" w:cs="Times New Roman"/>
           <w:sz w:val="40"/>
           <w:szCs w:val="40"/>
@@ -2858,7 +3550,7 @@
     </w:p>
     <w:p>
       <w:pPr>
-        <w:pStyle w:val="Heading1"/>
+        <w:pStyle w:val="u1"/>
         <w:numPr>
           <w:ilvl w:val="0"/>
           <w:numId w:val="13"/>
@@ -2895,7 +3587,7 @@
     </w:p>
     <w:p>
       <w:pPr>
-        <w:pStyle w:val="Heading2"/>
+        <w:pStyle w:val="u2"/>
         <w:numPr>
           <w:ilvl w:val="0"/>
           <w:numId w:val="32"/>
@@ -2910,7 +3602,7 @@
     </w:p>
     <w:p>
       <w:pPr>
-        <w:pStyle w:val="ListParagraph"/>
+        <w:pStyle w:val="oancuaDanhsach"/>
         <w:ind w:left="360"/>
       </w:pPr>
       <w:r>
@@ -2933,7 +3625,7 @@
                     <pic:cNvPicPr/>
                   </pic:nvPicPr>
                   <pic:blipFill>
-                    <a:blip r:embed="rId10"/>
+                    <a:blip r:embed="rId17"/>
                     <a:stretch>
                       <a:fillRect/>
                     </a:stretch>
@@ -2973,7 +3665,7 @@
     </w:p>
     <w:p>
       <w:pPr>
-        <w:pStyle w:val="Heading2"/>
+        <w:pStyle w:val="u2"/>
         <w:numPr>
           <w:ilvl w:val="0"/>
           <w:numId w:val="32"/>
@@ -2991,7 +3683,7 @@
     </w:p>
     <w:p>
       <w:pPr>
-        <w:pStyle w:val="ListParagraph"/>
+        <w:pStyle w:val="oancuaDanhsach"/>
         <w:ind w:left="360"/>
         <w:rPr>
           <w:rFonts w:ascii="Times New Roman" w:eastAsiaTheme="minorEastAsia" w:hAnsi="Times New Roman" w:cs="Times New Roman"/>
@@ -3030,7 +3722,7 @@
     </w:p>
     <w:p>
       <w:pPr>
-        <w:pStyle w:val="ListParagraph"/>
+        <w:pStyle w:val="oancuaDanhsach"/>
         <w:ind w:left="360"/>
       </w:pPr>
       <w:r>
@@ -3053,7 +3745,7 @@
                     <pic:cNvPicPr/>
                   </pic:nvPicPr>
                   <pic:blipFill>
-                    <a:blip r:embed="rId11"/>
+                    <a:blip r:embed="rId18"/>
                     <a:stretch>
                       <a:fillRect/>
                     </a:stretch>
@@ -3076,7 +3768,7 @@
     </w:p>
     <w:p>
       <w:pPr>
-        <w:pStyle w:val="Heading2"/>
+        <w:pStyle w:val="u2"/>
         <w:numPr>
           <w:ilvl w:val="0"/>
           <w:numId w:val="32"/>
@@ -3089,7 +3781,7 @@
     </w:p>
     <w:p>
       <w:pPr>
-        <w:pStyle w:val="ListParagraph"/>
+        <w:pStyle w:val="oancuaDanhsach"/>
         <w:ind w:left="360"/>
       </w:pPr>
       <w:r>
@@ -3159,7 +3851,7 @@
               </wp:anchor>
             </w:drawing>
           </mc:Choice>
-          <mc:Fallback>
+          <mc:Fallback xmlns:w16cex="http://schemas.microsoft.com/office/word/2018/wordml/cex" xmlns:w16="http://schemas.microsoft.com/office/word/2018/wordml">
             <w:pict>
               <v:shape w14:anchorId="7C9C2C62" id="Arrow: U-Turn 4" o:spid="_x0000_s1026" style="position:absolute;margin-left:132pt;margin-top:118.75pt;width:66pt;height:39pt;z-index:251659264;visibility:visible;mso-wrap-style:square;mso-wrap-distance-left:9pt;mso-wrap-distance-top:0;mso-wrap-distance-right:9pt;mso-wrap-distance-bottom:0;mso-position-horizontal:absolute;mso-position-horizontal-relative:text;mso-position-vertical:absolute;mso-position-vertical-relative:text;v-text-anchor:middle" coordsize="838200,495300" o:gfxdata="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" path="m,495300l,123825c,55438,55438,,123825,l663892,v68387,,123825,55438,123825,123825l787717,146683r50483,l714375,495300,590550,146683r50483,l641033,146683r,l146683,146683r,l146683,495300,,495300xe" fillcolor="#4472c4 [3204]" strokecolor="#1f3763 [1604]" strokeweight="1pt">
                 <v:stroke joinstyle="miter"/>
@@ -3189,7 +3881,7 @@
                     <pic:cNvPicPr/>
                   </pic:nvPicPr>
                   <pic:blipFill>
-                    <a:blip r:embed="rId12"/>
+                    <a:blip r:embed="rId19"/>
                     <a:stretch>
                       <a:fillRect/>
                     </a:stretch>
@@ -3212,7 +3904,7 @@
     </w:p>
     <w:p>
       <w:pPr>
-        <w:pStyle w:val="ListParagraph"/>
+        <w:pStyle w:val="oancuaDanhsach"/>
         <w:numPr>
           <w:ilvl w:val="0"/>
           <w:numId w:val="28"/>
@@ -3319,31 +4011,6 @@
     </w:p>
     <w:p>
       <w:pPr>
-        <w:pStyle w:val="ListParagraph"/>
-        <w:numPr>
-          <w:ilvl w:val="0"/>
-          <w:numId w:val="28"/>
-        </w:numPr>
-        <w:spacing w:before="100" w:beforeAutospacing="1" w:after="100" w:afterAutospacing="1" w:line="240" w:lineRule="auto"/>
-        <w:rPr>
-          <w:rFonts w:ascii="Times New Roman" w:eastAsia="Times New Roman" w:hAnsi="Times New Roman" w:cs="Times New Roman"/>
-          <w:sz w:val="40"/>
-          <w:szCs w:val="40"/>
-        </w:rPr>
-      </w:pPr>
-      <w:r>
-        <w:rPr>
-          <w:rFonts w:ascii="Times New Roman" w:eastAsia="Times New Roman" w:hAnsi="Times New Roman" w:cs="Times New Roman"/>
-          <w:b/>
-          <w:bCs/>
-          <w:sz w:val="40"/>
-          <w:szCs w:val="40"/>
-        </w:rPr>
-        <w:t>Tay phải:</w:t>
-      </w:r>
-    </w:p>
-    <w:p>
-      <w:pPr>
         <w:numPr>
           <w:ilvl w:val="0"/>
           <w:numId w:val="28"/>
@@ -3359,11 +4026,74 @@
       <w:r>
         <w:rPr>
           <w:rFonts w:ascii="Times New Roman" w:eastAsia="Times New Roman" w:hAnsi="Times New Roman" w:cs="Times New Roman"/>
-          <w:sz w:val="40"/>
-          <w:szCs w:val="40"/>
-        </w:rPr>
-        <w:t xml:space="preserve">Nhấn </w:t>
-      </w:r>
+          <w:noProof/>
+          <w:sz w:val="40"/>
+          <w:szCs w:val="40"/>
+        </w:rPr>
+        <w:drawing>
+          <wp:inline distT="0" distB="0" distL="0" distR="0" wp14:anchorId="1DFA381D" wp14:editId="478AB7A3">
+            <wp:extent cx="982980" cy="678180"/>
+            <wp:effectExtent l="0" t="0" r="7620" b="7620"/>
+            <wp:docPr id="8" name="Hình ảnh 8"/>
+            <wp:cNvGraphicFramePr>
+              <a:graphicFrameLocks xmlns:a="http://schemas.openxmlformats.org/drawingml/2006/main" noChangeAspect="1"/>
+            </wp:cNvGraphicFramePr>
+            <a:graphic xmlns:a="http://schemas.openxmlformats.org/drawingml/2006/main">
+              <a:graphicData uri="http://schemas.openxmlformats.org/drawingml/2006/picture">
+                <pic:pic xmlns:pic="http://schemas.openxmlformats.org/drawingml/2006/picture">
+                  <pic:nvPicPr>
+                    <pic:cNvPr id="8" name="Screenshot (151).png"/>
+                    <pic:cNvPicPr/>
+                  </pic:nvPicPr>
+                  <pic:blipFill rotWithShape="1">
+                    <a:blip r:embed="rId20" cstate="print">
+                      <a:extLst>
+                        <a:ext uri="{28A0092B-C50C-407E-A947-70E740481C1C}">
+                          <a14:useLocalDpi xmlns:a14="http://schemas.microsoft.com/office/drawing/2010/main" val="0"/>
+                        </a:ext>
+                      </a:extLst>
+                    </a:blip>
+                    <a:srcRect l="3205" t="56979" r="80257" b="22736"/>
+                    <a:stretch/>
+                  </pic:blipFill>
+                  <pic:spPr bwMode="auto">
+                    <a:xfrm>
+                      <a:off x="0" y="0"/>
+                      <a:ext cx="982980" cy="678180"/>
+                    </a:xfrm>
+                    <a:prstGeom prst="rect">
+                      <a:avLst/>
+                    </a:prstGeom>
+                    <a:ln>
+                      <a:noFill/>
+                    </a:ln>
+                    <a:extLst>
+                      <a:ext uri="{53640926-AAD7-44D8-BBD7-CCE9431645EC}">
+                        <a14:shadowObscured xmlns:a14="http://schemas.microsoft.com/office/drawing/2010/main"/>
+                      </a:ext>
+                    </a:extLst>
+                  </pic:spPr>
+                </pic:pic>
+              </a:graphicData>
+            </a:graphic>
+          </wp:inline>
+        </w:drawing>
+      </w:r>
+    </w:p>
+    <w:p>
+      <w:pPr>
+        <w:pStyle w:val="oancuaDanhsach"/>
+        <w:numPr>
+          <w:ilvl w:val="0"/>
+          <w:numId w:val="28"/>
+        </w:numPr>
+        <w:spacing w:before="100" w:beforeAutospacing="1" w:after="100" w:afterAutospacing="1" w:line="240" w:lineRule="auto"/>
+        <w:rPr>
+          <w:rFonts w:ascii="Times New Roman" w:eastAsia="Times New Roman" w:hAnsi="Times New Roman" w:cs="Times New Roman"/>
+          <w:sz w:val="40"/>
+          <w:szCs w:val="40"/>
+        </w:rPr>
+      </w:pPr>
       <w:r>
         <w:rPr>
           <w:rFonts w:ascii="Times New Roman" w:eastAsia="Times New Roman" w:hAnsi="Times New Roman" w:cs="Times New Roman"/>
@@ -3372,15 +4102,7 @@
           <w:sz w:val="40"/>
           <w:szCs w:val="40"/>
         </w:rPr>
-        <w:t>1</w:t>
-      </w:r>
-      <w:r>
-        <w:rPr>
-          <w:rFonts w:ascii="Times New Roman" w:eastAsia="Times New Roman" w:hAnsi="Times New Roman" w:cs="Times New Roman"/>
-          <w:sz w:val="40"/>
-          <w:szCs w:val="40"/>
-        </w:rPr>
-        <w:t xml:space="preserve"> để xoay khớp lên</w:t>
+        <w:t>Tay phải:</w:t>
       </w:r>
     </w:p>
     <w:p>
@@ -3413,7 +4135,7 @@
           <w:sz w:val="40"/>
           <w:szCs w:val="40"/>
         </w:rPr>
-        <w:t>4</w:t>
+        <w:t>1</w:t>
       </w:r>
       <w:r>
         <w:rPr>
@@ -3421,12 +4143,124 @@
           <w:sz w:val="40"/>
           <w:szCs w:val="40"/>
         </w:rPr>
-        <w:t xml:space="preserve"> để xoay khớp xuống</w:t>
+        <w:t xml:space="preserve"> để xoay khớp lên</w:t>
       </w:r>
     </w:p>
     <w:p>
       <w:pPr>
-        <w:pStyle w:val="Heading2"/>
+        <w:numPr>
+          <w:ilvl w:val="0"/>
+          <w:numId w:val="28"/>
+        </w:numPr>
+        <w:spacing w:before="100" w:beforeAutospacing="1" w:after="100" w:afterAutospacing="1" w:line="240" w:lineRule="auto"/>
+        <w:ind w:hanging="11"/>
+        <w:rPr>
+          <w:rFonts w:ascii="Times New Roman" w:eastAsia="Times New Roman" w:hAnsi="Times New Roman" w:cs="Times New Roman"/>
+          <w:sz w:val="40"/>
+          <w:szCs w:val="40"/>
+        </w:rPr>
+      </w:pPr>
+      <w:r>
+        <w:rPr>
+          <w:rFonts w:ascii="Times New Roman" w:eastAsia="Times New Roman" w:hAnsi="Times New Roman" w:cs="Times New Roman"/>
+          <w:sz w:val="40"/>
+          <w:szCs w:val="40"/>
+        </w:rPr>
+        <w:t xml:space="preserve">Nhấn </w:t>
+      </w:r>
+      <w:r>
+        <w:rPr>
+          <w:rFonts w:ascii="Times New Roman" w:eastAsia="Times New Roman" w:hAnsi="Times New Roman" w:cs="Times New Roman"/>
+          <w:b/>
+          <w:bCs/>
+          <w:sz w:val="40"/>
+          <w:szCs w:val="40"/>
+        </w:rPr>
+        <w:t>4</w:t>
+      </w:r>
+      <w:r>
+        <w:rPr>
+          <w:rFonts w:ascii="Times New Roman" w:eastAsia="Times New Roman" w:hAnsi="Times New Roman" w:cs="Times New Roman"/>
+          <w:sz w:val="40"/>
+          <w:szCs w:val="40"/>
+        </w:rPr>
+        <w:t xml:space="preserve"> để xoay khớp xuống</w:t>
+      </w:r>
+    </w:p>
+    <w:p>
+      <w:pPr>
+        <w:numPr>
+          <w:ilvl w:val="0"/>
+          <w:numId w:val="28"/>
+        </w:numPr>
+        <w:spacing w:before="100" w:beforeAutospacing="1" w:after="100" w:afterAutospacing="1" w:line="240" w:lineRule="auto"/>
+        <w:ind w:hanging="11"/>
+        <w:rPr>
+          <w:rFonts w:ascii="Times New Roman" w:eastAsia="Times New Roman" w:hAnsi="Times New Roman" w:cs="Times New Roman"/>
+          <w:sz w:val="40"/>
+          <w:szCs w:val="40"/>
+        </w:rPr>
+      </w:pPr>
+      <w:r>
+        <w:rPr>
+          <w:rFonts w:ascii="Times New Roman" w:eastAsia="Times New Roman" w:hAnsi="Times New Roman" w:cs="Times New Roman"/>
+          <w:noProof/>
+          <w:sz w:val="40"/>
+          <w:szCs w:val="40"/>
+        </w:rPr>
+        <w:drawing>
+          <wp:inline distT="0" distB="0" distL="0" distR="0" wp14:anchorId="698FF70D" wp14:editId="455FE789">
+            <wp:extent cx="998220" cy="647700"/>
+            <wp:effectExtent l="0" t="0" r="0" b="0"/>
+            <wp:docPr id="7" name="Hình ảnh 7"/>
+            <wp:cNvGraphicFramePr>
+              <a:graphicFrameLocks xmlns:a="http://schemas.openxmlformats.org/drawingml/2006/main" noChangeAspect="1"/>
+            </wp:cNvGraphicFramePr>
+            <a:graphic xmlns:a="http://schemas.openxmlformats.org/drawingml/2006/main">
+              <a:graphicData uri="http://schemas.openxmlformats.org/drawingml/2006/picture">
+                <pic:pic xmlns:pic="http://schemas.openxmlformats.org/drawingml/2006/picture">
+                  <pic:nvPicPr>
+                    <pic:cNvPr id="7" name="Screenshot (151).png"/>
+                    <pic:cNvPicPr/>
+                  </pic:nvPicPr>
+                  <pic:blipFill rotWithShape="1">
+                    <a:blip r:embed="rId20" cstate="print">
+                      <a:extLst>
+                        <a:ext uri="{28A0092B-C50C-407E-A947-70E740481C1C}">
+                          <a14:useLocalDpi xmlns:a14="http://schemas.microsoft.com/office/drawing/2010/main" val="0"/>
+                        </a:ext>
+                      </a:extLst>
+                    </a:blip>
+                    <a:srcRect l="71410" t="58347" r="11794" b="22280"/>
+                    <a:stretch/>
+                  </pic:blipFill>
+                  <pic:spPr bwMode="auto">
+                    <a:xfrm>
+                      <a:off x="0" y="0"/>
+                      <a:ext cx="998220" cy="647700"/>
+                    </a:xfrm>
+                    <a:prstGeom prst="rect">
+                      <a:avLst/>
+                    </a:prstGeom>
+                    <a:ln>
+                      <a:noFill/>
+                    </a:ln>
+                    <a:extLst>
+                      <a:ext uri="{53640926-AAD7-44D8-BBD7-CCE9431645EC}">
+                        <a14:shadowObscured xmlns:a14="http://schemas.microsoft.com/office/drawing/2010/main"/>
+                      </a:ext>
+                    </a:extLst>
+                  </pic:spPr>
+                </pic:pic>
+              </a:graphicData>
+            </a:graphic>
+          </wp:inline>
+        </w:drawing>
+      </w:r>
+    </w:p>
+    <w:p>
+      <w:pPr>
+        <w:pStyle w:val="u2"/>
         <w:numPr>
           <w:ilvl w:val="0"/>
           <w:numId w:val="32"/>
@@ -3438,7 +4272,7 @@
     </w:p>
     <w:p>
       <w:pPr>
-        <w:pStyle w:val="ListParagraph"/>
+        <w:pStyle w:val="oancuaDanhsach"/>
         <w:ind w:left="360"/>
       </w:pPr>
       <w:r>
@@ -3461,7 +4295,7 @@
                     <pic:cNvPicPr/>
                   </pic:nvPicPr>
                   <pic:blipFill>
-                    <a:blip r:embed="rId13"/>
+                    <a:blip r:embed="rId21"/>
                     <a:stretch>
                       <a:fillRect/>
                     </a:stretch>
@@ -3484,7 +4318,7 @@
     </w:p>
     <w:p>
       <w:pPr>
-        <w:pStyle w:val="ListParagraph"/>
+        <w:pStyle w:val="oancuaDanhsach"/>
         <w:numPr>
           <w:ilvl w:val="0"/>
           <w:numId w:val="29"/>
@@ -3527,6 +4361,7 @@
           <w:sz w:val="40"/>
           <w:szCs w:val="40"/>
         </w:rPr>
+        <w:lastRenderedPageBreak/>
         <w:t xml:space="preserve">Nhấn </w:t>
       </w:r>
       <w:r>
@@ -3673,31 +4508,6 @@
     </w:p>
     <w:p>
       <w:pPr>
-        <w:pStyle w:val="ListParagraph"/>
-        <w:numPr>
-          <w:ilvl w:val="0"/>
-          <w:numId w:val="29"/>
-        </w:numPr>
-        <w:spacing w:before="100" w:beforeAutospacing="1" w:after="100" w:afterAutospacing="1" w:line="240" w:lineRule="auto"/>
-        <w:rPr>
-          <w:rFonts w:ascii="Times New Roman" w:eastAsia="Times New Roman" w:hAnsi="Times New Roman" w:cs="Times New Roman"/>
-          <w:sz w:val="40"/>
-          <w:szCs w:val="40"/>
-        </w:rPr>
-      </w:pPr>
-      <w:r>
-        <w:rPr>
-          <w:rFonts w:ascii="Times New Roman" w:eastAsia="Times New Roman" w:hAnsi="Times New Roman" w:cs="Times New Roman"/>
-          <w:b/>
-          <w:bCs/>
-          <w:sz w:val="40"/>
-          <w:szCs w:val="40"/>
-        </w:rPr>
-        <w:t>Tay phải:</w:t>
-      </w:r>
-    </w:p>
-    <w:p>
-      <w:pPr>
         <w:numPr>
           <w:ilvl w:val="0"/>
           <w:numId w:val="29"/>
@@ -3713,12 +4523,74 @@
       <w:r>
         <w:rPr>
           <w:rFonts w:ascii="Times New Roman" w:eastAsia="Times New Roman" w:hAnsi="Times New Roman" w:cs="Times New Roman"/>
-          <w:sz w:val="40"/>
-          <w:szCs w:val="40"/>
-        </w:rPr>
-        <w:lastRenderedPageBreak/>
-        <w:t xml:space="preserve">Nhấn </w:t>
-      </w:r>
+          <w:noProof/>
+          <w:sz w:val="40"/>
+          <w:szCs w:val="40"/>
+        </w:rPr>
+        <w:drawing>
+          <wp:inline distT="0" distB="0" distL="0" distR="0" wp14:anchorId="29818F99" wp14:editId="48F06DDF">
+            <wp:extent cx="944880" cy="655320"/>
+            <wp:effectExtent l="0" t="0" r="7620" b="0"/>
+            <wp:docPr id="14" name="Hình ảnh 14"/>
+            <wp:cNvGraphicFramePr>
+              <a:graphicFrameLocks xmlns:a="http://schemas.openxmlformats.org/drawingml/2006/main" noChangeAspect="1"/>
+            </wp:cNvGraphicFramePr>
+            <a:graphic xmlns:a="http://schemas.openxmlformats.org/drawingml/2006/main">
+              <a:graphicData uri="http://schemas.openxmlformats.org/drawingml/2006/picture">
+                <pic:pic xmlns:pic="http://schemas.openxmlformats.org/drawingml/2006/picture">
+                  <pic:nvPicPr>
+                    <pic:cNvPr id="14" name="Screenshot (151).png"/>
+                    <pic:cNvPicPr/>
+                  </pic:nvPicPr>
+                  <pic:blipFill rotWithShape="1">
+                    <a:blip r:embed="rId20" cstate="print">
+                      <a:extLst>
+                        <a:ext uri="{28A0092B-C50C-407E-A947-70E740481C1C}">
+                          <a14:useLocalDpi xmlns:a14="http://schemas.microsoft.com/office/drawing/2010/main" val="0"/>
+                        </a:ext>
+                      </a:extLst>
+                    </a:blip>
+                    <a:srcRect l="4102" t="58348" r="80000" b="22051"/>
+                    <a:stretch/>
+                  </pic:blipFill>
+                  <pic:spPr bwMode="auto">
+                    <a:xfrm>
+                      <a:off x="0" y="0"/>
+                      <a:ext cx="944880" cy="655320"/>
+                    </a:xfrm>
+                    <a:prstGeom prst="rect">
+                      <a:avLst/>
+                    </a:prstGeom>
+                    <a:ln>
+                      <a:noFill/>
+                    </a:ln>
+                    <a:extLst>
+                      <a:ext uri="{53640926-AAD7-44D8-BBD7-CCE9431645EC}">
+                        <a14:shadowObscured xmlns:a14="http://schemas.microsoft.com/office/drawing/2010/main"/>
+                      </a:ext>
+                    </a:extLst>
+                  </pic:spPr>
+                </pic:pic>
+              </a:graphicData>
+            </a:graphic>
+          </wp:inline>
+        </w:drawing>
+      </w:r>
+    </w:p>
+    <w:p>
+      <w:pPr>
+        <w:pStyle w:val="oancuaDanhsach"/>
+        <w:numPr>
+          <w:ilvl w:val="0"/>
+          <w:numId w:val="29"/>
+        </w:numPr>
+        <w:spacing w:before="100" w:beforeAutospacing="1" w:after="100" w:afterAutospacing="1" w:line="240" w:lineRule="auto"/>
+        <w:rPr>
+          <w:rFonts w:ascii="Times New Roman" w:eastAsia="Times New Roman" w:hAnsi="Times New Roman" w:cs="Times New Roman"/>
+          <w:sz w:val="40"/>
+          <w:szCs w:val="40"/>
+        </w:rPr>
+      </w:pPr>
       <w:r>
         <w:rPr>
           <w:rFonts w:ascii="Times New Roman" w:eastAsia="Times New Roman" w:hAnsi="Times New Roman" w:cs="Times New Roman"/>
@@ -3727,15 +4599,7 @@
           <w:sz w:val="40"/>
           <w:szCs w:val="40"/>
         </w:rPr>
-        <w:t>6</w:t>
-      </w:r>
-      <w:r>
-        <w:rPr>
-          <w:rFonts w:ascii="Times New Roman" w:eastAsia="Times New Roman" w:hAnsi="Times New Roman" w:cs="Times New Roman"/>
-          <w:sz w:val="40"/>
-          <w:szCs w:val="40"/>
-        </w:rPr>
-        <w:t xml:space="preserve"> để đưa cánh tay lên</w:t>
+        <w:t>Tay phải:</w:t>
       </w:r>
     </w:p>
     <w:p>
@@ -3768,7 +4632,7 @@
           <w:sz w:val="40"/>
           <w:szCs w:val="40"/>
         </w:rPr>
-        <w:t>3</w:t>
+        <w:t>6</w:t>
       </w:r>
       <w:r>
         <w:rPr>
@@ -3776,7 +4640,7 @@
           <w:sz w:val="40"/>
           <w:szCs w:val="40"/>
         </w:rPr>
-        <w:t xml:space="preserve"> để hạ cánh tay xuống</w:t>
+        <w:t xml:space="preserve"> để đưa cánh tay lên</w:t>
       </w:r>
     </w:p>
     <w:p>
@@ -3809,7 +4673,7 @@
           <w:sz w:val="40"/>
           <w:szCs w:val="40"/>
         </w:rPr>
-        <w:t>2</w:t>
+        <w:t>3</w:t>
       </w:r>
       <w:r>
         <w:rPr>
@@ -3817,7 +4681,7 @@
           <w:sz w:val="40"/>
           <w:szCs w:val="40"/>
         </w:rPr>
-        <w:t xml:space="preserve"> để xoay cánh tay sang trái</w:t>
+        <w:t xml:space="preserve"> để hạ cánh tay xuống</w:t>
       </w:r>
     </w:p>
     <w:p>
@@ -3850,7 +4714,7 @@
           <w:sz w:val="40"/>
           <w:szCs w:val="40"/>
         </w:rPr>
-        <w:t>5</w:t>
+        <w:t>2</w:t>
       </w:r>
       <w:r>
         <w:rPr>
@@ -3858,12 +4722,124 @@
           <w:sz w:val="40"/>
           <w:szCs w:val="40"/>
         </w:rPr>
-        <w:t xml:space="preserve"> để xoay cánh tay sang phải</w:t>
+        <w:t xml:space="preserve"> để xoay cánh tay sang trái</w:t>
       </w:r>
     </w:p>
     <w:p>
       <w:pPr>
-        <w:pStyle w:val="Heading2"/>
+        <w:numPr>
+          <w:ilvl w:val="0"/>
+          <w:numId w:val="29"/>
+        </w:numPr>
+        <w:spacing w:before="100" w:beforeAutospacing="1" w:after="100" w:afterAutospacing="1" w:line="240" w:lineRule="auto"/>
+        <w:ind w:hanging="11"/>
+        <w:rPr>
+          <w:rFonts w:ascii="Times New Roman" w:eastAsia="Times New Roman" w:hAnsi="Times New Roman" w:cs="Times New Roman"/>
+          <w:sz w:val="40"/>
+          <w:szCs w:val="40"/>
+        </w:rPr>
+      </w:pPr>
+      <w:r>
+        <w:rPr>
+          <w:rFonts w:ascii="Times New Roman" w:eastAsia="Times New Roman" w:hAnsi="Times New Roman" w:cs="Times New Roman"/>
+          <w:sz w:val="40"/>
+          <w:szCs w:val="40"/>
+        </w:rPr>
+        <w:t xml:space="preserve">Nhấn </w:t>
+      </w:r>
+      <w:r>
+        <w:rPr>
+          <w:rFonts w:ascii="Times New Roman" w:eastAsia="Times New Roman" w:hAnsi="Times New Roman" w:cs="Times New Roman"/>
+          <w:b/>
+          <w:bCs/>
+          <w:sz w:val="40"/>
+          <w:szCs w:val="40"/>
+        </w:rPr>
+        <w:t>5</w:t>
+      </w:r>
+      <w:r>
+        <w:rPr>
+          <w:rFonts w:ascii="Times New Roman" w:eastAsia="Times New Roman" w:hAnsi="Times New Roman" w:cs="Times New Roman"/>
+          <w:sz w:val="40"/>
+          <w:szCs w:val="40"/>
+        </w:rPr>
+        <w:t xml:space="preserve"> để xoay cánh tay sang phải</w:t>
+      </w:r>
+    </w:p>
+    <w:p>
+      <w:pPr>
+        <w:numPr>
+          <w:ilvl w:val="0"/>
+          <w:numId w:val="29"/>
+        </w:numPr>
+        <w:spacing w:before="100" w:beforeAutospacing="1" w:after="100" w:afterAutospacing="1" w:line="240" w:lineRule="auto"/>
+        <w:ind w:hanging="11"/>
+        <w:rPr>
+          <w:rFonts w:ascii="Times New Roman" w:eastAsia="Times New Roman" w:hAnsi="Times New Roman" w:cs="Times New Roman"/>
+          <w:sz w:val="40"/>
+          <w:szCs w:val="40"/>
+        </w:rPr>
+      </w:pPr>
+      <w:r>
+        <w:rPr>
+          <w:rFonts w:ascii="Times New Roman" w:eastAsia="Times New Roman" w:hAnsi="Times New Roman" w:cs="Times New Roman"/>
+          <w:noProof/>
+          <w:sz w:val="40"/>
+          <w:szCs w:val="40"/>
+        </w:rPr>
+        <w:drawing>
+          <wp:inline distT="0" distB="0" distL="0" distR="0" wp14:anchorId="4E9BF415" wp14:editId="24845FC8">
+            <wp:extent cx="952500" cy="662940"/>
+            <wp:effectExtent l="0" t="0" r="0" b="3810"/>
+            <wp:docPr id="15" name="Hình ảnh 15"/>
+            <wp:cNvGraphicFramePr>
+              <a:graphicFrameLocks xmlns:a="http://schemas.openxmlformats.org/drawingml/2006/main" noChangeAspect="1"/>
+            </wp:cNvGraphicFramePr>
+            <a:graphic xmlns:a="http://schemas.openxmlformats.org/drawingml/2006/main">
+              <a:graphicData uri="http://schemas.openxmlformats.org/drawingml/2006/picture">
+                <pic:pic xmlns:pic="http://schemas.openxmlformats.org/drawingml/2006/picture">
+                  <pic:nvPicPr>
+                    <pic:cNvPr id="15" name="Screenshot (151).png"/>
+                    <pic:cNvPicPr/>
+                  </pic:nvPicPr>
+                  <pic:blipFill rotWithShape="1">
+                    <a:blip r:embed="rId20" cstate="print">
+                      <a:extLst>
+                        <a:ext uri="{28A0092B-C50C-407E-A947-70E740481C1C}">
+                          <a14:useLocalDpi xmlns:a14="http://schemas.microsoft.com/office/drawing/2010/main" val="0"/>
+                        </a:ext>
+                      </a:extLst>
+                    </a:blip>
+                    <a:srcRect l="71795" t="57664" r="12180" b="22507"/>
+                    <a:stretch/>
+                  </pic:blipFill>
+                  <pic:spPr bwMode="auto">
+                    <a:xfrm>
+                      <a:off x="0" y="0"/>
+                      <a:ext cx="952500" cy="662940"/>
+                    </a:xfrm>
+                    <a:prstGeom prst="rect">
+                      <a:avLst/>
+                    </a:prstGeom>
+                    <a:ln>
+                      <a:noFill/>
+                    </a:ln>
+                    <a:extLst>
+                      <a:ext uri="{53640926-AAD7-44D8-BBD7-CCE9431645EC}">
+                        <a14:shadowObscured xmlns:a14="http://schemas.microsoft.com/office/drawing/2010/main"/>
+                      </a:ext>
+                    </a:extLst>
+                  </pic:spPr>
+                </pic:pic>
+              </a:graphicData>
+            </a:graphic>
+          </wp:inline>
+        </w:drawing>
+      </w:r>
+    </w:p>
+    <w:p>
+      <w:pPr>
+        <w:pStyle w:val="u2"/>
         <w:numPr>
           <w:ilvl w:val="0"/>
           <w:numId w:val="32"/>
@@ -3875,7 +4851,7 @@
     </w:p>
     <w:p>
       <w:pPr>
-        <w:pStyle w:val="ListParagraph"/>
+        <w:pStyle w:val="oancuaDanhsach"/>
         <w:ind w:left="360"/>
       </w:pPr>
       <w:r>
@@ -3898,7 +4874,7 @@
                     <pic:cNvPicPr/>
                   </pic:nvPicPr>
                   <pic:blipFill>
-                    <a:blip r:embed="rId14"/>
+                    <a:blip r:embed="rId22"/>
                     <a:stretch>
                       <a:fillRect/>
                     </a:stretch>
@@ -3921,7 +4897,7 @@
     </w:p>
     <w:p>
       <w:pPr>
-        <w:pStyle w:val="ListParagraph"/>
+        <w:pStyle w:val="oancuaDanhsach"/>
         <w:ind w:left="360"/>
         <w:rPr>
           <w:rFonts w:ascii="Times New Roman" w:hAnsi="Times New Roman" w:cs="Times New Roman"/>
@@ -3940,7 +4916,7 @@
     </w:p>
     <w:p>
       <w:pPr>
-        <w:pStyle w:val="Heading2"/>
+        <w:pStyle w:val="u2"/>
         <w:numPr>
           <w:ilvl w:val="0"/>
           <w:numId w:val="32"/>
@@ -3952,9 +4928,10 @@
     </w:p>
     <w:p>
       <w:pPr>
-        <w:pStyle w:val="ListParagraph"/>
+        <w:pStyle w:val="oancuaDanhsach"/>
         <w:rPr>
           <w:rFonts w:ascii="Times New Roman" w:hAnsi="Times New Roman" w:cs="Times New Roman"/>
+          <w:noProof/>
           <w:sz w:val="40"/>
           <w:szCs w:val="40"/>
         </w:rPr>
@@ -3978,7 +4955,141 @@
     </w:p>
     <w:p>
       <w:pPr>
-        <w:pStyle w:val="Heading2"/>
+        <w:pStyle w:val="oancuaDanhsach"/>
+        <w:rPr>
+          <w:rFonts w:ascii="Times New Roman" w:hAnsi="Times New Roman" w:cs="Times New Roman"/>
+          <w:noProof/>
+          <w:sz w:val="40"/>
+          <w:szCs w:val="40"/>
+        </w:rPr>
+      </w:pPr>
+      <w:r>
+        <w:rPr>
+          <w:rFonts w:ascii="Times New Roman" w:hAnsi="Times New Roman" w:cs="Times New Roman"/>
+          <w:noProof/>
+          <w:sz w:val="40"/>
+          <w:szCs w:val="40"/>
+        </w:rPr>
+        <w:lastRenderedPageBreak/>
+        <w:drawing>
+          <wp:inline distT="0" distB="0" distL="0" distR="0" wp14:anchorId="238CD6E3" wp14:editId="28DD2231">
+            <wp:extent cx="5021580" cy="2910840"/>
+            <wp:effectExtent l="0" t="0" r="7620" b="3810"/>
+            <wp:docPr id="16" name="Hình ảnh 16"/>
+            <wp:cNvGraphicFramePr>
+              <a:graphicFrameLocks xmlns:a="http://schemas.openxmlformats.org/drawingml/2006/main" noChangeAspect="1"/>
+            </wp:cNvGraphicFramePr>
+            <a:graphic xmlns:a="http://schemas.openxmlformats.org/drawingml/2006/main">
+              <a:graphicData uri="http://schemas.openxmlformats.org/drawingml/2006/picture">
+                <pic:pic xmlns:pic="http://schemas.openxmlformats.org/drawingml/2006/picture">
+                  <pic:nvPicPr>
+                    <pic:cNvPr id="16" name="Screenshot (152).png"/>
+                    <pic:cNvPicPr/>
+                  </pic:nvPicPr>
+                  <pic:blipFill rotWithShape="1">
+                    <a:blip r:embed="rId23" cstate="print">
+                      <a:extLst>
+                        <a:ext uri="{28A0092B-C50C-407E-A947-70E740481C1C}">
+                          <a14:useLocalDpi xmlns:a14="http://schemas.microsoft.com/office/drawing/2010/main" val="0"/>
+                        </a:ext>
+                      </a:extLst>
+                    </a:blip>
+                    <a:srcRect l="3974" t="9118" r="11539" b="3817"/>
+                    <a:stretch/>
+                  </pic:blipFill>
+                  <pic:spPr bwMode="auto">
+                    <a:xfrm>
+                      <a:off x="0" y="0"/>
+                      <a:ext cx="5021580" cy="2910840"/>
+                    </a:xfrm>
+                    <a:prstGeom prst="rect">
+                      <a:avLst/>
+                    </a:prstGeom>
+                    <a:ln>
+                      <a:noFill/>
+                    </a:ln>
+                    <a:extLst>
+                      <a:ext uri="{53640926-AAD7-44D8-BBD7-CCE9431645EC}">
+                        <a14:shadowObscured xmlns:a14="http://schemas.microsoft.com/office/drawing/2010/main"/>
+                      </a:ext>
+                    </a:extLst>
+                  </pic:spPr>
+                </pic:pic>
+              </a:graphicData>
+            </a:graphic>
+          </wp:inline>
+        </w:drawing>
+      </w:r>
+    </w:p>
+    <w:p>
+      <w:pPr>
+        <w:pStyle w:val="oancuaDanhsach"/>
+        <w:rPr>
+          <w:rFonts w:ascii="Times New Roman" w:hAnsi="Times New Roman" w:cs="Times New Roman"/>
+          <w:sz w:val="40"/>
+          <w:szCs w:val="40"/>
+        </w:rPr>
+      </w:pPr>
+      <w:r>
+        <w:rPr>
+          <w:rFonts w:ascii="Times New Roman" w:hAnsi="Times New Roman" w:cs="Times New Roman"/>
+          <w:noProof/>
+          <w:sz w:val="40"/>
+          <w:szCs w:val="40"/>
+        </w:rPr>
+        <w:drawing>
+          <wp:inline distT="0" distB="0" distL="0" distR="0" wp14:anchorId="76D616BE" wp14:editId="0DF330AB">
+            <wp:extent cx="4998720" cy="2895600"/>
+            <wp:effectExtent l="0" t="0" r="0" b="0"/>
+            <wp:docPr id="17" name="Hình ảnh 17"/>
+            <wp:cNvGraphicFramePr>
+              <a:graphicFrameLocks xmlns:a="http://schemas.openxmlformats.org/drawingml/2006/main" noChangeAspect="1"/>
+            </wp:cNvGraphicFramePr>
+            <a:graphic xmlns:a="http://schemas.openxmlformats.org/drawingml/2006/main">
+              <a:graphicData uri="http://schemas.openxmlformats.org/drawingml/2006/picture">
+                <pic:pic xmlns:pic="http://schemas.openxmlformats.org/drawingml/2006/picture">
+                  <pic:nvPicPr>
+                    <pic:cNvPr id="17" name="Screenshot (153).png"/>
+                    <pic:cNvPicPr/>
+                  </pic:nvPicPr>
+                  <pic:blipFill rotWithShape="1">
+                    <a:blip r:embed="rId24" cstate="print">
+                      <a:extLst>
+                        <a:ext uri="{28A0092B-C50C-407E-A947-70E740481C1C}">
+                          <a14:useLocalDpi xmlns:a14="http://schemas.microsoft.com/office/drawing/2010/main" val="0"/>
+                        </a:ext>
+                      </a:extLst>
+                    </a:blip>
+                    <a:srcRect l="3846" t="9801" r="12051" b="3590"/>
+                    <a:stretch/>
+                  </pic:blipFill>
+                  <pic:spPr bwMode="auto">
+                    <a:xfrm>
+                      <a:off x="0" y="0"/>
+                      <a:ext cx="4998720" cy="2895600"/>
+                    </a:xfrm>
+                    <a:prstGeom prst="rect">
+                      <a:avLst/>
+                    </a:prstGeom>
+                    <a:ln>
+                      <a:noFill/>
+                    </a:ln>
+                    <a:extLst>
+                      <a:ext uri="{53640926-AAD7-44D8-BBD7-CCE9431645EC}">
+                        <a14:shadowObscured xmlns:a14="http://schemas.microsoft.com/office/drawing/2010/main"/>
+                      </a:ext>
+                    </a:extLst>
+                  </pic:spPr>
+                </pic:pic>
+              </a:graphicData>
+            </a:graphic>
+          </wp:inline>
+        </w:drawing>
+      </w:r>
+    </w:p>
+    <w:p>
+      <w:pPr>
+        <w:pStyle w:val="u2"/>
         <w:numPr>
           <w:ilvl w:val="0"/>
           <w:numId w:val="32"/>
@@ -4029,7 +5140,7 @@
                     <pic:cNvPicPr/>
                   </pic:nvPicPr>
                   <pic:blipFill>
-                    <a:blip r:embed="rId15" cstate="print">
+                    <a:blip r:embed="rId25" cstate="print">
                       <a:extLst>
                         <a:ext uri="{28A0092B-C50C-407E-A947-70E740481C1C}">
                           <a14:useLocalDpi xmlns:a14="http://schemas.microsoft.com/office/drawing/2010/main" val="0"/>
@@ -4078,7 +5189,7 @@
                     <pic:cNvPicPr/>
                   </pic:nvPicPr>
                   <pic:blipFill>
-                    <a:blip r:embed="rId16" cstate="print">
+                    <a:blip r:embed="rId26" cstate="print">
                       <a:extLst>
                         <a:ext uri="{28A0092B-C50C-407E-A947-70E740481C1C}">
                           <a14:useLocalDpi xmlns:a14="http://schemas.microsoft.com/office/drawing/2010/main" val="0"/>
@@ -4108,7 +5219,7 @@
     <w:p/>
     <w:p>
       <w:pPr>
-        <w:pStyle w:val="Heading1"/>
+        <w:pStyle w:val="u1"/>
         <w:numPr>
           <w:ilvl w:val="0"/>
           <w:numId w:val="13"/>
@@ -4135,7 +5246,7 @@
     </w:p>
     <w:p>
       <w:pPr>
-        <w:pStyle w:val="ListParagraph"/>
+        <w:pStyle w:val="oancuaDanhsach"/>
         <w:spacing w:before="100" w:beforeAutospacing="1" w:after="100" w:afterAutospacing="1" w:line="240" w:lineRule="auto"/>
         <w:ind w:left="360"/>
         <w:rPr>
@@ -4191,7 +5302,7 @@
     </w:p>
     <w:p>
       <w:pPr>
-        <w:pStyle w:val="ListParagraph"/>
+        <w:pStyle w:val="oancuaDanhsach"/>
         <w:spacing w:before="100" w:beforeAutospacing="1" w:after="100" w:afterAutospacing="1" w:line="240" w:lineRule="auto"/>
         <w:ind w:left="360"/>
         <w:rPr>
@@ -4211,7 +5322,7 @@
     </w:p>
     <w:p>
       <w:pPr>
-        <w:pStyle w:val="Heading1"/>
+        <w:pStyle w:val="u1"/>
         <w:numPr>
           <w:ilvl w:val="0"/>
           <w:numId w:val="13"/>
@@ -4333,7 +5444,7 @@
     </w:p>
     <w:p>
       <w:pPr>
-        <w:pStyle w:val="Heading1"/>
+        <w:pStyle w:val="u1"/>
         <w:numPr>
           <w:ilvl w:val="0"/>
           <w:numId w:val="13"/>
@@ -4346,7 +5457,7 @@
           <w:szCs w:val="40"/>
         </w:rPr>
       </w:pPr>
-      <w:bookmarkStart w:id="2" w:name="_Toc196484519"/>
+      <w:bookmarkStart w:id="3" w:name="_Toc196484519"/>
       <w:r>
         <w:rPr>
           <w:rStyle w:val="ng-star-inserted1"/>
@@ -4357,7 +5468,7 @@
         </w:rPr>
         <w:t>Giới Thiệu</w:t>
       </w:r>
-      <w:bookmarkEnd w:id="2"/>
+      <w:bookmarkEnd w:id="3"/>
     </w:p>
     <w:p>
       <w:pPr>
@@ -4402,7 +5513,7 @@
       </w:r>
       <w:r>
         <w:rPr>
-          <w:rStyle w:val="Strong"/>
+          <w:rStyle w:val="Manh"/>
           <w:b w:val="0"/>
           <w:sz w:val="40"/>
           <w:szCs w:val="40"/>
@@ -4610,7 +5721,7 @@
     </w:p>
     <w:p>
       <w:pPr>
-        <w:pStyle w:val="Heading1"/>
+        <w:pStyle w:val="u1"/>
         <w:numPr>
           <w:ilvl w:val="0"/>
           <w:numId w:val="13"/>
@@ -4621,7 +5732,7 @@
           <w:bCs/>
         </w:rPr>
       </w:pPr>
-      <w:bookmarkStart w:id="3" w:name="_Toc196484520"/>
+      <w:bookmarkStart w:id="4" w:name="_Toc196484520"/>
       <w:r>
         <w:rPr>
           <w:rStyle w:val="ng-star-inserted1"/>
@@ -4632,7 +5743,7 @@
         </w:rPr>
         <w:t>Cơ Sở Lý Thuyết:</w:t>
       </w:r>
-      <w:bookmarkEnd w:id="3"/>
+      <w:bookmarkEnd w:id="4"/>
     </w:p>
     <w:p>
       <w:pPr>
@@ -4803,7 +5914,7 @@
       </w:r>
       <w:r>
         <w:rPr>
-          <w:rStyle w:val="Strong"/>
+          <w:rStyle w:val="Manh"/>
           <w:b w:val="0"/>
           <w:sz w:val="40"/>
           <w:szCs w:val="40"/>
@@ -4819,7 +5930,7 @@
       </w:r>
       <w:r>
         <w:rPr>
-          <w:rStyle w:val="Strong"/>
+          <w:rStyle w:val="Manh"/>
           <w:b w:val="0"/>
           <w:sz w:val="40"/>
           <w:szCs w:val="40"/>
@@ -4844,7 +5955,7 @@
     </w:p>
     <w:p>
       <w:pPr>
-        <w:pStyle w:val="Heading1"/>
+        <w:pStyle w:val="u1"/>
         <w:numPr>
           <w:ilvl w:val="0"/>
           <w:numId w:val="13"/>
@@ -4857,7 +5968,7 @@
           <w:szCs w:val="40"/>
         </w:rPr>
       </w:pPr>
-      <w:bookmarkStart w:id="4" w:name="_Toc196484521"/>
+      <w:bookmarkStart w:id="5" w:name="_Toc196484521"/>
       <w:r>
         <w:rPr>
           <w:rStyle w:val="ng-star-inserted1"/>
@@ -4868,7 +5979,7 @@
         </w:rPr>
         <w:t>Thiết Kế và Phương Pháp:</w:t>
       </w:r>
-      <w:bookmarkEnd w:id="4"/>
+      <w:bookmarkEnd w:id="5"/>
     </w:p>
     <w:p>
       <w:pPr>
@@ -4933,7 +6044,7 @@
       </w:pPr>
       <w:r>
         <w:rPr>
-          <w:rStyle w:val="Strong"/>
+          <w:rStyle w:val="Manh"/>
           <w:sz w:val="32"/>
           <w:szCs w:val="32"/>
         </w:rPr>
@@ -4968,7 +6079,7 @@
       </w:pPr>
       <w:r>
         <w:rPr>
-          <w:rStyle w:val="Strong"/>
+          <w:rStyle w:val="Manh"/>
           <w:sz w:val="32"/>
           <w:szCs w:val="32"/>
         </w:rPr>
@@ -5003,7 +6114,7 @@
       </w:pPr>
       <w:r>
         <w:rPr>
-          <w:rStyle w:val="Strong"/>
+          <w:rStyle w:val="Manh"/>
           <w:sz w:val="32"/>
           <w:szCs w:val="32"/>
         </w:rPr>
@@ -5060,7 +6171,7 @@
       </w:r>
       <w:r>
         <w:rPr>
-          <w:rStyle w:val="Strong"/>
+          <w:rStyle w:val="Manh"/>
           <w:sz w:val="40"/>
           <w:szCs w:val="40"/>
         </w:rPr>
@@ -5095,7 +6206,7 @@
       </w:pPr>
       <w:r>
         <w:rPr>
-          <w:rStyle w:val="Strong"/>
+          <w:rStyle w:val="Manh"/>
           <w:sz w:val="32"/>
           <w:szCs w:val="32"/>
         </w:rPr>
@@ -5130,7 +6241,7 @@
       </w:pPr>
       <w:r>
         <w:rPr>
-          <w:rStyle w:val="Strong"/>
+          <w:rStyle w:val="Manh"/>
           <w:sz w:val="32"/>
           <w:szCs w:val="32"/>
         </w:rPr>
@@ -5218,7 +6329,7 @@
       </w:pPr>
       <w:r>
         <w:rPr>
-          <w:rStyle w:val="Strong"/>
+          <w:rStyle w:val="Manh"/>
           <w:sz w:val="32"/>
           <w:szCs w:val="32"/>
         </w:rPr>
@@ -5253,7 +6364,7 @@
       </w:pPr>
       <w:r>
         <w:rPr>
-          <w:rStyle w:val="Strong"/>
+          <w:rStyle w:val="Manh"/>
           <w:sz w:val="32"/>
           <w:szCs w:val="32"/>
         </w:rPr>
@@ -5288,7 +6399,7 @@
       </w:pPr>
       <w:r>
         <w:rPr>
-          <w:rStyle w:val="Strong"/>
+          <w:rStyle w:val="Manh"/>
           <w:sz w:val="32"/>
           <w:szCs w:val="32"/>
         </w:rPr>
@@ -5323,7 +6434,7 @@
       </w:pPr>
       <w:r>
         <w:rPr>
-          <w:rStyle w:val="Strong"/>
+          <w:rStyle w:val="Manh"/>
           <w:sz w:val="32"/>
           <w:szCs w:val="32"/>
         </w:rPr>
@@ -5400,7 +6511,7 @@
       </w:pPr>
       <w:r>
         <w:rPr>
-          <w:rStyle w:val="Strong"/>
+          <w:rStyle w:val="Manh"/>
           <w:sz w:val="32"/>
           <w:szCs w:val="32"/>
         </w:rPr>
@@ -5435,7 +6546,7 @@
       </w:pPr>
       <w:r>
         <w:rPr>
-          <w:rStyle w:val="Strong"/>
+          <w:rStyle w:val="Manh"/>
           <w:sz w:val="32"/>
           <w:szCs w:val="32"/>
         </w:rPr>
@@ -5471,7 +6582,7 @@
       </w:pPr>
       <w:r>
         <w:rPr>
-          <w:rStyle w:val="Strong"/>
+          <w:rStyle w:val="Manh"/>
           <w:sz w:val="32"/>
           <w:szCs w:val="32"/>
         </w:rPr>
@@ -5506,7 +6617,7 @@
       </w:pPr>
       <w:r>
         <w:rPr>
-          <w:rStyle w:val="Strong"/>
+          <w:rStyle w:val="Manh"/>
           <w:sz w:val="32"/>
           <w:szCs w:val="32"/>
         </w:rPr>
@@ -5521,7 +6632,7 @@
       </w:r>
       <w:r>
         <w:rPr>
-          <w:rStyle w:val="HTMLCode"/>
+          <w:rStyle w:val="MaHTML"/>
           <w:rFonts w:ascii="Times New Roman" w:eastAsiaTheme="majorEastAsia" w:hAnsi="Times New Roman" w:cs="Times New Roman"/>
           <w:sz w:val="32"/>
           <w:szCs w:val="32"/>
@@ -5537,7 +6648,7 @@
       </w:r>
       <w:r>
         <w:rPr>
-          <w:rStyle w:val="HTMLCode"/>
+          <w:rStyle w:val="MaHTML"/>
           <w:rFonts w:ascii="Times New Roman" w:eastAsiaTheme="majorEastAsia" w:hAnsi="Times New Roman" w:cs="Times New Roman"/>
           <w:sz w:val="32"/>
           <w:szCs w:val="32"/>
@@ -5573,7 +6684,7 @@
       </w:pPr>
       <w:r>
         <w:rPr>
-          <w:rStyle w:val="Strong"/>
+          <w:rStyle w:val="Manh"/>
           <w:sz w:val="32"/>
           <w:szCs w:val="32"/>
         </w:rPr>
@@ -5608,7 +6719,7 @@
       </w:pPr>
       <w:r>
         <w:rPr>
-          <w:rStyle w:val="Strong"/>
+          <w:rStyle w:val="Manh"/>
           <w:sz w:val="32"/>
           <w:szCs w:val="32"/>
         </w:rPr>
@@ -5624,7 +6735,7 @@
     </w:p>
     <w:p>
       <w:pPr>
-        <w:pStyle w:val="Heading1"/>
+        <w:pStyle w:val="u1"/>
         <w:numPr>
           <w:ilvl w:val="0"/>
           <w:numId w:val="13"/>
@@ -5637,7 +6748,7 @@
           <w:szCs w:val="40"/>
         </w:rPr>
       </w:pPr>
-      <w:bookmarkStart w:id="5" w:name="_Toc196484523"/>
+      <w:bookmarkStart w:id="6" w:name="_Toc196484523"/>
       <w:r>
         <w:rPr>
           <w:rStyle w:val="ng-star-inserted1"/>
@@ -5649,7 +6760,7 @@
         <w:lastRenderedPageBreak/>
         <w:t>Kết Quả và Thảo Luận:</w:t>
       </w:r>
-      <w:bookmarkEnd w:id="5"/>
+      <w:bookmarkEnd w:id="6"/>
     </w:p>
     <w:p>
       <w:pPr>
@@ -5699,7 +6810,7 @@
                     <pic:cNvPicPr/>
                   </pic:nvPicPr>
                   <pic:blipFill>
-                    <a:blip r:embed="rId17" cstate="print">
+                    <a:blip r:embed="rId27" cstate="print">
                       <a:extLst>
                         <a:ext uri="{28A0092B-C50C-407E-A947-70E740481C1C}">
                           <a14:useLocalDpi xmlns:a14="http://schemas.microsoft.com/office/drawing/2010/main" val="0"/>
@@ -5748,7 +6859,7 @@
                     <pic:cNvPicPr/>
                   </pic:nvPicPr>
                   <pic:blipFill>
-                    <a:blip r:embed="rId18" cstate="print">
+                    <a:blip r:embed="rId28" cstate="print">
                       <a:extLst>
                         <a:ext uri="{28A0092B-C50C-407E-A947-70E740481C1C}">
                           <a14:useLocalDpi xmlns:a14="http://schemas.microsoft.com/office/drawing/2010/main" val="0"/>
@@ -5891,7 +7002,7 @@
     </w:p>
     <w:p>
       <w:pPr>
-        <w:pStyle w:val="Heading1"/>
+        <w:pStyle w:val="u1"/>
         <w:numPr>
           <w:ilvl w:val="0"/>
           <w:numId w:val="13"/>
@@ -5904,7 +7015,7 @@
           <w:szCs w:val="40"/>
         </w:rPr>
       </w:pPr>
-      <w:bookmarkStart w:id="6" w:name="_Toc196484524"/>
+      <w:bookmarkStart w:id="7" w:name="_Toc196484524"/>
       <w:r>
         <w:rPr>
           <w:rStyle w:val="ng-star-inserted1"/>
@@ -5915,7 +7026,7 @@
         </w:rPr>
         <w:t>Kết Luận:</w:t>
       </w:r>
-      <w:bookmarkEnd w:id="6"/>
+      <w:bookmarkEnd w:id="7"/>
     </w:p>
     <w:p>
       <w:pPr>
@@ -6042,14 +7153,12 @@
         </w:rPr>
         <w:t>Dự án có ý nghĩa trong việc giới thiệu các khái niệm cơ bản về mô phỏng robot và điều khiển robot đơn giản trong môi trường 3D. Nó có tiềm năng ứng dụng trong giáo dục, nghiên cứu ban đầu về robot và giúp người học hiểu rõ hơn về chuyển động của robot trong không gian 3D.</w:t>
       </w:r>
-      <w:bookmarkStart w:id="7" w:name="_GoBack"/>
-      <w:bookmarkEnd w:id="7"/>
     </w:p>
     <w:sectPr>
-      <w:headerReference w:type="even" r:id="rId19"/>
-      <w:headerReference w:type="default" r:id="rId20"/>
-      <w:footerReference w:type="default" r:id="rId21"/>
-      <w:headerReference w:type="first" r:id="rId22"/>
+      <w:headerReference w:type="even" r:id="rId29"/>
+      <w:headerReference w:type="default" r:id="rId30"/>
+      <w:footerReference w:type="default" r:id="rId31"/>
+      <w:headerReference w:type="first" r:id="rId32"/>
       <w:pgSz w:w="12240" w:h="15840"/>
       <w:pgMar w:top="1440" w:right="1440" w:bottom="1440" w:left="1440" w:header="720" w:footer="720" w:gutter="0"/>
       <w:pgBorders w:offsetFrom="page">
@@ -6066,7 +7175,7 @@
 </file>
 
 <file path=word/endnotes.xml><?xml version="1.0" encoding="utf-8"?>
-<w:endnotes xmlns:wpc="http://schemas.microsoft.com/office/word/2010/wordprocessingCanvas" xmlns:cx="http://schemas.microsoft.com/office/drawing/2014/chartex" xmlns:cx1="http://schemas.microsoft.com/office/drawing/2015/9/8/chartex" xmlns:cx2="http://schemas.microsoft.com/office/drawing/2015/10/21/chartex" xmlns:cx3="http://schemas.microsoft.com/office/drawing/2016/5/9/chartex" xmlns:cx4="http://schemas.microsoft.com/office/drawing/2016/5/10/chartex" xmlns:cx5="http://schemas.microsoft.com/office/drawing/2016/5/11/chartex" xmlns:cx6="http://schemas.microsoft.com/office/drawing/2016/5/12/chartex" xmlns:cx7="http://schemas.microsoft.com/office/drawing/2016/5/13/chartex" xmlns:cx8="http://schemas.microsoft.com/office/drawing/2016/5/14/chartex" xmlns:mc="http://schemas.openxmlformats.org/markup-compatibility/2006" xmlns:aink="http://schemas.microsoft.com/office/drawing/2016/ink" xmlns:am3d="http://schemas.microsoft.com/office/drawing/2017/model3d" xmlns:o="urn:schemas-microsoft-com:office:office" xmlns:r="http://schemas.openxmlformats.org/officeDocument/2006/relationships" xmlns:m="http://schemas.openxmlformats.org/officeDocument/2006/math" xmlns:v="urn:schemas-microsoft-com:vml" xmlns:wp14="http://schemas.microsoft.com/office/word/2010/wordprocessingDrawing" xmlns:wp="http://schemas.openxmlformats.org/drawingml/2006/wordprocessingDrawing" xmlns:w10="urn:schemas-microsoft-com:office:word" xmlns:w="http://schemas.openxmlformats.org/wordprocessingml/2006/main" xmlns:w14="http://schemas.microsoft.com/office/word/2010/wordml" xmlns:w15="http://schemas.microsoft.com/office/word/2012/wordml" xmlns:w16cex="http://schemas.microsoft.com/office/word/2018/wordml/cex" xmlns:w16cid="http://schemas.microsoft.com/office/word/2016/wordml/cid" xmlns:w16="http://schemas.microsoft.com/office/word/2018/wordml" xmlns:w16se="http://schemas.microsoft.com/office/word/2015/wordml/symex" xmlns:wpg="http://schemas.microsoft.com/office/word/2010/wordprocessingGroup" xmlns:wpi="http://schemas.microsoft.com/office/word/2010/wordprocessingInk" xmlns:wne="http://schemas.microsoft.com/office/word/2006/wordml" xmlns:wps="http://schemas.microsoft.com/office/word/2010/wordprocessingShape" mc:Ignorable="w14 w15 w16se w16cid w16 w16cex wp14">
+<w:endnotes xmlns:wpc="http://schemas.microsoft.com/office/word/2010/wordprocessingCanvas" xmlns:cx="http://schemas.microsoft.com/office/drawing/2014/chartex" xmlns:cx1="http://schemas.microsoft.com/office/drawing/2015/9/8/chartex" xmlns:cx2="http://schemas.microsoft.com/office/drawing/2015/10/21/chartex" xmlns:cx3="http://schemas.microsoft.com/office/drawing/2016/5/9/chartex" xmlns:cx4="http://schemas.microsoft.com/office/drawing/2016/5/10/chartex" xmlns:cx5="http://schemas.microsoft.com/office/drawing/2016/5/11/chartex" xmlns:cx6="http://schemas.microsoft.com/office/drawing/2016/5/12/chartex" xmlns:cx7="http://schemas.microsoft.com/office/drawing/2016/5/13/chartex" xmlns:cx8="http://schemas.microsoft.com/office/drawing/2016/5/14/chartex" xmlns:mc="http://schemas.openxmlformats.org/markup-compatibility/2006" xmlns:aink="http://schemas.microsoft.com/office/drawing/2016/ink" xmlns:am3d="http://schemas.microsoft.com/office/drawing/2017/model3d" xmlns:o="urn:schemas-microsoft-com:office:office" xmlns:r="http://schemas.openxmlformats.org/officeDocument/2006/relationships" xmlns:m="http://schemas.openxmlformats.org/officeDocument/2006/math" xmlns:v="urn:schemas-microsoft-com:vml" xmlns:wp14="http://schemas.microsoft.com/office/word/2010/wordprocessingDrawing" xmlns:wp="http://schemas.openxmlformats.org/drawingml/2006/wordprocessingDrawing" xmlns:w10="urn:schemas-microsoft-com:office:word" xmlns:w="http://schemas.openxmlformats.org/wordprocessingml/2006/main" xmlns:w14="http://schemas.microsoft.com/office/word/2010/wordml" xmlns:w15="http://schemas.microsoft.com/office/word/2012/wordml" xmlns:w16cid="http://schemas.microsoft.com/office/word/2016/wordml/cid" xmlns:w16se="http://schemas.microsoft.com/office/word/2015/wordml/symex" xmlns:wpg="http://schemas.microsoft.com/office/word/2010/wordprocessingGroup" xmlns:wpi="http://schemas.microsoft.com/office/word/2010/wordprocessingInk" xmlns:wne="http://schemas.microsoft.com/office/word/2006/wordml" xmlns:wps="http://schemas.microsoft.com/office/word/2010/wordprocessingShape" mc:Ignorable="w14 w15 w16se w16cid wp14">
   <w:endnote w:type="separator" w:id="-1">
     <w:p>
       <w:pPr>
@@ -6091,7 +7200,7 @@
 </file>
 
 <file path=word/footer1.xml><?xml version="1.0" encoding="utf-8"?>
-<w:ftr xmlns:wpc="http://schemas.microsoft.com/office/word/2010/wordprocessingCanvas" xmlns:cx="http://schemas.microsoft.com/office/drawing/2014/chartex" xmlns:cx1="http://schemas.microsoft.com/office/drawing/2015/9/8/chartex" xmlns:cx2="http://schemas.microsoft.com/office/drawing/2015/10/21/chartex" xmlns:cx3="http://schemas.microsoft.com/office/drawing/2016/5/9/chartex" xmlns:cx4="http://schemas.microsoft.com/office/drawing/2016/5/10/chartex" xmlns:cx5="http://schemas.microsoft.com/office/drawing/2016/5/11/chartex" xmlns:cx6="http://schemas.microsoft.com/office/drawing/2016/5/12/chartex" xmlns:cx7="http://schemas.microsoft.com/office/drawing/2016/5/13/chartex" xmlns:cx8="http://schemas.microsoft.com/office/drawing/2016/5/14/chartex" xmlns:mc="http://schemas.openxmlformats.org/markup-compatibility/2006" xmlns:aink="http://schemas.microsoft.com/office/drawing/2016/ink" xmlns:am3d="http://schemas.microsoft.com/office/drawing/2017/model3d" xmlns:o="urn:schemas-microsoft-com:office:office" xmlns:r="http://schemas.openxmlformats.org/officeDocument/2006/relationships" xmlns:m="http://schemas.openxmlformats.org/officeDocument/2006/math" xmlns:v="urn:schemas-microsoft-com:vml" xmlns:wp14="http://schemas.microsoft.com/office/word/2010/wordprocessingDrawing" xmlns:wp="http://schemas.openxmlformats.org/drawingml/2006/wordprocessingDrawing" xmlns:w10="urn:schemas-microsoft-com:office:word" xmlns:w="http://schemas.openxmlformats.org/wordprocessingml/2006/main" xmlns:w14="http://schemas.microsoft.com/office/word/2010/wordml" xmlns:w15="http://schemas.microsoft.com/office/word/2012/wordml" xmlns:w16cex="http://schemas.microsoft.com/office/word/2018/wordml/cex" xmlns:w16cid="http://schemas.microsoft.com/office/word/2016/wordml/cid" xmlns:w16="http://schemas.microsoft.com/office/word/2018/wordml" xmlns:w16se="http://schemas.microsoft.com/office/word/2015/wordml/symex" xmlns:wpg="http://schemas.microsoft.com/office/word/2010/wordprocessingGroup" xmlns:wpi="http://schemas.microsoft.com/office/word/2010/wordprocessingInk" xmlns:wne="http://schemas.microsoft.com/office/word/2006/wordml" xmlns:wps="http://schemas.microsoft.com/office/word/2010/wordprocessingShape" mc:Ignorable="w14 w15 w16se w16cid w16 w16cex wp14">
+<w:ftr xmlns:wpc="http://schemas.microsoft.com/office/word/2010/wordprocessingCanvas" xmlns:cx="http://schemas.microsoft.com/office/drawing/2014/chartex" xmlns:cx1="http://schemas.microsoft.com/office/drawing/2015/9/8/chartex" xmlns:cx2="http://schemas.microsoft.com/office/drawing/2015/10/21/chartex" xmlns:cx3="http://schemas.microsoft.com/office/drawing/2016/5/9/chartex" xmlns:cx4="http://schemas.microsoft.com/office/drawing/2016/5/10/chartex" xmlns:cx5="http://schemas.microsoft.com/office/drawing/2016/5/11/chartex" xmlns:cx6="http://schemas.microsoft.com/office/drawing/2016/5/12/chartex" xmlns:cx7="http://schemas.microsoft.com/office/drawing/2016/5/13/chartex" xmlns:cx8="http://schemas.microsoft.com/office/drawing/2016/5/14/chartex" xmlns:mc="http://schemas.openxmlformats.org/markup-compatibility/2006" xmlns:aink="http://schemas.microsoft.com/office/drawing/2016/ink" xmlns:am3d="http://schemas.microsoft.com/office/drawing/2017/model3d" xmlns:o="urn:schemas-microsoft-com:office:office" xmlns:r="http://schemas.openxmlformats.org/officeDocument/2006/relationships" xmlns:m="http://schemas.openxmlformats.org/officeDocument/2006/math" xmlns:v="urn:schemas-microsoft-com:vml" xmlns:wp14="http://schemas.microsoft.com/office/word/2010/wordprocessingDrawing" xmlns:wp="http://schemas.openxmlformats.org/drawingml/2006/wordprocessingDrawing" xmlns:w10="urn:schemas-microsoft-com:office:word" xmlns:w="http://schemas.openxmlformats.org/wordprocessingml/2006/main" xmlns:w14="http://schemas.microsoft.com/office/word/2010/wordml" xmlns:w15="http://schemas.microsoft.com/office/word/2012/wordml" xmlns:w16cid="http://schemas.microsoft.com/office/word/2016/wordml/cid" xmlns:w16se="http://schemas.microsoft.com/office/word/2015/wordml/symex" xmlns:wpg="http://schemas.microsoft.com/office/word/2010/wordprocessingGroup" xmlns:wpi="http://schemas.microsoft.com/office/word/2010/wordprocessingInk" xmlns:wne="http://schemas.microsoft.com/office/word/2006/wordml" xmlns:wps="http://schemas.microsoft.com/office/word/2010/wordprocessingShape" mc:Ignorable="w14 w15 w16se w16cid wp14">
   <w:sdt>
     <w:sdtPr>
       <w:id w:val="555972678"/>
@@ -6109,7 +7218,7 @@
     <w:sdtContent>
       <w:p>
         <w:pPr>
-          <w:pStyle w:val="Footer"/>
+          <w:pStyle w:val="Chntrang"/>
           <w:pBdr>
             <w:top w:val="single" w:sz="4" w:space="1" w:color="D9D9D9" w:themeColor="background1" w:themeShade="D9"/>
           </w:pBdr>
@@ -6151,14 +7260,14 @@
   </w:sdt>
   <w:p>
     <w:pPr>
-      <w:pStyle w:val="Footer"/>
+      <w:pStyle w:val="Chntrang"/>
     </w:pPr>
   </w:p>
 </w:ftr>
 </file>
 
 <file path=word/footnotes.xml><?xml version="1.0" encoding="utf-8"?>
-<w:footnotes xmlns:wpc="http://schemas.microsoft.com/office/word/2010/wordprocessingCanvas" xmlns:cx="http://schemas.microsoft.com/office/drawing/2014/chartex" xmlns:cx1="http://schemas.microsoft.com/office/drawing/2015/9/8/chartex" xmlns:cx2="http://schemas.microsoft.com/office/drawing/2015/10/21/chartex" xmlns:cx3="http://schemas.microsoft.com/office/drawing/2016/5/9/chartex" xmlns:cx4="http://schemas.microsoft.com/office/drawing/2016/5/10/chartex" xmlns:cx5="http://schemas.microsoft.com/office/drawing/2016/5/11/chartex" xmlns:cx6="http://schemas.microsoft.com/office/drawing/2016/5/12/chartex" xmlns:cx7="http://schemas.microsoft.com/office/drawing/2016/5/13/chartex" xmlns:cx8="http://schemas.microsoft.com/office/drawing/2016/5/14/chartex" xmlns:mc="http://schemas.openxmlformats.org/markup-compatibility/2006" xmlns:aink="http://schemas.microsoft.com/office/drawing/2016/ink" xmlns:am3d="http://schemas.microsoft.com/office/drawing/2017/model3d" xmlns:o="urn:schemas-microsoft-com:office:office" xmlns:r="http://schemas.openxmlformats.org/officeDocument/2006/relationships" xmlns:m="http://schemas.openxmlformats.org/officeDocument/2006/math" xmlns:v="urn:schemas-microsoft-com:vml" xmlns:wp14="http://schemas.microsoft.com/office/word/2010/wordprocessingDrawing" xmlns:wp="http://schemas.openxmlformats.org/drawingml/2006/wordprocessingDrawing" xmlns:w10="urn:schemas-microsoft-com:office:word" xmlns:w="http://schemas.openxmlformats.org/wordprocessingml/2006/main" xmlns:w14="http://schemas.microsoft.com/office/word/2010/wordml" xmlns:w15="http://schemas.microsoft.com/office/word/2012/wordml" xmlns:w16cex="http://schemas.microsoft.com/office/word/2018/wordml/cex" xmlns:w16cid="http://schemas.microsoft.com/office/word/2016/wordml/cid" xmlns:w16="http://schemas.microsoft.com/office/word/2018/wordml" xmlns:w16se="http://schemas.microsoft.com/office/word/2015/wordml/symex" xmlns:wpg="http://schemas.microsoft.com/office/word/2010/wordprocessingGroup" xmlns:wpi="http://schemas.microsoft.com/office/word/2010/wordprocessingInk" xmlns:wne="http://schemas.microsoft.com/office/word/2006/wordml" xmlns:wps="http://schemas.microsoft.com/office/word/2010/wordprocessingShape" mc:Ignorable="w14 w15 w16se w16cid w16 w16cex wp14">
+<w:footnotes xmlns:wpc="http://schemas.microsoft.com/office/word/2010/wordprocessingCanvas" xmlns:cx="http://schemas.microsoft.com/office/drawing/2014/chartex" xmlns:cx1="http://schemas.microsoft.com/office/drawing/2015/9/8/chartex" xmlns:cx2="http://schemas.microsoft.com/office/drawing/2015/10/21/chartex" xmlns:cx3="http://schemas.microsoft.com/office/drawing/2016/5/9/chartex" xmlns:cx4="http://schemas.microsoft.com/office/drawing/2016/5/10/chartex" xmlns:cx5="http://schemas.microsoft.com/office/drawing/2016/5/11/chartex" xmlns:cx6="http://schemas.microsoft.com/office/drawing/2016/5/12/chartex" xmlns:cx7="http://schemas.microsoft.com/office/drawing/2016/5/13/chartex" xmlns:cx8="http://schemas.microsoft.com/office/drawing/2016/5/14/chartex" xmlns:mc="http://schemas.openxmlformats.org/markup-compatibility/2006" xmlns:aink="http://schemas.microsoft.com/office/drawing/2016/ink" xmlns:am3d="http://schemas.microsoft.com/office/drawing/2017/model3d" xmlns:o="urn:schemas-microsoft-com:office:office" xmlns:r="http://schemas.openxmlformats.org/officeDocument/2006/relationships" xmlns:m="http://schemas.openxmlformats.org/officeDocument/2006/math" xmlns:v="urn:schemas-microsoft-com:vml" xmlns:wp14="http://schemas.microsoft.com/office/word/2010/wordprocessingDrawing" xmlns:wp="http://schemas.openxmlformats.org/drawingml/2006/wordprocessingDrawing" xmlns:w10="urn:schemas-microsoft-com:office:word" xmlns:w="http://schemas.openxmlformats.org/wordprocessingml/2006/main" xmlns:w14="http://schemas.microsoft.com/office/word/2010/wordml" xmlns:w15="http://schemas.microsoft.com/office/word/2012/wordml" xmlns:w16cid="http://schemas.microsoft.com/office/word/2016/wordml/cid" xmlns:w16se="http://schemas.microsoft.com/office/word/2015/wordml/symex" xmlns:wpg="http://schemas.microsoft.com/office/word/2010/wordprocessingGroup" xmlns:wpi="http://schemas.microsoft.com/office/word/2010/wordprocessingInk" xmlns:wne="http://schemas.microsoft.com/office/word/2006/wordml" xmlns:wps="http://schemas.microsoft.com/office/word/2010/wordprocessingShape" mc:Ignorable="w14 w15 w16se w16cid wp14">
   <w:footnote w:type="separator" w:id="-1">
     <w:p>
       <w:pPr>
@@ -6183,10 +7292,10 @@
 </file>
 
 <file path=word/header1.xml><?xml version="1.0" encoding="utf-8"?>
-<w:hdr xmlns:wpc="http://schemas.microsoft.com/office/word/2010/wordprocessingCanvas" xmlns:cx="http://schemas.microsoft.com/office/drawing/2014/chartex" xmlns:cx1="http://schemas.microsoft.com/office/drawing/2015/9/8/chartex" xmlns:cx2="http://schemas.microsoft.com/office/drawing/2015/10/21/chartex" xmlns:cx3="http://schemas.microsoft.com/office/drawing/2016/5/9/chartex" xmlns:cx4="http://schemas.microsoft.com/office/drawing/2016/5/10/chartex" xmlns:cx5="http://schemas.microsoft.com/office/drawing/2016/5/11/chartex" xmlns:cx6="http://schemas.microsoft.com/office/drawing/2016/5/12/chartex" xmlns:cx7="http://schemas.microsoft.com/office/drawing/2016/5/13/chartex" xmlns:cx8="http://schemas.microsoft.com/office/drawing/2016/5/14/chartex" xmlns:mc="http://schemas.openxmlformats.org/markup-compatibility/2006" xmlns:aink="http://schemas.microsoft.com/office/drawing/2016/ink" xmlns:am3d="http://schemas.microsoft.com/office/drawing/2017/model3d" xmlns:o="urn:schemas-microsoft-com:office:office" xmlns:r="http://schemas.openxmlformats.org/officeDocument/2006/relationships" xmlns:m="http://schemas.openxmlformats.org/officeDocument/2006/math" xmlns:v="urn:schemas-microsoft-com:vml" xmlns:wp14="http://schemas.microsoft.com/office/word/2010/wordprocessingDrawing" xmlns:wp="http://schemas.openxmlformats.org/drawingml/2006/wordprocessingDrawing" xmlns:w10="urn:schemas-microsoft-com:office:word" xmlns:w="http://schemas.openxmlformats.org/wordprocessingml/2006/main" xmlns:w14="http://schemas.microsoft.com/office/word/2010/wordml" xmlns:w15="http://schemas.microsoft.com/office/word/2012/wordml" xmlns:w16cex="http://schemas.microsoft.com/office/word/2018/wordml/cex" xmlns:w16cid="http://schemas.microsoft.com/office/word/2016/wordml/cid" xmlns:w16="http://schemas.microsoft.com/office/word/2018/wordml" xmlns:w16se="http://schemas.microsoft.com/office/word/2015/wordml/symex" xmlns:wpg="http://schemas.microsoft.com/office/word/2010/wordprocessingGroup" xmlns:wpi="http://schemas.microsoft.com/office/word/2010/wordprocessingInk" xmlns:wne="http://schemas.microsoft.com/office/word/2006/wordml" xmlns:wps="http://schemas.microsoft.com/office/word/2010/wordprocessingShape" mc:Ignorable="w14 w15 w16se w16cid w16 w16cex wp14">
+<w:hdr xmlns:wpc="http://schemas.microsoft.com/office/word/2010/wordprocessingCanvas" xmlns:cx="http://schemas.microsoft.com/office/drawing/2014/chartex" xmlns:cx1="http://schemas.microsoft.com/office/drawing/2015/9/8/chartex" xmlns:cx2="http://schemas.microsoft.com/office/drawing/2015/10/21/chartex" xmlns:cx3="http://schemas.microsoft.com/office/drawing/2016/5/9/chartex" xmlns:cx4="http://schemas.microsoft.com/office/drawing/2016/5/10/chartex" xmlns:cx5="http://schemas.microsoft.com/office/drawing/2016/5/11/chartex" xmlns:cx6="http://schemas.microsoft.com/office/drawing/2016/5/12/chartex" xmlns:cx7="http://schemas.microsoft.com/office/drawing/2016/5/13/chartex" xmlns:cx8="http://schemas.microsoft.com/office/drawing/2016/5/14/chartex" xmlns:mc="http://schemas.openxmlformats.org/markup-compatibility/2006" xmlns:aink="http://schemas.microsoft.com/office/drawing/2016/ink" xmlns:am3d="http://schemas.microsoft.com/office/drawing/2017/model3d" xmlns:o="urn:schemas-microsoft-com:office:office" xmlns:r="http://schemas.openxmlformats.org/officeDocument/2006/relationships" xmlns:m="http://schemas.openxmlformats.org/officeDocument/2006/math" xmlns:v="urn:schemas-microsoft-com:vml" xmlns:wp14="http://schemas.microsoft.com/office/word/2010/wordprocessingDrawing" xmlns:wp="http://schemas.openxmlformats.org/drawingml/2006/wordprocessingDrawing" xmlns:w10="urn:schemas-microsoft-com:office:word" xmlns:w="http://schemas.openxmlformats.org/wordprocessingml/2006/main" xmlns:w14="http://schemas.microsoft.com/office/word/2010/wordml" xmlns:w15="http://schemas.microsoft.com/office/word/2012/wordml" xmlns:w16cid="http://schemas.microsoft.com/office/word/2016/wordml/cid" xmlns:w16se="http://schemas.microsoft.com/office/word/2015/wordml/symex" xmlns:wpg="http://schemas.microsoft.com/office/word/2010/wordprocessingGroup" xmlns:wpi="http://schemas.microsoft.com/office/word/2010/wordprocessingInk" xmlns:wne="http://schemas.microsoft.com/office/word/2006/wordml" xmlns:wps="http://schemas.microsoft.com/office/word/2010/wordprocessingShape" mc:Ignorable="w14 w15 w16se w16cid wp14">
   <w:p>
     <w:pPr>
-      <w:pStyle w:val="Header"/>
+      <w:pStyle w:val="utrang"/>
     </w:pPr>
     <w:r>
       <w:rPr>
@@ -6229,10 +7338,10 @@
 </file>
 
 <file path=word/header2.xml><?xml version="1.0" encoding="utf-8"?>
-<w:hdr xmlns:wpc="http://schemas.microsoft.com/office/word/2010/wordprocessingCanvas" xmlns:cx="http://schemas.microsoft.com/office/drawing/2014/chartex" xmlns:cx1="http://schemas.microsoft.com/office/drawing/2015/9/8/chartex" xmlns:cx2="http://schemas.microsoft.com/office/drawing/2015/10/21/chartex" xmlns:cx3="http://schemas.microsoft.com/office/drawing/2016/5/9/chartex" xmlns:cx4="http://schemas.microsoft.com/office/drawing/2016/5/10/chartex" xmlns:cx5="http://schemas.microsoft.com/office/drawing/2016/5/11/chartex" xmlns:cx6="http://schemas.microsoft.com/office/drawing/2016/5/12/chartex" xmlns:cx7="http://schemas.microsoft.com/office/drawing/2016/5/13/chartex" xmlns:cx8="http://schemas.microsoft.com/office/drawing/2016/5/14/chartex" xmlns:mc="http://schemas.openxmlformats.org/markup-compatibility/2006" xmlns:aink="http://schemas.microsoft.com/office/drawing/2016/ink" xmlns:am3d="http://schemas.microsoft.com/office/drawing/2017/model3d" xmlns:o="urn:schemas-microsoft-com:office:office" xmlns:r="http://schemas.openxmlformats.org/officeDocument/2006/relationships" xmlns:m="http://schemas.openxmlformats.org/officeDocument/2006/math" xmlns:v="urn:schemas-microsoft-com:vml" xmlns:wp14="http://schemas.microsoft.com/office/word/2010/wordprocessingDrawing" xmlns:wp="http://schemas.openxmlformats.org/drawingml/2006/wordprocessingDrawing" xmlns:w10="urn:schemas-microsoft-com:office:word" xmlns:w="http://schemas.openxmlformats.org/wordprocessingml/2006/main" xmlns:w14="http://schemas.microsoft.com/office/word/2010/wordml" xmlns:w15="http://schemas.microsoft.com/office/word/2012/wordml" xmlns:w16cex="http://schemas.microsoft.com/office/word/2018/wordml/cex" xmlns:w16cid="http://schemas.microsoft.com/office/word/2016/wordml/cid" xmlns:w16="http://schemas.microsoft.com/office/word/2018/wordml" xmlns:w16se="http://schemas.microsoft.com/office/word/2015/wordml/symex" xmlns:wpg="http://schemas.microsoft.com/office/word/2010/wordprocessingGroup" xmlns:wpi="http://schemas.microsoft.com/office/word/2010/wordprocessingInk" xmlns:wne="http://schemas.microsoft.com/office/word/2006/wordml" xmlns:wps="http://schemas.microsoft.com/office/word/2010/wordprocessingShape" mc:Ignorable="w14 w15 w16se w16cid w16 w16cex wp14">
+<w:hdr xmlns:wpc="http://schemas.microsoft.com/office/word/2010/wordprocessingCanvas" xmlns:cx="http://schemas.microsoft.com/office/drawing/2014/chartex" xmlns:cx1="http://schemas.microsoft.com/office/drawing/2015/9/8/chartex" xmlns:cx2="http://schemas.microsoft.com/office/drawing/2015/10/21/chartex" xmlns:cx3="http://schemas.microsoft.com/office/drawing/2016/5/9/chartex" xmlns:cx4="http://schemas.microsoft.com/office/drawing/2016/5/10/chartex" xmlns:cx5="http://schemas.microsoft.com/office/drawing/2016/5/11/chartex" xmlns:cx6="http://schemas.microsoft.com/office/drawing/2016/5/12/chartex" xmlns:cx7="http://schemas.microsoft.com/office/drawing/2016/5/13/chartex" xmlns:cx8="http://schemas.microsoft.com/office/drawing/2016/5/14/chartex" xmlns:mc="http://schemas.openxmlformats.org/markup-compatibility/2006" xmlns:aink="http://schemas.microsoft.com/office/drawing/2016/ink" xmlns:am3d="http://schemas.microsoft.com/office/drawing/2017/model3d" xmlns:o="urn:schemas-microsoft-com:office:office" xmlns:r="http://schemas.openxmlformats.org/officeDocument/2006/relationships" xmlns:m="http://schemas.openxmlformats.org/officeDocument/2006/math" xmlns:v="urn:schemas-microsoft-com:vml" xmlns:wp14="http://schemas.microsoft.com/office/word/2010/wordprocessingDrawing" xmlns:wp="http://schemas.openxmlformats.org/drawingml/2006/wordprocessingDrawing" xmlns:w10="urn:schemas-microsoft-com:office:word" xmlns:w="http://schemas.openxmlformats.org/wordprocessingml/2006/main" xmlns:w14="http://schemas.microsoft.com/office/word/2010/wordml" xmlns:w15="http://schemas.microsoft.com/office/word/2012/wordml" xmlns:w16cid="http://schemas.microsoft.com/office/word/2016/wordml/cid" xmlns:w16se="http://schemas.microsoft.com/office/word/2015/wordml/symex" xmlns:wpg="http://schemas.microsoft.com/office/word/2010/wordprocessingGroup" xmlns:wpi="http://schemas.microsoft.com/office/word/2010/wordprocessingInk" xmlns:wne="http://schemas.microsoft.com/office/word/2006/wordml" xmlns:wps="http://schemas.microsoft.com/office/word/2010/wordprocessingShape" mc:Ignorable="w14 w15 w16se w16cid wp14">
   <w:p>
     <w:pPr>
-      <w:pStyle w:val="Header"/>
+      <w:pStyle w:val="utrang"/>
     </w:pPr>
     <w:r>
       <w:rPr>
@@ -6275,10 +7384,10 @@
 </file>
 
 <file path=word/header3.xml><?xml version="1.0" encoding="utf-8"?>
-<w:hdr xmlns:wpc="http://schemas.microsoft.com/office/word/2010/wordprocessingCanvas" xmlns:cx="http://schemas.microsoft.com/office/drawing/2014/chartex" xmlns:cx1="http://schemas.microsoft.com/office/drawing/2015/9/8/chartex" xmlns:cx2="http://schemas.microsoft.com/office/drawing/2015/10/21/chartex" xmlns:cx3="http://schemas.microsoft.com/office/drawing/2016/5/9/chartex" xmlns:cx4="http://schemas.microsoft.com/office/drawing/2016/5/10/chartex" xmlns:cx5="http://schemas.microsoft.com/office/drawing/2016/5/11/chartex" xmlns:cx6="http://schemas.microsoft.com/office/drawing/2016/5/12/chartex" xmlns:cx7="http://schemas.microsoft.com/office/drawing/2016/5/13/chartex" xmlns:cx8="http://schemas.microsoft.com/office/drawing/2016/5/14/chartex" xmlns:mc="http://schemas.openxmlformats.org/markup-compatibility/2006" xmlns:aink="http://schemas.microsoft.com/office/drawing/2016/ink" xmlns:am3d="http://schemas.microsoft.com/office/drawing/2017/model3d" xmlns:o="urn:schemas-microsoft-com:office:office" xmlns:r="http://schemas.openxmlformats.org/officeDocument/2006/relationships" xmlns:m="http://schemas.openxmlformats.org/officeDocument/2006/math" xmlns:v="urn:schemas-microsoft-com:vml" xmlns:wp14="http://schemas.microsoft.com/office/word/2010/wordprocessingDrawing" xmlns:wp="http://schemas.openxmlformats.org/drawingml/2006/wordprocessingDrawing" xmlns:w10="urn:schemas-microsoft-com:office:word" xmlns:w="http://schemas.openxmlformats.org/wordprocessingml/2006/main" xmlns:w14="http://schemas.microsoft.com/office/word/2010/wordml" xmlns:w15="http://schemas.microsoft.com/office/word/2012/wordml" xmlns:w16cex="http://schemas.microsoft.com/office/word/2018/wordml/cex" xmlns:w16cid="http://schemas.microsoft.com/office/word/2016/wordml/cid" xmlns:w16="http://schemas.microsoft.com/office/word/2018/wordml" xmlns:w16se="http://schemas.microsoft.com/office/word/2015/wordml/symex" xmlns:wpg="http://schemas.microsoft.com/office/word/2010/wordprocessingGroup" xmlns:wpi="http://schemas.microsoft.com/office/word/2010/wordprocessingInk" xmlns:wne="http://schemas.microsoft.com/office/word/2006/wordml" xmlns:wps="http://schemas.microsoft.com/office/word/2010/wordprocessingShape" mc:Ignorable="w14 w15 w16se w16cid w16 w16cex wp14">
+<w:hdr xmlns:wpc="http://schemas.microsoft.com/office/word/2010/wordprocessingCanvas" xmlns:cx="http://schemas.microsoft.com/office/drawing/2014/chartex" xmlns:cx1="http://schemas.microsoft.com/office/drawing/2015/9/8/chartex" xmlns:cx2="http://schemas.microsoft.com/office/drawing/2015/10/21/chartex" xmlns:cx3="http://schemas.microsoft.com/office/drawing/2016/5/9/chartex" xmlns:cx4="http://schemas.microsoft.com/office/drawing/2016/5/10/chartex" xmlns:cx5="http://schemas.microsoft.com/office/drawing/2016/5/11/chartex" xmlns:cx6="http://schemas.microsoft.com/office/drawing/2016/5/12/chartex" xmlns:cx7="http://schemas.microsoft.com/office/drawing/2016/5/13/chartex" xmlns:cx8="http://schemas.microsoft.com/office/drawing/2016/5/14/chartex" xmlns:mc="http://schemas.openxmlformats.org/markup-compatibility/2006" xmlns:aink="http://schemas.microsoft.com/office/drawing/2016/ink" xmlns:am3d="http://schemas.microsoft.com/office/drawing/2017/model3d" xmlns:o="urn:schemas-microsoft-com:office:office" xmlns:r="http://schemas.openxmlformats.org/officeDocument/2006/relationships" xmlns:m="http://schemas.openxmlformats.org/officeDocument/2006/math" xmlns:v="urn:schemas-microsoft-com:vml" xmlns:wp14="http://schemas.microsoft.com/office/word/2010/wordprocessingDrawing" xmlns:wp="http://schemas.openxmlformats.org/drawingml/2006/wordprocessingDrawing" xmlns:w10="urn:schemas-microsoft-com:office:word" xmlns:w="http://schemas.openxmlformats.org/wordprocessingml/2006/main" xmlns:w14="http://schemas.microsoft.com/office/word/2010/wordml" xmlns:w15="http://schemas.microsoft.com/office/word/2012/wordml" xmlns:w16cid="http://schemas.microsoft.com/office/word/2016/wordml/cid" xmlns:w16se="http://schemas.microsoft.com/office/word/2015/wordml/symex" xmlns:wpg="http://schemas.microsoft.com/office/word/2010/wordprocessingGroup" xmlns:wpi="http://schemas.microsoft.com/office/word/2010/wordprocessingInk" xmlns:wne="http://schemas.microsoft.com/office/word/2006/wordml" xmlns:wps="http://schemas.microsoft.com/office/word/2010/wordprocessingShape" mc:Ignorable="w14 w15 w16se w16cid wp14">
   <w:p>
     <w:pPr>
-      <w:pStyle w:val="Header"/>
+      <w:pStyle w:val="utrang"/>
     </w:pPr>
     <w:r>
       <w:rPr>
@@ -6321,7 +7430,7 @@
 </file>
 
 <file path=word/numbering.xml><?xml version="1.0" encoding="utf-8"?>
-<w:numbering xmlns:wpc="http://schemas.microsoft.com/office/word/2010/wordprocessingCanvas" xmlns:cx="http://schemas.microsoft.com/office/drawing/2014/chartex" xmlns:cx1="http://schemas.microsoft.com/office/drawing/2015/9/8/chartex" xmlns:cx2="http://schemas.microsoft.com/office/drawing/2015/10/21/chartex" xmlns:cx3="http://schemas.microsoft.com/office/drawing/2016/5/9/chartex" xmlns:cx4="http://schemas.microsoft.com/office/drawing/2016/5/10/chartex" xmlns:cx5="http://schemas.microsoft.com/office/drawing/2016/5/11/chartex" xmlns:cx6="http://schemas.microsoft.com/office/drawing/2016/5/12/chartex" xmlns:cx7="http://schemas.microsoft.com/office/drawing/2016/5/13/chartex" xmlns:cx8="http://schemas.microsoft.com/office/drawing/2016/5/14/chartex" xmlns:mc="http://schemas.openxmlformats.org/markup-compatibility/2006" xmlns:aink="http://schemas.microsoft.com/office/drawing/2016/ink" xmlns:am3d="http://schemas.microsoft.com/office/drawing/2017/model3d" xmlns:o="urn:schemas-microsoft-com:office:office" xmlns:r="http://schemas.openxmlformats.org/officeDocument/2006/relationships" xmlns:m="http://schemas.openxmlformats.org/officeDocument/2006/math" xmlns:v="urn:schemas-microsoft-com:vml" xmlns:wp14="http://schemas.microsoft.com/office/word/2010/wordprocessingDrawing" xmlns:wp="http://schemas.openxmlformats.org/drawingml/2006/wordprocessingDrawing" xmlns:w10="urn:schemas-microsoft-com:office:word" xmlns:w="http://schemas.openxmlformats.org/wordprocessingml/2006/main" xmlns:w14="http://schemas.microsoft.com/office/word/2010/wordml" xmlns:w15="http://schemas.microsoft.com/office/word/2012/wordml" xmlns:w16cex="http://schemas.microsoft.com/office/word/2018/wordml/cex" xmlns:w16cid="http://schemas.microsoft.com/office/word/2016/wordml/cid" xmlns:w16="http://schemas.microsoft.com/office/word/2018/wordml" xmlns:w16se="http://schemas.microsoft.com/office/word/2015/wordml/symex" xmlns:wpg="http://schemas.microsoft.com/office/word/2010/wordprocessingGroup" xmlns:wpi="http://schemas.microsoft.com/office/word/2010/wordprocessingInk" xmlns:wne="http://schemas.microsoft.com/office/word/2006/wordml" xmlns:wps="http://schemas.microsoft.com/office/word/2010/wordprocessingShape" mc:Ignorable="w14 w15 w16se w16cid w16 w16cex wp14">
+<w:numbering xmlns:wpc="http://schemas.microsoft.com/office/word/2010/wordprocessingCanvas" xmlns:cx="http://schemas.microsoft.com/office/drawing/2014/chartex" xmlns:cx1="http://schemas.microsoft.com/office/drawing/2015/9/8/chartex" xmlns:cx2="http://schemas.microsoft.com/office/drawing/2015/10/21/chartex" xmlns:cx3="http://schemas.microsoft.com/office/drawing/2016/5/9/chartex" xmlns:cx4="http://schemas.microsoft.com/office/drawing/2016/5/10/chartex" xmlns:cx5="http://schemas.microsoft.com/office/drawing/2016/5/11/chartex" xmlns:cx6="http://schemas.microsoft.com/office/drawing/2016/5/12/chartex" xmlns:cx7="http://schemas.microsoft.com/office/drawing/2016/5/13/chartex" xmlns:cx8="http://schemas.microsoft.com/office/drawing/2016/5/14/chartex" xmlns:mc="http://schemas.openxmlformats.org/markup-compatibility/2006" xmlns:aink="http://schemas.microsoft.com/office/drawing/2016/ink" xmlns:am3d="http://schemas.microsoft.com/office/drawing/2017/model3d" xmlns:o="urn:schemas-microsoft-com:office:office" xmlns:r="http://schemas.openxmlformats.org/officeDocument/2006/relationships" xmlns:m="http://schemas.openxmlformats.org/officeDocument/2006/math" xmlns:v="urn:schemas-microsoft-com:vml" xmlns:wp14="http://schemas.microsoft.com/office/word/2010/wordprocessingDrawing" xmlns:wp="http://schemas.openxmlformats.org/drawingml/2006/wordprocessingDrawing" xmlns:w10="urn:schemas-microsoft-com:office:word" xmlns:w="http://schemas.openxmlformats.org/wordprocessingml/2006/main" xmlns:w14="http://schemas.microsoft.com/office/word/2010/wordml" xmlns:w15="http://schemas.microsoft.com/office/word/2012/wordml" xmlns:w16cid="http://schemas.microsoft.com/office/word/2016/wordml/cid" xmlns:w16se="http://schemas.microsoft.com/office/word/2015/wordml/symex" xmlns:wpg="http://schemas.microsoft.com/office/word/2010/wordprocessingGroup" xmlns:wpi="http://schemas.microsoft.com/office/word/2010/wordprocessingInk" xmlns:wne="http://schemas.microsoft.com/office/word/2006/wordml" xmlns:wps="http://schemas.microsoft.com/office/word/2010/wordprocessingShape" mc:Ignorable="w14 w15 w16se w16cid wp14">
   <w:abstractNum w:abstractNumId="0" w15:restartNumberingAfterBreak="0">
     <w:nsid w:val="06866068"/>
     <w:multiLevelType w:val="multilevel"/>
@@ -10732,7 +11841,7 @@
 </file>
 
 <file path=word/styles.xml><?xml version="1.0" encoding="utf-8"?>
-<w:styles xmlns:mc="http://schemas.openxmlformats.org/markup-compatibility/2006" xmlns:r="http://schemas.openxmlformats.org/officeDocument/2006/relationships" xmlns:w="http://schemas.openxmlformats.org/wordprocessingml/2006/main" xmlns:w14="http://schemas.microsoft.com/office/word/2010/wordml" xmlns:w15="http://schemas.microsoft.com/office/word/2012/wordml" xmlns:w16cex="http://schemas.microsoft.com/office/word/2018/wordml/cex" xmlns:w16cid="http://schemas.microsoft.com/office/word/2016/wordml/cid" xmlns:w16="http://schemas.microsoft.com/office/word/2018/wordml" xmlns:w16se="http://schemas.microsoft.com/office/word/2015/wordml/symex" mc:Ignorable="w14 w15 w16se w16cid w16 w16cex">
+<w:styles xmlns:mc="http://schemas.openxmlformats.org/markup-compatibility/2006" xmlns:r="http://schemas.openxmlformats.org/officeDocument/2006/relationships" xmlns:w="http://schemas.openxmlformats.org/wordprocessingml/2006/main" xmlns:w14="http://schemas.microsoft.com/office/word/2010/wordml" xmlns:w15="http://schemas.microsoft.com/office/word/2012/wordml" xmlns:w16cid="http://schemas.microsoft.com/office/word/2016/wordml/cid" xmlns:w16se="http://schemas.microsoft.com/office/word/2015/wordml/symex" mc:Ignorable="w14 w15 w16se w16cid">
   <w:docDefaults>
     <w:rPrDefault>
       <w:rPr>
@@ -10748,7 +11857,7 @@
       </w:pPr>
     </w:pPrDefault>
   </w:docDefaults>
-  <w:latentStyles w:defLockedState="0" w:defUIPriority="99" w:defSemiHidden="0" w:defUnhideWhenUsed="0" w:defQFormat="0" w:count="376">
+  <w:latentStyles w:defLockedState="0" w:defUIPriority="99" w:defSemiHidden="0" w:defUnhideWhenUsed="0" w:defQFormat="0" w:count="375">
     <w:lsdException w:name="Normal" w:uiPriority="0" w:qFormat="1"/>
     <w:lsdException w:name="heading 1" w:uiPriority="9" w:qFormat="1"/>
     <w:lsdException w:name="heading 2" w:semiHidden="1" w:uiPriority="9" w:unhideWhenUsed="1" w:qFormat="1"/>
@@ -11124,17 +12233,16 @@
     <w:lsdException w:name="Smart Hyperlink" w:semiHidden="1" w:unhideWhenUsed="1"/>
     <w:lsdException w:name="Hashtag" w:semiHidden="1" w:unhideWhenUsed="1"/>
     <w:lsdException w:name="Unresolved Mention" w:semiHidden="1" w:unhideWhenUsed="1"/>
-    <w:lsdException w:name="Smart Link" w:semiHidden="1" w:unhideWhenUsed="1"/>
   </w:latentStyles>
-  <w:style w:type="paragraph" w:default="1" w:styleId="Normal">
+  <w:style w:type="paragraph" w:default="1" w:styleId="Binhthng">
     <w:name w:val="Normal"/>
     <w:qFormat/>
   </w:style>
-  <w:style w:type="paragraph" w:styleId="Heading1">
+  <w:style w:type="paragraph" w:styleId="u1">
     <w:name w:val="heading 1"/>
-    <w:basedOn w:val="Normal"/>
-    <w:next w:val="Normal"/>
-    <w:link w:val="Heading1Char"/>
+    <w:basedOn w:val="Binhthng"/>
+    <w:next w:val="Binhthng"/>
+    <w:link w:val="u1Char"/>
     <w:uiPriority w:val="9"/>
     <w:qFormat/>
     <w:rsid w:val="0088221E"/>
@@ -11151,11 +12259,11 @@
       <w:szCs w:val="32"/>
     </w:rPr>
   </w:style>
-  <w:style w:type="paragraph" w:styleId="Heading2">
+  <w:style w:type="paragraph" w:styleId="u2">
     <w:name w:val="heading 2"/>
-    <w:basedOn w:val="Normal"/>
-    <w:next w:val="Normal"/>
-    <w:link w:val="Heading2Char"/>
+    <w:basedOn w:val="Binhthng"/>
+    <w:next w:val="Binhthng"/>
+    <w:link w:val="u2Char"/>
     <w:uiPriority w:val="9"/>
     <w:unhideWhenUsed/>
     <w:qFormat/>
@@ -11173,11 +12281,11 @@
       <w:szCs w:val="26"/>
     </w:rPr>
   </w:style>
-  <w:style w:type="paragraph" w:styleId="Heading3">
+  <w:style w:type="paragraph" w:styleId="u3">
     <w:name w:val="heading 3"/>
-    <w:basedOn w:val="Normal"/>
-    <w:next w:val="Normal"/>
-    <w:link w:val="Heading3Char"/>
+    <w:basedOn w:val="Binhthng"/>
+    <w:next w:val="Binhthng"/>
+    <w:link w:val="u3Char"/>
     <w:uiPriority w:val="9"/>
     <w:semiHidden/>
     <w:unhideWhenUsed/>
@@ -11196,13 +12304,13 @@
       <w:szCs w:val="24"/>
     </w:rPr>
   </w:style>
-  <w:style w:type="character" w:default="1" w:styleId="DefaultParagraphFont">
+  <w:style w:type="character" w:default="1" w:styleId="Phngmcinhcuaoanvn">
     <w:name w:val="Default Paragraph Font"/>
     <w:uiPriority w:val="1"/>
     <w:semiHidden/>
     <w:unhideWhenUsed/>
   </w:style>
-  <w:style w:type="table" w:default="1" w:styleId="TableNormal">
+  <w:style w:type="table" w:default="1" w:styleId="BangThngthng">
     <w:name w:val="Normal Table"/>
     <w:uiPriority w:val="99"/>
     <w:semiHidden/>
@@ -11217,7 +12325,7 @@
       </w:tblCellMar>
     </w:tblPr>
   </w:style>
-  <w:style w:type="numbering" w:default="1" w:styleId="NoList">
+  <w:style w:type="numbering" w:default="1" w:styleId="Khngco">
     <w:name w:val="No List"/>
     <w:uiPriority w:val="99"/>
     <w:semiHidden/>
@@ -11225,7 +12333,7 @@
   </w:style>
   <w:style w:type="paragraph" w:customStyle="1" w:styleId="ng-star-inserted">
     <w:name w:val="ng-star-inserted"/>
-    <w:basedOn w:val="Normal"/>
+    <w:basedOn w:val="Binhthng"/>
     <w:rsid w:val="009D25B6"/>
     <w:pPr>
       <w:spacing w:before="100" w:beforeAutospacing="1" w:after="100" w:afterAutospacing="1" w:line="240" w:lineRule="auto"/>
@@ -11238,13 +12346,13 @@
   </w:style>
   <w:style w:type="character" w:customStyle="1" w:styleId="ng-star-inserted1">
     <w:name w:val="ng-star-inserted1"/>
-    <w:basedOn w:val="DefaultParagraphFont"/>
+    <w:basedOn w:val="Phngmcinhcuaoanvn"/>
     <w:rsid w:val="009D25B6"/>
   </w:style>
-  <w:style w:type="character" w:customStyle="1" w:styleId="Heading1Char">
-    <w:name w:val="Heading 1 Char"/>
-    <w:basedOn w:val="DefaultParagraphFont"/>
-    <w:link w:val="Heading1"/>
+  <w:style w:type="character" w:customStyle="1" w:styleId="u1Char">
+    <w:name w:val="Đầu đề 1 Char"/>
+    <w:basedOn w:val="Phngmcinhcuaoanvn"/>
+    <w:link w:val="u1"/>
     <w:uiPriority w:val="9"/>
     <w:rsid w:val="0088221E"/>
     <w:rPr>
@@ -11254,10 +12362,10 @@
       <w:szCs w:val="32"/>
     </w:rPr>
   </w:style>
-  <w:style w:type="paragraph" w:styleId="TOCHeading">
+  <w:style w:type="paragraph" w:styleId="uMucluc">
     <w:name w:val="TOC Heading"/>
-    <w:basedOn w:val="Heading1"/>
-    <w:next w:val="Normal"/>
+    <w:basedOn w:val="u1"/>
+    <w:next w:val="Binhthng"/>
     <w:uiPriority w:val="39"/>
     <w:unhideWhenUsed/>
     <w:qFormat/>
@@ -11271,10 +12379,10 @@
       <w:sz w:val="32"/>
     </w:rPr>
   </w:style>
-  <w:style w:type="paragraph" w:styleId="TOC1">
+  <w:style w:type="paragraph" w:styleId="Mucluc1">
     <w:name w:val="toc 1"/>
-    <w:basedOn w:val="Normal"/>
-    <w:next w:val="Normal"/>
+    <w:basedOn w:val="Binhthng"/>
+    <w:next w:val="Binhthng"/>
     <w:autoRedefine/>
     <w:uiPriority w:val="39"/>
     <w:unhideWhenUsed/>
@@ -11283,9 +12391,9 @@
       <w:spacing w:after="100"/>
     </w:pPr>
   </w:style>
-  <w:style w:type="character" w:styleId="Hyperlink">
+  <w:style w:type="character" w:styleId="Siuktni">
     <w:name w:val="Hyperlink"/>
-    <w:basedOn w:val="DefaultParagraphFont"/>
+    <w:basedOn w:val="Phngmcinhcuaoanvn"/>
     <w:uiPriority w:val="99"/>
     <w:unhideWhenUsed/>
     <w:rsid w:val="009626C4"/>
@@ -11294,10 +12402,10 @@
       <w:u w:val="single"/>
     </w:rPr>
   </w:style>
-  <w:style w:type="paragraph" w:styleId="TOC2">
+  <w:style w:type="paragraph" w:styleId="Mucluc2">
     <w:name w:val="toc 2"/>
-    <w:basedOn w:val="Normal"/>
-    <w:next w:val="Normal"/>
+    <w:basedOn w:val="Binhthng"/>
+    <w:next w:val="Binhthng"/>
     <w:autoRedefine/>
     <w:uiPriority w:val="39"/>
     <w:unhideWhenUsed/>
@@ -11310,10 +12418,10 @@
       <w:rFonts w:eastAsiaTheme="minorEastAsia" w:cs="Times New Roman"/>
     </w:rPr>
   </w:style>
-  <w:style w:type="paragraph" w:styleId="TOC3">
+  <w:style w:type="paragraph" w:styleId="Mucluc3">
     <w:name w:val="toc 3"/>
-    <w:basedOn w:val="Normal"/>
-    <w:next w:val="Normal"/>
+    <w:basedOn w:val="Binhthng"/>
+    <w:next w:val="Binhthng"/>
     <w:autoRedefine/>
     <w:uiPriority w:val="39"/>
     <w:unhideWhenUsed/>
@@ -11326,10 +12434,10 @@
       <w:rFonts w:eastAsiaTheme="minorEastAsia" w:cs="Times New Roman"/>
     </w:rPr>
   </w:style>
-  <w:style w:type="paragraph" w:styleId="Header">
+  <w:style w:type="paragraph" w:styleId="utrang">
     <w:name w:val="header"/>
-    <w:basedOn w:val="Normal"/>
-    <w:link w:val="HeaderChar"/>
+    <w:basedOn w:val="Binhthng"/>
+    <w:link w:val="utrangChar"/>
     <w:uiPriority w:val="99"/>
     <w:unhideWhenUsed/>
     <w:rsid w:val="00AA5245"/>
@@ -11341,17 +12449,17 @@
       <w:spacing w:after="0" w:line="240" w:lineRule="auto"/>
     </w:pPr>
   </w:style>
-  <w:style w:type="character" w:customStyle="1" w:styleId="HeaderChar">
-    <w:name w:val="Header Char"/>
-    <w:basedOn w:val="DefaultParagraphFont"/>
-    <w:link w:val="Header"/>
+  <w:style w:type="character" w:customStyle="1" w:styleId="utrangChar">
+    <w:name w:val="Đầu trang Char"/>
+    <w:basedOn w:val="Phngmcinhcuaoanvn"/>
+    <w:link w:val="utrang"/>
     <w:uiPriority w:val="99"/>
     <w:rsid w:val="00AA5245"/>
   </w:style>
-  <w:style w:type="paragraph" w:styleId="Footer">
+  <w:style w:type="paragraph" w:styleId="Chntrang">
     <w:name w:val="footer"/>
-    <w:basedOn w:val="Normal"/>
-    <w:link w:val="FooterChar"/>
+    <w:basedOn w:val="Binhthng"/>
+    <w:link w:val="ChntrangChar"/>
     <w:uiPriority w:val="99"/>
     <w:unhideWhenUsed/>
     <w:rsid w:val="00AA5245"/>
@@ -11363,10 +12471,10 @@
       <w:spacing w:after="0" w:line="240" w:lineRule="auto"/>
     </w:pPr>
   </w:style>
-  <w:style w:type="character" w:customStyle="1" w:styleId="FooterChar">
-    <w:name w:val="Footer Char"/>
-    <w:basedOn w:val="DefaultParagraphFont"/>
-    <w:link w:val="Footer"/>
+  <w:style w:type="character" w:customStyle="1" w:styleId="ChntrangChar">
+    <w:name w:val="Chân trang Char"/>
+    <w:basedOn w:val="Phngmcinhcuaoanvn"/>
+    <w:link w:val="Chntrang"/>
     <w:uiPriority w:val="99"/>
     <w:rsid w:val="00AA5245"/>
   </w:style>
@@ -11388,9 +12496,9 @@
       </w:tblCellMar>
     </w:tblPr>
   </w:style>
-  <w:style w:type="paragraph" w:styleId="ListParagraph">
+  <w:style w:type="paragraph" w:styleId="oancuaDanhsach">
     <w:name w:val="List Paragraph"/>
-    <w:basedOn w:val="Normal"/>
+    <w:basedOn w:val="Binhthng"/>
     <w:uiPriority w:val="34"/>
     <w:qFormat/>
     <w:rsid w:val="003159BE"/>
@@ -11399,11 +12507,11 @@
       <w:contextualSpacing/>
     </w:pPr>
   </w:style>
-  <w:style w:type="paragraph" w:styleId="Title">
+  <w:style w:type="paragraph" w:styleId="Tiu">
     <w:name w:val="Title"/>
-    <w:basedOn w:val="Normal"/>
-    <w:next w:val="Normal"/>
-    <w:link w:val="TitleChar"/>
+    <w:basedOn w:val="Binhthng"/>
+    <w:next w:val="Binhthng"/>
+    <w:link w:val="TiuChar"/>
     <w:uiPriority w:val="10"/>
     <w:qFormat/>
     <w:rsid w:val="00DF5802"/>
@@ -11419,10 +12527,10 @@
       <w:szCs w:val="56"/>
     </w:rPr>
   </w:style>
-  <w:style w:type="character" w:customStyle="1" w:styleId="TitleChar">
-    <w:name w:val="Title Char"/>
-    <w:basedOn w:val="DefaultParagraphFont"/>
-    <w:link w:val="Title"/>
+  <w:style w:type="character" w:customStyle="1" w:styleId="TiuChar">
+    <w:name w:val="Tiêu đề Char"/>
+    <w:basedOn w:val="Phngmcinhcuaoanvn"/>
+    <w:link w:val="Tiu"/>
     <w:uiPriority w:val="10"/>
     <w:rsid w:val="00DF5802"/>
     <w:rPr>
@@ -11433,9 +12541,9 @@
       <w:szCs w:val="56"/>
     </w:rPr>
   </w:style>
-  <w:style w:type="paragraph" w:styleId="NormalWeb">
+  <w:style w:type="paragraph" w:styleId="ThngthngWeb">
     <w:name w:val="Normal (Web)"/>
-    <w:basedOn w:val="Normal"/>
+    <w:basedOn w:val="Binhthng"/>
     <w:uiPriority w:val="99"/>
     <w:semiHidden/>
     <w:unhideWhenUsed/>
@@ -11449,9 +12557,9 @@
       <w:szCs w:val="24"/>
     </w:rPr>
   </w:style>
-  <w:style w:type="character" w:styleId="Strong">
+  <w:style w:type="character" w:styleId="Manh">
     <w:name w:val="Strong"/>
-    <w:basedOn w:val="DefaultParagraphFont"/>
+    <w:basedOn w:val="Phngmcinhcuaoanvn"/>
     <w:uiPriority w:val="22"/>
     <w:qFormat/>
     <w:rsid w:val="00546189"/>
@@ -11460,9 +12568,9 @@
       <w:bCs/>
     </w:rPr>
   </w:style>
-  <w:style w:type="character" w:styleId="HTMLCode">
+  <w:style w:type="character" w:styleId="MaHTML">
     <w:name w:val="HTML Code"/>
-    <w:basedOn w:val="DefaultParagraphFont"/>
+    <w:basedOn w:val="Phngmcinhcuaoanvn"/>
     <w:uiPriority w:val="99"/>
     <w:semiHidden/>
     <w:unhideWhenUsed/>
@@ -11473,9 +12581,9 @@
       <w:szCs w:val="20"/>
     </w:rPr>
   </w:style>
-  <w:style w:type="character" w:styleId="UnresolvedMention">
+  <w:style w:type="character" w:styleId="cpChagiiquyt">
     <w:name w:val="Unresolved Mention"/>
-    <w:basedOn w:val="DefaultParagraphFont"/>
+    <w:basedOn w:val="Phngmcinhcuaoanvn"/>
     <w:uiPriority w:val="99"/>
     <w:semiHidden/>
     <w:unhideWhenUsed/>
@@ -11487,7 +12595,7 @@
   </w:style>
   <w:style w:type="character" w:styleId="FollowedHyperlink">
     <w:name w:val="FollowedHyperlink"/>
-    <w:basedOn w:val="DefaultParagraphFont"/>
+    <w:basedOn w:val="Phngmcinhcuaoanvn"/>
     <w:uiPriority w:val="99"/>
     <w:semiHidden/>
     <w:unhideWhenUsed/>
@@ -11497,10 +12605,10 @@
       <w:u w:val="single"/>
     </w:rPr>
   </w:style>
-  <w:style w:type="character" w:customStyle="1" w:styleId="Heading3Char">
-    <w:name w:val="Heading 3 Char"/>
-    <w:basedOn w:val="DefaultParagraphFont"/>
-    <w:link w:val="Heading3"/>
+  <w:style w:type="character" w:customStyle="1" w:styleId="u3Char">
+    <w:name w:val="Đầu đề 3 Char"/>
+    <w:basedOn w:val="Phngmcinhcuaoanvn"/>
+    <w:link w:val="u3"/>
     <w:uiPriority w:val="9"/>
     <w:semiHidden/>
     <w:rsid w:val="00327E8E"/>
@@ -11511,10 +12619,10 @@
       <w:szCs w:val="24"/>
     </w:rPr>
   </w:style>
-  <w:style w:type="character" w:customStyle="1" w:styleId="Heading2Char">
-    <w:name w:val="Heading 2 Char"/>
-    <w:basedOn w:val="DefaultParagraphFont"/>
-    <w:link w:val="Heading2"/>
+  <w:style w:type="character" w:customStyle="1" w:styleId="u2Char">
+    <w:name w:val="Đầu đề 2 Char"/>
+    <w:basedOn w:val="Phngmcinhcuaoanvn"/>
+    <w:link w:val="u2"/>
     <w:uiPriority w:val="9"/>
     <w:rsid w:val="00734A3F"/>
     <w:rPr>
@@ -11827,7 +12935,7 @@
 </file>
 
 <file path=customXml/itemProps1.xml><?xml version="1.0" encoding="utf-8"?>
-<ds:datastoreItem xmlns:ds="http://schemas.openxmlformats.org/officeDocument/2006/customXml" ds:itemID="{74AEC6CC-560D-4CF4-82D2-0375A098F797}">
+<ds:datastoreItem xmlns:ds="http://schemas.openxmlformats.org/officeDocument/2006/customXml" ds:itemID="{08CF8513-B03A-4AFE-9A2E-BEF18696BC9A}">
   <ds:schemaRefs>
     <ds:schemaRef ds:uri="http://schemas.openxmlformats.org/officeDocument/2006/bibliography"/>
   </ds:schemaRefs>

--- a/Report.docx
+++ b/Report.docx
@@ -1,6 +1,6 @@
 
 <file path=word/document.xml><?xml version="1.0" encoding="utf-8"?>
-<w:document xmlns:wpc="http://schemas.microsoft.com/office/word/2010/wordprocessingCanvas" xmlns:cx="http://schemas.microsoft.com/office/drawing/2014/chartex" xmlns:cx1="http://schemas.microsoft.com/office/drawing/2015/9/8/chartex" xmlns:cx2="http://schemas.microsoft.com/office/drawing/2015/10/21/chartex" xmlns:cx3="http://schemas.microsoft.com/office/drawing/2016/5/9/chartex" xmlns:cx4="http://schemas.microsoft.com/office/drawing/2016/5/10/chartex" xmlns:cx5="http://schemas.microsoft.com/office/drawing/2016/5/11/chartex" xmlns:cx6="http://schemas.microsoft.com/office/drawing/2016/5/12/chartex" xmlns:cx7="http://schemas.microsoft.com/office/drawing/2016/5/13/chartex" xmlns:cx8="http://schemas.microsoft.com/office/drawing/2016/5/14/chartex" xmlns:mc="http://schemas.openxmlformats.org/markup-compatibility/2006" xmlns:aink="http://schemas.microsoft.com/office/drawing/2016/ink" xmlns:am3d="http://schemas.microsoft.com/office/drawing/2017/model3d" xmlns:o="urn:schemas-microsoft-com:office:office" xmlns:r="http://schemas.openxmlformats.org/officeDocument/2006/relationships" xmlns:m="http://schemas.openxmlformats.org/officeDocument/2006/math" xmlns:v="urn:schemas-microsoft-com:vml" xmlns:wp14="http://schemas.microsoft.com/office/word/2010/wordprocessingDrawing" xmlns:wp="http://schemas.openxmlformats.org/drawingml/2006/wordprocessingDrawing" xmlns:w10="urn:schemas-microsoft-com:office:word" xmlns:w="http://schemas.openxmlformats.org/wordprocessingml/2006/main" xmlns:w14="http://schemas.microsoft.com/office/word/2010/wordml" xmlns:w15="http://schemas.microsoft.com/office/word/2012/wordml" xmlns:w16cid="http://schemas.microsoft.com/office/word/2016/wordml/cid" xmlns:w16se="http://schemas.microsoft.com/office/word/2015/wordml/symex" xmlns:wpg="http://schemas.microsoft.com/office/word/2010/wordprocessingGroup" xmlns:wpi="http://schemas.microsoft.com/office/word/2010/wordprocessingInk" xmlns:wne="http://schemas.microsoft.com/office/word/2006/wordml" xmlns:wps="http://schemas.microsoft.com/office/word/2010/wordprocessingShape" mc:Ignorable="w14 w15 w16se w16cid wp14">
+<w:document xmlns:wpc="http://schemas.microsoft.com/office/word/2010/wordprocessingCanvas" xmlns:cx="http://schemas.microsoft.com/office/drawing/2014/chartex" xmlns:cx1="http://schemas.microsoft.com/office/drawing/2015/9/8/chartex" xmlns:cx2="http://schemas.microsoft.com/office/drawing/2015/10/21/chartex" xmlns:cx3="http://schemas.microsoft.com/office/drawing/2016/5/9/chartex" xmlns:cx4="http://schemas.microsoft.com/office/drawing/2016/5/10/chartex" xmlns:cx5="http://schemas.microsoft.com/office/drawing/2016/5/11/chartex" xmlns:cx6="http://schemas.microsoft.com/office/drawing/2016/5/12/chartex" xmlns:cx7="http://schemas.microsoft.com/office/drawing/2016/5/13/chartex" xmlns:cx8="http://schemas.microsoft.com/office/drawing/2016/5/14/chartex" xmlns:mc="http://schemas.openxmlformats.org/markup-compatibility/2006" xmlns:aink="http://schemas.microsoft.com/office/drawing/2016/ink" xmlns:am3d="http://schemas.microsoft.com/office/drawing/2017/model3d" xmlns:o="urn:schemas-microsoft-com:office:office" xmlns:r="http://schemas.openxmlformats.org/officeDocument/2006/relationships" xmlns:m="http://schemas.openxmlformats.org/officeDocument/2006/math" xmlns:v="urn:schemas-microsoft-com:vml" xmlns:wp14="http://schemas.microsoft.com/office/word/2010/wordprocessingDrawing" xmlns:wp="http://schemas.openxmlformats.org/drawingml/2006/wordprocessingDrawing" xmlns:w10="urn:schemas-microsoft-com:office:word" xmlns:w="http://schemas.openxmlformats.org/wordprocessingml/2006/main" xmlns:w14="http://schemas.microsoft.com/office/word/2010/wordml" xmlns:w15="http://schemas.microsoft.com/office/word/2012/wordml" xmlns:w16cex="http://schemas.microsoft.com/office/word/2018/wordml/cex" xmlns:w16cid="http://schemas.microsoft.com/office/word/2016/wordml/cid" xmlns:w16="http://schemas.microsoft.com/office/word/2018/wordml" xmlns:w16se="http://schemas.microsoft.com/office/word/2015/wordml/symex" xmlns:wpg="http://schemas.microsoft.com/office/word/2010/wordprocessingGroup" xmlns:wpi="http://schemas.microsoft.com/office/word/2010/wordprocessingInk" xmlns:wne="http://schemas.microsoft.com/office/word/2006/wordml" xmlns:wps="http://schemas.microsoft.com/office/word/2010/wordprocessingShape" mc:Ignorable="w14 w15 w16se w16cid w16 w16cex wp14">
   <w:body>
     <w:tbl>
       <w:tblPr>
@@ -647,7 +647,7 @@
     </w:p>
     <w:p>
       <w:pPr>
-        <w:pStyle w:val="Mucluc1"/>
+        <w:pStyle w:val="TOC1"/>
         <w:tabs>
           <w:tab w:val="left" w:pos="440"/>
           <w:tab w:val="right" w:leader="dot" w:pos="9350"/>
@@ -686,7 +686,7 @@
       <w:hyperlink w:anchor="_Toc196484516" w:history="1">
         <w:r>
           <w:rPr>
-            <w:rStyle w:val="Siuktni"/>
+            <w:rStyle w:val="Hyperlink"/>
             <w:rFonts w:ascii="Times New Roman" w:hAnsi="Times New Roman" w:cs="Times New Roman"/>
             <w:b/>
             <w:bCs/>
@@ -707,7 +707,7 @@
         </w:r>
         <w:r>
           <w:rPr>
-            <w:rStyle w:val="Siuktni"/>
+            <w:rStyle w:val="Hyperlink"/>
             <w:rFonts w:ascii="Times New Roman" w:hAnsi="Times New Roman" w:cs="Times New Roman"/>
             <w:b/>
             <w:bCs/>
@@ -719,7 +719,7 @@
         </w:r>
         <w:r>
           <w:rPr>
-            <w:rStyle w:val="Siuktni"/>
+            <w:rStyle w:val="Hyperlink"/>
             <w:rFonts w:ascii="Times New Roman" w:hAnsi="Times New Roman" w:cs="Times New Roman"/>
             <w:b/>
             <w:bCs/>
@@ -802,7 +802,7 @@
     </w:p>
     <w:p>
       <w:pPr>
-        <w:pStyle w:val="Mucluc1"/>
+        <w:pStyle w:val="TOC1"/>
         <w:tabs>
           <w:tab w:val="left" w:pos="440"/>
           <w:tab w:val="right" w:leader="dot" w:pos="9350"/>
@@ -817,7 +817,7 @@
       <w:hyperlink w:anchor="_Toc196484517" w:history="1">
         <w:r>
           <w:rPr>
-            <w:rStyle w:val="Siuktni"/>
+            <w:rStyle w:val="Hyperlink"/>
             <w:rFonts w:ascii="Times New Roman" w:hAnsi="Times New Roman" w:cs="Times New Roman"/>
             <w:b/>
             <w:bCs/>
@@ -838,7 +838,7 @@
         </w:r>
         <w:r>
           <w:rPr>
-            <w:rStyle w:val="Siuktni"/>
+            <w:rStyle w:val="Hyperlink"/>
             <w:rFonts w:ascii="Times New Roman" w:hAnsi="Times New Roman" w:cs="Times New Roman"/>
             <w:b/>
             <w:bCs/>
@@ -850,7 +850,7 @@
         </w:r>
         <w:r>
           <w:rPr>
-            <w:rStyle w:val="Siuktni"/>
+            <w:rStyle w:val="Hyperlink"/>
             <w:rFonts w:ascii="Times New Roman" w:hAnsi="Times New Roman" w:cs="Times New Roman"/>
             <w:b/>
             <w:bCs/>
@@ -862,7 +862,7 @@
         </w:r>
         <w:r>
           <w:rPr>
-            <w:rStyle w:val="Siuktni"/>
+            <w:rStyle w:val="Hyperlink"/>
             <w:rFonts w:ascii="Times New Roman" w:hAnsi="Times New Roman" w:cs="Times New Roman"/>
             <w:b/>
             <w:bCs/>
@@ -945,7 +945,7 @@
     </w:p>
     <w:p>
       <w:pPr>
-        <w:pStyle w:val="Mucluc1"/>
+        <w:pStyle w:val="TOC1"/>
         <w:tabs>
           <w:tab w:val="left" w:pos="440"/>
           <w:tab w:val="right" w:leader="dot" w:pos="9350"/>
@@ -984,7 +984,7 @@
       <w:hyperlink w:anchor="_Toc196484516" w:history="1">
         <w:r>
           <w:rPr>
-            <w:rStyle w:val="Siuktni"/>
+            <w:rStyle w:val="Hyperlink"/>
             <w:rFonts w:ascii="Times New Roman" w:hAnsi="Times New Roman" w:cs="Times New Roman"/>
             <w:b/>
             <w:bCs/>
@@ -996,7 +996,7 @@
         </w:r>
         <w:r>
           <w:rPr>
-            <w:rStyle w:val="Siuktni"/>
+            <w:rStyle w:val="Hyperlink"/>
             <w:rFonts w:ascii="Times New Roman" w:hAnsi="Times New Roman" w:cs="Times New Roman"/>
             <w:b/>
             <w:bCs/>
@@ -1017,7 +1017,7 @@
         </w:r>
         <w:r>
           <w:rPr>
-            <w:rStyle w:val="Siuktni"/>
+            <w:rStyle w:val="Hyperlink"/>
             <w:rFonts w:ascii="Times New Roman" w:hAnsi="Times New Roman" w:cs="Times New Roman"/>
             <w:b/>
             <w:bCs/>
@@ -1100,7 +1100,7 @@
     </w:p>
     <w:p>
       <w:pPr>
-        <w:pStyle w:val="Mucluc1"/>
+        <w:pStyle w:val="TOC1"/>
         <w:tabs>
           <w:tab w:val="left" w:pos="440"/>
           <w:tab w:val="right" w:leader="dot" w:pos="9350"/>
@@ -1115,7 +1115,7 @@
       <w:hyperlink w:anchor="_Toc196484517" w:history="1">
         <w:r>
           <w:rPr>
-            <w:rStyle w:val="Siuktni"/>
+            <w:rStyle w:val="Hyperlink"/>
             <w:rFonts w:ascii="Times New Roman" w:hAnsi="Times New Roman" w:cs="Times New Roman"/>
             <w:b/>
             <w:bCs/>
@@ -1127,7 +1127,7 @@
         </w:r>
         <w:r>
           <w:rPr>
-            <w:rStyle w:val="Siuktni"/>
+            <w:rStyle w:val="Hyperlink"/>
             <w:rFonts w:ascii="Times New Roman" w:hAnsi="Times New Roman" w:cs="Times New Roman"/>
             <w:b/>
             <w:bCs/>
@@ -1148,7 +1148,7 @@
         </w:r>
         <w:r>
           <w:rPr>
-            <w:rStyle w:val="Siuktni"/>
+            <w:rStyle w:val="Hyperlink"/>
             <w:rFonts w:ascii="Times New Roman" w:hAnsi="Times New Roman" w:cs="Times New Roman"/>
             <w:b/>
             <w:bCs/>
@@ -1231,7 +1231,7 @@
     </w:p>
     <w:p>
       <w:pPr>
-        <w:pStyle w:val="Mucluc1"/>
+        <w:pStyle w:val="TOC1"/>
         <w:tabs>
           <w:tab w:val="left" w:pos="440"/>
           <w:tab w:val="right" w:leader="dot" w:pos="9350"/>
@@ -1246,7 +1246,7 @@
       <w:hyperlink w:anchor="_Toc196484519" w:history="1">
         <w:r>
           <w:rPr>
-            <w:rStyle w:val="Siuktni"/>
+            <w:rStyle w:val="Hyperlink"/>
             <w:rFonts w:ascii="Times New Roman" w:hAnsi="Times New Roman" w:cs="Times New Roman"/>
             <w:b/>
             <w:bCs/>
@@ -1258,7 +1258,7 @@
         </w:r>
         <w:r>
           <w:rPr>
-            <w:rStyle w:val="Siuktni"/>
+            <w:rStyle w:val="Hyperlink"/>
             <w:rFonts w:ascii="Times New Roman" w:hAnsi="Times New Roman" w:cs="Times New Roman"/>
             <w:b/>
             <w:bCs/>
@@ -1279,7 +1279,7 @@
         </w:r>
         <w:r>
           <w:rPr>
-            <w:rStyle w:val="Siuktni"/>
+            <w:rStyle w:val="Hyperlink"/>
             <w:rFonts w:ascii="Times New Roman" w:hAnsi="Times New Roman" w:cs="Times New Roman"/>
             <w:b/>
             <w:bCs/>
@@ -1362,7 +1362,7 @@
     </w:p>
     <w:p>
       <w:pPr>
-        <w:pStyle w:val="Mucluc1"/>
+        <w:pStyle w:val="TOC1"/>
         <w:tabs>
           <w:tab w:val="left" w:pos="440"/>
           <w:tab w:val="right" w:leader="dot" w:pos="9350"/>
@@ -1377,7 +1377,7 @@
       <w:hyperlink w:anchor="_Toc196484520" w:history="1">
         <w:r>
           <w:rPr>
-            <w:rStyle w:val="Siuktni"/>
+            <w:rStyle w:val="Hyperlink"/>
             <w:rFonts w:ascii="Times New Roman" w:hAnsi="Times New Roman" w:cs="Times New Roman"/>
             <w:b/>
             <w:bCs/>
@@ -1389,7 +1389,7 @@
         </w:r>
         <w:r>
           <w:rPr>
-            <w:rStyle w:val="Siuktni"/>
+            <w:rStyle w:val="Hyperlink"/>
             <w:rFonts w:ascii="Times New Roman" w:hAnsi="Times New Roman" w:cs="Times New Roman"/>
             <w:b/>
             <w:bCs/>
@@ -1410,7 +1410,7 @@
         </w:r>
         <w:r>
           <w:rPr>
-            <w:rStyle w:val="Siuktni"/>
+            <w:rStyle w:val="Hyperlink"/>
             <w:rFonts w:ascii="Times New Roman" w:hAnsi="Times New Roman" w:cs="Times New Roman"/>
             <w:b/>
             <w:bCs/>
@@ -1493,7 +1493,7 @@
     </w:p>
     <w:p>
       <w:pPr>
-        <w:pStyle w:val="Mucluc1"/>
+        <w:pStyle w:val="TOC1"/>
         <w:tabs>
           <w:tab w:val="left" w:pos="440"/>
           <w:tab w:val="right" w:leader="dot" w:pos="9350"/>
@@ -1508,7 +1508,7 @@
       <w:hyperlink w:anchor="_Toc196484521" w:history="1">
         <w:r>
           <w:rPr>
-            <w:rStyle w:val="Siuktni"/>
+            <w:rStyle w:val="Hyperlink"/>
             <w:rFonts w:ascii="Times New Roman" w:hAnsi="Times New Roman" w:cs="Times New Roman"/>
             <w:b/>
             <w:bCs/>
@@ -1520,7 +1520,7 @@
         </w:r>
         <w:r>
           <w:rPr>
-            <w:rStyle w:val="Siuktni"/>
+            <w:rStyle w:val="Hyperlink"/>
             <w:rFonts w:ascii="Times New Roman" w:hAnsi="Times New Roman" w:cs="Times New Roman"/>
             <w:b/>
             <w:bCs/>
@@ -1541,7 +1541,7 @@
         </w:r>
         <w:r>
           <w:rPr>
-            <w:rStyle w:val="Siuktni"/>
+            <w:rStyle w:val="Hyperlink"/>
             <w:rFonts w:ascii="Times New Roman" w:hAnsi="Times New Roman" w:cs="Times New Roman"/>
             <w:b/>
             <w:bCs/>
@@ -1624,7 +1624,7 @@
     </w:p>
     <w:p>
       <w:pPr>
-        <w:pStyle w:val="Mucluc1"/>
+        <w:pStyle w:val="TOC1"/>
         <w:tabs>
           <w:tab w:val="left" w:pos="440"/>
           <w:tab w:val="right" w:leader="dot" w:pos="9350"/>
@@ -1639,7 +1639,7 @@
       <w:hyperlink w:anchor="_Toc196484522" w:history="1">
         <w:r>
           <w:rPr>
-            <w:rStyle w:val="Siuktni"/>
+            <w:rStyle w:val="Hyperlink"/>
             <w:rFonts w:ascii="Times New Roman" w:hAnsi="Times New Roman" w:cs="Times New Roman"/>
             <w:b/>
             <w:bCs/>
@@ -1651,7 +1651,7 @@
         </w:r>
         <w:r>
           <w:rPr>
-            <w:rStyle w:val="Siuktni"/>
+            <w:rStyle w:val="Hyperlink"/>
             <w:rFonts w:ascii="Times New Roman" w:hAnsi="Times New Roman" w:cs="Times New Roman"/>
             <w:b/>
             <w:bCs/>
@@ -1672,7 +1672,7 @@
         </w:r>
         <w:r>
           <w:rPr>
-            <w:rStyle w:val="Siuktni"/>
+            <w:rStyle w:val="Hyperlink"/>
             <w:rFonts w:ascii="Times New Roman" w:hAnsi="Times New Roman" w:cs="Times New Roman"/>
             <w:b/>
             <w:bCs/>
@@ -1755,7 +1755,7 @@
     </w:p>
     <w:p>
       <w:pPr>
-        <w:pStyle w:val="Mucluc1"/>
+        <w:pStyle w:val="TOC1"/>
         <w:tabs>
           <w:tab w:val="left" w:pos="440"/>
           <w:tab w:val="right" w:leader="dot" w:pos="9350"/>
@@ -1770,7 +1770,7 @@
       <w:hyperlink w:anchor="_Toc196484523" w:history="1">
         <w:r>
           <w:rPr>
-            <w:rStyle w:val="Siuktni"/>
+            <w:rStyle w:val="Hyperlink"/>
             <w:rFonts w:ascii="Times New Roman" w:hAnsi="Times New Roman" w:cs="Times New Roman"/>
             <w:b/>
             <w:bCs/>
@@ -1782,7 +1782,7 @@
         </w:r>
         <w:r>
           <w:rPr>
-            <w:rStyle w:val="Siuktni"/>
+            <w:rStyle w:val="Hyperlink"/>
             <w:rFonts w:ascii="Times New Roman" w:hAnsi="Times New Roman" w:cs="Times New Roman"/>
             <w:b/>
             <w:bCs/>
@@ -1865,7 +1865,7 @@
     </w:p>
     <w:p>
       <w:pPr>
-        <w:pStyle w:val="Mucluc1"/>
+        <w:pStyle w:val="TOC1"/>
         <w:tabs>
           <w:tab w:val="left" w:pos="440"/>
           <w:tab w:val="right" w:leader="dot" w:pos="9350"/>
@@ -1880,7 +1880,7 @@
       <w:hyperlink w:anchor="_Toc196484524" w:history="1">
         <w:r>
           <w:rPr>
-            <w:rStyle w:val="Siuktni"/>
+            <w:rStyle w:val="Hyperlink"/>
             <w:rFonts w:ascii="Times New Roman" w:hAnsi="Times New Roman" w:cs="Times New Roman"/>
             <w:b/>
             <w:bCs/>
@@ -1892,7 +1892,7 @@
         </w:r>
         <w:r>
           <w:rPr>
-            <w:rStyle w:val="Siuktni"/>
+            <w:rStyle w:val="Hyperlink"/>
             <w:rFonts w:ascii="Times New Roman" w:hAnsi="Times New Roman" w:cs="Times New Roman"/>
             <w:b/>
             <w:bCs/>
@@ -1904,7 +1904,7 @@
         </w:r>
         <w:r>
           <w:rPr>
-            <w:rStyle w:val="Siuktni"/>
+            <w:rStyle w:val="Hyperlink"/>
             <w:rFonts w:ascii="Times New Roman" w:hAnsi="Times New Roman" w:cs="Times New Roman"/>
             <w:b/>
             <w:bCs/>
@@ -1987,7 +1987,7 @@
     </w:p>
     <w:p>
       <w:pPr>
-        <w:pStyle w:val="Mucluc1"/>
+        <w:pStyle w:val="TOC1"/>
         <w:tabs>
           <w:tab w:val="left" w:pos="660"/>
           <w:tab w:val="right" w:leader="dot" w:pos="9350"/>
@@ -2002,7 +2002,7 @@
       <w:hyperlink w:anchor="_Toc196484525" w:history="1">
         <w:r>
           <w:rPr>
-            <w:rStyle w:val="Siuktni"/>
+            <w:rStyle w:val="Hyperlink"/>
             <w:rFonts w:ascii="Times New Roman" w:hAnsi="Times New Roman" w:cs="Times New Roman"/>
             <w:b/>
             <w:bCs/>
@@ -2014,7 +2014,7 @@
         </w:r>
         <w:r>
           <w:rPr>
-            <w:rStyle w:val="Siuktni"/>
+            <w:rStyle w:val="Hyperlink"/>
             <w:rFonts w:ascii="Times New Roman" w:hAnsi="Times New Roman" w:cs="Times New Roman"/>
             <w:b/>
             <w:bCs/>
@@ -2026,7 +2026,7 @@
         </w:r>
         <w:r>
           <w:rPr>
-            <w:rStyle w:val="Siuktni"/>
+            <w:rStyle w:val="Hyperlink"/>
             <w:rFonts w:ascii="Times New Roman" w:hAnsi="Times New Roman" w:cs="Times New Roman"/>
             <w:b/>
             <w:bCs/>
@@ -2047,7 +2047,7 @@
         </w:r>
         <w:r>
           <w:rPr>
-            <w:rStyle w:val="Siuktni"/>
+            <w:rStyle w:val="Hyperlink"/>
             <w:rFonts w:ascii="Times New Roman" w:hAnsi="Times New Roman" w:cs="Times New Roman"/>
             <w:b/>
             <w:bCs/>
@@ -2130,7 +2130,7 @@
     </w:p>
     <w:p>
       <w:pPr>
-        <w:pStyle w:val="Mucluc1"/>
+        <w:pStyle w:val="TOC1"/>
         <w:tabs>
           <w:tab w:val="left" w:pos="660"/>
           <w:tab w:val="right" w:leader="dot" w:pos="9350"/>
@@ -2145,7 +2145,7 @@
       <w:hyperlink w:anchor="_Toc196484526" w:history="1">
         <w:r>
           <w:rPr>
-            <w:rStyle w:val="Siuktni"/>
+            <w:rStyle w:val="Hyperlink"/>
             <w:rFonts w:ascii="Times New Roman" w:hAnsi="Times New Roman" w:cs="Times New Roman"/>
             <w:b/>
             <w:bCs/>
@@ -2157,7 +2157,7 @@
         </w:r>
         <w:r>
           <w:rPr>
-            <w:rStyle w:val="Siuktni"/>
+            <w:rStyle w:val="Hyperlink"/>
             <w:rFonts w:ascii="Times New Roman" w:hAnsi="Times New Roman" w:cs="Times New Roman"/>
             <w:b/>
             <w:bCs/>
@@ -2169,7 +2169,7 @@
         </w:r>
         <w:r>
           <w:rPr>
-            <w:rStyle w:val="Siuktni"/>
+            <w:rStyle w:val="Hyperlink"/>
             <w:rFonts w:ascii="Times New Roman" w:hAnsi="Times New Roman" w:cs="Times New Roman"/>
             <w:b/>
             <w:bCs/>
@@ -2190,7 +2190,7 @@
         </w:r>
         <w:r>
           <w:rPr>
-            <w:rStyle w:val="Siuktni"/>
+            <w:rStyle w:val="Hyperlink"/>
             <w:rFonts w:ascii="Times New Roman" w:hAnsi="Times New Roman" w:cs="Times New Roman"/>
             <w:b/>
             <w:bCs/>
@@ -2331,7 +2331,7 @@
     </w:p>
     <w:p>
       <w:pPr>
-        <w:pStyle w:val="u1"/>
+        <w:pStyle w:val="Heading1"/>
         <w:numPr>
           <w:ilvl w:val="0"/>
           <w:numId w:val="13"/>
@@ -2368,14 +2368,6 @@
     </w:p>
     <w:p>
       <w:pPr>
-        <w:pBdr>
-          <w:top w:val="single" w:sz="2" w:space="0" w:color="E5E7EB"/>
-          <w:left w:val="single" w:sz="2" w:space="0" w:color="E5E7EB"/>
-          <w:bottom w:val="single" w:sz="2" w:space="0" w:color="E5E7EB"/>
-          <w:right w:val="single" w:sz="2" w:space="0" w:color="E5E7EB"/>
-        </w:pBdr>
-        <w:shd w:val="clear" w:color="auto" w:fill="FFFFFF"/>
-        <w:spacing w:before="100" w:beforeAutospacing="1" w:after="100" w:afterAutospacing="1" w:line="240" w:lineRule="auto"/>
         <w:rPr>
           <w:rFonts w:ascii="Times New Roman" w:hAnsi="Times New Roman" w:cs="Times New Roman"/>
           <w:sz w:val="40"/>
@@ -2427,12 +2419,43 @@
       <w:hyperlink r:id="rId9" w:history="1">
         <w:r>
           <w:rPr>
-            <w:rStyle w:val="Siuktni"/>
+            <w:rStyle w:val="Hyperlink"/>
             <w:rFonts w:ascii="Times New Roman" w:hAnsi="Times New Roman" w:cs="Times New Roman"/>
             <w:sz w:val="40"/>
             <w:szCs w:val="40"/>
           </w:rPr>
           <w:t>link</w:t>
+        </w:r>
+      </w:hyperlink>
+      <w:r>
+        <w:rPr>
+          <w:rStyle w:val="Hyperlink"/>
+          <w:rFonts w:ascii="Times New Roman" w:hAnsi="Times New Roman" w:cs="Times New Roman"/>
+          <w:sz w:val="40"/>
+          <w:szCs w:val="40"/>
+        </w:rPr>
+        <w:t xml:space="preserve"> </w:t>
+      </w:r>
+      <w:r>
+        <w:rPr>
+          <w:rStyle w:val="Hyperlink"/>
+          <w:rFonts w:ascii="Times New Roman" w:hAnsi="Times New Roman" w:cs="Times New Roman"/>
+          <w:color w:val="auto"/>
+          <w:sz w:val="40"/>
+          <w:szCs w:val="40"/>
+          <w:u w:val="none"/>
+        </w:rPr>
+        <w:t xml:space="preserve">và download file setup </w:t>
+      </w:r>
+      <w:hyperlink r:id="rId10" w:history="1">
+        <w:r>
+          <w:rPr>
+            <w:rStyle w:val="Hyperlink"/>
+            <w:rFonts w:ascii="Times New Roman" w:hAnsi="Times New Roman" w:cs="Times New Roman"/>
+            <w:sz w:val="40"/>
+            <w:szCs w:val="40"/>
+          </w:rPr>
+          <w:t>tại đây</w:t>
         </w:r>
       </w:hyperlink>
       <w:bookmarkStart w:id="2" w:name="_GoBack"/>
@@ -2547,102 +2570,6 @@
                 <pic:pic xmlns:pic="http://schemas.openxmlformats.org/drawingml/2006/picture">
                   <pic:nvPicPr>
                     <pic:cNvPr id="13" name="Screenshot (157).png"/>
-                    <pic:cNvPicPr/>
-                  </pic:nvPicPr>
-                  <pic:blipFill>
-                    <a:blip r:embed="rId10" cstate="print">
-                      <a:extLst>
-                        <a:ext uri="{28A0092B-C50C-407E-A947-70E740481C1C}">
-                          <a14:useLocalDpi xmlns:a14="http://schemas.microsoft.com/office/drawing/2010/main" val="0"/>
-                        </a:ext>
-                      </a:extLst>
-                    </a:blip>
-                    <a:stretch>
-                      <a:fillRect/>
-                    </a:stretch>
-                  </pic:blipFill>
-                  <pic:spPr>
-                    <a:xfrm>
-                      <a:off x="0" y="0"/>
-                      <a:ext cx="5943600" cy="3343275"/>
-                    </a:xfrm>
-                    <a:prstGeom prst="rect">
-                      <a:avLst/>
-                    </a:prstGeom>
-                  </pic:spPr>
-                </pic:pic>
-              </a:graphicData>
-            </a:graphic>
-          </wp:inline>
-        </w:drawing>
-      </w:r>
-    </w:p>
-    <w:p>
-      <w:pPr>
-        <w:pBdr>
-          <w:top w:val="single" w:sz="2" w:space="0" w:color="E5E7EB"/>
-          <w:left w:val="single" w:sz="2" w:space="0" w:color="E5E7EB"/>
-          <w:bottom w:val="single" w:sz="2" w:space="0" w:color="E5E7EB"/>
-          <w:right w:val="single" w:sz="2" w:space="0" w:color="E5E7EB"/>
-        </w:pBdr>
-        <w:shd w:val="clear" w:color="auto" w:fill="FFFFFF"/>
-        <w:spacing w:before="100" w:beforeAutospacing="1" w:after="100" w:afterAutospacing="1" w:line="240" w:lineRule="auto"/>
-        <w:rPr>
-          <w:rFonts w:ascii="Times New Roman" w:eastAsia="Times New Roman" w:hAnsi="Times New Roman" w:cs="Times New Roman"/>
-          <w:color w:val="000000"/>
-          <w:sz w:val="40"/>
-          <w:szCs w:val="40"/>
-        </w:rPr>
-      </w:pPr>
-      <w:r>
-        <w:rPr>
-          <w:rFonts w:ascii="Times New Roman" w:eastAsia="Times New Roman" w:hAnsi="Times New Roman" w:cs="Times New Roman"/>
-          <w:color w:val="000000"/>
-          <w:sz w:val="40"/>
-          <w:szCs w:val="40"/>
-        </w:rPr>
-        <w:t>Ấn next</w:t>
-      </w:r>
-    </w:p>
-    <w:p>
-      <w:pPr>
-        <w:pBdr>
-          <w:top w:val="single" w:sz="2" w:space="0" w:color="E5E7EB"/>
-          <w:left w:val="single" w:sz="2" w:space="0" w:color="E5E7EB"/>
-          <w:bottom w:val="single" w:sz="2" w:space="0" w:color="E5E7EB"/>
-          <w:right w:val="single" w:sz="2" w:space="0" w:color="E5E7EB"/>
-        </w:pBdr>
-        <w:shd w:val="clear" w:color="auto" w:fill="FFFFFF"/>
-        <w:spacing w:before="100" w:beforeAutospacing="1" w:after="100" w:afterAutospacing="1" w:line="240" w:lineRule="auto"/>
-        <w:rPr>
-          <w:rFonts w:ascii="Times New Roman" w:eastAsia="Times New Roman" w:hAnsi="Times New Roman" w:cs="Times New Roman"/>
-          <w:color w:val="000000"/>
-          <w:sz w:val="40"/>
-          <w:szCs w:val="40"/>
-        </w:rPr>
-      </w:pPr>
-      <w:r>
-        <w:rPr>
-          <w:rFonts w:ascii="Times New Roman" w:eastAsia="Times New Roman" w:hAnsi="Times New Roman" w:cs="Times New Roman"/>
-          <w:noProof/>
-          <w:color w:val="000000"/>
-          <w:sz w:val="40"/>
-          <w:szCs w:val="40"/>
-        </w:rPr>
-        <w:lastRenderedPageBreak/>
-        <w:drawing>
-          <wp:inline distT="0" distB="0" distL="0" distR="0" wp14:anchorId="6C0D1E7E" wp14:editId="7881E313">
-            <wp:extent cx="5943600" cy="3343275"/>
-            <wp:effectExtent l="0" t="0" r="0" b="9525"/>
-            <wp:docPr id="18" name="Hình ảnh 18"/>
-            <wp:cNvGraphicFramePr>
-              <a:graphicFrameLocks xmlns:a="http://schemas.openxmlformats.org/drawingml/2006/main" noChangeAspect="1"/>
-            </wp:cNvGraphicFramePr>
-            <a:graphic xmlns:a="http://schemas.openxmlformats.org/drawingml/2006/main">
-              <a:graphicData uri="http://schemas.openxmlformats.org/drawingml/2006/picture">
-                <pic:pic xmlns:pic="http://schemas.openxmlformats.org/drawingml/2006/picture">
-                  <pic:nvPicPr>
-                    <pic:cNvPr id="18" name="Screenshot (158).png"/>
                     <pic:cNvPicPr/>
                   </pic:nvPicPr>
                   <pic:blipFill>
@@ -2697,7 +2624,7 @@
           <w:sz w:val="40"/>
           <w:szCs w:val="40"/>
         </w:rPr>
-        <w:t>Ấn I  Agree</w:t>
+        <w:t>Ấn next</w:t>
       </w:r>
     </w:p>
     <w:p>
@@ -2725,11 +2652,12 @@
           <w:sz w:val="40"/>
           <w:szCs w:val="40"/>
         </w:rPr>
+        <w:lastRenderedPageBreak/>
         <w:drawing>
-          <wp:inline distT="0" distB="0" distL="0" distR="0" wp14:anchorId="25F8544B" wp14:editId="2989AE55">
+          <wp:inline distT="0" distB="0" distL="0" distR="0" wp14:anchorId="6C0D1E7E" wp14:editId="7881E313">
             <wp:extent cx="5943600" cy="3343275"/>
             <wp:effectExtent l="0" t="0" r="0" b="9525"/>
-            <wp:docPr id="19" name="Hình ảnh 19"/>
+            <wp:docPr id="18" name="Hình ảnh 18"/>
             <wp:cNvGraphicFramePr>
               <a:graphicFrameLocks xmlns:a="http://schemas.openxmlformats.org/drawingml/2006/main" noChangeAspect="1"/>
             </wp:cNvGraphicFramePr>
@@ -2737,7 +2665,7 @@
               <a:graphicData uri="http://schemas.openxmlformats.org/drawingml/2006/picture">
                 <pic:pic xmlns:pic="http://schemas.openxmlformats.org/drawingml/2006/picture">
                   <pic:nvPicPr>
-                    <pic:cNvPr id="19" name="Screenshot (159).png"/>
+                    <pic:cNvPr id="18" name="Screenshot (158).png"/>
                     <pic:cNvPicPr/>
                   </pic:nvPicPr>
                   <pic:blipFill>
@@ -2792,7 +2720,7 @@
           <w:sz w:val="40"/>
           <w:szCs w:val="40"/>
         </w:rPr>
-        <w:t>Ấn next</w:t>
+        <w:t>Ấn I  Agree</w:t>
       </w:r>
     </w:p>
     <w:p>
@@ -2820,12 +2748,11 @@
           <w:sz w:val="40"/>
           <w:szCs w:val="40"/>
         </w:rPr>
-        <w:lastRenderedPageBreak/>
         <w:drawing>
-          <wp:inline distT="0" distB="0" distL="0" distR="0" wp14:anchorId="76CDC4C8" wp14:editId="53366CCD">
+          <wp:inline distT="0" distB="0" distL="0" distR="0" wp14:anchorId="25F8544B" wp14:editId="2989AE55">
             <wp:extent cx="5943600" cy="3343275"/>
             <wp:effectExtent l="0" t="0" r="0" b="9525"/>
-            <wp:docPr id="20" name="Hình ảnh 20"/>
+            <wp:docPr id="19" name="Hình ảnh 19"/>
             <wp:cNvGraphicFramePr>
               <a:graphicFrameLocks xmlns:a="http://schemas.openxmlformats.org/drawingml/2006/main" noChangeAspect="1"/>
             </wp:cNvGraphicFramePr>
@@ -2833,7 +2760,7 @@
               <a:graphicData uri="http://schemas.openxmlformats.org/drawingml/2006/picture">
                 <pic:pic xmlns:pic="http://schemas.openxmlformats.org/drawingml/2006/picture">
                   <pic:nvPicPr>
-                    <pic:cNvPr id="20" name="Screenshot (160).png"/>
+                    <pic:cNvPr id="19" name="Screenshot (159).png"/>
                     <pic:cNvPicPr/>
                   </pic:nvPicPr>
                   <pic:blipFill>
@@ -2888,6 +2815,102 @@
           <w:sz w:val="40"/>
           <w:szCs w:val="40"/>
         </w:rPr>
+        <w:t>Ấn next</w:t>
+      </w:r>
+    </w:p>
+    <w:p>
+      <w:pPr>
+        <w:pBdr>
+          <w:top w:val="single" w:sz="2" w:space="0" w:color="E5E7EB"/>
+          <w:left w:val="single" w:sz="2" w:space="0" w:color="E5E7EB"/>
+          <w:bottom w:val="single" w:sz="2" w:space="0" w:color="E5E7EB"/>
+          <w:right w:val="single" w:sz="2" w:space="0" w:color="E5E7EB"/>
+        </w:pBdr>
+        <w:shd w:val="clear" w:color="auto" w:fill="FFFFFF"/>
+        <w:spacing w:before="100" w:beforeAutospacing="1" w:after="100" w:afterAutospacing="1" w:line="240" w:lineRule="auto"/>
+        <w:rPr>
+          <w:rFonts w:ascii="Times New Roman" w:eastAsia="Times New Roman" w:hAnsi="Times New Roman" w:cs="Times New Roman"/>
+          <w:color w:val="000000"/>
+          <w:sz w:val="40"/>
+          <w:szCs w:val="40"/>
+        </w:rPr>
+      </w:pPr>
+      <w:r>
+        <w:rPr>
+          <w:rFonts w:ascii="Times New Roman" w:eastAsia="Times New Roman" w:hAnsi="Times New Roman" w:cs="Times New Roman"/>
+          <w:noProof/>
+          <w:color w:val="000000"/>
+          <w:sz w:val="40"/>
+          <w:szCs w:val="40"/>
+        </w:rPr>
+        <w:lastRenderedPageBreak/>
+        <w:drawing>
+          <wp:inline distT="0" distB="0" distL="0" distR="0" wp14:anchorId="76CDC4C8" wp14:editId="53366CCD">
+            <wp:extent cx="5943600" cy="3343275"/>
+            <wp:effectExtent l="0" t="0" r="0" b="9525"/>
+            <wp:docPr id="20" name="Hình ảnh 20"/>
+            <wp:cNvGraphicFramePr>
+              <a:graphicFrameLocks xmlns:a="http://schemas.openxmlformats.org/drawingml/2006/main" noChangeAspect="1"/>
+            </wp:cNvGraphicFramePr>
+            <a:graphic xmlns:a="http://schemas.openxmlformats.org/drawingml/2006/main">
+              <a:graphicData uri="http://schemas.openxmlformats.org/drawingml/2006/picture">
+                <pic:pic xmlns:pic="http://schemas.openxmlformats.org/drawingml/2006/picture">
+                  <pic:nvPicPr>
+                    <pic:cNvPr id="20" name="Screenshot (160).png"/>
+                    <pic:cNvPicPr/>
+                  </pic:nvPicPr>
+                  <pic:blipFill>
+                    <a:blip r:embed="rId14" cstate="print">
+                      <a:extLst>
+                        <a:ext uri="{28A0092B-C50C-407E-A947-70E740481C1C}">
+                          <a14:useLocalDpi xmlns:a14="http://schemas.microsoft.com/office/drawing/2010/main" val="0"/>
+                        </a:ext>
+                      </a:extLst>
+                    </a:blip>
+                    <a:stretch>
+                      <a:fillRect/>
+                    </a:stretch>
+                  </pic:blipFill>
+                  <pic:spPr>
+                    <a:xfrm>
+                      <a:off x="0" y="0"/>
+                      <a:ext cx="5943600" cy="3343275"/>
+                    </a:xfrm>
+                    <a:prstGeom prst="rect">
+                      <a:avLst/>
+                    </a:prstGeom>
+                  </pic:spPr>
+                </pic:pic>
+              </a:graphicData>
+            </a:graphic>
+          </wp:inline>
+        </w:drawing>
+      </w:r>
+    </w:p>
+    <w:p>
+      <w:pPr>
+        <w:pBdr>
+          <w:top w:val="single" w:sz="2" w:space="0" w:color="E5E7EB"/>
+          <w:left w:val="single" w:sz="2" w:space="0" w:color="E5E7EB"/>
+          <w:bottom w:val="single" w:sz="2" w:space="0" w:color="E5E7EB"/>
+          <w:right w:val="single" w:sz="2" w:space="0" w:color="E5E7EB"/>
+        </w:pBdr>
+        <w:shd w:val="clear" w:color="auto" w:fill="FFFFFF"/>
+        <w:spacing w:before="100" w:beforeAutospacing="1" w:after="100" w:afterAutospacing="1" w:line="240" w:lineRule="auto"/>
+        <w:rPr>
+          <w:rFonts w:ascii="Times New Roman" w:eastAsia="Times New Roman" w:hAnsi="Times New Roman" w:cs="Times New Roman"/>
+          <w:color w:val="000000"/>
+          <w:sz w:val="40"/>
+          <w:szCs w:val="40"/>
+        </w:rPr>
+      </w:pPr>
+      <w:r>
+        <w:rPr>
+          <w:rFonts w:ascii="Times New Roman" w:eastAsia="Times New Roman" w:hAnsi="Times New Roman" w:cs="Times New Roman"/>
+          <w:color w:val="000000"/>
+          <w:sz w:val="40"/>
+          <w:szCs w:val="40"/>
+        </w:rPr>
         <w:t>Ấn Install</w:t>
       </w:r>
     </w:p>
@@ -2941,7 +2964,7 @@
                     <pic:cNvPicPr/>
                   </pic:nvPicPr>
                   <pic:blipFill>
-                    <a:blip r:embed="rId14">
+                    <a:blip r:embed="rId15">
                       <a:extLst>
                         <a:ext uri="{28A0092B-C50C-407E-A947-70E740481C1C}">
                           <a14:useLocalDpi xmlns:a14="http://schemas.microsoft.com/office/drawing/2010/main" val="0"/>
@@ -3019,7 +3042,7 @@
       </w:r>
       <w:r>
         <w:rPr>
-          <w:rStyle w:val="MaHTML"/>
+          <w:rStyle w:val="HTMLCode"/>
           <w:rFonts w:ascii="Times New Roman" w:eastAsiaTheme="minorHAnsi" w:hAnsi="Times New Roman" w:cs="Times New Roman"/>
           <w:sz w:val="40"/>
           <w:szCs w:val="40"/>
@@ -3075,7 +3098,7 @@
                     <pic:cNvPicPr/>
                   </pic:nvPicPr>
                   <pic:blipFill>
-                    <a:blip r:embed="rId15">
+                    <a:blip r:embed="rId16">
                       <a:extLst>
                         <a:ext uri="{28A0092B-C50C-407E-A947-70E740481C1C}">
                           <a14:useLocalDpi xmlns:a14="http://schemas.microsoft.com/office/drawing/2010/main" val="0"/>
@@ -3201,7 +3224,7 @@
                     <pic:cNvPicPr/>
                   </pic:nvPicPr>
                   <pic:blipFill>
-                    <a:blip r:embed="rId15">
+                    <a:blip r:embed="rId16">
                       <a:extLst>
                         <a:ext uri="{28A0092B-C50C-407E-A947-70E740481C1C}">
                           <a14:useLocalDpi xmlns:a14="http://schemas.microsoft.com/office/drawing/2010/main" val="0"/>
@@ -3303,7 +3326,7 @@
         <w:shd w:val="clear" w:color="auto" w:fill="FFFFFF"/>
         <w:spacing w:before="100" w:beforeAutospacing="1" w:after="100" w:afterAutospacing="1" w:line="240" w:lineRule="auto"/>
         <w:rPr>
-          <w:rStyle w:val="MaHTML"/>
+          <w:rStyle w:val="HTMLCode"/>
           <w:rFonts w:ascii="Times New Roman" w:eastAsiaTheme="majorEastAsia" w:hAnsi="Times New Roman" w:cs="Times New Roman"/>
           <w:sz w:val="40"/>
           <w:szCs w:val="40"/>
@@ -3311,7 +3334,7 @@
       </w:pPr>
       <w:r>
         <w:rPr>
-          <w:rStyle w:val="Manh"/>
+          <w:rStyle w:val="Strong"/>
           <w:rFonts w:ascii="Times New Roman" w:hAnsi="Times New Roman" w:cs="Times New Roman"/>
           <w:sz w:val="40"/>
           <w:szCs w:val="40"/>
@@ -3328,7 +3351,7 @@
       </w:r>
       <w:r>
         <w:rPr>
-          <w:rStyle w:val="MaHTML"/>
+          <w:rStyle w:val="HTMLCode"/>
           <w:rFonts w:ascii="Times New Roman" w:eastAsiaTheme="majorEastAsia" w:hAnsi="Times New Roman" w:cs="Times New Roman"/>
           <w:sz w:val="40"/>
           <w:szCs w:val="40"/>
@@ -3347,7 +3370,7 @@
         <w:shd w:val="clear" w:color="auto" w:fill="FFFFFF"/>
         <w:spacing w:before="100" w:beforeAutospacing="1" w:after="100" w:afterAutospacing="1" w:line="240" w:lineRule="auto"/>
         <w:rPr>
-          <w:rStyle w:val="Manh"/>
+          <w:rStyle w:val="Strong"/>
           <w:rFonts w:ascii="Times New Roman" w:hAnsi="Times New Roman" w:cs="Times New Roman"/>
           <w:sz w:val="40"/>
           <w:szCs w:val="40"/>
@@ -3377,7 +3400,7 @@
                     <pic:cNvPicPr/>
                   </pic:nvPicPr>
                   <pic:blipFill>
-                    <a:blip r:embed="rId16">
+                    <a:blip r:embed="rId17">
                       <a:extLst>
                         <a:ext uri="{28A0092B-C50C-407E-A947-70E740481C1C}">
                           <a14:useLocalDpi xmlns:a14="http://schemas.microsoft.com/office/drawing/2010/main" val="0"/>
@@ -3413,7 +3436,7 @@
       </w:r>
       <w:r>
         <w:rPr>
-          <w:rStyle w:val="Manh"/>
+          <w:rStyle w:val="Strong"/>
           <w:rFonts w:ascii="Times New Roman" w:hAnsi="Times New Roman" w:cs="Times New Roman"/>
           <w:sz w:val="40"/>
           <w:szCs w:val="40"/>
@@ -3550,7 +3573,7 @@
     </w:p>
     <w:p>
       <w:pPr>
-        <w:pStyle w:val="u1"/>
+        <w:pStyle w:val="Heading1"/>
         <w:numPr>
           <w:ilvl w:val="0"/>
           <w:numId w:val="13"/>
@@ -3587,7 +3610,7 @@
     </w:p>
     <w:p>
       <w:pPr>
-        <w:pStyle w:val="u2"/>
+        <w:pStyle w:val="Heading2"/>
         <w:numPr>
           <w:ilvl w:val="0"/>
           <w:numId w:val="32"/>
@@ -3602,7 +3625,7 @@
     </w:p>
     <w:p>
       <w:pPr>
-        <w:pStyle w:val="oancuaDanhsach"/>
+        <w:pStyle w:val="ListParagraph"/>
         <w:ind w:left="360"/>
       </w:pPr>
       <w:r>
@@ -3614,126 +3637,6 @@
             <wp:extent cx="914528" cy="924054"/>
             <wp:effectExtent l="0" t="0" r="0" b="9525"/>
             <wp:docPr id="1" name="Picture 1"/>
-            <wp:cNvGraphicFramePr>
-              <a:graphicFrameLocks xmlns:a="http://schemas.openxmlformats.org/drawingml/2006/main" noChangeAspect="1"/>
-            </wp:cNvGraphicFramePr>
-            <a:graphic xmlns:a="http://schemas.openxmlformats.org/drawingml/2006/main">
-              <a:graphicData uri="http://schemas.openxmlformats.org/drawingml/2006/picture">
-                <pic:pic xmlns:pic="http://schemas.openxmlformats.org/drawingml/2006/picture">
-                  <pic:nvPicPr>
-                    <pic:cNvPr id="1" name=""/>
-                    <pic:cNvPicPr/>
-                  </pic:nvPicPr>
-                  <pic:blipFill>
-                    <a:blip r:embed="rId17"/>
-                    <a:stretch>
-                      <a:fillRect/>
-                    </a:stretch>
-                  </pic:blipFill>
-                  <pic:spPr>
-                    <a:xfrm>
-                      <a:off x="0" y="0"/>
-                      <a:ext cx="914528" cy="924054"/>
-                    </a:xfrm>
-                    <a:prstGeom prst="rect">
-                      <a:avLst/>
-                    </a:prstGeom>
-                  </pic:spPr>
-                </pic:pic>
-              </a:graphicData>
-            </a:graphic>
-          </wp:inline>
-        </w:drawing>
-      </w:r>
-    </w:p>
-    <w:p>
-      <w:pPr>
-        <w:rPr>
-          <w:rFonts w:ascii="Times New Roman" w:hAnsi="Times New Roman" w:cs="Times New Roman"/>
-          <w:sz w:val="40"/>
-          <w:szCs w:val="40"/>
-        </w:rPr>
-      </w:pPr>
-      <w:r>
-        <w:rPr>
-          <w:rFonts w:ascii="Times New Roman" w:hAnsi="Times New Roman" w:cs="Times New Roman"/>
-          <w:sz w:val="40"/>
-          <w:szCs w:val="40"/>
-        </w:rPr>
-        <w:t>Ấn nút exit trên màn hình hoặc nút escape trên bàn phím</w:t>
-      </w:r>
-    </w:p>
-    <w:p>
-      <w:pPr>
-        <w:pStyle w:val="u2"/>
-        <w:numPr>
-          <w:ilvl w:val="0"/>
-          <w:numId w:val="32"/>
-        </w:numPr>
-      </w:pPr>
-      <w:r>
-        <w:t xml:space="preserve">ĐIỀU CHỈNH </w:t>
-      </w:r>
-      <w:r>
-        <w:t>GÓC NHÌN</w:t>
-      </w:r>
-      <w:r>
-        <w:t xml:space="preserve"> MÁY QUAY</w:t>
-      </w:r>
-    </w:p>
-    <w:p>
-      <w:pPr>
-        <w:pStyle w:val="oancuaDanhsach"/>
-        <w:ind w:left="360"/>
-        <w:rPr>
-          <w:rFonts w:ascii="Times New Roman" w:eastAsiaTheme="minorEastAsia" w:hAnsi="Times New Roman" w:cs="Times New Roman"/>
-          <w:sz w:val="40"/>
-          <w:szCs w:val="40"/>
-          <w:lang w:val="vi-VN"/>
-        </w:rPr>
-      </w:pPr>
-      <m:oMath>
-        <m:r>
-          <w:rPr>
-            <w:rFonts w:ascii="Cambria Math" w:hAnsi="Cambria Math" w:cs="Times New Roman"/>
-            <w:sz w:val="40"/>
-            <w:szCs w:val="40"/>
-          </w:rPr>
-          <m:t xml:space="preserve">ấn nút←↑→↓trên bàn phím </m:t>
-        </m:r>
-      </m:oMath>
-      <w:r>
-        <w:rPr>
-          <w:rFonts w:ascii="Times New Roman" w:eastAsiaTheme="minorEastAsia" w:hAnsi="Times New Roman" w:cs="Times New Roman"/>
-          <w:sz w:val="40"/>
-          <w:szCs w:val="40"/>
-        </w:rPr>
-        <w:t>hoặc</w:t>
-      </w:r>
-      <w:r>
-        <w:rPr>
-          <w:rFonts w:ascii="Times New Roman" w:eastAsiaTheme="minorEastAsia" w:hAnsi="Times New Roman" w:cs="Times New Roman"/>
-          <w:sz w:val="40"/>
-          <w:szCs w:val="40"/>
-          <w:lang w:val="vi-VN"/>
-        </w:rPr>
-        <w:t xml:space="preserve"> ấn các nút trên màn hình</w:t>
-      </w:r>
-    </w:p>
-    <w:p>
-      <w:pPr>
-        <w:pStyle w:val="oancuaDanhsach"/>
-        <w:ind w:left="360"/>
-      </w:pPr>
-      <w:r>
-        <w:rPr>
-          <w:noProof/>
-        </w:rPr>
-        <w:drawing>
-          <wp:inline distT="0" distB="0" distL="0" distR="0" wp14:anchorId="19FD3B31" wp14:editId="22D47A21">
-            <wp:extent cx="4163006" cy="2705478"/>
-            <wp:effectExtent l="0" t="0" r="0" b="0"/>
-            <wp:docPr id="2" name="Picture 2"/>
             <wp:cNvGraphicFramePr>
               <a:graphicFrameLocks xmlns:a="http://schemas.openxmlformats.org/drawingml/2006/main" noChangeAspect="1"/>
             </wp:cNvGraphicFramePr>
@@ -3753,6 +3656,126 @@
                   <pic:spPr>
                     <a:xfrm>
                       <a:off x="0" y="0"/>
+                      <a:ext cx="914528" cy="924054"/>
+                    </a:xfrm>
+                    <a:prstGeom prst="rect">
+                      <a:avLst/>
+                    </a:prstGeom>
+                  </pic:spPr>
+                </pic:pic>
+              </a:graphicData>
+            </a:graphic>
+          </wp:inline>
+        </w:drawing>
+      </w:r>
+    </w:p>
+    <w:p>
+      <w:pPr>
+        <w:rPr>
+          <w:rFonts w:ascii="Times New Roman" w:hAnsi="Times New Roman" w:cs="Times New Roman"/>
+          <w:sz w:val="40"/>
+          <w:szCs w:val="40"/>
+        </w:rPr>
+      </w:pPr>
+      <w:r>
+        <w:rPr>
+          <w:rFonts w:ascii="Times New Roman" w:hAnsi="Times New Roman" w:cs="Times New Roman"/>
+          <w:sz w:val="40"/>
+          <w:szCs w:val="40"/>
+        </w:rPr>
+        <w:t>Ấn nút exit trên màn hình hoặc nút escape trên bàn phím</w:t>
+      </w:r>
+    </w:p>
+    <w:p>
+      <w:pPr>
+        <w:pStyle w:val="Heading2"/>
+        <w:numPr>
+          <w:ilvl w:val="0"/>
+          <w:numId w:val="32"/>
+        </w:numPr>
+      </w:pPr>
+      <w:r>
+        <w:t xml:space="preserve">ĐIỀU CHỈNH </w:t>
+      </w:r>
+      <w:r>
+        <w:t>GÓC NHÌN</w:t>
+      </w:r>
+      <w:r>
+        <w:t xml:space="preserve"> MÁY QUAY</w:t>
+      </w:r>
+    </w:p>
+    <w:p>
+      <w:pPr>
+        <w:pStyle w:val="ListParagraph"/>
+        <w:ind w:left="360"/>
+        <w:rPr>
+          <w:rFonts w:ascii="Times New Roman" w:eastAsiaTheme="minorEastAsia" w:hAnsi="Times New Roman" w:cs="Times New Roman"/>
+          <w:sz w:val="40"/>
+          <w:szCs w:val="40"/>
+          <w:lang w:val="vi-VN"/>
+        </w:rPr>
+      </w:pPr>
+      <m:oMath>
+        <m:r>
+          <w:rPr>
+            <w:rFonts w:ascii="Cambria Math" w:hAnsi="Cambria Math" w:cs="Times New Roman"/>
+            <w:sz w:val="40"/>
+            <w:szCs w:val="40"/>
+          </w:rPr>
+          <m:t xml:space="preserve">ấn nút←↑→↓trên bàn phím </m:t>
+        </m:r>
+      </m:oMath>
+      <w:r>
+        <w:rPr>
+          <w:rFonts w:ascii="Times New Roman" w:eastAsiaTheme="minorEastAsia" w:hAnsi="Times New Roman" w:cs="Times New Roman"/>
+          <w:sz w:val="40"/>
+          <w:szCs w:val="40"/>
+        </w:rPr>
+        <w:t>hoặc</w:t>
+      </w:r>
+      <w:r>
+        <w:rPr>
+          <w:rFonts w:ascii="Times New Roman" w:eastAsiaTheme="minorEastAsia" w:hAnsi="Times New Roman" w:cs="Times New Roman"/>
+          <w:sz w:val="40"/>
+          <w:szCs w:val="40"/>
+          <w:lang w:val="vi-VN"/>
+        </w:rPr>
+        <w:t xml:space="preserve"> ấn các nút trên màn hình</w:t>
+      </w:r>
+    </w:p>
+    <w:p>
+      <w:pPr>
+        <w:pStyle w:val="ListParagraph"/>
+        <w:ind w:left="360"/>
+      </w:pPr>
+      <w:r>
+        <w:rPr>
+          <w:noProof/>
+        </w:rPr>
+        <w:drawing>
+          <wp:inline distT="0" distB="0" distL="0" distR="0" wp14:anchorId="19FD3B31" wp14:editId="22D47A21">
+            <wp:extent cx="4163006" cy="2705478"/>
+            <wp:effectExtent l="0" t="0" r="0" b="0"/>
+            <wp:docPr id="2" name="Picture 2"/>
+            <wp:cNvGraphicFramePr>
+              <a:graphicFrameLocks xmlns:a="http://schemas.openxmlformats.org/drawingml/2006/main" noChangeAspect="1"/>
+            </wp:cNvGraphicFramePr>
+            <a:graphic xmlns:a="http://schemas.openxmlformats.org/drawingml/2006/main">
+              <a:graphicData uri="http://schemas.openxmlformats.org/drawingml/2006/picture">
+                <pic:pic xmlns:pic="http://schemas.openxmlformats.org/drawingml/2006/picture">
+                  <pic:nvPicPr>
+                    <pic:cNvPr id="1" name=""/>
+                    <pic:cNvPicPr/>
+                  </pic:nvPicPr>
+                  <pic:blipFill>
+                    <a:blip r:embed="rId19"/>
+                    <a:stretch>
+                      <a:fillRect/>
+                    </a:stretch>
+                  </pic:blipFill>
+                  <pic:spPr>
+                    <a:xfrm>
+                      <a:off x="0" y="0"/>
                       <a:ext cx="4163006" cy="2705478"/>
                     </a:xfrm>
                     <a:prstGeom prst="rect">
@@ -3768,7 +3791,7 @@
     </w:p>
     <w:p>
       <w:pPr>
-        <w:pStyle w:val="u2"/>
+        <w:pStyle w:val="Heading2"/>
         <w:numPr>
           <w:ilvl w:val="0"/>
           <w:numId w:val="32"/>
@@ -3781,7 +3804,7 @@
     </w:p>
     <w:p>
       <w:pPr>
-        <w:pStyle w:val="oancuaDanhsach"/>
+        <w:pStyle w:val="ListParagraph"/>
         <w:ind w:left="360"/>
       </w:pPr>
       <w:r>
@@ -3851,7 +3874,7 @@
               </wp:anchor>
             </w:drawing>
           </mc:Choice>
-          <mc:Fallback xmlns:w16cex="http://schemas.microsoft.com/office/word/2018/wordml/cex" xmlns:w16="http://schemas.microsoft.com/office/word/2018/wordml">
+          <mc:Fallback>
             <w:pict>
               <v:shape w14:anchorId="7C9C2C62" id="Arrow: U-Turn 4" o:spid="_x0000_s1026" style="position:absolute;margin-left:132pt;margin-top:118.75pt;width:66pt;height:39pt;z-index:251659264;visibility:visible;mso-wrap-style:square;mso-wrap-distance-left:9pt;mso-wrap-distance-top:0;mso-wrap-distance-right:9pt;mso-wrap-distance-bottom:0;mso-position-horizontal:absolute;mso-position-horizontal-relative:text;mso-position-vertical:absolute;mso-position-vertical-relative:text;v-text-anchor:middle" coordsize="838200,495300" o:gfxdata="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" path="m,495300l,123825c,55438,55438,,123825,l663892,v68387,,123825,55438,123825,123825l787717,146683r50483,l714375,495300,590550,146683r50483,l641033,146683r,l146683,146683r,l146683,495300,,495300xe" fillcolor="#4472c4 [3204]" strokecolor="#1f3763 [1604]" strokeweight="1pt">
                 <v:stroke joinstyle="miter"/>
@@ -3881,7 +3904,7 @@
                     <pic:cNvPicPr/>
                   </pic:nvPicPr>
                   <pic:blipFill>
-                    <a:blip r:embed="rId19"/>
+                    <a:blip r:embed="rId20"/>
                     <a:stretch>
                       <a:fillRect/>
                     </a:stretch>
@@ -3904,7 +3927,7 @@
     </w:p>
     <w:p>
       <w:pPr>
-        <w:pStyle w:val="oancuaDanhsach"/>
+        <w:pStyle w:val="ListParagraph"/>
         <w:numPr>
           <w:ilvl w:val="0"/>
           <w:numId w:val="28"/>
@@ -4046,7 +4069,7 @@
                     <pic:cNvPicPr/>
                   </pic:nvPicPr>
                   <pic:blipFill rotWithShape="1">
-                    <a:blip r:embed="rId20" cstate="print">
+                    <a:blip r:embed="rId21" cstate="print">
                       <a:extLst>
                         <a:ext uri="{28A0092B-C50C-407E-A947-70E740481C1C}">
                           <a14:useLocalDpi xmlns:a14="http://schemas.microsoft.com/office/drawing/2010/main" val="0"/>
@@ -4082,7 +4105,7 @@
     </w:p>
     <w:p>
       <w:pPr>
-        <w:pStyle w:val="oancuaDanhsach"/>
+        <w:pStyle w:val="ListParagraph"/>
         <w:numPr>
           <w:ilvl w:val="0"/>
           <w:numId w:val="28"/>
@@ -4224,7 +4247,7 @@
                     <pic:cNvPicPr/>
                   </pic:nvPicPr>
                   <pic:blipFill rotWithShape="1">
-                    <a:blip r:embed="rId20" cstate="print">
+                    <a:blip r:embed="rId22" cstate="print">
                       <a:extLst>
                         <a:ext uri="{28A0092B-C50C-407E-A947-70E740481C1C}">
                           <a14:useLocalDpi xmlns:a14="http://schemas.microsoft.com/office/drawing/2010/main" val="0"/>
@@ -4260,7 +4283,7 @@
     </w:p>
     <w:p>
       <w:pPr>
-        <w:pStyle w:val="u2"/>
+        <w:pStyle w:val="Heading2"/>
         <w:numPr>
           <w:ilvl w:val="0"/>
           <w:numId w:val="32"/>
@@ -4272,7 +4295,7 @@
     </w:p>
     <w:p>
       <w:pPr>
-        <w:pStyle w:val="oancuaDanhsach"/>
+        <w:pStyle w:val="ListParagraph"/>
         <w:ind w:left="360"/>
       </w:pPr>
       <w:r>
@@ -4295,7 +4318,7 @@
                     <pic:cNvPicPr/>
                   </pic:nvPicPr>
                   <pic:blipFill>
-                    <a:blip r:embed="rId21"/>
+                    <a:blip r:embed="rId23"/>
                     <a:stretch>
                       <a:fillRect/>
                     </a:stretch>
@@ -4318,7 +4341,7 @@
     </w:p>
     <w:p>
       <w:pPr>
-        <w:pStyle w:val="oancuaDanhsach"/>
+        <w:pStyle w:val="ListParagraph"/>
         <w:numPr>
           <w:ilvl w:val="0"/>
           <w:numId w:val="29"/>
@@ -4543,7 +4566,7 @@
                     <pic:cNvPicPr/>
                   </pic:nvPicPr>
                   <pic:blipFill rotWithShape="1">
-                    <a:blip r:embed="rId20" cstate="print">
+                    <a:blip r:embed="rId24" cstate="print">
                       <a:extLst>
                         <a:ext uri="{28A0092B-C50C-407E-A947-70E740481C1C}">
                           <a14:useLocalDpi xmlns:a14="http://schemas.microsoft.com/office/drawing/2010/main" val="0"/>
@@ -4579,7 +4602,7 @@
     </w:p>
     <w:p>
       <w:pPr>
-        <w:pStyle w:val="oancuaDanhsach"/>
+        <w:pStyle w:val="ListParagraph"/>
         <w:numPr>
           <w:ilvl w:val="0"/>
           <w:numId w:val="29"/>
@@ -4803,7 +4826,7 @@
                     <pic:cNvPicPr/>
                   </pic:nvPicPr>
                   <pic:blipFill rotWithShape="1">
-                    <a:blip r:embed="rId20" cstate="print">
+                    <a:blip r:embed="rId22" cstate="print">
                       <a:extLst>
                         <a:ext uri="{28A0092B-C50C-407E-A947-70E740481C1C}">
                           <a14:useLocalDpi xmlns:a14="http://schemas.microsoft.com/office/drawing/2010/main" val="0"/>
@@ -4839,7 +4862,7 @@
     </w:p>
     <w:p>
       <w:pPr>
-        <w:pStyle w:val="u2"/>
+        <w:pStyle w:val="Heading2"/>
         <w:numPr>
           <w:ilvl w:val="0"/>
           <w:numId w:val="32"/>
@@ -4851,7 +4874,7 @@
     </w:p>
     <w:p>
       <w:pPr>
-        <w:pStyle w:val="oancuaDanhsach"/>
+        <w:pStyle w:val="ListParagraph"/>
         <w:ind w:left="360"/>
       </w:pPr>
       <w:r>
@@ -4874,7 +4897,7 @@
                     <pic:cNvPicPr/>
                   </pic:nvPicPr>
                   <pic:blipFill>
-                    <a:blip r:embed="rId22"/>
+                    <a:blip r:embed="rId25"/>
                     <a:stretch>
                       <a:fillRect/>
                     </a:stretch>
@@ -4897,7 +4920,7 @@
     </w:p>
     <w:p>
       <w:pPr>
-        <w:pStyle w:val="oancuaDanhsach"/>
+        <w:pStyle w:val="ListParagraph"/>
         <w:ind w:left="360"/>
         <w:rPr>
           <w:rFonts w:ascii="Times New Roman" w:hAnsi="Times New Roman" w:cs="Times New Roman"/>
@@ -4916,7 +4939,7 @@
     </w:p>
     <w:p>
       <w:pPr>
-        <w:pStyle w:val="u2"/>
+        <w:pStyle w:val="Heading2"/>
         <w:numPr>
           <w:ilvl w:val="0"/>
           <w:numId w:val="32"/>
@@ -4928,7 +4951,7 @@
     </w:p>
     <w:p>
       <w:pPr>
-        <w:pStyle w:val="oancuaDanhsach"/>
+        <w:pStyle w:val="ListParagraph"/>
         <w:rPr>
           <w:rFonts w:ascii="Times New Roman" w:hAnsi="Times New Roman" w:cs="Times New Roman"/>
           <w:noProof/>
@@ -4955,7 +4978,7 @@
     </w:p>
     <w:p>
       <w:pPr>
-        <w:pStyle w:val="oancuaDanhsach"/>
+        <w:pStyle w:val="ListParagraph"/>
         <w:rPr>
           <w:rFonts w:ascii="Times New Roman" w:hAnsi="Times New Roman" w:cs="Times New Roman"/>
           <w:noProof/>
@@ -4987,7 +5010,7 @@
                     <pic:cNvPicPr/>
                   </pic:nvPicPr>
                   <pic:blipFill rotWithShape="1">
-                    <a:blip r:embed="rId23" cstate="print">
+                    <a:blip r:embed="rId26" cstate="print">
                       <a:extLst>
                         <a:ext uri="{28A0092B-C50C-407E-A947-70E740481C1C}">
                           <a14:useLocalDpi xmlns:a14="http://schemas.microsoft.com/office/drawing/2010/main" val="0"/>
@@ -5023,7 +5046,7 @@
     </w:p>
     <w:p>
       <w:pPr>
-        <w:pStyle w:val="oancuaDanhsach"/>
+        <w:pStyle w:val="ListParagraph"/>
         <w:rPr>
           <w:rFonts w:ascii="Times New Roman" w:hAnsi="Times New Roman" w:cs="Times New Roman"/>
           <w:sz w:val="40"/>
@@ -5053,7 +5076,7 @@
                     <pic:cNvPicPr/>
                   </pic:nvPicPr>
                   <pic:blipFill rotWithShape="1">
-                    <a:blip r:embed="rId24" cstate="print">
+                    <a:blip r:embed="rId27" cstate="print">
                       <a:extLst>
                         <a:ext uri="{28A0092B-C50C-407E-A947-70E740481C1C}">
                           <a14:useLocalDpi xmlns:a14="http://schemas.microsoft.com/office/drawing/2010/main" val="0"/>
@@ -5089,7 +5112,7 @@
     </w:p>
     <w:p>
       <w:pPr>
-        <w:pStyle w:val="u2"/>
+        <w:pStyle w:val="Heading2"/>
         <w:numPr>
           <w:ilvl w:val="0"/>
           <w:numId w:val="32"/>
@@ -5137,1725 +5160,6 @@
                 <pic:pic xmlns:pic="http://schemas.openxmlformats.org/drawingml/2006/picture">
                   <pic:nvPicPr>
                     <pic:cNvPr id="11" name="Screenshot (149).png"/>
-                    <pic:cNvPicPr/>
-                  </pic:nvPicPr>
-                  <pic:blipFill>
-                    <a:blip r:embed="rId25" cstate="print">
-                      <a:extLst>
-                        <a:ext uri="{28A0092B-C50C-407E-A947-70E740481C1C}">
-                          <a14:useLocalDpi xmlns:a14="http://schemas.microsoft.com/office/drawing/2010/main" val="0"/>
-                        </a:ext>
-                      </a:extLst>
-                    </a:blip>
-                    <a:stretch>
-                      <a:fillRect/>
-                    </a:stretch>
-                  </pic:blipFill>
-                  <pic:spPr>
-                    <a:xfrm>
-                      <a:off x="0" y="0"/>
-                      <a:ext cx="5943600" cy="3343275"/>
-                    </a:xfrm>
-                    <a:prstGeom prst="rect">
-                      <a:avLst/>
-                    </a:prstGeom>
-                  </pic:spPr>
-                </pic:pic>
-              </a:graphicData>
-            </a:graphic>
-          </wp:inline>
-        </w:drawing>
-      </w:r>
-      <w:r>
-        <w:rPr>
-          <w:rFonts w:ascii="Times New Roman" w:hAnsi="Times New Roman" w:cs="Times New Roman"/>
-          <w:noProof/>
-          <w:sz w:val="40"/>
-          <w:szCs w:val="40"/>
-        </w:rPr>
-        <w:drawing>
-          <wp:inline distT="0" distB="0" distL="0" distR="0" wp14:anchorId="1F23A493" wp14:editId="231FBB53">
-            <wp:extent cx="5943600" cy="3343275"/>
-            <wp:effectExtent l="0" t="0" r="0" b="9525"/>
-            <wp:docPr id="12" name="Hình ảnh 12"/>
-            <wp:cNvGraphicFramePr>
-              <a:graphicFrameLocks xmlns:a="http://schemas.openxmlformats.org/drawingml/2006/main" noChangeAspect="1"/>
-            </wp:cNvGraphicFramePr>
-            <a:graphic xmlns:a="http://schemas.openxmlformats.org/drawingml/2006/main">
-              <a:graphicData uri="http://schemas.openxmlformats.org/drawingml/2006/picture">
-                <pic:pic xmlns:pic="http://schemas.openxmlformats.org/drawingml/2006/picture">
-                  <pic:nvPicPr>
-                    <pic:cNvPr id="12" name="Screenshot (150).png"/>
-                    <pic:cNvPicPr/>
-                  </pic:nvPicPr>
-                  <pic:blipFill>
-                    <a:blip r:embed="rId26" cstate="print">
-                      <a:extLst>
-                        <a:ext uri="{28A0092B-C50C-407E-A947-70E740481C1C}">
-                          <a14:useLocalDpi xmlns:a14="http://schemas.microsoft.com/office/drawing/2010/main" val="0"/>
-                        </a:ext>
-                      </a:extLst>
-                    </a:blip>
-                    <a:stretch>
-                      <a:fillRect/>
-                    </a:stretch>
-                  </pic:blipFill>
-                  <pic:spPr>
-                    <a:xfrm>
-                      <a:off x="0" y="0"/>
-                      <a:ext cx="5943600" cy="3343275"/>
-                    </a:xfrm>
-                    <a:prstGeom prst="rect">
-                      <a:avLst/>
-                    </a:prstGeom>
-                  </pic:spPr>
-                </pic:pic>
-              </a:graphicData>
-            </a:graphic>
-          </wp:inline>
-        </w:drawing>
-      </w:r>
-    </w:p>
-    <w:p/>
-    <w:p>
-      <w:pPr>
-        <w:pStyle w:val="u1"/>
-        <w:numPr>
-          <w:ilvl w:val="0"/>
-          <w:numId w:val="13"/>
-        </w:numPr>
-        <w:rPr>
-          <w:rStyle w:val="ng-star-inserted1"/>
-          <w:rFonts w:cs="Times New Roman"/>
-          <w:b/>
-          <w:bCs/>
-          <w:szCs w:val="40"/>
-        </w:rPr>
-      </w:pPr>
-      <w:r>
-        <w:rPr>
-          <w:rStyle w:val="ng-star-inserted1"/>
-          <w:rFonts w:cs="Times New Roman"/>
-          <w:b/>
-          <w:bCs/>
-          <w:szCs w:val="40"/>
-        </w:rPr>
-        <w:lastRenderedPageBreak/>
-        <w:t>Lời Cảm Ơn:</w:t>
-      </w:r>
-    </w:p>
-    <w:p>
-      <w:pPr>
-        <w:pStyle w:val="oancuaDanhsach"/>
-        <w:spacing w:before="100" w:beforeAutospacing="1" w:after="100" w:afterAutospacing="1" w:line="240" w:lineRule="auto"/>
-        <w:ind w:left="360"/>
-        <w:rPr>
-          <w:rFonts w:ascii="Times New Roman" w:eastAsia="Times New Roman" w:hAnsi="Times New Roman" w:cs="Times New Roman"/>
-          <w:sz w:val="40"/>
-          <w:szCs w:val="40"/>
-        </w:rPr>
-      </w:pPr>
-      <w:r>
-        <w:rPr>
-          <w:rFonts w:ascii="Times New Roman" w:eastAsia="Times New Roman" w:hAnsi="Times New Roman" w:cs="Times New Roman"/>
-          <w:sz w:val="40"/>
-          <w:szCs w:val="40"/>
-        </w:rPr>
-        <w:t xml:space="preserve">Chúng em xin bày tỏ lòng biết ơn sâu sắc đến </w:t>
-      </w:r>
-      <w:r>
-        <w:rPr>
-          <w:rFonts w:ascii="Times New Roman" w:eastAsia="Times New Roman" w:hAnsi="Times New Roman" w:cs="Times New Roman"/>
-          <w:b/>
-          <w:bCs/>
-          <w:sz w:val="40"/>
-          <w:szCs w:val="40"/>
-        </w:rPr>
-        <w:t>thầy Trần Thanh Hải</w:t>
-      </w:r>
-      <w:r>
-        <w:rPr>
-          <w:rFonts w:ascii="Times New Roman" w:eastAsia="Times New Roman" w:hAnsi="Times New Roman" w:cs="Times New Roman"/>
-          <w:sz w:val="40"/>
-          <w:szCs w:val="40"/>
-        </w:rPr>
-        <w:t>, người đã tận tình hướng dẫn và đồng hành cùng chúng em trong suốt quá trình thực hiện dự án.</w:t>
-      </w:r>
-      <w:r>
-        <w:rPr>
-          <w:rFonts w:ascii="Times New Roman" w:eastAsia="Times New Roman" w:hAnsi="Times New Roman" w:cs="Times New Roman"/>
-          <w:sz w:val="40"/>
-          <w:szCs w:val="40"/>
-        </w:rPr>
-        <w:br/>
-        <w:t>Thầy không chỉ hỗ trợ chúng em về mặt chuyên môn, cung cấp những kiến thức quý báu và định hướng rõ ràng, mà còn luôn khích lệ tinh thần học hỏi, sáng tạo và vượt qua khó khăn.</w:t>
-      </w:r>
-      <w:r>
-        <w:rPr>
-          <w:rFonts w:ascii="Times New Roman" w:eastAsia="Times New Roman" w:hAnsi="Times New Roman" w:cs="Times New Roman"/>
-          <w:sz w:val="40"/>
-          <w:szCs w:val="40"/>
-        </w:rPr>
-        <w:br/>
-        <w:t>Nhờ sự hướng dẫn tận tâm của thầy, chúng em đã có cơ hội tiếp cận và ứng dụng các kiến thức về mô phỏng robot vào thực tiễn, từ đó nâng cao kỹ năng lập trình, tư duy hệ thống và làm việc nhóm.</w:t>
-      </w:r>
-    </w:p>
-    <w:p>
-      <w:pPr>
-        <w:pStyle w:val="oancuaDanhsach"/>
-        <w:spacing w:before="100" w:beforeAutospacing="1" w:after="100" w:afterAutospacing="1" w:line="240" w:lineRule="auto"/>
-        <w:ind w:left="360"/>
-        <w:rPr>
-          <w:rFonts w:ascii="Times New Roman" w:eastAsia="Times New Roman" w:hAnsi="Times New Roman" w:cs="Times New Roman"/>
-          <w:sz w:val="40"/>
-          <w:szCs w:val="40"/>
-        </w:rPr>
-      </w:pPr>
-      <w:r>
-        <w:rPr>
-          <w:rFonts w:ascii="Times New Roman" w:eastAsia="Times New Roman" w:hAnsi="Times New Roman" w:cs="Times New Roman"/>
-          <w:sz w:val="40"/>
-          <w:szCs w:val="40"/>
-        </w:rPr>
-        <w:t>Một lần nữa, chúng em xin gửi lời cảm ơn chân thành nhất đến thầy và mong muốn sẽ tiếp tục nhận được sự hỗ trợ, chỉ dẫn quý báu từ thầy trong những chặng đường học tập và nghiên cứu tiếp theo.</w:t>
-      </w:r>
-    </w:p>
-    <w:p>
-      <w:pPr>
-        <w:pStyle w:val="u1"/>
-        <w:numPr>
-          <w:ilvl w:val="0"/>
-          <w:numId w:val="13"/>
-        </w:numPr>
-        <w:rPr>
-          <w:rStyle w:val="ng-star-inserted1"/>
-          <w:rFonts w:cs="Times New Roman"/>
-          <w:b/>
-          <w:bCs/>
-          <w:szCs w:val="40"/>
-        </w:rPr>
-      </w:pPr>
-      <w:r>
-        <w:rPr>
-          <w:rStyle w:val="ng-star-inserted1"/>
-          <w:rFonts w:cs="Times New Roman"/>
-          <w:b/>
-          <w:bCs/>
-          <w:szCs w:val="40"/>
-        </w:rPr>
-        <w:t>Tóm Tắt:</w:t>
-      </w:r>
-    </w:p>
-    <w:p>
-      <w:pPr>
-        <w:pStyle w:val="ng-star-inserted"/>
-        <w:numPr>
-          <w:ilvl w:val="0"/>
-          <w:numId w:val="2"/>
-        </w:numPr>
-        <w:spacing w:before="0" w:beforeAutospacing="0" w:after="45" w:afterAutospacing="0" w:line="300" w:lineRule="atLeast"/>
-        <w:rPr>
-          <w:color w:val="000000" w:themeColor="text1"/>
-          <w:sz w:val="40"/>
-          <w:szCs w:val="40"/>
-        </w:rPr>
-      </w:pPr>
-      <w:r>
-        <w:rPr>
-          <w:sz w:val="40"/>
-          <w:szCs w:val="40"/>
-        </w:rPr>
-        <w:t>Dự án nhằm xây dựng mô phỏng một cánh tay robot điều khiển bằng bàn phím, sử dụng ngôn ngữ C++ và thư viện đồ họa OpenGL. Người dùng có thể điều chỉnh hướng robot, khớp tay, cánh tay và thực hiện thao tác gắp – thả vật thể trong môi trường 3D.</w:t>
-      </w:r>
-    </w:p>
-    <w:p>
-      <w:pPr>
-        <w:pStyle w:val="ng-star-inserted"/>
-        <w:numPr>
-          <w:ilvl w:val="0"/>
-          <w:numId w:val="2"/>
-        </w:numPr>
-        <w:spacing w:before="0" w:beforeAutospacing="0" w:after="45" w:afterAutospacing="0" w:line="300" w:lineRule="atLeast"/>
-        <w:rPr>
-          <w:color w:val="000000" w:themeColor="text1"/>
-          <w:sz w:val="40"/>
-          <w:szCs w:val="40"/>
-        </w:rPr>
-      </w:pPr>
-      <w:r>
-        <w:rPr>
-          <w:sz w:val="40"/>
-          <w:szCs w:val="40"/>
-        </w:rPr>
-        <w:t xml:space="preserve">Phương pháp thực hiện gồm thiết kế cấu trúc robot bằng các khối hình học cơ bản, áp dụng các phép biến đổi hình học (xoay, tịnh tiến) và xử lý sự kiện </w:t>
-      </w:r>
-      <w:r>
-        <w:rPr>
-          <w:sz w:val="40"/>
-          <w:szCs w:val="40"/>
-        </w:rPr>
-        <w:lastRenderedPageBreak/>
-        <w:t>bàn phím để điều khiển chuyển động theo thời gian thực.</w:t>
-      </w:r>
-    </w:p>
-    <w:p>
-      <w:pPr>
-        <w:pStyle w:val="ng-star-inserted"/>
-        <w:numPr>
-          <w:ilvl w:val="0"/>
-          <w:numId w:val="2"/>
-        </w:numPr>
-        <w:spacing w:before="0" w:beforeAutospacing="0" w:after="45" w:afterAutospacing="0" w:line="300" w:lineRule="atLeast"/>
-        <w:rPr>
-          <w:color w:val="000000" w:themeColor="text1"/>
-          <w:sz w:val="40"/>
-          <w:szCs w:val="40"/>
-        </w:rPr>
-      </w:pPr>
-      <w:r>
-        <w:rPr>
-          <w:sz w:val="40"/>
-          <w:szCs w:val="40"/>
-        </w:rPr>
-        <w:t>Kết quả đạt được là một ứng dụng mô phỏng hoạt động ổn định, robot phản hồi linh hoạt theo thao tác của người dùng và có thể gắp vật khi ở vị trí phù hợp.</w:t>
-      </w:r>
-    </w:p>
-    <w:p>
-      <w:pPr>
-        <w:pStyle w:val="ng-star-inserted"/>
-        <w:numPr>
-          <w:ilvl w:val="0"/>
-          <w:numId w:val="2"/>
-        </w:numPr>
-        <w:spacing w:before="0" w:beforeAutospacing="0" w:after="45" w:afterAutospacing="0" w:line="300" w:lineRule="atLeast"/>
-        <w:rPr>
-          <w:color w:val="000000" w:themeColor="text1"/>
-          <w:sz w:val="40"/>
-          <w:szCs w:val="40"/>
-        </w:rPr>
-      </w:pPr>
-      <w:r>
-        <w:rPr>
-          <w:sz w:val="40"/>
-          <w:szCs w:val="40"/>
-        </w:rPr>
-        <w:t>Dự án giúp ứng dụng kiến thức đồ họa máy tính vào thực tiễn, đồng thời nâng cao kỹ năng lập trình, tư duy mô phỏng và làm việc nhóm. Đây cũng là nền tảng để phát triển các hệ thống điều khiển robot phức tạp hơn sau này.</w:t>
-      </w:r>
-    </w:p>
-    <w:p>
-      <w:pPr>
-        <w:pStyle w:val="u1"/>
-        <w:numPr>
-          <w:ilvl w:val="0"/>
-          <w:numId w:val="13"/>
-        </w:numPr>
-        <w:rPr>
-          <w:rStyle w:val="ng-star-inserted1"/>
-          <w:rFonts w:cs="Times New Roman"/>
-          <w:b/>
-          <w:bCs/>
-          <w:szCs w:val="40"/>
-        </w:rPr>
-      </w:pPr>
-      <w:bookmarkStart w:id="3" w:name="_Toc196484519"/>
-      <w:r>
-        <w:rPr>
-          <w:rStyle w:val="ng-star-inserted1"/>
-          <w:rFonts w:cs="Times New Roman"/>
-          <w:b/>
-          <w:bCs/>
-          <w:szCs w:val="40"/>
-        </w:rPr>
-        <w:t>Giới Thiệu</w:t>
-      </w:r>
-      <w:bookmarkEnd w:id="3"/>
-    </w:p>
-    <w:p>
-      <w:pPr>
-        <w:pStyle w:val="ng-star-inserted"/>
-        <w:numPr>
-          <w:ilvl w:val="0"/>
-          <w:numId w:val="4"/>
-        </w:numPr>
-        <w:spacing w:before="0" w:beforeAutospacing="0" w:after="45" w:afterAutospacing="0" w:line="300" w:lineRule="atLeast"/>
-        <w:rPr>
-          <w:color w:val="000000" w:themeColor="text1"/>
-          <w:sz w:val="40"/>
-          <w:szCs w:val="40"/>
-        </w:rPr>
-      </w:pPr>
-      <w:r>
-        <w:rPr>
-          <w:rStyle w:val="ng-star-inserted1"/>
-          <w:b/>
-          <w:bCs/>
-          <w:color w:val="000000" w:themeColor="text1"/>
-          <w:sz w:val="40"/>
-          <w:szCs w:val="40"/>
-        </w:rPr>
-        <w:t>Tổng quan:</w:t>
-      </w:r>
-      <w:r>
-        <w:rPr>
-          <w:rStyle w:val="ng-star-inserted1"/>
-          <w:color w:val="000000" w:themeColor="text1"/>
-          <w:sz w:val="40"/>
-          <w:szCs w:val="40"/>
-        </w:rPr>
-        <w:t> </w:t>
-      </w:r>
-      <w:r>
-        <w:rPr>
-          <w:sz w:val="40"/>
-          <w:szCs w:val="40"/>
-        </w:rPr>
-        <w:t xml:space="preserve">Robot học là một lĩnh vực liên ngành kết hợp giữa cơ khí, điện tử, điều khiển tự động và khoa học máy tính, với mục tiêu phát triển các hệ thống robot thông minh phục vụ con người. Trong đó, </w:t>
-      </w:r>
-      <w:r>
-        <w:rPr>
-          <w:rStyle w:val="Manh"/>
-          <w:b w:val="0"/>
-          <w:sz w:val="40"/>
-          <w:szCs w:val="40"/>
-        </w:rPr>
-        <w:t>mô phỏng robot</w:t>
-      </w:r>
-      <w:r>
-        <w:rPr>
-          <w:sz w:val="40"/>
-          <w:szCs w:val="40"/>
-        </w:rPr>
-        <w:t xml:space="preserve"> đóng vai trò quan trọng giúp kiểm tra, đánh giá và tối ưu hóa hoạt động của robot mà không cần đến thiết bị thật, từ đó tiết kiệm chi phí và giảm rủi ro.</w:t>
-      </w:r>
-    </w:p>
-    <w:p>
-      <w:pPr>
-        <w:pStyle w:val="ng-star-inserted"/>
-        <w:numPr>
-          <w:ilvl w:val="0"/>
-          <w:numId w:val="4"/>
-        </w:numPr>
-        <w:spacing w:before="0" w:beforeAutospacing="0" w:after="45" w:afterAutospacing="0" w:line="300" w:lineRule="atLeast"/>
-        <w:rPr>
-          <w:color w:val="000000" w:themeColor="text1"/>
-          <w:sz w:val="40"/>
-          <w:szCs w:val="40"/>
-        </w:rPr>
-      </w:pPr>
-      <w:r>
-        <w:rPr>
-          <w:rStyle w:val="ng-star-inserted1"/>
-          <w:b/>
-          <w:bCs/>
-          <w:color w:val="000000" w:themeColor="text1"/>
-          <w:sz w:val="40"/>
-          <w:szCs w:val="40"/>
-        </w:rPr>
-        <w:t>Vấn đề:</w:t>
-      </w:r>
-      <w:r>
-        <w:rPr>
-          <w:rStyle w:val="ng-star-inserted1"/>
-          <w:color w:val="000000" w:themeColor="text1"/>
-          <w:sz w:val="40"/>
-          <w:szCs w:val="40"/>
-        </w:rPr>
-        <w:t> </w:t>
-      </w:r>
-      <w:r>
-        <w:rPr>
-          <w:sz w:val="40"/>
-          <w:szCs w:val="40"/>
-        </w:rPr>
-        <w:t>Việc điều khiển và kiểm tra chuyển động của cánh tay robot thường gặp khó khăn khi thiếu công cụ mô phỏng trực quan. Các sinh viên và nhà nghiên cứu cần một mô hình đơn giản để học tập, thực hành và kiểm nghiệm các thuật toán điều khiển robot trong môi trường ảo.</w:t>
-      </w:r>
-    </w:p>
-    <w:p>
-      <w:pPr>
-        <w:pStyle w:val="ng-star-inserted"/>
-        <w:numPr>
-          <w:ilvl w:val="0"/>
-          <w:numId w:val="4"/>
-        </w:numPr>
-        <w:spacing w:before="0" w:beforeAutospacing="0" w:after="45" w:afterAutospacing="0" w:line="300" w:lineRule="atLeast"/>
-        <w:rPr>
-          <w:color w:val="000000" w:themeColor="text1"/>
-          <w:sz w:val="40"/>
-          <w:szCs w:val="40"/>
-        </w:rPr>
-      </w:pPr>
-      <w:r>
-        <w:rPr>
-          <w:rStyle w:val="ng-star-inserted1"/>
-          <w:b/>
-          <w:bCs/>
-          <w:color w:val="000000" w:themeColor="text1"/>
-          <w:sz w:val="40"/>
-          <w:szCs w:val="40"/>
-        </w:rPr>
-        <w:lastRenderedPageBreak/>
-        <w:t>Mục tiêu:</w:t>
-      </w:r>
-      <w:r>
-        <w:rPr>
-          <w:rStyle w:val="ng-star-inserted1"/>
-          <w:b/>
-          <w:bCs/>
-          <w:color w:val="000000" w:themeColor="text1"/>
-          <w:sz w:val="40"/>
-          <w:szCs w:val="40"/>
-        </w:rPr>
-        <w:t xml:space="preserve"> </w:t>
-      </w:r>
-      <w:r>
-        <w:rPr>
-          <w:rStyle w:val="ng-star-inserted1"/>
-          <w:bCs/>
-          <w:color w:val="000000" w:themeColor="text1"/>
-          <w:sz w:val="40"/>
-          <w:szCs w:val="40"/>
-        </w:rPr>
-        <w:t>Xây dựng mô phỏng cánh tay robot 3D</w:t>
-      </w:r>
-      <w:r>
-        <w:rPr>
-          <w:rStyle w:val="ng-star-inserted1"/>
-          <w:bCs/>
-          <w:color w:val="000000" w:themeColor="text1"/>
-          <w:sz w:val="40"/>
-          <w:szCs w:val="40"/>
-        </w:rPr>
-        <w:t xml:space="preserve"> điều khiển bằng bàn phím</w:t>
-      </w:r>
-      <w:r>
-        <w:rPr>
-          <w:sz w:val="40"/>
-          <w:szCs w:val="40"/>
-        </w:rPr>
-        <w:t>(con trỏ),</w:t>
-      </w:r>
-      <w:r>
-        <w:rPr>
-          <w:sz w:val="40"/>
-          <w:szCs w:val="40"/>
-        </w:rPr>
-        <w:t xml:space="preserve"> </w:t>
-      </w:r>
-      <w:r>
-        <w:rPr>
-          <w:rStyle w:val="ng-star-inserted1"/>
-          <w:bCs/>
-          <w:color w:val="000000" w:themeColor="text1"/>
-          <w:sz w:val="40"/>
-          <w:szCs w:val="40"/>
-        </w:rPr>
-        <w:t xml:space="preserve"> trong môi trường đồ hoạ OpenGL.</w:t>
-      </w:r>
-      <w:r>
-        <w:rPr>
-          <w:rStyle w:val="ng-star-inserted1"/>
-          <w:b/>
-          <w:bCs/>
-          <w:color w:val="000000" w:themeColor="text1"/>
-          <w:sz w:val="40"/>
-          <w:szCs w:val="40"/>
-        </w:rPr>
-        <w:t xml:space="preserve"> </w:t>
-      </w:r>
-    </w:p>
-    <w:p>
-      <w:pPr>
-        <w:pStyle w:val="ng-star-inserted"/>
-        <w:numPr>
-          <w:ilvl w:val="0"/>
-          <w:numId w:val="4"/>
-        </w:numPr>
-        <w:spacing w:before="0" w:beforeAutospacing="0" w:after="45" w:afterAutospacing="0" w:line="300" w:lineRule="atLeast"/>
-        <w:rPr>
-          <w:color w:val="000000" w:themeColor="text1"/>
-          <w:sz w:val="40"/>
-          <w:szCs w:val="40"/>
-        </w:rPr>
-      </w:pPr>
-      <w:r>
-        <w:rPr>
-          <w:rStyle w:val="ng-star-inserted1"/>
-          <w:b/>
-          <w:bCs/>
-          <w:color w:val="000000" w:themeColor="text1"/>
-          <w:sz w:val="40"/>
-          <w:szCs w:val="40"/>
-        </w:rPr>
-        <w:t>Phạm vi:</w:t>
-      </w:r>
-      <w:r>
-        <w:rPr>
-          <w:rStyle w:val="ng-star-inserted1"/>
-          <w:color w:val="000000" w:themeColor="text1"/>
-          <w:sz w:val="40"/>
-          <w:szCs w:val="40"/>
-        </w:rPr>
-        <w:t xml:space="preserve"> </w:t>
-      </w:r>
-      <w:r>
-        <w:rPr>
-          <w:sz w:val="40"/>
-          <w:szCs w:val="40"/>
-        </w:rPr>
-        <w:t>Dự án tập trung vào mô phỏng một cánh tay robot đơn giản có thể điều khiển bằng bàn phím</w:t>
-      </w:r>
-      <w:r>
-        <w:rPr>
-          <w:sz w:val="40"/>
-          <w:szCs w:val="40"/>
-        </w:rPr>
-        <w:t xml:space="preserve"> (con trỏ),</w:t>
-      </w:r>
-      <w:r>
-        <w:rPr>
-          <w:sz w:val="40"/>
-          <w:szCs w:val="40"/>
-        </w:rPr>
-        <w:t xml:space="preserve"> sử dụng thư viện đồ họa OpenGL.</w:t>
-      </w:r>
-    </w:p>
-    <w:p>
-      <w:pPr>
-        <w:pStyle w:val="u1"/>
-        <w:numPr>
-          <w:ilvl w:val="0"/>
-          <w:numId w:val="13"/>
-        </w:numPr>
-        <w:rPr>
-          <w:rStyle w:val="ng-star-inserted1"/>
-          <w:b/>
-          <w:bCs/>
-        </w:rPr>
-      </w:pPr>
-      <w:bookmarkStart w:id="4" w:name="_Toc196484520"/>
-      <w:r>
-        <w:rPr>
-          <w:rStyle w:val="ng-star-inserted1"/>
-          <w:rFonts w:cs="Times New Roman"/>
-          <w:b/>
-          <w:bCs/>
-          <w:szCs w:val="40"/>
-        </w:rPr>
-        <w:t>Cơ Sở Lý Thuyết:</w:t>
-      </w:r>
-      <w:bookmarkEnd w:id="4"/>
-    </w:p>
-    <w:p>
-      <w:pPr>
-        <w:pStyle w:val="ng-star-inserted"/>
-        <w:numPr>
-          <w:ilvl w:val="0"/>
-          <w:numId w:val="5"/>
-        </w:numPr>
-        <w:spacing w:before="0" w:beforeAutospacing="0" w:after="45" w:afterAutospacing="0" w:line="300" w:lineRule="atLeast"/>
-        <w:rPr>
-          <w:color w:val="000000" w:themeColor="text1"/>
-          <w:sz w:val="40"/>
-          <w:szCs w:val="40"/>
-        </w:rPr>
-      </w:pPr>
-      <w:r>
-        <w:rPr>
-          <w:rStyle w:val="ng-star-inserted1"/>
-          <w:b/>
-          <w:bCs/>
-          <w:color w:val="000000" w:themeColor="text1"/>
-          <w:sz w:val="40"/>
-          <w:szCs w:val="40"/>
-        </w:rPr>
-        <w:t>Tổng quan về robot:</w:t>
-      </w:r>
-      <w:r>
-        <w:rPr>
-          <w:rStyle w:val="ng-star-inserted1"/>
-          <w:color w:val="000000" w:themeColor="text1"/>
-          <w:sz w:val="40"/>
-          <w:szCs w:val="40"/>
-        </w:rPr>
-        <w:t> </w:t>
-      </w:r>
-      <w:r>
-        <w:rPr>
-          <w:sz w:val="40"/>
-          <w:szCs w:val="40"/>
-        </w:rPr>
-        <w:t>Robot là một thiết bị cơ điện tử có khả năng tự động thực hiện một chuỗi hành động được lập trình sẵn. Robot có thể được phân loại theo hình dạng (robot hình người, robot bánh xe, robot tay máy), chức năng (công nghiệp, dịch vụ, nghiên cứu) hoặc theo mức độ tự động hóa. Các thành phần chính của robot gồm: cơ cấu chấp hành (motor, khớp), cảm biến, bộ xử lý và bộ điều khiển.</w:t>
-      </w:r>
-    </w:p>
-    <w:p>
-      <w:pPr>
-        <w:pStyle w:val="ng-star-inserted"/>
-        <w:numPr>
-          <w:ilvl w:val="0"/>
-          <w:numId w:val="5"/>
-        </w:numPr>
-        <w:spacing w:before="0" w:beforeAutospacing="0" w:after="45" w:afterAutospacing="0" w:line="300" w:lineRule="atLeast"/>
-        <w:rPr>
-          <w:color w:val="000000" w:themeColor="text1"/>
-          <w:sz w:val="40"/>
-          <w:szCs w:val="40"/>
-        </w:rPr>
-      </w:pPr>
-      <w:r>
-        <w:rPr>
-          <w:rStyle w:val="ng-star-inserted1"/>
-          <w:b/>
-          <w:bCs/>
-          <w:color w:val="000000" w:themeColor="text1"/>
-          <w:sz w:val="40"/>
-          <w:szCs w:val="40"/>
-        </w:rPr>
-        <w:t>Tổng quan về mô phỏng robot:</w:t>
-      </w:r>
-      <w:r>
-        <w:rPr>
-          <w:rStyle w:val="ng-star-inserted1"/>
-          <w:color w:val="000000" w:themeColor="text1"/>
-          <w:sz w:val="40"/>
-          <w:szCs w:val="40"/>
-        </w:rPr>
-        <w:t> </w:t>
-      </w:r>
-      <w:r>
-        <w:rPr>
-          <w:sz w:val="40"/>
-          <w:szCs w:val="40"/>
-        </w:rPr>
-        <w:t>Mô phỏng robot là quá trình tạo ra mô hình ảo của robot trong môi trường máy tính để kiểm tra hành vi, chuyển động và tương tác. Mô phỏng có thể là 2D, 3D hoặc vật lý thực tế</w:t>
-      </w:r>
-      <w:r>
-        <w:rPr>
-          <w:sz w:val="40"/>
-          <w:szCs w:val="40"/>
-        </w:rPr>
-        <w:t>.</w:t>
-      </w:r>
-    </w:p>
-    <w:p>
-      <w:pPr>
-        <w:pStyle w:val="ng-star-inserted"/>
-        <w:numPr>
-          <w:ilvl w:val="0"/>
-          <w:numId w:val="5"/>
-        </w:numPr>
-        <w:spacing w:before="0" w:beforeAutospacing="0" w:after="45" w:afterAutospacing="0" w:line="300" w:lineRule="atLeast"/>
-        <w:rPr>
-          <w:color w:val="000000" w:themeColor="text1"/>
-          <w:sz w:val="40"/>
-          <w:szCs w:val="40"/>
-        </w:rPr>
-      </w:pPr>
-      <w:r>
-        <w:rPr>
-          <w:rStyle w:val="ng-star-inserted1"/>
-          <w:b/>
-          <w:bCs/>
-          <w:color w:val="000000" w:themeColor="text1"/>
-          <w:sz w:val="40"/>
-          <w:szCs w:val="40"/>
-        </w:rPr>
-        <w:t>Các nền tảng mô phỏng robot phổ biến:</w:t>
-      </w:r>
-      <w:r>
-        <w:rPr>
-          <w:rStyle w:val="ng-star-inserted1"/>
-          <w:color w:val="000000" w:themeColor="text1"/>
-          <w:sz w:val="40"/>
-          <w:szCs w:val="40"/>
-        </w:rPr>
-        <w:t>  ROS (Robot Operating System), Gazebo, V-REP (CoppeliaSim), Webots, PyBullet...</w:t>
-      </w:r>
-    </w:p>
-    <w:p>
-      <w:pPr>
-        <w:pStyle w:val="ng-star-inserted"/>
-        <w:numPr>
-          <w:ilvl w:val="0"/>
-          <w:numId w:val="5"/>
-        </w:numPr>
-        <w:spacing w:before="0" w:beforeAutospacing="0" w:after="45" w:afterAutospacing="0" w:line="300" w:lineRule="atLeast"/>
-        <w:rPr>
-          <w:color w:val="000000" w:themeColor="text1"/>
-          <w:sz w:val="40"/>
-          <w:szCs w:val="40"/>
-        </w:rPr>
-      </w:pPr>
-      <w:r>
-        <w:rPr>
-          <w:rStyle w:val="ng-star-inserted1"/>
-          <w:b/>
-          <w:bCs/>
-          <w:color w:val="000000" w:themeColor="text1"/>
-          <w:sz w:val="40"/>
-          <w:szCs w:val="40"/>
-        </w:rPr>
-        <w:t>Các thuật toán liên quan:</w:t>
-      </w:r>
-      <w:r>
-        <w:rPr>
-          <w:rStyle w:val="ng-star-inserted1"/>
-          <w:color w:val="000000" w:themeColor="text1"/>
-          <w:sz w:val="40"/>
-          <w:szCs w:val="40"/>
-        </w:rPr>
-        <w:t> </w:t>
-      </w:r>
-      <w:r>
-        <w:rPr>
-          <w:sz w:val="40"/>
-          <w:szCs w:val="40"/>
-        </w:rPr>
-        <w:t xml:space="preserve">Dự án sử dụng các phép biến đổi hình học như </w:t>
-      </w:r>
-      <w:r>
-        <w:rPr>
-          <w:rStyle w:val="Manh"/>
-          <w:b w:val="0"/>
-          <w:sz w:val="40"/>
-          <w:szCs w:val="40"/>
-        </w:rPr>
-        <w:t>xoay (glRotate)</w:t>
-      </w:r>
-      <w:r>
-        <w:rPr>
-          <w:sz w:val="40"/>
-          <w:szCs w:val="40"/>
-        </w:rPr>
-        <w:t xml:space="preserve"> và </w:t>
-      </w:r>
-      <w:r>
-        <w:rPr>
-          <w:rStyle w:val="Manh"/>
-          <w:b w:val="0"/>
-          <w:sz w:val="40"/>
-          <w:szCs w:val="40"/>
-        </w:rPr>
-        <w:t>tịnh tiến (glTranslate)</w:t>
-      </w:r>
-      <w:r>
-        <w:rPr>
-          <w:sz w:val="40"/>
-          <w:szCs w:val="40"/>
-        </w:rPr>
-        <w:t xml:space="preserve"> để mô phỏng chuyển động của robot. </w:t>
-      </w:r>
-      <w:r>
-        <w:rPr>
-          <w:sz w:val="40"/>
-          <w:szCs w:val="40"/>
-        </w:rPr>
-        <w:lastRenderedPageBreak/>
-        <w:t>Không sử dụng thuật toán điều khiển nâng cao hay trí tuệ nhân tạo.</w:t>
-      </w:r>
-    </w:p>
-    <w:p>
-      <w:pPr>
-        <w:pStyle w:val="u1"/>
-        <w:numPr>
-          <w:ilvl w:val="0"/>
-          <w:numId w:val="13"/>
-        </w:numPr>
-        <w:rPr>
-          <w:rStyle w:val="ng-star-inserted1"/>
-          <w:rFonts w:cs="Times New Roman"/>
-          <w:b/>
-          <w:bCs/>
-          <w:szCs w:val="40"/>
-        </w:rPr>
-      </w:pPr>
-      <w:bookmarkStart w:id="5" w:name="_Toc196484521"/>
-      <w:r>
-        <w:rPr>
-          <w:rStyle w:val="ng-star-inserted1"/>
-          <w:rFonts w:cs="Times New Roman"/>
-          <w:b/>
-          <w:bCs/>
-          <w:szCs w:val="40"/>
-        </w:rPr>
-        <w:t>Thiết Kế và Phương Pháp:</w:t>
-      </w:r>
-      <w:bookmarkEnd w:id="5"/>
-    </w:p>
-    <w:p>
-      <w:pPr>
-        <w:pStyle w:val="ng-star-inserted"/>
-        <w:numPr>
-          <w:ilvl w:val="0"/>
-          <w:numId w:val="6"/>
-        </w:numPr>
-        <w:spacing w:before="0" w:beforeAutospacing="0" w:after="45" w:afterAutospacing="0" w:line="300" w:lineRule="atLeast"/>
-        <w:rPr>
-          <w:color w:val="000000" w:themeColor="text1"/>
-          <w:sz w:val="40"/>
-          <w:szCs w:val="40"/>
-        </w:rPr>
-      </w:pPr>
-      <w:r>
-        <w:rPr>
-          <w:rStyle w:val="ng-star-inserted1"/>
-          <w:b/>
-          <w:bCs/>
-          <w:color w:val="000000" w:themeColor="text1"/>
-          <w:sz w:val="40"/>
-          <w:szCs w:val="40"/>
-        </w:rPr>
-        <w:t>Kiến trúc hệ thống:</w:t>
-      </w:r>
-      <w:r>
-        <w:rPr>
-          <w:rStyle w:val="ng-star-inserted1"/>
-          <w:color w:val="000000" w:themeColor="text1"/>
-          <w:sz w:val="40"/>
-          <w:szCs w:val="40"/>
-        </w:rPr>
-        <w:t> </w:t>
-      </w:r>
-      <w:r>
-        <w:rPr>
-          <w:sz w:val="40"/>
-          <w:szCs w:val="40"/>
-        </w:rPr>
-        <w:t>Hệ thống mô phỏng robot được xây dựng dựa trên mô hình cánh tay robot 3D với các khớp cơ bản và chuyển động linh hoạt. Kiến trúc tổng thể của hệ thống bao gồm ba phần chính:</w:t>
-      </w:r>
-    </w:p>
-    <w:p>
-      <w:pPr>
-        <w:pStyle w:val="ng-star-inserted"/>
-        <w:numPr>
-          <w:ilvl w:val="0"/>
-          <w:numId w:val="6"/>
-        </w:numPr>
-        <w:tabs>
-          <w:tab w:val="clear" w:pos="720"/>
-          <w:tab w:val="num" w:pos="1418"/>
-        </w:tabs>
-        <w:spacing w:before="0" w:beforeAutospacing="0" w:after="45" w:afterAutospacing="0" w:line="300" w:lineRule="atLeast"/>
-        <w:ind w:left="1418" w:hanging="425"/>
-        <w:rPr>
-          <w:color w:val="000000" w:themeColor="text1"/>
-          <w:sz w:val="32"/>
-          <w:szCs w:val="32"/>
-        </w:rPr>
-      </w:pPr>
-      <w:r>
-        <w:rPr>
-          <w:rStyle w:val="Manh"/>
-          <w:sz w:val="32"/>
-          <w:szCs w:val="32"/>
-        </w:rPr>
-        <w:t>Giao diện người dùng</w:t>
-      </w:r>
-      <w:r>
-        <w:rPr>
-          <w:sz w:val="32"/>
-          <w:szCs w:val="32"/>
-        </w:rPr>
-        <w:t>: cho phép người dùng điều khiển robot thông qua bàn phím.</w:t>
-      </w:r>
-    </w:p>
-    <w:p>
-      <w:pPr>
-        <w:pStyle w:val="ng-star-inserted"/>
-        <w:numPr>
-          <w:ilvl w:val="0"/>
-          <w:numId w:val="6"/>
-        </w:numPr>
-        <w:tabs>
-          <w:tab w:val="clear" w:pos="720"/>
-          <w:tab w:val="num" w:pos="1418"/>
-        </w:tabs>
-        <w:spacing w:before="0" w:beforeAutospacing="0" w:after="45" w:afterAutospacing="0" w:line="300" w:lineRule="atLeast"/>
-        <w:ind w:left="1418" w:hanging="425"/>
-        <w:rPr>
-          <w:color w:val="000000" w:themeColor="text1"/>
-          <w:sz w:val="32"/>
-          <w:szCs w:val="32"/>
-        </w:rPr>
-      </w:pPr>
-      <w:r>
-        <w:rPr>
-          <w:rStyle w:val="Manh"/>
-          <w:sz w:val="32"/>
-          <w:szCs w:val="32"/>
-        </w:rPr>
-        <w:t>Mô hình robot</w:t>
-      </w:r>
-      <w:r>
-        <w:rPr>
-          <w:sz w:val="32"/>
-          <w:szCs w:val="32"/>
-        </w:rPr>
-        <w:t>: bao gồm các khớp và cánh tay, được xây dựng bằng các phép biến đổi hình học trong OpenGL.</w:t>
-      </w:r>
-    </w:p>
-    <w:p>
-      <w:pPr>
-        <w:pStyle w:val="ng-star-inserted"/>
-        <w:numPr>
-          <w:ilvl w:val="0"/>
-          <w:numId w:val="6"/>
-        </w:numPr>
-        <w:tabs>
-          <w:tab w:val="clear" w:pos="720"/>
-          <w:tab w:val="num" w:pos="1418"/>
-        </w:tabs>
-        <w:spacing w:before="0" w:beforeAutospacing="0" w:after="45" w:afterAutospacing="0" w:line="300" w:lineRule="atLeast"/>
-        <w:ind w:left="1418" w:hanging="425"/>
-        <w:rPr>
-          <w:color w:val="000000" w:themeColor="text1"/>
-          <w:sz w:val="32"/>
-          <w:szCs w:val="32"/>
-        </w:rPr>
-      </w:pPr>
-      <w:r>
-        <w:rPr>
-          <w:rStyle w:val="Manh"/>
-          <w:sz w:val="32"/>
-          <w:szCs w:val="32"/>
-        </w:rPr>
-        <w:t>Quá trình xử lý sự kiện</w:t>
-      </w:r>
-      <w:r>
-        <w:rPr>
-          <w:sz w:val="32"/>
-          <w:szCs w:val="32"/>
-        </w:rPr>
-        <w:t>: nhận và xử lý các đầu vào từ bàn phím để điều khiển robot.</w:t>
-      </w:r>
-    </w:p>
-    <w:p>
-      <w:pPr>
-        <w:pStyle w:val="ng-star-inserted"/>
-        <w:numPr>
-          <w:ilvl w:val="0"/>
-          <w:numId w:val="6"/>
-        </w:numPr>
-        <w:spacing w:before="0" w:beforeAutospacing="0" w:after="45" w:afterAutospacing="0" w:line="300" w:lineRule="atLeast"/>
-        <w:rPr>
-          <w:color w:val="000000" w:themeColor="text1"/>
-          <w:sz w:val="40"/>
-          <w:szCs w:val="40"/>
-        </w:rPr>
-      </w:pPr>
-      <w:r>
-        <w:rPr>
-          <w:rStyle w:val="ng-star-inserted1"/>
-          <w:b/>
-          <w:bCs/>
-          <w:color w:val="000000" w:themeColor="text1"/>
-          <w:sz w:val="40"/>
-          <w:szCs w:val="40"/>
-        </w:rPr>
-        <w:t>Mô tả robot:</w:t>
-      </w:r>
-      <w:r>
-        <w:rPr>
-          <w:rStyle w:val="ng-star-inserted1"/>
-          <w:color w:val="000000" w:themeColor="text1"/>
-          <w:sz w:val="40"/>
-          <w:szCs w:val="40"/>
-        </w:rPr>
-        <w:t> </w:t>
-      </w:r>
-      <w:r>
-        <w:rPr>
-          <w:sz w:val="40"/>
-          <w:szCs w:val="40"/>
-        </w:rPr>
-        <w:t xml:space="preserve">Robot mô phỏng có </w:t>
-      </w:r>
-      <w:r>
-        <w:rPr>
-          <w:rStyle w:val="Manh"/>
-          <w:sz w:val="40"/>
-          <w:szCs w:val="40"/>
-        </w:rPr>
-        <w:t>2 bậc tự do</w:t>
-      </w:r>
-      <w:r>
-        <w:rPr>
-          <w:sz w:val="40"/>
-          <w:szCs w:val="40"/>
-        </w:rPr>
-        <w:t xml:space="preserve"> (DOF), với các khớp nối cơ bản:</w:t>
-      </w:r>
-    </w:p>
-    <w:p>
-      <w:pPr>
-        <w:pStyle w:val="ng-star-inserted"/>
-        <w:numPr>
-          <w:ilvl w:val="0"/>
-          <w:numId w:val="6"/>
-        </w:numPr>
-        <w:tabs>
-          <w:tab w:val="clear" w:pos="720"/>
-          <w:tab w:val="num" w:pos="1418"/>
-        </w:tabs>
-        <w:spacing w:before="0" w:beforeAutospacing="0" w:after="45" w:afterAutospacing="0" w:line="300" w:lineRule="atLeast"/>
-        <w:ind w:left="1418" w:hanging="425"/>
-        <w:rPr>
-          <w:color w:val="000000" w:themeColor="text1"/>
-          <w:sz w:val="32"/>
-          <w:szCs w:val="32"/>
-        </w:rPr>
-      </w:pPr>
-      <w:r>
-        <w:rPr>
-          <w:rStyle w:val="Manh"/>
-          <w:sz w:val="32"/>
-          <w:szCs w:val="32"/>
-        </w:rPr>
-        <w:t>Khớp vai</w:t>
-      </w:r>
-      <w:r>
-        <w:rPr>
-          <w:sz w:val="32"/>
-          <w:szCs w:val="32"/>
-        </w:rPr>
-        <w:t>: Điều khiển chuyển động lên/xuống của cánh tay</w:t>
-      </w:r>
-    </w:p>
-    <w:p>
-      <w:pPr>
-        <w:pStyle w:val="ng-star-inserted"/>
-        <w:numPr>
-          <w:ilvl w:val="0"/>
-          <w:numId w:val="6"/>
-        </w:numPr>
-        <w:tabs>
-          <w:tab w:val="clear" w:pos="720"/>
-          <w:tab w:val="num" w:pos="1418"/>
-        </w:tabs>
-        <w:spacing w:before="0" w:beforeAutospacing="0" w:after="45" w:afterAutospacing="0" w:line="300" w:lineRule="atLeast"/>
-        <w:ind w:left="1418" w:hanging="425"/>
-        <w:rPr>
-          <w:color w:val="000000" w:themeColor="text1"/>
-          <w:sz w:val="32"/>
-          <w:szCs w:val="32"/>
-        </w:rPr>
-      </w:pPr>
-      <w:r>
-        <w:rPr>
-          <w:rStyle w:val="Manh"/>
-          <w:sz w:val="32"/>
-          <w:szCs w:val="32"/>
-        </w:rPr>
-        <w:t>Khớp khuỷu tay</w:t>
-      </w:r>
-      <w:r>
-        <w:rPr>
-          <w:sz w:val="32"/>
-          <w:szCs w:val="32"/>
-        </w:rPr>
-        <w:t>: Điều khiển chuyển động lên/xuống cánh, trái/phải.</w:t>
-      </w:r>
-    </w:p>
-    <w:p>
-      <w:pPr>
-        <w:pStyle w:val="ng-star-inserted"/>
-        <w:numPr>
-          <w:ilvl w:val="0"/>
-          <w:numId w:val="6"/>
-        </w:numPr>
-        <w:spacing w:before="0" w:beforeAutospacing="0" w:after="45" w:afterAutospacing="0" w:line="300" w:lineRule="atLeast"/>
-        <w:rPr>
-          <w:color w:val="000000" w:themeColor="text1"/>
-          <w:sz w:val="40"/>
-          <w:szCs w:val="40"/>
-        </w:rPr>
-      </w:pPr>
-      <w:r>
-        <w:rPr>
-          <w:rStyle w:val="ng-star-inserted1"/>
-          <w:b/>
-          <w:bCs/>
-          <w:color w:val="000000" w:themeColor="text1"/>
-          <w:sz w:val="40"/>
-          <w:szCs w:val="40"/>
-        </w:rPr>
-        <w:t>Phần mềm và công cụ</w:t>
-      </w:r>
-      <w:r>
-        <w:rPr>
-          <w:rStyle w:val="ng-star-inserted1"/>
-          <w:b/>
-          <w:bCs/>
-          <w:color w:val="000000" w:themeColor="text1"/>
-          <w:sz w:val="40"/>
-          <w:szCs w:val="40"/>
-        </w:rPr>
-        <w:t>:</w:t>
-      </w:r>
-      <w:r>
-        <w:rPr>
-          <w:rStyle w:val="ng-star-inserted1"/>
-          <w:color w:val="000000" w:themeColor="text1"/>
-          <w:sz w:val="40"/>
-          <w:szCs w:val="40"/>
-        </w:rPr>
-        <w:t> </w:t>
-      </w:r>
-      <w:r>
-        <w:rPr>
-          <w:sz w:val="40"/>
-          <w:szCs w:val="40"/>
-        </w:rPr>
-        <w:t>Các công cụ và phần mềm sử dụng trong dự án bao gồm:</w:t>
-      </w:r>
-    </w:p>
-    <w:p>
-      <w:pPr>
-        <w:pStyle w:val="ng-star-inserted"/>
-        <w:numPr>
-          <w:ilvl w:val="0"/>
-          <w:numId w:val="6"/>
-        </w:numPr>
-        <w:tabs>
-          <w:tab w:val="clear" w:pos="720"/>
-          <w:tab w:val="num" w:pos="1418"/>
-        </w:tabs>
-        <w:spacing w:before="0" w:beforeAutospacing="0" w:after="45" w:afterAutospacing="0" w:line="300" w:lineRule="atLeast"/>
-        <w:ind w:left="1418" w:hanging="425"/>
-        <w:rPr>
-          <w:color w:val="000000" w:themeColor="text1"/>
-          <w:sz w:val="32"/>
-          <w:szCs w:val="32"/>
-        </w:rPr>
-      </w:pPr>
-      <w:r>
-        <w:rPr>
-          <w:rStyle w:val="Manh"/>
-          <w:sz w:val="32"/>
-          <w:szCs w:val="32"/>
-        </w:rPr>
-        <w:t>Hệ điều hành</w:t>
-      </w:r>
-      <w:r>
-        <w:rPr>
-          <w:sz w:val="32"/>
-          <w:szCs w:val="32"/>
-        </w:rPr>
-        <w:t>: Windows</w:t>
-      </w:r>
-    </w:p>
-    <w:p>
-      <w:pPr>
-        <w:pStyle w:val="ng-star-inserted"/>
-        <w:numPr>
-          <w:ilvl w:val="0"/>
-          <w:numId w:val="6"/>
-        </w:numPr>
-        <w:tabs>
-          <w:tab w:val="clear" w:pos="720"/>
-          <w:tab w:val="num" w:pos="1418"/>
-        </w:tabs>
-        <w:spacing w:before="0" w:beforeAutospacing="0" w:after="45" w:afterAutospacing="0" w:line="300" w:lineRule="atLeast"/>
-        <w:ind w:left="1418" w:hanging="425"/>
-        <w:rPr>
-          <w:color w:val="000000" w:themeColor="text1"/>
-          <w:sz w:val="32"/>
-          <w:szCs w:val="32"/>
-        </w:rPr>
-      </w:pPr>
-      <w:r>
-        <w:rPr>
-          <w:rStyle w:val="Manh"/>
-          <w:sz w:val="32"/>
-          <w:szCs w:val="32"/>
-        </w:rPr>
-        <w:t>Ngôn ngữ lập trình</w:t>
-      </w:r>
-      <w:r>
-        <w:rPr>
-          <w:sz w:val="32"/>
-          <w:szCs w:val="32"/>
-        </w:rPr>
-        <w:t>: C++</w:t>
-      </w:r>
-    </w:p>
-    <w:p>
-      <w:pPr>
-        <w:pStyle w:val="ng-star-inserted"/>
-        <w:numPr>
-          <w:ilvl w:val="0"/>
-          <w:numId w:val="6"/>
-        </w:numPr>
-        <w:tabs>
-          <w:tab w:val="clear" w:pos="720"/>
-          <w:tab w:val="num" w:pos="1418"/>
-        </w:tabs>
-        <w:spacing w:before="0" w:beforeAutospacing="0" w:after="45" w:afterAutospacing="0" w:line="300" w:lineRule="atLeast"/>
-        <w:ind w:left="1418" w:hanging="425"/>
-        <w:rPr>
-          <w:color w:val="000000" w:themeColor="text1"/>
-          <w:sz w:val="32"/>
-          <w:szCs w:val="32"/>
-        </w:rPr>
-      </w:pPr>
-      <w:r>
-        <w:rPr>
-          <w:rStyle w:val="Manh"/>
-          <w:sz w:val="32"/>
-          <w:szCs w:val="32"/>
-        </w:rPr>
-        <w:t>Thư viện đồ họa</w:t>
-      </w:r>
-      <w:r>
-        <w:rPr>
-          <w:sz w:val="32"/>
-          <w:szCs w:val="32"/>
-        </w:rPr>
-        <w:t>: OpenGL</w:t>
-      </w:r>
-    </w:p>
-    <w:p>
-      <w:pPr>
-        <w:pStyle w:val="ng-star-inserted"/>
-        <w:numPr>
-          <w:ilvl w:val="0"/>
-          <w:numId w:val="6"/>
-        </w:numPr>
-        <w:tabs>
-          <w:tab w:val="clear" w:pos="720"/>
-          <w:tab w:val="num" w:pos="1418"/>
-        </w:tabs>
-        <w:spacing w:before="0" w:beforeAutospacing="0" w:after="45" w:afterAutospacing="0" w:line="300" w:lineRule="atLeast"/>
-        <w:ind w:left="1418" w:hanging="425"/>
-        <w:rPr>
-          <w:color w:val="000000" w:themeColor="text1"/>
-          <w:sz w:val="32"/>
-          <w:szCs w:val="32"/>
-        </w:rPr>
-      </w:pPr>
-      <w:r>
-        <w:rPr>
-          <w:rStyle w:val="Manh"/>
-          <w:sz w:val="32"/>
-          <w:szCs w:val="32"/>
-        </w:rPr>
-        <w:t>IDE</w:t>
-      </w:r>
-      <w:r>
-        <w:rPr>
-          <w:sz w:val="32"/>
-          <w:szCs w:val="32"/>
-        </w:rPr>
-        <w:t>: Code::Blocks.</w:t>
-      </w:r>
-    </w:p>
-    <w:p>
-      <w:pPr>
-        <w:pStyle w:val="ng-star-inserted"/>
-        <w:numPr>
-          <w:ilvl w:val="0"/>
-          <w:numId w:val="6"/>
-        </w:numPr>
-        <w:spacing w:before="0" w:beforeAutospacing="0" w:after="45" w:afterAutospacing="0" w:line="300" w:lineRule="atLeast"/>
-        <w:rPr>
-          <w:color w:val="000000" w:themeColor="text1"/>
-          <w:sz w:val="40"/>
-          <w:szCs w:val="40"/>
-        </w:rPr>
-      </w:pPr>
-      <w:r>
-        <w:rPr>
-          <w:rStyle w:val="ng-star-inserted1"/>
-          <w:b/>
-          <w:bCs/>
-          <w:color w:val="000000" w:themeColor="text1"/>
-          <w:sz w:val="40"/>
-          <w:szCs w:val="40"/>
-        </w:rPr>
-        <w:t>Quy trình thực hiện:</w:t>
-      </w:r>
-      <w:r>
-        <w:rPr>
-          <w:rStyle w:val="ng-star-inserted1"/>
-          <w:color w:val="000000" w:themeColor="text1"/>
-          <w:sz w:val="40"/>
-          <w:szCs w:val="40"/>
-        </w:rPr>
-        <w:t> </w:t>
-      </w:r>
-      <w:r>
-        <w:rPr>
-          <w:sz w:val="40"/>
-          <w:szCs w:val="40"/>
-        </w:rPr>
-        <w:t>Các bước thực hiện dự án như sau:</w:t>
-      </w:r>
-    </w:p>
-    <w:p>
-      <w:pPr>
-        <w:pStyle w:val="ng-star-inserted"/>
-        <w:numPr>
-          <w:ilvl w:val="0"/>
-          <w:numId w:val="23"/>
-        </w:numPr>
-        <w:tabs>
-          <w:tab w:val="clear" w:pos="720"/>
-          <w:tab w:val="num" w:pos="1418"/>
-        </w:tabs>
-        <w:spacing w:before="0" w:beforeAutospacing="0" w:after="45" w:afterAutospacing="0" w:line="300" w:lineRule="atLeast"/>
-        <w:ind w:left="1418" w:hanging="425"/>
-        <w:rPr>
-          <w:color w:val="000000" w:themeColor="text1"/>
-          <w:sz w:val="32"/>
-          <w:szCs w:val="32"/>
-        </w:rPr>
-      </w:pPr>
-      <w:r>
-        <w:rPr>
-          <w:rStyle w:val="Manh"/>
-          <w:sz w:val="32"/>
-          <w:szCs w:val="32"/>
-        </w:rPr>
-        <w:t>Nghiên cứu và lên kế hoạch</w:t>
-      </w:r>
-      <w:r>
-        <w:rPr>
-          <w:sz w:val="32"/>
-          <w:szCs w:val="32"/>
-        </w:rPr>
-        <w:t>: Lựa chọn thư viện và công cụ phát triển.</w:t>
-      </w:r>
-    </w:p>
-    <w:p>
-      <w:pPr>
-        <w:pStyle w:val="ng-star-inserted"/>
-        <w:numPr>
-          <w:ilvl w:val="0"/>
-          <w:numId w:val="23"/>
-        </w:numPr>
-        <w:tabs>
-          <w:tab w:val="clear" w:pos="720"/>
-          <w:tab w:val="num" w:pos="1418"/>
-        </w:tabs>
-        <w:spacing w:before="0" w:beforeAutospacing="0" w:after="45" w:afterAutospacing="0" w:line="300" w:lineRule="atLeast"/>
-        <w:ind w:left="1418" w:hanging="425"/>
-        <w:rPr>
-          <w:color w:val="000000" w:themeColor="text1"/>
-          <w:sz w:val="32"/>
-          <w:szCs w:val="32"/>
-        </w:rPr>
-      </w:pPr>
-      <w:r>
-        <w:rPr>
-          <w:rStyle w:val="Manh"/>
-          <w:sz w:val="32"/>
-          <w:szCs w:val="32"/>
-        </w:rPr>
-        <w:lastRenderedPageBreak/>
-        <w:t>Thiết kế mô hình robot</w:t>
-      </w:r>
-      <w:r>
-        <w:rPr>
-          <w:sz w:val="32"/>
-          <w:szCs w:val="32"/>
-        </w:rPr>
-        <w:t>: Xây dựng các khối hình học đại diện cho các phần của robot.</w:t>
-      </w:r>
-    </w:p>
-    <w:p>
-      <w:pPr>
-        <w:pStyle w:val="ng-star-inserted"/>
-        <w:numPr>
-          <w:ilvl w:val="0"/>
-          <w:numId w:val="23"/>
-        </w:numPr>
-        <w:tabs>
-          <w:tab w:val="clear" w:pos="720"/>
-          <w:tab w:val="num" w:pos="1418"/>
-        </w:tabs>
-        <w:spacing w:before="0" w:beforeAutospacing="0" w:after="45" w:afterAutospacing="0" w:line="300" w:lineRule="atLeast"/>
-        <w:ind w:left="1418" w:hanging="425"/>
-        <w:rPr>
-          <w:color w:val="000000" w:themeColor="text1"/>
-          <w:sz w:val="32"/>
-          <w:szCs w:val="32"/>
-        </w:rPr>
-      </w:pPr>
-      <w:r>
-        <w:rPr>
-          <w:rStyle w:val="Manh"/>
-          <w:sz w:val="32"/>
-          <w:szCs w:val="32"/>
-        </w:rPr>
-        <w:t>Cài đặt giao diện người dùng</w:t>
-      </w:r>
-      <w:r>
-        <w:rPr>
-          <w:sz w:val="32"/>
-          <w:szCs w:val="32"/>
-        </w:rPr>
-        <w:t>: Xây dựng hệ thống xử lý đầu vào từ bàn phím.</w:t>
-      </w:r>
-    </w:p>
-    <w:p>
-      <w:pPr>
-        <w:pStyle w:val="ng-star-inserted"/>
-        <w:numPr>
-          <w:ilvl w:val="0"/>
-          <w:numId w:val="23"/>
-        </w:numPr>
-        <w:tabs>
-          <w:tab w:val="clear" w:pos="720"/>
-          <w:tab w:val="num" w:pos="1418"/>
-        </w:tabs>
-        <w:spacing w:before="0" w:beforeAutospacing="0" w:after="45" w:afterAutospacing="0" w:line="300" w:lineRule="atLeast"/>
-        <w:ind w:left="1418" w:hanging="425"/>
-        <w:rPr>
-          <w:color w:val="000000" w:themeColor="text1"/>
-          <w:sz w:val="32"/>
-          <w:szCs w:val="32"/>
-        </w:rPr>
-      </w:pPr>
-      <w:r>
-        <w:rPr>
-          <w:rStyle w:val="Manh"/>
-          <w:sz w:val="32"/>
-          <w:szCs w:val="32"/>
-        </w:rPr>
-        <w:t>Lập trình các phép biến đổi hình học</w:t>
-      </w:r>
-      <w:r>
-        <w:rPr>
-          <w:sz w:val="32"/>
-          <w:szCs w:val="32"/>
-        </w:rPr>
-        <w:t xml:space="preserve">: Áp dụng </w:t>
-      </w:r>
-      <w:r>
-        <w:rPr>
-          <w:rStyle w:val="MaHTML"/>
-          <w:rFonts w:ascii="Times New Roman" w:eastAsiaTheme="majorEastAsia" w:hAnsi="Times New Roman" w:cs="Times New Roman"/>
-          <w:sz w:val="32"/>
-          <w:szCs w:val="32"/>
-        </w:rPr>
-        <w:t>glTranslate</w:t>
-      </w:r>
-      <w:r>
-        <w:rPr>
-          <w:sz w:val="32"/>
-          <w:szCs w:val="32"/>
-        </w:rPr>
-        <w:t xml:space="preserve"> và </w:t>
-      </w:r>
-      <w:r>
-        <w:rPr>
-          <w:rStyle w:val="MaHTML"/>
-          <w:rFonts w:ascii="Times New Roman" w:eastAsiaTheme="majorEastAsia" w:hAnsi="Times New Roman" w:cs="Times New Roman"/>
-          <w:sz w:val="32"/>
-          <w:szCs w:val="32"/>
-        </w:rPr>
-        <w:t>glRotate</w:t>
-      </w:r>
-      <w:r>
-        <w:rPr>
-          <w:sz w:val="32"/>
-          <w:szCs w:val="32"/>
-        </w:rPr>
-        <w:t xml:space="preserve"> để mô phỏng chuyển động robot.</w:t>
-      </w:r>
-    </w:p>
-    <w:p>
-      <w:pPr>
-        <w:pStyle w:val="ng-star-inserted"/>
-        <w:numPr>
-          <w:ilvl w:val="0"/>
-          <w:numId w:val="23"/>
-        </w:numPr>
-        <w:tabs>
-          <w:tab w:val="clear" w:pos="720"/>
-          <w:tab w:val="num" w:pos="1418"/>
-        </w:tabs>
-        <w:spacing w:before="0" w:beforeAutospacing="0" w:after="45" w:afterAutospacing="0" w:line="300" w:lineRule="atLeast"/>
-        <w:ind w:left="1418" w:hanging="425"/>
-        <w:rPr>
-          <w:color w:val="000000" w:themeColor="text1"/>
-          <w:sz w:val="32"/>
-          <w:szCs w:val="32"/>
-        </w:rPr>
-      </w:pPr>
-      <w:r>
-        <w:rPr>
-          <w:rStyle w:val="Manh"/>
-          <w:sz w:val="32"/>
-          <w:szCs w:val="32"/>
-        </w:rPr>
-        <w:t>Kiểm thử và tối ưu hóa</w:t>
-      </w:r>
-      <w:r>
-        <w:rPr>
-          <w:sz w:val="32"/>
-          <w:szCs w:val="32"/>
-        </w:rPr>
-        <w:t>: Kiểm tra sự chính xác và ổn định của mô phỏng.</w:t>
-      </w:r>
-    </w:p>
-    <w:p>
-      <w:pPr>
-        <w:pStyle w:val="ng-star-inserted"/>
-        <w:numPr>
-          <w:ilvl w:val="0"/>
-          <w:numId w:val="23"/>
-        </w:numPr>
-        <w:tabs>
-          <w:tab w:val="clear" w:pos="720"/>
-          <w:tab w:val="num" w:pos="1418"/>
-        </w:tabs>
-        <w:spacing w:before="0" w:beforeAutospacing="0" w:after="45" w:afterAutospacing="0" w:line="300" w:lineRule="atLeast"/>
-        <w:ind w:left="1418" w:hanging="425"/>
-        <w:rPr>
-          <w:color w:val="000000" w:themeColor="text1"/>
-          <w:sz w:val="32"/>
-          <w:szCs w:val="32"/>
-        </w:rPr>
-      </w:pPr>
-      <w:r>
-        <w:rPr>
-          <w:rStyle w:val="Manh"/>
-          <w:sz w:val="32"/>
-          <w:szCs w:val="32"/>
-        </w:rPr>
-        <w:t>Hoàn thiện báo cáo</w:t>
-      </w:r>
-      <w:r>
-        <w:rPr>
-          <w:sz w:val="32"/>
-          <w:szCs w:val="32"/>
-        </w:rPr>
-        <w:t>: Đánh giá kết quả và hoàn thành tài liệu báo cáo.</w:t>
-      </w:r>
-    </w:p>
-    <w:p>
-      <w:pPr>
-        <w:pStyle w:val="u1"/>
-        <w:numPr>
-          <w:ilvl w:val="0"/>
-          <w:numId w:val="13"/>
-        </w:numPr>
-        <w:rPr>
-          <w:rStyle w:val="ng-star-inserted1"/>
-          <w:rFonts w:cs="Times New Roman"/>
-          <w:b/>
-          <w:bCs/>
-          <w:szCs w:val="40"/>
-        </w:rPr>
-      </w:pPr>
-      <w:bookmarkStart w:id="6" w:name="_Toc196484523"/>
-      <w:r>
-        <w:rPr>
-          <w:rStyle w:val="ng-star-inserted1"/>
-          <w:rFonts w:cs="Times New Roman"/>
-          <w:b/>
-          <w:bCs/>
-          <w:szCs w:val="40"/>
-        </w:rPr>
-        <w:lastRenderedPageBreak/>
-        <w:t>Kết Quả và Thảo Luận:</w:t>
-      </w:r>
-      <w:bookmarkEnd w:id="6"/>
-    </w:p>
-    <w:p>
-      <w:pPr>
-        <w:pStyle w:val="ng-star-inserted"/>
-        <w:numPr>
-          <w:ilvl w:val="0"/>
-          <w:numId w:val="8"/>
-        </w:numPr>
-        <w:spacing w:before="0" w:beforeAutospacing="0" w:after="45" w:afterAutospacing="0" w:line="300" w:lineRule="atLeast"/>
-        <w:rPr>
-          <w:color w:val="000000" w:themeColor="text1"/>
-          <w:sz w:val="40"/>
-          <w:szCs w:val="40"/>
-        </w:rPr>
-      </w:pPr>
-      <w:r>
-        <w:rPr>
-          <w:rStyle w:val="ng-star-inserted1"/>
-          <w:b/>
-          <w:bCs/>
-          <w:color w:val="000000" w:themeColor="text1"/>
-          <w:sz w:val="40"/>
-          <w:szCs w:val="40"/>
-        </w:rPr>
-        <w:t>Kết quả mô phỏng:</w:t>
-      </w:r>
-      <w:r>
-        <w:rPr>
-          <w:noProof/>
-          <w:color w:val="000000" w:themeColor="text1"/>
-          <w:sz w:val="40"/>
-          <w:szCs w:val="40"/>
-        </w:rPr>
-        <w:drawing>
-          <wp:inline distT="0" distB="0" distL="0" distR="0" wp14:anchorId="1DCC5B63" wp14:editId="7EB86C73">
-            <wp:extent cx="5943600" cy="3343275"/>
-            <wp:effectExtent l="0" t="0" r="0" b="9525"/>
-            <wp:docPr id="9" name="Hình ảnh 9"/>
-            <wp:cNvGraphicFramePr>
-              <a:graphicFrameLocks xmlns:a="http://schemas.openxmlformats.org/drawingml/2006/main" noChangeAspect="1"/>
-            </wp:cNvGraphicFramePr>
-            <a:graphic xmlns:a="http://schemas.openxmlformats.org/drawingml/2006/main">
-              <a:graphicData uri="http://schemas.openxmlformats.org/drawingml/2006/picture">
-                <pic:pic xmlns:pic="http://schemas.openxmlformats.org/drawingml/2006/picture">
-                  <pic:nvPicPr>
-                    <pic:cNvPr id="9" name="Screenshot (146).png"/>
-                    <pic:cNvPicPr/>
-                  </pic:nvPicPr>
-                  <pic:blipFill>
-                    <a:blip r:embed="rId27" cstate="print">
-                      <a:extLst>
-                        <a:ext uri="{28A0092B-C50C-407E-A947-70E740481C1C}">
-                          <a14:useLocalDpi xmlns:a14="http://schemas.microsoft.com/office/drawing/2010/main" val="0"/>
-                        </a:ext>
-                      </a:extLst>
-                    </a:blip>
-                    <a:stretch>
-                      <a:fillRect/>
-                    </a:stretch>
-                  </pic:blipFill>
-                  <pic:spPr>
-                    <a:xfrm>
-                      <a:off x="0" y="0"/>
-                      <a:ext cx="5943600" cy="3343275"/>
-                    </a:xfrm>
-                    <a:prstGeom prst="rect">
-                      <a:avLst/>
-                    </a:prstGeom>
-                  </pic:spPr>
-                </pic:pic>
-              </a:graphicData>
-            </a:graphic>
-          </wp:inline>
-        </w:drawing>
-      </w:r>
-      <w:r>
-        <w:rPr>
-          <w:noProof/>
-          <w:color w:val="000000" w:themeColor="text1"/>
-          <w:sz w:val="40"/>
-          <w:szCs w:val="40"/>
-        </w:rPr>
-        <w:drawing>
-          <wp:inline distT="0" distB="0" distL="0" distR="0" wp14:anchorId="21141344" wp14:editId="299E8AC8">
-            <wp:extent cx="5943600" cy="3343275"/>
-            <wp:effectExtent l="0" t="0" r="0" b="9525"/>
-            <wp:docPr id="10" name="Hình ảnh 10"/>
-            <wp:cNvGraphicFramePr>
-              <a:graphicFrameLocks xmlns:a="http://schemas.openxmlformats.org/drawingml/2006/main" noChangeAspect="1"/>
-            </wp:cNvGraphicFramePr>
-            <a:graphic xmlns:a="http://schemas.openxmlformats.org/drawingml/2006/main">
-              <a:graphicData uri="http://schemas.openxmlformats.org/drawingml/2006/picture">
-                <pic:pic xmlns:pic="http://schemas.openxmlformats.org/drawingml/2006/picture">
-                  <pic:nvPicPr>
-                    <pic:cNvPr id="10" name="Screenshot (147).png"/>
                     <pic:cNvPicPr/>
                   </pic:nvPicPr>
                   <pic:blipFill>
@@ -6885,6 +5189,1601 @@
           </wp:inline>
         </w:drawing>
       </w:r>
+      <w:r>
+        <w:rPr>
+          <w:rFonts w:ascii="Times New Roman" w:hAnsi="Times New Roman" w:cs="Times New Roman"/>
+          <w:noProof/>
+          <w:sz w:val="40"/>
+          <w:szCs w:val="40"/>
+        </w:rPr>
+        <w:drawing>
+          <wp:inline distT="0" distB="0" distL="0" distR="0" wp14:anchorId="1F23A493" wp14:editId="231FBB53">
+            <wp:extent cx="5943600" cy="3343275"/>
+            <wp:effectExtent l="0" t="0" r="0" b="9525"/>
+            <wp:docPr id="12" name="Hình ảnh 12"/>
+            <wp:cNvGraphicFramePr>
+              <a:graphicFrameLocks xmlns:a="http://schemas.openxmlformats.org/drawingml/2006/main" noChangeAspect="1"/>
+            </wp:cNvGraphicFramePr>
+            <a:graphic xmlns:a="http://schemas.openxmlformats.org/drawingml/2006/main">
+              <a:graphicData uri="http://schemas.openxmlformats.org/drawingml/2006/picture">
+                <pic:pic xmlns:pic="http://schemas.openxmlformats.org/drawingml/2006/picture">
+                  <pic:nvPicPr>
+                    <pic:cNvPr id="12" name="Screenshot (150).png"/>
+                    <pic:cNvPicPr/>
+                  </pic:nvPicPr>
+                  <pic:blipFill>
+                    <a:blip r:embed="rId29" cstate="print">
+                      <a:extLst>
+                        <a:ext uri="{28A0092B-C50C-407E-A947-70E740481C1C}">
+                          <a14:useLocalDpi xmlns:a14="http://schemas.microsoft.com/office/drawing/2010/main" val="0"/>
+                        </a:ext>
+                      </a:extLst>
+                    </a:blip>
+                    <a:stretch>
+                      <a:fillRect/>
+                    </a:stretch>
+                  </pic:blipFill>
+                  <pic:spPr>
+                    <a:xfrm>
+                      <a:off x="0" y="0"/>
+                      <a:ext cx="5943600" cy="3343275"/>
+                    </a:xfrm>
+                    <a:prstGeom prst="rect">
+                      <a:avLst/>
+                    </a:prstGeom>
+                  </pic:spPr>
+                </pic:pic>
+              </a:graphicData>
+            </a:graphic>
+          </wp:inline>
+        </w:drawing>
+      </w:r>
+    </w:p>
+    <w:p/>
+    <w:p>
+      <w:pPr>
+        <w:pStyle w:val="Heading1"/>
+        <w:numPr>
+          <w:ilvl w:val="0"/>
+          <w:numId w:val="13"/>
+        </w:numPr>
+        <w:rPr>
+          <w:rStyle w:val="ng-star-inserted1"/>
+          <w:rFonts w:cs="Times New Roman"/>
+          <w:b/>
+          <w:bCs/>
+          <w:szCs w:val="40"/>
+        </w:rPr>
+      </w:pPr>
+      <w:r>
+        <w:rPr>
+          <w:rStyle w:val="ng-star-inserted1"/>
+          <w:rFonts w:cs="Times New Roman"/>
+          <w:b/>
+          <w:bCs/>
+          <w:szCs w:val="40"/>
+        </w:rPr>
+        <w:lastRenderedPageBreak/>
+        <w:t>Lời Cảm Ơn:</w:t>
+      </w:r>
+    </w:p>
+    <w:p>
+      <w:pPr>
+        <w:pStyle w:val="ListParagraph"/>
+        <w:spacing w:before="100" w:beforeAutospacing="1" w:after="100" w:afterAutospacing="1" w:line="240" w:lineRule="auto"/>
+        <w:ind w:left="360"/>
+        <w:rPr>
+          <w:rFonts w:ascii="Times New Roman" w:eastAsia="Times New Roman" w:hAnsi="Times New Roman" w:cs="Times New Roman"/>
+          <w:sz w:val="40"/>
+          <w:szCs w:val="40"/>
+        </w:rPr>
+      </w:pPr>
+      <w:r>
+        <w:rPr>
+          <w:rFonts w:ascii="Times New Roman" w:eastAsia="Times New Roman" w:hAnsi="Times New Roman" w:cs="Times New Roman"/>
+          <w:sz w:val="40"/>
+          <w:szCs w:val="40"/>
+        </w:rPr>
+        <w:t xml:space="preserve">Chúng em xin bày tỏ lòng biết ơn sâu sắc đến </w:t>
+      </w:r>
+      <w:r>
+        <w:rPr>
+          <w:rFonts w:ascii="Times New Roman" w:eastAsia="Times New Roman" w:hAnsi="Times New Roman" w:cs="Times New Roman"/>
+          <w:b/>
+          <w:bCs/>
+          <w:sz w:val="40"/>
+          <w:szCs w:val="40"/>
+        </w:rPr>
+        <w:t>thầy Trần Thanh Hải</w:t>
+      </w:r>
+      <w:r>
+        <w:rPr>
+          <w:rFonts w:ascii="Times New Roman" w:eastAsia="Times New Roman" w:hAnsi="Times New Roman" w:cs="Times New Roman"/>
+          <w:sz w:val="40"/>
+          <w:szCs w:val="40"/>
+        </w:rPr>
+        <w:t>, người đã tận tình hướng dẫn và đồng hành cùng chúng em trong suốt quá trình thực hiện dự án.</w:t>
+      </w:r>
+      <w:r>
+        <w:rPr>
+          <w:rFonts w:ascii="Times New Roman" w:eastAsia="Times New Roman" w:hAnsi="Times New Roman" w:cs="Times New Roman"/>
+          <w:sz w:val="40"/>
+          <w:szCs w:val="40"/>
+        </w:rPr>
+        <w:br/>
+        <w:t>Thầy không chỉ hỗ trợ chúng em về mặt chuyên môn, cung cấp những kiến thức quý báu và định hướng rõ ràng, mà còn luôn khích lệ tinh thần học hỏi, sáng tạo và vượt qua khó khăn.</w:t>
+      </w:r>
+      <w:r>
+        <w:rPr>
+          <w:rFonts w:ascii="Times New Roman" w:eastAsia="Times New Roman" w:hAnsi="Times New Roman" w:cs="Times New Roman"/>
+          <w:sz w:val="40"/>
+          <w:szCs w:val="40"/>
+        </w:rPr>
+        <w:br/>
+        <w:t>Nhờ sự hướng dẫn tận tâm của thầy, chúng em đã có cơ hội tiếp cận và ứng dụng các kiến thức về mô phỏng robot vào thực tiễn, từ đó nâng cao kỹ năng lập trình, tư duy hệ thống và làm việc nhóm.</w:t>
+      </w:r>
+    </w:p>
+    <w:p>
+      <w:pPr>
+        <w:pStyle w:val="ListParagraph"/>
+        <w:spacing w:before="100" w:beforeAutospacing="1" w:after="100" w:afterAutospacing="1" w:line="240" w:lineRule="auto"/>
+        <w:ind w:left="360"/>
+        <w:rPr>
+          <w:rFonts w:ascii="Times New Roman" w:eastAsia="Times New Roman" w:hAnsi="Times New Roman" w:cs="Times New Roman"/>
+          <w:sz w:val="40"/>
+          <w:szCs w:val="40"/>
+        </w:rPr>
+      </w:pPr>
+      <w:r>
+        <w:rPr>
+          <w:rFonts w:ascii="Times New Roman" w:eastAsia="Times New Roman" w:hAnsi="Times New Roman" w:cs="Times New Roman"/>
+          <w:sz w:val="40"/>
+          <w:szCs w:val="40"/>
+        </w:rPr>
+        <w:t>Một lần nữa, chúng em xin gửi lời cảm ơn chân thành nhất đến thầy và mong muốn sẽ tiếp tục nhận được sự hỗ trợ, chỉ dẫn quý báu từ thầy trong những chặng đường học tập và nghiên cứu tiếp theo.</w:t>
+      </w:r>
+    </w:p>
+    <w:p>
+      <w:pPr>
+        <w:pStyle w:val="Heading1"/>
+        <w:numPr>
+          <w:ilvl w:val="0"/>
+          <w:numId w:val="13"/>
+        </w:numPr>
+        <w:rPr>
+          <w:rStyle w:val="ng-star-inserted1"/>
+          <w:rFonts w:cs="Times New Roman"/>
+          <w:b/>
+          <w:bCs/>
+          <w:szCs w:val="40"/>
+        </w:rPr>
+      </w:pPr>
+      <w:r>
+        <w:rPr>
+          <w:rStyle w:val="ng-star-inserted1"/>
+          <w:rFonts w:cs="Times New Roman"/>
+          <w:b/>
+          <w:bCs/>
+          <w:szCs w:val="40"/>
+        </w:rPr>
+        <w:t>Tóm Tắt:</w:t>
+      </w:r>
+    </w:p>
+    <w:p>
+      <w:pPr>
+        <w:pStyle w:val="ng-star-inserted"/>
+        <w:numPr>
+          <w:ilvl w:val="0"/>
+          <w:numId w:val="2"/>
+        </w:numPr>
+        <w:spacing w:before="0" w:beforeAutospacing="0" w:after="45" w:afterAutospacing="0" w:line="300" w:lineRule="atLeast"/>
+        <w:rPr>
+          <w:color w:val="000000" w:themeColor="text1"/>
+          <w:sz w:val="40"/>
+          <w:szCs w:val="40"/>
+        </w:rPr>
+      </w:pPr>
+      <w:r>
+        <w:rPr>
+          <w:sz w:val="40"/>
+          <w:szCs w:val="40"/>
+        </w:rPr>
+        <w:t>Dự án nhằm xây dựng mô phỏng một cánh tay robot điều khiển bằng bàn phím, sử dụng ngôn ngữ C++ và thư viện đồ họa OpenGL. Người dùng có thể điều chỉnh hướng robot, khớp tay, cánh tay và thực hiện thao tác gắp – thả vật thể trong môi trường 3D.</w:t>
+      </w:r>
+    </w:p>
+    <w:p>
+      <w:pPr>
+        <w:pStyle w:val="ng-star-inserted"/>
+        <w:numPr>
+          <w:ilvl w:val="0"/>
+          <w:numId w:val="2"/>
+        </w:numPr>
+        <w:spacing w:before="0" w:beforeAutospacing="0" w:after="45" w:afterAutospacing="0" w:line="300" w:lineRule="atLeast"/>
+        <w:rPr>
+          <w:color w:val="000000" w:themeColor="text1"/>
+          <w:sz w:val="40"/>
+          <w:szCs w:val="40"/>
+        </w:rPr>
+      </w:pPr>
+      <w:r>
+        <w:rPr>
+          <w:sz w:val="40"/>
+          <w:szCs w:val="40"/>
+        </w:rPr>
+        <w:t xml:space="preserve">Phương pháp thực hiện gồm thiết kế cấu trúc robot bằng các khối hình học cơ bản, áp dụng các phép biến đổi hình học (xoay, tịnh tiến) và xử lý sự kiện </w:t>
+      </w:r>
+      <w:r>
+        <w:rPr>
+          <w:sz w:val="40"/>
+          <w:szCs w:val="40"/>
+        </w:rPr>
+        <w:lastRenderedPageBreak/>
+        <w:t>bàn phím để điều khiển chuyển động theo thời gian thực.</w:t>
+      </w:r>
+    </w:p>
+    <w:p>
+      <w:pPr>
+        <w:pStyle w:val="ng-star-inserted"/>
+        <w:numPr>
+          <w:ilvl w:val="0"/>
+          <w:numId w:val="2"/>
+        </w:numPr>
+        <w:spacing w:before="0" w:beforeAutospacing="0" w:after="45" w:afterAutospacing="0" w:line="300" w:lineRule="atLeast"/>
+        <w:rPr>
+          <w:color w:val="000000" w:themeColor="text1"/>
+          <w:sz w:val="40"/>
+          <w:szCs w:val="40"/>
+        </w:rPr>
+      </w:pPr>
+      <w:r>
+        <w:rPr>
+          <w:sz w:val="40"/>
+          <w:szCs w:val="40"/>
+        </w:rPr>
+        <w:t>Kết quả đạt được là một ứng dụng mô phỏng hoạt động ổn định, robot phản hồi linh hoạt theo thao tác của người dùng và có thể gắp vật khi ở vị trí phù hợp.</w:t>
+      </w:r>
+    </w:p>
+    <w:p>
+      <w:pPr>
+        <w:pStyle w:val="ng-star-inserted"/>
+        <w:numPr>
+          <w:ilvl w:val="0"/>
+          <w:numId w:val="2"/>
+        </w:numPr>
+        <w:spacing w:before="0" w:beforeAutospacing="0" w:after="45" w:afterAutospacing="0" w:line="300" w:lineRule="atLeast"/>
+        <w:rPr>
+          <w:color w:val="000000" w:themeColor="text1"/>
+          <w:sz w:val="40"/>
+          <w:szCs w:val="40"/>
+        </w:rPr>
+      </w:pPr>
+      <w:r>
+        <w:rPr>
+          <w:sz w:val="40"/>
+          <w:szCs w:val="40"/>
+        </w:rPr>
+        <w:t>Dự án giúp ứng dụng kiến thức đồ họa máy tính vào thực tiễn, đồng thời nâng cao kỹ năng lập trình, tư duy mô phỏng và làm việc nhóm. Đây cũng là nền tảng để phát triển các hệ thống điều khiển robot phức tạp hơn sau này.</w:t>
+      </w:r>
+    </w:p>
+    <w:p>
+      <w:pPr>
+        <w:pStyle w:val="Heading1"/>
+        <w:numPr>
+          <w:ilvl w:val="0"/>
+          <w:numId w:val="13"/>
+        </w:numPr>
+        <w:rPr>
+          <w:rStyle w:val="ng-star-inserted1"/>
+          <w:rFonts w:cs="Times New Roman"/>
+          <w:b/>
+          <w:bCs/>
+          <w:szCs w:val="40"/>
+        </w:rPr>
+      </w:pPr>
+      <w:bookmarkStart w:id="3" w:name="_Toc196484519"/>
+      <w:r>
+        <w:rPr>
+          <w:rStyle w:val="ng-star-inserted1"/>
+          <w:rFonts w:cs="Times New Roman"/>
+          <w:b/>
+          <w:bCs/>
+          <w:szCs w:val="40"/>
+        </w:rPr>
+        <w:t>Giới Thiệu</w:t>
+      </w:r>
+      <w:bookmarkEnd w:id="3"/>
+    </w:p>
+    <w:p>
+      <w:pPr>
+        <w:pStyle w:val="ng-star-inserted"/>
+        <w:numPr>
+          <w:ilvl w:val="0"/>
+          <w:numId w:val="4"/>
+        </w:numPr>
+        <w:spacing w:before="0" w:beforeAutospacing="0" w:after="45" w:afterAutospacing="0" w:line="300" w:lineRule="atLeast"/>
+        <w:rPr>
+          <w:color w:val="000000" w:themeColor="text1"/>
+          <w:sz w:val="40"/>
+          <w:szCs w:val="40"/>
+        </w:rPr>
+      </w:pPr>
+      <w:r>
+        <w:rPr>
+          <w:rStyle w:val="ng-star-inserted1"/>
+          <w:b/>
+          <w:bCs/>
+          <w:color w:val="000000" w:themeColor="text1"/>
+          <w:sz w:val="40"/>
+          <w:szCs w:val="40"/>
+        </w:rPr>
+        <w:t>Tổng quan:</w:t>
+      </w:r>
+      <w:r>
+        <w:rPr>
+          <w:rStyle w:val="ng-star-inserted1"/>
+          <w:color w:val="000000" w:themeColor="text1"/>
+          <w:sz w:val="40"/>
+          <w:szCs w:val="40"/>
+        </w:rPr>
+        <w:t> </w:t>
+      </w:r>
+      <w:r>
+        <w:rPr>
+          <w:sz w:val="40"/>
+          <w:szCs w:val="40"/>
+        </w:rPr>
+        <w:t xml:space="preserve">Robot học là một lĩnh vực liên ngành kết hợp giữa cơ khí, điện tử, điều khiển tự động và khoa học máy tính, với mục tiêu phát triển các hệ thống robot thông minh phục vụ con người. Trong đó, </w:t>
+      </w:r>
+      <w:r>
+        <w:rPr>
+          <w:rStyle w:val="Strong"/>
+          <w:b w:val="0"/>
+          <w:sz w:val="40"/>
+          <w:szCs w:val="40"/>
+        </w:rPr>
+        <w:t>mô phỏng robot</w:t>
+      </w:r>
+      <w:r>
+        <w:rPr>
+          <w:sz w:val="40"/>
+          <w:szCs w:val="40"/>
+        </w:rPr>
+        <w:t xml:space="preserve"> đóng vai trò quan trọng giúp kiểm tra, đánh giá và tối ưu hóa hoạt động của robot mà không cần đến thiết bị thật, từ đó tiết kiệm chi phí và giảm rủi ro.</w:t>
+      </w:r>
+    </w:p>
+    <w:p>
+      <w:pPr>
+        <w:pStyle w:val="ng-star-inserted"/>
+        <w:numPr>
+          <w:ilvl w:val="0"/>
+          <w:numId w:val="4"/>
+        </w:numPr>
+        <w:spacing w:before="0" w:beforeAutospacing="0" w:after="45" w:afterAutospacing="0" w:line="300" w:lineRule="atLeast"/>
+        <w:rPr>
+          <w:color w:val="000000" w:themeColor="text1"/>
+          <w:sz w:val="40"/>
+          <w:szCs w:val="40"/>
+        </w:rPr>
+      </w:pPr>
+      <w:r>
+        <w:rPr>
+          <w:rStyle w:val="ng-star-inserted1"/>
+          <w:b/>
+          <w:bCs/>
+          <w:color w:val="000000" w:themeColor="text1"/>
+          <w:sz w:val="40"/>
+          <w:szCs w:val="40"/>
+        </w:rPr>
+        <w:t>Vấn đề:</w:t>
+      </w:r>
+      <w:r>
+        <w:rPr>
+          <w:rStyle w:val="ng-star-inserted1"/>
+          <w:color w:val="000000" w:themeColor="text1"/>
+          <w:sz w:val="40"/>
+          <w:szCs w:val="40"/>
+        </w:rPr>
+        <w:t> </w:t>
+      </w:r>
+      <w:r>
+        <w:rPr>
+          <w:sz w:val="40"/>
+          <w:szCs w:val="40"/>
+        </w:rPr>
+        <w:t>Việc điều khiển và kiểm tra chuyển động của cánh tay robot thường gặp khó khăn khi thiếu công cụ mô phỏng trực quan. Các sinh viên và nhà nghiên cứu cần một mô hình đơn giản để học tập, thực hành và kiểm nghiệm các thuật toán điều khiển robot trong môi trường ảo.</w:t>
+      </w:r>
+    </w:p>
+    <w:p>
+      <w:pPr>
+        <w:pStyle w:val="ng-star-inserted"/>
+        <w:numPr>
+          <w:ilvl w:val="0"/>
+          <w:numId w:val="4"/>
+        </w:numPr>
+        <w:spacing w:before="0" w:beforeAutospacing="0" w:after="45" w:afterAutospacing="0" w:line="300" w:lineRule="atLeast"/>
+        <w:rPr>
+          <w:color w:val="000000" w:themeColor="text1"/>
+          <w:sz w:val="40"/>
+          <w:szCs w:val="40"/>
+        </w:rPr>
+      </w:pPr>
+      <w:r>
+        <w:rPr>
+          <w:rStyle w:val="ng-star-inserted1"/>
+          <w:b/>
+          <w:bCs/>
+          <w:color w:val="000000" w:themeColor="text1"/>
+          <w:sz w:val="40"/>
+          <w:szCs w:val="40"/>
+        </w:rPr>
+        <w:lastRenderedPageBreak/>
+        <w:t>Mục tiêu:</w:t>
+      </w:r>
+      <w:r>
+        <w:rPr>
+          <w:rStyle w:val="ng-star-inserted1"/>
+          <w:b/>
+          <w:bCs/>
+          <w:color w:val="000000" w:themeColor="text1"/>
+          <w:sz w:val="40"/>
+          <w:szCs w:val="40"/>
+        </w:rPr>
+        <w:t xml:space="preserve"> </w:t>
+      </w:r>
+      <w:r>
+        <w:rPr>
+          <w:rStyle w:val="ng-star-inserted1"/>
+          <w:bCs/>
+          <w:color w:val="000000" w:themeColor="text1"/>
+          <w:sz w:val="40"/>
+          <w:szCs w:val="40"/>
+        </w:rPr>
+        <w:t>Xây dựng mô phỏng cánh tay robot 3D</w:t>
+      </w:r>
+      <w:r>
+        <w:rPr>
+          <w:rStyle w:val="ng-star-inserted1"/>
+          <w:bCs/>
+          <w:color w:val="000000" w:themeColor="text1"/>
+          <w:sz w:val="40"/>
+          <w:szCs w:val="40"/>
+        </w:rPr>
+        <w:t xml:space="preserve"> điều khiển bằng bàn phím</w:t>
+      </w:r>
+      <w:r>
+        <w:rPr>
+          <w:sz w:val="40"/>
+          <w:szCs w:val="40"/>
+        </w:rPr>
+        <w:t>(con trỏ),</w:t>
+      </w:r>
+      <w:r>
+        <w:rPr>
+          <w:sz w:val="40"/>
+          <w:szCs w:val="40"/>
+        </w:rPr>
+        <w:t xml:space="preserve"> </w:t>
+      </w:r>
+      <w:r>
+        <w:rPr>
+          <w:rStyle w:val="ng-star-inserted1"/>
+          <w:bCs/>
+          <w:color w:val="000000" w:themeColor="text1"/>
+          <w:sz w:val="40"/>
+          <w:szCs w:val="40"/>
+        </w:rPr>
+        <w:t xml:space="preserve"> trong môi trường đồ hoạ OpenGL.</w:t>
+      </w:r>
+      <w:r>
+        <w:rPr>
+          <w:rStyle w:val="ng-star-inserted1"/>
+          <w:b/>
+          <w:bCs/>
+          <w:color w:val="000000" w:themeColor="text1"/>
+          <w:sz w:val="40"/>
+          <w:szCs w:val="40"/>
+        </w:rPr>
+        <w:t xml:space="preserve"> </w:t>
+      </w:r>
+    </w:p>
+    <w:p>
+      <w:pPr>
+        <w:pStyle w:val="ng-star-inserted"/>
+        <w:numPr>
+          <w:ilvl w:val="0"/>
+          <w:numId w:val="4"/>
+        </w:numPr>
+        <w:spacing w:before="0" w:beforeAutospacing="0" w:after="45" w:afterAutospacing="0" w:line="300" w:lineRule="atLeast"/>
+        <w:rPr>
+          <w:color w:val="000000" w:themeColor="text1"/>
+          <w:sz w:val="40"/>
+          <w:szCs w:val="40"/>
+        </w:rPr>
+      </w:pPr>
+      <w:r>
+        <w:rPr>
+          <w:rStyle w:val="ng-star-inserted1"/>
+          <w:b/>
+          <w:bCs/>
+          <w:color w:val="000000" w:themeColor="text1"/>
+          <w:sz w:val="40"/>
+          <w:szCs w:val="40"/>
+        </w:rPr>
+        <w:t>Phạm vi:</w:t>
+      </w:r>
+      <w:r>
+        <w:rPr>
+          <w:rStyle w:val="ng-star-inserted1"/>
+          <w:color w:val="000000" w:themeColor="text1"/>
+          <w:sz w:val="40"/>
+          <w:szCs w:val="40"/>
+        </w:rPr>
+        <w:t xml:space="preserve"> </w:t>
+      </w:r>
+      <w:r>
+        <w:rPr>
+          <w:sz w:val="40"/>
+          <w:szCs w:val="40"/>
+        </w:rPr>
+        <w:t>Dự án tập trung vào mô phỏng một cánh tay robot đơn giản có thể điều khiển bằng bàn phím</w:t>
+      </w:r>
+      <w:r>
+        <w:rPr>
+          <w:sz w:val="40"/>
+          <w:szCs w:val="40"/>
+        </w:rPr>
+        <w:t xml:space="preserve"> (con trỏ),</w:t>
+      </w:r>
+      <w:r>
+        <w:rPr>
+          <w:sz w:val="40"/>
+          <w:szCs w:val="40"/>
+        </w:rPr>
+        <w:t xml:space="preserve"> sử dụng thư viện đồ họa OpenGL.</w:t>
+      </w:r>
+    </w:p>
+    <w:p>
+      <w:pPr>
+        <w:pStyle w:val="Heading1"/>
+        <w:numPr>
+          <w:ilvl w:val="0"/>
+          <w:numId w:val="13"/>
+        </w:numPr>
+        <w:rPr>
+          <w:rStyle w:val="ng-star-inserted1"/>
+          <w:b/>
+          <w:bCs/>
+        </w:rPr>
+      </w:pPr>
+      <w:bookmarkStart w:id="4" w:name="_Toc196484520"/>
+      <w:r>
+        <w:rPr>
+          <w:rStyle w:val="ng-star-inserted1"/>
+          <w:rFonts w:cs="Times New Roman"/>
+          <w:b/>
+          <w:bCs/>
+          <w:szCs w:val="40"/>
+        </w:rPr>
+        <w:t>Cơ Sở Lý Thuyết:</w:t>
+      </w:r>
+      <w:bookmarkEnd w:id="4"/>
+    </w:p>
+    <w:p>
+      <w:pPr>
+        <w:pStyle w:val="ng-star-inserted"/>
+        <w:numPr>
+          <w:ilvl w:val="0"/>
+          <w:numId w:val="5"/>
+        </w:numPr>
+        <w:spacing w:before="0" w:beforeAutospacing="0" w:after="45" w:afterAutospacing="0" w:line="300" w:lineRule="atLeast"/>
+        <w:rPr>
+          <w:color w:val="000000" w:themeColor="text1"/>
+          <w:sz w:val="40"/>
+          <w:szCs w:val="40"/>
+        </w:rPr>
+      </w:pPr>
+      <w:r>
+        <w:rPr>
+          <w:rStyle w:val="ng-star-inserted1"/>
+          <w:b/>
+          <w:bCs/>
+          <w:color w:val="000000" w:themeColor="text1"/>
+          <w:sz w:val="40"/>
+          <w:szCs w:val="40"/>
+        </w:rPr>
+        <w:t>Tổng quan về robot:</w:t>
+      </w:r>
+      <w:r>
+        <w:rPr>
+          <w:rStyle w:val="ng-star-inserted1"/>
+          <w:color w:val="000000" w:themeColor="text1"/>
+          <w:sz w:val="40"/>
+          <w:szCs w:val="40"/>
+        </w:rPr>
+        <w:t> </w:t>
+      </w:r>
+      <w:r>
+        <w:rPr>
+          <w:sz w:val="40"/>
+          <w:szCs w:val="40"/>
+        </w:rPr>
+        <w:t>Robot là một thiết bị cơ điện tử có khả năng tự động thực hiện một chuỗi hành động được lập trình sẵn. Robot có thể được phân loại theo hình dạng (robot hình người, robot bánh xe, robot tay máy), chức năng (công nghiệp, dịch vụ, nghiên cứu) hoặc theo mức độ tự động hóa. Các thành phần chính của robot gồm: cơ cấu chấp hành (motor, khớp), cảm biến, bộ xử lý và bộ điều khiển.</w:t>
+      </w:r>
+    </w:p>
+    <w:p>
+      <w:pPr>
+        <w:pStyle w:val="ng-star-inserted"/>
+        <w:numPr>
+          <w:ilvl w:val="0"/>
+          <w:numId w:val="5"/>
+        </w:numPr>
+        <w:spacing w:before="0" w:beforeAutospacing="0" w:after="45" w:afterAutospacing="0" w:line="300" w:lineRule="atLeast"/>
+        <w:rPr>
+          <w:color w:val="000000" w:themeColor="text1"/>
+          <w:sz w:val="40"/>
+          <w:szCs w:val="40"/>
+        </w:rPr>
+      </w:pPr>
+      <w:r>
+        <w:rPr>
+          <w:rStyle w:val="ng-star-inserted1"/>
+          <w:b/>
+          <w:bCs/>
+          <w:color w:val="000000" w:themeColor="text1"/>
+          <w:sz w:val="40"/>
+          <w:szCs w:val="40"/>
+        </w:rPr>
+        <w:t>Tổng quan về mô phỏng robot:</w:t>
+      </w:r>
+      <w:r>
+        <w:rPr>
+          <w:rStyle w:val="ng-star-inserted1"/>
+          <w:color w:val="000000" w:themeColor="text1"/>
+          <w:sz w:val="40"/>
+          <w:szCs w:val="40"/>
+        </w:rPr>
+        <w:t> </w:t>
+      </w:r>
+      <w:r>
+        <w:rPr>
+          <w:sz w:val="40"/>
+          <w:szCs w:val="40"/>
+        </w:rPr>
+        <w:t>Mô phỏng robot là quá trình tạo ra mô hình ảo của robot trong môi trường máy tính để kiểm tra hành vi, chuyển động và tương tác. Mô phỏng có thể là 2D, 3D hoặc vật lý thực tế</w:t>
+      </w:r>
+      <w:r>
+        <w:rPr>
+          <w:sz w:val="40"/>
+          <w:szCs w:val="40"/>
+        </w:rPr>
+        <w:t>.</w:t>
+      </w:r>
+    </w:p>
+    <w:p>
+      <w:pPr>
+        <w:pStyle w:val="ng-star-inserted"/>
+        <w:numPr>
+          <w:ilvl w:val="0"/>
+          <w:numId w:val="5"/>
+        </w:numPr>
+        <w:spacing w:before="0" w:beforeAutospacing="0" w:after="45" w:afterAutospacing="0" w:line="300" w:lineRule="atLeast"/>
+        <w:rPr>
+          <w:color w:val="000000" w:themeColor="text1"/>
+          <w:sz w:val="40"/>
+          <w:szCs w:val="40"/>
+        </w:rPr>
+      </w:pPr>
+      <w:r>
+        <w:rPr>
+          <w:rStyle w:val="ng-star-inserted1"/>
+          <w:b/>
+          <w:bCs/>
+          <w:color w:val="000000" w:themeColor="text1"/>
+          <w:sz w:val="40"/>
+          <w:szCs w:val="40"/>
+        </w:rPr>
+        <w:t>Các nền tảng mô phỏng robot phổ biến:</w:t>
+      </w:r>
+      <w:r>
+        <w:rPr>
+          <w:rStyle w:val="ng-star-inserted1"/>
+          <w:color w:val="000000" w:themeColor="text1"/>
+          <w:sz w:val="40"/>
+          <w:szCs w:val="40"/>
+        </w:rPr>
+        <w:t>  ROS (Robot Operating System), Gazebo, V-REP (CoppeliaSim), Webots, PyBullet...</w:t>
+      </w:r>
+    </w:p>
+    <w:p>
+      <w:pPr>
+        <w:pStyle w:val="ng-star-inserted"/>
+        <w:numPr>
+          <w:ilvl w:val="0"/>
+          <w:numId w:val="5"/>
+        </w:numPr>
+        <w:spacing w:before="0" w:beforeAutospacing="0" w:after="45" w:afterAutospacing="0" w:line="300" w:lineRule="atLeast"/>
+        <w:rPr>
+          <w:color w:val="000000" w:themeColor="text1"/>
+          <w:sz w:val="40"/>
+          <w:szCs w:val="40"/>
+        </w:rPr>
+      </w:pPr>
+      <w:r>
+        <w:rPr>
+          <w:rStyle w:val="ng-star-inserted1"/>
+          <w:b/>
+          <w:bCs/>
+          <w:color w:val="000000" w:themeColor="text1"/>
+          <w:sz w:val="40"/>
+          <w:szCs w:val="40"/>
+        </w:rPr>
+        <w:t>Các thuật toán liên quan:</w:t>
+      </w:r>
+      <w:r>
+        <w:rPr>
+          <w:rStyle w:val="ng-star-inserted1"/>
+          <w:color w:val="000000" w:themeColor="text1"/>
+          <w:sz w:val="40"/>
+          <w:szCs w:val="40"/>
+        </w:rPr>
+        <w:t> </w:t>
+      </w:r>
+      <w:r>
+        <w:rPr>
+          <w:sz w:val="40"/>
+          <w:szCs w:val="40"/>
+        </w:rPr>
+        <w:t xml:space="preserve">Dự án sử dụng các phép biến đổi hình học như </w:t>
+      </w:r>
+      <w:r>
+        <w:rPr>
+          <w:rStyle w:val="Strong"/>
+          <w:b w:val="0"/>
+          <w:sz w:val="40"/>
+          <w:szCs w:val="40"/>
+        </w:rPr>
+        <w:t>xoay (glRotate)</w:t>
+      </w:r>
+      <w:r>
+        <w:rPr>
+          <w:sz w:val="40"/>
+          <w:szCs w:val="40"/>
+        </w:rPr>
+        <w:t xml:space="preserve"> và </w:t>
+      </w:r>
+      <w:r>
+        <w:rPr>
+          <w:rStyle w:val="Strong"/>
+          <w:b w:val="0"/>
+          <w:sz w:val="40"/>
+          <w:szCs w:val="40"/>
+        </w:rPr>
+        <w:t>tịnh tiến (glTranslate)</w:t>
+      </w:r>
+      <w:r>
+        <w:rPr>
+          <w:sz w:val="40"/>
+          <w:szCs w:val="40"/>
+        </w:rPr>
+        <w:t xml:space="preserve"> để mô phỏng chuyển động của robot. </w:t>
+      </w:r>
+      <w:r>
+        <w:rPr>
+          <w:sz w:val="40"/>
+          <w:szCs w:val="40"/>
+        </w:rPr>
+        <w:lastRenderedPageBreak/>
+        <w:t>Không sử dụng thuật toán điều khiển nâng cao hay trí tuệ nhân tạo.</w:t>
+      </w:r>
+    </w:p>
+    <w:p>
+      <w:pPr>
+        <w:pStyle w:val="Heading1"/>
+        <w:numPr>
+          <w:ilvl w:val="0"/>
+          <w:numId w:val="13"/>
+        </w:numPr>
+        <w:rPr>
+          <w:rStyle w:val="ng-star-inserted1"/>
+          <w:rFonts w:cs="Times New Roman"/>
+          <w:b/>
+          <w:bCs/>
+          <w:szCs w:val="40"/>
+        </w:rPr>
+      </w:pPr>
+      <w:bookmarkStart w:id="5" w:name="_Toc196484521"/>
+      <w:r>
+        <w:rPr>
+          <w:rStyle w:val="ng-star-inserted1"/>
+          <w:rFonts w:cs="Times New Roman"/>
+          <w:b/>
+          <w:bCs/>
+          <w:szCs w:val="40"/>
+        </w:rPr>
+        <w:t>Thiết Kế và Phương Pháp:</w:t>
+      </w:r>
+      <w:bookmarkEnd w:id="5"/>
+    </w:p>
+    <w:p>
+      <w:pPr>
+        <w:pStyle w:val="ng-star-inserted"/>
+        <w:numPr>
+          <w:ilvl w:val="0"/>
+          <w:numId w:val="6"/>
+        </w:numPr>
+        <w:spacing w:before="0" w:beforeAutospacing="0" w:after="45" w:afterAutospacing="0" w:line="300" w:lineRule="atLeast"/>
+        <w:rPr>
+          <w:color w:val="000000" w:themeColor="text1"/>
+          <w:sz w:val="40"/>
+          <w:szCs w:val="40"/>
+        </w:rPr>
+      </w:pPr>
+      <w:r>
+        <w:rPr>
+          <w:rStyle w:val="ng-star-inserted1"/>
+          <w:b/>
+          <w:bCs/>
+          <w:color w:val="000000" w:themeColor="text1"/>
+          <w:sz w:val="40"/>
+          <w:szCs w:val="40"/>
+        </w:rPr>
+        <w:t>Kiến trúc hệ thống:</w:t>
+      </w:r>
+      <w:r>
+        <w:rPr>
+          <w:rStyle w:val="ng-star-inserted1"/>
+          <w:color w:val="000000" w:themeColor="text1"/>
+          <w:sz w:val="40"/>
+          <w:szCs w:val="40"/>
+        </w:rPr>
+        <w:t> </w:t>
+      </w:r>
+      <w:r>
+        <w:rPr>
+          <w:sz w:val="40"/>
+          <w:szCs w:val="40"/>
+        </w:rPr>
+        <w:t>Hệ thống mô phỏng robot được xây dựng dựa trên mô hình cánh tay robot 3D với các khớp cơ bản và chuyển động linh hoạt. Kiến trúc tổng thể của hệ thống bao gồm ba phần chính:</w:t>
+      </w:r>
+    </w:p>
+    <w:p>
+      <w:pPr>
+        <w:pStyle w:val="ng-star-inserted"/>
+        <w:numPr>
+          <w:ilvl w:val="0"/>
+          <w:numId w:val="6"/>
+        </w:numPr>
+        <w:tabs>
+          <w:tab w:val="clear" w:pos="720"/>
+          <w:tab w:val="num" w:pos="1418"/>
+        </w:tabs>
+        <w:spacing w:before="0" w:beforeAutospacing="0" w:after="45" w:afterAutospacing="0" w:line="300" w:lineRule="atLeast"/>
+        <w:ind w:left="1418" w:hanging="425"/>
+        <w:rPr>
+          <w:color w:val="000000" w:themeColor="text1"/>
+          <w:sz w:val="32"/>
+          <w:szCs w:val="32"/>
+        </w:rPr>
+      </w:pPr>
+      <w:r>
+        <w:rPr>
+          <w:rStyle w:val="Strong"/>
+          <w:sz w:val="32"/>
+          <w:szCs w:val="32"/>
+        </w:rPr>
+        <w:t>Giao diện người dùng</w:t>
+      </w:r>
+      <w:r>
+        <w:rPr>
+          <w:sz w:val="32"/>
+          <w:szCs w:val="32"/>
+        </w:rPr>
+        <w:t>: cho phép người dùng điều khiển robot thông qua bàn phím.</w:t>
+      </w:r>
+    </w:p>
+    <w:p>
+      <w:pPr>
+        <w:pStyle w:val="ng-star-inserted"/>
+        <w:numPr>
+          <w:ilvl w:val="0"/>
+          <w:numId w:val="6"/>
+        </w:numPr>
+        <w:tabs>
+          <w:tab w:val="clear" w:pos="720"/>
+          <w:tab w:val="num" w:pos="1418"/>
+        </w:tabs>
+        <w:spacing w:before="0" w:beforeAutospacing="0" w:after="45" w:afterAutospacing="0" w:line="300" w:lineRule="atLeast"/>
+        <w:ind w:left="1418" w:hanging="425"/>
+        <w:rPr>
+          <w:color w:val="000000" w:themeColor="text1"/>
+          <w:sz w:val="32"/>
+          <w:szCs w:val="32"/>
+        </w:rPr>
+      </w:pPr>
+      <w:r>
+        <w:rPr>
+          <w:rStyle w:val="Strong"/>
+          <w:sz w:val="32"/>
+          <w:szCs w:val="32"/>
+        </w:rPr>
+        <w:t>Mô hình robot</w:t>
+      </w:r>
+      <w:r>
+        <w:rPr>
+          <w:sz w:val="32"/>
+          <w:szCs w:val="32"/>
+        </w:rPr>
+        <w:t>: bao gồm các khớp và cánh tay, được xây dựng bằng các phép biến đổi hình học trong OpenGL.</w:t>
+      </w:r>
+    </w:p>
+    <w:p>
+      <w:pPr>
+        <w:pStyle w:val="ng-star-inserted"/>
+        <w:numPr>
+          <w:ilvl w:val="0"/>
+          <w:numId w:val="6"/>
+        </w:numPr>
+        <w:tabs>
+          <w:tab w:val="clear" w:pos="720"/>
+          <w:tab w:val="num" w:pos="1418"/>
+        </w:tabs>
+        <w:spacing w:before="0" w:beforeAutospacing="0" w:after="45" w:afterAutospacing="0" w:line="300" w:lineRule="atLeast"/>
+        <w:ind w:left="1418" w:hanging="425"/>
+        <w:rPr>
+          <w:color w:val="000000" w:themeColor="text1"/>
+          <w:sz w:val="32"/>
+          <w:szCs w:val="32"/>
+        </w:rPr>
+      </w:pPr>
+      <w:r>
+        <w:rPr>
+          <w:rStyle w:val="Strong"/>
+          <w:sz w:val="32"/>
+          <w:szCs w:val="32"/>
+        </w:rPr>
+        <w:t>Quá trình xử lý sự kiện</w:t>
+      </w:r>
+      <w:r>
+        <w:rPr>
+          <w:sz w:val="32"/>
+          <w:szCs w:val="32"/>
+        </w:rPr>
+        <w:t>: nhận và xử lý các đầu vào từ bàn phím để điều khiển robot.</w:t>
+      </w:r>
+    </w:p>
+    <w:p>
+      <w:pPr>
+        <w:pStyle w:val="ng-star-inserted"/>
+        <w:numPr>
+          <w:ilvl w:val="0"/>
+          <w:numId w:val="6"/>
+        </w:numPr>
+        <w:spacing w:before="0" w:beforeAutospacing="0" w:after="45" w:afterAutospacing="0" w:line="300" w:lineRule="atLeast"/>
+        <w:rPr>
+          <w:color w:val="000000" w:themeColor="text1"/>
+          <w:sz w:val="40"/>
+          <w:szCs w:val="40"/>
+        </w:rPr>
+      </w:pPr>
+      <w:r>
+        <w:rPr>
+          <w:rStyle w:val="ng-star-inserted1"/>
+          <w:b/>
+          <w:bCs/>
+          <w:color w:val="000000" w:themeColor="text1"/>
+          <w:sz w:val="40"/>
+          <w:szCs w:val="40"/>
+        </w:rPr>
+        <w:t>Mô tả robot:</w:t>
+      </w:r>
+      <w:r>
+        <w:rPr>
+          <w:rStyle w:val="ng-star-inserted1"/>
+          <w:color w:val="000000" w:themeColor="text1"/>
+          <w:sz w:val="40"/>
+          <w:szCs w:val="40"/>
+        </w:rPr>
+        <w:t> </w:t>
+      </w:r>
+      <w:r>
+        <w:rPr>
+          <w:sz w:val="40"/>
+          <w:szCs w:val="40"/>
+        </w:rPr>
+        <w:t xml:space="preserve">Robot mô phỏng có </w:t>
+      </w:r>
+      <w:r>
+        <w:rPr>
+          <w:rStyle w:val="Strong"/>
+          <w:sz w:val="40"/>
+          <w:szCs w:val="40"/>
+        </w:rPr>
+        <w:t>2 bậc tự do</w:t>
+      </w:r>
+      <w:r>
+        <w:rPr>
+          <w:sz w:val="40"/>
+          <w:szCs w:val="40"/>
+        </w:rPr>
+        <w:t xml:space="preserve"> (DOF), với các khớp nối cơ bản:</w:t>
+      </w:r>
+    </w:p>
+    <w:p>
+      <w:pPr>
+        <w:pStyle w:val="ng-star-inserted"/>
+        <w:numPr>
+          <w:ilvl w:val="0"/>
+          <w:numId w:val="6"/>
+        </w:numPr>
+        <w:tabs>
+          <w:tab w:val="clear" w:pos="720"/>
+          <w:tab w:val="num" w:pos="1418"/>
+        </w:tabs>
+        <w:spacing w:before="0" w:beforeAutospacing="0" w:after="45" w:afterAutospacing="0" w:line="300" w:lineRule="atLeast"/>
+        <w:ind w:left="1418" w:hanging="425"/>
+        <w:rPr>
+          <w:color w:val="000000" w:themeColor="text1"/>
+          <w:sz w:val="32"/>
+          <w:szCs w:val="32"/>
+        </w:rPr>
+      </w:pPr>
+      <w:r>
+        <w:rPr>
+          <w:rStyle w:val="Strong"/>
+          <w:sz w:val="32"/>
+          <w:szCs w:val="32"/>
+        </w:rPr>
+        <w:t>Khớp vai</w:t>
+      </w:r>
+      <w:r>
+        <w:rPr>
+          <w:sz w:val="32"/>
+          <w:szCs w:val="32"/>
+        </w:rPr>
+        <w:t>: Điều khiển chuyển động lên/xuống của cánh tay</w:t>
+      </w:r>
+    </w:p>
+    <w:p>
+      <w:pPr>
+        <w:pStyle w:val="ng-star-inserted"/>
+        <w:numPr>
+          <w:ilvl w:val="0"/>
+          <w:numId w:val="6"/>
+        </w:numPr>
+        <w:tabs>
+          <w:tab w:val="clear" w:pos="720"/>
+          <w:tab w:val="num" w:pos="1418"/>
+        </w:tabs>
+        <w:spacing w:before="0" w:beforeAutospacing="0" w:after="45" w:afterAutospacing="0" w:line="300" w:lineRule="atLeast"/>
+        <w:ind w:left="1418" w:hanging="425"/>
+        <w:rPr>
+          <w:color w:val="000000" w:themeColor="text1"/>
+          <w:sz w:val="32"/>
+          <w:szCs w:val="32"/>
+        </w:rPr>
+      </w:pPr>
+      <w:r>
+        <w:rPr>
+          <w:rStyle w:val="Strong"/>
+          <w:sz w:val="32"/>
+          <w:szCs w:val="32"/>
+        </w:rPr>
+        <w:t>Khớp khuỷu tay</w:t>
+      </w:r>
+      <w:r>
+        <w:rPr>
+          <w:sz w:val="32"/>
+          <w:szCs w:val="32"/>
+        </w:rPr>
+        <w:t>: Điều khiển chuyển động lên/xuống cánh, trái/phải.</w:t>
+      </w:r>
+    </w:p>
+    <w:p>
+      <w:pPr>
+        <w:pStyle w:val="ng-star-inserted"/>
+        <w:numPr>
+          <w:ilvl w:val="0"/>
+          <w:numId w:val="6"/>
+        </w:numPr>
+        <w:spacing w:before="0" w:beforeAutospacing="0" w:after="45" w:afterAutospacing="0" w:line="300" w:lineRule="atLeast"/>
+        <w:rPr>
+          <w:color w:val="000000" w:themeColor="text1"/>
+          <w:sz w:val="40"/>
+          <w:szCs w:val="40"/>
+        </w:rPr>
+      </w:pPr>
+      <w:r>
+        <w:rPr>
+          <w:rStyle w:val="ng-star-inserted1"/>
+          <w:b/>
+          <w:bCs/>
+          <w:color w:val="000000" w:themeColor="text1"/>
+          <w:sz w:val="40"/>
+          <w:szCs w:val="40"/>
+        </w:rPr>
+        <w:t>Phần mềm và công cụ</w:t>
+      </w:r>
+      <w:r>
+        <w:rPr>
+          <w:rStyle w:val="ng-star-inserted1"/>
+          <w:b/>
+          <w:bCs/>
+          <w:color w:val="000000" w:themeColor="text1"/>
+          <w:sz w:val="40"/>
+          <w:szCs w:val="40"/>
+        </w:rPr>
+        <w:t>:</w:t>
+      </w:r>
+      <w:r>
+        <w:rPr>
+          <w:rStyle w:val="ng-star-inserted1"/>
+          <w:color w:val="000000" w:themeColor="text1"/>
+          <w:sz w:val="40"/>
+          <w:szCs w:val="40"/>
+        </w:rPr>
+        <w:t> </w:t>
+      </w:r>
+      <w:r>
+        <w:rPr>
+          <w:sz w:val="40"/>
+          <w:szCs w:val="40"/>
+        </w:rPr>
+        <w:t>Các công cụ và phần mềm sử dụng trong dự án bao gồm:</w:t>
+      </w:r>
+    </w:p>
+    <w:p>
+      <w:pPr>
+        <w:pStyle w:val="ng-star-inserted"/>
+        <w:numPr>
+          <w:ilvl w:val="0"/>
+          <w:numId w:val="6"/>
+        </w:numPr>
+        <w:tabs>
+          <w:tab w:val="clear" w:pos="720"/>
+          <w:tab w:val="num" w:pos="1418"/>
+        </w:tabs>
+        <w:spacing w:before="0" w:beforeAutospacing="0" w:after="45" w:afterAutospacing="0" w:line="300" w:lineRule="atLeast"/>
+        <w:ind w:left="1418" w:hanging="425"/>
+        <w:rPr>
+          <w:color w:val="000000" w:themeColor="text1"/>
+          <w:sz w:val="32"/>
+          <w:szCs w:val="32"/>
+        </w:rPr>
+      </w:pPr>
+      <w:r>
+        <w:rPr>
+          <w:rStyle w:val="Strong"/>
+          <w:sz w:val="32"/>
+          <w:szCs w:val="32"/>
+        </w:rPr>
+        <w:t>Hệ điều hành</w:t>
+      </w:r>
+      <w:r>
+        <w:rPr>
+          <w:sz w:val="32"/>
+          <w:szCs w:val="32"/>
+        </w:rPr>
+        <w:t>: Windows</w:t>
+      </w:r>
+    </w:p>
+    <w:p>
+      <w:pPr>
+        <w:pStyle w:val="ng-star-inserted"/>
+        <w:numPr>
+          <w:ilvl w:val="0"/>
+          <w:numId w:val="6"/>
+        </w:numPr>
+        <w:tabs>
+          <w:tab w:val="clear" w:pos="720"/>
+          <w:tab w:val="num" w:pos="1418"/>
+        </w:tabs>
+        <w:spacing w:before="0" w:beforeAutospacing="0" w:after="45" w:afterAutospacing="0" w:line="300" w:lineRule="atLeast"/>
+        <w:ind w:left="1418" w:hanging="425"/>
+        <w:rPr>
+          <w:color w:val="000000" w:themeColor="text1"/>
+          <w:sz w:val="32"/>
+          <w:szCs w:val="32"/>
+        </w:rPr>
+      </w:pPr>
+      <w:r>
+        <w:rPr>
+          <w:rStyle w:val="Strong"/>
+          <w:sz w:val="32"/>
+          <w:szCs w:val="32"/>
+        </w:rPr>
+        <w:t>Ngôn ngữ lập trình</w:t>
+      </w:r>
+      <w:r>
+        <w:rPr>
+          <w:sz w:val="32"/>
+          <w:szCs w:val="32"/>
+        </w:rPr>
+        <w:t>: C++</w:t>
+      </w:r>
+    </w:p>
+    <w:p>
+      <w:pPr>
+        <w:pStyle w:val="ng-star-inserted"/>
+        <w:numPr>
+          <w:ilvl w:val="0"/>
+          <w:numId w:val="6"/>
+        </w:numPr>
+        <w:tabs>
+          <w:tab w:val="clear" w:pos="720"/>
+          <w:tab w:val="num" w:pos="1418"/>
+        </w:tabs>
+        <w:spacing w:before="0" w:beforeAutospacing="0" w:after="45" w:afterAutospacing="0" w:line="300" w:lineRule="atLeast"/>
+        <w:ind w:left="1418" w:hanging="425"/>
+        <w:rPr>
+          <w:color w:val="000000" w:themeColor="text1"/>
+          <w:sz w:val="32"/>
+          <w:szCs w:val="32"/>
+        </w:rPr>
+      </w:pPr>
+      <w:r>
+        <w:rPr>
+          <w:rStyle w:val="Strong"/>
+          <w:sz w:val="32"/>
+          <w:szCs w:val="32"/>
+        </w:rPr>
+        <w:t>Thư viện đồ họa</w:t>
+      </w:r>
+      <w:r>
+        <w:rPr>
+          <w:sz w:val="32"/>
+          <w:szCs w:val="32"/>
+        </w:rPr>
+        <w:t>: OpenGL</w:t>
+      </w:r>
+    </w:p>
+    <w:p>
+      <w:pPr>
+        <w:pStyle w:val="ng-star-inserted"/>
+        <w:numPr>
+          <w:ilvl w:val="0"/>
+          <w:numId w:val="6"/>
+        </w:numPr>
+        <w:tabs>
+          <w:tab w:val="clear" w:pos="720"/>
+          <w:tab w:val="num" w:pos="1418"/>
+        </w:tabs>
+        <w:spacing w:before="0" w:beforeAutospacing="0" w:after="45" w:afterAutospacing="0" w:line="300" w:lineRule="atLeast"/>
+        <w:ind w:left="1418" w:hanging="425"/>
+        <w:rPr>
+          <w:color w:val="000000" w:themeColor="text1"/>
+          <w:sz w:val="32"/>
+          <w:szCs w:val="32"/>
+        </w:rPr>
+      </w:pPr>
+      <w:r>
+        <w:rPr>
+          <w:rStyle w:val="Strong"/>
+          <w:sz w:val="32"/>
+          <w:szCs w:val="32"/>
+        </w:rPr>
+        <w:t>IDE</w:t>
+      </w:r>
+      <w:r>
+        <w:rPr>
+          <w:sz w:val="32"/>
+          <w:szCs w:val="32"/>
+        </w:rPr>
+        <w:t>: Code::Blocks.</w:t>
+      </w:r>
+    </w:p>
+    <w:p>
+      <w:pPr>
+        <w:pStyle w:val="ng-star-inserted"/>
+        <w:numPr>
+          <w:ilvl w:val="0"/>
+          <w:numId w:val="6"/>
+        </w:numPr>
+        <w:spacing w:before="0" w:beforeAutospacing="0" w:after="45" w:afterAutospacing="0" w:line="300" w:lineRule="atLeast"/>
+        <w:rPr>
+          <w:color w:val="000000" w:themeColor="text1"/>
+          <w:sz w:val="40"/>
+          <w:szCs w:val="40"/>
+        </w:rPr>
+      </w:pPr>
+      <w:r>
+        <w:rPr>
+          <w:rStyle w:val="ng-star-inserted1"/>
+          <w:b/>
+          <w:bCs/>
+          <w:color w:val="000000" w:themeColor="text1"/>
+          <w:sz w:val="40"/>
+          <w:szCs w:val="40"/>
+        </w:rPr>
+        <w:t>Quy trình thực hiện:</w:t>
+      </w:r>
+      <w:r>
+        <w:rPr>
+          <w:rStyle w:val="ng-star-inserted1"/>
+          <w:color w:val="000000" w:themeColor="text1"/>
+          <w:sz w:val="40"/>
+          <w:szCs w:val="40"/>
+        </w:rPr>
+        <w:t> </w:t>
+      </w:r>
+      <w:r>
+        <w:rPr>
+          <w:sz w:val="40"/>
+          <w:szCs w:val="40"/>
+        </w:rPr>
+        <w:t>Các bước thực hiện dự án như sau:</w:t>
+      </w:r>
+    </w:p>
+    <w:p>
+      <w:pPr>
+        <w:pStyle w:val="ng-star-inserted"/>
+        <w:numPr>
+          <w:ilvl w:val="0"/>
+          <w:numId w:val="23"/>
+        </w:numPr>
+        <w:tabs>
+          <w:tab w:val="clear" w:pos="720"/>
+          <w:tab w:val="num" w:pos="1418"/>
+        </w:tabs>
+        <w:spacing w:before="0" w:beforeAutospacing="0" w:after="45" w:afterAutospacing="0" w:line="300" w:lineRule="atLeast"/>
+        <w:ind w:left="1418" w:hanging="425"/>
+        <w:rPr>
+          <w:color w:val="000000" w:themeColor="text1"/>
+          <w:sz w:val="32"/>
+          <w:szCs w:val="32"/>
+        </w:rPr>
+      </w:pPr>
+      <w:r>
+        <w:rPr>
+          <w:rStyle w:val="Strong"/>
+          <w:sz w:val="32"/>
+          <w:szCs w:val="32"/>
+        </w:rPr>
+        <w:t>Nghiên cứu và lên kế hoạch</w:t>
+      </w:r>
+      <w:r>
+        <w:rPr>
+          <w:sz w:val="32"/>
+          <w:szCs w:val="32"/>
+        </w:rPr>
+        <w:t>: Lựa chọn thư viện và công cụ phát triển.</w:t>
+      </w:r>
+    </w:p>
+    <w:p>
+      <w:pPr>
+        <w:pStyle w:val="ng-star-inserted"/>
+        <w:numPr>
+          <w:ilvl w:val="0"/>
+          <w:numId w:val="23"/>
+        </w:numPr>
+        <w:tabs>
+          <w:tab w:val="clear" w:pos="720"/>
+          <w:tab w:val="num" w:pos="1418"/>
+        </w:tabs>
+        <w:spacing w:before="0" w:beforeAutospacing="0" w:after="45" w:afterAutospacing="0" w:line="300" w:lineRule="atLeast"/>
+        <w:ind w:left="1418" w:hanging="425"/>
+        <w:rPr>
+          <w:color w:val="000000" w:themeColor="text1"/>
+          <w:sz w:val="32"/>
+          <w:szCs w:val="32"/>
+        </w:rPr>
+      </w:pPr>
+      <w:r>
+        <w:rPr>
+          <w:rStyle w:val="Strong"/>
+          <w:sz w:val="32"/>
+          <w:szCs w:val="32"/>
+        </w:rPr>
+        <w:lastRenderedPageBreak/>
+        <w:t>Thiết kế mô hình robot</w:t>
+      </w:r>
+      <w:r>
+        <w:rPr>
+          <w:sz w:val="32"/>
+          <w:szCs w:val="32"/>
+        </w:rPr>
+        <w:t>: Xây dựng các khối hình học đại diện cho các phần của robot.</w:t>
+      </w:r>
+    </w:p>
+    <w:p>
+      <w:pPr>
+        <w:pStyle w:val="ng-star-inserted"/>
+        <w:numPr>
+          <w:ilvl w:val="0"/>
+          <w:numId w:val="23"/>
+        </w:numPr>
+        <w:tabs>
+          <w:tab w:val="clear" w:pos="720"/>
+          <w:tab w:val="num" w:pos="1418"/>
+        </w:tabs>
+        <w:spacing w:before="0" w:beforeAutospacing="0" w:after="45" w:afterAutospacing="0" w:line="300" w:lineRule="atLeast"/>
+        <w:ind w:left="1418" w:hanging="425"/>
+        <w:rPr>
+          <w:color w:val="000000" w:themeColor="text1"/>
+          <w:sz w:val="32"/>
+          <w:szCs w:val="32"/>
+        </w:rPr>
+      </w:pPr>
+      <w:r>
+        <w:rPr>
+          <w:rStyle w:val="Strong"/>
+          <w:sz w:val="32"/>
+          <w:szCs w:val="32"/>
+        </w:rPr>
+        <w:t>Cài đặt giao diện người dùng</w:t>
+      </w:r>
+      <w:r>
+        <w:rPr>
+          <w:sz w:val="32"/>
+          <w:szCs w:val="32"/>
+        </w:rPr>
+        <w:t>: Xây dựng hệ thống xử lý đầu vào từ bàn phím.</w:t>
+      </w:r>
+    </w:p>
+    <w:p>
+      <w:pPr>
+        <w:pStyle w:val="ng-star-inserted"/>
+        <w:numPr>
+          <w:ilvl w:val="0"/>
+          <w:numId w:val="23"/>
+        </w:numPr>
+        <w:tabs>
+          <w:tab w:val="clear" w:pos="720"/>
+          <w:tab w:val="num" w:pos="1418"/>
+        </w:tabs>
+        <w:spacing w:before="0" w:beforeAutospacing="0" w:after="45" w:afterAutospacing="0" w:line="300" w:lineRule="atLeast"/>
+        <w:ind w:left="1418" w:hanging="425"/>
+        <w:rPr>
+          <w:color w:val="000000" w:themeColor="text1"/>
+          <w:sz w:val="32"/>
+          <w:szCs w:val="32"/>
+        </w:rPr>
+      </w:pPr>
+      <w:r>
+        <w:rPr>
+          <w:rStyle w:val="Strong"/>
+          <w:sz w:val="32"/>
+          <w:szCs w:val="32"/>
+        </w:rPr>
+        <w:t>Lập trình các phép biến đổi hình học</w:t>
+      </w:r>
+      <w:r>
+        <w:rPr>
+          <w:sz w:val="32"/>
+          <w:szCs w:val="32"/>
+        </w:rPr>
+        <w:t xml:space="preserve">: Áp dụng </w:t>
+      </w:r>
+      <w:r>
+        <w:rPr>
+          <w:rStyle w:val="HTMLCode"/>
+          <w:rFonts w:ascii="Times New Roman" w:eastAsiaTheme="majorEastAsia" w:hAnsi="Times New Roman" w:cs="Times New Roman"/>
+          <w:sz w:val="32"/>
+          <w:szCs w:val="32"/>
+        </w:rPr>
+        <w:t>glTranslate</w:t>
+      </w:r>
+      <w:r>
+        <w:rPr>
+          <w:sz w:val="32"/>
+          <w:szCs w:val="32"/>
+        </w:rPr>
+        <w:t xml:space="preserve"> và </w:t>
+      </w:r>
+      <w:r>
+        <w:rPr>
+          <w:rStyle w:val="HTMLCode"/>
+          <w:rFonts w:ascii="Times New Roman" w:eastAsiaTheme="majorEastAsia" w:hAnsi="Times New Roman" w:cs="Times New Roman"/>
+          <w:sz w:val="32"/>
+          <w:szCs w:val="32"/>
+        </w:rPr>
+        <w:t>glRotate</w:t>
+      </w:r>
+      <w:r>
+        <w:rPr>
+          <w:sz w:val="32"/>
+          <w:szCs w:val="32"/>
+        </w:rPr>
+        <w:t xml:space="preserve"> để mô phỏng chuyển động robot.</w:t>
+      </w:r>
+    </w:p>
+    <w:p>
+      <w:pPr>
+        <w:pStyle w:val="ng-star-inserted"/>
+        <w:numPr>
+          <w:ilvl w:val="0"/>
+          <w:numId w:val="23"/>
+        </w:numPr>
+        <w:tabs>
+          <w:tab w:val="clear" w:pos="720"/>
+          <w:tab w:val="num" w:pos="1418"/>
+        </w:tabs>
+        <w:spacing w:before="0" w:beforeAutospacing="0" w:after="45" w:afterAutospacing="0" w:line="300" w:lineRule="atLeast"/>
+        <w:ind w:left="1418" w:hanging="425"/>
+        <w:rPr>
+          <w:color w:val="000000" w:themeColor="text1"/>
+          <w:sz w:val="32"/>
+          <w:szCs w:val="32"/>
+        </w:rPr>
+      </w:pPr>
+      <w:r>
+        <w:rPr>
+          <w:rStyle w:val="Strong"/>
+          <w:sz w:val="32"/>
+          <w:szCs w:val="32"/>
+        </w:rPr>
+        <w:t>Kiểm thử và tối ưu hóa</w:t>
+      </w:r>
+      <w:r>
+        <w:rPr>
+          <w:sz w:val="32"/>
+          <w:szCs w:val="32"/>
+        </w:rPr>
+        <w:t>: Kiểm tra sự chính xác và ổn định của mô phỏng.</w:t>
+      </w:r>
+    </w:p>
+    <w:p>
+      <w:pPr>
+        <w:pStyle w:val="ng-star-inserted"/>
+        <w:numPr>
+          <w:ilvl w:val="0"/>
+          <w:numId w:val="23"/>
+        </w:numPr>
+        <w:tabs>
+          <w:tab w:val="clear" w:pos="720"/>
+          <w:tab w:val="num" w:pos="1418"/>
+        </w:tabs>
+        <w:spacing w:before="0" w:beforeAutospacing="0" w:after="45" w:afterAutospacing="0" w:line="300" w:lineRule="atLeast"/>
+        <w:ind w:left="1418" w:hanging="425"/>
+        <w:rPr>
+          <w:color w:val="000000" w:themeColor="text1"/>
+          <w:sz w:val="32"/>
+          <w:szCs w:val="32"/>
+        </w:rPr>
+      </w:pPr>
+      <w:r>
+        <w:rPr>
+          <w:rStyle w:val="Strong"/>
+          <w:sz w:val="32"/>
+          <w:szCs w:val="32"/>
+        </w:rPr>
+        <w:t>Hoàn thiện báo cáo</w:t>
+      </w:r>
+      <w:r>
+        <w:rPr>
+          <w:sz w:val="32"/>
+          <w:szCs w:val="32"/>
+        </w:rPr>
+        <w:t>: Đánh giá kết quả và hoàn thành tài liệu báo cáo.</w:t>
+      </w:r>
+    </w:p>
+    <w:p>
+      <w:pPr>
+        <w:pStyle w:val="Heading1"/>
+        <w:numPr>
+          <w:ilvl w:val="0"/>
+          <w:numId w:val="13"/>
+        </w:numPr>
+        <w:rPr>
+          <w:rStyle w:val="ng-star-inserted1"/>
+          <w:rFonts w:cs="Times New Roman"/>
+          <w:b/>
+          <w:bCs/>
+          <w:szCs w:val="40"/>
+        </w:rPr>
+      </w:pPr>
+      <w:bookmarkStart w:id="6" w:name="_Toc196484523"/>
+      <w:r>
+        <w:rPr>
+          <w:rStyle w:val="ng-star-inserted1"/>
+          <w:rFonts w:cs="Times New Roman"/>
+          <w:b/>
+          <w:bCs/>
+          <w:szCs w:val="40"/>
+        </w:rPr>
+        <w:lastRenderedPageBreak/>
+        <w:t>Kết Quả và Thảo Luận:</w:t>
+      </w:r>
+      <w:bookmarkEnd w:id="6"/>
     </w:p>
     <w:p>
       <w:pPr>
@@ -6909,42 +6808,105 @@
           <w:sz w:val="40"/>
           <w:szCs w:val="40"/>
         </w:rPr>
-        <w:t>Phân tích kết quả</w:t>
-      </w:r>
-      <w:r>
-        <w:rPr>
-          <w:rStyle w:val="ng-star-inserted1"/>
-          <w:b/>
-          <w:bCs/>
+        <w:t>Kết quả mô phỏng:</w:t>
+      </w:r>
+      <w:r>
+        <w:rPr>
+          <w:noProof/>
           <w:color w:val="000000" w:themeColor="text1"/>
           <w:sz w:val="40"/>
           <w:szCs w:val="40"/>
         </w:rPr>
-        <w:t>:</w:t>
-      </w:r>
-      <w:r>
-        <w:rPr>
-          <w:rStyle w:val="ng-star-inserted1"/>
+        <w:drawing>
+          <wp:inline distT="0" distB="0" distL="0" distR="0" wp14:anchorId="1DCC5B63" wp14:editId="7EB86C73">
+            <wp:extent cx="5943600" cy="3343275"/>
+            <wp:effectExtent l="0" t="0" r="0" b="9525"/>
+            <wp:docPr id="9" name="Hình ảnh 9"/>
+            <wp:cNvGraphicFramePr>
+              <a:graphicFrameLocks xmlns:a="http://schemas.openxmlformats.org/drawingml/2006/main" noChangeAspect="1"/>
+            </wp:cNvGraphicFramePr>
+            <a:graphic xmlns:a="http://schemas.openxmlformats.org/drawingml/2006/main">
+              <a:graphicData uri="http://schemas.openxmlformats.org/drawingml/2006/picture">
+                <pic:pic xmlns:pic="http://schemas.openxmlformats.org/drawingml/2006/picture">
+                  <pic:nvPicPr>
+                    <pic:cNvPr id="9" name="Screenshot (146).png"/>
+                    <pic:cNvPicPr/>
+                  </pic:nvPicPr>
+                  <pic:blipFill>
+                    <a:blip r:embed="rId30" cstate="print">
+                      <a:extLst>
+                        <a:ext uri="{28A0092B-C50C-407E-A947-70E740481C1C}">
+                          <a14:useLocalDpi xmlns:a14="http://schemas.microsoft.com/office/drawing/2010/main" val="0"/>
+                        </a:ext>
+                      </a:extLst>
+                    </a:blip>
+                    <a:stretch>
+                      <a:fillRect/>
+                    </a:stretch>
+                  </pic:blipFill>
+                  <pic:spPr>
+                    <a:xfrm>
+                      <a:off x="0" y="0"/>
+                      <a:ext cx="5943600" cy="3343275"/>
+                    </a:xfrm>
+                    <a:prstGeom prst="rect">
+                      <a:avLst/>
+                    </a:prstGeom>
+                  </pic:spPr>
+                </pic:pic>
+              </a:graphicData>
+            </a:graphic>
+          </wp:inline>
+        </w:drawing>
+      </w:r>
+      <w:r>
+        <w:rPr>
+          <w:noProof/>
           <w:color w:val="000000" w:themeColor="text1"/>
           <w:sz w:val="40"/>
           <w:szCs w:val="40"/>
         </w:rPr>
-        <w:t> </w:t>
-      </w:r>
-      <w:r>
-        <w:rPr>
-          <w:sz w:val="40"/>
-          <w:szCs w:val="40"/>
-        </w:rPr>
-        <w:t xml:space="preserve">Kết quả mô phỏng cho thấy cánh tay robot phản hồi chính xác các lệnh điều khiển từ bàn phím. Các khớp của robot di chuyển linh hoạt, </w:t>
-      </w:r>
-      <w:r>
-        <w:rPr>
-          <w:sz w:val="40"/>
-          <w:szCs w:val="40"/>
-        </w:rPr>
-        <w:lastRenderedPageBreak/>
-        <w:t>thực hiện xoay và tịnh tiến theo đúng yêu cầu. Khi bàn tay robot di chuyển gần vật thể, khả năng gắp và thả vật thể hoạt động ổn định, không có dấu hiệu lỗi hay trễ.</w:t>
+        <w:drawing>
+          <wp:inline distT="0" distB="0" distL="0" distR="0" wp14:anchorId="21141344" wp14:editId="299E8AC8">
+            <wp:extent cx="5943600" cy="3343275"/>
+            <wp:effectExtent l="0" t="0" r="0" b="9525"/>
+            <wp:docPr id="10" name="Hình ảnh 10"/>
+            <wp:cNvGraphicFramePr>
+              <a:graphicFrameLocks xmlns:a="http://schemas.openxmlformats.org/drawingml/2006/main" noChangeAspect="1"/>
+            </wp:cNvGraphicFramePr>
+            <a:graphic xmlns:a="http://schemas.openxmlformats.org/drawingml/2006/main">
+              <a:graphicData uri="http://schemas.openxmlformats.org/drawingml/2006/picture">
+                <pic:pic xmlns:pic="http://schemas.openxmlformats.org/drawingml/2006/picture">
+                  <pic:nvPicPr>
+                    <pic:cNvPr id="10" name="Screenshot (147).png"/>
+                    <pic:cNvPicPr/>
+                  </pic:nvPicPr>
+                  <pic:blipFill>
+                    <a:blip r:embed="rId31" cstate="print">
+                      <a:extLst>
+                        <a:ext uri="{28A0092B-C50C-407E-A947-70E740481C1C}">
+                          <a14:useLocalDpi xmlns:a14="http://schemas.microsoft.com/office/drawing/2010/main" val="0"/>
+                        </a:ext>
+                      </a:extLst>
+                    </a:blip>
+                    <a:stretch>
+                      <a:fillRect/>
+                    </a:stretch>
+                  </pic:blipFill>
+                  <pic:spPr>
+                    <a:xfrm>
+                      <a:off x="0" y="0"/>
+                      <a:ext cx="5943600" cy="3343275"/>
+                    </a:xfrm>
+                    <a:prstGeom prst="rect">
+                      <a:avLst/>
+                    </a:prstGeom>
+                  </pic:spPr>
+                </pic:pic>
+              </a:graphicData>
+            </a:graphic>
+          </wp:inline>
+        </w:drawing>
       </w:r>
     </w:p>
     <w:p>
@@ -6970,7 +6932,7 @@
           <w:sz w:val="40"/>
           <w:szCs w:val="40"/>
         </w:rPr>
-        <w:t>Đánh giá hiệu suất</w:t>
+        <w:t>Phân tích kết quả</w:t>
       </w:r>
       <w:r>
         <w:rPr>
@@ -6997,12 +6959,73 @@
           <w:sz w:val="40"/>
           <w:szCs w:val="40"/>
         </w:rPr>
-        <w:t>Hệ thống mô phỏng robot hoạt động ổn định và có thời gian phản hồi nhanh. Các thao tác điều khiển qua bàn phím được xử lý ngay lập tức, không có độ trễ đáng kể trong quá trình mô phỏng.</w:t>
+        <w:t xml:space="preserve">Kết quả mô phỏng cho thấy cánh tay robot phản hồi chính xác các lệnh điều khiển từ bàn phím. Các khớp của robot di chuyển linh hoạt, </w:t>
+      </w:r>
+      <w:r>
+        <w:rPr>
+          <w:sz w:val="40"/>
+          <w:szCs w:val="40"/>
+        </w:rPr>
+        <w:lastRenderedPageBreak/>
+        <w:t>thực hiện xoay và tịnh tiến theo đúng yêu cầu. Khi bàn tay robot di chuyển gần vật thể, khả năng gắp và thả vật thể hoạt động ổn định, không có dấu hiệu lỗi hay trễ.</w:t>
       </w:r>
     </w:p>
     <w:p>
       <w:pPr>
-        <w:pStyle w:val="u1"/>
+        <w:pStyle w:val="ng-star-inserted"/>
+        <w:numPr>
+          <w:ilvl w:val="0"/>
+          <w:numId w:val="8"/>
+        </w:numPr>
+        <w:spacing w:before="0" w:beforeAutospacing="0" w:after="45" w:afterAutospacing="0" w:line="300" w:lineRule="atLeast"/>
+        <w:rPr>
+          <w:color w:val="000000" w:themeColor="text1"/>
+          <w:sz w:val="40"/>
+          <w:szCs w:val="40"/>
+        </w:rPr>
+      </w:pPr>
+      <w:r>
+        <w:rPr>
+          <w:rStyle w:val="ng-star-inserted1"/>
+          <w:b/>
+          <w:bCs/>
+          <w:color w:val="000000" w:themeColor="text1"/>
+          <w:sz w:val="40"/>
+          <w:szCs w:val="40"/>
+        </w:rPr>
+        <w:t>Đánh giá hiệu suất</w:t>
+      </w:r>
+      <w:r>
+        <w:rPr>
+          <w:rStyle w:val="ng-star-inserted1"/>
+          <w:b/>
+          <w:bCs/>
+          <w:color w:val="000000" w:themeColor="text1"/>
+          <w:sz w:val="40"/>
+          <w:szCs w:val="40"/>
+        </w:rPr>
+        <w:t>:</w:t>
+      </w:r>
+      <w:r>
+        <w:rPr>
+          <w:rStyle w:val="ng-star-inserted1"/>
+          <w:color w:val="000000" w:themeColor="text1"/>
+          <w:sz w:val="40"/>
+          <w:szCs w:val="40"/>
+        </w:rPr>
+        <w:t> </w:t>
+      </w:r>
+      <w:r>
+        <w:rPr>
+          <w:sz w:val="40"/>
+          <w:szCs w:val="40"/>
+        </w:rPr>
+        <w:t>Hệ thống mô phỏng robot hoạt động ổn định và có thời gian phản hồi nhanh. Các thao tác điều khiển qua bàn phím được xử lý ngay lập tức, không có độ trễ đáng kể trong quá trình mô phỏng.</w:t>
+      </w:r>
+    </w:p>
+    <w:p>
+      <w:pPr>
+        <w:pStyle w:val="Heading1"/>
         <w:numPr>
           <w:ilvl w:val="0"/>
           <w:numId w:val="13"/>
@@ -7155,10 +7178,10 @@
       </w:r>
     </w:p>
     <w:sectPr>
-      <w:headerReference w:type="even" r:id="rId29"/>
-      <w:headerReference w:type="default" r:id="rId30"/>
-      <w:footerReference w:type="default" r:id="rId31"/>
-      <w:headerReference w:type="first" r:id="rId32"/>
+      <w:headerReference w:type="even" r:id="rId32"/>
+      <w:headerReference w:type="default" r:id="rId33"/>
+      <w:footerReference w:type="default" r:id="rId34"/>
+      <w:headerReference w:type="first" r:id="rId35"/>
       <w:pgSz w:w="12240" w:h="15840"/>
       <w:pgMar w:top="1440" w:right="1440" w:bottom="1440" w:left="1440" w:header="720" w:footer="720" w:gutter="0"/>
       <w:pgBorders w:offsetFrom="page">
@@ -7175,7 +7198,7 @@
 </file>
 
 <file path=word/endnotes.xml><?xml version="1.0" encoding="utf-8"?>
-<w:endnotes xmlns:wpc="http://schemas.microsoft.com/office/word/2010/wordprocessingCanvas" xmlns:cx="http://schemas.microsoft.com/office/drawing/2014/chartex" xmlns:cx1="http://schemas.microsoft.com/office/drawing/2015/9/8/chartex" xmlns:cx2="http://schemas.microsoft.com/office/drawing/2015/10/21/chartex" xmlns:cx3="http://schemas.microsoft.com/office/drawing/2016/5/9/chartex" xmlns:cx4="http://schemas.microsoft.com/office/drawing/2016/5/10/chartex" xmlns:cx5="http://schemas.microsoft.com/office/drawing/2016/5/11/chartex" xmlns:cx6="http://schemas.microsoft.com/office/drawing/2016/5/12/chartex" xmlns:cx7="http://schemas.microsoft.com/office/drawing/2016/5/13/chartex" xmlns:cx8="http://schemas.microsoft.com/office/drawing/2016/5/14/chartex" xmlns:mc="http://schemas.openxmlformats.org/markup-compatibility/2006" xmlns:aink="http://schemas.microsoft.com/office/drawing/2016/ink" xmlns:am3d="http://schemas.microsoft.com/office/drawing/2017/model3d" xmlns:o="urn:schemas-microsoft-com:office:office" xmlns:r="http://schemas.openxmlformats.org/officeDocument/2006/relationships" xmlns:m="http://schemas.openxmlformats.org/officeDocument/2006/math" xmlns:v="urn:schemas-microsoft-com:vml" xmlns:wp14="http://schemas.microsoft.com/office/word/2010/wordprocessingDrawing" xmlns:wp="http://schemas.openxmlformats.org/drawingml/2006/wordprocessingDrawing" xmlns:w10="urn:schemas-microsoft-com:office:word" xmlns:w="http://schemas.openxmlformats.org/wordprocessingml/2006/main" xmlns:w14="http://schemas.microsoft.com/office/word/2010/wordml" xmlns:w15="http://schemas.microsoft.com/office/word/2012/wordml" xmlns:w16cid="http://schemas.microsoft.com/office/word/2016/wordml/cid" xmlns:w16se="http://schemas.microsoft.com/office/word/2015/wordml/symex" xmlns:wpg="http://schemas.microsoft.com/office/word/2010/wordprocessingGroup" xmlns:wpi="http://schemas.microsoft.com/office/word/2010/wordprocessingInk" xmlns:wne="http://schemas.microsoft.com/office/word/2006/wordml" xmlns:wps="http://schemas.microsoft.com/office/word/2010/wordprocessingShape" mc:Ignorable="w14 w15 w16se w16cid wp14">
+<w:endnotes xmlns:wpc="http://schemas.microsoft.com/office/word/2010/wordprocessingCanvas" xmlns:cx="http://schemas.microsoft.com/office/drawing/2014/chartex" xmlns:cx1="http://schemas.microsoft.com/office/drawing/2015/9/8/chartex" xmlns:cx2="http://schemas.microsoft.com/office/drawing/2015/10/21/chartex" xmlns:cx3="http://schemas.microsoft.com/office/drawing/2016/5/9/chartex" xmlns:cx4="http://schemas.microsoft.com/office/drawing/2016/5/10/chartex" xmlns:cx5="http://schemas.microsoft.com/office/drawing/2016/5/11/chartex" xmlns:cx6="http://schemas.microsoft.com/office/drawing/2016/5/12/chartex" xmlns:cx7="http://schemas.microsoft.com/office/drawing/2016/5/13/chartex" xmlns:cx8="http://schemas.microsoft.com/office/drawing/2016/5/14/chartex" xmlns:mc="http://schemas.openxmlformats.org/markup-compatibility/2006" xmlns:aink="http://schemas.microsoft.com/office/drawing/2016/ink" xmlns:am3d="http://schemas.microsoft.com/office/drawing/2017/model3d" xmlns:o="urn:schemas-microsoft-com:office:office" xmlns:r="http://schemas.openxmlformats.org/officeDocument/2006/relationships" xmlns:m="http://schemas.openxmlformats.org/officeDocument/2006/math" xmlns:v="urn:schemas-microsoft-com:vml" xmlns:wp14="http://schemas.microsoft.com/office/word/2010/wordprocessingDrawing" xmlns:wp="http://schemas.openxmlformats.org/drawingml/2006/wordprocessingDrawing" xmlns:w10="urn:schemas-microsoft-com:office:word" xmlns:w="http://schemas.openxmlformats.org/wordprocessingml/2006/main" xmlns:w14="http://schemas.microsoft.com/office/word/2010/wordml" xmlns:w15="http://schemas.microsoft.com/office/word/2012/wordml" xmlns:w16cex="http://schemas.microsoft.com/office/word/2018/wordml/cex" xmlns:w16cid="http://schemas.microsoft.com/office/word/2016/wordml/cid" xmlns:w16="http://schemas.microsoft.com/office/word/2018/wordml" xmlns:w16se="http://schemas.microsoft.com/office/word/2015/wordml/symex" xmlns:wpg="http://schemas.microsoft.com/office/word/2010/wordprocessingGroup" xmlns:wpi="http://schemas.microsoft.com/office/word/2010/wordprocessingInk" xmlns:wne="http://schemas.microsoft.com/office/word/2006/wordml" xmlns:wps="http://schemas.microsoft.com/office/word/2010/wordprocessingShape" mc:Ignorable="w14 w15 w16se w16cid w16 w16cex wp14">
   <w:endnote w:type="separator" w:id="-1">
     <w:p>
       <w:pPr>
@@ -7200,7 +7223,7 @@
 </file>
 
 <file path=word/footer1.xml><?xml version="1.0" encoding="utf-8"?>
-<w:ftr xmlns:wpc="http://schemas.microsoft.com/office/word/2010/wordprocessingCanvas" xmlns:cx="http://schemas.microsoft.com/office/drawing/2014/chartex" xmlns:cx1="http://schemas.microsoft.com/office/drawing/2015/9/8/chartex" xmlns:cx2="http://schemas.microsoft.com/office/drawing/2015/10/21/chartex" xmlns:cx3="http://schemas.microsoft.com/office/drawing/2016/5/9/chartex" xmlns:cx4="http://schemas.microsoft.com/office/drawing/2016/5/10/chartex" xmlns:cx5="http://schemas.microsoft.com/office/drawing/2016/5/11/chartex" xmlns:cx6="http://schemas.microsoft.com/office/drawing/2016/5/12/chartex" xmlns:cx7="http://schemas.microsoft.com/office/drawing/2016/5/13/chartex" xmlns:cx8="http://schemas.microsoft.com/office/drawing/2016/5/14/chartex" xmlns:mc="http://schemas.openxmlformats.org/markup-compatibility/2006" xmlns:aink="http://schemas.microsoft.com/office/drawing/2016/ink" xmlns:am3d="http://schemas.microsoft.com/office/drawing/2017/model3d" xmlns:o="urn:schemas-microsoft-com:office:office" xmlns:r="http://schemas.openxmlformats.org/officeDocument/2006/relationships" xmlns:m="http://schemas.openxmlformats.org/officeDocument/2006/math" xmlns:v="urn:schemas-microsoft-com:vml" xmlns:wp14="http://schemas.microsoft.com/office/word/2010/wordprocessingDrawing" xmlns:wp="http://schemas.openxmlformats.org/drawingml/2006/wordprocessingDrawing" xmlns:w10="urn:schemas-microsoft-com:office:word" xmlns:w="http://schemas.openxmlformats.org/wordprocessingml/2006/main" xmlns:w14="http://schemas.microsoft.com/office/word/2010/wordml" xmlns:w15="http://schemas.microsoft.com/office/word/2012/wordml" xmlns:w16cid="http://schemas.microsoft.com/office/word/2016/wordml/cid" xmlns:w16se="http://schemas.microsoft.com/office/word/2015/wordml/symex" xmlns:wpg="http://schemas.microsoft.com/office/word/2010/wordprocessingGroup" xmlns:wpi="http://schemas.microsoft.com/office/word/2010/wordprocessingInk" xmlns:wne="http://schemas.microsoft.com/office/word/2006/wordml" xmlns:wps="http://schemas.microsoft.com/office/word/2010/wordprocessingShape" mc:Ignorable="w14 w15 w16se w16cid wp14">
+<w:ftr xmlns:wpc="http://schemas.microsoft.com/office/word/2010/wordprocessingCanvas" xmlns:cx="http://schemas.microsoft.com/office/drawing/2014/chartex" xmlns:cx1="http://schemas.microsoft.com/office/drawing/2015/9/8/chartex" xmlns:cx2="http://schemas.microsoft.com/office/drawing/2015/10/21/chartex" xmlns:cx3="http://schemas.microsoft.com/office/drawing/2016/5/9/chartex" xmlns:cx4="http://schemas.microsoft.com/office/drawing/2016/5/10/chartex" xmlns:cx5="http://schemas.microsoft.com/office/drawing/2016/5/11/chartex" xmlns:cx6="http://schemas.microsoft.com/office/drawing/2016/5/12/chartex" xmlns:cx7="http://schemas.microsoft.com/office/drawing/2016/5/13/chartex" xmlns:cx8="http://schemas.microsoft.com/office/drawing/2016/5/14/chartex" xmlns:mc="http://schemas.openxmlformats.org/markup-compatibility/2006" xmlns:aink="http://schemas.microsoft.com/office/drawing/2016/ink" xmlns:am3d="http://schemas.microsoft.com/office/drawing/2017/model3d" xmlns:o="urn:schemas-microsoft-com:office:office" xmlns:r="http://schemas.openxmlformats.org/officeDocument/2006/relationships" xmlns:m="http://schemas.openxmlformats.org/officeDocument/2006/math" xmlns:v="urn:schemas-microsoft-com:vml" xmlns:wp14="http://schemas.microsoft.com/office/word/2010/wordprocessingDrawing" xmlns:wp="http://schemas.openxmlformats.org/drawingml/2006/wordprocessingDrawing" xmlns:w10="urn:schemas-microsoft-com:office:word" xmlns:w="http://schemas.openxmlformats.org/wordprocessingml/2006/main" xmlns:w14="http://schemas.microsoft.com/office/word/2010/wordml" xmlns:w15="http://schemas.microsoft.com/office/word/2012/wordml" xmlns:w16cex="http://schemas.microsoft.com/office/word/2018/wordml/cex" xmlns:w16cid="http://schemas.microsoft.com/office/word/2016/wordml/cid" xmlns:w16="http://schemas.microsoft.com/office/word/2018/wordml" xmlns:w16se="http://schemas.microsoft.com/office/word/2015/wordml/symex" xmlns:wpg="http://schemas.microsoft.com/office/word/2010/wordprocessingGroup" xmlns:wpi="http://schemas.microsoft.com/office/word/2010/wordprocessingInk" xmlns:wne="http://schemas.microsoft.com/office/word/2006/wordml" xmlns:wps="http://schemas.microsoft.com/office/word/2010/wordprocessingShape" mc:Ignorable="w14 w15 w16se w16cid w16 w16cex wp14">
   <w:sdt>
     <w:sdtPr>
       <w:id w:val="555972678"/>
@@ -7218,7 +7241,7 @@
     <w:sdtContent>
       <w:p>
         <w:pPr>
-          <w:pStyle w:val="Chntrang"/>
+          <w:pStyle w:val="Footer"/>
           <w:pBdr>
             <w:top w:val="single" w:sz="4" w:space="1" w:color="D9D9D9" w:themeColor="background1" w:themeShade="D9"/>
           </w:pBdr>
@@ -7260,14 +7283,14 @@
   </w:sdt>
   <w:p>
     <w:pPr>
-      <w:pStyle w:val="Chntrang"/>
+      <w:pStyle w:val="Footer"/>
     </w:pPr>
   </w:p>
 </w:ftr>
 </file>
 
 <file path=word/footnotes.xml><?xml version="1.0" encoding="utf-8"?>
-<w:footnotes xmlns:wpc="http://schemas.microsoft.com/office/word/2010/wordprocessingCanvas" xmlns:cx="http://schemas.microsoft.com/office/drawing/2014/chartex" xmlns:cx1="http://schemas.microsoft.com/office/drawing/2015/9/8/chartex" xmlns:cx2="http://schemas.microsoft.com/office/drawing/2015/10/21/chartex" xmlns:cx3="http://schemas.microsoft.com/office/drawing/2016/5/9/chartex" xmlns:cx4="http://schemas.microsoft.com/office/drawing/2016/5/10/chartex" xmlns:cx5="http://schemas.microsoft.com/office/drawing/2016/5/11/chartex" xmlns:cx6="http://schemas.microsoft.com/office/drawing/2016/5/12/chartex" xmlns:cx7="http://schemas.microsoft.com/office/drawing/2016/5/13/chartex" xmlns:cx8="http://schemas.microsoft.com/office/drawing/2016/5/14/chartex" xmlns:mc="http://schemas.openxmlformats.org/markup-compatibility/2006" xmlns:aink="http://schemas.microsoft.com/office/drawing/2016/ink" xmlns:am3d="http://schemas.microsoft.com/office/drawing/2017/model3d" xmlns:o="urn:schemas-microsoft-com:office:office" xmlns:r="http://schemas.openxmlformats.org/officeDocument/2006/relationships" xmlns:m="http://schemas.openxmlformats.org/officeDocument/2006/math" xmlns:v="urn:schemas-microsoft-com:vml" xmlns:wp14="http://schemas.microsoft.com/office/word/2010/wordprocessingDrawing" xmlns:wp="http://schemas.openxmlformats.org/drawingml/2006/wordprocessingDrawing" xmlns:w10="urn:schemas-microsoft-com:office:word" xmlns:w="http://schemas.openxmlformats.org/wordprocessingml/2006/main" xmlns:w14="http://schemas.microsoft.com/office/word/2010/wordml" xmlns:w15="http://schemas.microsoft.com/office/word/2012/wordml" xmlns:w16cid="http://schemas.microsoft.com/office/word/2016/wordml/cid" xmlns:w16se="http://schemas.microsoft.com/office/word/2015/wordml/symex" xmlns:wpg="http://schemas.microsoft.com/office/word/2010/wordprocessingGroup" xmlns:wpi="http://schemas.microsoft.com/office/word/2010/wordprocessingInk" xmlns:wne="http://schemas.microsoft.com/office/word/2006/wordml" xmlns:wps="http://schemas.microsoft.com/office/word/2010/wordprocessingShape" mc:Ignorable="w14 w15 w16se w16cid wp14">
+<w:footnotes xmlns:wpc="http://schemas.microsoft.com/office/word/2010/wordprocessingCanvas" xmlns:cx="http://schemas.microsoft.com/office/drawing/2014/chartex" xmlns:cx1="http://schemas.microsoft.com/office/drawing/2015/9/8/chartex" xmlns:cx2="http://schemas.microsoft.com/office/drawing/2015/10/21/chartex" xmlns:cx3="http://schemas.microsoft.com/office/drawing/2016/5/9/chartex" xmlns:cx4="http://schemas.microsoft.com/office/drawing/2016/5/10/chartex" xmlns:cx5="http://schemas.microsoft.com/office/drawing/2016/5/11/chartex" xmlns:cx6="http://schemas.microsoft.com/office/drawing/2016/5/12/chartex" xmlns:cx7="http://schemas.microsoft.com/office/drawing/2016/5/13/chartex" xmlns:cx8="http://schemas.microsoft.com/office/drawing/2016/5/14/chartex" xmlns:mc="http://schemas.openxmlformats.org/markup-compatibility/2006" xmlns:aink="http://schemas.microsoft.com/office/drawing/2016/ink" xmlns:am3d="http://schemas.microsoft.com/office/drawing/2017/model3d" xmlns:o="urn:schemas-microsoft-com:office:office" xmlns:r="http://schemas.openxmlformats.org/officeDocument/2006/relationships" xmlns:m="http://schemas.openxmlformats.org/officeDocument/2006/math" xmlns:v="urn:schemas-microsoft-com:vml" xmlns:wp14="http://schemas.microsoft.com/office/word/2010/wordprocessingDrawing" xmlns:wp="http://schemas.openxmlformats.org/drawingml/2006/wordprocessingDrawing" xmlns:w10="urn:schemas-microsoft-com:office:word" xmlns:w="http://schemas.openxmlformats.org/wordprocessingml/2006/main" xmlns:w14="http://schemas.microsoft.com/office/word/2010/wordml" xmlns:w15="http://schemas.microsoft.com/office/word/2012/wordml" xmlns:w16cex="http://schemas.microsoft.com/office/word/2018/wordml/cex" xmlns:w16cid="http://schemas.microsoft.com/office/word/2016/wordml/cid" xmlns:w16="http://schemas.microsoft.com/office/word/2018/wordml" xmlns:w16se="http://schemas.microsoft.com/office/word/2015/wordml/symex" xmlns:wpg="http://schemas.microsoft.com/office/word/2010/wordprocessingGroup" xmlns:wpi="http://schemas.microsoft.com/office/word/2010/wordprocessingInk" xmlns:wne="http://schemas.microsoft.com/office/word/2006/wordml" xmlns:wps="http://schemas.microsoft.com/office/word/2010/wordprocessingShape" mc:Ignorable="w14 w15 w16se w16cid w16 w16cex wp14">
   <w:footnote w:type="separator" w:id="-1">
     <w:p>
       <w:pPr>
@@ -7292,10 +7315,10 @@
 </file>
 
 <file path=word/header1.xml><?xml version="1.0" encoding="utf-8"?>
-<w:hdr xmlns:wpc="http://schemas.microsoft.com/office/word/2010/wordprocessingCanvas" xmlns:cx="http://schemas.microsoft.com/office/drawing/2014/chartex" xmlns:cx1="http://schemas.microsoft.com/office/drawing/2015/9/8/chartex" xmlns:cx2="http://schemas.microsoft.com/office/drawing/2015/10/21/chartex" xmlns:cx3="http://schemas.microsoft.com/office/drawing/2016/5/9/chartex" xmlns:cx4="http://schemas.microsoft.com/office/drawing/2016/5/10/chartex" xmlns:cx5="http://schemas.microsoft.com/office/drawing/2016/5/11/chartex" xmlns:cx6="http://schemas.microsoft.com/office/drawing/2016/5/12/chartex" xmlns:cx7="http://schemas.microsoft.com/office/drawing/2016/5/13/chartex" xmlns:cx8="http://schemas.microsoft.com/office/drawing/2016/5/14/chartex" xmlns:mc="http://schemas.openxmlformats.org/markup-compatibility/2006" xmlns:aink="http://schemas.microsoft.com/office/drawing/2016/ink" xmlns:am3d="http://schemas.microsoft.com/office/drawing/2017/model3d" xmlns:o="urn:schemas-microsoft-com:office:office" xmlns:r="http://schemas.openxmlformats.org/officeDocument/2006/relationships" xmlns:m="http://schemas.openxmlformats.org/officeDocument/2006/math" xmlns:v="urn:schemas-microsoft-com:vml" xmlns:wp14="http://schemas.microsoft.com/office/word/2010/wordprocessingDrawing" xmlns:wp="http://schemas.openxmlformats.org/drawingml/2006/wordprocessingDrawing" xmlns:w10="urn:schemas-microsoft-com:office:word" xmlns:w="http://schemas.openxmlformats.org/wordprocessingml/2006/main" xmlns:w14="http://schemas.microsoft.com/office/word/2010/wordml" xmlns:w15="http://schemas.microsoft.com/office/word/2012/wordml" xmlns:w16cid="http://schemas.microsoft.com/office/word/2016/wordml/cid" xmlns:w16se="http://schemas.microsoft.com/office/word/2015/wordml/symex" xmlns:wpg="http://schemas.microsoft.com/office/word/2010/wordprocessingGroup" xmlns:wpi="http://schemas.microsoft.com/office/word/2010/wordprocessingInk" xmlns:wne="http://schemas.microsoft.com/office/word/2006/wordml" xmlns:wps="http://schemas.microsoft.com/office/word/2010/wordprocessingShape" mc:Ignorable="w14 w15 w16se w16cid wp14">
+<w:hdr xmlns:wpc="http://schemas.microsoft.com/office/word/2010/wordprocessingCanvas" xmlns:cx="http://schemas.microsoft.com/office/drawing/2014/chartex" xmlns:cx1="http://schemas.microsoft.com/office/drawing/2015/9/8/chartex" xmlns:cx2="http://schemas.microsoft.com/office/drawing/2015/10/21/chartex" xmlns:cx3="http://schemas.microsoft.com/office/drawing/2016/5/9/chartex" xmlns:cx4="http://schemas.microsoft.com/office/drawing/2016/5/10/chartex" xmlns:cx5="http://schemas.microsoft.com/office/drawing/2016/5/11/chartex" xmlns:cx6="http://schemas.microsoft.com/office/drawing/2016/5/12/chartex" xmlns:cx7="http://schemas.microsoft.com/office/drawing/2016/5/13/chartex" xmlns:cx8="http://schemas.microsoft.com/office/drawing/2016/5/14/chartex" xmlns:mc="http://schemas.openxmlformats.org/markup-compatibility/2006" xmlns:aink="http://schemas.microsoft.com/office/drawing/2016/ink" xmlns:am3d="http://schemas.microsoft.com/office/drawing/2017/model3d" xmlns:o="urn:schemas-microsoft-com:office:office" xmlns:r="http://schemas.openxmlformats.org/officeDocument/2006/relationships" xmlns:m="http://schemas.openxmlformats.org/officeDocument/2006/math" xmlns:v="urn:schemas-microsoft-com:vml" xmlns:wp14="http://schemas.microsoft.com/office/word/2010/wordprocessingDrawing" xmlns:wp="http://schemas.openxmlformats.org/drawingml/2006/wordprocessingDrawing" xmlns:w10="urn:schemas-microsoft-com:office:word" xmlns:w="http://schemas.openxmlformats.org/wordprocessingml/2006/main" xmlns:w14="http://schemas.microsoft.com/office/word/2010/wordml" xmlns:w15="http://schemas.microsoft.com/office/word/2012/wordml" xmlns:w16cex="http://schemas.microsoft.com/office/word/2018/wordml/cex" xmlns:w16cid="http://schemas.microsoft.com/office/word/2016/wordml/cid" xmlns:w16="http://schemas.microsoft.com/office/word/2018/wordml" xmlns:w16se="http://schemas.microsoft.com/office/word/2015/wordml/symex" xmlns:wpg="http://schemas.microsoft.com/office/word/2010/wordprocessingGroup" xmlns:wpi="http://schemas.microsoft.com/office/word/2010/wordprocessingInk" xmlns:wne="http://schemas.microsoft.com/office/word/2006/wordml" xmlns:wps="http://schemas.microsoft.com/office/word/2010/wordprocessingShape" mc:Ignorable="w14 w15 w16se w16cid w16 w16cex wp14">
   <w:p>
     <w:pPr>
-      <w:pStyle w:val="utrang"/>
+      <w:pStyle w:val="Header"/>
     </w:pPr>
     <w:r>
       <w:rPr>
@@ -7338,10 +7361,10 @@
 </file>
 
 <file path=word/header2.xml><?xml version="1.0" encoding="utf-8"?>
-<w:hdr xmlns:wpc="http://schemas.microsoft.com/office/word/2010/wordprocessingCanvas" xmlns:cx="http://schemas.microsoft.com/office/drawing/2014/chartex" xmlns:cx1="http://schemas.microsoft.com/office/drawing/2015/9/8/chartex" xmlns:cx2="http://schemas.microsoft.com/office/drawing/2015/10/21/chartex" xmlns:cx3="http://schemas.microsoft.com/office/drawing/2016/5/9/chartex" xmlns:cx4="http://schemas.microsoft.com/office/drawing/2016/5/10/chartex" xmlns:cx5="http://schemas.microsoft.com/office/drawing/2016/5/11/chartex" xmlns:cx6="http://schemas.microsoft.com/office/drawing/2016/5/12/chartex" xmlns:cx7="http://schemas.microsoft.com/office/drawing/2016/5/13/chartex" xmlns:cx8="http://schemas.microsoft.com/office/drawing/2016/5/14/chartex" xmlns:mc="http://schemas.openxmlformats.org/markup-compatibility/2006" xmlns:aink="http://schemas.microsoft.com/office/drawing/2016/ink" xmlns:am3d="http://schemas.microsoft.com/office/drawing/2017/model3d" xmlns:o="urn:schemas-microsoft-com:office:office" xmlns:r="http://schemas.openxmlformats.org/officeDocument/2006/relationships" xmlns:m="http://schemas.openxmlformats.org/officeDocument/2006/math" xmlns:v="urn:schemas-microsoft-com:vml" xmlns:wp14="http://schemas.microsoft.com/office/word/2010/wordprocessingDrawing" xmlns:wp="http://schemas.openxmlformats.org/drawingml/2006/wordprocessingDrawing" xmlns:w10="urn:schemas-microsoft-com:office:word" xmlns:w="http://schemas.openxmlformats.org/wordprocessingml/2006/main" xmlns:w14="http://schemas.microsoft.com/office/word/2010/wordml" xmlns:w15="http://schemas.microsoft.com/office/word/2012/wordml" xmlns:w16cid="http://schemas.microsoft.com/office/word/2016/wordml/cid" xmlns:w16se="http://schemas.microsoft.com/office/word/2015/wordml/symex" xmlns:wpg="http://schemas.microsoft.com/office/word/2010/wordprocessingGroup" xmlns:wpi="http://schemas.microsoft.com/office/word/2010/wordprocessingInk" xmlns:wne="http://schemas.microsoft.com/office/word/2006/wordml" xmlns:wps="http://schemas.microsoft.com/office/word/2010/wordprocessingShape" mc:Ignorable="w14 w15 w16se w16cid wp14">
+<w:hdr xmlns:wpc="http://schemas.microsoft.com/office/word/2010/wordprocessingCanvas" xmlns:cx="http://schemas.microsoft.com/office/drawing/2014/chartex" xmlns:cx1="http://schemas.microsoft.com/office/drawing/2015/9/8/chartex" xmlns:cx2="http://schemas.microsoft.com/office/drawing/2015/10/21/chartex" xmlns:cx3="http://schemas.microsoft.com/office/drawing/2016/5/9/chartex" xmlns:cx4="http://schemas.microsoft.com/office/drawing/2016/5/10/chartex" xmlns:cx5="http://schemas.microsoft.com/office/drawing/2016/5/11/chartex" xmlns:cx6="http://schemas.microsoft.com/office/drawing/2016/5/12/chartex" xmlns:cx7="http://schemas.microsoft.com/office/drawing/2016/5/13/chartex" xmlns:cx8="http://schemas.microsoft.com/office/drawing/2016/5/14/chartex" xmlns:mc="http://schemas.openxmlformats.org/markup-compatibility/2006" xmlns:aink="http://schemas.microsoft.com/office/drawing/2016/ink" xmlns:am3d="http://schemas.microsoft.com/office/drawing/2017/model3d" xmlns:o="urn:schemas-microsoft-com:office:office" xmlns:r="http://schemas.openxmlformats.org/officeDocument/2006/relationships" xmlns:m="http://schemas.openxmlformats.org/officeDocument/2006/math" xmlns:v="urn:schemas-microsoft-com:vml" xmlns:wp14="http://schemas.microsoft.com/office/word/2010/wordprocessingDrawing" xmlns:wp="http://schemas.openxmlformats.org/drawingml/2006/wordprocessingDrawing" xmlns:w10="urn:schemas-microsoft-com:office:word" xmlns:w="http://schemas.openxmlformats.org/wordprocessingml/2006/main" xmlns:w14="http://schemas.microsoft.com/office/word/2010/wordml" xmlns:w15="http://schemas.microsoft.com/office/word/2012/wordml" xmlns:w16cex="http://schemas.microsoft.com/office/word/2018/wordml/cex" xmlns:w16cid="http://schemas.microsoft.com/office/word/2016/wordml/cid" xmlns:w16="http://schemas.microsoft.com/office/word/2018/wordml" xmlns:w16se="http://schemas.microsoft.com/office/word/2015/wordml/symex" xmlns:wpg="http://schemas.microsoft.com/office/word/2010/wordprocessingGroup" xmlns:wpi="http://schemas.microsoft.com/office/word/2010/wordprocessingInk" xmlns:wne="http://schemas.microsoft.com/office/word/2006/wordml" xmlns:wps="http://schemas.microsoft.com/office/word/2010/wordprocessingShape" mc:Ignorable="w14 w15 w16se w16cid w16 w16cex wp14">
   <w:p>
     <w:pPr>
-      <w:pStyle w:val="utrang"/>
+      <w:pStyle w:val="Header"/>
     </w:pPr>
     <w:r>
       <w:rPr>
@@ -7384,10 +7407,10 @@
 </file>
 
 <file path=word/header3.xml><?xml version="1.0" encoding="utf-8"?>
-<w:hdr xmlns:wpc="http://schemas.microsoft.com/office/word/2010/wordprocessingCanvas" xmlns:cx="http://schemas.microsoft.com/office/drawing/2014/chartex" xmlns:cx1="http://schemas.microsoft.com/office/drawing/2015/9/8/chartex" xmlns:cx2="http://schemas.microsoft.com/office/drawing/2015/10/21/chartex" xmlns:cx3="http://schemas.microsoft.com/office/drawing/2016/5/9/chartex" xmlns:cx4="http://schemas.microsoft.com/office/drawing/2016/5/10/chartex" xmlns:cx5="http://schemas.microsoft.com/office/drawing/2016/5/11/chartex" xmlns:cx6="http://schemas.microsoft.com/office/drawing/2016/5/12/chartex" xmlns:cx7="http://schemas.microsoft.com/office/drawing/2016/5/13/chartex" xmlns:cx8="http://schemas.microsoft.com/office/drawing/2016/5/14/chartex" xmlns:mc="http://schemas.openxmlformats.org/markup-compatibility/2006" xmlns:aink="http://schemas.microsoft.com/office/drawing/2016/ink" xmlns:am3d="http://schemas.microsoft.com/office/drawing/2017/model3d" xmlns:o="urn:schemas-microsoft-com:office:office" xmlns:r="http://schemas.openxmlformats.org/officeDocument/2006/relationships" xmlns:m="http://schemas.openxmlformats.org/officeDocument/2006/math" xmlns:v="urn:schemas-microsoft-com:vml" xmlns:wp14="http://schemas.microsoft.com/office/word/2010/wordprocessingDrawing" xmlns:wp="http://schemas.openxmlformats.org/drawingml/2006/wordprocessingDrawing" xmlns:w10="urn:schemas-microsoft-com:office:word" xmlns:w="http://schemas.openxmlformats.org/wordprocessingml/2006/main" xmlns:w14="http://schemas.microsoft.com/office/word/2010/wordml" xmlns:w15="http://schemas.microsoft.com/office/word/2012/wordml" xmlns:w16cid="http://schemas.microsoft.com/office/word/2016/wordml/cid" xmlns:w16se="http://schemas.microsoft.com/office/word/2015/wordml/symex" xmlns:wpg="http://schemas.microsoft.com/office/word/2010/wordprocessingGroup" xmlns:wpi="http://schemas.microsoft.com/office/word/2010/wordprocessingInk" xmlns:wne="http://schemas.microsoft.com/office/word/2006/wordml" xmlns:wps="http://schemas.microsoft.com/office/word/2010/wordprocessingShape" mc:Ignorable="w14 w15 w16se w16cid wp14">
+<w:hdr xmlns:wpc="http://schemas.microsoft.com/office/word/2010/wordprocessingCanvas" xmlns:cx="http://schemas.microsoft.com/office/drawing/2014/chartex" xmlns:cx1="http://schemas.microsoft.com/office/drawing/2015/9/8/chartex" xmlns:cx2="http://schemas.microsoft.com/office/drawing/2015/10/21/chartex" xmlns:cx3="http://schemas.microsoft.com/office/drawing/2016/5/9/chartex" xmlns:cx4="http://schemas.microsoft.com/office/drawing/2016/5/10/chartex" xmlns:cx5="http://schemas.microsoft.com/office/drawing/2016/5/11/chartex" xmlns:cx6="http://schemas.microsoft.com/office/drawing/2016/5/12/chartex" xmlns:cx7="http://schemas.microsoft.com/office/drawing/2016/5/13/chartex" xmlns:cx8="http://schemas.microsoft.com/office/drawing/2016/5/14/chartex" xmlns:mc="http://schemas.openxmlformats.org/markup-compatibility/2006" xmlns:aink="http://schemas.microsoft.com/office/drawing/2016/ink" xmlns:am3d="http://schemas.microsoft.com/office/drawing/2017/model3d" xmlns:o="urn:schemas-microsoft-com:office:office" xmlns:r="http://schemas.openxmlformats.org/officeDocument/2006/relationships" xmlns:m="http://schemas.openxmlformats.org/officeDocument/2006/math" xmlns:v="urn:schemas-microsoft-com:vml" xmlns:wp14="http://schemas.microsoft.com/office/word/2010/wordprocessingDrawing" xmlns:wp="http://schemas.openxmlformats.org/drawingml/2006/wordprocessingDrawing" xmlns:w10="urn:schemas-microsoft-com:office:word" xmlns:w="http://schemas.openxmlformats.org/wordprocessingml/2006/main" xmlns:w14="http://schemas.microsoft.com/office/word/2010/wordml" xmlns:w15="http://schemas.microsoft.com/office/word/2012/wordml" xmlns:w16cex="http://schemas.microsoft.com/office/word/2018/wordml/cex" xmlns:w16cid="http://schemas.microsoft.com/office/word/2016/wordml/cid" xmlns:w16="http://schemas.microsoft.com/office/word/2018/wordml" xmlns:w16se="http://schemas.microsoft.com/office/word/2015/wordml/symex" xmlns:wpg="http://schemas.microsoft.com/office/word/2010/wordprocessingGroup" xmlns:wpi="http://schemas.microsoft.com/office/word/2010/wordprocessingInk" xmlns:wne="http://schemas.microsoft.com/office/word/2006/wordml" xmlns:wps="http://schemas.microsoft.com/office/word/2010/wordprocessingShape" mc:Ignorable="w14 w15 w16se w16cid w16 w16cex wp14">
   <w:p>
     <w:pPr>
-      <w:pStyle w:val="utrang"/>
+      <w:pStyle w:val="Header"/>
     </w:pPr>
     <w:r>
       <w:rPr>
@@ -7430,7 +7453,7 @@
 </file>
 
 <file path=word/numbering.xml><?xml version="1.0" encoding="utf-8"?>
-<w:numbering xmlns:wpc="http://schemas.microsoft.com/office/word/2010/wordprocessingCanvas" xmlns:cx="http://schemas.microsoft.com/office/drawing/2014/chartex" xmlns:cx1="http://schemas.microsoft.com/office/drawing/2015/9/8/chartex" xmlns:cx2="http://schemas.microsoft.com/office/drawing/2015/10/21/chartex" xmlns:cx3="http://schemas.microsoft.com/office/drawing/2016/5/9/chartex" xmlns:cx4="http://schemas.microsoft.com/office/drawing/2016/5/10/chartex" xmlns:cx5="http://schemas.microsoft.com/office/drawing/2016/5/11/chartex" xmlns:cx6="http://schemas.microsoft.com/office/drawing/2016/5/12/chartex" xmlns:cx7="http://schemas.microsoft.com/office/drawing/2016/5/13/chartex" xmlns:cx8="http://schemas.microsoft.com/office/drawing/2016/5/14/chartex" xmlns:mc="http://schemas.openxmlformats.org/markup-compatibility/2006" xmlns:aink="http://schemas.microsoft.com/office/drawing/2016/ink" xmlns:am3d="http://schemas.microsoft.com/office/drawing/2017/model3d" xmlns:o="urn:schemas-microsoft-com:office:office" xmlns:r="http://schemas.openxmlformats.org/officeDocument/2006/relationships" xmlns:m="http://schemas.openxmlformats.org/officeDocument/2006/math" xmlns:v="urn:schemas-microsoft-com:vml" xmlns:wp14="http://schemas.microsoft.com/office/word/2010/wordprocessingDrawing" xmlns:wp="http://schemas.openxmlformats.org/drawingml/2006/wordprocessingDrawing" xmlns:w10="urn:schemas-microsoft-com:office:word" xmlns:w="http://schemas.openxmlformats.org/wordprocessingml/2006/main" xmlns:w14="http://schemas.microsoft.com/office/word/2010/wordml" xmlns:w15="http://schemas.microsoft.com/office/word/2012/wordml" xmlns:w16cid="http://schemas.microsoft.com/office/word/2016/wordml/cid" xmlns:w16se="http://schemas.microsoft.com/office/word/2015/wordml/symex" xmlns:wpg="http://schemas.microsoft.com/office/word/2010/wordprocessingGroup" xmlns:wpi="http://schemas.microsoft.com/office/word/2010/wordprocessingInk" xmlns:wne="http://schemas.microsoft.com/office/word/2006/wordml" xmlns:wps="http://schemas.microsoft.com/office/word/2010/wordprocessingShape" mc:Ignorable="w14 w15 w16se w16cid wp14">
+<w:numbering xmlns:wpc="http://schemas.microsoft.com/office/word/2010/wordprocessingCanvas" xmlns:cx="http://schemas.microsoft.com/office/drawing/2014/chartex" xmlns:cx1="http://schemas.microsoft.com/office/drawing/2015/9/8/chartex" xmlns:cx2="http://schemas.microsoft.com/office/drawing/2015/10/21/chartex" xmlns:cx3="http://schemas.microsoft.com/office/drawing/2016/5/9/chartex" xmlns:cx4="http://schemas.microsoft.com/office/drawing/2016/5/10/chartex" xmlns:cx5="http://schemas.microsoft.com/office/drawing/2016/5/11/chartex" xmlns:cx6="http://schemas.microsoft.com/office/drawing/2016/5/12/chartex" xmlns:cx7="http://schemas.microsoft.com/office/drawing/2016/5/13/chartex" xmlns:cx8="http://schemas.microsoft.com/office/drawing/2016/5/14/chartex" xmlns:mc="http://schemas.openxmlformats.org/markup-compatibility/2006" xmlns:aink="http://schemas.microsoft.com/office/drawing/2016/ink" xmlns:am3d="http://schemas.microsoft.com/office/drawing/2017/model3d" xmlns:o="urn:schemas-microsoft-com:office:office" xmlns:r="http://schemas.openxmlformats.org/officeDocument/2006/relationships" xmlns:m="http://schemas.openxmlformats.org/officeDocument/2006/math" xmlns:v="urn:schemas-microsoft-com:vml" xmlns:wp14="http://schemas.microsoft.com/office/word/2010/wordprocessingDrawing" xmlns:wp="http://schemas.openxmlformats.org/drawingml/2006/wordprocessingDrawing" xmlns:w10="urn:schemas-microsoft-com:office:word" xmlns:w="http://schemas.openxmlformats.org/wordprocessingml/2006/main" xmlns:w14="http://schemas.microsoft.com/office/word/2010/wordml" xmlns:w15="http://schemas.microsoft.com/office/word/2012/wordml" xmlns:w16cex="http://schemas.microsoft.com/office/word/2018/wordml/cex" xmlns:w16cid="http://schemas.microsoft.com/office/word/2016/wordml/cid" xmlns:w16="http://schemas.microsoft.com/office/word/2018/wordml" xmlns:w16se="http://schemas.microsoft.com/office/word/2015/wordml/symex" xmlns:wpg="http://schemas.microsoft.com/office/word/2010/wordprocessingGroup" xmlns:wpi="http://schemas.microsoft.com/office/word/2010/wordprocessingInk" xmlns:wne="http://schemas.microsoft.com/office/word/2006/wordml" xmlns:wps="http://schemas.microsoft.com/office/word/2010/wordprocessingShape" mc:Ignorable="w14 w15 w16se w16cid w16 w16cex wp14">
   <w:abstractNum w:abstractNumId="0" w15:restartNumberingAfterBreak="0">
     <w:nsid w:val="06866068"/>
     <w:multiLevelType w:val="multilevel"/>
@@ -11841,7 +11864,7 @@
 </file>
 
 <file path=word/styles.xml><?xml version="1.0" encoding="utf-8"?>
-<w:styles xmlns:mc="http://schemas.openxmlformats.org/markup-compatibility/2006" xmlns:r="http://schemas.openxmlformats.org/officeDocument/2006/relationships" xmlns:w="http://schemas.openxmlformats.org/wordprocessingml/2006/main" xmlns:w14="http://schemas.microsoft.com/office/word/2010/wordml" xmlns:w15="http://schemas.microsoft.com/office/word/2012/wordml" xmlns:w16cid="http://schemas.microsoft.com/office/word/2016/wordml/cid" xmlns:w16se="http://schemas.microsoft.com/office/word/2015/wordml/symex" mc:Ignorable="w14 w15 w16se w16cid">
+<w:styles xmlns:mc="http://schemas.openxmlformats.org/markup-compatibility/2006" xmlns:r="http://schemas.openxmlformats.org/officeDocument/2006/relationships" xmlns:w="http://schemas.openxmlformats.org/wordprocessingml/2006/main" xmlns:w14="http://schemas.microsoft.com/office/word/2010/wordml" xmlns:w15="http://schemas.microsoft.com/office/word/2012/wordml" xmlns:w16cex="http://schemas.microsoft.com/office/word/2018/wordml/cex" xmlns:w16cid="http://schemas.microsoft.com/office/word/2016/wordml/cid" xmlns:w16="http://schemas.microsoft.com/office/word/2018/wordml" xmlns:w16se="http://schemas.microsoft.com/office/word/2015/wordml/symex" mc:Ignorable="w14 w15 w16se w16cid w16 w16cex">
   <w:docDefaults>
     <w:rPrDefault>
       <w:rPr>
@@ -11857,7 +11880,7 @@
       </w:pPr>
     </w:pPrDefault>
   </w:docDefaults>
-  <w:latentStyles w:defLockedState="0" w:defUIPriority="99" w:defSemiHidden="0" w:defUnhideWhenUsed="0" w:defQFormat="0" w:count="375">
+  <w:latentStyles w:defLockedState="0" w:defUIPriority="99" w:defSemiHidden="0" w:defUnhideWhenUsed="0" w:defQFormat="0" w:count="376">
     <w:lsdException w:name="Normal" w:uiPriority="0" w:qFormat="1"/>
     <w:lsdException w:name="heading 1" w:uiPriority="9" w:qFormat="1"/>
     <w:lsdException w:name="heading 2" w:semiHidden="1" w:uiPriority="9" w:unhideWhenUsed="1" w:qFormat="1"/>
@@ -11963,7 +11986,6 @@
     <w:lsdException w:name="HTML Sample" w:semiHidden="1" w:unhideWhenUsed="1"/>
     <w:lsdException w:name="HTML Typewriter" w:semiHidden="1" w:unhideWhenUsed="1"/>
     <w:lsdException w:name="HTML Variable" w:semiHidden="1" w:unhideWhenUsed="1"/>
-    <w:lsdException w:name="Normal Table" w:semiHidden="1" w:unhideWhenUsed="1"/>
     <w:lsdException w:name="annotation subject" w:semiHidden="1" w:unhideWhenUsed="1"/>
     <w:lsdException w:name="No List" w:semiHidden="1" w:unhideWhenUsed="1"/>
     <w:lsdException w:name="Outline List 1" w:semiHidden="1" w:unhideWhenUsed="1"/>
@@ -12010,10 +12032,8 @@
     <w:lsdException w:name="Table Subtle 2" w:semiHidden="1" w:unhideWhenUsed="1"/>
     <w:lsdException w:name="Table Web 1" w:semiHidden="1" w:unhideWhenUsed="1"/>
     <w:lsdException w:name="Table Web 2" w:semiHidden="1" w:unhideWhenUsed="1"/>
-    <w:lsdException w:name="Table Web 3" w:semiHidden="1" w:unhideWhenUsed="1"/>
     <w:lsdException w:name="Balloon Text" w:semiHidden="1" w:unhideWhenUsed="1"/>
     <w:lsdException w:name="Table Grid" w:uiPriority="39"/>
-    <w:lsdException w:name="Table Theme" w:semiHidden="1" w:unhideWhenUsed="1"/>
     <w:lsdException w:name="Placeholder Text" w:semiHidden="1"/>
     <w:lsdException w:name="No Spacing" w:uiPriority="1" w:qFormat="1"/>
     <w:lsdException w:name="Light Shading" w:uiPriority="60"/>
@@ -12233,16 +12253,17 @@
     <w:lsdException w:name="Smart Hyperlink" w:semiHidden="1" w:unhideWhenUsed="1"/>
     <w:lsdException w:name="Hashtag" w:semiHidden="1" w:unhideWhenUsed="1"/>
     <w:lsdException w:name="Unresolved Mention" w:semiHidden="1" w:unhideWhenUsed="1"/>
+    <w:lsdException w:name="Smart Link" w:semiHidden="1" w:unhideWhenUsed="1"/>
   </w:latentStyles>
-  <w:style w:type="paragraph" w:default="1" w:styleId="Binhthng">
+  <w:style w:type="paragraph" w:default="1" w:styleId="Normal">
     <w:name w:val="Normal"/>
     <w:qFormat/>
   </w:style>
-  <w:style w:type="paragraph" w:styleId="u1">
+  <w:style w:type="paragraph" w:styleId="Heading1">
     <w:name w:val="heading 1"/>
-    <w:basedOn w:val="Binhthng"/>
-    <w:next w:val="Binhthng"/>
-    <w:link w:val="u1Char"/>
+    <w:basedOn w:val="Normal"/>
+    <w:next w:val="Normal"/>
+    <w:link w:val="Heading1Char"/>
     <w:uiPriority w:val="9"/>
     <w:qFormat/>
     <w:rsid w:val="0088221E"/>
@@ -12259,11 +12280,11 @@
       <w:szCs w:val="32"/>
     </w:rPr>
   </w:style>
-  <w:style w:type="paragraph" w:styleId="u2">
+  <w:style w:type="paragraph" w:styleId="Heading2">
     <w:name w:val="heading 2"/>
-    <w:basedOn w:val="Binhthng"/>
-    <w:next w:val="Binhthng"/>
-    <w:link w:val="u2Char"/>
+    <w:basedOn w:val="Normal"/>
+    <w:next w:val="Normal"/>
+    <w:link w:val="Heading2Char"/>
     <w:uiPriority w:val="9"/>
     <w:unhideWhenUsed/>
     <w:qFormat/>
@@ -12281,11 +12302,11 @@
       <w:szCs w:val="26"/>
     </w:rPr>
   </w:style>
-  <w:style w:type="paragraph" w:styleId="u3">
+  <w:style w:type="paragraph" w:styleId="Heading3">
     <w:name w:val="heading 3"/>
-    <w:basedOn w:val="Binhthng"/>
-    <w:next w:val="Binhthng"/>
-    <w:link w:val="u3Char"/>
+    <w:basedOn w:val="Normal"/>
+    <w:next w:val="Normal"/>
+    <w:link w:val="Heading3Char"/>
     <w:uiPriority w:val="9"/>
     <w:semiHidden/>
     <w:unhideWhenUsed/>
@@ -12304,13 +12325,13 @@
       <w:szCs w:val="24"/>
     </w:rPr>
   </w:style>
-  <w:style w:type="character" w:default="1" w:styleId="Phngmcinhcuaoanvn">
+  <w:style w:type="character" w:default="1" w:styleId="DefaultParagraphFont">
     <w:name w:val="Default Paragraph Font"/>
     <w:uiPriority w:val="1"/>
     <w:semiHidden/>
     <w:unhideWhenUsed/>
   </w:style>
-  <w:style w:type="table" w:default="1" w:styleId="BangThngthng">
+  <w:style w:type="table" w:default="1" w:styleId="TableNormal">
     <w:name w:val="Normal Table"/>
     <w:uiPriority w:val="99"/>
     <w:semiHidden/>
@@ -12325,7 +12346,7 @@
       </w:tblCellMar>
     </w:tblPr>
   </w:style>
-  <w:style w:type="numbering" w:default="1" w:styleId="Khngco">
+  <w:style w:type="numbering" w:default="1" w:styleId="NoList">
     <w:name w:val="No List"/>
     <w:uiPriority w:val="99"/>
     <w:semiHidden/>
@@ -12333,7 +12354,7 @@
   </w:style>
   <w:style w:type="paragraph" w:customStyle="1" w:styleId="ng-star-inserted">
     <w:name w:val="ng-star-inserted"/>
-    <w:basedOn w:val="Binhthng"/>
+    <w:basedOn w:val="Normal"/>
     <w:rsid w:val="009D25B6"/>
     <w:pPr>
       <w:spacing w:before="100" w:beforeAutospacing="1" w:after="100" w:afterAutospacing="1" w:line="240" w:lineRule="auto"/>
@@ -12346,13 +12367,13 @@
   </w:style>
   <w:style w:type="character" w:customStyle="1" w:styleId="ng-star-inserted1">
     <w:name w:val="ng-star-inserted1"/>
-    <w:basedOn w:val="Phngmcinhcuaoanvn"/>
+    <w:basedOn w:val="DefaultParagraphFont"/>
     <w:rsid w:val="009D25B6"/>
   </w:style>
-  <w:style w:type="character" w:customStyle="1" w:styleId="u1Char">
-    <w:name w:val="Đầu đề 1 Char"/>
-    <w:basedOn w:val="Phngmcinhcuaoanvn"/>
-    <w:link w:val="u1"/>
+  <w:style w:type="character" w:customStyle="1" w:styleId="Heading1Char">
+    <w:name w:val="Heading 1 Char"/>
+    <w:basedOn w:val="DefaultParagraphFont"/>
+    <w:link w:val="Heading1"/>
     <w:uiPriority w:val="9"/>
     <w:rsid w:val="0088221E"/>
     <w:rPr>
@@ -12362,10 +12383,10 @@
       <w:szCs w:val="32"/>
     </w:rPr>
   </w:style>
-  <w:style w:type="paragraph" w:styleId="uMucluc">
+  <w:style w:type="paragraph" w:styleId="TOCHeading">
     <w:name w:val="TOC Heading"/>
-    <w:basedOn w:val="u1"/>
-    <w:next w:val="Binhthng"/>
+    <w:basedOn w:val="Heading1"/>
+    <w:next w:val="Normal"/>
     <w:uiPriority w:val="39"/>
     <w:unhideWhenUsed/>
     <w:qFormat/>
@@ -12379,10 +12400,10 @@
       <w:sz w:val="32"/>
     </w:rPr>
   </w:style>
-  <w:style w:type="paragraph" w:styleId="Mucluc1">
+  <w:style w:type="paragraph" w:styleId="TOC1">
     <w:name w:val="toc 1"/>
-    <w:basedOn w:val="Binhthng"/>
-    <w:next w:val="Binhthng"/>
+    <w:basedOn w:val="Normal"/>
+    <w:next w:val="Normal"/>
     <w:autoRedefine/>
     <w:uiPriority w:val="39"/>
     <w:unhideWhenUsed/>
@@ -12391,9 +12412,9 @@
       <w:spacing w:after="100"/>
     </w:pPr>
   </w:style>
-  <w:style w:type="character" w:styleId="Siuktni">
+  <w:style w:type="character" w:styleId="Hyperlink">
     <w:name w:val="Hyperlink"/>
-    <w:basedOn w:val="Phngmcinhcuaoanvn"/>
+    <w:basedOn w:val="DefaultParagraphFont"/>
     <w:uiPriority w:val="99"/>
     <w:unhideWhenUsed/>
     <w:rsid w:val="009626C4"/>
@@ -12402,10 +12423,10 @@
       <w:u w:val="single"/>
     </w:rPr>
   </w:style>
-  <w:style w:type="paragraph" w:styleId="Mucluc2">
+  <w:style w:type="paragraph" w:styleId="TOC2">
     <w:name w:val="toc 2"/>
-    <w:basedOn w:val="Binhthng"/>
-    <w:next w:val="Binhthng"/>
+    <w:basedOn w:val="Normal"/>
+    <w:next w:val="Normal"/>
     <w:autoRedefine/>
     <w:uiPriority w:val="39"/>
     <w:unhideWhenUsed/>
@@ -12418,10 +12439,10 @@
       <w:rFonts w:eastAsiaTheme="minorEastAsia" w:cs="Times New Roman"/>
     </w:rPr>
   </w:style>
-  <w:style w:type="paragraph" w:styleId="Mucluc3">
+  <w:style w:type="paragraph" w:styleId="TOC3">
     <w:name w:val="toc 3"/>
-    <w:basedOn w:val="Binhthng"/>
-    <w:next w:val="Binhthng"/>
+    <w:basedOn w:val="Normal"/>
+    <w:next w:val="Normal"/>
     <w:autoRedefine/>
     <w:uiPriority w:val="39"/>
     <w:unhideWhenUsed/>
@@ -12434,10 +12455,10 @@
       <w:rFonts w:eastAsiaTheme="minorEastAsia" w:cs="Times New Roman"/>
     </w:rPr>
   </w:style>
-  <w:style w:type="paragraph" w:styleId="utrang">
+  <w:style w:type="paragraph" w:styleId="Header">
     <w:name w:val="header"/>
-    <w:basedOn w:val="Binhthng"/>
-    <w:link w:val="utrangChar"/>
+    <w:basedOn w:val="Normal"/>
+    <w:link w:val="HeaderChar"/>
     <w:uiPriority w:val="99"/>
     <w:unhideWhenUsed/>
     <w:rsid w:val="00AA5245"/>
@@ -12449,17 +12470,17 @@
       <w:spacing w:after="0" w:line="240" w:lineRule="auto"/>
     </w:pPr>
   </w:style>
-  <w:style w:type="character" w:customStyle="1" w:styleId="utrangChar">
-    <w:name w:val="Đầu trang Char"/>
-    <w:basedOn w:val="Phngmcinhcuaoanvn"/>
-    <w:link w:val="utrang"/>
+  <w:style w:type="character" w:customStyle="1" w:styleId="HeaderChar">
+    <w:name w:val="Header Char"/>
+    <w:basedOn w:val="DefaultParagraphFont"/>
+    <w:link w:val="Header"/>
     <w:uiPriority w:val="99"/>
     <w:rsid w:val="00AA5245"/>
   </w:style>
-  <w:style w:type="paragraph" w:styleId="Chntrang">
+  <w:style w:type="paragraph" w:styleId="Footer">
     <w:name w:val="footer"/>
-    <w:basedOn w:val="Binhthng"/>
-    <w:link w:val="ChntrangChar"/>
+    <w:basedOn w:val="Normal"/>
+    <w:link w:val="FooterChar"/>
     <w:uiPriority w:val="99"/>
     <w:unhideWhenUsed/>
     <w:rsid w:val="00AA5245"/>
@@ -12471,10 +12492,10 @@
       <w:spacing w:after="0" w:line="240" w:lineRule="auto"/>
     </w:pPr>
   </w:style>
-  <w:style w:type="character" w:customStyle="1" w:styleId="ChntrangChar">
-    <w:name w:val="Chân trang Char"/>
-    <w:basedOn w:val="Phngmcinhcuaoanvn"/>
-    <w:link w:val="Chntrang"/>
+  <w:style w:type="character" w:customStyle="1" w:styleId="FooterChar">
+    <w:name w:val="Footer Char"/>
+    <w:basedOn w:val="DefaultParagraphFont"/>
+    <w:link w:val="Footer"/>
     <w:uiPriority w:val="99"/>
     <w:rsid w:val="00AA5245"/>
   </w:style>
@@ -12496,9 +12517,9 @@
       </w:tblCellMar>
     </w:tblPr>
   </w:style>
-  <w:style w:type="paragraph" w:styleId="oancuaDanhsach">
+  <w:style w:type="paragraph" w:styleId="ListParagraph">
     <w:name w:val="List Paragraph"/>
-    <w:basedOn w:val="Binhthng"/>
+    <w:basedOn w:val="Normal"/>
     <w:uiPriority w:val="34"/>
     <w:qFormat/>
     <w:rsid w:val="003159BE"/>
@@ -12507,11 +12528,11 @@
       <w:contextualSpacing/>
     </w:pPr>
   </w:style>
-  <w:style w:type="paragraph" w:styleId="Tiu">
+  <w:style w:type="paragraph" w:styleId="Title">
     <w:name w:val="Title"/>
-    <w:basedOn w:val="Binhthng"/>
-    <w:next w:val="Binhthng"/>
-    <w:link w:val="TiuChar"/>
+    <w:basedOn w:val="Normal"/>
+    <w:next w:val="Normal"/>
+    <w:link w:val="TitleChar"/>
     <w:uiPriority w:val="10"/>
     <w:qFormat/>
     <w:rsid w:val="00DF5802"/>
@@ -12527,10 +12548,10 @@
       <w:szCs w:val="56"/>
     </w:rPr>
   </w:style>
-  <w:style w:type="character" w:customStyle="1" w:styleId="TiuChar">
-    <w:name w:val="Tiêu đề Char"/>
-    <w:basedOn w:val="Phngmcinhcuaoanvn"/>
-    <w:link w:val="Tiu"/>
+  <w:style w:type="character" w:customStyle="1" w:styleId="TitleChar">
+    <w:name w:val="Title Char"/>
+    <w:basedOn w:val="DefaultParagraphFont"/>
+    <w:link w:val="Title"/>
     <w:uiPriority w:val="10"/>
     <w:rsid w:val="00DF5802"/>
     <w:rPr>
@@ -12541,9 +12562,9 @@
       <w:szCs w:val="56"/>
     </w:rPr>
   </w:style>
-  <w:style w:type="paragraph" w:styleId="ThngthngWeb">
+  <w:style w:type="paragraph" w:styleId="NormalWeb">
     <w:name w:val="Normal (Web)"/>
-    <w:basedOn w:val="Binhthng"/>
+    <w:basedOn w:val="Normal"/>
     <w:uiPriority w:val="99"/>
     <w:semiHidden/>
     <w:unhideWhenUsed/>
@@ -12557,9 +12578,9 @@
       <w:szCs w:val="24"/>
     </w:rPr>
   </w:style>
-  <w:style w:type="character" w:styleId="Manh">
+  <w:style w:type="character" w:styleId="Strong">
     <w:name w:val="Strong"/>
-    <w:basedOn w:val="Phngmcinhcuaoanvn"/>
+    <w:basedOn w:val="DefaultParagraphFont"/>
     <w:uiPriority w:val="22"/>
     <w:qFormat/>
     <w:rsid w:val="00546189"/>
@@ -12568,9 +12589,9 @@
       <w:bCs/>
     </w:rPr>
   </w:style>
-  <w:style w:type="character" w:styleId="MaHTML">
+  <w:style w:type="character" w:styleId="HTMLCode">
     <w:name w:val="HTML Code"/>
-    <w:basedOn w:val="Phngmcinhcuaoanvn"/>
+    <w:basedOn w:val="DefaultParagraphFont"/>
     <w:uiPriority w:val="99"/>
     <w:semiHidden/>
     <w:unhideWhenUsed/>
@@ -12581,9 +12602,9 @@
       <w:szCs w:val="20"/>
     </w:rPr>
   </w:style>
-  <w:style w:type="character" w:styleId="cpChagiiquyt">
+  <w:style w:type="character" w:styleId="UnresolvedMention">
     <w:name w:val="Unresolved Mention"/>
-    <w:basedOn w:val="Phngmcinhcuaoanvn"/>
+    <w:basedOn w:val="DefaultParagraphFont"/>
     <w:uiPriority w:val="99"/>
     <w:semiHidden/>
     <w:unhideWhenUsed/>
@@ -12595,7 +12616,7 @@
   </w:style>
   <w:style w:type="character" w:styleId="FollowedHyperlink">
     <w:name w:val="FollowedHyperlink"/>
-    <w:basedOn w:val="Phngmcinhcuaoanvn"/>
+    <w:basedOn w:val="DefaultParagraphFont"/>
     <w:uiPriority w:val="99"/>
     <w:semiHidden/>
     <w:unhideWhenUsed/>
@@ -12605,10 +12626,10 @@
       <w:u w:val="single"/>
     </w:rPr>
   </w:style>
-  <w:style w:type="character" w:customStyle="1" w:styleId="u3Char">
-    <w:name w:val="Đầu đề 3 Char"/>
-    <w:basedOn w:val="Phngmcinhcuaoanvn"/>
-    <w:link w:val="u3"/>
+  <w:style w:type="character" w:customStyle="1" w:styleId="Heading3Char">
+    <w:name w:val="Heading 3 Char"/>
+    <w:basedOn w:val="DefaultParagraphFont"/>
+    <w:link w:val="Heading3"/>
     <w:uiPriority w:val="9"/>
     <w:semiHidden/>
     <w:rsid w:val="00327E8E"/>
@@ -12619,10 +12640,10 @@
       <w:szCs w:val="24"/>
     </w:rPr>
   </w:style>
-  <w:style w:type="character" w:customStyle="1" w:styleId="u2Char">
-    <w:name w:val="Đầu đề 2 Char"/>
-    <w:basedOn w:val="Phngmcinhcuaoanvn"/>
-    <w:link w:val="u2"/>
+  <w:style w:type="character" w:customStyle="1" w:styleId="Heading2Char">
+    <w:name w:val="Heading 2 Char"/>
+    <w:basedOn w:val="DefaultParagraphFont"/>
+    <w:link w:val="Heading2"/>
     <w:uiPriority w:val="9"/>
     <w:rsid w:val="00734A3F"/>
     <w:rPr>
@@ -12935,7 +12956,7 @@
 </file>
 
 <file path=customXml/itemProps1.xml><?xml version="1.0" encoding="utf-8"?>
-<ds:datastoreItem xmlns:ds="http://schemas.openxmlformats.org/officeDocument/2006/customXml" ds:itemID="{08CF8513-B03A-4AFE-9A2E-BEF18696BC9A}">
+<ds:datastoreItem xmlns:ds="http://schemas.openxmlformats.org/officeDocument/2006/customXml" ds:itemID="{00FC36C2-72BF-407E-B690-72CDD2B62DD9}">
   <ds:schemaRefs>
     <ds:schemaRef ds:uri="http://schemas.openxmlformats.org/officeDocument/2006/bibliography"/>
   </ds:schemaRefs>
